--- a/张雪冰毕业论文.docx
+++ b/张雪冰毕业论文.docx
@@ -3186,12 +3186,6 @@
         </w:rPr>
         <w:t>obileNet</w:t>
       </w:r>
-      <w:r>
-        <w:rPr>
-          <w:rFonts w:ascii="黑体" w:eastAsia="黑体" w:hAnsi="黑体" w:cs="Times New Roman" w:hint="eastAsia"/>
-        </w:rPr>
-        <w:t>配置</w:t>
-      </w:r>
     </w:p>
     <w:p>
       <w:pPr>
@@ -3216,6 +3210,12 @@
           <w:rFonts w:ascii="黑体" w:eastAsia="黑体" w:hAnsi="黑体" w:cs="Times New Roman"/>
         </w:rPr>
       </w:pPr>
+      <w:r>
+        <w:rPr>
+          <w:rFonts w:ascii="黑体" w:eastAsia="黑体" w:hAnsi="黑体" w:cs="Times New Roman"/>
+        </w:rPr>
+        <w:t>MobilNet</w:t>
+      </w:r>
       <w:r>
         <w:rPr>
           <w:rFonts w:ascii="黑体" w:eastAsia="黑体" w:hAnsi="黑体" w:cs="Times New Roman" w:hint="eastAsia"/>
@@ -8770,7 +8770,13 @@
         <w:rPr>
           <w:rFonts w:hint="eastAsia"/>
         </w:rPr>
-        <w:t>，深度为</w:t>
+        <w:t>，色彩通道数</w:t>
+      </w:r>
+      <w:r>
+        <w:rPr>
+          <w:rFonts w:hint="eastAsia"/>
+        </w:rPr>
+        <w:t>为</w:t>
       </w:r>
       <w:r>
         <w:rPr>
@@ -8794,7 +8800,19 @@
         <w:rPr>
           <w:rFonts w:hint="eastAsia"/>
         </w:rPr>
-        <w:t>辨率来减少最后全连接层参数的大小；全连接层则利用提取后的特征向量完成分类任务；</w:t>
+        <w:t>分</w:t>
+      </w:r>
+      <w:r>
+        <w:rPr>
+          <w:rFonts w:hint="eastAsia"/>
+        </w:rPr>
+        <w:t>辨率来减少最后全连接层参数的大小；全连接层</w:t>
+      </w:r>
+      <w:r>
+        <w:rPr>
+          <w:rFonts w:hint="eastAsia"/>
+        </w:rPr>
+        <w:t>利用提取后的特征向量完成分类任务；</w:t>
       </w:r>
       <w:r>
         <w:rPr>
@@ -8900,10 +8918,20 @@
         <w:rPr>
           <w:rFonts w:hint="eastAsia"/>
         </w:rPr>
-        <w:t>，而卷积神经网络的任意两层之间只有部分节点连接，，任意节点作为一个神经单元，便于显示连接结构，一般将每一层的神经元组成一列显示，下图显示了传统神经网络结构与卷积网络结构。</w:t>
-      </w:r>
-      <w:bookmarkStart w:id="3" w:name="_GoBack"/>
-      <w:bookmarkEnd w:id="3"/>
+        <w:t>，通常称为全连接神经网络，而卷积神经网络的任意两层之间只有部分节点连接。为了</w:t>
+      </w:r>
+      <w:r>
+        <w:rPr>
+          <w:rFonts w:hint="eastAsia"/>
+        </w:rPr>
+        <w:t>便于显示连接结构，一般将每一层的神经元组成一列显示，下图显示了传统</w:t>
+      </w:r>
+      <w:r>
+        <w:rPr>
+          <w:rFonts w:hint="eastAsia"/>
+        </w:rPr>
+        <w:t>全连接神经网络结构与卷积网络结构差异。</w:t>
+      </w:r>
     </w:p>
     <w:p>
       <w:pPr>
@@ -20139,7 +20167,6 @@
                               <w:spacing w:line="240" w:lineRule="auto"/>
                               <w:jc w:val="center"/>
                               <w:rPr>
-                                <w:rFonts w:hint="eastAsia"/>
                                 <w:color w:val="FF0000"/>
                               </w:rPr>
                             </w:pPr>
@@ -20198,7 +20225,6 @@
                         <w:spacing w:line="240" w:lineRule="auto"/>
                         <w:jc w:val="center"/>
                         <w:rPr>
-                          <w:rFonts w:hint="eastAsia"/>
                           <w:color w:val="FF0000"/>
                         </w:rPr>
                       </w:pPr>
@@ -20499,9 +20525,6 @@
     <w:p>
       <w:pPr>
         <w:ind w:firstLineChars="200" w:firstLine="480"/>
-        <w:rPr>
-          <w:rFonts w:hint="eastAsia"/>
-        </w:rPr>
       </w:pPr>
       <w:r>
         <w:rPr>
@@ -21117,9 +21140,6 @@
     <w:p>
       <w:pPr>
         <w:ind w:firstLineChars="400" w:firstLine="960"/>
-        <w:rPr>
-          <w:rFonts w:hint="eastAsia"/>
-        </w:rPr>
       </w:pPr>
       <w:r>
         <w:rPr>
@@ -21386,81 +21406,6 @@
             <w:shd w:val="clear" w:color="auto" w:fill="FFFFFF" w:themeFill="background1"/>
           </w:tcPr>
           <w:p>
-            <w:pPr>
-              <w:rPr>
-                <w:rFonts w:hint="eastAsia"/>
-              </w:rPr>
-            </w:pPr>
-            <w:r>
-              <w:rPr>
-                <w:noProof/>
-              </w:rPr>
-              <mc:AlternateContent>
-                <mc:Choice Requires="wps">
-                  <w:drawing>
-                    <wp:anchor distT="0" distB="0" distL="114300" distR="114300" simplePos="0" relativeHeight="251881472" behindDoc="0" locked="0" layoutInCell="1" allowOverlap="1">
-                      <wp:simplePos x="0" y="0"/>
-                      <wp:positionH relativeFrom="margin">
-                        <wp:posOffset>-55807</wp:posOffset>
-                      </wp:positionH>
-                      <wp:positionV relativeFrom="paragraph">
-                        <wp:posOffset>58405</wp:posOffset>
-                      </wp:positionV>
-                      <wp:extent cx="2944657" cy="499450"/>
-                      <wp:effectExtent l="0" t="0" r="27305" b="34290"/>
-                      <wp:wrapNone/>
-                      <wp:docPr id="42" name="直接连接符 42"/>
-                      <wp:cNvGraphicFramePr/>
-                      <a:graphic xmlns:a="http://schemas.openxmlformats.org/drawingml/2006/main">
-                        <a:graphicData uri="http://schemas.microsoft.com/office/word/2010/wordprocessingShape">
-                          <wps:wsp>
-                            <wps:cNvCnPr/>
-                            <wps:spPr>
-                              <a:xfrm>
-                                <a:off x="0" y="0"/>
-                                <a:ext cx="2944657" cy="499450"/>
-                              </a:xfrm>
-                              <a:prstGeom prst="line">
-                                <a:avLst/>
-                              </a:prstGeom>
-                            </wps:spPr>
-                            <wps:style>
-                              <a:lnRef idx="1">
-                                <a:schemeClr val="accent2"/>
-                              </a:lnRef>
-                              <a:fillRef idx="0">
-                                <a:schemeClr val="accent2"/>
-                              </a:fillRef>
-                              <a:effectRef idx="0">
-                                <a:schemeClr val="accent2"/>
-                              </a:effectRef>
-                              <a:fontRef idx="minor">
-                                <a:schemeClr val="tx1"/>
-                              </a:fontRef>
-                            </wps:style>
-                            <wps:bodyPr/>
-                          </wps:wsp>
-                        </a:graphicData>
-                      </a:graphic>
-                      <wp14:sizeRelH relativeFrom="margin">
-                        <wp14:pctWidth>0</wp14:pctWidth>
-                      </wp14:sizeRelH>
-                      <wp14:sizeRelV relativeFrom="margin">
-                        <wp14:pctHeight>0</wp14:pctHeight>
-                      </wp14:sizeRelV>
-                    </wp:anchor>
-                  </w:drawing>
-                </mc:Choice>
-                <mc:Fallback>
-                  <w:pict>
-                    <v:line w14:anchorId="02017ED8" id="直接连接符 42" o:spid="_x0000_s1026" style="position:absolute;left:0;text-align:left;z-index:251881472;visibility:visible;mso-wrap-style:square;mso-width-percent:0;mso-height-percent:0;mso-wrap-distance-left:9pt;mso-wrap-distance-top:0;mso-wrap-distance-right:9pt;mso-wrap-distance-bottom:0;mso-position-horizontal:absolute;mso-position-horizontal-relative:margin;mso-position-vertical:absolute;mso-position-vertical-relative:text;mso-width-percent:0;mso-height-percent:0;mso-width-relative:margin;mso-height-relative:margin" from="-4.4pt,4.6pt" to="227.45pt,43.95pt" o:gfxdata="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" strokecolor="#ed7d31 [3205]" strokeweight=".5pt">
-                      <v:stroke joinstyle="miter"/>
-                      <w10:wrap anchorx="margin"/>
-                    </v:line>
-                  </w:pict>
-                </mc:Fallback>
-              </mc:AlternateContent>
-            </w:r>
             <w:r>
               <w:rPr>
                 <w:noProof/>
@@ -21524,7 +21469,7 @@
                 </mc:Choice>
                 <mc:Fallback>
                   <w:pict>
-                    <v:line w14:anchorId="4C187516" id="直接连接符 78" o:spid="_x0000_s1026" style="position:absolute;left:0;text-align:left;z-index:251897856;visibility:visible;mso-wrap-style:square;mso-width-percent:0;mso-height-percent:0;mso-wrap-distance-left:9pt;mso-wrap-distance-top:0;mso-wrap-distance-right:9pt;mso-wrap-distance-bottom:0;mso-position-horizontal:absolute;mso-position-horizontal-relative:text;mso-position-vertical:absolute;mso-position-vertical-relative:text;mso-width-percent:0;mso-height-percent:0;mso-width-relative:margin;mso-height-relative:margin" from="-2.7pt,2.9pt" to="-1.85pt,79pt" o:gfxdata="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" strokecolor="#ed7d31 [3205]" strokeweight="2.25pt">
+                    <v:line w14:anchorId="2D425BEE" id="直接连接符 78" o:spid="_x0000_s1026" style="position:absolute;left:0;text-align:left;z-index:251897856;visibility:visible;mso-wrap-style:square;mso-width-percent:0;mso-height-percent:0;mso-wrap-distance-left:9pt;mso-wrap-distance-top:0;mso-wrap-distance-right:9pt;mso-wrap-distance-bottom:0;mso-position-horizontal:absolute;mso-position-horizontal-relative:text;mso-position-vertical:absolute;mso-position-vertical-relative:text;mso-width-percent:0;mso-height-percent:0;mso-width-relative:margin;mso-height-relative:margin" from="-2.7pt,2.9pt" to="-1.85pt,79pt" o:gfxdata="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" strokecolor="#ed7d31 [3205]" strokeweight="2.25pt">
                       <v:stroke joinstyle="miter"/>
                     </v:line>
                   </w:pict>
@@ -21561,11 +21506,6 @@
             <w:shd w:val="clear" w:color="auto" w:fill="FFFFFF" w:themeFill="background1"/>
           </w:tcPr>
           <w:p>
-            <w:pPr>
-              <w:rPr>
-                <w:rFonts w:hint="eastAsia"/>
-              </w:rPr>
-            </w:pPr>
             <w:r>
               <w:rPr>
                 <w:rFonts w:hint="eastAsia"/>
@@ -21661,11 +21601,6 @@
             <w:shd w:val="clear" w:color="auto" w:fill="FFFFFF" w:themeFill="background1"/>
           </w:tcPr>
           <w:p>
-            <w:pPr>
-              <w:rPr>
-                <w:rFonts w:hint="eastAsia"/>
-              </w:rPr>
-            </w:pPr>
             <w:r>
               <w:rPr>
                 <w:noProof/>
@@ -21824,11 +21759,6 @@
             <w:shd w:val="clear" w:color="auto" w:fill="FFFFFF" w:themeFill="background1"/>
           </w:tcPr>
           <w:p>
-            <w:pPr>
-              <w:rPr>
-                <w:rFonts w:hint="eastAsia"/>
-              </w:rPr>
-            </w:pPr>
             <w:r>
               <w:rPr>
                 <w:rFonts w:hint="eastAsia"/>
@@ -21932,11 +21862,6 @@
             <w:shd w:val="clear" w:color="auto" w:fill="FFFFFF" w:themeFill="background1"/>
           </w:tcPr>
           <w:p>
-            <w:pPr>
-              <w:rPr>
-                <w:rFonts w:hint="eastAsia"/>
-              </w:rPr>
-            </w:pPr>
             <w:r>
               <w:rPr>
                 <w:rFonts w:hint="eastAsia"/>
@@ -22136,11 +22061,6 @@
             <w:shd w:val="clear" w:color="auto" w:fill="FFFFFF" w:themeFill="background1"/>
           </w:tcPr>
           <w:p>
-            <w:pPr>
-              <w:rPr>
-                <w:rFonts w:hint="eastAsia"/>
-              </w:rPr>
-            </w:pPr>
             <w:r>
               <w:rPr>
                 <w:rFonts w:hint="eastAsia"/>
@@ -22404,11 +22324,6 @@
             <w:shd w:val="clear" w:color="auto" w:fill="FFFFFF" w:themeFill="background1"/>
           </w:tcPr>
           <w:p>
-            <w:pPr>
-              <w:rPr>
-                <w:rFonts w:hint="eastAsia"/>
-              </w:rPr>
-            </w:pPr>
             <w:r>
               <w:rPr>
                 <w:rFonts w:hint="eastAsia"/>
@@ -22894,76 +22809,6 @@
       <w:r>
         <w:rPr>
           <w:rFonts w:hint="eastAsia"/>
-          <w:noProof/>
-        </w:rPr>
-        <mc:AlternateContent>
-          <mc:Choice Requires="wps">
-            <w:drawing>
-              <wp:anchor distT="0" distB="0" distL="114300" distR="114300" simplePos="0" relativeHeight="251896832" behindDoc="0" locked="0" layoutInCell="1" allowOverlap="1" wp14:anchorId="289A8044" wp14:editId="4A377F74">
-                <wp:simplePos x="0" y="0"/>
-                <wp:positionH relativeFrom="column">
-                  <wp:posOffset>1323281</wp:posOffset>
-                </wp:positionH>
-                <wp:positionV relativeFrom="paragraph">
-                  <wp:posOffset>76023</wp:posOffset>
-                </wp:positionV>
-                <wp:extent cx="2806848" cy="488817"/>
-                <wp:effectExtent l="0" t="0" r="31750" b="26035"/>
-                <wp:wrapNone/>
-                <wp:docPr id="43" name="直接连接符 43"/>
-                <wp:cNvGraphicFramePr/>
-                <a:graphic xmlns:a="http://schemas.openxmlformats.org/drawingml/2006/main">
-                  <a:graphicData uri="http://schemas.microsoft.com/office/word/2010/wordprocessingShape">
-                    <wps:wsp>
-                      <wps:cNvCnPr/>
-                      <wps:spPr>
-                        <a:xfrm>
-                          <a:off x="0" y="0"/>
-                          <a:ext cx="2806848" cy="488817"/>
-                        </a:xfrm>
-                        <a:prstGeom prst="line">
-                          <a:avLst/>
-                        </a:prstGeom>
-                      </wps:spPr>
-                      <wps:style>
-                        <a:lnRef idx="1">
-                          <a:schemeClr val="accent2"/>
-                        </a:lnRef>
-                        <a:fillRef idx="0">
-                          <a:schemeClr val="accent2"/>
-                        </a:fillRef>
-                        <a:effectRef idx="0">
-                          <a:schemeClr val="accent2"/>
-                        </a:effectRef>
-                        <a:fontRef idx="minor">
-                          <a:schemeClr val="tx1"/>
-                        </a:fontRef>
-                      </wps:style>
-                      <wps:bodyPr/>
-                    </wps:wsp>
-                  </a:graphicData>
-                </a:graphic>
-                <wp14:sizeRelH relativeFrom="margin">
-                  <wp14:pctWidth>0</wp14:pctWidth>
-                </wp14:sizeRelH>
-                <wp14:sizeRelV relativeFrom="margin">
-                  <wp14:pctHeight>0</wp14:pctHeight>
-                </wp14:sizeRelV>
-              </wp:anchor>
-            </w:drawing>
-          </mc:Choice>
-          <mc:Fallback>
-            <w:pict>
-              <v:line w14:anchorId="3F70D3C1" id="直接连接符 43" o:spid="_x0000_s1026" style="position:absolute;left:0;text-align:left;z-index:251896832;visibility:visible;mso-wrap-style:square;mso-width-percent:0;mso-height-percent:0;mso-wrap-distance-left:9pt;mso-wrap-distance-top:0;mso-wrap-distance-right:9pt;mso-wrap-distance-bottom:0;mso-position-horizontal:absolute;mso-position-horizontal-relative:text;mso-position-vertical:absolute;mso-position-vertical-relative:text;mso-width-percent:0;mso-height-percent:0;mso-width-relative:margin;mso-height-relative:margin" from="104.2pt,6pt" to="325.2pt,44.5pt" o:gfxdata="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" strokecolor="#ed7d31 [3205]" strokeweight=".5pt">
-                <v:stroke joinstyle="miter"/>
-              </v:line>
-            </w:pict>
-          </mc:Fallback>
-        </mc:AlternateContent>
-      </w:r>
-      <w:r>
-        <w:rPr>
-          <w:rFonts w:hint="eastAsia"/>
         </w:rPr>
         <w:t xml:space="preserve"> </w:t>
       </w:r>
@@ -22971,10 +22816,7 @@
         <w:t xml:space="preserve">    </w:t>
       </w:r>
       <w:r>
-        <w:t xml:space="preserve">        </w:t>
-      </w:r>
-      <w:r>
-        <w:t>Filter</w:t>
+        <w:t xml:space="preserve">        Filter</w:t>
       </w:r>
       <w:r>
         <w:rPr>
@@ -23327,146 +23169,6 @@
         <mc:AlternateContent>
           <mc:Choice Requires="wps">
             <w:drawing>
-              <wp:anchor distT="0" distB="0" distL="114300" distR="114300" simplePos="0" relativeHeight="251884544" behindDoc="0" locked="0" layoutInCell="1" allowOverlap="1">
-                <wp:simplePos x="0" y="0"/>
-                <wp:positionH relativeFrom="column">
-                  <wp:posOffset>1345152</wp:posOffset>
-                </wp:positionH>
-                <wp:positionV relativeFrom="paragraph">
-                  <wp:posOffset>516389</wp:posOffset>
-                </wp:positionV>
-                <wp:extent cx="1530852" cy="222708"/>
-                <wp:effectExtent l="0" t="0" r="31750" b="25400"/>
-                <wp:wrapNone/>
-                <wp:docPr id="45" name="直接连接符 45"/>
-                <wp:cNvGraphicFramePr/>
-                <a:graphic xmlns:a="http://schemas.openxmlformats.org/drawingml/2006/main">
-                  <a:graphicData uri="http://schemas.microsoft.com/office/word/2010/wordprocessingShape">
-                    <wps:wsp>
-                      <wps:cNvCnPr/>
-                      <wps:spPr>
-                        <a:xfrm>
-                          <a:off x="0" y="0"/>
-                          <a:ext cx="1530852" cy="222708"/>
-                        </a:xfrm>
-                        <a:prstGeom prst="line">
-                          <a:avLst/>
-                        </a:prstGeom>
-                      </wps:spPr>
-                      <wps:style>
-                        <a:lnRef idx="1">
-                          <a:schemeClr val="accent2"/>
-                        </a:lnRef>
-                        <a:fillRef idx="0">
-                          <a:schemeClr val="accent2"/>
-                        </a:fillRef>
-                        <a:effectRef idx="0">
-                          <a:schemeClr val="accent2"/>
-                        </a:effectRef>
-                        <a:fontRef idx="minor">
-                          <a:schemeClr val="tx1"/>
-                        </a:fontRef>
-                      </wps:style>
-                      <wps:bodyPr/>
-                    </wps:wsp>
-                  </a:graphicData>
-                </a:graphic>
-                <wp14:sizeRelH relativeFrom="margin">
-                  <wp14:pctWidth>0</wp14:pctWidth>
-                </wp14:sizeRelH>
-                <wp14:sizeRelV relativeFrom="margin">
-                  <wp14:pctHeight>0</wp14:pctHeight>
-                </wp14:sizeRelV>
-              </wp:anchor>
-            </w:drawing>
-          </mc:Choice>
-          <mc:Fallback>
-            <w:pict>
-              <v:line w14:anchorId="05B18E69" id="直接连接符 45" o:spid="_x0000_s1026" style="position:absolute;left:0;text-align:left;z-index:251884544;visibility:visible;mso-wrap-style:square;mso-width-percent:0;mso-height-percent:0;mso-wrap-distance-left:9pt;mso-wrap-distance-top:0;mso-wrap-distance-right:9pt;mso-wrap-distance-bottom:0;mso-position-horizontal:absolute;mso-position-horizontal-relative:text;mso-position-vertical:absolute;mso-position-vertical-relative:text;mso-width-percent:0;mso-height-percent:0;mso-width-relative:margin;mso-height-relative:margin" from="105.9pt,40.65pt" to="226.45pt,58.2pt" o:gfxdata="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" strokecolor="#ed7d31 [3205]" strokeweight=".5pt">
-                <v:stroke joinstyle="miter"/>
-              </v:line>
-            </w:pict>
-          </mc:Fallback>
-        </mc:AlternateContent>
-      </w:r>
-      <w:r>
-        <w:rPr>
-          <w:noProof/>
-        </w:rPr>
-        <mc:AlternateContent>
-          <mc:Choice Requires="wps">
-            <w:drawing>
-              <wp:anchor distT="0" distB="0" distL="114300" distR="114300" simplePos="0" relativeHeight="251883520" behindDoc="0" locked="0" layoutInCell="1" allowOverlap="1">
-                <wp:simplePos x="0" y="0"/>
-                <wp:positionH relativeFrom="margin">
-                  <wp:posOffset>47847</wp:posOffset>
-                </wp:positionH>
-                <wp:positionV relativeFrom="paragraph">
-                  <wp:posOffset>527020</wp:posOffset>
-                </wp:positionV>
-                <wp:extent cx="2828157" cy="531628"/>
-                <wp:effectExtent l="0" t="0" r="29845" b="20955"/>
-                <wp:wrapNone/>
-                <wp:docPr id="44" name="直接连接符 44"/>
-                <wp:cNvGraphicFramePr/>
-                <a:graphic xmlns:a="http://schemas.openxmlformats.org/drawingml/2006/main">
-                  <a:graphicData uri="http://schemas.microsoft.com/office/word/2010/wordprocessingShape">
-                    <wps:wsp>
-                      <wps:cNvCnPr/>
-                      <wps:spPr>
-                        <a:xfrm>
-                          <a:off x="0" y="0"/>
-                          <a:ext cx="2828157" cy="531628"/>
-                        </a:xfrm>
-                        <a:prstGeom prst="line">
-                          <a:avLst/>
-                        </a:prstGeom>
-                      </wps:spPr>
-                      <wps:style>
-                        <a:lnRef idx="1">
-                          <a:schemeClr val="accent2"/>
-                        </a:lnRef>
-                        <a:fillRef idx="0">
-                          <a:schemeClr val="accent2"/>
-                        </a:fillRef>
-                        <a:effectRef idx="0">
-                          <a:schemeClr val="accent2"/>
-                        </a:effectRef>
-                        <a:fontRef idx="minor">
-                          <a:schemeClr val="tx1"/>
-                        </a:fontRef>
-                      </wps:style>
-                      <wps:bodyPr/>
-                    </wps:wsp>
-                  </a:graphicData>
-                </a:graphic>
-                <wp14:sizeRelH relativeFrom="margin">
-                  <wp14:pctWidth>0</wp14:pctWidth>
-                </wp14:sizeRelH>
-                <wp14:sizeRelV relativeFrom="margin">
-                  <wp14:pctHeight>0</wp14:pctHeight>
-                </wp14:sizeRelV>
-              </wp:anchor>
-            </w:drawing>
-          </mc:Choice>
-          <mc:Fallback>
-            <w:pict>
-              <v:line w14:anchorId="3FF9249E" id="直接连接符 44" o:spid="_x0000_s1026" style="position:absolute;left:0;text-align:left;z-index:251883520;visibility:visible;mso-wrap-style:square;mso-width-percent:0;mso-height-percent:0;mso-wrap-distance-left:9pt;mso-wrap-distance-top:0;mso-wrap-distance-right:9pt;mso-wrap-distance-bottom:0;mso-position-horizontal:absolute;mso-position-horizontal-relative:margin;mso-position-vertical:absolute;mso-position-vertical-relative:text;mso-width-percent:0;mso-height-percent:0;mso-width-relative:margin;mso-height-relative:margin" from="3.75pt,41.5pt" to="226.45pt,83.35pt" o:gfxdata="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" strokecolor="#ed7d31 [3205]" strokeweight=".5pt">
-                <v:stroke joinstyle="miter"/>
-                <w10:wrap anchorx="margin"/>
-              </v:line>
-            </w:pict>
-          </mc:Fallback>
-        </mc:AlternateContent>
-      </w:r>
-      <w:r>
-        <w:rPr>
-          <w:rFonts w:hint="eastAsia"/>
-          <w:noProof/>
-        </w:rPr>
-        <mc:AlternateContent>
-          <mc:Choice Requires="wps">
-            <w:drawing>
               <wp:anchor distT="0" distB="0" distL="114300" distR="114300" simplePos="0" relativeHeight="251909120" behindDoc="0" locked="0" layoutInCell="1" allowOverlap="1">
                 <wp:simplePos x="0" y="0"/>
                 <wp:positionH relativeFrom="column">
@@ -23517,7 +23219,7 @@
           </mc:Choice>
           <mc:Fallback>
             <w:pict>
-              <v:line w14:anchorId="27CFA95E" id="直接连接符 219" o:spid="_x0000_s1026" style="position:absolute;left:0;text-align:left;z-index:251909120;visibility:visible;mso-wrap-style:square;mso-wrap-distance-left:9pt;mso-wrap-distance-top:0;mso-wrap-distance-right:9pt;mso-wrap-distance-bottom:0;mso-position-horizontal:absolute;mso-position-horizontal-relative:text;mso-position-vertical:absolute;mso-position-vertical-relative:text" from="-2.95pt,76.65pt" to="104.2pt,76.65pt" o:gfxdata="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" strokecolor="#ffc000 [3207]" strokeweight="2pt">
+              <v:line w14:anchorId="48A73C23" id="直接连接符 219" o:spid="_x0000_s1026" style="position:absolute;left:0;text-align:left;z-index:251909120;visibility:visible;mso-wrap-style:square;mso-wrap-distance-left:9pt;mso-wrap-distance-top:0;mso-wrap-distance-right:9pt;mso-wrap-distance-bottom:0;mso-position-horizontal:absolute;mso-position-horizontal-relative:text;mso-position-vertical:absolute;mso-position-vertical-relative:text" from="-2.95pt,76.65pt" to="104.2pt,76.65pt" o:gfxdata="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" strokecolor="#ffc000 [3207]" strokeweight="2pt">
                 <v:stroke joinstyle="miter"/>
               </v:line>
             </w:pict>
@@ -23603,11 +23305,6 @@
             <w:shd w:val="clear" w:color="auto" w:fill="FFFFFF" w:themeFill="background1"/>
           </w:tcPr>
           <w:p>
-            <w:pPr>
-              <w:rPr>
-                <w:rFonts w:hint="eastAsia"/>
-              </w:rPr>
-            </w:pPr>
             <w:r>
               <w:rPr>
                 <w:noProof/>
@@ -23777,11 +23474,6 @@
             <w:shd w:val="clear" w:color="auto" w:fill="FFFFFF" w:themeFill="background1"/>
           </w:tcPr>
           <w:p>
-            <w:pPr>
-              <w:rPr>
-                <w:rFonts w:hint="eastAsia"/>
-              </w:rPr>
-            </w:pPr>
             <w:r>
               <w:rPr>
                 <w:rFonts w:hint="eastAsia"/>
@@ -23876,11 +23568,6 @@
             <w:shd w:val="clear" w:color="auto" w:fill="FFFFFF" w:themeFill="background1"/>
           </w:tcPr>
           <w:p>
-            <w:pPr>
-              <w:rPr>
-                <w:rFonts w:hint="eastAsia"/>
-              </w:rPr>
-            </w:pPr>
             <w:r>
               <w:rPr>
                 <w:noProof/>
@@ -24038,11 +23725,6 @@
             <w:shd w:val="clear" w:color="auto" w:fill="FFFFFF" w:themeFill="background1"/>
           </w:tcPr>
           <w:p>
-            <w:pPr>
-              <w:rPr>
-                <w:rFonts w:hint="eastAsia"/>
-              </w:rPr>
-            </w:pPr>
             <w:r>
               <w:rPr>
                 <w:rFonts w:hint="eastAsia"/>
@@ -24145,11 +23827,6 @@
             <w:shd w:val="clear" w:color="auto" w:fill="FFFFFF" w:themeFill="background1"/>
           </w:tcPr>
           <w:p>
-            <w:pPr>
-              <w:rPr>
-                <w:rFonts w:hint="eastAsia"/>
-              </w:rPr>
-            </w:pPr>
             <w:r>
               <w:rPr>
                 <w:rFonts w:hint="eastAsia"/>
@@ -24211,71 +23888,6 @@
             <w:shd w:val="clear" w:color="auto" w:fill="FFFFFF" w:themeFill="background1"/>
           </w:tcPr>
           <w:p>
-            <w:r>
-              <w:rPr>
-                <w:rFonts w:hint="eastAsia"/>
-                <w:noProof/>
-              </w:rPr>
-              <mc:AlternateContent>
-                <mc:Choice Requires="wps">
-                  <w:drawing>
-                    <wp:anchor distT="0" distB="0" distL="114300" distR="114300" simplePos="0" relativeHeight="251926528" behindDoc="0" locked="0" layoutInCell="1" allowOverlap="1" wp14:anchorId="36FF6C0B" wp14:editId="7FE0B576">
-                      <wp:simplePos x="0" y="0"/>
-                      <wp:positionH relativeFrom="column">
-                        <wp:posOffset>339651</wp:posOffset>
-                      </wp:positionH>
-                      <wp:positionV relativeFrom="paragraph">
-                        <wp:posOffset>27334</wp:posOffset>
-                      </wp:positionV>
-                      <wp:extent cx="10647" cy="1052623"/>
-                      <wp:effectExtent l="0" t="0" r="27940" b="33655"/>
-                      <wp:wrapNone/>
-                      <wp:docPr id="232" name="直接连接符 232"/>
-                      <wp:cNvGraphicFramePr/>
-                      <a:graphic xmlns:a="http://schemas.openxmlformats.org/drawingml/2006/main">
-                        <a:graphicData uri="http://schemas.microsoft.com/office/word/2010/wordprocessingShape">
-                          <wps:wsp>
-                            <wps:cNvCnPr/>
-                            <wps:spPr>
-                              <a:xfrm>
-                                <a:off x="0" y="0"/>
-                                <a:ext cx="10647" cy="1052623"/>
-                              </a:xfrm>
-                              <a:prstGeom prst="line">
-                                <a:avLst/>
-                              </a:prstGeom>
-                              <a:ln w="25400"/>
-                            </wps:spPr>
-                            <wps:style>
-                              <a:lnRef idx="1">
-                                <a:schemeClr val="accent4"/>
-                              </a:lnRef>
-                              <a:fillRef idx="0">
-                                <a:schemeClr val="accent4"/>
-                              </a:fillRef>
-                              <a:effectRef idx="0">
-                                <a:schemeClr val="accent4"/>
-                              </a:effectRef>
-                              <a:fontRef idx="minor">
-                                <a:schemeClr val="tx1"/>
-                              </a:fontRef>
-                            </wps:style>
-                            <wps:bodyPr/>
-                          </wps:wsp>
-                        </a:graphicData>
-                      </a:graphic>
-                    </wp:anchor>
-                  </w:drawing>
-                </mc:Choice>
-                <mc:Fallback>
-                  <w:pict>
-                    <v:line w14:anchorId="4EC81E26" id="直接连接符 232" o:spid="_x0000_s1026" style="position:absolute;left:0;text-align:left;z-index:251926528;visibility:visible;mso-wrap-style:square;mso-wrap-distance-left:9pt;mso-wrap-distance-top:0;mso-wrap-distance-right:9pt;mso-wrap-distance-bottom:0;mso-position-horizontal:absolute;mso-position-horizontal-relative:text;mso-position-vertical:absolute;mso-position-vertical-relative:text" from="26.75pt,2.15pt" to="27.6pt,85.05pt" o:gfxdata="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" strokecolor="#ffc000 [3207]" strokeweight="2pt">
-                      <v:stroke joinstyle="miter"/>
-                    </v:line>
-                  </w:pict>
-                </mc:Fallback>
-              </mc:AlternateContent>
-            </w:r>
             <w:r>
               <w:rPr>
                 <w:rFonts w:hint="eastAsia"/>
@@ -24345,11 +23957,6 @@
             <w:shd w:val="clear" w:color="auto" w:fill="FFFFFF" w:themeFill="background1"/>
           </w:tcPr>
           <w:p>
-            <w:pPr>
-              <w:rPr>
-                <w:rFonts w:hint="eastAsia"/>
-              </w:rPr>
-            </w:pPr>
             <w:r>
               <w:rPr>
                 <w:rFonts w:hint="eastAsia"/>
@@ -24408,7 +24015,7 @@
                 </mc:Choice>
                 <mc:Fallback>
                   <w:pict>
-                    <v:line w14:anchorId="4EA6C542" id="直接连接符 233" o:spid="_x0000_s1026" style="position:absolute;left:0;text-align:left;z-index:251921408;visibility:visible;mso-wrap-style:square;mso-wrap-distance-left:9pt;mso-wrap-distance-top:0;mso-wrap-distance-right:9pt;mso-wrap-distance-bottom:0;mso-position-horizontal:absolute;mso-position-horizontal-relative:text;mso-position-vertical:absolute;mso-position-vertical-relative:text" from="-1.9pt,23.15pt" to="100.3pt,24.1pt" o:gfxdata="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" strokecolor="#ed7d31 [3205]" strokeweight="2pt">
+                    <v:line w14:anchorId="3565EE2B" id="直接连接符 233" o:spid="_x0000_s1026" style="position:absolute;left:0;text-align:left;z-index:251921408;visibility:visible;mso-wrap-style:square;mso-wrap-distance-left:9pt;mso-wrap-distance-top:0;mso-wrap-distance-right:9pt;mso-wrap-distance-bottom:0;mso-position-horizontal:absolute;mso-position-horizontal-relative:text;mso-position-vertical:absolute;mso-position-vertical-relative:text" from="-1.9pt,23.15pt" to="100.3pt,24.1pt" o:gfxdata="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" strokecolor="#ed7d31 [3205]" strokeweight="2pt">
                       <v:stroke joinstyle="miter"/>
                     </v:line>
                   </w:pict>
@@ -24476,6 +24083,71 @@
             <w:shd w:val="clear" w:color="auto" w:fill="FFFFFF" w:themeFill="background1"/>
           </w:tcPr>
           <w:p>
+            <w:r>
+              <w:rPr>
+                <w:rFonts w:hint="eastAsia"/>
+                <w:noProof/>
+              </w:rPr>
+              <mc:AlternateContent>
+                <mc:Choice Requires="wps">
+                  <w:drawing>
+                    <wp:anchor distT="0" distB="0" distL="114300" distR="114300" simplePos="0" relativeHeight="251926528" behindDoc="0" locked="0" layoutInCell="1" allowOverlap="1" wp14:anchorId="36FF6C0B" wp14:editId="7FE0B576">
+                      <wp:simplePos x="0" y="0"/>
+                      <wp:positionH relativeFrom="column">
+                        <wp:posOffset>327949</wp:posOffset>
+                      </wp:positionH>
+                      <wp:positionV relativeFrom="paragraph">
+                        <wp:posOffset>-831314</wp:posOffset>
+                      </wp:positionV>
+                      <wp:extent cx="10647" cy="1052623"/>
+                      <wp:effectExtent l="0" t="0" r="27940" b="33655"/>
+                      <wp:wrapNone/>
+                      <wp:docPr id="232" name="直接连接符 232"/>
+                      <wp:cNvGraphicFramePr/>
+                      <a:graphic xmlns:a="http://schemas.openxmlformats.org/drawingml/2006/main">
+                        <a:graphicData uri="http://schemas.microsoft.com/office/word/2010/wordprocessingShape">
+                          <wps:wsp>
+                            <wps:cNvCnPr/>
+                            <wps:spPr>
+                              <a:xfrm>
+                                <a:off x="0" y="0"/>
+                                <a:ext cx="10647" cy="1052623"/>
+                              </a:xfrm>
+                              <a:prstGeom prst="line">
+                                <a:avLst/>
+                              </a:prstGeom>
+                              <a:ln w="25400"/>
+                            </wps:spPr>
+                            <wps:style>
+                              <a:lnRef idx="1">
+                                <a:schemeClr val="accent4"/>
+                              </a:lnRef>
+                              <a:fillRef idx="0">
+                                <a:schemeClr val="accent4"/>
+                              </a:fillRef>
+                              <a:effectRef idx="0">
+                                <a:schemeClr val="accent4"/>
+                              </a:effectRef>
+                              <a:fontRef idx="minor">
+                                <a:schemeClr val="tx1"/>
+                              </a:fontRef>
+                            </wps:style>
+                            <wps:bodyPr/>
+                          </wps:wsp>
+                        </a:graphicData>
+                      </a:graphic>
+                    </wp:anchor>
+                  </w:drawing>
+                </mc:Choice>
+                <mc:Fallback>
+                  <w:pict>
+                    <v:line w14:anchorId="12EE81F8" id="直接连接符 232" o:spid="_x0000_s1026" style="position:absolute;left:0;text-align:left;z-index:251926528;visibility:visible;mso-wrap-style:square;mso-wrap-distance-left:9pt;mso-wrap-distance-top:0;mso-wrap-distance-right:9pt;mso-wrap-distance-bottom:0;mso-position-horizontal:absolute;mso-position-horizontal-relative:text;mso-position-vertical:absolute;mso-position-vertical-relative:text" from="25.8pt,-65.45pt" to="26.65pt,17.45pt" o:gfxdata="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" strokecolor="#ffc000 [3207]" strokeweight="2pt">
+                      <v:stroke joinstyle="miter"/>
+                    </v:line>
+                  </w:pict>
+                </mc:Fallback>
+              </mc:AlternateContent>
+            </w:r>
             <w:r>
               <w:rPr>
                 <w:noProof/>
@@ -24609,11 +24281,6 @@
             <w:shd w:val="clear" w:color="auto" w:fill="FFFFFF" w:themeFill="background1"/>
           </w:tcPr>
           <w:p>
-            <w:pPr>
-              <w:rPr>
-                <w:rFonts w:hint="eastAsia"/>
-              </w:rPr>
-            </w:pPr>
             <w:r>
               <w:rPr>
                 <w:rFonts w:hint="eastAsia"/>
@@ -24853,368 +24520,6 @@
         </w:tc>
       </w:tr>
     </w:tbl>
-    <w:p>
-      <w:pPr>
-        <w:framePr w:hSpace="180" w:wrap="around" w:vAnchor="page" w:hAnchor="page" w:x="6397" w:y="6666"/>
-        <w:ind w:leftChars="400" w:left="960"/>
-      </w:pPr>
-      <w:r>
-        <w:rPr>
-          <w:rFonts w:hint="eastAsia"/>
-          <w:noProof/>
-        </w:rPr>
-        <mc:AlternateContent>
-          <mc:Choice Requires="wps">
-            <w:drawing>
-              <wp:anchor distT="0" distB="0" distL="114300" distR="114300" simplePos="0" relativeHeight="251918336" behindDoc="0" locked="0" layoutInCell="1" allowOverlap="1" wp14:anchorId="45271B47" wp14:editId="084E4A63">
-                <wp:simplePos x="0" y="0"/>
-                <wp:positionH relativeFrom="column">
-                  <wp:posOffset>1327068</wp:posOffset>
-                </wp:positionH>
-                <wp:positionV relativeFrom="paragraph">
-                  <wp:posOffset>69991</wp:posOffset>
-                </wp:positionV>
-                <wp:extent cx="2870200" cy="391350"/>
-                <wp:effectExtent l="0" t="0" r="25400" b="27940"/>
-                <wp:wrapNone/>
-                <wp:docPr id="235" name="直接连接符 235"/>
-                <wp:cNvGraphicFramePr/>
-                <a:graphic xmlns:a="http://schemas.openxmlformats.org/drawingml/2006/main">
-                  <a:graphicData uri="http://schemas.microsoft.com/office/word/2010/wordprocessingShape">
-                    <wps:wsp>
-                      <wps:cNvCnPr/>
-                      <wps:spPr>
-                        <a:xfrm>
-                          <a:off x="0" y="0"/>
-                          <a:ext cx="2870200" cy="391350"/>
-                        </a:xfrm>
-                        <a:prstGeom prst="line">
-                          <a:avLst/>
-                        </a:prstGeom>
-                      </wps:spPr>
-                      <wps:style>
-                        <a:lnRef idx="1">
-                          <a:schemeClr val="accent2"/>
-                        </a:lnRef>
-                        <a:fillRef idx="0">
-                          <a:schemeClr val="accent2"/>
-                        </a:fillRef>
-                        <a:effectRef idx="0">
-                          <a:schemeClr val="accent2"/>
-                        </a:effectRef>
-                        <a:fontRef idx="minor">
-                          <a:schemeClr val="tx1"/>
-                        </a:fontRef>
-                      </wps:style>
-                      <wps:bodyPr/>
-                    </wps:wsp>
-                  </a:graphicData>
-                </a:graphic>
-                <wp14:sizeRelH relativeFrom="margin">
-                  <wp14:pctWidth>0</wp14:pctWidth>
-                </wp14:sizeRelH>
-                <wp14:sizeRelV relativeFrom="margin">
-                  <wp14:pctHeight>0</wp14:pctHeight>
-                </wp14:sizeRelV>
-              </wp:anchor>
-            </w:drawing>
-          </mc:Choice>
-          <mc:Fallback>
-            <w:pict>
-              <v:line w14:anchorId="44A06B42" id="直接连接符 235" o:spid="_x0000_s1026" style="position:absolute;left:0;text-align:left;z-index:251918336;visibility:visible;mso-wrap-style:square;mso-width-percent:0;mso-height-percent:0;mso-wrap-distance-left:9pt;mso-wrap-distance-top:0;mso-wrap-distance-right:9pt;mso-wrap-distance-bottom:0;mso-position-horizontal:absolute;mso-position-horizontal-relative:text;mso-position-vertical:absolute;mso-position-vertical-relative:text;mso-width-percent:0;mso-height-percent:0;mso-width-relative:margin;mso-height-relative:margin" from="104.5pt,5.5pt" to="330.5pt,36.3pt" o:gfxdata="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" strokecolor="#ed7d31 [3205]" strokeweight=".5pt">
-                <v:stroke joinstyle="miter"/>
-              </v:line>
-            </w:pict>
-          </mc:Fallback>
-        </mc:AlternateContent>
-      </w:r>
-      <w:r>
-        <w:rPr>
-          <w:rFonts w:hint="eastAsia"/>
-        </w:rPr>
-        <w:t xml:space="preserve"> </w:t>
-      </w:r>
-      <w:r>
-        <w:t xml:space="preserve">    </w:t>
-      </w:r>
-      <w:r>
-        <w:t xml:space="preserve">         </w:t>
-      </w:r>
-      <w:r>
-        <w:t>Filter</w:t>
-      </w:r>
-      <w:r>
-        <w:rPr>
-          <w:rFonts w:hint="eastAsia"/>
-        </w:rPr>
-        <w:t>[</w:t>
-      </w:r>
-      <w:r>
-        <w:t>:</w:t>
-      </w:r>
-      <w:r>
-        <w:rPr>
-          <w:rFonts w:hint="eastAsia"/>
-        </w:rPr>
-        <w:t>，</w:t>
-      </w:r>
-      <w:r>
-        <w:rPr>
-          <w:rFonts w:hint="eastAsia"/>
-        </w:rPr>
-        <w:t>:</w:t>
-      </w:r>
-      <w:r>
-        <w:rPr>
-          <w:rFonts w:hint="eastAsia"/>
-        </w:rPr>
-        <w:t>，</w:t>
-      </w:r>
-      <w:r>
-        <w:rPr>
-          <w:rFonts w:hint="eastAsia"/>
-        </w:rPr>
-        <w:t>1</w:t>
-      </w:r>
-      <w:r>
-        <w:t>]</w:t>
-      </w:r>
-    </w:p>
-    <w:p>
-      <w:pPr>
-        <w:framePr w:hSpace="180" w:wrap="around" w:vAnchor="page" w:hAnchor="page" w:x="6397" w:y="6666"/>
-        <w:spacing w:line="240" w:lineRule="auto"/>
-        <w:ind w:leftChars="400" w:left="960" w:firstLineChars="200" w:firstLine="480"/>
-      </w:pPr>
-      <w:r>
-        <w:rPr>
-          <w:noProof/>
-        </w:rPr>
-        <mc:AlternateContent>
-          <mc:Choice Requires="wps">
-            <w:drawing>
-              <wp:anchor distT="0" distB="0" distL="114300" distR="114300" simplePos="0" relativeHeight="251931648" behindDoc="0" locked="0" layoutInCell="1" allowOverlap="1" wp14:anchorId="3E887867" wp14:editId="147FE95A">
-                <wp:simplePos x="0" y="0"/>
-                <wp:positionH relativeFrom="column">
-                  <wp:posOffset>1876174</wp:posOffset>
-                </wp:positionH>
-                <wp:positionV relativeFrom="paragraph">
-                  <wp:posOffset>12758</wp:posOffset>
-                </wp:positionV>
-                <wp:extent cx="0" cy="1190463"/>
-                <wp:effectExtent l="0" t="0" r="19050" b="29210"/>
-                <wp:wrapNone/>
-                <wp:docPr id="236" name="直接连接符 236"/>
-                <wp:cNvGraphicFramePr/>
-                <a:graphic xmlns:a="http://schemas.openxmlformats.org/drawingml/2006/main">
-                  <a:graphicData uri="http://schemas.microsoft.com/office/word/2010/wordprocessingShape">
-                    <wps:wsp>
-                      <wps:cNvCnPr/>
-                      <wps:spPr>
-                        <a:xfrm>
-                          <a:off x="0" y="0"/>
-                          <a:ext cx="0" cy="1190463"/>
-                        </a:xfrm>
-                        <a:prstGeom prst="line">
-                          <a:avLst/>
-                        </a:prstGeom>
-                        <a:ln w="25400"/>
-                      </wps:spPr>
-                      <wps:style>
-                        <a:lnRef idx="1">
-                          <a:schemeClr val="accent6"/>
-                        </a:lnRef>
-                        <a:fillRef idx="0">
-                          <a:schemeClr val="accent6"/>
-                        </a:fillRef>
-                        <a:effectRef idx="0">
-                          <a:schemeClr val="accent6"/>
-                        </a:effectRef>
-                        <a:fontRef idx="minor">
-                          <a:schemeClr val="tx1"/>
-                        </a:fontRef>
-                      </wps:style>
-                      <wps:bodyPr/>
-                    </wps:wsp>
-                  </a:graphicData>
-                </a:graphic>
-              </wp:anchor>
-            </w:drawing>
-          </mc:Choice>
-          <mc:Fallback>
-            <w:pict>
-              <v:line w14:anchorId="139DED37" id="直接连接符 236" o:spid="_x0000_s1026" style="position:absolute;left:0;text-align:left;z-index:251931648;visibility:visible;mso-wrap-style:square;mso-wrap-distance-left:9pt;mso-wrap-distance-top:0;mso-wrap-distance-right:9pt;mso-wrap-distance-bottom:0;mso-position-horizontal:absolute;mso-position-horizontal-relative:text;mso-position-vertical:absolute;mso-position-vertical-relative:text" from="147.75pt,1pt" to="147.75pt,94.75pt" o:gfxdata="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" strokecolor="#70ad47 [3209]" strokeweight="2pt">
-                <v:stroke joinstyle="miter"/>
-              </v:line>
-            </w:pict>
-          </mc:Fallback>
-        </mc:AlternateContent>
-      </w:r>
-      <w:r>
-        <w:rPr>
-          <w:noProof/>
-        </w:rPr>
-        <mc:AlternateContent>
-          <mc:Choice Requires="wps">
-            <w:drawing>
-              <wp:anchor distT="0" distB="0" distL="114300" distR="114300" simplePos="0" relativeHeight="251925504" behindDoc="0" locked="0" layoutInCell="1" allowOverlap="1" wp14:anchorId="0A27E4AF" wp14:editId="377CCFE3">
-                <wp:simplePos x="0" y="0"/>
-                <wp:positionH relativeFrom="column">
-                  <wp:posOffset>-15949</wp:posOffset>
-                </wp:positionH>
-                <wp:positionV relativeFrom="paragraph">
-                  <wp:posOffset>87187</wp:posOffset>
-                </wp:positionV>
-                <wp:extent cx="1329070" cy="0"/>
-                <wp:effectExtent l="0" t="0" r="23495" b="19050"/>
-                <wp:wrapNone/>
-                <wp:docPr id="237" name="直接连接符 237"/>
-                <wp:cNvGraphicFramePr/>
-                <a:graphic xmlns:a="http://schemas.openxmlformats.org/drawingml/2006/main">
-                  <a:graphicData uri="http://schemas.microsoft.com/office/word/2010/wordprocessingShape">
-                    <wps:wsp>
-                      <wps:cNvCnPr/>
-                      <wps:spPr>
-                        <a:xfrm>
-                          <a:off x="0" y="0"/>
-                          <a:ext cx="1329070" cy="0"/>
-                        </a:xfrm>
-                        <a:prstGeom prst="line">
-                          <a:avLst/>
-                        </a:prstGeom>
-                        <a:ln w="25400"/>
-                      </wps:spPr>
-                      <wps:style>
-                        <a:lnRef idx="1">
-                          <a:schemeClr val="accent4"/>
-                        </a:lnRef>
-                        <a:fillRef idx="0">
-                          <a:schemeClr val="accent4"/>
-                        </a:fillRef>
-                        <a:effectRef idx="0">
-                          <a:schemeClr val="accent4"/>
-                        </a:effectRef>
-                        <a:fontRef idx="minor">
-                          <a:schemeClr val="tx1"/>
-                        </a:fontRef>
-                      </wps:style>
-                      <wps:bodyPr/>
-                    </wps:wsp>
-                  </a:graphicData>
-                </a:graphic>
-              </wp:anchor>
-            </w:drawing>
-          </mc:Choice>
-          <mc:Fallback>
-            <w:pict>
-              <v:line w14:anchorId="11D0189C" id="直接连接符 237" o:spid="_x0000_s1026" style="position:absolute;left:0;text-align:left;z-index:251925504;visibility:visible;mso-wrap-style:square;mso-wrap-distance-left:9pt;mso-wrap-distance-top:0;mso-wrap-distance-right:9pt;mso-wrap-distance-bottom:0;mso-position-horizontal:absolute;mso-position-horizontal-relative:text;mso-position-vertical:absolute;mso-position-vertical-relative:text" from="-1.25pt,6.85pt" to="103.4pt,6.85pt" o:gfxdata="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" strokecolor="#ffc000 [3207]" strokeweight="2pt">
-                <v:stroke joinstyle="miter"/>
-              </v:line>
-            </w:pict>
-          </mc:Fallback>
-        </mc:AlternateContent>
-      </w:r>
-      <w:r>
-        <w:rPr>
-          <w:noProof/>
-        </w:rPr>
-        <mc:AlternateContent>
-          <mc:Choice Requires="wps">
-            <w:drawing>
-              <wp:anchor distT="0" distB="0" distL="114300" distR="114300" simplePos="0" relativeHeight="251924480" behindDoc="0" locked="0" layoutInCell="1" allowOverlap="1" wp14:anchorId="4A4007CA" wp14:editId="15779F6F">
-                <wp:simplePos x="0" y="0"/>
-                <wp:positionH relativeFrom="column">
-                  <wp:posOffset>-37214</wp:posOffset>
-                </wp:positionH>
-                <wp:positionV relativeFrom="paragraph">
-                  <wp:posOffset>76554</wp:posOffset>
-                </wp:positionV>
-                <wp:extent cx="0" cy="1095154"/>
-                <wp:effectExtent l="0" t="0" r="19050" b="29210"/>
-                <wp:wrapNone/>
-                <wp:docPr id="238" name="直接连接符 238"/>
-                <wp:cNvGraphicFramePr/>
-                <a:graphic xmlns:a="http://schemas.openxmlformats.org/drawingml/2006/main">
-                  <a:graphicData uri="http://schemas.microsoft.com/office/word/2010/wordprocessingShape">
-                    <wps:wsp>
-                      <wps:cNvCnPr/>
-                      <wps:spPr>
-                        <a:xfrm>
-                          <a:off x="0" y="0"/>
-                          <a:ext cx="0" cy="1095154"/>
-                        </a:xfrm>
-                        <a:prstGeom prst="line">
-                          <a:avLst/>
-                        </a:prstGeom>
-                        <a:ln w="25400"/>
-                      </wps:spPr>
-                      <wps:style>
-                        <a:lnRef idx="1">
-                          <a:schemeClr val="accent4"/>
-                        </a:lnRef>
-                        <a:fillRef idx="0">
-                          <a:schemeClr val="accent4"/>
-                        </a:fillRef>
-                        <a:effectRef idx="0">
-                          <a:schemeClr val="accent4"/>
-                        </a:effectRef>
-                        <a:fontRef idx="minor">
-                          <a:schemeClr val="tx1"/>
-                        </a:fontRef>
-                      </wps:style>
-                      <wps:bodyPr/>
-                    </wps:wsp>
-                  </a:graphicData>
-                </a:graphic>
-              </wp:anchor>
-            </w:drawing>
-          </mc:Choice>
-          <mc:Fallback>
-            <w:pict>
-              <v:line w14:anchorId="20333DCB" id="直接连接符 238" o:spid="_x0000_s1026" style="position:absolute;left:0;text-align:left;z-index:251924480;visibility:visible;mso-wrap-style:square;mso-wrap-distance-left:9pt;mso-wrap-distance-top:0;mso-wrap-distance-right:9pt;mso-wrap-distance-bottom:0;mso-position-horizontal:absolute;mso-position-horizontal-relative:text;mso-position-vertical:absolute;mso-position-vertical-relative:text" from="-2.95pt,6.05pt" to="-2.95pt,92.3pt" o:gfxdata="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" strokecolor="#ffc000 [3207]" strokeweight="2pt">
-                <v:stroke joinstyle="miter"/>
-              </v:line>
-            </w:pict>
-          </mc:Fallback>
-        </mc:AlternateContent>
-      </w:r>
-      <w:r>
-        <w:t xml:space="preserve">     </w:t>
-      </w:r>
-      <w:r>
-        <w:t xml:space="preserve">                       </w:t>
-      </w:r>
-      <w:r>
-        <w:t>output[:</w:t>
-      </w:r>
-      <w:r>
-        <w:rPr>
-          <w:rFonts w:hint="eastAsia"/>
-        </w:rPr>
-        <w:t>，</w:t>
-      </w:r>
-      <w:r>
-        <w:rPr>
-          <w:rFonts w:hint="eastAsia"/>
-        </w:rPr>
-        <w:t>:</w:t>
-      </w:r>
-      <w:r>
-        <w:rPr>
-          <w:rFonts w:hint="eastAsia"/>
-        </w:rPr>
-        <w:t>，</w:t>
-      </w:r>
-      <w:r>
-        <w:rPr>
-          <w:rFonts w:hint="eastAsia"/>
-        </w:rPr>
-        <w:t>1</w:t>
-      </w:r>
-      <w:r>
-        <w:t xml:space="preserve">] </w:t>
-      </w:r>
-    </w:p>
     <w:tbl>
       <w:tblPr>
         <w:tblStyle w:val="af2"/>
@@ -25809,11 +25114,6 @@
             <w:shd w:val="clear" w:color="auto" w:fill="FFFFFF" w:themeFill="background1"/>
           </w:tcPr>
           <w:p>
-            <w:pPr>
-              <w:rPr>
-                <w:rFonts w:hint="eastAsia"/>
-              </w:rPr>
-            </w:pPr>
             <w:r>
               <w:rPr>
                 <w:noProof/>
@@ -25984,11 +25284,6 @@
             <w:shd w:val="clear" w:color="auto" w:fill="FFFFFF" w:themeFill="background1"/>
           </w:tcPr>
           <w:p>
-            <w:pPr>
-              <w:rPr>
-                <w:rFonts w:hint="eastAsia"/>
-              </w:rPr>
-            </w:pPr>
             <w:r>
               <w:rPr>
                 <w:rFonts w:hint="eastAsia"/>
@@ -26084,11 +25379,6 @@
             <w:shd w:val="clear" w:color="auto" w:fill="FFFFFF" w:themeFill="background1"/>
           </w:tcPr>
           <w:p>
-            <w:pPr>
-              <w:rPr>
-                <w:rFonts w:hint="eastAsia"/>
-              </w:rPr>
-            </w:pPr>
             <w:r>
               <w:rPr>
                 <w:noProof/>
@@ -26247,11 +25537,6 @@
             <w:shd w:val="clear" w:color="auto" w:fill="FFFFFF" w:themeFill="background1"/>
           </w:tcPr>
           <w:p>
-            <w:pPr>
-              <w:rPr>
-                <w:rFonts w:hint="eastAsia"/>
-              </w:rPr>
-            </w:pPr>
             <w:r>
               <w:rPr>
                 <w:rFonts w:hint="eastAsia"/>
@@ -26355,11 +25640,6 @@
             <w:shd w:val="clear" w:color="auto" w:fill="FFFFFF" w:themeFill="background1"/>
           </w:tcPr>
           <w:p>
-            <w:pPr>
-              <w:rPr>
-                <w:rFonts w:hint="eastAsia"/>
-              </w:rPr>
-            </w:pPr>
             <w:r>
               <w:rPr>
                 <w:rFonts w:hint="eastAsia"/>
@@ -26559,11 +25839,6 @@
             <w:shd w:val="clear" w:color="auto" w:fill="FFFFFF" w:themeFill="background1"/>
           </w:tcPr>
           <w:p>
-            <w:pPr>
-              <w:rPr>
-                <w:rFonts w:hint="eastAsia"/>
-              </w:rPr>
-            </w:pPr>
             <w:r>
               <w:rPr>
                 <w:rFonts w:hint="eastAsia"/>
@@ -26827,11 +26102,6 @@
             <w:shd w:val="clear" w:color="auto" w:fill="FFFFFF" w:themeFill="background1"/>
           </w:tcPr>
           <w:p>
-            <w:pPr>
-              <w:rPr>
-                <w:rFonts w:hint="eastAsia"/>
-              </w:rPr>
-            </w:pPr>
             <w:r>
               <w:rPr>
                 <w:rFonts w:hint="eastAsia"/>
@@ -27159,10 +26429,7 @@
         <w:t xml:space="preserve">    </w:t>
       </w:r>
       <w:r>
-        <w:t xml:space="preserve">         </w:t>
-      </w:r>
-      <w:r>
-        <w:t>Filter</w:t>
+        <w:t xml:space="preserve">         Filter</w:t>
       </w:r>
       <w:r>
         <w:rPr>
@@ -28116,17 +27383,11 @@
     <w:p>
       <w:pPr>
         <w:jc w:val="center"/>
-        <w:rPr>
-          <w:rFonts w:hint="eastAsia"/>
-        </w:rPr>
       </w:pPr>
     </w:p>
     <w:p>
       <w:pPr>
         <w:ind w:firstLineChars="200" w:firstLine="480"/>
-        <w:rPr>
-          <w:rFonts w:hint="eastAsia"/>
-        </w:rPr>
       </w:pPr>
       <w:r>
         <w:rPr>
@@ -28162,7 +27423,7 @@
         <w:rPr>
           <w:rFonts w:hint="eastAsia"/>
         </w:rPr>
-        <w:t>原</w:t>
+        <w:t>当前</w:t>
       </w:r>
       <w:r>
         <w:rPr>
@@ -28174,7 +27435,7 @@
         <w:rPr>
           <w:rFonts w:hint="eastAsia"/>
         </w:rPr>
-        <w:t>左上角移动至右下角，分别与子节点矩阵进行卷积运算</w:t>
+        <w:t>左上角移动至右下角，分别与子节点矩阵进行矩阵乘法得到运算结果</w:t>
       </w:r>
       <w:r>
         <w:rPr>
@@ -28192,13 +27453,43 @@
         <w:rPr>
           <w:rFonts w:hint="eastAsia"/>
         </w:rPr>
-        <w:t>的单位节点矩阵。</w:t>
-      </w:r>
-      <w:r>
-        <w:rPr>
-          <w:rFonts w:hint="eastAsia"/>
-        </w:rPr>
-        <w:t>若五个卷积核对图像进行卷积操作，则得到深度为</w:t>
+        <w:t>的节点矩阵。</w:t>
+      </w:r>
+      <w:r>
+        <w:rPr>
+          <w:rFonts w:hint="eastAsia"/>
+        </w:rPr>
+        <w:t>剩余四个</w:t>
+      </w:r>
+      <w:r>
+        <w:rPr>
+          <w:rFonts w:hint="eastAsia"/>
+        </w:rPr>
+        <w:t>卷积核</w:t>
+      </w:r>
+      <w:r>
+        <w:rPr>
+          <w:rFonts w:hint="eastAsia"/>
+        </w:rPr>
+        <w:t>按照同样的操作对当前矩阵</w:t>
+      </w:r>
+      <w:r>
+        <w:rPr>
+          <w:rFonts w:hint="eastAsia"/>
+        </w:rPr>
+        <w:t>进行卷积操作，</w:t>
+      </w:r>
+      <w:r>
+        <w:rPr>
+          <w:rFonts w:hint="eastAsia"/>
+        </w:rPr>
+        <w:t>则</w:t>
+      </w:r>
+      <w:r>
+        <w:rPr>
+          <w:rFonts w:hint="eastAsia"/>
+        </w:rPr>
+        <w:t>得到深度为</w:t>
       </w:r>
       <w:r>
         <w:rPr>
@@ -28210,11 +27501,68 @@
         <w:rPr>
           <w:rFonts w:hint="eastAsia"/>
         </w:rPr>
-        <w:t>的输出矩阵。</w:t>
+        <w:t>的</w:t>
+      </w:r>
+      <w:r>
+        <w:rPr>
+          <w:rFonts w:hint="eastAsia"/>
+        </w:rPr>
+        <w:t>单位矩阵</w:t>
+      </w:r>
+      <w:r>
+        <w:rPr>
+          <w:rFonts w:hint="eastAsia"/>
+        </w:rPr>
+        <w:t>。</w:t>
+      </w:r>
+      <w:r>
+        <w:rPr>
+          <w:rFonts w:hint="eastAsia"/>
+        </w:rPr>
+        <w:t>4*4*3</w:t>
+      </w:r>
+      <w:r>
+        <w:rPr>
+          <w:rFonts w:hint="eastAsia"/>
+        </w:rPr>
+        <w:t>矩阵经过卷积前向传播过程变为</w:t>
+      </w:r>
+      <w:r>
+        <w:rPr>
+          <w:rFonts w:hint="eastAsia"/>
+        </w:rPr>
+        <w:t>2*2*5</w:t>
+      </w:r>
+      <w:r>
+        <w:rPr>
+          <w:rFonts w:hint="eastAsia"/>
+        </w:rPr>
+        <w:t>的矩阵，尺寸缩小一倍，有时为了避免尺寸的变化，可以通过设置过滤器移动的步长或者在当前矩阵的边界进行全</w:t>
+      </w:r>
+      <w:r>
+        <w:rPr>
+          <w:rFonts w:hint="eastAsia"/>
+        </w:rPr>
+        <w:t>0</w:t>
+      </w:r>
+      <w:r>
+        <w:rPr>
+          <w:rFonts w:hint="eastAsia"/>
+        </w:rPr>
+        <w:t>填充。</w:t>
       </w:r>
     </w:p>
     <w:p>
       <w:pPr>
+        <w:ind w:firstLineChars="200" w:firstLine="480"/>
+        <w:rPr>
+          <w:rFonts w:hint="eastAsia"/>
+        </w:rPr>
+      </w:pPr>
+    </w:p>
+    <w:p/>
+    <w:p>
+      <w:pPr>
         <w:rPr>
           <w:rFonts w:hint="eastAsia"/>
         </w:rPr>
@@ -28222,35 +27570,285 @@
     </w:p>
     <w:p>
       <w:pPr>
-        <w:ind w:leftChars="400" w:left="960"/>
+        <w:jc w:val="center"/>
       </w:pPr>
     </w:p>
     <w:p>
       <w:pPr>
-        <w:ind w:leftChars="400" w:left="960"/>
-      </w:pPr>
+        <w:pStyle w:val="3"/>
+      </w:pPr>
+      <w:r>
+        <w:rPr>
+          <w:rFonts w:hint="eastAsia"/>
+        </w:rPr>
+        <w:lastRenderedPageBreak/>
+        <w:t>池化层</w:t>
+      </w:r>
     </w:p>
     <w:p>
       <w:pPr>
-        <w:ind w:leftChars="400" w:left="960"/>
-      </w:pPr>
+        <w:ind w:firstLineChars="200" w:firstLine="480"/>
+        <w:rPr>
+          <w:rFonts w:hint="eastAsia"/>
+        </w:rPr>
+      </w:pPr>
+      <w:r>
+        <w:rPr>
+          <w:rFonts w:hint="eastAsia"/>
+        </w:rPr>
+        <w:t>池化层可以有效缩小矩阵的尺寸</w:t>
+      </w:r>
+      <w:r>
+        <w:rPr>
+          <w:rFonts w:hint="eastAsia"/>
+        </w:rPr>
+        <w:t>，避免全连接层的参数过多，这样可以加快运算速度并有效防止过拟合问题。与卷积层过滤器的设置相同，池化层也需要过滤器并需进行人工设定尺寸、是否使用全</w:t>
+      </w:r>
+      <w:r>
+        <w:rPr>
+          <w:rFonts w:hint="eastAsia"/>
+        </w:rPr>
+        <w:t>0</w:t>
+      </w:r>
+      <w:r>
+        <w:rPr>
+          <w:rFonts w:hint="eastAsia"/>
+        </w:rPr>
+        <w:t>填充以及过滤器移动的步长等。</w:t>
+      </w:r>
+      <w:r>
+        <w:rPr>
+          <w:rFonts w:hint="eastAsia"/>
+        </w:rPr>
+        <w:t>相对于卷积层过滤器的使用，池化层过滤器使用简单，通常采用最大值或平均值运算。下图显示了最大值与平均值池化过程。</w:t>
+      </w:r>
     </w:p>
     <w:p>
       <w:pPr>
-        <w:ind w:leftChars="400" w:left="960"/>
-        <w:rPr>
-          <w:rFonts w:hint="eastAsia"/>
-        </w:rPr>
-      </w:pPr>
+        <w:jc w:val="center"/>
+        <w:rPr>
+          <w:rFonts w:hint="eastAsia"/>
+        </w:rPr>
+      </w:pPr>
+      <w:r>
+        <w:rPr>
+          <w:rFonts w:hint="eastAsia"/>
+          <w:noProof/>
+        </w:rPr>
+        <w:drawing>
+          <wp:inline distT="0" distB="0" distL="0" distR="0">
+            <wp:extent cx="4085112" cy="3417916"/>
+            <wp:effectExtent l="0" t="0" r="0" b="0"/>
+            <wp:docPr id="41" name="图片 41"/>
+            <wp:cNvGraphicFramePr>
+              <a:graphicFrameLocks xmlns:a="http://schemas.openxmlformats.org/drawingml/2006/main" noChangeAspect="1"/>
+            </wp:cNvGraphicFramePr>
+            <a:graphic xmlns:a="http://schemas.openxmlformats.org/drawingml/2006/main">
+              <a:graphicData uri="http://schemas.openxmlformats.org/drawingml/2006/picture">
+                <pic:pic xmlns:pic="http://schemas.openxmlformats.org/drawingml/2006/picture">
+                  <pic:nvPicPr>
+                    <pic:cNvPr id="41" name="最大池化层.png"/>
+                    <pic:cNvPicPr/>
+                  </pic:nvPicPr>
+                  <pic:blipFill>
+                    <a:blip r:embed="rId15">
+                      <a:extLst>
+                        <a:ext uri="{28A0092B-C50C-407E-A947-70E740481C1C}">
+                          <a14:useLocalDpi xmlns:a14="http://schemas.microsoft.com/office/drawing/2010/main" val="0"/>
+                        </a:ext>
+                      </a:extLst>
+                    </a:blip>
+                    <a:stretch>
+                      <a:fillRect/>
+                    </a:stretch>
+                  </pic:blipFill>
+                  <pic:spPr>
+                    <a:xfrm>
+                      <a:off x="0" y="0"/>
+                      <a:ext cx="4095621" cy="3426709"/>
+                    </a:xfrm>
+                    <a:prstGeom prst="rect">
+                      <a:avLst/>
+                    </a:prstGeom>
+                  </pic:spPr>
+                </pic:pic>
+              </a:graphicData>
+            </a:graphic>
+          </wp:inline>
+        </w:drawing>
+      </w:r>
     </w:p>
     <w:p>
       <w:pPr>
-        <w:ind w:leftChars="400" w:left="960"/>
-      </w:pPr>
+        <w:jc w:val="center"/>
+      </w:pPr>
+      <w:r>
+        <w:rPr>
+          <w:rFonts w:hint="eastAsia"/>
+        </w:rPr>
+        <w:t>图</w:t>
+      </w:r>
+      <w:r>
+        <w:rPr>
+          <w:rFonts w:hint="eastAsia"/>
+        </w:rPr>
+        <w:t xml:space="preserve"> </w:t>
+      </w:r>
+      <w:r>
+        <w:fldChar w:fldCharType="begin"/>
+      </w:r>
+      <w:r>
+        <w:instrText xml:space="preserve"> </w:instrText>
+      </w:r>
+      <w:r>
+        <w:rPr>
+          <w:rFonts w:hint="eastAsia"/>
+        </w:rPr>
+        <w:instrText>STYLEREF 1 \s</w:instrText>
+      </w:r>
+      <w:r>
+        <w:instrText xml:space="preserve"> </w:instrText>
+      </w:r>
+      <w:r>
+        <w:fldChar w:fldCharType="separate"/>
+      </w:r>
+      <w:r>
+        <w:rPr>
+          <w:noProof/>
+        </w:rPr>
+        <w:t>2</w:t>
+      </w:r>
+      <w:r>
+        <w:fldChar w:fldCharType="end"/>
+      </w:r>
+      <w:r>
+        <w:noBreakHyphen/>
+      </w:r>
+      <w:r>
+        <w:fldChar w:fldCharType="begin"/>
+      </w:r>
+      <w:r>
+        <w:instrText xml:space="preserve"> </w:instrText>
+      </w:r>
+      <w:r>
+        <w:rPr>
+          <w:rFonts w:hint="eastAsia"/>
+        </w:rPr>
+        <w:instrText xml:space="preserve">SEQ </w:instrText>
+      </w:r>
+      <w:r>
+        <w:rPr>
+          <w:rFonts w:hint="eastAsia"/>
+        </w:rPr>
+        <w:instrText>图</w:instrText>
+      </w:r>
+      <w:r>
+        <w:rPr>
+          <w:rFonts w:hint="eastAsia"/>
+        </w:rPr>
+        <w:instrText xml:space="preserve"> \* ARABIC \s 1</w:instrText>
+      </w:r>
+      <w:r>
+        <w:instrText xml:space="preserve"> </w:instrText>
+      </w:r>
+      <w:r>
+        <w:fldChar w:fldCharType="separate"/>
+      </w:r>
+      <w:r>
+        <w:rPr>
+          <w:noProof/>
+        </w:rPr>
+        <w:t>5</w:t>
+      </w:r>
+      <w:r>
+        <w:fldChar w:fldCharType="end"/>
+      </w:r>
+      <w:r>
+        <w:t xml:space="preserve"> </w:t>
+      </w:r>
+      <w:r>
+        <w:rPr>
+          <w:rFonts w:hint="eastAsia"/>
+        </w:rPr>
+        <w:t>3</w:t>
+      </w:r>
+      <w:r>
+        <w:t>*3*2</w:t>
+      </w:r>
+      <w:r>
+        <w:rPr>
+          <w:rFonts w:hint="eastAsia"/>
+        </w:rPr>
+        <w:t>节点矩阵经过全</w:t>
+      </w:r>
+      <w:r>
+        <w:rPr>
+          <w:rFonts w:hint="eastAsia"/>
+        </w:rPr>
+        <w:t>0</w:t>
+      </w:r>
+      <w:r>
+        <w:rPr>
+          <w:rFonts w:hint="eastAsia"/>
+        </w:rPr>
+        <w:t>填充且步长为</w:t>
+      </w:r>
+      <w:r>
+        <w:rPr>
+          <w:rFonts w:hint="eastAsia"/>
+        </w:rPr>
+        <w:t>2</w:t>
+      </w:r>
+      <w:r>
+        <w:rPr>
+          <w:rFonts w:hint="eastAsia"/>
+        </w:rPr>
+        <w:t>的最大池化层过程</w:t>
+      </w:r>
     </w:p>
     <w:p>
       <w:pPr>
-        <w:ind w:leftChars="400" w:left="960"/>
+        <w:jc w:val="center"/>
+      </w:pPr>
+    </w:p>
+    <w:p>
+      <w:pPr>
+        <w:jc w:val="center"/>
+      </w:pPr>
+    </w:p>
+    <w:p>
+      <w:pPr>
+        <w:jc w:val="center"/>
+      </w:pPr>
+    </w:p>
+    <w:p>
+      <w:pPr>
+        <w:jc w:val="center"/>
+      </w:pPr>
+    </w:p>
+    <w:p>
+      <w:pPr>
+        <w:jc w:val="center"/>
+      </w:pPr>
+    </w:p>
+    <w:p>
+      <w:pPr>
+        <w:jc w:val="center"/>
+      </w:pPr>
+    </w:p>
+    <w:p>
+      <w:pPr>
+        <w:jc w:val="center"/>
+      </w:pPr>
+    </w:p>
+    <w:p>
+      <w:pPr>
+        <w:jc w:val="center"/>
+      </w:pPr>
+    </w:p>
+    <w:p>
+      <w:pPr>
+        <w:jc w:val="center"/>
         <w:rPr>
           <w:rFonts w:hint="eastAsia"/>
         </w:rPr>
@@ -28259,26 +27857,24 @@
     <w:tbl>
       <w:tblPr>
         <w:tblStyle w:val="af2"/>
-        <w:tblpPr w:leftFromText="180" w:rightFromText="180" w:vertAnchor="text" w:tblpY="19"/>
+        <w:tblpPr w:leftFromText="180" w:rightFromText="180" w:vertAnchor="text" w:horzAnchor="page" w:tblpX="2656" w:tblpY="430"/>
         <w:tblOverlap w:val="never"/>
         <w:tblW w:w="0" w:type="auto"/>
         <w:tblLook w:val="04A0" w:firstRow="1" w:lastRow="0" w:firstColumn="1" w:lastColumn="0" w:noHBand="0" w:noVBand="1"/>
       </w:tblPr>
       <w:tblGrid>
-        <w:gridCol w:w="710"/>
-        <w:gridCol w:w="710"/>
-        <w:gridCol w:w="710"/>
-        <w:gridCol w:w="710"/>
-        <w:gridCol w:w="710"/>
-        <w:gridCol w:w="710"/>
+        <w:gridCol w:w="546"/>
+        <w:gridCol w:w="546"/>
+        <w:gridCol w:w="546"/>
+        <w:gridCol w:w="546"/>
       </w:tblGrid>
       <w:tr>
         <w:trPr>
-          <w:trHeight w:val="558"/>
+          <w:trHeight w:val="520"/>
         </w:trPr>
         <w:tc>
           <w:tcPr>
-            <w:tcW w:w="630" w:type="dxa"/>
+            <w:tcW w:w="546" w:type="dxa"/>
             <w:tcBorders>
               <w:top w:val="single" w:sz="4" w:space="0" w:color="FF0000"/>
               <w:left w:val="single" w:sz="4" w:space="0" w:color="FF0000"/>
@@ -28288,32 +27884,18 @@
             <w:shd w:val="clear" w:color="auto" w:fill="FF0000"/>
           </w:tcPr>
           <w:p>
-            <w:pPr>
-              <w:rPr>
-                <w:rFonts w:hint="eastAsia"/>
-              </w:rPr>
-            </w:pPr>
             <w:r>
               <w:rPr>
                 <w:rFonts w:hint="eastAsia"/>
               </w:rPr>
               <w:lastRenderedPageBreak/>
-              <w:t>A</w:t>
-            </w:r>
-            <w:r>
-              <w:rPr>
-                <w:vertAlign w:val="superscript"/>
-              </w:rPr>
-              <w:t>2</w:t>
-            </w:r>
-            <w:r>
-              <w:t>00</w:t>
+              <w:t>6</w:t>
             </w:r>
           </w:p>
         </w:tc>
         <w:tc>
           <w:tcPr>
-            <w:tcW w:w="630" w:type="dxa"/>
+            <w:tcW w:w="546" w:type="dxa"/>
             <w:tcBorders>
               <w:top w:val="single" w:sz="4" w:space="0" w:color="FF0000"/>
               <w:left w:val="single" w:sz="4" w:space="0" w:color="FF0000"/>
@@ -28323,31 +27905,62 @@
             <w:shd w:val="clear" w:color="auto" w:fill="FF0000"/>
           </w:tcPr>
           <w:p>
-            <w:pPr>
+            <w:r>
               <w:rPr>
                 <w:rFonts w:hint="eastAsia"/>
               </w:rPr>
-            </w:pPr>
-            <w:r>
-              <w:rPr>
-                <w:rFonts w:hint="eastAsia"/>
-              </w:rPr>
-              <w:t>A</w:t>
-            </w:r>
-            <w:r>
-              <w:rPr>
-                <w:vertAlign w:val="superscript"/>
-              </w:rPr>
               <w:t>2</w:t>
-            </w:r>
-            <w:r>
-              <w:t>01</w:t>
             </w:r>
           </w:p>
         </w:tc>
         <w:tc>
           <w:tcPr>
-            <w:tcW w:w="630" w:type="dxa"/>
+            <w:tcW w:w="546" w:type="dxa"/>
+            <w:tcBorders>
+              <w:top w:val="single" w:sz="4" w:space="0" w:color="5B9BD5" w:themeColor="accent1"/>
+              <w:left w:val="single" w:sz="4" w:space="0" w:color="FF0000"/>
+              <w:bottom w:val="single" w:sz="4" w:space="0" w:color="5B9BD5" w:themeColor="accent1"/>
+              <w:right w:val="single" w:sz="4" w:space="0" w:color="5B9BD5" w:themeColor="accent1"/>
+            </w:tcBorders>
+            <w:shd w:val="clear" w:color="auto" w:fill="5B9BD5" w:themeFill="accent1"/>
+          </w:tcPr>
+          <w:p>
+            <w:r>
+              <w:rPr>
+                <w:rFonts w:hint="eastAsia"/>
+              </w:rPr>
+              <w:t>1</w:t>
+            </w:r>
+          </w:p>
+        </w:tc>
+        <w:tc>
+          <w:tcPr>
+            <w:tcW w:w="546" w:type="dxa"/>
+            <w:tcBorders>
+              <w:top w:val="single" w:sz="4" w:space="0" w:color="5B9BD5" w:themeColor="accent1"/>
+              <w:left w:val="single" w:sz="4" w:space="0" w:color="5B9BD5" w:themeColor="accent1"/>
+              <w:bottom w:val="single" w:sz="4" w:space="0" w:color="5B9BD5" w:themeColor="accent1"/>
+              <w:right w:val="single" w:sz="4" w:space="0" w:color="5B9BD5" w:themeColor="accent1"/>
+            </w:tcBorders>
+            <w:shd w:val="clear" w:color="auto" w:fill="5B9BD5" w:themeFill="accent1"/>
+          </w:tcPr>
+          <w:p>
+            <w:r>
+              <w:rPr>
+                <w:rFonts w:hint="eastAsia"/>
+              </w:rPr>
+              <w:t>2</w:t>
+            </w:r>
+          </w:p>
+        </w:tc>
+      </w:tr>
+      <w:tr>
+        <w:trPr>
+          <w:trHeight w:val="501"/>
+        </w:trPr>
+        <w:tc>
+          <w:tcPr>
+            <w:tcW w:w="546" w:type="dxa"/>
             <w:tcBorders>
               <w:top w:val="single" w:sz="4" w:space="0" w:color="FF0000"/>
               <w:left w:val="single" w:sz="4" w:space="0" w:color="FF0000"/>
@@ -28357,31 +27970,37 @@
             <w:shd w:val="clear" w:color="auto" w:fill="FF0000"/>
           </w:tcPr>
           <w:p>
-            <w:pPr>
+            <w:r>
               <w:rPr>
                 <w:rFonts w:hint="eastAsia"/>
               </w:rPr>
-            </w:pPr>
-            <w:r>
-              <w:rPr>
-                <w:rFonts w:hint="eastAsia"/>
-              </w:rPr>
-              <w:t>A</w:t>
-            </w:r>
-            <w:r>
-              <w:rPr>
-                <w:vertAlign w:val="superscript"/>
-              </w:rPr>
-              <w:t>2</w:t>
-            </w:r>
-            <w:r>
-              <w:t>02</w:t>
+              <w:t>0</w:t>
             </w:r>
           </w:p>
         </w:tc>
         <w:tc>
           <w:tcPr>
-            <w:tcW w:w="630" w:type="dxa"/>
+            <w:tcW w:w="546" w:type="dxa"/>
+            <w:tcBorders>
+              <w:top w:val="single" w:sz="4" w:space="0" w:color="FF0000"/>
+              <w:left w:val="single" w:sz="4" w:space="0" w:color="FF0000"/>
+              <w:bottom w:val="single" w:sz="4" w:space="0" w:color="FF0000"/>
+              <w:right w:val="single" w:sz="4" w:space="0" w:color="FF0000"/>
+            </w:tcBorders>
+            <w:shd w:val="clear" w:color="auto" w:fill="FF0000"/>
+          </w:tcPr>
+          <w:p>
+            <w:r>
+              <w:rPr>
+                <w:rFonts w:hint="eastAsia"/>
+              </w:rPr>
+              <w:t>4</w:t>
+            </w:r>
+          </w:p>
+        </w:tc>
+        <w:tc>
+          <w:tcPr>
+            <w:tcW w:w="546" w:type="dxa"/>
             <w:tcBorders>
               <w:top w:val="single" w:sz="4" w:space="0" w:color="5B9BD5" w:themeColor="accent1"/>
               <w:left w:val="single" w:sz="4" w:space="0" w:color="FF0000"/>
@@ -28391,31 +28010,17 @@
             <w:shd w:val="clear" w:color="auto" w:fill="5B9BD5" w:themeFill="accent1"/>
           </w:tcPr>
           <w:p>
-            <w:pPr>
+            <w:r>
               <w:rPr>
                 <w:rFonts w:hint="eastAsia"/>
               </w:rPr>
-            </w:pPr>
-            <w:r>
-              <w:rPr>
-                <w:rFonts w:hint="eastAsia"/>
-              </w:rPr>
-              <w:t>A</w:t>
-            </w:r>
-            <w:r>
-              <w:rPr>
-                <w:vertAlign w:val="superscript"/>
-              </w:rPr>
-              <w:t>2</w:t>
-            </w:r>
-            <w:r>
-              <w:t>03</w:t>
+              <w:t>-1</w:t>
             </w:r>
           </w:p>
         </w:tc>
         <w:tc>
           <w:tcPr>
-            <w:tcW w:w="630" w:type="dxa"/>
+            <w:tcW w:w="546" w:type="dxa"/>
             <w:tcBorders>
               <w:top w:val="single" w:sz="4" w:space="0" w:color="5B9BD5" w:themeColor="accent1"/>
               <w:left w:val="single" w:sz="4" w:space="0" w:color="5B9BD5" w:themeColor="accent1"/>
@@ -28425,31 +28030,505 @@
             <w:shd w:val="clear" w:color="auto" w:fill="5B9BD5" w:themeFill="accent1"/>
           </w:tcPr>
           <w:p>
-            <w:pPr>
+            <w:r>
               <w:rPr>
                 <w:rFonts w:hint="eastAsia"/>
               </w:rPr>
-            </w:pPr>
+              <w:t>2</w:t>
+            </w:r>
+          </w:p>
+        </w:tc>
+      </w:tr>
+      <w:tr>
+        <w:trPr>
+          <w:trHeight w:val="501"/>
+        </w:trPr>
+        <w:tc>
+          <w:tcPr>
+            <w:tcW w:w="546" w:type="dxa"/>
+            <w:tcBorders>
+              <w:top w:val="nil"/>
+              <w:left w:val="nil"/>
+              <w:bottom w:val="nil"/>
+              <w:right w:val="nil"/>
+            </w:tcBorders>
+            <w:shd w:val="clear" w:color="auto" w:fill="FFC000" w:themeFill="accent4"/>
+          </w:tcPr>
+          <w:p>
             <w:r>
               <w:rPr>
                 <w:rFonts w:hint="eastAsia"/>
               </w:rPr>
-              <w:t>A</w:t>
-            </w:r>
-            <w:r>
-              <w:rPr>
-                <w:vertAlign w:val="superscript"/>
-              </w:rPr>
-              <w:t>2</w:t>
-            </w:r>
-            <w:r>
-              <w:t>04</w:t>
+              <w:t>5</w:t>
             </w:r>
           </w:p>
         </w:tc>
         <w:tc>
           <w:tcPr>
-            <w:tcW w:w="630" w:type="dxa"/>
+            <w:tcW w:w="546" w:type="dxa"/>
+            <w:tcBorders>
+              <w:top w:val="nil"/>
+              <w:left w:val="nil"/>
+              <w:bottom w:val="nil"/>
+              <w:right w:val="nil"/>
+            </w:tcBorders>
+            <w:shd w:val="clear" w:color="auto" w:fill="FFC000" w:themeFill="accent4"/>
+          </w:tcPr>
+          <w:p>
+            <w:r>
+              <w:rPr>
+                <w:rFonts w:hint="eastAsia"/>
+              </w:rPr>
+              <w:t>-1</w:t>
+            </w:r>
+          </w:p>
+        </w:tc>
+        <w:tc>
+          <w:tcPr>
+            <w:tcW w:w="546" w:type="dxa"/>
+            <w:tcBorders>
+              <w:top w:val="nil"/>
+              <w:left w:val="nil"/>
+              <w:bottom w:val="nil"/>
+              <w:right w:val="nil"/>
+            </w:tcBorders>
+            <w:shd w:val="clear" w:color="auto" w:fill="70AD47" w:themeFill="accent6"/>
+          </w:tcPr>
+          <w:p>
+            <w:r>
+              <w:rPr>
+                <w:rFonts w:hint="eastAsia"/>
+              </w:rPr>
+              <w:t>2</w:t>
+            </w:r>
+          </w:p>
+        </w:tc>
+        <w:tc>
+          <w:tcPr>
+            <w:tcW w:w="546" w:type="dxa"/>
+            <w:tcBorders>
+              <w:top w:val="nil"/>
+              <w:left w:val="nil"/>
+              <w:bottom w:val="nil"/>
+              <w:right w:val="nil"/>
+            </w:tcBorders>
+            <w:shd w:val="clear" w:color="auto" w:fill="70AD47" w:themeFill="accent6"/>
+          </w:tcPr>
+          <w:p>
+            <w:r>
+              <w:rPr>
+                <w:rFonts w:hint="eastAsia"/>
+              </w:rPr>
+              <w:t>-2</w:t>
+            </w:r>
+          </w:p>
+        </w:tc>
+      </w:tr>
+      <w:tr>
+        <w:trPr>
+          <w:trHeight w:val="520"/>
+        </w:trPr>
+        <w:tc>
+          <w:tcPr>
+            <w:tcW w:w="546" w:type="dxa"/>
+            <w:tcBorders>
+              <w:top w:val="nil"/>
+              <w:left w:val="nil"/>
+              <w:bottom w:val="nil"/>
+              <w:right w:val="nil"/>
+            </w:tcBorders>
+            <w:shd w:val="clear" w:color="auto" w:fill="FFC000" w:themeFill="accent4"/>
+          </w:tcPr>
+          <w:p>
+            <w:r>
+              <w:rPr>
+                <w:rFonts w:hint="eastAsia"/>
+              </w:rPr>
+              <w:t>0</w:t>
+            </w:r>
+          </w:p>
+        </w:tc>
+        <w:tc>
+          <w:tcPr>
+            <w:tcW w:w="546" w:type="dxa"/>
+            <w:tcBorders>
+              <w:top w:val="nil"/>
+              <w:left w:val="nil"/>
+              <w:bottom w:val="nil"/>
+              <w:right w:val="nil"/>
+            </w:tcBorders>
+            <w:shd w:val="clear" w:color="auto" w:fill="FFC000" w:themeFill="accent4"/>
+          </w:tcPr>
+          <w:p>
+            <w:r>
+              <w:rPr>
+                <w:rFonts w:hint="eastAsia"/>
+              </w:rPr>
+              <w:t>0</w:t>
+            </w:r>
+          </w:p>
+        </w:tc>
+        <w:tc>
+          <w:tcPr>
+            <w:tcW w:w="546" w:type="dxa"/>
+            <w:tcBorders>
+              <w:top w:val="nil"/>
+              <w:left w:val="nil"/>
+              <w:bottom w:val="nil"/>
+              <w:right w:val="nil"/>
+            </w:tcBorders>
+            <w:shd w:val="clear" w:color="auto" w:fill="70AD47" w:themeFill="accent6"/>
+          </w:tcPr>
+          <w:p>
+            <w:r>
+              <w:rPr>
+                <w:rFonts w:hint="eastAsia"/>
+              </w:rPr>
+              <w:t>2</w:t>
+            </w:r>
+          </w:p>
+        </w:tc>
+        <w:tc>
+          <w:tcPr>
+            <w:tcW w:w="546" w:type="dxa"/>
+            <w:tcBorders>
+              <w:top w:val="nil"/>
+              <w:left w:val="nil"/>
+              <w:bottom w:val="nil"/>
+              <w:right w:val="nil"/>
+            </w:tcBorders>
+            <w:shd w:val="clear" w:color="auto" w:fill="70AD47" w:themeFill="accent6"/>
+          </w:tcPr>
+          <w:p>
+            <w:r>
+              <w:rPr>
+                <w:rFonts w:hint="eastAsia"/>
+              </w:rPr>
+              <w:t>-2</w:t>
+            </w:r>
+          </w:p>
+        </w:tc>
+      </w:tr>
+    </w:tbl>
+    <w:p>
+      <w:r>
+        <w:rPr>
+          <w:rFonts w:hint="eastAsia"/>
+        </w:rPr>
+        <w:t xml:space="preserve"> </w:t>
+      </w:r>
+      <w:r>
+        <w:t xml:space="preserve">            A[:</w:t>
+      </w:r>
+      <w:r>
+        <w:rPr>
+          <w:rFonts w:hint="eastAsia"/>
+        </w:rPr>
+        <w:t>，</w:t>
+      </w:r>
+      <w:r>
+        <w:t>:</w:t>
+      </w:r>
+      <w:r>
+        <w:rPr>
+          <w:rFonts w:hint="eastAsia"/>
+        </w:rPr>
+        <w:t>，</w:t>
+      </w:r>
+      <w:r>
+        <w:t>0]</w:t>
+      </w:r>
+    </w:p>
+    <w:p/>
+    <w:tbl>
+      <w:tblPr>
+        <w:tblStyle w:val="af2"/>
+        <w:tblpPr w:leftFromText="180" w:rightFromText="180" w:vertAnchor="text" w:horzAnchor="page" w:tblpX="7015" w:tblpY="141"/>
+        <w:tblW w:w="0" w:type="auto"/>
+        <w:tblLook w:val="04A0" w:firstRow="1" w:lastRow="0" w:firstColumn="1" w:lastColumn="0" w:noHBand="0" w:noVBand="1"/>
+      </w:tblPr>
+      <w:tblGrid>
+        <w:gridCol w:w="562"/>
+        <w:gridCol w:w="567"/>
+      </w:tblGrid>
+      <w:tr>
+        <w:trPr>
+          <w:trHeight w:val="288"/>
+        </w:trPr>
+        <w:tc>
+          <w:tcPr>
+            <w:tcW w:w="562" w:type="dxa"/>
+            <w:shd w:val="clear" w:color="auto" w:fill="FF0000"/>
+          </w:tcPr>
+          <w:p>
+            <w:r>
+              <w:rPr>
+                <w:rFonts w:hint="eastAsia"/>
+              </w:rPr>
+              <w:t>6</w:t>
+            </w:r>
+          </w:p>
+        </w:tc>
+        <w:tc>
+          <w:tcPr>
+            <w:tcW w:w="567" w:type="dxa"/>
+            <w:shd w:val="clear" w:color="auto" w:fill="5B9BD5" w:themeFill="accent1"/>
+          </w:tcPr>
+          <w:p>
+            <w:r>
+              <w:rPr>
+                <w:rFonts w:hint="eastAsia"/>
+              </w:rPr>
+              <w:t>2</w:t>
+            </w:r>
+          </w:p>
+        </w:tc>
+      </w:tr>
+      <w:tr>
+        <w:trPr>
+          <w:trHeight w:val="278"/>
+        </w:trPr>
+        <w:tc>
+          <w:tcPr>
+            <w:tcW w:w="562" w:type="dxa"/>
+            <w:shd w:val="clear" w:color="auto" w:fill="FFC000"/>
+          </w:tcPr>
+          <w:p>
+            <w:r>
+              <w:rPr>
+                <w:rFonts w:hint="eastAsia"/>
+              </w:rPr>
+              <w:t>1</w:t>
+            </w:r>
+          </w:p>
+        </w:tc>
+        <w:tc>
+          <w:tcPr>
+            <w:tcW w:w="567" w:type="dxa"/>
+            <w:shd w:val="clear" w:color="auto" w:fill="70AD47" w:themeFill="accent6"/>
+          </w:tcPr>
+          <w:p>
+            <w:r>
+              <w:rPr>
+                <w:rFonts w:hint="eastAsia"/>
+              </w:rPr>
+              <w:t>0</w:t>
+            </w:r>
+          </w:p>
+        </w:tc>
+      </w:tr>
+    </w:tbl>
+    <w:p/>
+    <w:p/>
+    <w:p/>
+    <w:p>
+      <w:pPr>
+        <w:rPr>
+          <w:rFonts w:hint="eastAsia"/>
+        </w:rPr>
+      </w:pPr>
+      <w:r>
+        <w:rPr>
+          <w:rFonts w:hint="eastAsia"/>
+          <w:noProof/>
+        </w:rPr>
+        <mc:AlternateContent>
+          <mc:Choice Requires="wps">
+            <w:drawing>
+              <wp:anchor distT="0" distB="0" distL="114300" distR="114300" simplePos="0" relativeHeight="251952128" behindDoc="0" locked="0" layoutInCell="1" allowOverlap="1" wp14:anchorId="5DC45938" wp14:editId="509F94AE">
+                <wp:simplePos x="0" y="0"/>
+                <wp:positionH relativeFrom="column">
+                  <wp:posOffset>2371584</wp:posOffset>
+                </wp:positionH>
+                <wp:positionV relativeFrom="paragraph">
+                  <wp:posOffset>134554</wp:posOffset>
+                </wp:positionV>
+                <wp:extent cx="570016" cy="403678"/>
+                <wp:effectExtent l="0" t="19050" r="40005" b="34925"/>
+                <wp:wrapNone/>
+                <wp:docPr id="23" name="右箭头 23"/>
+                <wp:cNvGraphicFramePr/>
+                <a:graphic xmlns:a="http://schemas.openxmlformats.org/drawingml/2006/main">
+                  <a:graphicData uri="http://schemas.microsoft.com/office/word/2010/wordprocessingShape">
+                    <wps:wsp>
+                      <wps:cNvSpPr/>
+                      <wps:spPr>
+                        <a:xfrm>
+                          <a:off x="0" y="0"/>
+                          <a:ext cx="570016" cy="403678"/>
+                        </a:xfrm>
+                        <a:prstGeom prst="rightArrow">
+                          <a:avLst/>
+                        </a:prstGeom>
+                      </wps:spPr>
+                      <wps:style>
+                        <a:lnRef idx="2">
+                          <a:schemeClr val="accent1">
+                            <a:shade val="50000"/>
+                          </a:schemeClr>
+                        </a:lnRef>
+                        <a:fillRef idx="1">
+                          <a:schemeClr val="accent1"/>
+                        </a:fillRef>
+                        <a:effectRef idx="0">
+                          <a:schemeClr val="accent1"/>
+                        </a:effectRef>
+                        <a:fontRef idx="minor">
+                          <a:schemeClr val="lt1"/>
+                        </a:fontRef>
+                      </wps:style>
+                      <wps:bodyPr rot="0" spcFirstLastPara="0" vertOverflow="overflow" horzOverflow="overflow" vert="horz" wrap="square" lIns="91440" tIns="45720" rIns="91440" bIns="45720" numCol="1" spcCol="0" rtlCol="0" fromWordArt="0" anchor="ctr" anchorCtr="0" forceAA="0" compatLnSpc="1">
+                        <a:prstTxWarp prst="textNoShape">
+                          <a:avLst/>
+                        </a:prstTxWarp>
+                        <a:noAutofit/>
+                      </wps:bodyPr>
+                    </wps:wsp>
+                  </a:graphicData>
+                </a:graphic>
+                <wp14:sizeRelV relativeFrom="margin">
+                  <wp14:pctHeight>0</wp14:pctHeight>
+                </wp14:sizeRelV>
+              </wp:anchor>
+            </w:drawing>
+          </mc:Choice>
+          <mc:Fallback>
+            <w:pict>
+              <v:shapetype w14:anchorId="039216AB" id="_x0000_t13" coordsize="21600,21600" o:spt="13" adj="16200,5400" path="m@0,l@0@1,0@1,0@2@0@2@0,21600,21600,10800xe">
+                <v:stroke joinstyle="miter"/>
+                <v:formulas>
+                  <v:f eqn="val #0"/>
+                  <v:f eqn="val #1"/>
+                  <v:f eqn="sum height 0 #1"/>
+                  <v:f eqn="sum 10800 0 #1"/>
+                  <v:f eqn="sum width 0 #0"/>
+                  <v:f eqn="prod @4 @3 10800"/>
+                  <v:f eqn="sum width 0 @5"/>
+                </v:formulas>
+                <v:path o:connecttype="custom" o:connectlocs="@0,0;0,10800;@0,21600;21600,10800" o:connectangles="270,180,90,0" textboxrect="0,@1,@6,@2"/>
+                <v:handles>
+                  <v:h position="#0,#1" xrange="0,21600" yrange="0,10800"/>
+                </v:handles>
+              </v:shapetype>
+              <v:shape id="右箭头 23" o:spid="_x0000_s1026" type="#_x0000_t13" style="position:absolute;left:0;text-align:left;margin-left:186.75pt;margin-top:10.6pt;width:44.9pt;height:31.8pt;z-index:251952128;visibility:visible;mso-wrap-style:square;mso-height-percent:0;mso-wrap-distance-left:9pt;mso-wrap-distance-top:0;mso-wrap-distance-right:9pt;mso-wrap-distance-bottom:0;mso-position-horizontal:absolute;mso-position-horizontal-relative:text;mso-position-vertical:absolute;mso-position-vertical-relative:text;mso-height-percent:0;mso-height-relative:margin;v-text-anchor:middle" o:gfxdata="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" adj="13952" fillcolor="#5b9bd5 [3204]" strokecolor="#1f4d78 [1604]" strokeweight="1pt"/>
+            </w:pict>
+          </mc:Fallback>
+        </mc:AlternateContent>
+      </w:r>
+    </w:p>
+    <w:p>
+      <w:pPr>
+        <w:spacing w:line="240" w:lineRule="auto"/>
+        <w:rPr>
+          <w:rFonts w:hint="eastAsia"/>
+        </w:rPr>
+      </w:pPr>
+      <w:r>
+        <w:rPr>
+          <w:rFonts w:hint="eastAsia"/>
+        </w:rPr>
+        <w:t xml:space="preserve"> </w:t>
+      </w:r>
+      <w:r>
+        <w:t xml:space="preserve">            A[:</w:t>
+      </w:r>
+      <w:r>
+        <w:rPr>
+          <w:rFonts w:hint="eastAsia"/>
+        </w:rPr>
+        <w:t>，</w:t>
+      </w:r>
+      <w:r>
+        <w:t>:</w:t>
+      </w:r>
+      <w:r>
+        <w:rPr>
+          <w:rFonts w:hint="eastAsia"/>
+        </w:rPr>
+        <w:t>，</w:t>
+      </w:r>
+      <w:r>
+        <w:t>1]</w:t>
+      </w:r>
+    </w:p>
+    <w:tbl>
+      <w:tblPr>
+        <w:tblStyle w:val="af2"/>
+        <w:tblpPr w:leftFromText="180" w:rightFromText="180" w:vertAnchor="text" w:horzAnchor="page" w:tblpX="2731" w:tblpY="159"/>
+        <w:tblOverlap w:val="never"/>
+        <w:tblW w:w="0" w:type="auto"/>
+        <w:tblLook w:val="04A0" w:firstRow="1" w:lastRow="0" w:firstColumn="1" w:lastColumn="0" w:noHBand="0" w:noVBand="1"/>
+      </w:tblPr>
+      <w:tblGrid>
+        <w:gridCol w:w="537"/>
+        <w:gridCol w:w="537"/>
+        <w:gridCol w:w="537"/>
+        <w:gridCol w:w="537"/>
+      </w:tblGrid>
+      <w:tr>
+        <w:trPr>
+          <w:trHeight w:val="486"/>
+        </w:trPr>
+        <w:tc>
+          <w:tcPr>
+            <w:tcW w:w="537" w:type="dxa"/>
+            <w:tcBorders>
+              <w:top w:val="single" w:sz="4" w:space="0" w:color="FF0000"/>
+              <w:left w:val="single" w:sz="4" w:space="0" w:color="FF0000"/>
+              <w:bottom w:val="single" w:sz="4" w:space="0" w:color="FF0000"/>
+              <w:right w:val="single" w:sz="4" w:space="0" w:color="FF0000"/>
+            </w:tcBorders>
+            <w:shd w:val="clear" w:color="auto" w:fill="FF0000"/>
+          </w:tcPr>
+          <w:p>
+            <w:r>
+              <w:rPr>
+                <w:rFonts w:hint="eastAsia"/>
+              </w:rPr>
+              <w:t>2</w:t>
+            </w:r>
+          </w:p>
+        </w:tc>
+        <w:tc>
+          <w:tcPr>
+            <w:tcW w:w="537" w:type="dxa"/>
+            <w:tcBorders>
+              <w:top w:val="single" w:sz="4" w:space="0" w:color="FF0000"/>
+              <w:left w:val="single" w:sz="4" w:space="0" w:color="FF0000"/>
+              <w:bottom w:val="single" w:sz="4" w:space="0" w:color="FF0000"/>
+              <w:right w:val="single" w:sz="4" w:space="0" w:color="FF0000"/>
+            </w:tcBorders>
+            <w:shd w:val="clear" w:color="auto" w:fill="FF0000"/>
+          </w:tcPr>
+          <w:p>
+            <w:r>
+              <w:t>0</w:t>
+            </w:r>
+          </w:p>
+        </w:tc>
+        <w:tc>
+          <w:tcPr>
+            <w:tcW w:w="537" w:type="dxa"/>
+            <w:tcBorders>
+              <w:top w:val="single" w:sz="4" w:space="0" w:color="5B9BD5" w:themeColor="accent1"/>
+              <w:left w:val="single" w:sz="4" w:space="0" w:color="FF0000"/>
+              <w:bottom w:val="single" w:sz="4" w:space="0" w:color="5B9BD5" w:themeColor="accent1"/>
+              <w:right w:val="single" w:sz="4" w:space="0" w:color="5B9BD5" w:themeColor="accent1"/>
+            </w:tcBorders>
+            <w:shd w:val="clear" w:color="auto" w:fill="5B9BD5" w:themeFill="accent1"/>
+          </w:tcPr>
+          <w:p>
+            <w:r>
+              <w:rPr>
+                <w:rFonts w:hint="eastAsia"/>
+              </w:rPr>
+              <w:t>2</w:t>
+            </w:r>
+          </w:p>
+        </w:tc>
+        <w:tc>
+          <w:tcPr>
+            <w:tcW w:w="537" w:type="dxa"/>
             <w:tcBorders>
               <w:top w:val="single" w:sz="4" w:space="0" w:color="5B9BD5" w:themeColor="accent1"/>
               <w:left w:val="single" w:sz="4" w:space="0" w:color="5B9BD5" w:themeColor="accent1"/>
@@ -28459,36 +28538,19 @@
             <w:shd w:val="clear" w:color="auto" w:fill="5B9BD5" w:themeFill="accent1"/>
           </w:tcPr>
           <w:p>
-            <w:pPr>
-              <w:rPr>
-                <w:rFonts w:hint="eastAsia"/>
-              </w:rPr>
-            </w:pPr>
-            <w:r>
-              <w:rPr>
-                <w:rFonts w:hint="eastAsia"/>
-              </w:rPr>
-              <w:t>A</w:t>
-            </w:r>
-            <w:r>
-              <w:rPr>
-                <w:vertAlign w:val="superscript"/>
-              </w:rPr>
-              <w:t>2</w:t>
-            </w:r>
-            <w:r>
-              <w:t>05</w:t>
+            <w:r>
+              <w:t>0</w:t>
             </w:r>
           </w:p>
         </w:tc>
       </w:tr>
       <w:tr>
         <w:trPr>
-          <w:trHeight w:val="538"/>
+          <w:trHeight w:val="469"/>
         </w:trPr>
         <w:tc>
           <w:tcPr>
-            <w:tcW w:w="630" w:type="dxa"/>
+            <w:tcW w:w="537" w:type="dxa"/>
             <w:tcBorders>
               <w:top w:val="single" w:sz="4" w:space="0" w:color="FF0000"/>
               <w:left w:val="single" w:sz="4" w:space="0" w:color="FF0000"/>
@@ -28498,31 +28560,14 @@
             <w:shd w:val="clear" w:color="auto" w:fill="FF0000"/>
           </w:tcPr>
           <w:p>
-            <w:pPr>
-              <w:rPr>
-                <w:rFonts w:hint="eastAsia"/>
-              </w:rPr>
-            </w:pPr>
-            <w:r>
-              <w:rPr>
-                <w:rFonts w:hint="eastAsia"/>
-              </w:rPr>
-              <w:t>A</w:t>
-            </w:r>
-            <w:r>
-              <w:rPr>
-                <w:vertAlign w:val="superscript"/>
-              </w:rPr>
-              <w:t>2</w:t>
-            </w:r>
-            <w:r>
-              <w:t>10</w:t>
+            <w:r>
+              <w:t>0</w:t>
             </w:r>
           </w:p>
         </w:tc>
         <w:tc>
           <w:tcPr>
-            <w:tcW w:w="630" w:type="dxa"/>
+            <w:tcW w:w="537" w:type="dxa"/>
             <w:tcBorders>
               <w:top w:val="single" w:sz="4" w:space="0" w:color="FF0000"/>
               <w:left w:val="single" w:sz="4" w:space="0" w:color="FF0000"/>
@@ -28536,57 +28581,13 @@
               <w:rPr>
                 <w:rFonts w:hint="eastAsia"/>
               </w:rPr>
-              <w:t>A</w:t>
-            </w:r>
-            <w:r>
-              <w:rPr>
-                <w:vertAlign w:val="superscript"/>
-              </w:rPr>
-              <w:t>2</w:t>
-            </w:r>
-            <w:r>
-              <w:t>1</w:t>
-            </w:r>
-            <w:r>
-              <w:t>1</w:t>
+              <w:t>-2</w:t>
             </w:r>
           </w:p>
         </w:tc>
         <w:tc>
           <w:tcPr>
-            <w:tcW w:w="630" w:type="dxa"/>
-            <w:tcBorders>
-              <w:top w:val="single" w:sz="4" w:space="0" w:color="FF0000"/>
-              <w:left w:val="single" w:sz="4" w:space="0" w:color="FF0000"/>
-              <w:bottom w:val="single" w:sz="4" w:space="0" w:color="FF0000"/>
-              <w:right w:val="single" w:sz="4" w:space="0" w:color="FF0000"/>
-            </w:tcBorders>
-            <w:shd w:val="clear" w:color="auto" w:fill="FF0000"/>
-          </w:tcPr>
-          <w:p>
-            <w:r>
-              <w:rPr>
-                <w:rFonts w:hint="eastAsia"/>
-              </w:rPr>
-              <w:t>A</w:t>
-            </w:r>
-            <w:r>
-              <w:rPr>
-                <w:vertAlign w:val="superscript"/>
-              </w:rPr>
-              <w:t>2</w:t>
-            </w:r>
-            <w:r>
-              <w:t>1</w:t>
-            </w:r>
-            <w:r>
-              <w:t>2</w:t>
-            </w:r>
-          </w:p>
-        </w:tc>
-        <w:tc>
-          <w:tcPr>
-            <w:tcW w:w="630" w:type="dxa"/>
+            <w:tcW w:w="537" w:type="dxa"/>
             <w:tcBorders>
               <w:top w:val="single" w:sz="4" w:space="0" w:color="5B9BD5" w:themeColor="accent1"/>
               <w:left w:val="single" w:sz="4" w:space="0" w:color="FF0000"/>
@@ -28600,25 +28601,13 @@
               <w:rPr>
                 <w:rFonts w:hint="eastAsia"/>
               </w:rPr>
-              <w:t>A</w:t>
-            </w:r>
-            <w:r>
-              <w:rPr>
-                <w:vertAlign w:val="superscript"/>
-              </w:rPr>
-              <w:t>2</w:t>
-            </w:r>
-            <w:r>
-              <w:t>1</w:t>
-            </w:r>
-            <w:r>
-              <w:t>3</w:t>
+              <w:t>6</w:t>
             </w:r>
           </w:p>
         </w:tc>
         <w:tc>
           <w:tcPr>
-            <w:tcW w:w="630" w:type="dxa"/>
+            <w:tcW w:w="537" w:type="dxa"/>
             <w:tcBorders>
               <w:top w:val="single" w:sz="4" w:space="0" w:color="5B9BD5" w:themeColor="accent1"/>
               <w:left w:val="single" w:sz="4" w:space="0" w:color="5B9BD5" w:themeColor="accent1"/>
@@ -28632,261 +28621,18 @@
               <w:rPr>
                 <w:rFonts w:hint="eastAsia"/>
               </w:rPr>
-              <w:t>A</w:t>
-            </w:r>
-            <w:r>
-              <w:rPr>
-                <w:vertAlign w:val="superscript"/>
-              </w:rPr>
-              <w:t>2</w:t>
-            </w:r>
-            <w:r>
-              <w:t>1</w:t>
-            </w:r>
-            <w:r>
-              <w:t>4</w:t>
-            </w:r>
-          </w:p>
-        </w:tc>
-        <w:tc>
-          <w:tcPr>
-            <w:tcW w:w="630" w:type="dxa"/>
-            <w:tcBorders>
-              <w:top w:val="single" w:sz="4" w:space="0" w:color="5B9BD5" w:themeColor="accent1"/>
-              <w:left w:val="single" w:sz="4" w:space="0" w:color="5B9BD5" w:themeColor="accent1"/>
-              <w:bottom w:val="single" w:sz="4" w:space="0" w:color="5B9BD5" w:themeColor="accent1"/>
-              <w:right w:val="single" w:sz="4" w:space="0" w:color="5B9BD5" w:themeColor="accent1"/>
-            </w:tcBorders>
-            <w:shd w:val="clear" w:color="auto" w:fill="5B9BD5" w:themeFill="accent1"/>
-          </w:tcPr>
-          <w:p>
-            <w:r>
-              <w:rPr>
-                <w:rFonts w:hint="eastAsia"/>
-              </w:rPr>
-              <w:t>A</w:t>
-            </w:r>
-            <w:r>
-              <w:rPr>
-                <w:vertAlign w:val="superscript"/>
-              </w:rPr>
-              <w:t>2</w:t>
-            </w:r>
-            <w:r>
-              <w:t>1</w:t>
-            </w:r>
-            <w:r>
-              <w:t>5</w:t>
+              <w:t>0</w:t>
             </w:r>
           </w:p>
         </w:tc>
       </w:tr>
       <w:tr>
         <w:trPr>
-          <w:trHeight w:val="558"/>
+          <w:trHeight w:val="469"/>
         </w:trPr>
         <w:tc>
           <w:tcPr>
-            <w:tcW w:w="630" w:type="dxa"/>
-            <w:tcBorders>
-              <w:top w:val="single" w:sz="4" w:space="0" w:color="FF0000"/>
-              <w:left w:val="single" w:sz="4" w:space="0" w:color="FF0000"/>
-              <w:bottom w:val="nil"/>
-              <w:right w:val="single" w:sz="4" w:space="0" w:color="FF0000"/>
-            </w:tcBorders>
-            <w:shd w:val="clear" w:color="auto" w:fill="FF0000"/>
-          </w:tcPr>
-          <w:p>
-            <w:pPr>
-              <w:rPr>
-                <w:rFonts w:hint="eastAsia"/>
-              </w:rPr>
-            </w:pPr>
-            <w:r>
-              <w:rPr>
-                <w:rFonts w:hint="eastAsia"/>
-              </w:rPr>
-              <w:t>A</w:t>
-            </w:r>
-            <w:r>
-              <w:rPr>
-                <w:vertAlign w:val="superscript"/>
-              </w:rPr>
-              <w:t>2</w:t>
-            </w:r>
-            <w:r>
-              <w:t>20</w:t>
-            </w:r>
-          </w:p>
-        </w:tc>
-        <w:tc>
-          <w:tcPr>
-            <w:tcW w:w="630" w:type="dxa"/>
-            <w:tcBorders>
-              <w:top w:val="single" w:sz="4" w:space="0" w:color="FF0000"/>
-              <w:left w:val="single" w:sz="4" w:space="0" w:color="FF0000"/>
-              <w:bottom w:val="nil"/>
-              <w:right w:val="single" w:sz="4" w:space="0" w:color="FF0000"/>
-            </w:tcBorders>
-            <w:shd w:val="clear" w:color="auto" w:fill="FF0000"/>
-          </w:tcPr>
-          <w:p>
-            <w:r>
-              <w:rPr>
-                <w:rFonts w:hint="eastAsia"/>
-              </w:rPr>
-              <w:t>A</w:t>
-            </w:r>
-            <w:r>
-              <w:rPr>
-                <w:vertAlign w:val="superscript"/>
-              </w:rPr>
-              <w:t>2</w:t>
-            </w:r>
-            <w:r>
-              <w:t>2</w:t>
-            </w:r>
-            <w:r>
-              <w:t>1</w:t>
-            </w:r>
-          </w:p>
-        </w:tc>
-        <w:tc>
-          <w:tcPr>
-            <w:tcW w:w="630" w:type="dxa"/>
-            <w:tcBorders>
-              <w:top w:val="single" w:sz="4" w:space="0" w:color="FF0000"/>
-              <w:left w:val="single" w:sz="4" w:space="0" w:color="FF0000"/>
-              <w:bottom w:val="nil"/>
-              <w:right w:val="single" w:sz="4" w:space="0" w:color="5B9BD5" w:themeColor="accent1"/>
-            </w:tcBorders>
-            <w:shd w:val="clear" w:color="auto" w:fill="FF0000"/>
-          </w:tcPr>
-          <w:p>
-            <w:r>
-              <w:rPr>
-                <w:rFonts w:hint="eastAsia"/>
-              </w:rPr>
-              <w:t>A</w:t>
-            </w:r>
-            <w:r>
-              <w:rPr>
-                <w:vertAlign w:val="superscript"/>
-              </w:rPr>
-              <w:t>2</w:t>
-            </w:r>
-            <w:r>
-              <w:t>2</w:t>
-            </w:r>
-            <w:r>
-              <w:t>2</w:t>
-            </w:r>
-          </w:p>
-        </w:tc>
-        <w:tc>
-          <w:tcPr>
-            <w:tcW w:w="630" w:type="dxa"/>
-            <w:tcBorders>
-              <w:top w:val="single" w:sz="4" w:space="0" w:color="5B9BD5" w:themeColor="accent1"/>
-              <w:left w:val="single" w:sz="4" w:space="0" w:color="5B9BD5" w:themeColor="accent1"/>
-              <w:bottom w:val="nil"/>
-              <w:right w:val="single" w:sz="4" w:space="0" w:color="5B9BD5" w:themeColor="accent1"/>
-            </w:tcBorders>
-            <w:shd w:val="clear" w:color="auto" w:fill="5B9BD5" w:themeFill="accent1"/>
-          </w:tcPr>
-          <w:p>
-            <w:r>
-              <w:rPr>
-                <w:rFonts w:hint="eastAsia"/>
-              </w:rPr>
-              <w:t>A</w:t>
-            </w:r>
-            <w:r>
-              <w:rPr>
-                <w:vertAlign w:val="superscript"/>
-              </w:rPr>
-              <w:t>2</w:t>
-            </w:r>
-            <w:r>
-              <w:t>2</w:t>
-            </w:r>
-            <w:r>
-              <w:t>3</w:t>
-            </w:r>
-          </w:p>
-        </w:tc>
-        <w:tc>
-          <w:tcPr>
-            <w:tcW w:w="630" w:type="dxa"/>
-            <w:tcBorders>
-              <w:top w:val="single" w:sz="4" w:space="0" w:color="5B9BD5" w:themeColor="accent1"/>
-              <w:left w:val="single" w:sz="4" w:space="0" w:color="5B9BD5" w:themeColor="accent1"/>
-              <w:bottom w:val="nil"/>
-              <w:right w:val="single" w:sz="4" w:space="0" w:color="5B9BD5" w:themeColor="accent1"/>
-            </w:tcBorders>
-            <w:shd w:val="clear" w:color="auto" w:fill="5B9BD5" w:themeFill="accent1"/>
-          </w:tcPr>
-          <w:p>
-            <w:r>
-              <w:rPr>
-                <w:rFonts w:hint="eastAsia"/>
-              </w:rPr>
-              <w:t>A</w:t>
-            </w:r>
-            <w:r>
-              <w:rPr>
-                <w:vertAlign w:val="superscript"/>
-              </w:rPr>
-              <w:t>2</w:t>
-            </w:r>
-            <w:r>
-              <w:t>2</w:t>
-            </w:r>
-            <w:r>
-              <w:t>4</w:t>
-            </w:r>
-          </w:p>
-        </w:tc>
-        <w:tc>
-          <w:tcPr>
-            <w:tcW w:w="630" w:type="dxa"/>
-            <w:tcBorders>
-              <w:top w:val="single" w:sz="4" w:space="0" w:color="5B9BD5" w:themeColor="accent1"/>
-              <w:left w:val="single" w:sz="4" w:space="0" w:color="5B9BD5" w:themeColor="accent1"/>
-              <w:bottom w:val="nil"/>
-              <w:right w:val="single" w:sz="4" w:space="0" w:color="5B9BD5" w:themeColor="accent1"/>
-            </w:tcBorders>
-            <w:shd w:val="clear" w:color="auto" w:fill="5B9BD5" w:themeFill="accent1"/>
-          </w:tcPr>
-          <w:p>
-            <w:r>
-              <w:rPr>
-                <w:rFonts w:hint="eastAsia"/>
-              </w:rPr>
-              <w:t>A</w:t>
-            </w:r>
-            <w:r>
-              <w:rPr>
-                <w:vertAlign w:val="superscript"/>
-              </w:rPr>
-              <w:t>2</w:t>
-            </w:r>
-            <w:r>
-              <w:t>2</w:t>
-            </w:r>
-            <w:r>
-              <w:t>5</w:t>
-            </w:r>
-          </w:p>
-        </w:tc>
-      </w:tr>
-      <w:tr>
-        <w:trPr>
-          <w:trHeight w:val="538"/>
-        </w:trPr>
-        <w:tc>
-          <w:tcPr>
-            <w:tcW w:w="630" w:type="dxa"/>
+            <w:tcW w:w="537" w:type="dxa"/>
             <w:tcBorders>
               <w:top w:val="nil"/>
               <w:left w:val="nil"/>
@@ -28896,31 +28642,17 @@
             <w:shd w:val="clear" w:color="auto" w:fill="FFC000" w:themeFill="accent4"/>
           </w:tcPr>
           <w:p>
-            <w:pPr>
+            <w:r>
               <w:rPr>
                 <w:rFonts w:hint="eastAsia"/>
               </w:rPr>
-            </w:pPr>
-            <w:r>
-              <w:rPr>
-                <w:rFonts w:hint="eastAsia"/>
-              </w:rPr>
-              <w:t>A</w:t>
-            </w:r>
-            <w:r>
-              <w:rPr>
-                <w:vertAlign w:val="superscript"/>
-              </w:rPr>
-              <w:t>2</w:t>
-            </w:r>
-            <w:r>
-              <w:t>30</w:t>
+              <w:t>3</w:t>
             </w:r>
           </w:p>
         </w:tc>
         <w:tc>
           <w:tcPr>
-            <w:tcW w:w="630" w:type="dxa"/>
+            <w:tcW w:w="537" w:type="dxa"/>
             <w:tcBorders>
               <w:top w:val="nil"/>
               <w:left w:val="nil"/>
@@ -28931,28 +28663,58 @@
           </w:tcPr>
           <w:p>
             <w:r>
-              <w:rPr>
-                <w:rFonts w:hint="eastAsia"/>
-              </w:rPr>
-              <w:t>A</w:t>
-            </w:r>
-            <w:r>
-              <w:rPr>
-                <w:vertAlign w:val="superscript"/>
-              </w:rPr>
-              <w:t>2</w:t>
-            </w:r>
-            <w:r>
-              <w:t>3</w:t>
-            </w:r>
-            <w:r>
               <w:t>1</w:t>
             </w:r>
           </w:p>
         </w:tc>
         <w:tc>
           <w:tcPr>
-            <w:tcW w:w="630" w:type="dxa"/>
+            <w:tcW w:w="537" w:type="dxa"/>
+            <w:tcBorders>
+              <w:top w:val="nil"/>
+              <w:left w:val="nil"/>
+              <w:bottom w:val="nil"/>
+              <w:right w:val="nil"/>
+            </w:tcBorders>
+            <w:shd w:val="clear" w:color="auto" w:fill="70AD47" w:themeFill="accent6"/>
+          </w:tcPr>
+          <w:p>
+            <w:r>
+              <w:rPr>
+                <w:rFonts w:hint="eastAsia"/>
+              </w:rPr>
+              <w:t>-2</w:t>
+            </w:r>
+          </w:p>
+        </w:tc>
+        <w:tc>
+          <w:tcPr>
+            <w:tcW w:w="537" w:type="dxa"/>
+            <w:tcBorders>
+              <w:top w:val="nil"/>
+              <w:left w:val="nil"/>
+              <w:bottom w:val="nil"/>
+              <w:right w:val="nil"/>
+            </w:tcBorders>
+            <w:shd w:val="clear" w:color="auto" w:fill="70AD47" w:themeFill="accent6"/>
+          </w:tcPr>
+          <w:p>
+            <w:r>
+              <w:rPr>
+                <w:rFonts w:hint="eastAsia"/>
+              </w:rPr>
+              <w:t>7</w:t>
+            </w:r>
+          </w:p>
+        </w:tc>
+      </w:tr>
+      <w:tr>
+        <w:trPr>
+          <w:trHeight w:val="486"/>
+        </w:trPr>
+        <w:tc>
+          <w:tcPr>
+            <w:tcW w:w="537" w:type="dxa"/>
             <w:tcBorders>
               <w:top w:val="nil"/>
               <w:left w:val="nil"/>
@@ -28963,28 +28725,33 @@
           </w:tcPr>
           <w:p>
             <w:r>
-              <w:rPr>
-                <w:rFonts w:hint="eastAsia"/>
-              </w:rPr>
-              <w:t>A</w:t>
-            </w:r>
-            <w:r>
-              <w:rPr>
-                <w:vertAlign w:val="superscript"/>
-              </w:rPr>
-              <w:t>2</w:t>
-            </w:r>
-            <w:r>
-              <w:t>3</w:t>
-            </w:r>
-            <w:r>
-              <w:t>2</w:t>
+              <w:t>0</w:t>
             </w:r>
           </w:p>
         </w:tc>
         <w:tc>
           <w:tcPr>
-            <w:tcW w:w="630" w:type="dxa"/>
+            <w:tcW w:w="537" w:type="dxa"/>
+            <w:tcBorders>
+              <w:top w:val="nil"/>
+              <w:left w:val="nil"/>
+              <w:bottom w:val="nil"/>
+              <w:right w:val="nil"/>
+            </w:tcBorders>
+            <w:shd w:val="clear" w:color="auto" w:fill="FFC000" w:themeFill="accent4"/>
+          </w:tcPr>
+          <w:p>
+            <w:r>
+              <w:rPr>
+                <w:rFonts w:hint="eastAsia"/>
+              </w:rPr>
+              <w:t>0</w:t>
+            </w:r>
+          </w:p>
+        </w:tc>
+        <w:tc>
+          <w:tcPr>
+            <w:tcW w:w="537" w:type="dxa"/>
             <w:tcBorders>
               <w:top w:val="nil"/>
               <w:left w:val="nil"/>
@@ -28997,90 +28764,14 @@
             <w:r>
               <w:rPr>
                 <w:rFonts w:hint="eastAsia"/>
-                <w:noProof/>
               </w:rPr>
-              <mc:AlternateContent>
-                <mc:Choice Requires="wps">
-                  <w:drawing>
-                    <wp:anchor distT="0" distB="0" distL="114300" distR="114300" simplePos="0" relativeHeight="251888640" behindDoc="0" locked="0" layoutInCell="1" allowOverlap="1">
-                      <wp:simplePos x="0" y="0"/>
-                      <wp:positionH relativeFrom="column">
-                        <wp:posOffset>-58022</wp:posOffset>
-                      </wp:positionH>
-                      <wp:positionV relativeFrom="paragraph">
-                        <wp:posOffset>13557</wp:posOffset>
-                      </wp:positionV>
-                      <wp:extent cx="1626707" cy="95693"/>
-                      <wp:effectExtent l="0" t="0" r="31115" b="19050"/>
-                      <wp:wrapNone/>
-                      <wp:docPr id="53" name="直接连接符 53"/>
-                      <wp:cNvGraphicFramePr/>
-                      <a:graphic xmlns:a="http://schemas.openxmlformats.org/drawingml/2006/main">
-                        <a:graphicData uri="http://schemas.microsoft.com/office/word/2010/wordprocessingShape">
-                          <wps:wsp>
-                            <wps:cNvCnPr/>
-                            <wps:spPr>
-                              <a:xfrm>
-                                <a:off x="0" y="0"/>
-                                <a:ext cx="1626707" cy="95693"/>
-                              </a:xfrm>
-                              <a:prstGeom prst="line">
-                                <a:avLst/>
-                              </a:prstGeom>
-                            </wps:spPr>
-                            <wps:style>
-                              <a:lnRef idx="1">
-                                <a:schemeClr val="accent2"/>
-                              </a:lnRef>
-                              <a:fillRef idx="0">
-                                <a:schemeClr val="accent2"/>
-                              </a:fillRef>
-                              <a:effectRef idx="0">
-                                <a:schemeClr val="accent2"/>
-                              </a:effectRef>
-                              <a:fontRef idx="minor">
-                                <a:schemeClr val="tx1"/>
-                              </a:fontRef>
-                            </wps:style>
-                            <wps:bodyPr/>
-                          </wps:wsp>
-                        </a:graphicData>
-                      </a:graphic>
-                    </wp:anchor>
-                  </w:drawing>
-                </mc:Choice>
-                <mc:Fallback>
-                  <w:pict>
-                    <v:line w14:anchorId="1DC068F8" id="直接连接符 53" o:spid="_x0000_s1026" style="position:absolute;left:0;text-align:left;z-index:251888640;visibility:visible;mso-wrap-style:square;mso-wrap-distance-left:9pt;mso-wrap-distance-top:0;mso-wrap-distance-right:9pt;mso-wrap-distance-bottom:0;mso-position-horizontal:absolute;mso-position-horizontal-relative:text;mso-position-vertical:absolute;mso-position-vertical-relative:text" from="-4.55pt,1.05pt" to="123.55pt,8.6pt" o:gfxdata="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" strokecolor="#ed7d31 [3205]" strokeweight=".5pt">
-                      <v:stroke joinstyle="miter"/>
-                    </v:line>
-                  </w:pict>
-                </mc:Fallback>
-              </mc:AlternateContent>
-            </w:r>
-            <w:r>
-              <w:rPr>
-                <w:rFonts w:hint="eastAsia"/>
-              </w:rPr>
-              <w:t>A</w:t>
-            </w:r>
-            <w:r>
-              <w:rPr>
-                <w:vertAlign w:val="superscript"/>
-              </w:rPr>
-              <w:t>2</w:t>
-            </w:r>
-            <w:r>
-              <w:t>3</w:t>
-            </w:r>
-            <w:r>
-              <w:t>3</w:t>
+              <w:t>1</w:t>
             </w:r>
           </w:p>
         </w:tc>
         <w:tc>
           <w:tcPr>
-            <w:tcW w:w="630" w:type="dxa"/>
+            <w:tcW w:w="537" w:type="dxa"/>
             <w:tcBorders>
               <w:top w:val="nil"/>
               <w:left w:val="nil"/>
@@ -29094,866 +28785,7 @@
               <w:rPr>
                 <w:rFonts w:hint="eastAsia"/>
               </w:rPr>
-              <w:t>A</w:t>
-            </w:r>
-            <w:r>
-              <w:rPr>
-                <w:vertAlign w:val="superscript"/>
-              </w:rPr>
-              <w:t>2</w:t>
-            </w:r>
-            <w:r>
-              <w:t>3</w:t>
-            </w:r>
-            <w:r>
-              <w:t>4</w:t>
-            </w:r>
-          </w:p>
-        </w:tc>
-        <w:tc>
-          <w:tcPr>
-            <w:tcW w:w="630" w:type="dxa"/>
-            <w:tcBorders>
-              <w:top w:val="nil"/>
-              <w:left w:val="nil"/>
-              <w:bottom w:val="nil"/>
-              <w:right w:val="nil"/>
-            </w:tcBorders>
-            <w:shd w:val="clear" w:color="auto" w:fill="70AD47" w:themeFill="accent6"/>
-          </w:tcPr>
-          <w:p>
-            <w:r>
-              <w:rPr>
-                <w:rFonts w:hint="eastAsia"/>
-              </w:rPr>
-              <w:t>A</w:t>
-            </w:r>
-            <w:r>
-              <w:rPr>
-                <w:vertAlign w:val="superscript"/>
-              </w:rPr>
-              <w:t>2</w:t>
-            </w:r>
-            <w:r>
-              <w:t>3</w:t>
-            </w:r>
-            <w:r>
-              <w:t>5</w:t>
-            </w:r>
-          </w:p>
-        </w:tc>
-      </w:tr>
-      <w:tr>
-        <w:trPr>
-          <w:trHeight w:val="558"/>
-        </w:trPr>
-        <w:tc>
-          <w:tcPr>
-            <w:tcW w:w="630" w:type="dxa"/>
-            <w:tcBorders>
-              <w:top w:val="nil"/>
-              <w:left w:val="nil"/>
-              <w:bottom w:val="nil"/>
-              <w:right w:val="nil"/>
-            </w:tcBorders>
-            <w:shd w:val="clear" w:color="auto" w:fill="FFC000" w:themeFill="accent4"/>
-          </w:tcPr>
-          <w:p>
-            <w:pPr>
-              <w:rPr>
-                <w:rFonts w:hint="eastAsia"/>
-              </w:rPr>
-            </w:pPr>
-            <w:r>
-              <w:rPr>
-                <w:rFonts w:hint="eastAsia"/>
-              </w:rPr>
-              <w:t>A</w:t>
-            </w:r>
-            <w:r>
-              <w:rPr>
-                <w:vertAlign w:val="superscript"/>
-              </w:rPr>
-              <w:t>2</w:t>
-            </w:r>
-            <w:r>
-              <w:t>40</w:t>
-            </w:r>
-          </w:p>
-        </w:tc>
-        <w:tc>
-          <w:tcPr>
-            <w:tcW w:w="630" w:type="dxa"/>
-            <w:tcBorders>
-              <w:top w:val="nil"/>
-              <w:left w:val="nil"/>
-              <w:bottom w:val="nil"/>
-              <w:right w:val="nil"/>
-            </w:tcBorders>
-            <w:shd w:val="clear" w:color="auto" w:fill="FFC000" w:themeFill="accent4"/>
-          </w:tcPr>
-          <w:p>
-            <w:r>
-              <w:rPr>
-                <w:rFonts w:hint="eastAsia"/>
-              </w:rPr>
-              <w:t>A</w:t>
-            </w:r>
-            <w:r>
-              <w:rPr>
-                <w:vertAlign w:val="superscript"/>
-              </w:rPr>
-              <w:t>2</w:t>
-            </w:r>
-            <w:r>
-              <w:t>4</w:t>
-            </w:r>
-            <w:r>
-              <w:t>1</w:t>
-            </w:r>
-          </w:p>
-        </w:tc>
-        <w:tc>
-          <w:tcPr>
-            <w:tcW w:w="630" w:type="dxa"/>
-            <w:tcBorders>
-              <w:top w:val="nil"/>
-              <w:left w:val="nil"/>
-              <w:bottom w:val="nil"/>
-              <w:right w:val="nil"/>
-            </w:tcBorders>
-            <w:shd w:val="clear" w:color="auto" w:fill="FFC000" w:themeFill="accent4"/>
-          </w:tcPr>
-          <w:p>
-            <w:r>
-              <w:rPr>
-                <w:rFonts w:hint="eastAsia"/>
-              </w:rPr>
-              <w:t>A</w:t>
-            </w:r>
-            <w:r>
-              <w:rPr>
-                <w:vertAlign w:val="superscript"/>
-              </w:rPr>
-              <w:t>2</w:t>
-            </w:r>
-            <w:r>
-              <w:t>4</w:t>
-            </w:r>
-            <w:r>
-              <w:t>2</w:t>
-            </w:r>
-          </w:p>
-        </w:tc>
-        <w:tc>
-          <w:tcPr>
-            <w:tcW w:w="630" w:type="dxa"/>
-            <w:tcBorders>
-              <w:top w:val="nil"/>
-              <w:left w:val="nil"/>
-              <w:bottom w:val="nil"/>
-              <w:right w:val="nil"/>
-            </w:tcBorders>
-            <w:shd w:val="clear" w:color="auto" w:fill="70AD47" w:themeFill="accent6"/>
-          </w:tcPr>
-          <w:p>
-            <w:r>
-              <w:rPr>
-                <w:rFonts w:hint="eastAsia"/>
-              </w:rPr>
-              <w:t>A</w:t>
-            </w:r>
-            <w:r>
-              <w:rPr>
-                <w:vertAlign w:val="superscript"/>
-              </w:rPr>
-              <w:t>2</w:t>
-            </w:r>
-            <w:r>
-              <w:t>4</w:t>
-            </w:r>
-            <w:r>
-              <w:t>3</w:t>
-            </w:r>
-          </w:p>
-        </w:tc>
-        <w:tc>
-          <w:tcPr>
-            <w:tcW w:w="630" w:type="dxa"/>
-            <w:tcBorders>
-              <w:top w:val="nil"/>
-              <w:left w:val="nil"/>
-              <w:bottom w:val="nil"/>
-              <w:right w:val="nil"/>
-            </w:tcBorders>
-            <w:shd w:val="clear" w:color="auto" w:fill="70AD47" w:themeFill="accent6"/>
-          </w:tcPr>
-          <w:p>
-            <w:r>
-              <w:rPr>
-                <w:rFonts w:hint="eastAsia"/>
-              </w:rPr>
-              <w:t>A</w:t>
-            </w:r>
-            <w:r>
-              <w:rPr>
-                <w:vertAlign w:val="superscript"/>
-              </w:rPr>
-              <w:t>2</w:t>
-            </w:r>
-            <w:r>
-              <w:t>4</w:t>
-            </w:r>
-            <w:r>
-              <w:t>4</w:t>
-            </w:r>
-          </w:p>
-        </w:tc>
-        <w:tc>
-          <w:tcPr>
-            <w:tcW w:w="630" w:type="dxa"/>
-            <w:tcBorders>
-              <w:top w:val="nil"/>
-              <w:left w:val="nil"/>
-              <w:bottom w:val="nil"/>
-              <w:right w:val="nil"/>
-            </w:tcBorders>
-            <w:shd w:val="clear" w:color="auto" w:fill="70AD47" w:themeFill="accent6"/>
-          </w:tcPr>
-          <w:p>
-            <w:r>
-              <w:rPr>
-                <w:rFonts w:hint="eastAsia"/>
-              </w:rPr>
-              <w:t>A</w:t>
-            </w:r>
-            <w:r>
-              <w:rPr>
-                <w:vertAlign w:val="superscript"/>
-              </w:rPr>
-              <w:t>2</w:t>
-            </w:r>
-            <w:r>
-              <w:t>4</w:t>
-            </w:r>
-            <w:r>
-              <w:t>5</w:t>
-            </w:r>
-          </w:p>
-        </w:tc>
-      </w:tr>
-      <w:tr>
-        <w:trPr>
-          <w:trHeight w:val="538"/>
-        </w:trPr>
-        <w:tc>
-          <w:tcPr>
-            <w:tcW w:w="630" w:type="dxa"/>
-            <w:tcBorders>
-              <w:top w:val="nil"/>
-              <w:left w:val="nil"/>
-              <w:bottom w:val="nil"/>
-              <w:right w:val="nil"/>
-            </w:tcBorders>
-            <w:shd w:val="clear" w:color="auto" w:fill="FFC000" w:themeFill="accent4"/>
-          </w:tcPr>
-          <w:p>
-            <w:pPr>
-              <w:rPr>
-                <w:rFonts w:hint="eastAsia"/>
-              </w:rPr>
-            </w:pPr>
-            <w:r>
-              <w:rPr>
-                <w:rFonts w:hint="eastAsia"/>
-              </w:rPr>
-              <w:t>A</w:t>
-            </w:r>
-            <w:r>
-              <w:rPr>
-                <w:vertAlign w:val="superscript"/>
-              </w:rPr>
-              <w:t>2</w:t>
-            </w:r>
-            <w:r>
-              <w:t>50</w:t>
-            </w:r>
-          </w:p>
-        </w:tc>
-        <w:tc>
-          <w:tcPr>
-            <w:tcW w:w="630" w:type="dxa"/>
-            <w:tcBorders>
-              <w:top w:val="nil"/>
-              <w:left w:val="nil"/>
-              <w:bottom w:val="nil"/>
-              <w:right w:val="nil"/>
-            </w:tcBorders>
-            <w:shd w:val="clear" w:color="auto" w:fill="FFC000" w:themeFill="accent4"/>
-          </w:tcPr>
-          <w:p>
-            <w:r>
-              <w:rPr>
-                <w:rFonts w:hint="eastAsia"/>
-              </w:rPr>
-              <w:t>A</w:t>
-            </w:r>
-            <w:r>
-              <w:rPr>
-                <w:vertAlign w:val="superscript"/>
-              </w:rPr>
-              <w:t>2</w:t>
-            </w:r>
-            <w:r>
-              <w:t>5</w:t>
-            </w:r>
-            <w:r>
-              <w:t>1</w:t>
-            </w:r>
-          </w:p>
-        </w:tc>
-        <w:tc>
-          <w:tcPr>
-            <w:tcW w:w="630" w:type="dxa"/>
-            <w:tcBorders>
-              <w:top w:val="nil"/>
-              <w:left w:val="nil"/>
-              <w:bottom w:val="nil"/>
-              <w:right w:val="nil"/>
-            </w:tcBorders>
-            <w:shd w:val="clear" w:color="auto" w:fill="FFC000" w:themeFill="accent4"/>
-          </w:tcPr>
-          <w:p>
-            <w:r>
-              <w:rPr>
-                <w:rFonts w:hint="eastAsia"/>
-              </w:rPr>
-              <w:t>A</w:t>
-            </w:r>
-            <w:r>
-              <w:rPr>
-                <w:vertAlign w:val="superscript"/>
-              </w:rPr>
-              <w:t>2</w:t>
-            </w:r>
-            <w:r>
-              <w:t>5</w:t>
-            </w:r>
-            <w:r>
-              <w:t>2</w:t>
-            </w:r>
-          </w:p>
-        </w:tc>
-        <w:tc>
-          <w:tcPr>
-            <w:tcW w:w="630" w:type="dxa"/>
-            <w:tcBorders>
-              <w:top w:val="nil"/>
-              <w:left w:val="nil"/>
-              <w:bottom w:val="nil"/>
-              <w:right w:val="nil"/>
-            </w:tcBorders>
-            <w:shd w:val="clear" w:color="auto" w:fill="70AD47" w:themeFill="accent6"/>
-          </w:tcPr>
-          <w:p>
-            <w:r>
-              <w:rPr>
-                <w:rFonts w:hint="eastAsia"/>
-              </w:rPr>
-              <w:t>A</w:t>
-            </w:r>
-            <w:r>
-              <w:rPr>
-                <w:vertAlign w:val="superscript"/>
-              </w:rPr>
-              <w:t>2</w:t>
-            </w:r>
-            <w:r>
-              <w:t>5</w:t>
-            </w:r>
-            <w:r>
-              <w:t>3</w:t>
-            </w:r>
-          </w:p>
-        </w:tc>
-        <w:tc>
-          <w:tcPr>
-            <w:tcW w:w="630" w:type="dxa"/>
-            <w:tcBorders>
-              <w:top w:val="nil"/>
-              <w:left w:val="nil"/>
-              <w:bottom w:val="nil"/>
-              <w:right w:val="nil"/>
-            </w:tcBorders>
-            <w:shd w:val="clear" w:color="auto" w:fill="70AD47" w:themeFill="accent6"/>
-          </w:tcPr>
-          <w:p>
-            <w:r>
-              <w:rPr>
-                <w:rFonts w:hint="eastAsia"/>
-              </w:rPr>
-              <w:t>A</w:t>
-            </w:r>
-            <w:r>
-              <w:rPr>
-                <w:vertAlign w:val="superscript"/>
-              </w:rPr>
-              <w:t>2</w:t>
-            </w:r>
-            <w:r>
-              <w:t>5</w:t>
-            </w:r>
-            <w:r>
-              <w:t>4</w:t>
-            </w:r>
-          </w:p>
-        </w:tc>
-        <w:tc>
-          <w:tcPr>
-            <w:tcW w:w="630" w:type="dxa"/>
-            <w:tcBorders>
-              <w:top w:val="nil"/>
-              <w:left w:val="nil"/>
-              <w:bottom w:val="nil"/>
-              <w:right w:val="nil"/>
-            </w:tcBorders>
-            <w:shd w:val="clear" w:color="auto" w:fill="70AD47" w:themeFill="accent6"/>
-          </w:tcPr>
-          <w:p>
-            <w:r>
-              <w:rPr>
-                <w:rFonts w:hint="eastAsia"/>
-              </w:rPr>
-              <w:t>A</w:t>
-            </w:r>
-            <w:r>
-              <w:rPr>
-                <w:vertAlign w:val="superscript"/>
-              </w:rPr>
-              <w:t>2</w:t>
-            </w:r>
-            <w:r>
-              <w:t>5</w:t>
-            </w:r>
-            <w:r>
-              <w:t>5</w:t>
-            </w:r>
-          </w:p>
-        </w:tc>
-      </w:tr>
-    </w:tbl>
-    <w:p>
-      <w:pPr>
-        <w:tabs>
-          <w:tab w:val="left" w:pos="735"/>
-        </w:tabs>
-        <w:rPr>
-          <w:rFonts w:hint="eastAsia"/>
-        </w:rPr>
-      </w:pPr>
-      <w:r>
-        <w:rPr>
-          <w:rFonts w:hint="eastAsia"/>
-          <w:noProof/>
-        </w:rPr>
-        <mc:AlternateContent>
-          <mc:Choice Requires="wps">
-            <w:drawing>
-              <wp:anchor distT="0" distB="0" distL="114300" distR="114300" simplePos="0" relativeHeight="251885568" behindDoc="0" locked="0" layoutInCell="1" allowOverlap="1">
-                <wp:simplePos x="0" y="0"/>
-                <wp:positionH relativeFrom="column">
-                  <wp:posOffset>1366284</wp:posOffset>
-                </wp:positionH>
-                <wp:positionV relativeFrom="paragraph">
-                  <wp:posOffset>10441</wp:posOffset>
-                </wp:positionV>
-                <wp:extent cx="2902083" cy="467463"/>
-                <wp:effectExtent l="0" t="0" r="31750" b="27940"/>
-                <wp:wrapNone/>
-                <wp:docPr id="50" name="直接连接符 50"/>
-                <wp:cNvGraphicFramePr/>
-                <a:graphic xmlns:a="http://schemas.openxmlformats.org/drawingml/2006/main">
-                  <a:graphicData uri="http://schemas.microsoft.com/office/word/2010/wordprocessingShape">
-                    <wps:wsp>
-                      <wps:cNvCnPr/>
-                      <wps:spPr>
-                        <a:xfrm>
-                          <a:off x="0" y="0"/>
-                          <a:ext cx="2902083" cy="467463"/>
-                        </a:xfrm>
-                        <a:prstGeom prst="line">
-                          <a:avLst/>
-                        </a:prstGeom>
-                      </wps:spPr>
-                      <wps:style>
-                        <a:lnRef idx="1">
-                          <a:schemeClr val="accent2"/>
-                        </a:lnRef>
-                        <a:fillRef idx="0">
-                          <a:schemeClr val="accent2"/>
-                        </a:fillRef>
-                        <a:effectRef idx="0">
-                          <a:schemeClr val="accent2"/>
-                        </a:effectRef>
-                        <a:fontRef idx="minor">
-                          <a:schemeClr val="tx1"/>
-                        </a:fontRef>
-                      </wps:style>
-                      <wps:bodyPr/>
-                    </wps:wsp>
-                  </a:graphicData>
-                </a:graphic>
-                <wp14:sizeRelH relativeFrom="margin">
-                  <wp14:pctWidth>0</wp14:pctWidth>
-                </wp14:sizeRelH>
-                <wp14:sizeRelV relativeFrom="margin">
-                  <wp14:pctHeight>0</wp14:pctHeight>
-                </wp14:sizeRelV>
-              </wp:anchor>
-            </w:drawing>
-          </mc:Choice>
-          <mc:Fallback>
-            <w:pict>
-              <v:line w14:anchorId="3BF32FF4" id="直接连接符 50" o:spid="_x0000_s1026" style="position:absolute;left:0;text-align:left;z-index:251885568;visibility:visible;mso-wrap-style:square;mso-width-percent:0;mso-height-percent:0;mso-wrap-distance-left:9pt;mso-wrap-distance-top:0;mso-wrap-distance-right:9pt;mso-wrap-distance-bottom:0;mso-position-horizontal:absolute;mso-position-horizontal-relative:text;mso-position-vertical:absolute;mso-position-vertical-relative:text;mso-width-percent:0;mso-height-percent:0;mso-width-relative:margin;mso-height-relative:margin" from="107.6pt,.8pt" to="336.1pt,37.6pt" o:gfxdata="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" strokecolor="#ed7d31 [3205]" strokeweight=".5pt">
-                <v:stroke joinstyle="miter"/>
-              </v:line>
-            </w:pict>
-          </mc:Fallback>
-        </mc:AlternateContent>
-      </w:r>
-      <w:r>
-        <w:rPr>
-          <w:noProof/>
-        </w:rPr>
-        <mc:AlternateContent>
-          <mc:Choice Requires="wps">
-            <w:drawing>
-              <wp:anchor distT="0" distB="0" distL="114300" distR="114300" simplePos="0" relativeHeight="251886592" behindDoc="0" locked="0" layoutInCell="1" allowOverlap="1">
-                <wp:simplePos x="0" y="0"/>
-                <wp:positionH relativeFrom="column">
-                  <wp:posOffset>5315</wp:posOffset>
-                </wp:positionH>
-                <wp:positionV relativeFrom="paragraph">
-                  <wp:posOffset>31706</wp:posOffset>
-                </wp:positionV>
-                <wp:extent cx="2987749" cy="488477"/>
-                <wp:effectExtent l="0" t="0" r="22225" b="26035"/>
-                <wp:wrapNone/>
-                <wp:docPr id="51" name="直接连接符 51"/>
-                <wp:cNvGraphicFramePr/>
-                <a:graphic xmlns:a="http://schemas.openxmlformats.org/drawingml/2006/main">
-                  <a:graphicData uri="http://schemas.microsoft.com/office/word/2010/wordprocessingShape">
-                    <wps:wsp>
-                      <wps:cNvCnPr/>
-                      <wps:spPr>
-                        <a:xfrm>
-                          <a:off x="0" y="0"/>
-                          <a:ext cx="2987749" cy="488477"/>
-                        </a:xfrm>
-                        <a:prstGeom prst="line">
-                          <a:avLst/>
-                        </a:prstGeom>
-                      </wps:spPr>
-                      <wps:style>
-                        <a:lnRef idx="1">
-                          <a:schemeClr val="accent2"/>
-                        </a:lnRef>
-                        <a:fillRef idx="0">
-                          <a:schemeClr val="accent2"/>
-                        </a:fillRef>
-                        <a:effectRef idx="0">
-                          <a:schemeClr val="accent2"/>
-                        </a:effectRef>
-                        <a:fontRef idx="minor">
-                          <a:schemeClr val="tx1"/>
-                        </a:fontRef>
-                      </wps:style>
-                      <wps:bodyPr/>
-                    </wps:wsp>
-                  </a:graphicData>
-                </a:graphic>
-              </wp:anchor>
-            </w:drawing>
-          </mc:Choice>
-          <mc:Fallback>
-            <w:pict>
-              <v:line w14:anchorId="10F46768" id="直接连接符 51" o:spid="_x0000_s1026" style="position:absolute;left:0;text-align:left;z-index:251886592;visibility:visible;mso-wrap-style:square;mso-wrap-distance-left:9pt;mso-wrap-distance-top:0;mso-wrap-distance-right:9pt;mso-wrap-distance-bottom:0;mso-position-horizontal:absolute;mso-position-horizontal-relative:text;mso-position-vertical:absolute;mso-position-vertical-relative:text" from=".4pt,2.5pt" to="235.65pt,40.95pt" o:gfxdata="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" strokecolor="#ed7d31 [3205]" strokeweight=".5pt">
-                <v:stroke joinstyle="miter"/>
-              </v:line>
-            </w:pict>
-          </mc:Fallback>
-        </mc:AlternateContent>
-      </w:r>
-      <w:r>
-        <w:tab/>
-      </w:r>
-    </w:p>
-    <w:p>
-      <w:pPr>
-        <w:tabs>
-          <w:tab w:val="center" w:pos="696"/>
-          <w:tab w:val="left" w:pos="4995"/>
-        </w:tabs>
-        <w:spacing w:line="240" w:lineRule="auto"/>
-      </w:pPr>
-      <w:r>
-        <w:rPr>
-          <w:noProof/>
-        </w:rPr>
-        <mc:AlternateContent>
-          <mc:Choice Requires="wps">
-            <w:drawing>
-              <wp:anchor distT="0" distB="0" distL="114300" distR="114300" simplePos="0" relativeHeight="251887616" behindDoc="0" locked="0" layoutInCell="1" allowOverlap="1">
-                <wp:simplePos x="0" y="0"/>
-                <wp:positionH relativeFrom="column">
-                  <wp:posOffset>-15949</wp:posOffset>
-                </wp:positionH>
-                <wp:positionV relativeFrom="paragraph">
-                  <wp:posOffset>797782</wp:posOffset>
-                </wp:positionV>
-                <wp:extent cx="3008940" cy="404037"/>
-                <wp:effectExtent l="0" t="0" r="20320" b="34290"/>
-                <wp:wrapNone/>
-                <wp:docPr id="52" name="直接连接符 52"/>
-                <wp:cNvGraphicFramePr/>
-                <a:graphic xmlns:a="http://schemas.openxmlformats.org/drawingml/2006/main">
-                  <a:graphicData uri="http://schemas.microsoft.com/office/word/2010/wordprocessingShape">
-                    <wps:wsp>
-                      <wps:cNvCnPr/>
-                      <wps:spPr>
-                        <a:xfrm>
-                          <a:off x="0" y="0"/>
-                          <a:ext cx="3008940" cy="404037"/>
-                        </a:xfrm>
-                        <a:prstGeom prst="line">
-                          <a:avLst/>
-                        </a:prstGeom>
-                      </wps:spPr>
-                      <wps:style>
-                        <a:lnRef idx="1">
-                          <a:schemeClr val="accent2"/>
-                        </a:lnRef>
-                        <a:fillRef idx="0">
-                          <a:schemeClr val="accent2"/>
-                        </a:fillRef>
-                        <a:effectRef idx="0">
-                          <a:schemeClr val="accent2"/>
-                        </a:effectRef>
-                        <a:fontRef idx="minor">
-                          <a:schemeClr val="tx1"/>
-                        </a:fontRef>
-                      </wps:style>
-                      <wps:bodyPr/>
-                    </wps:wsp>
-                  </a:graphicData>
-                </a:graphic>
-              </wp:anchor>
-            </w:drawing>
-          </mc:Choice>
-          <mc:Fallback>
-            <w:pict>
-              <v:line w14:anchorId="1D44BE31" id="直接连接符 52" o:spid="_x0000_s1026" style="position:absolute;left:0;text-align:left;z-index:251887616;visibility:visible;mso-wrap-style:square;mso-wrap-distance-left:9pt;mso-wrap-distance-top:0;mso-wrap-distance-right:9pt;mso-wrap-distance-bottom:0;mso-position-horizontal:absolute;mso-position-horizontal-relative:text;mso-position-vertical:absolute;mso-position-vertical-relative:text" from="-1.25pt,62.8pt" to="235.65pt,94.6pt" o:gfxdata="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" strokecolor="#ed7d31 [3205]" strokeweight=".5pt">
-                <v:stroke joinstyle="miter"/>
-              </v:line>
-            </w:pict>
-          </mc:Fallback>
-        </mc:AlternateContent>
-      </w:r>
-      <w:r>
-        <w:tab/>
-      </w:r>
-      <w:r>
-        <w:t xml:space="preserve">  </w:t>
-      </w:r>
-      <w:r>
-        <w:t>Filter</w:t>
-      </w:r>
-      <w:r>
-        <w:rPr>
-          <w:rFonts w:hint="eastAsia"/>
-        </w:rPr>
-        <w:t>[</w:t>
-      </w:r>
-      <w:r>
-        <w:t>:</w:t>
-      </w:r>
-      <w:r>
-        <w:rPr>
-          <w:rFonts w:hint="eastAsia"/>
-        </w:rPr>
-        <w:t>，</w:t>
-      </w:r>
-      <w:r>
-        <w:rPr>
-          <w:rFonts w:hint="eastAsia"/>
-        </w:rPr>
-        <w:t>:</w:t>
-      </w:r>
-      <w:r>
-        <w:rPr>
-          <w:rFonts w:hint="eastAsia"/>
-        </w:rPr>
-        <w:t>，</w:t>
-      </w:r>
-      <w:r>
-        <w:t>2</w:t>
-      </w:r>
-      <w:r>
-        <w:t>]</w:t>
-      </w:r>
-      <w:r>
-        <w:tab/>
-        <w:t>o</w:t>
-      </w:r>
-      <w:r>
-        <w:rPr>
-          <w:rFonts w:hint="eastAsia"/>
-        </w:rPr>
-        <w:t>ut</w:t>
-      </w:r>
-      <w:r>
-        <w:t>put[</w:t>
-      </w:r>
-      <w:r>
-        <w:t>:</w:t>
-      </w:r>
-      <w:r>
-        <w:rPr>
-          <w:rFonts w:hint="eastAsia"/>
-        </w:rPr>
-        <w:t>，</w:t>
-      </w:r>
-      <w:r>
-        <w:rPr>
-          <w:rFonts w:hint="eastAsia"/>
-        </w:rPr>
-        <w:t>:</w:t>
-      </w:r>
-      <w:r>
-        <w:rPr>
-          <w:rFonts w:hint="eastAsia"/>
-        </w:rPr>
-        <w:t>，</w:t>
-      </w:r>
-      <w:r>
-        <w:rPr>
-          <w:rFonts w:hint="eastAsia"/>
-        </w:rPr>
-        <w:t>2</w:t>
-      </w:r>
-      <w:r>
-        <w:t>]</w:t>
-      </w:r>
-    </w:p>
-    <w:tbl>
-      <w:tblPr>
-        <w:tblStyle w:val="af2"/>
-        <w:tblpPr w:leftFromText="180" w:rightFromText="180" w:vertAnchor="text" w:horzAnchor="margin" w:tblpXSpec="right" w:tblpY="170"/>
-        <w:tblW w:w="0" w:type="auto"/>
-        <w:tblLook w:val="04A0" w:firstRow="1" w:lastRow="0" w:firstColumn="1" w:lastColumn="0" w:noHBand="0" w:noVBand="1"/>
-      </w:tblPr>
-      <w:tblGrid>
-        <w:gridCol w:w="697"/>
-        <w:gridCol w:w="697"/>
-      </w:tblGrid>
-      <w:tr>
-        <w:trPr>
-          <w:trHeight w:val="288"/>
-        </w:trPr>
-        <w:tc>
-          <w:tcPr>
-            <w:tcW w:w="697" w:type="dxa"/>
-            <w:shd w:val="clear" w:color="auto" w:fill="FF0000"/>
-          </w:tcPr>
-          <w:p>
-            <w:r>
-              <w:rPr>
-                <w:rFonts w:hint="eastAsia"/>
-              </w:rPr>
-              <w:t>R</w:t>
-            </w:r>
-            <w:r>
-              <w:rPr>
-                <w:vertAlign w:val="superscript"/>
-              </w:rPr>
-              <w:t>1</w:t>
-            </w:r>
-            <w:r>
-              <w:t>00</w:t>
-            </w:r>
-          </w:p>
-        </w:tc>
-        <w:tc>
-          <w:tcPr>
-            <w:tcW w:w="697" w:type="dxa"/>
-            <w:shd w:val="clear" w:color="auto" w:fill="5B9BD5" w:themeFill="accent1"/>
-          </w:tcPr>
-          <w:p>
-            <w:r>
-              <w:rPr>
-                <w:rFonts w:hint="eastAsia"/>
-              </w:rPr>
-              <w:t>R</w:t>
-            </w:r>
-            <w:r>
-              <w:rPr>
-                <w:vertAlign w:val="superscript"/>
-              </w:rPr>
-              <w:t>1</w:t>
-            </w:r>
-            <w:r>
-              <w:t>01</w:t>
-            </w:r>
-          </w:p>
-        </w:tc>
-      </w:tr>
-      <w:tr>
-        <w:trPr>
-          <w:trHeight w:val="278"/>
-        </w:trPr>
-        <w:tc>
-          <w:tcPr>
-            <w:tcW w:w="697" w:type="dxa"/>
-            <w:shd w:val="clear" w:color="auto" w:fill="FFC000"/>
-          </w:tcPr>
-          <w:p>
-            <w:r>
-              <w:rPr>
-                <w:rFonts w:hint="eastAsia"/>
-              </w:rPr>
-              <w:t>R</w:t>
-            </w:r>
-            <w:r>
-              <w:rPr>
-                <w:vertAlign w:val="superscript"/>
-              </w:rPr>
-              <w:t>1</w:t>
-            </w:r>
-            <w:r>
-              <w:t>10</w:t>
-            </w:r>
-          </w:p>
-        </w:tc>
-        <w:tc>
-          <w:tcPr>
-            <w:tcW w:w="697" w:type="dxa"/>
-            <w:shd w:val="clear" w:color="auto" w:fill="70AD47" w:themeFill="accent6"/>
-          </w:tcPr>
-          <w:p>
-            <w:r>
-              <w:rPr>
-                <w:rFonts w:hint="eastAsia"/>
-              </w:rPr>
-              <w:t>R</w:t>
-            </w:r>
-            <w:r>
-              <w:rPr>
-                <w:vertAlign w:val="superscript"/>
-              </w:rPr>
-              <w:t>1</w:t>
-            </w:r>
-            <w:r>
-              <w:t>11</w:t>
+              <w:t>-2</w:t>
             </w:r>
           </w:p>
         </w:tc>
@@ -29961,1646 +28793,16 @@
     </w:tbl>
     <w:p/>
     <w:p/>
-    <w:p>
-      <w:pPr>
-        <w:spacing w:line="240" w:lineRule="auto"/>
-      </w:pPr>
-    </w:p>
-    <w:p>
-      <w:pPr>
-        <w:spacing w:line="240" w:lineRule="auto"/>
-      </w:pPr>
-    </w:p>
-    <w:p>
-      <w:pPr>
-        <w:spacing w:line="240" w:lineRule="auto"/>
-        <w:ind w:firstLineChars="400" w:firstLine="960"/>
-        <w:rPr>
-          <w:rFonts w:hint="eastAsia"/>
-        </w:rPr>
-      </w:pPr>
-      <w:r>
-        <w:rPr>
-          <w:rFonts w:hint="eastAsia"/>
-        </w:rPr>
-        <w:t>I</w:t>
-      </w:r>
-      <w:r>
-        <w:t>nput[:</w:t>
-      </w:r>
-      <w:r>
-        <w:rPr>
-          <w:rFonts w:hint="eastAsia"/>
-        </w:rPr>
-        <w:t>，</w:t>
-      </w:r>
-      <w:r>
-        <w:t>:</w:t>
-      </w:r>
-      <w:r>
-        <w:rPr>
-          <w:rFonts w:hint="eastAsia"/>
-        </w:rPr>
-        <w:t>，</w:t>
-      </w:r>
-      <w:r>
-        <w:t>3</w:t>
-      </w:r>
-      <w:r>
-        <w:t>]</w:t>
-      </w:r>
-    </w:p>
     <w:tbl>
       <w:tblPr>
         <w:tblStyle w:val="af2"/>
-        <w:tblpPr w:leftFromText="180" w:rightFromText="180" w:vertAnchor="text" w:tblpY="19"/>
-        <w:tblOverlap w:val="never"/>
+        <w:tblpPr w:leftFromText="180" w:rightFromText="180" w:vertAnchor="text" w:horzAnchor="page" w:tblpX="7089" w:tblpY="-42"/>
         <w:tblW w:w="0" w:type="auto"/>
         <w:tblLook w:val="04A0" w:firstRow="1" w:lastRow="0" w:firstColumn="1" w:lastColumn="0" w:noHBand="0" w:noVBand="1"/>
       </w:tblPr>
       <w:tblGrid>
-        <w:gridCol w:w="710"/>
-        <w:gridCol w:w="710"/>
-        <w:gridCol w:w="710"/>
-        <w:gridCol w:w="710"/>
-        <w:gridCol w:w="710"/>
-        <w:gridCol w:w="710"/>
-      </w:tblGrid>
-      <w:tr>
-        <w:trPr>
-          <w:trHeight w:val="558"/>
-        </w:trPr>
-        <w:tc>
-          <w:tcPr>
-            <w:tcW w:w="630" w:type="dxa"/>
-            <w:tcBorders>
-              <w:top w:val="single" w:sz="4" w:space="0" w:color="FF0000"/>
-              <w:left w:val="single" w:sz="4" w:space="0" w:color="FF0000"/>
-              <w:bottom w:val="single" w:sz="4" w:space="0" w:color="FF0000"/>
-              <w:right w:val="single" w:sz="4" w:space="0" w:color="FF0000"/>
-            </w:tcBorders>
-            <w:shd w:val="clear" w:color="auto" w:fill="FF0000"/>
-          </w:tcPr>
-          <w:p>
-            <w:pPr>
-              <w:rPr>
-                <w:rFonts w:hint="eastAsia"/>
-              </w:rPr>
-            </w:pPr>
-            <w:r>
-              <w:rPr>
-                <w:rFonts w:hint="eastAsia"/>
-              </w:rPr>
-              <w:t>A</w:t>
-            </w:r>
-            <w:r>
-              <w:rPr>
-                <w:vertAlign w:val="superscript"/>
-              </w:rPr>
-              <w:t>3</w:t>
-            </w:r>
-            <w:r>
-              <w:t>00</w:t>
-            </w:r>
-          </w:p>
-        </w:tc>
-        <w:tc>
-          <w:tcPr>
-            <w:tcW w:w="630" w:type="dxa"/>
-            <w:tcBorders>
-              <w:top w:val="single" w:sz="4" w:space="0" w:color="FF0000"/>
-              <w:left w:val="single" w:sz="4" w:space="0" w:color="FF0000"/>
-              <w:bottom w:val="single" w:sz="4" w:space="0" w:color="FF0000"/>
-              <w:right w:val="single" w:sz="4" w:space="0" w:color="FF0000"/>
-            </w:tcBorders>
-            <w:shd w:val="clear" w:color="auto" w:fill="FF0000"/>
-          </w:tcPr>
-          <w:p>
-            <w:pPr>
-              <w:rPr>
-                <w:rFonts w:hint="eastAsia"/>
-              </w:rPr>
-            </w:pPr>
-            <w:r>
-              <w:rPr>
-                <w:rFonts w:hint="eastAsia"/>
-              </w:rPr>
-              <w:t>A</w:t>
-            </w:r>
-            <w:r>
-              <w:rPr>
-                <w:vertAlign w:val="superscript"/>
-              </w:rPr>
-              <w:t>3</w:t>
-            </w:r>
-            <w:r>
-              <w:t>01</w:t>
-            </w:r>
-          </w:p>
-        </w:tc>
-        <w:tc>
-          <w:tcPr>
-            <w:tcW w:w="630" w:type="dxa"/>
-            <w:tcBorders>
-              <w:top w:val="single" w:sz="4" w:space="0" w:color="FF0000"/>
-              <w:left w:val="single" w:sz="4" w:space="0" w:color="FF0000"/>
-              <w:bottom w:val="single" w:sz="4" w:space="0" w:color="FF0000"/>
-              <w:right w:val="single" w:sz="4" w:space="0" w:color="FF0000"/>
-            </w:tcBorders>
-            <w:shd w:val="clear" w:color="auto" w:fill="FF0000"/>
-          </w:tcPr>
-          <w:p>
-            <w:pPr>
-              <w:rPr>
-                <w:rFonts w:hint="eastAsia"/>
-              </w:rPr>
-            </w:pPr>
-            <w:r>
-              <w:rPr>
-                <w:rFonts w:hint="eastAsia"/>
-              </w:rPr>
-              <w:t>A</w:t>
-            </w:r>
-            <w:r>
-              <w:rPr>
-                <w:vertAlign w:val="superscript"/>
-              </w:rPr>
-              <w:t>3</w:t>
-            </w:r>
-            <w:r>
-              <w:t>02</w:t>
-            </w:r>
-          </w:p>
-        </w:tc>
-        <w:tc>
-          <w:tcPr>
-            <w:tcW w:w="630" w:type="dxa"/>
-            <w:tcBorders>
-              <w:top w:val="single" w:sz="4" w:space="0" w:color="5B9BD5" w:themeColor="accent1"/>
-              <w:left w:val="single" w:sz="4" w:space="0" w:color="FF0000"/>
-              <w:bottom w:val="single" w:sz="4" w:space="0" w:color="5B9BD5" w:themeColor="accent1"/>
-              <w:right w:val="single" w:sz="4" w:space="0" w:color="5B9BD5" w:themeColor="accent1"/>
-            </w:tcBorders>
-            <w:shd w:val="clear" w:color="auto" w:fill="5B9BD5" w:themeFill="accent1"/>
-          </w:tcPr>
-          <w:p>
-            <w:pPr>
-              <w:rPr>
-                <w:rFonts w:hint="eastAsia"/>
-              </w:rPr>
-            </w:pPr>
-            <w:r>
-              <w:rPr>
-                <w:rFonts w:hint="eastAsia"/>
-              </w:rPr>
-              <w:t>A</w:t>
-            </w:r>
-            <w:r>
-              <w:rPr>
-                <w:vertAlign w:val="superscript"/>
-              </w:rPr>
-              <w:t>3</w:t>
-            </w:r>
-            <w:r>
-              <w:t>03</w:t>
-            </w:r>
-          </w:p>
-        </w:tc>
-        <w:tc>
-          <w:tcPr>
-            <w:tcW w:w="630" w:type="dxa"/>
-            <w:tcBorders>
-              <w:top w:val="single" w:sz="4" w:space="0" w:color="5B9BD5" w:themeColor="accent1"/>
-              <w:left w:val="single" w:sz="4" w:space="0" w:color="5B9BD5" w:themeColor="accent1"/>
-              <w:bottom w:val="single" w:sz="4" w:space="0" w:color="5B9BD5" w:themeColor="accent1"/>
-              <w:right w:val="single" w:sz="4" w:space="0" w:color="5B9BD5" w:themeColor="accent1"/>
-            </w:tcBorders>
-            <w:shd w:val="clear" w:color="auto" w:fill="5B9BD5" w:themeFill="accent1"/>
-          </w:tcPr>
-          <w:p>
-            <w:pPr>
-              <w:rPr>
-                <w:rFonts w:hint="eastAsia"/>
-              </w:rPr>
-            </w:pPr>
-            <w:r>
-              <w:rPr>
-                <w:noProof/>
-              </w:rPr>
-              <mc:AlternateContent>
-                <mc:Choice Requires="wps">
-                  <w:drawing>
-                    <wp:anchor distT="0" distB="0" distL="114300" distR="114300" simplePos="0" relativeHeight="251889664" behindDoc="0" locked="0" layoutInCell="1" allowOverlap="1">
-                      <wp:simplePos x="0" y="0"/>
-                      <wp:positionH relativeFrom="margin">
-                        <wp:posOffset>-1869838</wp:posOffset>
-                      </wp:positionH>
-                      <wp:positionV relativeFrom="paragraph">
-                        <wp:posOffset>235</wp:posOffset>
-                      </wp:positionV>
-                      <wp:extent cx="2998382" cy="510363"/>
-                      <wp:effectExtent l="0" t="0" r="31115" b="23495"/>
-                      <wp:wrapNone/>
-                      <wp:docPr id="54" name="直接连接符 54"/>
-                      <wp:cNvGraphicFramePr/>
-                      <a:graphic xmlns:a="http://schemas.openxmlformats.org/drawingml/2006/main">
-                        <a:graphicData uri="http://schemas.microsoft.com/office/word/2010/wordprocessingShape">
-                          <wps:wsp>
-                            <wps:cNvCnPr/>
-                            <wps:spPr>
-                              <a:xfrm>
-                                <a:off x="0" y="0"/>
-                                <a:ext cx="2998382" cy="510363"/>
-                              </a:xfrm>
-                              <a:prstGeom prst="line">
-                                <a:avLst/>
-                              </a:prstGeom>
-                            </wps:spPr>
-                            <wps:style>
-                              <a:lnRef idx="1">
-                                <a:schemeClr val="accent2"/>
-                              </a:lnRef>
-                              <a:fillRef idx="0">
-                                <a:schemeClr val="accent2"/>
-                              </a:fillRef>
-                              <a:effectRef idx="0">
-                                <a:schemeClr val="accent2"/>
-                              </a:effectRef>
-                              <a:fontRef idx="minor">
-                                <a:schemeClr val="tx1"/>
-                              </a:fontRef>
-                            </wps:style>
-                            <wps:bodyPr/>
-                          </wps:wsp>
-                        </a:graphicData>
-                      </a:graphic>
-                      <wp14:sizeRelH relativeFrom="margin">
-                        <wp14:pctWidth>0</wp14:pctWidth>
-                      </wp14:sizeRelH>
-                      <wp14:sizeRelV relativeFrom="margin">
-                        <wp14:pctHeight>0</wp14:pctHeight>
-                      </wp14:sizeRelV>
-                    </wp:anchor>
-                  </w:drawing>
-                </mc:Choice>
-                <mc:Fallback>
-                  <w:pict>
-                    <v:line w14:anchorId="7FDA71FE" id="直接连接符 54" o:spid="_x0000_s1026" style="position:absolute;left:0;text-align:left;z-index:251889664;visibility:visible;mso-wrap-style:square;mso-width-percent:0;mso-height-percent:0;mso-wrap-distance-left:9pt;mso-wrap-distance-top:0;mso-wrap-distance-right:9pt;mso-wrap-distance-bottom:0;mso-position-horizontal:absolute;mso-position-horizontal-relative:margin;mso-position-vertical:absolute;mso-position-vertical-relative:text;mso-width-percent:0;mso-height-percent:0;mso-width-relative:margin;mso-height-relative:margin" from="-147.25pt,0" to="88.85pt,40.2pt" o:gfxdata="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" strokecolor="#ed7d31 [3205]" strokeweight=".5pt">
-                      <v:stroke joinstyle="miter"/>
-                      <w10:wrap anchorx="margin"/>
-                    </v:line>
-                  </w:pict>
-                </mc:Fallback>
-              </mc:AlternateContent>
-            </w:r>
-            <w:r>
-              <w:rPr>
-                <w:rFonts w:hint="eastAsia"/>
-              </w:rPr>
-              <w:t>A</w:t>
-            </w:r>
-            <w:r>
-              <w:rPr>
-                <w:vertAlign w:val="superscript"/>
-              </w:rPr>
-              <w:t>3</w:t>
-            </w:r>
-            <w:r>
-              <w:t>04</w:t>
-            </w:r>
-          </w:p>
-        </w:tc>
-        <w:tc>
-          <w:tcPr>
-            <w:tcW w:w="630" w:type="dxa"/>
-            <w:tcBorders>
-              <w:top w:val="single" w:sz="4" w:space="0" w:color="5B9BD5" w:themeColor="accent1"/>
-              <w:left w:val="single" w:sz="4" w:space="0" w:color="5B9BD5" w:themeColor="accent1"/>
-              <w:bottom w:val="single" w:sz="4" w:space="0" w:color="5B9BD5" w:themeColor="accent1"/>
-              <w:right w:val="single" w:sz="4" w:space="0" w:color="5B9BD5" w:themeColor="accent1"/>
-            </w:tcBorders>
-            <w:shd w:val="clear" w:color="auto" w:fill="5B9BD5" w:themeFill="accent1"/>
-          </w:tcPr>
-          <w:p>
-            <w:pPr>
-              <w:rPr>
-                <w:rFonts w:hint="eastAsia"/>
-              </w:rPr>
-            </w:pPr>
-            <w:r>
-              <w:rPr>
-                <w:rFonts w:hint="eastAsia"/>
-              </w:rPr>
-              <w:t>A</w:t>
-            </w:r>
-            <w:r>
-              <w:rPr>
-                <w:vertAlign w:val="superscript"/>
-              </w:rPr>
-              <w:t>3</w:t>
-            </w:r>
-            <w:r>
-              <w:t>05</w:t>
-            </w:r>
-          </w:p>
-        </w:tc>
-      </w:tr>
-      <w:tr>
-        <w:trPr>
-          <w:trHeight w:val="538"/>
-        </w:trPr>
-        <w:tc>
-          <w:tcPr>
-            <w:tcW w:w="630" w:type="dxa"/>
-            <w:tcBorders>
-              <w:top w:val="single" w:sz="4" w:space="0" w:color="FF0000"/>
-              <w:left w:val="single" w:sz="4" w:space="0" w:color="FF0000"/>
-              <w:bottom w:val="single" w:sz="4" w:space="0" w:color="FF0000"/>
-              <w:right w:val="single" w:sz="4" w:space="0" w:color="FF0000"/>
-            </w:tcBorders>
-            <w:shd w:val="clear" w:color="auto" w:fill="FF0000"/>
-          </w:tcPr>
-          <w:p>
-            <w:pPr>
-              <w:rPr>
-                <w:rFonts w:hint="eastAsia"/>
-              </w:rPr>
-            </w:pPr>
-            <w:r>
-              <w:rPr>
-                <w:rFonts w:hint="eastAsia"/>
-              </w:rPr>
-              <w:t>A</w:t>
-            </w:r>
-            <w:r>
-              <w:rPr>
-                <w:vertAlign w:val="superscript"/>
-              </w:rPr>
-              <w:t>3</w:t>
-            </w:r>
-            <w:r>
-              <w:t>10</w:t>
-            </w:r>
-          </w:p>
-        </w:tc>
-        <w:tc>
-          <w:tcPr>
-            <w:tcW w:w="630" w:type="dxa"/>
-            <w:tcBorders>
-              <w:top w:val="single" w:sz="4" w:space="0" w:color="FF0000"/>
-              <w:left w:val="single" w:sz="4" w:space="0" w:color="FF0000"/>
-              <w:bottom w:val="single" w:sz="4" w:space="0" w:color="FF0000"/>
-              <w:right w:val="single" w:sz="4" w:space="0" w:color="FF0000"/>
-            </w:tcBorders>
-            <w:shd w:val="clear" w:color="auto" w:fill="FF0000"/>
-          </w:tcPr>
-          <w:p>
-            <w:r>
-              <w:rPr>
-                <w:rFonts w:hint="eastAsia"/>
-              </w:rPr>
-              <w:t>A</w:t>
-            </w:r>
-            <w:r>
-              <w:rPr>
-                <w:vertAlign w:val="superscript"/>
-              </w:rPr>
-              <w:t>3</w:t>
-            </w:r>
-            <w:r>
-              <w:t>1</w:t>
-            </w:r>
-            <w:r>
-              <w:t>1</w:t>
-            </w:r>
-          </w:p>
-        </w:tc>
-        <w:tc>
-          <w:tcPr>
-            <w:tcW w:w="630" w:type="dxa"/>
-            <w:tcBorders>
-              <w:top w:val="single" w:sz="4" w:space="0" w:color="FF0000"/>
-              <w:left w:val="single" w:sz="4" w:space="0" w:color="FF0000"/>
-              <w:bottom w:val="single" w:sz="4" w:space="0" w:color="FF0000"/>
-              <w:right w:val="single" w:sz="4" w:space="0" w:color="FF0000"/>
-            </w:tcBorders>
-            <w:shd w:val="clear" w:color="auto" w:fill="FF0000"/>
-          </w:tcPr>
-          <w:p>
-            <w:r>
-              <w:rPr>
-                <w:rFonts w:hint="eastAsia"/>
-              </w:rPr>
-              <w:t>A</w:t>
-            </w:r>
-            <w:r>
-              <w:rPr>
-                <w:vertAlign w:val="superscript"/>
-              </w:rPr>
-              <w:t>3</w:t>
-            </w:r>
-            <w:r>
-              <w:t>1</w:t>
-            </w:r>
-            <w:r>
-              <w:t>2</w:t>
-            </w:r>
-          </w:p>
-        </w:tc>
-        <w:tc>
-          <w:tcPr>
-            <w:tcW w:w="630" w:type="dxa"/>
-            <w:tcBorders>
-              <w:top w:val="single" w:sz="4" w:space="0" w:color="5B9BD5" w:themeColor="accent1"/>
-              <w:left w:val="single" w:sz="4" w:space="0" w:color="FF0000"/>
-              <w:bottom w:val="single" w:sz="4" w:space="0" w:color="5B9BD5" w:themeColor="accent1"/>
-              <w:right w:val="single" w:sz="4" w:space="0" w:color="5B9BD5" w:themeColor="accent1"/>
-            </w:tcBorders>
-            <w:shd w:val="clear" w:color="auto" w:fill="5B9BD5" w:themeFill="accent1"/>
-          </w:tcPr>
-          <w:p>
-            <w:r>
-              <w:rPr>
-                <w:rFonts w:hint="eastAsia"/>
-              </w:rPr>
-              <w:t>A</w:t>
-            </w:r>
-            <w:r>
-              <w:rPr>
-                <w:vertAlign w:val="superscript"/>
-              </w:rPr>
-              <w:t>3</w:t>
-            </w:r>
-            <w:r>
-              <w:t>1</w:t>
-            </w:r>
-            <w:r>
-              <w:t>3</w:t>
-            </w:r>
-          </w:p>
-        </w:tc>
-        <w:tc>
-          <w:tcPr>
-            <w:tcW w:w="630" w:type="dxa"/>
-            <w:tcBorders>
-              <w:top w:val="single" w:sz="4" w:space="0" w:color="5B9BD5" w:themeColor="accent1"/>
-              <w:left w:val="single" w:sz="4" w:space="0" w:color="5B9BD5" w:themeColor="accent1"/>
-              <w:bottom w:val="single" w:sz="4" w:space="0" w:color="5B9BD5" w:themeColor="accent1"/>
-              <w:right w:val="single" w:sz="4" w:space="0" w:color="5B9BD5" w:themeColor="accent1"/>
-            </w:tcBorders>
-            <w:shd w:val="clear" w:color="auto" w:fill="5B9BD5" w:themeFill="accent1"/>
-          </w:tcPr>
-          <w:p>
-            <w:r>
-              <w:rPr>
-                <w:rFonts w:hint="eastAsia"/>
-              </w:rPr>
-              <w:t>A</w:t>
-            </w:r>
-            <w:r>
-              <w:rPr>
-                <w:vertAlign w:val="superscript"/>
-              </w:rPr>
-              <w:t>3</w:t>
-            </w:r>
-            <w:r>
-              <w:t>1</w:t>
-            </w:r>
-            <w:r>
-              <w:t>4</w:t>
-            </w:r>
-          </w:p>
-        </w:tc>
-        <w:tc>
-          <w:tcPr>
-            <w:tcW w:w="630" w:type="dxa"/>
-            <w:tcBorders>
-              <w:top w:val="single" w:sz="4" w:space="0" w:color="5B9BD5" w:themeColor="accent1"/>
-              <w:left w:val="single" w:sz="4" w:space="0" w:color="5B9BD5" w:themeColor="accent1"/>
-              <w:bottom w:val="single" w:sz="4" w:space="0" w:color="5B9BD5" w:themeColor="accent1"/>
-              <w:right w:val="single" w:sz="4" w:space="0" w:color="5B9BD5" w:themeColor="accent1"/>
-            </w:tcBorders>
-            <w:shd w:val="clear" w:color="auto" w:fill="5B9BD5" w:themeFill="accent1"/>
-          </w:tcPr>
-          <w:p>
-            <w:r>
-              <w:rPr>
-                <w:rFonts w:hint="eastAsia"/>
-              </w:rPr>
-              <w:t>A</w:t>
-            </w:r>
-            <w:r>
-              <w:rPr>
-                <w:vertAlign w:val="superscript"/>
-              </w:rPr>
-              <w:t>3</w:t>
-            </w:r>
-            <w:r>
-              <w:t>1</w:t>
-            </w:r>
-            <w:r>
-              <w:t>5</w:t>
-            </w:r>
-          </w:p>
-        </w:tc>
-      </w:tr>
-      <w:tr>
-        <w:trPr>
-          <w:trHeight w:val="558"/>
-        </w:trPr>
-        <w:tc>
-          <w:tcPr>
-            <w:tcW w:w="630" w:type="dxa"/>
-            <w:tcBorders>
-              <w:top w:val="single" w:sz="4" w:space="0" w:color="FF0000"/>
-              <w:left w:val="single" w:sz="4" w:space="0" w:color="FF0000"/>
-              <w:bottom w:val="nil"/>
-              <w:right w:val="single" w:sz="4" w:space="0" w:color="FF0000"/>
-            </w:tcBorders>
-            <w:shd w:val="clear" w:color="auto" w:fill="FF0000"/>
-          </w:tcPr>
-          <w:p>
-            <w:pPr>
-              <w:rPr>
-                <w:rFonts w:hint="eastAsia"/>
-              </w:rPr>
-            </w:pPr>
-            <w:r>
-              <w:rPr>
-                <w:rFonts w:hint="eastAsia"/>
-                <w:noProof/>
-              </w:rPr>
-              <mc:AlternateContent>
-                <mc:Choice Requires="wps">
-                  <w:drawing>
-                    <wp:anchor distT="0" distB="0" distL="114300" distR="114300" simplePos="0" relativeHeight="251892736" behindDoc="0" locked="0" layoutInCell="1" allowOverlap="1">
-                      <wp:simplePos x="0" y="0"/>
-                      <wp:positionH relativeFrom="column">
-                        <wp:posOffset>-55806</wp:posOffset>
-                      </wp:positionH>
-                      <wp:positionV relativeFrom="paragraph">
-                        <wp:posOffset>354832</wp:posOffset>
-                      </wp:positionV>
-                      <wp:extent cx="2987202" cy="425302"/>
-                      <wp:effectExtent l="0" t="0" r="22860" b="32385"/>
-                      <wp:wrapNone/>
-                      <wp:docPr id="57" name="直接连接符 57"/>
-                      <wp:cNvGraphicFramePr/>
-                      <a:graphic xmlns:a="http://schemas.openxmlformats.org/drawingml/2006/main">
-                        <a:graphicData uri="http://schemas.microsoft.com/office/word/2010/wordprocessingShape">
-                          <wps:wsp>
-                            <wps:cNvCnPr/>
-                            <wps:spPr>
-                              <a:xfrm>
-                                <a:off x="0" y="0"/>
-                                <a:ext cx="2987202" cy="425302"/>
-                              </a:xfrm>
-                              <a:prstGeom prst="line">
-                                <a:avLst/>
-                              </a:prstGeom>
-                            </wps:spPr>
-                            <wps:style>
-                              <a:lnRef idx="1">
-                                <a:schemeClr val="accent2"/>
-                              </a:lnRef>
-                              <a:fillRef idx="0">
-                                <a:schemeClr val="accent2"/>
-                              </a:fillRef>
-                              <a:effectRef idx="0">
-                                <a:schemeClr val="accent2"/>
-                              </a:effectRef>
-                              <a:fontRef idx="minor">
-                                <a:schemeClr val="tx1"/>
-                              </a:fontRef>
-                            </wps:style>
-                            <wps:bodyPr/>
-                          </wps:wsp>
-                        </a:graphicData>
-                      </a:graphic>
-                      <wp14:sizeRelH relativeFrom="margin">
-                        <wp14:pctWidth>0</wp14:pctWidth>
-                      </wp14:sizeRelH>
-                      <wp14:sizeRelV relativeFrom="margin">
-                        <wp14:pctHeight>0</wp14:pctHeight>
-                      </wp14:sizeRelV>
-                    </wp:anchor>
-                  </w:drawing>
-                </mc:Choice>
-                <mc:Fallback>
-                  <w:pict>
-                    <v:line w14:anchorId="48A6F51E" id="直接连接符 57" o:spid="_x0000_s1026" style="position:absolute;left:0;text-align:left;z-index:251892736;visibility:visible;mso-wrap-style:square;mso-width-percent:0;mso-height-percent:0;mso-wrap-distance-left:9pt;mso-wrap-distance-top:0;mso-wrap-distance-right:9pt;mso-wrap-distance-bottom:0;mso-position-horizontal:absolute;mso-position-horizontal-relative:text;mso-position-vertical:absolute;mso-position-vertical-relative:text;mso-width-percent:0;mso-height-percent:0;mso-width-relative:margin;mso-height-relative:margin" from="-4.4pt,27.95pt" to="230.8pt,61.45pt" o:gfxdata="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" strokecolor="#ed7d31 [3205]" strokeweight=".5pt">
-                      <v:stroke joinstyle="miter"/>
-                    </v:line>
-                  </w:pict>
-                </mc:Fallback>
-              </mc:AlternateContent>
-            </w:r>
-            <w:r>
-              <w:rPr>
-                <w:rFonts w:hint="eastAsia"/>
-              </w:rPr>
-              <w:t>A</w:t>
-            </w:r>
-            <w:r>
-              <w:rPr>
-                <w:vertAlign w:val="superscript"/>
-              </w:rPr>
-              <w:t>3</w:t>
-            </w:r>
-            <w:r>
-              <w:t>20</w:t>
-            </w:r>
-          </w:p>
-        </w:tc>
-        <w:tc>
-          <w:tcPr>
-            <w:tcW w:w="630" w:type="dxa"/>
-            <w:tcBorders>
-              <w:top w:val="single" w:sz="4" w:space="0" w:color="FF0000"/>
-              <w:left w:val="single" w:sz="4" w:space="0" w:color="FF0000"/>
-              <w:bottom w:val="nil"/>
-              <w:right w:val="single" w:sz="4" w:space="0" w:color="FF0000"/>
-            </w:tcBorders>
-            <w:shd w:val="clear" w:color="auto" w:fill="FF0000"/>
-          </w:tcPr>
-          <w:p>
-            <w:r>
-              <w:rPr>
-                <w:rFonts w:hint="eastAsia"/>
-              </w:rPr>
-              <w:t>A</w:t>
-            </w:r>
-            <w:r>
-              <w:rPr>
-                <w:vertAlign w:val="superscript"/>
-              </w:rPr>
-              <w:t>3</w:t>
-            </w:r>
-            <w:r>
-              <w:t>2</w:t>
-            </w:r>
-            <w:r>
-              <w:t>1</w:t>
-            </w:r>
-          </w:p>
-        </w:tc>
-        <w:tc>
-          <w:tcPr>
-            <w:tcW w:w="630" w:type="dxa"/>
-            <w:tcBorders>
-              <w:top w:val="single" w:sz="4" w:space="0" w:color="FF0000"/>
-              <w:left w:val="single" w:sz="4" w:space="0" w:color="FF0000"/>
-              <w:bottom w:val="nil"/>
-              <w:right w:val="single" w:sz="4" w:space="0" w:color="5B9BD5" w:themeColor="accent1"/>
-            </w:tcBorders>
-            <w:shd w:val="clear" w:color="auto" w:fill="FF0000"/>
-          </w:tcPr>
-          <w:p>
-            <w:r>
-              <w:rPr>
-                <w:rFonts w:hint="eastAsia"/>
-              </w:rPr>
-              <w:t>A</w:t>
-            </w:r>
-            <w:r>
-              <w:rPr>
-                <w:vertAlign w:val="superscript"/>
-              </w:rPr>
-              <w:t>3</w:t>
-            </w:r>
-            <w:r>
-              <w:t>2</w:t>
-            </w:r>
-            <w:r>
-              <w:t>2</w:t>
-            </w:r>
-          </w:p>
-        </w:tc>
-        <w:tc>
-          <w:tcPr>
-            <w:tcW w:w="630" w:type="dxa"/>
-            <w:tcBorders>
-              <w:top w:val="single" w:sz="4" w:space="0" w:color="5B9BD5" w:themeColor="accent1"/>
-              <w:left w:val="single" w:sz="4" w:space="0" w:color="5B9BD5" w:themeColor="accent1"/>
-              <w:bottom w:val="nil"/>
-              <w:right w:val="single" w:sz="4" w:space="0" w:color="5B9BD5" w:themeColor="accent1"/>
-            </w:tcBorders>
-            <w:shd w:val="clear" w:color="auto" w:fill="5B9BD5" w:themeFill="accent1"/>
-          </w:tcPr>
-          <w:p>
-            <w:r>
-              <w:rPr>
-                <w:rFonts w:hint="eastAsia"/>
-                <w:noProof/>
-              </w:rPr>
-              <mc:AlternateContent>
-                <mc:Choice Requires="wps">
-                  <w:drawing>
-                    <wp:anchor distT="0" distB="0" distL="114300" distR="114300" simplePos="0" relativeHeight="251891712" behindDoc="0" locked="0" layoutInCell="1" allowOverlap="1">
-                      <wp:simplePos x="0" y="0"/>
-                      <wp:positionH relativeFrom="column">
-                        <wp:posOffset>-58021</wp:posOffset>
-                      </wp:positionH>
-                      <wp:positionV relativeFrom="paragraph">
-                        <wp:posOffset>354831</wp:posOffset>
-                      </wp:positionV>
-                      <wp:extent cx="1648046" cy="127591"/>
-                      <wp:effectExtent l="0" t="0" r="28575" b="25400"/>
-                      <wp:wrapNone/>
-                      <wp:docPr id="56" name="直接连接符 56"/>
-                      <wp:cNvGraphicFramePr/>
-                      <a:graphic xmlns:a="http://schemas.openxmlformats.org/drawingml/2006/main">
-                        <a:graphicData uri="http://schemas.microsoft.com/office/word/2010/wordprocessingShape">
-                          <wps:wsp>
-                            <wps:cNvCnPr/>
-                            <wps:spPr>
-                              <a:xfrm>
-                                <a:off x="0" y="0"/>
-                                <a:ext cx="1648046" cy="127591"/>
-                              </a:xfrm>
-                              <a:prstGeom prst="line">
-                                <a:avLst/>
-                              </a:prstGeom>
-                            </wps:spPr>
-                            <wps:style>
-                              <a:lnRef idx="1">
-                                <a:schemeClr val="accent2"/>
-                              </a:lnRef>
-                              <a:fillRef idx="0">
-                                <a:schemeClr val="accent2"/>
-                              </a:fillRef>
-                              <a:effectRef idx="0">
-                                <a:schemeClr val="accent2"/>
-                              </a:effectRef>
-                              <a:fontRef idx="minor">
-                                <a:schemeClr val="tx1"/>
-                              </a:fontRef>
-                            </wps:style>
-                            <wps:bodyPr/>
-                          </wps:wsp>
-                        </a:graphicData>
-                      </a:graphic>
-                      <wp14:sizeRelH relativeFrom="margin">
-                        <wp14:pctWidth>0</wp14:pctWidth>
-                      </wp14:sizeRelH>
-                      <wp14:sizeRelV relativeFrom="margin">
-                        <wp14:pctHeight>0</wp14:pctHeight>
-                      </wp14:sizeRelV>
-                    </wp:anchor>
-                  </w:drawing>
-                </mc:Choice>
-                <mc:Fallback>
-                  <w:pict>
-                    <v:line w14:anchorId="678827D7" id="直接连接符 56" o:spid="_x0000_s1026" style="position:absolute;left:0;text-align:left;z-index:251891712;visibility:visible;mso-wrap-style:square;mso-width-percent:0;mso-height-percent:0;mso-wrap-distance-left:9pt;mso-wrap-distance-top:0;mso-wrap-distance-right:9pt;mso-wrap-distance-bottom:0;mso-position-horizontal:absolute;mso-position-horizontal-relative:text;mso-position-vertical:absolute;mso-position-vertical-relative:text;mso-width-percent:0;mso-height-percent:0;mso-width-relative:margin;mso-height-relative:margin" from="-4.55pt,27.95pt" to="125.2pt,38pt" o:gfxdata="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" strokecolor="#ed7d31 [3205]" strokeweight=".5pt">
-                      <v:stroke joinstyle="miter"/>
-                    </v:line>
-                  </w:pict>
-                </mc:Fallback>
-              </mc:AlternateContent>
-            </w:r>
-            <w:r>
-              <w:rPr>
-                <w:rFonts w:hint="eastAsia"/>
-              </w:rPr>
-              <w:t>A</w:t>
-            </w:r>
-            <w:r>
-              <w:rPr>
-                <w:vertAlign w:val="superscript"/>
-              </w:rPr>
-              <w:t>3</w:t>
-            </w:r>
-            <w:r>
-              <w:t>2</w:t>
-            </w:r>
-            <w:r>
-              <w:t>3</w:t>
-            </w:r>
-          </w:p>
-        </w:tc>
-        <w:tc>
-          <w:tcPr>
-            <w:tcW w:w="630" w:type="dxa"/>
-            <w:tcBorders>
-              <w:top w:val="single" w:sz="4" w:space="0" w:color="5B9BD5" w:themeColor="accent1"/>
-              <w:left w:val="single" w:sz="4" w:space="0" w:color="5B9BD5" w:themeColor="accent1"/>
-              <w:bottom w:val="nil"/>
-              <w:right w:val="single" w:sz="4" w:space="0" w:color="5B9BD5" w:themeColor="accent1"/>
-            </w:tcBorders>
-            <w:shd w:val="clear" w:color="auto" w:fill="5B9BD5" w:themeFill="accent1"/>
-          </w:tcPr>
-          <w:p>
-            <w:r>
-              <w:rPr>
-                <w:rFonts w:hint="eastAsia"/>
-              </w:rPr>
-              <w:t>A</w:t>
-            </w:r>
-            <w:r>
-              <w:rPr>
-                <w:vertAlign w:val="superscript"/>
-              </w:rPr>
-              <w:t>3</w:t>
-            </w:r>
-            <w:r>
-              <w:t>2</w:t>
-            </w:r>
-            <w:r>
-              <w:t>4</w:t>
-            </w:r>
-          </w:p>
-        </w:tc>
-        <w:tc>
-          <w:tcPr>
-            <w:tcW w:w="630" w:type="dxa"/>
-            <w:tcBorders>
-              <w:top w:val="single" w:sz="4" w:space="0" w:color="5B9BD5" w:themeColor="accent1"/>
-              <w:left w:val="single" w:sz="4" w:space="0" w:color="5B9BD5" w:themeColor="accent1"/>
-              <w:bottom w:val="nil"/>
-              <w:right w:val="single" w:sz="4" w:space="0" w:color="5B9BD5" w:themeColor="accent1"/>
-            </w:tcBorders>
-            <w:shd w:val="clear" w:color="auto" w:fill="5B9BD5" w:themeFill="accent1"/>
-          </w:tcPr>
-          <w:p>
-            <w:r>
-              <w:rPr>
-                <w:rFonts w:hint="eastAsia"/>
-              </w:rPr>
-              <w:t>A</w:t>
-            </w:r>
-            <w:r>
-              <w:rPr>
-                <w:vertAlign w:val="superscript"/>
-              </w:rPr>
-              <w:t>3</w:t>
-            </w:r>
-            <w:r>
-              <w:t>2</w:t>
-            </w:r>
-            <w:r>
-              <w:t>5</w:t>
-            </w:r>
-          </w:p>
-        </w:tc>
-      </w:tr>
-      <w:tr>
-        <w:trPr>
-          <w:trHeight w:val="538"/>
-        </w:trPr>
-        <w:tc>
-          <w:tcPr>
-            <w:tcW w:w="630" w:type="dxa"/>
-            <w:tcBorders>
-              <w:top w:val="nil"/>
-              <w:left w:val="nil"/>
-              <w:bottom w:val="nil"/>
-              <w:right w:val="nil"/>
-            </w:tcBorders>
-            <w:shd w:val="clear" w:color="auto" w:fill="FFC000" w:themeFill="accent4"/>
-          </w:tcPr>
-          <w:p>
-            <w:pPr>
-              <w:rPr>
-                <w:rFonts w:hint="eastAsia"/>
-              </w:rPr>
-            </w:pPr>
-            <w:r>
-              <w:rPr>
-                <w:rFonts w:hint="eastAsia"/>
-              </w:rPr>
-              <w:t>A</w:t>
-            </w:r>
-            <w:r>
-              <w:rPr>
-                <w:vertAlign w:val="superscript"/>
-              </w:rPr>
-              <w:t>3</w:t>
-            </w:r>
-            <w:r>
-              <w:t>30</w:t>
-            </w:r>
-          </w:p>
-        </w:tc>
-        <w:tc>
-          <w:tcPr>
-            <w:tcW w:w="630" w:type="dxa"/>
-            <w:tcBorders>
-              <w:top w:val="nil"/>
-              <w:left w:val="nil"/>
-              <w:bottom w:val="nil"/>
-              <w:right w:val="nil"/>
-            </w:tcBorders>
-            <w:shd w:val="clear" w:color="auto" w:fill="FFC000" w:themeFill="accent4"/>
-          </w:tcPr>
-          <w:p>
-            <w:r>
-              <w:rPr>
-                <w:rFonts w:hint="eastAsia"/>
-              </w:rPr>
-              <w:t>A</w:t>
-            </w:r>
-            <w:r>
-              <w:rPr>
-                <w:vertAlign w:val="superscript"/>
-              </w:rPr>
-              <w:t>3</w:t>
-            </w:r>
-            <w:r>
-              <w:t>3</w:t>
-            </w:r>
-            <w:r>
-              <w:t>1</w:t>
-            </w:r>
-          </w:p>
-        </w:tc>
-        <w:tc>
-          <w:tcPr>
-            <w:tcW w:w="630" w:type="dxa"/>
-            <w:tcBorders>
-              <w:top w:val="nil"/>
-              <w:left w:val="nil"/>
-              <w:bottom w:val="nil"/>
-              <w:right w:val="nil"/>
-            </w:tcBorders>
-            <w:shd w:val="clear" w:color="auto" w:fill="FFC000" w:themeFill="accent4"/>
-          </w:tcPr>
-          <w:p>
-            <w:r>
-              <w:rPr>
-                <w:rFonts w:hint="eastAsia"/>
-              </w:rPr>
-              <w:t>A</w:t>
-            </w:r>
-            <w:r>
-              <w:rPr>
-                <w:vertAlign w:val="superscript"/>
-              </w:rPr>
-              <w:t>3</w:t>
-            </w:r>
-            <w:r>
-              <w:t>3</w:t>
-            </w:r>
-            <w:r>
-              <w:t>2</w:t>
-            </w:r>
-          </w:p>
-        </w:tc>
-        <w:tc>
-          <w:tcPr>
-            <w:tcW w:w="630" w:type="dxa"/>
-            <w:tcBorders>
-              <w:top w:val="nil"/>
-              <w:left w:val="nil"/>
-              <w:bottom w:val="nil"/>
-              <w:right w:val="nil"/>
-            </w:tcBorders>
-            <w:shd w:val="clear" w:color="auto" w:fill="70AD47" w:themeFill="accent6"/>
-          </w:tcPr>
-          <w:p>
-            <w:r>
-              <w:rPr>
-                <w:rFonts w:hint="eastAsia"/>
-              </w:rPr>
-              <w:t>A</w:t>
-            </w:r>
-            <w:r>
-              <w:rPr>
-                <w:vertAlign w:val="superscript"/>
-              </w:rPr>
-              <w:t>3</w:t>
-            </w:r>
-            <w:r>
-              <w:t>3</w:t>
-            </w:r>
-            <w:r>
-              <w:t>3</w:t>
-            </w:r>
-          </w:p>
-        </w:tc>
-        <w:tc>
-          <w:tcPr>
-            <w:tcW w:w="630" w:type="dxa"/>
-            <w:tcBorders>
-              <w:top w:val="nil"/>
-              <w:left w:val="nil"/>
-              <w:bottom w:val="nil"/>
-              <w:right w:val="nil"/>
-            </w:tcBorders>
-            <w:shd w:val="clear" w:color="auto" w:fill="70AD47" w:themeFill="accent6"/>
-          </w:tcPr>
-          <w:p>
-            <w:r>
-              <w:rPr>
-                <w:rFonts w:hint="eastAsia"/>
-              </w:rPr>
-              <w:t>A</w:t>
-            </w:r>
-            <w:r>
-              <w:rPr>
-                <w:vertAlign w:val="superscript"/>
-              </w:rPr>
-              <w:t>3</w:t>
-            </w:r>
-            <w:r>
-              <w:t>3</w:t>
-            </w:r>
-            <w:r>
-              <w:t>4</w:t>
-            </w:r>
-          </w:p>
-        </w:tc>
-        <w:tc>
-          <w:tcPr>
-            <w:tcW w:w="630" w:type="dxa"/>
-            <w:tcBorders>
-              <w:top w:val="nil"/>
-              <w:left w:val="nil"/>
-              <w:bottom w:val="nil"/>
-              <w:right w:val="nil"/>
-            </w:tcBorders>
-            <w:shd w:val="clear" w:color="auto" w:fill="70AD47" w:themeFill="accent6"/>
-          </w:tcPr>
-          <w:p>
-            <w:r>
-              <w:rPr>
-                <w:rFonts w:hint="eastAsia"/>
-              </w:rPr>
-              <w:t>A</w:t>
-            </w:r>
-            <w:r>
-              <w:rPr>
-                <w:vertAlign w:val="superscript"/>
-              </w:rPr>
-              <w:t>3</w:t>
-            </w:r>
-            <w:r>
-              <w:t>3</w:t>
-            </w:r>
-            <w:r>
-              <w:t>5</w:t>
-            </w:r>
-          </w:p>
-        </w:tc>
-      </w:tr>
-      <w:tr>
-        <w:trPr>
-          <w:trHeight w:val="558"/>
-        </w:trPr>
-        <w:tc>
-          <w:tcPr>
-            <w:tcW w:w="630" w:type="dxa"/>
-            <w:tcBorders>
-              <w:top w:val="nil"/>
-              <w:left w:val="nil"/>
-              <w:bottom w:val="nil"/>
-              <w:right w:val="nil"/>
-            </w:tcBorders>
-            <w:shd w:val="clear" w:color="auto" w:fill="FFC000" w:themeFill="accent4"/>
-          </w:tcPr>
-          <w:p>
-            <w:pPr>
-              <w:rPr>
-                <w:rFonts w:hint="eastAsia"/>
-              </w:rPr>
-            </w:pPr>
-            <w:r>
-              <w:rPr>
-                <w:rFonts w:hint="eastAsia"/>
-              </w:rPr>
-              <w:t>A</w:t>
-            </w:r>
-            <w:r>
-              <w:rPr>
-                <w:vertAlign w:val="superscript"/>
-              </w:rPr>
-              <w:t>3</w:t>
-            </w:r>
-            <w:r>
-              <w:t>40</w:t>
-            </w:r>
-          </w:p>
-        </w:tc>
-        <w:tc>
-          <w:tcPr>
-            <w:tcW w:w="630" w:type="dxa"/>
-            <w:tcBorders>
-              <w:top w:val="nil"/>
-              <w:left w:val="nil"/>
-              <w:bottom w:val="nil"/>
-              <w:right w:val="nil"/>
-            </w:tcBorders>
-            <w:shd w:val="clear" w:color="auto" w:fill="FFC000" w:themeFill="accent4"/>
-          </w:tcPr>
-          <w:p>
-            <w:r>
-              <w:rPr>
-                <w:rFonts w:hint="eastAsia"/>
-              </w:rPr>
-              <w:t>A</w:t>
-            </w:r>
-            <w:r>
-              <w:rPr>
-                <w:vertAlign w:val="superscript"/>
-              </w:rPr>
-              <w:t>3</w:t>
-            </w:r>
-            <w:r>
-              <w:t>4</w:t>
-            </w:r>
-            <w:r>
-              <w:t>1</w:t>
-            </w:r>
-          </w:p>
-        </w:tc>
-        <w:tc>
-          <w:tcPr>
-            <w:tcW w:w="630" w:type="dxa"/>
-            <w:tcBorders>
-              <w:top w:val="nil"/>
-              <w:left w:val="nil"/>
-              <w:bottom w:val="nil"/>
-              <w:right w:val="nil"/>
-            </w:tcBorders>
-            <w:shd w:val="clear" w:color="auto" w:fill="FFC000" w:themeFill="accent4"/>
-          </w:tcPr>
-          <w:p>
-            <w:r>
-              <w:rPr>
-                <w:rFonts w:hint="eastAsia"/>
-              </w:rPr>
-              <w:t>A</w:t>
-            </w:r>
-            <w:r>
-              <w:rPr>
-                <w:vertAlign w:val="superscript"/>
-              </w:rPr>
-              <w:t>3</w:t>
-            </w:r>
-            <w:r>
-              <w:t>4</w:t>
-            </w:r>
-            <w:r>
-              <w:t>2</w:t>
-            </w:r>
-          </w:p>
-        </w:tc>
-        <w:tc>
-          <w:tcPr>
-            <w:tcW w:w="630" w:type="dxa"/>
-            <w:tcBorders>
-              <w:top w:val="nil"/>
-              <w:left w:val="nil"/>
-              <w:bottom w:val="nil"/>
-              <w:right w:val="nil"/>
-            </w:tcBorders>
-            <w:shd w:val="clear" w:color="auto" w:fill="70AD47" w:themeFill="accent6"/>
-          </w:tcPr>
-          <w:p>
-            <w:r>
-              <w:rPr>
-                <w:rFonts w:hint="eastAsia"/>
-              </w:rPr>
-              <w:t>A</w:t>
-            </w:r>
-            <w:r>
-              <w:rPr>
-                <w:vertAlign w:val="superscript"/>
-              </w:rPr>
-              <w:t>3</w:t>
-            </w:r>
-            <w:r>
-              <w:t>4</w:t>
-            </w:r>
-            <w:r>
-              <w:t>3</w:t>
-            </w:r>
-          </w:p>
-        </w:tc>
-        <w:tc>
-          <w:tcPr>
-            <w:tcW w:w="630" w:type="dxa"/>
-            <w:tcBorders>
-              <w:top w:val="nil"/>
-              <w:left w:val="nil"/>
-              <w:bottom w:val="nil"/>
-              <w:right w:val="nil"/>
-            </w:tcBorders>
-            <w:shd w:val="clear" w:color="auto" w:fill="70AD47" w:themeFill="accent6"/>
-          </w:tcPr>
-          <w:p>
-            <w:r>
-              <w:rPr>
-                <w:rFonts w:hint="eastAsia"/>
-              </w:rPr>
-              <w:t>A</w:t>
-            </w:r>
-            <w:r>
-              <w:rPr>
-                <w:vertAlign w:val="superscript"/>
-              </w:rPr>
-              <w:t>3</w:t>
-            </w:r>
-            <w:r>
-              <w:t>4</w:t>
-            </w:r>
-            <w:r>
-              <w:t>4</w:t>
-            </w:r>
-          </w:p>
-        </w:tc>
-        <w:tc>
-          <w:tcPr>
-            <w:tcW w:w="630" w:type="dxa"/>
-            <w:tcBorders>
-              <w:top w:val="nil"/>
-              <w:left w:val="nil"/>
-              <w:bottom w:val="nil"/>
-              <w:right w:val="nil"/>
-            </w:tcBorders>
-            <w:shd w:val="clear" w:color="auto" w:fill="70AD47" w:themeFill="accent6"/>
-          </w:tcPr>
-          <w:p>
-            <w:r>
-              <w:rPr>
-                <w:rFonts w:hint="eastAsia"/>
-              </w:rPr>
-              <w:t>A</w:t>
-            </w:r>
-            <w:r>
-              <w:rPr>
-                <w:vertAlign w:val="superscript"/>
-              </w:rPr>
-              <w:t>3</w:t>
-            </w:r>
-            <w:r>
-              <w:t>4</w:t>
-            </w:r>
-            <w:r>
-              <w:t>5</w:t>
-            </w:r>
-          </w:p>
-        </w:tc>
-      </w:tr>
-      <w:tr>
-        <w:trPr>
-          <w:trHeight w:val="538"/>
-        </w:trPr>
-        <w:tc>
-          <w:tcPr>
-            <w:tcW w:w="630" w:type="dxa"/>
-            <w:tcBorders>
-              <w:top w:val="nil"/>
-              <w:left w:val="nil"/>
-              <w:bottom w:val="nil"/>
-              <w:right w:val="nil"/>
-            </w:tcBorders>
-            <w:shd w:val="clear" w:color="auto" w:fill="FFC000" w:themeFill="accent4"/>
-          </w:tcPr>
-          <w:p>
-            <w:pPr>
-              <w:rPr>
-                <w:rFonts w:hint="eastAsia"/>
-              </w:rPr>
-            </w:pPr>
-            <w:r>
-              <w:rPr>
-                <w:rFonts w:hint="eastAsia"/>
-              </w:rPr>
-              <w:t>A</w:t>
-            </w:r>
-            <w:r>
-              <w:rPr>
-                <w:vertAlign w:val="superscript"/>
-              </w:rPr>
-              <w:t>3</w:t>
-            </w:r>
-            <w:r>
-              <w:t>50</w:t>
-            </w:r>
-          </w:p>
-        </w:tc>
-        <w:tc>
-          <w:tcPr>
-            <w:tcW w:w="630" w:type="dxa"/>
-            <w:tcBorders>
-              <w:top w:val="nil"/>
-              <w:left w:val="nil"/>
-              <w:bottom w:val="nil"/>
-              <w:right w:val="nil"/>
-            </w:tcBorders>
-            <w:shd w:val="clear" w:color="auto" w:fill="FFC000" w:themeFill="accent4"/>
-          </w:tcPr>
-          <w:p>
-            <w:r>
-              <w:rPr>
-                <w:rFonts w:hint="eastAsia"/>
-              </w:rPr>
-              <w:t>A</w:t>
-            </w:r>
-            <w:r>
-              <w:rPr>
-                <w:vertAlign w:val="superscript"/>
-              </w:rPr>
-              <w:t>3</w:t>
-            </w:r>
-            <w:r>
-              <w:t>5</w:t>
-            </w:r>
-            <w:r>
-              <w:t>1</w:t>
-            </w:r>
-          </w:p>
-        </w:tc>
-        <w:tc>
-          <w:tcPr>
-            <w:tcW w:w="630" w:type="dxa"/>
-            <w:tcBorders>
-              <w:top w:val="nil"/>
-              <w:left w:val="nil"/>
-              <w:bottom w:val="nil"/>
-              <w:right w:val="nil"/>
-            </w:tcBorders>
-            <w:shd w:val="clear" w:color="auto" w:fill="FFC000" w:themeFill="accent4"/>
-          </w:tcPr>
-          <w:p>
-            <w:r>
-              <w:rPr>
-                <w:rFonts w:hint="eastAsia"/>
-              </w:rPr>
-              <w:t>A</w:t>
-            </w:r>
-            <w:r>
-              <w:rPr>
-                <w:vertAlign w:val="superscript"/>
-              </w:rPr>
-              <w:t>3</w:t>
-            </w:r>
-            <w:r>
-              <w:t>5</w:t>
-            </w:r>
-            <w:r>
-              <w:t>2</w:t>
-            </w:r>
-          </w:p>
-        </w:tc>
-        <w:tc>
-          <w:tcPr>
-            <w:tcW w:w="630" w:type="dxa"/>
-            <w:tcBorders>
-              <w:top w:val="nil"/>
-              <w:left w:val="nil"/>
-              <w:bottom w:val="nil"/>
-              <w:right w:val="nil"/>
-            </w:tcBorders>
-            <w:shd w:val="clear" w:color="auto" w:fill="70AD47" w:themeFill="accent6"/>
-          </w:tcPr>
-          <w:p>
-            <w:r>
-              <w:rPr>
-                <w:rFonts w:hint="eastAsia"/>
-              </w:rPr>
-              <w:t>A</w:t>
-            </w:r>
-            <w:r>
-              <w:rPr>
-                <w:vertAlign w:val="superscript"/>
-              </w:rPr>
-              <w:t>3</w:t>
-            </w:r>
-            <w:r>
-              <w:t>5</w:t>
-            </w:r>
-            <w:r>
-              <w:t>3</w:t>
-            </w:r>
-          </w:p>
-        </w:tc>
-        <w:tc>
-          <w:tcPr>
-            <w:tcW w:w="630" w:type="dxa"/>
-            <w:tcBorders>
-              <w:top w:val="nil"/>
-              <w:left w:val="nil"/>
-              <w:bottom w:val="nil"/>
-              <w:right w:val="nil"/>
-            </w:tcBorders>
-            <w:shd w:val="clear" w:color="auto" w:fill="70AD47" w:themeFill="accent6"/>
-          </w:tcPr>
-          <w:p>
-            <w:r>
-              <w:rPr>
-                <w:rFonts w:hint="eastAsia"/>
-              </w:rPr>
-              <w:t>A</w:t>
-            </w:r>
-            <w:r>
-              <w:rPr>
-                <w:vertAlign w:val="superscript"/>
-              </w:rPr>
-              <w:t>3</w:t>
-            </w:r>
-            <w:r>
-              <w:t>5</w:t>
-            </w:r>
-            <w:r>
-              <w:t>4</w:t>
-            </w:r>
-          </w:p>
-        </w:tc>
-        <w:tc>
-          <w:tcPr>
-            <w:tcW w:w="630" w:type="dxa"/>
-            <w:tcBorders>
-              <w:top w:val="nil"/>
-              <w:left w:val="nil"/>
-              <w:bottom w:val="nil"/>
-              <w:right w:val="nil"/>
-            </w:tcBorders>
-            <w:shd w:val="clear" w:color="auto" w:fill="70AD47" w:themeFill="accent6"/>
-          </w:tcPr>
-          <w:p>
-            <w:r>
-              <w:rPr>
-                <w:rFonts w:hint="eastAsia"/>
-              </w:rPr>
-              <w:t>A</w:t>
-            </w:r>
-            <w:r>
-              <w:rPr>
-                <w:vertAlign w:val="superscript"/>
-              </w:rPr>
-              <w:t>3</w:t>
-            </w:r>
-            <w:r>
-              <w:t>5</w:t>
-            </w:r>
-            <w:r>
-              <w:t>5</w:t>
-            </w:r>
-          </w:p>
-        </w:tc>
-      </w:tr>
-    </w:tbl>
-    <w:p>
-      <w:r>
-        <w:rPr>
-          <w:rFonts w:hint="eastAsia"/>
-          <w:noProof/>
-        </w:rPr>
-        <mc:AlternateContent>
-          <mc:Choice Requires="wps">
-            <w:drawing>
-              <wp:anchor distT="0" distB="0" distL="114300" distR="114300" simplePos="0" relativeHeight="251890688" behindDoc="0" locked="0" layoutInCell="1" allowOverlap="1">
-                <wp:simplePos x="0" y="0"/>
-                <wp:positionH relativeFrom="column">
-                  <wp:posOffset>1366284</wp:posOffset>
-                </wp:positionH>
-                <wp:positionV relativeFrom="paragraph">
-                  <wp:posOffset>18651</wp:posOffset>
-                </wp:positionV>
-                <wp:extent cx="2934586" cy="509905"/>
-                <wp:effectExtent l="0" t="0" r="37465" b="23495"/>
-                <wp:wrapNone/>
-                <wp:docPr id="55" name="直接连接符 55"/>
-                <wp:cNvGraphicFramePr/>
-                <a:graphic xmlns:a="http://schemas.openxmlformats.org/drawingml/2006/main">
-                  <a:graphicData uri="http://schemas.microsoft.com/office/word/2010/wordprocessingShape">
-                    <wps:wsp>
-                      <wps:cNvCnPr/>
-                      <wps:spPr>
-                        <a:xfrm>
-                          <a:off x="0" y="0"/>
-                          <a:ext cx="2934586" cy="509905"/>
-                        </a:xfrm>
-                        <a:prstGeom prst="line">
-                          <a:avLst/>
-                        </a:prstGeom>
-                      </wps:spPr>
-                      <wps:style>
-                        <a:lnRef idx="1">
-                          <a:schemeClr val="accent2"/>
-                        </a:lnRef>
-                        <a:fillRef idx="0">
-                          <a:schemeClr val="accent2"/>
-                        </a:fillRef>
-                        <a:effectRef idx="0">
-                          <a:schemeClr val="accent2"/>
-                        </a:effectRef>
-                        <a:fontRef idx="minor">
-                          <a:schemeClr val="tx1"/>
-                        </a:fontRef>
-                      </wps:style>
-                      <wps:bodyPr/>
-                    </wps:wsp>
-                  </a:graphicData>
-                </a:graphic>
-                <wp14:sizeRelH relativeFrom="margin">
-                  <wp14:pctWidth>0</wp14:pctWidth>
-                </wp14:sizeRelH>
-                <wp14:sizeRelV relativeFrom="margin">
-                  <wp14:pctHeight>0</wp14:pctHeight>
-                </wp14:sizeRelV>
-              </wp:anchor>
-            </w:drawing>
-          </mc:Choice>
-          <mc:Fallback>
-            <w:pict>
-              <v:line w14:anchorId="1F71F8AC" id="直接连接符 55" o:spid="_x0000_s1026" style="position:absolute;left:0;text-align:left;z-index:251890688;visibility:visible;mso-wrap-style:square;mso-width-percent:0;mso-height-percent:0;mso-wrap-distance-left:9pt;mso-wrap-distance-top:0;mso-wrap-distance-right:9pt;mso-wrap-distance-bottom:0;mso-position-horizontal:absolute;mso-position-horizontal-relative:text;mso-position-vertical:absolute;mso-position-vertical-relative:text;mso-width-percent:0;mso-height-percent:0;mso-width-relative:margin;mso-height-relative:margin" from="107.6pt,1.45pt" to="338.65pt,41.6pt" o:gfxdata="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" strokecolor="#ed7d31 [3205]" strokeweight=".5pt">
-                <v:stroke joinstyle="miter"/>
-              </v:line>
-            </w:pict>
-          </mc:Fallback>
-        </mc:AlternateContent>
-      </w:r>
-    </w:p>
-    <w:p>
-      <w:pPr>
-        <w:spacing w:line="240" w:lineRule="auto"/>
-        <w:ind w:firstLineChars="250" w:firstLine="600"/>
-      </w:pPr>
-      <w:r>
-        <w:t>Filter</w:t>
-      </w:r>
-      <w:r>
-        <w:rPr>
-          <w:rFonts w:hint="eastAsia"/>
-        </w:rPr>
-        <w:t>[</w:t>
-      </w:r>
-      <w:r>
-        <w:t>:</w:t>
-      </w:r>
-      <w:r>
-        <w:rPr>
-          <w:rFonts w:hint="eastAsia"/>
-        </w:rPr>
-        <w:t>，</w:t>
-      </w:r>
-      <w:r>
-        <w:rPr>
-          <w:rFonts w:hint="eastAsia"/>
-        </w:rPr>
-        <w:t>:</w:t>
-      </w:r>
-      <w:r>
-        <w:rPr>
-          <w:rFonts w:hint="eastAsia"/>
-        </w:rPr>
-        <w:t>，</w:t>
-      </w:r>
-      <w:r>
-        <w:t>3</w:t>
-      </w:r>
-      <w:r>
-        <w:t>]</w:t>
-      </w:r>
-      <w:r>
-        <w:t xml:space="preserve">    </w:t>
-      </w:r>
-      <w:r>
-        <w:rPr>
-          <w:rFonts w:hint="eastAsia"/>
-        </w:rPr>
-        <w:t>out</w:t>
-      </w:r>
-      <w:r>
-        <w:t>put[:</w:t>
-      </w:r>
-      <w:r>
-        <w:rPr>
-          <w:rFonts w:hint="eastAsia"/>
-        </w:rPr>
-        <w:t>，</w:t>
-      </w:r>
-      <w:r>
-        <w:rPr>
-          <w:rFonts w:hint="eastAsia"/>
-        </w:rPr>
-        <w:t>:</w:t>
-      </w:r>
-      <w:r>
-        <w:rPr>
-          <w:rFonts w:hint="eastAsia"/>
-        </w:rPr>
-        <w:t>，</w:t>
-      </w:r>
-      <w:r>
-        <w:t>3</w:t>
-      </w:r>
-      <w:r>
-        <w:t>]</w:t>
-      </w:r>
-    </w:p>
-    <w:tbl>
-      <w:tblPr>
-        <w:tblStyle w:val="af2"/>
-        <w:tblpPr w:leftFromText="180" w:rightFromText="180" w:vertAnchor="text" w:horzAnchor="margin" w:tblpXSpec="right" w:tblpY="413"/>
-        <w:tblW w:w="0" w:type="auto"/>
-        <w:tblLook w:val="04A0" w:firstRow="1" w:lastRow="0" w:firstColumn="1" w:lastColumn="0" w:noHBand="0" w:noVBand="1"/>
-      </w:tblPr>
-      <w:tblGrid>
-        <w:gridCol w:w="697"/>
-        <w:gridCol w:w="697"/>
+        <w:gridCol w:w="594"/>
+        <w:gridCol w:w="594"/>
       </w:tblGrid>
       <w:tr>
         <w:trPr>
@@ -31608,7 +28810,7 @@
         </w:trPr>
         <w:tc>
           <w:tcPr>
-            <w:tcW w:w="697" w:type="dxa"/>
+            <w:tcW w:w="594" w:type="dxa"/>
             <w:shd w:val="clear" w:color="auto" w:fill="FF0000"/>
           </w:tcPr>
           <w:p>
@@ -31616,22 +28818,13 @@
               <w:rPr>
                 <w:rFonts w:hint="eastAsia"/>
               </w:rPr>
-              <w:t>R</w:t>
-            </w:r>
-            <w:r>
-              <w:rPr>
-                <w:vertAlign w:val="superscript"/>
-              </w:rPr>
-              <w:t>1</w:t>
-            </w:r>
-            <w:r>
-              <w:t>00</w:t>
+              <w:t>0</w:t>
             </w:r>
           </w:p>
         </w:tc>
         <w:tc>
           <w:tcPr>
-            <w:tcW w:w="697" w:type="dxa"/>
+            <w:tcW w:w="594" w:type="dxa"/>
             <w:shd w:val="clear" w:color="auto" w:fill="5B9BD5" w:themeFill="accent1"/>
           </w:tcPr>
           <w:p>
@@ -31639,16 +28832,7 @@
               <w:rPr>
                 <w:rFonts w:hint="eastAsia"/>
               </w:rPr>
-              <w:t>R</w:t>
-            </w:r>
-            <w:r>
-              <w:rPr>
-                <w:vertAlign w:val="superscript"/>
-              </w:rPr>
-              <w:t>1</w:t>
-            </w:r>
-            <w:r>
-              <w:t>01</w:t>
+              <w:t>2</w:t>
             </w:r>
           </w:p>
         </w:tc>
@@ -31659,7 +28843,7 @@
         </w:trPr>
         <w:tc>
           <w:tcPr>
-            <w:tcW w:w="697" w:type="dxa"/>
+            <w:tcW w:w="594" w:type="dxa"/>
             <w:shd w:val="clear" w:color="auto" w:fill="FFC000"/>
           </w:tcPr>
           <w:p>
@@ -31667,39 +28851,18 @@
               <w:rPr>
                 <w:rFonts w:hint="eastAsia"/>
               </w:rPr>
-              <w:t>R</w:t>
-            </w:r>
-            <w:r>
-              <w:rPr>
-                <w:vertAlign w:val="superscript"/>
-              </w:rPr>
               <w:t>1</w:t>
-            </w:r>
-            <w:r>
-              <w:t>10</w:t>
             </w:r>
           </w:p>
         </w:tc>
         <w:tc>
           <w:tcPr>
-            <w:tcW w:w="697" w:type="dxa"/>
+            <w:tcW w:w="594" w:type="dxa"/>
             <w:shd w:val="clear" w:color="auto" w:fill="70AD47" w:themeFill="accent6"/>
           </w:tcPr>
           <w:p>
             <w:r>
-              <w:rPr>
-                <w:rFonts w:hint="eastAsia"/>
-              </w:rPr>
-              <w:t>R</w:t>
-            </w:r>
-            <w:r>
-              <w:rPr>
-                <w:vertAlign w:val="superscript"/>
-              </w:rPr>
               <w:t>1</w:t>
-            </w:r>
-            <w:r>
-              <w:t>11</w:t>
             </w:r>
           </w:p>
         </w:tc>
@@ -31708,78 +28871,263 @@
     <w:p/>
     <w:p/>
     <w:p/>
-    <w:p/>
     <w:p>
       <w:pPr>
-        <w:ind w:firstLineChars="200" w:firstLine="480"/>
-      </w:pPr>
-    </w:p>
-    <w:p>
-      <w:pPr>
-        <w:ind w:firstLineChars="200" w:firstLine="480"/>
-      </w:pPr>
-    </w:p>
-    <w:p>
-      <w:pPr>
-        <w:ind w:firstLineChars="200" w:firstLine="480"/>
-      </w:pPr>
-    </w:p>
-    <w:p>
-      <w:pPr>
-        <w:rPr>
-          <w:rFonts w:hint="eastAsia"/>
-        </w:rPr>
-      </w:pPr>
-    </w:p>
-    <w:p>
-      <w:pPr>
         <w:jc w:val="center"/>
         <w:rPr>
           <w:rFonts w:hint="eastAsia"/>
         </w:rPr>
       </w:pPr>
-    </w:p>
-    <w:p>
-      <w:pPr>
-        <w:pStyle w:val="3"/>
-      </w:pPr>
-      <w:r>
-        <w:rPr>
-          <w:rFonts w:hint="eastAsia"/>
-        </w:rPr>
-        <w:t>池化层</w:t>
+      <w:r>
+        <w:rPr>
+          <w:rFonts w:hint="eastAsia"/>
+          <w:noProof/>
+        </w:rPr>
+        <w:drawing>
+          <wp:inline distT="0" distB="0" distL="0" distR="0" wp14:anchorId="63937D81" wp14:editId="2C42B1A1">
+            <wp:extent cx="4239491" cy="3717512"/>
+            <wp:effectExtent l="0" t="0" r="8890" b="0"/>
+            <wp:docPr id="47" name="图片 47"/>
+            <wp:cNvGraphicFramePr>
+              <a:graphicFrameLocks xmlns:a="http://schemas.openxmlformats.org/drawingml/2006/main" noChangeAspect="1"/>
+            </wp:cNvGraphicFramePr>
+            <a:graphic xmlns:a="http://schemas.openxmlformats.org/drawingml/2006/main">
+              <a:graphicData uri="http://schemas.openxmlformats.org/drawingml/2006/picture">
+                <pic:pic xmlns:pic="http://schemas.openxmlformats.org/drawingml/2006/picture">
+                  <pic:nvPicPr>
+                    <pic:cNvPr id="47" name="平均池化层.png"/>
+                    <pic:cNvPicPr/>
+                  </pic:nvPicPr>
+                  <pic:blipFill>
+                    <a:blip r:embed="rId16">
+                      <a:extLst>
+                        <a:ext uri="{28A0092B-C50C-407E-A947-70E740481C1C}">
+                          <a14:useLocalDpi xmlns:a14="http://schemas.microsoft.com/office/drawing/2010/main" val="0"/>
+                        </a:ext>
+                      </a:extLst>
+                    </a:blip>
+                    <a:stretch>
+                      <a:fillRect/>
+                    </a:stretch>
+                  </pic:blipFill>
+                  <pic:spPr>
+                    <a:xfrm>
+                      <a:off x="0" y="0"/>
+                      <a:ext cx="4253494" cy="3729791"/>
+                    </a:xfrm>
+                    <a:prstGeom prst="rect">
+                      <a:avLst/>
+                    </a:prstGeom>
+                  </pic:spPr>
+                </pic:pic>
+              </a:graphicData>
+            </a:graphic>
+          </wp:inline>
+        </w:drawing>
       </w:r>
     </w:p>
     <w:p/>
     <w:p>
       <w:pPr>
-        <w:pStyle w:val="3"/>
-      </w:pPr>
-      <w:r>
-        <w:rPr>
-          <w:rFonts w:hint="eastAsia"/>
-        </w:rPr>
-        <w:t>优化算法</w:t>
-      </w:r>
+        <w:jc w:val="center"/>
+      </w:pPr>
+      <w:r>
+        <w:rPr>
+          <w:rFonts w:hint="eastAsia"/>
+        </w:rPr>
+        <w:t>图</w:t>
+      </w:r>
+      <w:r>
+        <w:rPr>
+          <w:rFonts w:hint="eastAsia"/>
+        </w:rPr>
+        <w:t xml:space="preserve"> </w:t>
+      </w:r>
+      <w:r>
+        <w:fldChar w:fldCharType="begin"/>
+      </w:r>
+      <w:r>
+        <w:instrText xml:space="preserve"> </w:instrText>
+      </w:r>
+      <w:r>
+        <w:rPr>
+          <w:rFonts w:hint="eastAsia"/>
+        </w:rPr>
+        <w:instrText>STYLEREF 1 \s</w:instrText>
+      </w:r>
+      <w:r>
+        <w:instrText xml:space="preserve"> </w:instrText>
+      </w:r>
+      <w:r>
+        <w:fldChar w:fldCharType="separate"/>
+      </w:r>
+      <w:r>
+        <w:rPr>
+          <w:noProof/>
+        </w:rPr>
+        <w:t>2</w:t>
+      </w:r>
+      <w:r>
+        <w:fldChar w:fldCharType="end"/>
+      </w:r>
+      <w:r>
+        <w:noBreakHyphen/>
+      </w:r>
+      <w:r>
+        <w:fldChar w:fldCharType="begin"/>
+      </w:r>
+      <w:r>
+        <w:instrText xml:space="preserve"> </w:instrText>
+      </w:r>
+      <w:r>
+        <w:rPr>
+          <w:rFonts w:hint="eastAsia"/>
+        </w:rPr>
+        <w:instrText xml:space="preserve">SEQ </w:instrText>
+      </w:r>
+      <w:r>
+        <w:rPr>
+          <w:rFonts w:hint="eastAsia"/>
+        </w:rPr>
+        <w:instrText>图</w:instrText>
+      </w:r>
+      <w:r>
+        <w:rPr>
+          <w:rFonts w:hint="eastAsia"/>
+        </w:rPr>
+        <w:instrText xml:space="preserve"> \* ARABIC \s 1</w:instrText>
+      </w:r>
+      <w:r>
+        <w:instrText xml:space="preserve"> </w:instrText>
+      </w:r>
+      <w:r>
+        <w:fldChar w:fldCharType="separate"/>
+      </w:r>
+      <w:r>
+        <w:rPr>
+          <w:noProof/>
+        </w:rPr>
+        <w:t>6</w:t>
+      </w:r>
+      <w:r>
+        <w:fldChar w:fldCharType="end"/>
+      </w:r>
+      <w:r>
+        <w:t xml:space="preserve"> </w:t>
+      </w:r>
+      <w:r>
+        <w:rPr>
+          <w:rFonts w:hint="eastAsia"/>
+        </w:rPr>
+        <w:t>3</w:t>
+      </w:r>
+      <w:r>
+        <w:t>*3*2</w:t>
+      </w:r>
+      <w:r>
+        <w:rPr>
+          <w:rFonts w:hint="eastAsia"/>
+        </w:rPr>
+        <w:t>节点矩阵经过</w:t>
+      </w:r>
+      <w:r>
+        <w:rPr>
+          <w:rFonts w:hint="eastAsia"/>
+        </w:rPr>
+        <w:t>步长</w:t>
+      </w:r>
+      <w:r>
+        <w:rPr>
+          <w:rFonts w:hint="eastAsia"/>
+        </w:rPr>
+        <w:t>为</w:t>
+      </w:r>
+      <w:r>
+        <w:rPr>
+          <w:rFonts w:hint="eastAsia"/>
+        </w:rPr>
+        <w:t>2</w:t>
+      </w:r>
+      <w:r>
+        <w:rPr>
+          <w:rFonts w:hint="eastAsia"/>
+        </w:rPr>
+        <w:t>的</w:t>
+      </w:r>
+      <w:r>
+        <w:rPr>
+          <w:rFonts w:hint="eastAsia"/>
+        </w:rPr>
+        <w:t>平均</w:t>
+      </w:r>
+      <w:r>
+        <w:rPr>
+          <w:rFonts w:hint="eastAsia"/>
+        </w:rPr>
+        <w:t>池化层过程</w:t>
+      </w:r>
+    </w:p>
+    <w:p/>
+    <w:p>
+      <w:pPr>
+        <w:rPr>
+          <w:rFonts w:hint="eastAsia"/>
+        </w:rPr>
+      </w:pPr>
+      <w:bookmarkStart w:id="3" w:name="_GoBack"/>
+      <w:bookmarkEnd w:id="3"/>
     </w:p>
     <w:p>
       <w:pPr>
-        <w:pStyle w:val="2"/>
-      </w:pPr>
-      <w:r>
-        <w:t>迁移学习</w:t>
-      </w:r>
+        <w:rPr>
+          <w:rFonts w:hint="eastAsia"/>
+        </w:rPr>
+      </w:pPr>
     </w:p>
     <w:p>
       <w:pPr>
         <w:pStyle w:val="2"/>
       </w:pPr>
       <w:r>
+        <w:rPr>
+          <w:rFonts w:hint="eastAsia"/>
+        </w:rPr>
+        <w:lastRenderedPageBreak/>
+        <w:t>优化算法</w:t>
+      </w:r>
+    </w:p>
+    <w:p>
+      <w:pPr>
+        <w:rPr>
+          <w:rFonts w:hint="eastAsia"/>
+        </w:rPr>
+      </w:pPr>
+    </w:p>
+    <w:p>
+      <w:pPr>
+        <w:pStyle w:val="2"/>
+      </w:pPr>
+      <w:r>
+        <w:t>迁移学习</w:t>
+      </w:r>
+    </w:p>
+    <w:p>
+      <w:pPr>
+        <w:pStyle w:val="2"/>
+      </w:pPr>
+      <w:r>
         <w:t>Android</w:t>
       </w:r>
       <w:r>
         <w:t>移动端</w:t>
       </w:r>
+    </w:p>
+    <w:p>
+      <w:pPr>
+        <w:rPr>
+          <w:rFonts w:hint="eastAsia"/>
+        </w:rPr>
+      </w:pPr>
     </w:p>
     <w:p>
       <w:pPr>
@@ -33149,6 +30497,7 @@
           <w:sz w:val="20"/>
           <w:szCs w:val="20"/>
         </w:rPr>
+        <w:lastRenderedPageBreak/>
         <w:t>〔</w:t>
       </w:r>
       <w:r>
@@ -36891,7 +34240,7 @@
 </file>
 
 <file path=customXml/itemProps1.xml><?xml version="1.0" encoding="utf-8"?>
-<ds:datastoreItem xmlns:ds="http://schemas.openxmlformats.org/officeDocument/2006/customXml" ds:itemID="{5502E673-3E20-45B1-8A91-07E8B3806A96}">
+<ds:datastoreItem xmlns:ds="http://schemas.openxmlformats.org/officeDocument/2006/customXml" ds:itemID="{ED8D5527-29DA-449F-915F-701D55F7416B}">
   <ds:schemaRefs>
     <ds:schemaRef ds:uri="http://schemas.openxmlformats.org/officeDocument/2006/bibliography"/>
   </ds:schemaRefs>

--- a/张雪冰毕业论文.docx
+++ b/张雪冰毕业论文.docx
@@ -4015,9 +4015,6 @@
     <w:p>
       <w:pPr>
         <w:ind w:firstLineChars="200" w:firstLine="480"/>
-        <w:rPr>
-          <w:rFonts w:hint="eastAsia"/>
-        </w:rPr>
       </w:pPr>
     </w:p>
     <w:p>
@@ -5073,9 +5070,6 @@
     <w:p>
       <w:pPr>
         <w:ind w:firstLine="480"/>
-        <w:rPr>
-          <w:rFonts w:hint="eastAsia"/>
-        </w:rPr>
       </w:pPr>
     </w:p>
     <w:p>
@@ -5094,11 +5088,6 @@
       </w:r>
     </w:p>
     <w:p>
-      <w:pPr>
-        <w:rPr>
-          <w:rFonts w:hint="eastAsia"/>
-        </w:rPr>
-      </w:pPr>
       <w:r>
         <w:rPr>
           <w:rFonts w:hint="eastAsia"/>
@@ -5616,20 +5605,13 @@
           <w:b/>
           <w:vertAlign w:val="superscript"/>
         </w:rPr>
-        <w:instrText xml:space="preserve"> REF _Ref7429513 \h </w:instrText>
+        <w:instrText xml:space="preserve"> REF _Ref7429513 \h  \* MERGEFORMAT </w:instrText>
       </w:r>
       <w:r>
         <w:rPr>
           <w:b/>
           <w:vertAlign w:val="superscript"/>
         </w:rPr>
-      </w:r>
-      <w:r>
-        <w:rPr>
-          <w:b/>
-          <w:vertAlign w:val="superscript"/>
-        </w:rPr>
-        <w:instrText xml:space="preserve"> \* MERGEFORMAT </w:instrText>
       </w:r>
       <w:r>
         <w:rPr>
@@ -6607,9 +6589,6 @@
           <w:numId w:val="16"/>
         </w:numPr>
         <w:ind w:firstLineChars="0"/>
-        <w:rPr>
-          <w:rFonts w:hint="eastAsia"/>
-        </w:rPr>
       </w:pPr>
       <w:r>
         <w:rPr>
@@ -6658,9 +6637,6 @@
     <w:p>
       <w:pPr>
         <w:ind w:firstLineChars="200" w:firstLine="480"/>
-        <w:rPr>
-          <w:rFonts w:hint="eastAsia"/>
-        </w:rPr>
       </w:pPr>
       <w:r>
         <w:rPr>
@@ -6701,9 +6677,6 @@
     <w:p>
       <w:pPr>
         <w:ind w:firstLineChars="200" w:firstLine="480"/>
-        <w:rPr>
-          <w:rFonts w:hint="eastAsia"/>
-        </w:rPr>
       </w:pPr>
       <w:r>
         <w:rPr>
@@ -6847,7 +6820,6 @@
         <w:ind w:firstLineChars="0"/>
         <w:outlineLvl w:val="3"/>
         <w:rPr>
-          <w:rFonts w:hint="eastAsia"/>
           <w:vanish/>
         </w:rPr>
       </w:pPr>
@@ -6862,7 +6834,6 @@
         <w:ind w:firstLineChars="0"/>
         <w:outlineLvl w:val="3"/>
         <w:rPr>
-          <w:rFonts w:hint="eastAsia"/>
           <w:vanish/>
         </w:rPr>
       </w:pPr>
@@ -6877,7 +6848,6 @@
         <w:ind w:firstLineChars="0"/>
         <w:outlineLvl w:val="3"/>
         <w:rPr>
-          <w:rFonts w:hint="eastAsia"/>
           <w:vanish/>
         </w:rPr>
       </w:pPr>
@@ -6892,7 +6862,6 @@
         <w:ind w:firstLineChars="0"/>
         <w:outlineLvl w:val="3"/>
         <w:rPr>
-          <w:rFonts w:hint="eastAsia"/>
           <w:vanish/>
         </w:rPr>
       </w:pPr>
@@ -6907,7 +6876,6 @@
         <w:ind w:firstLineChars="0"/>
         <w:outlineLvl w:val="3"/>
         <w:rPr>
-          <w:rFonts w:hint="eastAsia"/>
           <w:vanish/>
         </w:rPr>
       </w:pPr>
@@ -6922,7 +6890,6 @@
         <w:ind w:firstLineChars="0"/>
         <w:outlineLvl w:val="3"/>
         <w:rPr>
-          <w:rFonts w:hint="eastAsia"/>
           <w:vanish/>
         </w:rPr>
       </w:pPr>
@@ -6951,9 +6918,6 @@
     <w:p>
       <w:pPr>
         <w:ind w:firstLineChars="200" w:firstLine="480"/>
-        <w:rPr>
-          <w:rFonts w:hint="eastAsia"/>
-        </w:rPr>
       </w:pPr>
       <w:r>
         <w:rPr>
@@ -7161,9 +7125,6 @@
     <w:p>
       <w:pPr>
         <w:jc w:val="center"/>
-        <w:rPr>
-          <w:rFonts w:hint="eastAsia"/>
-        </w:rPr>
       </w:pPr>
       <w:r>
         <w:rPr>
@@ -7562,9 +7523,6 @@
     <w:p>
       <w:pPr>
         <w:ind w:firstLineChars="200" w:firstLine="480"/>
-        <w:rPr>
-          <w:rFonts w:hint="eastAsia"/>
-        </w:rPr>
       </w:pPr>
       <w:r>
         <w:rPr>
@@ -7576,13 +7534,7 @@
         <w:rPr>
           <w:rFonts w:hint="eastAsia"/>
         </w:rPr>
-        <w:t>实际训练过程，一方面需要考虑训练速度，另一方面受电脑内存限制，因此不可能使用所有的训练数据计算损失函数。通常每次只计算被</w:t>
-      </w:r>
-      <w:r>
-        <w:rPr>
-          <w:rFonts w:hint="eastAsia"/>
-        </w:rPr>
-        <w:t>称为一个</w:t>
+        <w:t>实际训练过程，一方面需要考虑训练速度，另一方面受电脑内存限制，因此不可能使用所有的训练数据计算损失函数。通常每次只计算被称为一个</w:t>
       </w:r>
       <w:r>
         <w:rPr>
@@ -7597,25 +7549,7 @@
         <w:rPr>
           <w:rFonts w:hint="eastAsia"/>
         </w:rPr>
-        <w:t>的</w:t>
-      </w:r>
-      <w:r>
-        <w:rPr>
-          <w:rFonts w:hint="eastAsia"/>
-        </w:rPr>
-        <w:t>部分</w:t>
-      </w:r>
-      <w:r>
-        <w:rPr>
-          <w:rFonts w:hint="eastAsia"/>
-        </w:rPr>
-        <w:t>训练数据</w:t>
-      </w:r>
-      <w:r>
-        <w:rPr>
-          <w:rFonts w:hint="eastAsia"/>
-        </w:rPr>
-        <w:t>的损失函数，</w:t>
+        <w:t>的部分训练数据的损失函数，</w:t>
       </w:r>
       <w:r>
         <w:rPr>
@@ -7656,13 +7590,7 @@
         <w:rPr>
           <w:rFonts w:hint="eastAsia"/>
         </w:rPr>
-        <w:t>当前使用的学习率由初始设置学习率、衰减系数、训练轮数、衰减速度决定，其中衰减速度代表完整使用一遍训练数据需要的迭代轮数</w:t>
-      </w:r>
-      <w:r>
-        <w:rPr>
-          <w:rFonts w:hint="eastAsia"/>
-        </w:rPr>
-        <w:t>，即数据总数</w:t>
+        <w:t>当前使用的学习率由初始设置学习率、衰减系数、训练轮数、衰减速度决定，其中衰减速度代表完整使用一遍训练数据需要的迭代轮数，即数据总数</w:t>
       </w:r>
       <w:r>
         <w:rPr>
@@ -7683,9 +7611,6 @@
     <w:p>
       <w:pPr>
         <w:ind w:firstLineChars="200" w:firstLine="480"/>
-        <w:rPr>
-          <w:rFonts w:hint="eastAsia"/>
-        </w:rPr>
       </w:pPr>
     </w:p>
     <w:p>
@@ -7724,21 +7649,7 @@
               <w:rFonts w:ascii="Cambria Math" w:hAnsi="Cambria Math"/>
               <w:shd w:val="clear" w:color="auto" w:fill="5B9BD5" w:themeFill="accent1"/>
             </w:rPr>
-            <m:t>=Learning_rate*Decay_rate^(Global_step/</m:t>
-          </m:r>
-          <m:r>
-            <w:rPr>
-              <w:rFonts w:ascii="Cambria Math" w:hAnsi="Cambria Math"/>
-              <w:shd w:val="clear" w:color="auto" w:fill="5B9BD5" w:themeFill="accent1"/>
-            </w:rPr>
-            <m:t>D</m:t>
-          </m:r>
-          <m:r>
-            <w:rPr>
-              <w:rFonts w:ascii="Cambria Math" w:hAnsi="Cambria Math"/>
-              <w:shd w:val="clear" w:color="auto" w:fill="5B9BD5" w:themeFill="accent1"/>
-            </w:rPr>
-            <m:t>ecay_steps)</m:t>
+            <m:t>=Learning_rate*Decay_rate^(Global_step/Decay_steps)</m:t>
           </m:r>
         </m:oMath>
       </m:oMathPara>
@@ -7764,9 +7675,6 @@
     <w:p>
       <w:pPr>
         <w:ind w:firstLineChars="200" w:firstLine="480"/>
-        <w:rPr>
-          <w:rFonts w:hint="eastAsia"/>
-        </w:rPr>
       </w:pPr>
       <w:r>
         <w:rPr>
@@ -7790,9 +7698,6 @@
     <w:p>
       <w:pPr>
         <w:ind w:firstLineChars="200" w:firstLine="480"/>
-        <w:rPr>
-          <w:rFonts w:hint="eastAsia"/>
-        </w:rPr>
       </w:pPr>
       <w:r>
         <w:rPr>
@@ -7819,13 +7724,7 @@
         <w:rPr>
           <w:rFonts w:hint="eastAsia"/>
         </w:rPr>
-        <w:t>控制模型更新的</w:t>
-      </w:r>
-      <w:r>
-        <w:rPr>
-          <w:rFonts w:hint="eastAsia"/>
-        </w:rPr>
-        <w:t>速度，</w:t>
+        <w:t>控制模型更新的速度，</w:t>
       </w:r>
       <w:r>
         <w:rPr>
@@ -7846,19 +7745,7 @@
         <w:rPr>
           <w:rFonts w:hint="eastAsia"/>
         </w:rPr>
-        <w:t>来记录滑动平均值，</w:t>
-      </w:r>
-      <w:r>
-        <w:rPr>
-          <w:rFonts w:hint="eastAsia"/>
-        </w:rPr>
-        <w:t>提高模型在测试数据上的健壮性</w:t>
-      </w:r>
-      <w:r>
-        <w:rPr>
-          <w:rFonts w:hint="eastAsia"/>
-        </w:rPr>
-        <w:t>。</w:t>
+        <w:t>来记录滑动平均值，提高模型在测试数据上的健壮性。</w:t>
       </w:r>
     </w:p>
     <w:p>
@@ -7875,9 +7762,6 @@
     <w:p>
       <w:pPr>
         <w:ind w:firstLineChars="200" w:firstLine="480"/>
-        <w:rPr>
-          <w:rFonts w:hint="eastAsia"/>
-        </w:rPr>
       </w:pPr>
       <w:r>
         <w:rPr>
@@ -7889,9 +7773,6 @@
     <w:p>
       <w:pPr>
         <w:jc w:val="center"/>
-        <w:rPr>
-          <w:rFonts w:hint="eastAsia"/>
-        </w:rPr>
       </w:pPr>
       <w:r>
         <w:rPr>
@@ -7945,18 +7826,42 @@
         <w:pStyle w:val="ae"/>
         <w:jc w:val="center"/>
         <w:rPr>
+          <w:rFonts w:ascii="宋体" w:eastAsia="宋体" w:hAnsi="宋体"/>
+          <w:sz w:val="24"/>
+          <w:szCs w:val="24"/>
+        </w:rPr>
+      </w:pPr>
+      <w:r>
+        <w:rPr>
           <w:rFonts w:ascii="宋体" w:eastAsia="宋体" w:hAnsi="宋体" w:hint="eastAsia"/>
           <w:sz w:val="24"/>
           <w:szCs w:val="24"/>
         </w:rPr>
-      </w:pPr>
+        <w:t xml:space="preserve">图 </w:t>
+      </w:r>
+      <w:r>
+        <w:rPr>
+          <w:rFonts w:ascii="宋体" w:eastAsia="宋体" w:hAnsi="宋体"/>
+          <w:sz w:val="24"/>
+          <w:szCs w:val="24"/>
+        </w:rPr>
+        <w:fldChar w:fldCharType="begin"/>
+      </w:r>
+      <w:r>
+        <w:rPr>
+          <w:rFonts w:ascii="宋体" w:eastAsia="宋体" w:hAnsi="宋体"/>
+          <w:sz w:val="24"/>
+          <w:szCs w:val="24"/>
+        </w:rPr>
+        <w:instrText xml:space="preserve"> </w:instrText>
+      </w:r>
       <w:r>
         <w:rPr>
           <w:rFonts w:ascii="宋体" w:eastAsia="宋体" w:hAnsi="宋体" w:hint="eastAsia"/>
           <w:sz w:val="24"/>
           <w:szCs w:val="24"/>
         </w:rPr>
-        <w:t xml:space="preserve">图 </w:t>
+        <w:instrText>STYLEREF 1 \s</w:instrText>
       </w:r>
       <w:r>
         <w:rPr>
@@ -7964,7 +7869,7 @@
           <w:sz w:val="24"/>
           <w:szCs w:val="24"/>
         </w:rPr>
-        <w:fldChar w:fldCharType="begin"/>
+        <w:instrText xml:space="preserve"> </w:instrText>
       </w:r>
       <w:r>
         <w:rPr>
@@ -7972,6 +7877,46 @@
           <w:sz w:val="24"/>
           <w:szCs w:val="24"/>
         </w:rPr>
+        <w:fldChar w:fldCharType="separate"/>
+      </w:r>
+      <w:r>
+        <w:rPr>
+          <w:rFonts w:ascii="宋体" w:eastAsia="宋体" w:hAnsi="宋体"/>
+          <w:sz w:val="24"/>
+          <w:szCs w:val="24"/>
+        </w:rPr>
+        <w:t>2</w:t>
+      </w:r>
+      <w:r>
+        <w:rPr>
+          <w:rFonts w:ascii="宋体" w:eastAsia="宋体" w:hAnsi="宋体"/>
+          <w:sz w:val="24"/>
+          <w:szCs w:val="24"/>
+        </w:rPr>
+        <w:fldChar w:fldCharType="end"/>
+      </w:r>
+      <w:r>
+        <w:rPr>
+          <w:rFonts w:ascii="宋体" w:eastAsia="宋体" w:hAnsi="宋体"/>
+          <w:sz w:val="24"/>
+          <w:szCs w:val="24"/>
+        </w:rPr>
+        <w:noBreakHyphen/>
+      </w:r>
+      <w:r>
+        <w:rPr>
+          <w:rFonts w:ascii="宋体" w:eastAsia="宋体" w:hAnsi="宋体"/>
+          <w:sz w:val="24"/>
+          <w:szCs w:val="24"/>
+        </w:rPr>
+        <w:fldChar w:fldCharType="begin"/>
+      </w:r>
+      <w:r>
+        <w:rPr>
+          <w:rFonts w:ascii="宋体" w:eastAsia="宋体" w:hAnsi="宋体"/>
+          <w:sz w:val="24"/>
+          <w:szCs w:val="24"/>
+        </w:rPr>
         <w:instrText xml:space="preserve"> </w:instrText>
       </w:r>
       <w:r>
@@ -7980,7 +7925,7 @@
           <w:sz w:val="24"/>
           <w:szCs w:val="24"/>
         </w:rPr>
-        <w:instrText>STYLEREF 1 \s</w:instrText>
+        <w:instrText>SEQ 图 \* ARABIC \s 1</w:instrText>
       </w:r>
       <w:r>
         <w:rPr>
@@ -8020,23 +7965,7 @@
           <w:sz w:val="24"/>
           <w:szCs w:val="24"/>
         </w:rPr>
-        <w:noBreakHyphen/>
-      </w:r>
-      <w:r>
-        <w:rPr>
-          <w:rFonts w:ascii="宋体" w:eastAsia="宋体" w:hAnsi="宋体"/>
-          <w:sz w:val="24"/>
-          <w:szCs w:val="24"/>
-        </w:rPr>
-        <w:fldChar w:fldCharType="begin"/>
-      </w:r>
-      <w:r>
-        <w:rPr>
-          <w:rFonts w:ascii="宋体" w:eastAsia="宋体" w:hAnsi="宋体"/>
-          <w:sz w:val="24"/>
-          <w:szCs w:val="24"/>
-        </w:rPr>
-        <w:instrText xml:space="preserve"> </w:instrText>
+        <w:t xml:space="preserve"> </w:t>
       </w:r>
       <w:r>
         <w:rPr>
@@ -8044,54 +7973,6 @@
           <w:sz w:val="24"/>
           <w:szCs w:val="24"/>
         </w:rPr>
-        <w:instrText>SEQ 图 \* ARABIC \s 1</w:instrText>
-      </w:r>
-      <w:r>
-        <w:rPr>
-          <w:rFonts w:ascii="宋体" w:eastAsia="宋体" w:hAnsi="宋体"/>
-          <w:sz w:val="24"/>
-          <w:szCs w:val="24"/>
-        </w:rPr>
-        <w:instrText xml:space="preserve"> </w:instrText>
-      </w:r>
-      <w:r>
-        <w:rPr>
-          <w:rFonts w:ascii="宋体" w:eastAsia="宋体" w:hAnsi="宋体"/>
-          <w:sz w:val="24"/>
-          <w:szCs w:val="24"/>
-        </w:rPr>
-        <w:fldChar w:fldCharType="separate"/>
-      </w:r>
-      <w:r>
-        <w:rPr>
-          <w:rFonts w:ascii="宋体" w:eastAsia="宋体" w:hAnsi="宋体"/>
-          <w:sz w:val="24"/>
-          <w:szCs w:val="24"/>
-        </w:rPr>
-        <w:t>2</w:t>
-      </w:r>
-      <w:r>
-        <w:rPr>
-          <w:rFonts w:ascii="宋体" w:eastAsia="宋体" w:hAnsi="宋体"/>
-          <w:sz w:val="24"/>
-          <w:szCs w:val="24"/>
-        </w:rPr>
-        <w:fldChar w:fldCharType="end"/>
-      </w:r>
-      <w:r>
-        <w:rPr>
-          <w:rFonts w:ascii="宋体" w:eastAsia="宋体" w:hAnsi="宋体"/>
-          <w:sz w:val="24"/>
-          <w:szCs w:val="24"/>
-        </w:rPr>
-        <w:t xml:space="preserve"> </w:t>
-      </w:r>
-      <w:r>
-        <w:rPr>
-          <w:rFonts w:ascii="宋体" w:eastAsia="宋体" w:hAnsi="宋体" w:hint="eastAsia"/>
-          <w:sz w:val="24"/>
-          <w:szCs w:val="24"/>
-        </w:rPr>
         <w:t>神经网络训练过程</w:t>
       </w:r>
     </w:p>
@@ -8116,9 +7997,6 @@
     <w:p>
       <w:pPr>
         <w:ind w:firstLineChars="200" w:firstLine="480"/>
-        <w:rPr>
-          <w:rFonts w:hint="eastAsia"/>
-        </w:rPr>
       </w:pPr>
       <w:r>
         <w:rPr>
@@ -9001,13 +8879,25 @@
         <w:rPr>
           <w:rFonts w:hint="eastAsia"/>
         </w:rPr>
-        <w:t>节点矩阵的深度</w:t>
-      </w:r>
-      <w:r>
-        <w:rPr>
-          <w:rFonts w:hint="eastAsia"/>
-        </w:rPr>
-        <w:t>，过滤器的通道数与原图像通道数保持一致，不加特殊指定</w:t>
+        <w:t>节点矩阵的通道</w:t>
+      </w:r>
+      <w:r>
+        <w:rPr>
+          <w:rFonts w:hint="eastAsia"/>
+        </w:rPr>
+        <w:t>，</w:t>
+      </w:r>
+      <w:r>
+        <w:rPr>
+          <w:rFonts w:hint="eastAsia"/>
+        </w:rPr>
+        <w:t>即卷积核的数量，</w:t>
+      </w:r>
+      <w:r>
+        <w:rPr>
+          <w:rFonts w:hint="eastAsia"/>
+        </w:rPr>
+        <w:t>过滤器的通道数与原图像通道数保持一致，不加特殊指定</w:t>
       </w:r>
       <w:r>
         <w:rPr>
@@ -9127,9 +9017,6 @@
     <w:p>
       <w:pPr>
         <w:jc w:val="center"/>
-        <w:rPr>
-          <w:rFonts w:hint="eastAsia"/>
-        </w:rPr>
       </w:pPr>
       <w:r>
         <w:rPr>
@@ -9469,9 +9356,6 @@
     <w:p>
       <w:pPr>
         <w:ind w:firstLineChars="200" w:firstLine="480"/>
-        <w:rPr>
-          <w:rFonts w:hint="eastAsia"/>
-        </w:rPr>
       </w:pPr>
       <w:r>
         <w:rPr>
@@ -9549,7 +9433,7 @@
         <w:rPr>
           <w:rFonts w:hint="eastAsia"/>
         </w:rPr>
-        <w:t>卷积核</w:t>
+        <w:t>过滤器</w:t>
       </w:r>
       <w:r>
         <w:rPr>
@@ -9865,9 +9749,6 @@
     <w:p>
       <w:pPr>
         <w:jc w:val="center"/>
-        <w:rPr>
-          <w:rFonts w:hint="eastAsia"/>
-        </w:rPr>
       </w:pPr>
       <w:r>
         <w:rPr>
@@ -9921,9 +9802,6 @@
     <w:p>
       <w:pPr>
         <w:jc w:val="center"/>
-        <w:rPr>
-          <w:rFonts w:hint="eastAsia"/>
-        </w:rPr>
       </w:pPr>
       <w:r>
         <w:rPr>
@@ -10048,9 +9926,6 @@
     <w:p>
       <w:pPr>
         <w:ind w:firstLineChars="200" w:firstLine="480"/>
-        <w:rPr>
-          <w:rFonts w:hint="eastAsia"/>
-        </w:rPr>
       </w:pPr>
       <w:r>
         <w:rPr>
@@ -10062,25 +9937,209 @@
         <w:rPr>
           <w:rFonts w:hint="eastAsia"/>
         </w:rPr>
-        <w:t>将在一个问题上训练好的模型保留一定的层数</w:t>
-      </w:r>
-      <w:r>
-        <w:rPr>
-          <w:rFonts w:hint="eastAsia"/>
-        </w:rPr>
-        <w:t>上的参数值</w:t>
-      </w:r>
-      <w:r>
-        <w:rPr>
-          <w:rFonts w:hint="eastAsia"/>
-        </w:rPr>
-        <w:t>，冻结为瓶颈层，瓶颈层的输出节点可以被作为任何一个图像凝练性表达的特征向量，输入此特征向量，重新调整训练剩余层</w:t>
-      </w:r>
-      <w:r>
-        <w:rPr>
-          <w:rFonts w:hint="eastAsia"/>
-        </w:rPr>
-        <w:t>上的参数</w:t>
+        <w:t>将在一个问题上训练好的模型保留一定的层数上的参数值，冻结为瓶颈层，瓶颈层的输出节点可以被作为任何一个图像凝练性表达的特征向量，输入此特征向量，重新调整训练剩余层上的参数。</w:t>
+      </w:r>
+      <w:r>
+        <w:rPr>
+          <w:rFonts w:hint="eastAsia"/>
+        </w:rPr>
+        <w:t>在数据规模较小的情况下，使用</w:t>
+      </w:r>
+      <w:r>
+        <w:rPr>
+          <w:rFonts w:hint="eastAsia"/>
+        </w:rPr>
+        <w:t>迁移学习所需的训练时间</w:t>
+      </w:r>
+      <w:r>
+        <w:rPr>
+          <w:rFonts w:hint="eastAsia"/>
+        </w:rPr>
+        <w:t>和训练样本数远远小于训练一个完整模型，并且可以</w:t>
+      </w:r>
+      <w:r>
+        <w:rPr>
+          <w:rFonts w:hint="eastAsia"/>
+        </w:rPr>
+        <w:t>达到较高的准确率。</w:t>
+      </w:r>
+    </w:p>
+    <w:p>
+      <w:pPr>
+        <w:pStyle w:val="1"/>
+      </w:pPr>
+      <w:r>
+        <w:rPr>
+          <w:rFonts w:hint="eastAsia"/>
+        </w:rPr>
+        <w:t>m</w:t>
+      </w:r>
+      <w:r>
+        <w:t>obileNet</w:t>
+      </w:r>
+    </w:p>
+    <w:p>
+      <w:pPr>
+        <w:ind w:firstLineChars="200" w:firstLine="480"/>
+        <w:rPr>
+          <w:rFonts w:hint="eastAsia"/>
+        </w:rPr>
+      </w:pPr>
+      <w:r>
+        <w:rPr>
+          <w:rFonts w:hint="eastAsia"/>
+        </w:rPr>
+        <w:t>卷积神经网络自推广以来，多次在计算机视觉领域挑战成功，主流趋势推动卷积网络沿着更加深入、复杂的方向发展以获得更高的</w:t>
+      </w:r>
+      <w:r>
+        <w:rPr>
+          <w:rFonts w:hint="eastAsia"/>
+        </w:rPr>
+        <w:t>准确率</w:t>
+      </w:r>
+      <w:r>
+        <w:rPr>
+          <w:rFonts w:hint="eastAsia"/>
+        </w:rPr>
+        <w:t>,</w:t>
+      </w:r>
+      <w:r>
+        <w:rPr>
+          <w:rFonts w:hint="eastAsia"/>
+        </w:rPr>
+        <w:t>网络规模逐渐</w:t>
+      </w:r>
+      <w:r>
+        <w:rPr>
+          <w:rFonts w:hint="eastAsia"/>
+        </w:rPr>
+        <w:t>增加的同时，速度与效率逐渐降低。然而，在许多现实世界的应用程序中，如机器人、自动驾驶汽车和识别任务等均需实时响应</w:t>
+      </w:r>
+      <w:r>
+        <w:rPr>
+          <w:rFonts w:hint="eastAsia"/>
+        </w:rPr>
+        <w:t>计算结果</w:t>
+      </w:r>
+      <w:r>
+        <w:rPr>
+          <w:rFonts w:hint="eastAsia"/>
+        </w:rPr>
+        <w:t>。基于此</w:t>
+      </w:r>
+      <w:r>
+        <w:rPr>
+          <w:rFonts w:hint="eastAsia"/>
+        </w:rPr>
+        <w:t>现状</w:t>
+      </w:r>
+      <w:r>
+        <w:rPr>
+          <w:rFonts w:hint="eastAsia"/>
+        </w:rPr>
+        <w:t>提出了一种有效的网络架构</w:t>
+      </w:r>
+      <w:r>
+        <w:rPr>
+          <w:rFonts w:hint="eastAsia"/>
+        </w:rPr>
+        <w:t>m</w:t>
+      </w:r>
+      <w:r>
+        <w:t>obileNet</w:t>
+      </w:r>
+      <w:r>
+        <w:rPr>
+          <w:rFonts w:hint="eastAsia"/>
+        </w:rPr>
+        <w:t>，通过建立小型、低延迟模型轻松满足移动和嵌入式视觉应用设计要求</w:t>
+      </w:r>
+      <w:r>
+        <w:rPr>
+          <w:b/>
+          <w:vertAlign w:val="superscript"/>
+        </w:rPr>
+        <w:fldChar w:fldCharType="begin"/>
+      </w:r>
+      <w:r>
+        <w:rPr>
+          <w:b/>
+          <w:vertAlign w:val="superscript"/>
+        </w:rPr>
+        <w:instrText xml:space="preserve"> </w:instrText>
+      </w:r>
+      <w:r>
+        <w:rPr>
+          <w:rFonts w:hint="eastAsia"/>
+          <w:b/>
+          <w:vertAlign w:val="superscript"/>
+        </w:rPr>
+        <w:instrText>REF _Ref7858187 \h</w:instrText>
+      </w:r>
+      <w:r>
+        <w:rPr>
+          <w:b/>
+          <w:vertAlign w:val="superscript"/>
+        </w:rPr>
+        <w:instrText xml:space="preserve"> </w:instrText>
+      </w:r>
+      <w:r>
+        <w:rPr>
+          <w:b/>
+          <w:vertAlign w:val="superscript"/>
+        </w:rPr>
+      </w:r>
+      <w:r>
+        <w:rPr>
+          <w:b/>
+          <w:vertAlign w:val="superscript"/>
+        </w:rPr>
+        <w:instrText xml:space="preserve"> \* MERGEFORMAT </w:instrText>
+      </w:r>
+      <w:r>
+        <w:rPr>
+          <w:b/>
+          <w:vertAlign w:val="superscript"/>
+        </w:rPr>
+        <w:fldChar w:fldCharType="separate"/>
+      </w:r>
+      <w:r>
+        <w:rPr>
+          <w:rFonts w:ascii="宋体" w:eastAsia="黑体" w:hAnsiTheme="majorHAnsi" w:cstheme="majorBidi" w:hint="eastAsia"/>
+          <w:b/>
+          <w:sz w:val="20"/>
+          <w:szCs w:val="20"/>
+          <w:vertAlign w:val="superscript"/>
+        </w:rPr>
+        <w:t>〔</w:t>
+      </w:r>
+      <w:r>
+        <w:rPr>
+          <w:rFonts w:ascii="宋体" w:eastAsia="黑体" w:hAnsiTheme="majorHAnsi" w:cstheme="majorBidi"/>
+          <w:b/>
+          <w:noProof/>
+          <w:sz w:val="20"/>
+          <w:szCs w:val="20"/>
+          <w:vertAlign w:val="superscript"/>
+        </w:rPr>
+        <w:t>14</w:t>
+      </w:r>
+      <w:r>
+        <w:rPr>
+          <w:b/>
+          <w:vertAlign w:val="superscript"/>
+        </w:rPr>
+        <w:fldChar w:fldCharType="end"/>
+      </w:r>
+      <w:r>
+        <w:rPr>
+          <w:rFonts w:ascii="宋体" w:eastAsia="黑体" w:hAnsiTheme="majorHAnsi" w:cstheme="majorBidi" w:hint="eastAsia"/>
+          <w:b/>
+          <w:sz w:val="20"/>
+          <w:szCs w:val="20"/>
+          <w:vertAlign w:val="superscript"/>
+        </w:rPr>
+        <w:t>〕</w:t>
       </w:r>
       <w:r>
         <w:rPr>
@@ -10089,28 +10148,13 @@
         <w:t>。</w:t>
       </w:r>
       <w:r>
-        <w:rPr>
-          <w:rFonts w:hint="eastAsia"/>
-        </w:rPr>
-        <w:t>在数据规模较小的情况下，使用</w:t>
-      </w:r>
-      <w:r>
-        <w:rPr>
-          <w:rFonts w:hint="eastAsia"/>
-        </w:rPr>
-        <w:t>迁移学习所需的训练时间</w:t>
-      </w:r>
-      <w:r>
-        <w:rPr>
-          <w:rFonts w:hint="eastAsia"/>
-        </w:rPr>
-        <w:t>和训练样本数远远小于训练一个完整模型，并且可以</w:t>
-      </w:r>
-      <w:r>
-        <w:rPr>
-          <w:rFonts w:hint="eastAsia"/>
-        </w:rPr>
-        <w:t>达到较高的准确率。</w:t>
+        <w:t>mobileNet</w:t>
+      </w:r>
+      <w:r>
+        <w:rPr>
+          <w:rFonts w:hint="eastAsia"/>
+        </w:rPr>
+        <w:t>的基础是深度可分离卷积，本文将对此种卷积模式做出具体介绍。</w:t>
       </w:r>
     </w:p>
     <w:p>
@@ -10118,21 +10162,4241 @@
         <w:pStyle w:val="2"/>
       </w:pPr>
       <w:r>
-        <w:t>Android</w:t>
-      </w:r>
-      <w:r>
-        <w:t>移动端</w:t>
-      </w:r>
-    </w:p>
-    <w:p>
-      <w:pPr>
-        <w:rPr>
-          <w:rFonts w:hint="eastAsia"/>
-        </w:rPr>
-      </w:pPr>
+        <w:rPr>
+          <w:rFonts w:hint="eastAsia"/>
+        </w:rPr>
+        <w:t>深度可分离卷积</w:t>
+      </w:r>
+    </w:p>
+    <w:p>
+      <w:pPr>
+        <w:ind w:firstLineChars="200" w:firstLine="480"/>
+      </w:pPr>
+      <w:r>
+        <w:rPr>
+          <w:rFonts w:hint="eastAsia"/>
+        </w:rPr>
+        <w:t>深度可分离卷积将标准卷积分解为深度卷积与逐点卷积两种方式。本文以输入特征</w:t>
+      </w:r>
+      <w:r>
+        <w:t>(A</w:t>
+      </w:r>
+      <w:r>
+        <w:rPr>
+          <w:vertAlign w:val="subscript"/>
+        </w:rPr>
+        <w:t xml:space="preserve">I, </w:t>
+      </w:r>
+      <w:r>
+        <w:t>A</w:t>
+      </w:r>
+      <w:r>
+        <w:rPr>
+          <w:vertAlign w:val="subscript"/>
+        </w:rPr>
+        <w:t>I</w:t>
+      </w:r>
+      <w:r>
+        <w:t xml:space="preserve">,D), </w:t>
+      </w:r>
+      <w:r>
+        <w:rPr>
+          <w:rFonts w:hint="eastAsia"/>
+        </w:rPr>
+        <w:t>过滤器</w:t>
+      </w:r>
+      <w:r>
+        <w:rPr>
+          <w:rFonts w:hint="eastAsia"/>
+        </w:rPr>
+        <w:t>(</w:t>
+      </w:r>
+      <w:r>
+        <w:t>A</w:t>
+      </w:r>
+      <w:r>
+        <w:rPr>
+          <w:vertAlign w:val="subscript"/>
+        </w:rPr>
+        <w:t>F</w:t>
+      </w:r>
+      <w:r>
+        <w:t>,A</w:t>
+      </w:r>
+      <w:r>
+        <w:rPr>
+          <w:vertAlign w:val="subscript"/>
+        </w:rPr>
+        <w:t xml:space="preserve">F, </w:t>
+      </w:r>
+      <w:r>
+        <w:t>D, N)</w:t>
+      </w:r>
+      <w:r>
+        <w:t xml:space="preserve">, </w:t>
+      </w:r>
+      <w:r>
+        <w:rPr>
+          <w:rFonts w:hint="eastAsia"/>
+        </w:rPr>
+        <w:t>输出特征为</w:t>
+      </w:r>
+      <w:r>
+        <w:rPr>
+          <w:rFonts w:hint="eastAsia"/>
+        </w:rPr>
+        <w:t>(</w:t>
+      </w:r>
+      <w:r>
+        <w:t>A</w:t>
+      </w:r>
+      <w:r>
+        <w:rPr>
+          <w:vertAlign w:val="subscript"/>
+        </w:rPr>
+        <w:t>O,</w:t>
+      </w:r>
+      <w:r>
+        <w:t xml:space="preserve"> </w:t>
+      </w:r>
+      <w:r>
+        <w:t>A</w:t>
+      </w:r>
+      <w:r>
+        <w:rPr>
+          <w:vertAlign w:val="subscript"/>
+        </w:rPr>
+        <w:t>O,</w:t>
+      </w:r>
+      <w:r>
+        <w:t>N)</w:t>
+      </w:r>
+      <w:r>
+        <w:rPr>
+          <w:rFonts w:hint="eastAsia"/>
+        </w:rPr>
+        <w:t>为例，</w:t>
+      </w:r>
+      <w:r>
+        <w:rPr>
+          <w:rFonts w:hint="eastAsia"/>
+        </w:rPr>
+        <w:t>A</w:t>
+      </w:r>
+      <w:r>
+        <w:rPr>
+          <w:vertAlign w:val="subscript"/>
+        </w:rPr>
+        <w:t>I</w:t>
+      </w:r>
+      <w:r>
+        <w:rPr>
+          <w:rFonts w:hint="eastAsia"/>
+        </w:rPr>
+        <w:t>表示输入</w:t>
+      </w:r>
+      <w:r>
+        <w:rPr>
+          <w:rFonts w:hint="eastAsia"/>
+        </w:rPr>
+        <w:lastRenderedPageBreak/>
+        <w:t>图像的尺寸，</w:t>
+      </w:r>
+      <w:r>
+        <w:rPr>
+          <w:rFonts w:hint="eastAsia"/>
+        </w:rPr>
+        <w:t xml:space="preserve"> D</w:t>
+      </w:r>
+      <w:r>
+        <w:rPr>
+          <w:rFonts w:hint="eastAsia"/>
+        </w:rPr>
+        <w:t>表示</w:t>
+      </w:r>
+      <w:r>
+        <w:rPr>
+          <w:rFonts w:hint="eastAsia"/>
+        </w:rPr>
+        <w:t>输入</w:t>
+      </w:r>
+      <w:r>
+        <w:rPr>
+          <w:rFonts w:hint="eastAsia"/>
+        </w:rPr>
+        <w:t>图像的通道，</w:t>
+      </w:r>
+      <w:r>
+        <w:rPr>
+          <w:rFonts w:hint="eastAsia"/>
+        </w:rPr>
+        <w:t>A</w:t>
+      </w:r>
+      <w:r>
+        <w:rPr>
+          <w:vertAlign w:val="subscript"/>
+        </w:rPr>
+        <w:t>F</w:t>
+      </w:r>
+      <w:r>
+        <w:rPr>
+          <w:rFonts w:hint="eastAsia"/>
+        </w:rPr>
+        <w:t>表示过滤器的尺寸，</w:t>
+      </w:r>
+      <w:r>
+        <w:rPr>
+          <w:rFonts w:hint="eastAsia"/>
+        </w:rPr>
+        <w:t>N</w:t>
+      </w:r>
+      <w:r>
+        <w:rPr>
+          <w:rFonts w:hint="eastAsia"/>
+        </w:rPr>
+        <w:t>为</w:t>
+      </w:r>
+      <w:r>
+        <w:rPr>
+          <w:rFonts w:hint="eastAsia"/>
+        </w:rPr>
+        <w:t>输出图像通道</w:t>
+      </w:r>
+      <w:r>
+        <w:rPr>
+          <w:rFonts w:hint="eastAsia"/>
+        </w:rPr>
+        <w:t>,</w:t>
+      </w:r>
+      <w:r>
+        <w:t xml:space="preserve"> A</w:t>
+      </w:r>
+      <w:r>
+        <w:rPr>
+          <w:vertAlign w:val="subscript"/>
+        </w:rPr>
+        <w:t>O</w:t>
+      </w:r>
+      <w:r>
+        <w:rPr>
+          <w:rFonts w:hint="eastAsia"/>
+        </w:rPr>
+        <w:t>为输出特征的尺寸。此处，原始输入、过滤器、输出特征长宽均相等</w:t>
+      </w:r>
+      <w:r>
+        <w:rPr>
+          <w:rFonts w:hint="eastAsia"/>
+        </w:rPr>
+        <w:t>。</w:t>
+      </w:r>
+    </w:p>
+    <w:p>
+      <w:r>
+        <w:rPr>
+          <w:noProof/>
+        </w:rPr>
+        <mc:AlternateContent>
+          <mc:Choice Requires="wps">
+            <w:drawing>
+              <wp:anchor distT="45720" distB="45720" distL="114300" distR="114300" simplePos="0" relativeHeight="251667456" behindDoc="0" locked="0" layoutInCell="1" allowOverlap="1">
+                <wp:simplePos x="0" y="0"/>
+                <wp:positionH relativeFrom="column">
+                  <wp:posOffset>-407035</wp:posOffset>
+                </wp:positionH>
+                <wp:positionV relativeFrom="paragraph">
+                  <wp:posOffset>291824</wp:posOffset>
+                </wp:positionV>
+                <wp:extent cx="327660" cy="476885"/>
+                <wp:effectExtent l="0" t="0" r="15240" b="18415"/>
+                <wp:wrapSquare wrapText="bothSides"/>
+                <wp:docPr id="217" name="文本框 2"/>
+                <wp:cNvGraphicFramePr>
+                  <a:graphicFrameLocks xmlns:a="http://schemas.openxmlformats.org/drawingml/2006/main"/>
+                </wp:cNvGraphicFramePr>
+                <a:graphic xmlns:a="http://schemas.openxmlformats.org/drawingml/2006/main">
+                  <a:graphicData uri="http://schemas.microsoft.com/office/word/2010/wordprocessingShape">
+                    <wps:wsp>
+                      <wps:cNvSpPr txBox="1">
+                        <a:spLocks noChangeArrowheads="1"/>
+                      </wps:cNvSpPr>
+                      <wps:spPr bwMode="auto">
+                        <a:xfrm>
+                          <a:off x="0" y="0"/>
+                          <a:ext cx="327660" cy="476885"/>
+                        </a:xfrm>
+                        <a:prstGeom prst="rect">
+                          <a:avLst/>
+                        </a:prstGeom>
+                        <a:solidFill>
+                          <a:srgbClr val="FFFFFF"/>
+                        </a:solidFill>
+                        <a:ln w="9525">
+                          <a:solidFill>
+                            <a:schemeClr val="bg1"/>
+                          </a:solidFill>
+                          <a:miter lim="800000"/>
+                          <a:headEnd/>
+                          <a:tailEnd/>
+                        </a:ln>
+                      </wps:spPr>
+                      <wps:txbx>
+                        <w:txbxContent>
+                          <w:p>
+                            <w:pPr>
+                              <w:rPr>
+                                <w:sz w:val="48"/>
+                                <w:szCs w:val="48"/>
+                              </w:rPr>
+                            </w:pPr>
+                            <w:r>
+                              <w:rPr>
+                                <w:sz w:val="48"/>
+                                <w:szCs w:val="48"/>
+                              </w:rPr>
+                              <w:t>D</w:t>
+                            </w:r>
+                          </w:p>
+                        </w:txbxContent>
+                      </wps:txbx>
+                      <wps:bodyPr rot="0" vert="horz" wrap="square" lIns="91440" tIns="45720" rIns="91440" bIns="45720" anchor="t" anchorCtr="0">
+                        <a:noAutofit/>
+                      </wps:bodyPr>
+                    </wps:wsp>
+                  </a:graphicData>
+                </a:graphic>
+                <wp14:sizeRelH relativeFrom="margin">
+                  <wp14:pctWidth>0</wp14:pctWidth>
+                </wp14:sizeRelH>
+                <wp14:sizeRelV relativeFrom="margin">
+                  <wp14:pctHeight>0</wp14:pctHeight>
+                </wp14:sizeRelV>
+              </wp:anchor>
+            </w:drawing>
+          </mc:Choice>
+          <mc:Fallback>
+            <w:pict>
+              <v:shapetype id="_x0000_t202" coordsize="21600,21600" o:spt="202" path="m,l,21600r21600,l21600,xe">
+                <v:stroke joinstyle="miter"/>
+                <v:path gradientshapeok="t" o:connecttype="rect"/>
+              </v:shapetype>
+              <v:shape id="文本框 2" o:spid="_x0000_s1026" type="#_x0000_t202" style="position:absolute;left:0;text-align:left;margin-left:-32.05pt;margin-top:23pt;width:25.8pt;height:37.55pt;z-index:251667456;visibility:visible;mso-wrap-style:square;mso-width-percent:0;mso-height-percent:0;mso-wrap-distance-left:9pt;mso-wrap-distance-top:3.6pt;mso-wrap-distance-right:9pt;mso-wrap-distance-bottom:3.6pt;mso-position-horizontal:absolute;mso-position-horizontal-relative:text;mso-position-vertical:absolute;mso-position-vertical-relative:text;mso-width-percent:0;mso-height-percent:0;mso-width-relative:margin;mso-height-relative:margin;v-text-anchor:top" o:gfxdata="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" strokecolor="white [3212]">
+                <v:textbox>
+                  <w:txbxContent>
+                    <w:p>
+                      <w:pPr>
+                        <w:rPr>
+                          <w:sz w:val="48"/>
+                          <w:szCs w:val="48"/>
+                        </w:rPr>
+                      </w:pPr>
+                      <w:r>
+                        <w:rPr>
+                          <w:sz w:val="48"/>
+                          <w:szCs w:val="48"/>
+                        </w:rPr>
+                        <w:t>D</w:t>
+                      </w:r>
+                    </w:p>
+                  </w:txbxContent>
+                </v:textbox>
+                <w10:wrap type="square"/>
+              </v:shape>
+            </w:pict>
+          </mc:Fallback>
+        </mc:AlternateContent>
+      </w:r>
+      <w:r>
+        <w:rPr>
+          <w:noProof/>
+        </w:rPr>
+        <mc:AlternateContent>
+          <mc:Choice Requires="wps">
+            <w:drawing>
+              <wp:anchor distT="0" distB="0" distL="114300" distR="114300" simplePos="0" relativeHeight="251663360" behindDoc="0" locked="0" layoutInCell="1" allowOverlap="1" wp14:anchorId="4742DBF9" wp14:editId="6AFDB626">
+                <wp:simplePos x="0" y="0"/>
+                <wp:positionH relativeFrom="column">
+                  <wp:posOffset>1523917</wp:posOffset>
+                </wp:positionH>
+                <wp:positionV relativeFrom="paragraph">
+                  <wp:posOffset>165735</wp:posOffset>
+                </wp:positionV>
+                <wp:extent cx="1540510" cy="1490869"/>
+                <wp:effectExtent l="0" t="0" r="21590" b="14605"/>
+                <wp:wrapNone/>
+                <wp:docPr id="4" name="立方体 4"/>
+                <wp:cNvGraphicFramePr/>
+                <a:graphic xmlns:a="http://schemas.openxmlformats.org/drawingml/2006/main">
+                  <a:graphicData uri="http://schemas.microsoft.com/office/word/2010/wordprocessingShape">
+                    <wps:wsp>
+                      <wps:cNvSpPr/>
+                      <wps:spPr>
+                        <a:xfrm>
+                          <a:off x="0" y="0"/>
+                          <a:ext cx="1540510" cy="1490869"/>
+                        </a:xfrm>
+                        <a:prstGeom prst="cube">
+                          <a:avLst>
+                            <a:gd name="adj" fmla="val 66292"/>
+                          </a:avLst>
+                        </a:prstGeom>
+                        <a:solidFill>
+                          <a:schemeClr val="bg1"/>
+                        </a:solidFill>
+                        <a:ln>
+                          <a:solidFill>
+                            <a:schemeClr val="tx1"/>
+                          </a:solidFill>
+                        </a:ln>
+                      </wps:spPr>
+                      <wps:style>
+                        <a:lnRef idx="2">
+                          <a:schemeClr val="accent1">
+                            <a:shade val="50000"/>
+                          </a:schemeClr>
+                        </a:lnRef>
+                        <a:fillRef idx="1">
+                          <a:schemeClr val="accent1"/>
+                        </a:fillRef>
+                        <a:effectRef idx="0">
+                          <a:schemeClr val="accent1"/>
+                        </a:effectRef>
+                        <a:fontRef idx="minor">
+                          <a:schemeClr val="lt1"/>
+                        </a:fontRef>
+                      </wps:style>
+                      <wps:txbx>
+                        <w:txbxContent>
+                          <w:p>
+                            <w:pPr>
+                              <w:jc w:val="center"/>
+                            </w:pPr>
+                          </w:p>
+                          <w:p>
+                            <w:pPr>
+                              <w:jc w:val="center"/>
+                            </w:pPr>
+                          </w:p>
+                        </w:txbxContent>
+                      </wps:txbx>
+                      <wps:bodyPr rot="0" spcFirstLastPara="0" vertOverflow="overflow" horzOverflow="overflow" vert="horz" wrap="square" lIns="91440" tIns="45720" rIns="91440" bIns="45720" numCol="1" spcCol="0" rtlCol="0" fromWordArt="0" anchor="ctr" anchorCtr="0" forceAA="0" compatLnSpc="1">
+                        <a:prstTxWarp prst="textNoShape">
+                          <a:avLst/>
+                        </a:prstTxWarp>
+                        <a:noAutofit/>
+                      </wps:bodyPr>
+                    </wps:wsp>
+                  </a:graphicData>
+                </a:graphic>
+                <wp14:sizeRelH relativeFrom="margin">
+                  <wp14:pctWidth>0</wp14:pctWidth>
+                </wp14:sizeRelH>
+                <wp14:sizeRelV relativeFrom="margin">
+                  <wp14:pctHeight>0</wp14:pctHeight>
+                </wp14:sizeRelV>
+              </wp:anchor>
+            </w:drawing>
+          </mc:Choice>
+          <mc:Fallback>
+            <w:pict>
+              <v:shapetype w14:anchorId="4742DBF9" id="_x0000_t16" coordsize="21600,21600" o:spt="16" adj="5400" path="m@0,l0@0,,21600@1,21600,21600@2,21600,xem0@0nfl@1@0,21600,em@1@0nfl@1,21600e">
+                <v:stroke joinstyle="miter"/>
+                <v:formulas>
+                  <v:f eqn="val #0"/>
+                  <v:f eqn="sum width 0 #0"/>
+                  <v:f eqn="sum height 0 #0"/>
+                  <v:f eqn="mid height #0"/>
+                  <v:f eqn="prod @1 1 2"/>
+                  <v:f eqn="prod @2 1 2"/>
+                  <v:f eqn="mid width #0"/>
+                </v:formulas>
+                <v:path o:extrusionok="f" gradientshapeok="t" limo="10800,10800" o:connecttype="custom" o:connectlocs="@6,0;@4,@0;0,@3;@4,21600;@1,@3;21600,@5" o:connectangles="270,270,180,90,0,0" textboxrect="0,@0,@1,21600"/>
+                <v:handles>
+                  <v:h position="topLeft,#0" switch="" yrange="0,21600"/>
+                </v:handles>
+                <o:complex v:ext="view"/>
+              </v:shapetype>
+              <v:shape id="立方体 4" o:spid="_x0000_s1027" type="#_x0000_t16" style="position:absolute;left:0;text-align:left;margin-left:120pt;margin-top:13.05pt;width:121.3pt;height:117.4pt;z-index:251663360;visibility:visible;mso-wrap-style:square;mso-width-percent:0;mso-height-percent:0;mso-wrap-distance-left:9pt;mso-wrap-distance-top:0;mso-wrap-distance-right:9pt;mso-wrap-distance-bottom:0;mso-position-horizontal:absolute;mso-position-horizontal-relative:text;mso-position-vertical:absolute;mso-position-vertical-relative:text;mso-width-percent:0;mso-height-percent:0;mso-width-relative:margin;mso-height-relative:margin;v-text-anchor:middle" o:gfxdata="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" adj="14319" fillcolor="white [3212]" strokecolor="black [3213]" strokeweight="1pt">
+                <v:textbox>
+                  <w:txbxContent>
+                    <w:p>
+                      <w:pPr>
+                        <w:jc w:val="center"/>
+                      </w:pPr>
+                    </w:p>
+                    <w:p>
+                      <w:pPr>
+                        <w:jc w:val="center"/>
+                      </w:pPr>
+                    </w:p>
+                  </w:txbxContent>
+                </v:textbox>
+              </v:shape>
+            </w:pict>
+          </mc:Fallback>
+        </mc:AlternateContent>
+      </w:r>
+      <w:r>
+        <w:rPr>
+          <w:noProof/>
+        </w:rPr>
+        <mc:AlternateContent>
+          <mc:Choice Requires="wps">
+            <w:drawing>
+              <wp:anchor distT="0" distB="0" distL="114300" distR="114300" simplePos="0" relativeHeight="251661312" behindDoc="0" locked="0" layoutInCell="1" allowOverlap="1" wp14:anchorId="4742DBF9" wp14:editId="6AFDB626">
+                <wp:simplePos x="0" y="0"/>
+                <wp:positionH relativeFrom="column">
+                  <wp:posOffset>725556</wp:posOffset>
+                </wp:positionH>
+                <wp:positionV relativeFrom="paragraph">
+                  <wp:posOffset>165349</wp:posOffset>
+                </wp:positionV>
+                <wp:extent cx="1540510" cy="1490869"/>
+                <wp:effectExtent l="0" t="0" r="21590" b="14605"/>
+                <wp:wrapNone/>
+                <wp:docPr id="3" name="立方体 3"/>
+                <wp:cNvGraphicFramePr/>
+                <a:graphic xmlns:a="http://schemas.openxmlformats.org/drawingml/2006/main">
+                  <a:graphicData uri="http://schemas.microsoft.com/office/word/2010/wordprocessingShape">
+                    <wps:wsp>
+                      <wps:cNvSpPr/>
+                      <wps:spPr>
+                        <a:xfrm>
+                          <a:off x="0" y="0"/>
+                          <a:ext cx="1540510" cy="1490869"/>
+                        </a:xfrm>
+                        <a:prstGeom prst="cube">
+                          <a:avLst>
+                            <a:gd name="adj" fmla="val 66292"/>
+                          </a:avLst>
+                        </a:prstGeom>
+                        <a:solidFill>
+                          <a:schemeClr val="bg1"/>
+                        </a:solidFill>
+                        <a:ln>
+                          <a:solidFill>
+                            <a:schemeClr val="tx1"/>
+                          </a:solidFill>
+                        </a:ln>
+                      </wps:spPr>
+                      <wps:style>
+                        <a:lnRef idx="2">
+                          <a:schemeClr val="accent1">
+                            <a:shade val="50000"/>
+                          </a:schemeClr>
+                        </a:lnRef>
+                        <a:fillRef idx="1">
+                          <a:schemeClr val="accent1"/>
+                        </a:fillRef>
+                        <a:effectRef idx="0">
+                          <a:schemeClr val="accent1"/>
+                        </a:effectRef>
+                        <a:fontRef idx="minor">
+                          <a:schemeClr val="lt1"/>
+                        </a:fontRef>
+                      </wps:style>
+                      <wps:txbx>
+                        <w:txbxContent>
+                          <w:p>
+                            <w:pPr>
+                              <w:jc w:val="center"/>
+                            </w:pPr>
+                          </w:p>
+                          <w:p>
+                            <w:pPr>
+                              <w:jc w:val="center"/>
+                            </w:pPr>
+                          </w:p>
+                        </w:txbxContent>
+                      </wps:txbx>
+                      <wps:bodyPr rot="0" spcFirstLastPara="0" vertOverflow="overflow" horzOverflow="overflow" vert="horz" wrap="square" lIns="91440" tIns="45720" rIns="91440" bIns="45720" numCol="1" spcCol="0" rtlCol="0" fromWordArt="0" anchor="ctr" anchorCtr="0" forceAA="0" compatLnSpc="1">
+                        <a:prstTxWarp prst="textNoShape">
+                          <a:avLst/>
+                        </a:prstTxWarp>
+                        <a:noAutofit/>
+                      </wps:bodyPr>
+                    </wps:wsp>
+                  </a:graphicData>
+                </a:graphic>
+                <wp14:sizeRelH relativeFrom="margin">
+                  <wp14:pctWidth>0</wp14:pctWidth>
+                </wp14:sizeRelH>
+                <wp14:sizeRelV relativeFrom="margin">
+                  <wp14:pctHeight>0</wp14:pctHeight>
+                </wp14:sizeRelV>
+              </wp:anchor>
+            </w:drawing>
+          </mc:Choice>
+          <mc:Fallback>
+            <w:pict>
+              <v:shape w14:anchorId="4742DBF9" id="立方体 3" o:spid="_x0000_s1028" type="#_x0000_t16" style="position:absolute;left:0;text-align:left;margin-left:57.15pt;margin-top:13pt;width:121.3pt;height:117.4pt;z-index:251661312;visibility:visible;mso-wrap-style:square;mso-width-percent:0;mso-height-percent:0;mso-wrap-distance-left:9pt;mso-wrap-distance-top:0;mso-wrap-distance-right:9pt;mso-wrap-distance-bottom:0;mso-position-horizontal:absolute;mso-position-horizontal-relative:text;mso-position-vertical:absolute;mso-position-vertical-relative:text;mso-width-percent:0;mso-height-percent:0;mso-width-relative:margin;mso-height-relative:margin;v-text-anchor:middle" o:gfxdata="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" adj="14319" fillcolor="white [3212]" strokecolor="black [3213]" strokeweight="1pt">
+                <v:textbox>
+                  <w:txbxContent>
+                    <w:p>
+                      <w:pPr>
+                        <w:jc w:val="center"/>
+                      </w:pPr>
+                    </w:p>
+                    <w:p>
+                      <w:pPr>
+                        <w:jc w:val="center"/>
+                      </w:pPr>
+                    </w:p>
+                  </w:txbxContent>
+                </v:textbox>
+              </v:shape>
+            </w:pict>
+          </mc:Fallback>
+        </mc:AlternateContent>
+      </w:r>
+      <w:r>
+        <w:rPr>
+          <w:noProof/>
+        </w:rPr>
+        <mc:AlternateContent>
+          <mc:Choice Requires="wps">
+            <w:drawing>
+              <wp:anchor distT="0" distB="0" distL="114300" distR="114300" simplePos="0" relativeHeight="251665408" behindDoc="0" locked="0" layoutInCell="1" allowOverlap="1" wp14:anchorId="4742DBF9" wp14:editId="6AFDB626">
+                <wp:simplePos x="0" y="0"/>
+                <wp:positionH relativeFrom="column">
+                  <wp:posOffset>3441755</wp:posOffset>
+                </wp:positionH>
+                <wp:positionV relativeFrom="paragraph">
+                  <wp:posOffset>166260</wp:posOffset>
+                </wp:positionV>
+                <wp:extent cx="1540510" cy="1490869"/>
+                <wp:effectExtent l="0" t="0" r="21590" b="14605"/>
+                <wp:wrapNone/>
+                <wp:docPr id="5" name="立方体 5"/>
+                <wp:cNvGraphicFramePr/>
+                <a:graphic xmlns:a="http://schemas.openxmlformats.org/drawingml/2006/main">
+                  <a:graphicData uri="http://schemas.microsoft.com/office/word/2010/wordprocessingShape">
+                    <wps:wsp>
+                      <wps:cNvSpPr/>
+                      <wps:spPr>
+                        <a:xfrm>
+                          <a:off x="0" y="0"/>
+                          <a:ext cx="1540510" cy="1490869"/>
+                        </a:xfrm>
+                        <a:prstGeom prst="cube">
+                          <a:avLst>
+                            <a:gd name="adj" fmla="val 66292"/>
+                          </a:avLst>
+                        </a:prstGeom>
+                        <a:solidFill>
+                          <a:schemeClr val="bg1"/>
+                        </a:solidFill>
+                        <a:ln>
+                          <a:solidFill>
+                            <a:schemeClr val="tx1"/>
+                          </a:solidFill>
+                        </a:ln>
+                      </wps:spPr>
+                      <wps:style>
+                        <a:lnRef idx="2">
+                          <a:schemeClr val="accent1">
+                            <a:shade val="50000"/>
+                          </a:schemeClr>
+                        </a:lnRef>
+                        <a:fillRef idx="1">
+                          <a:schemeClr val="accent1"/>
+                        </a:fillRef>
+                        <a:effectRef idx="0">
+                          <a:schemeClr val="accent1"/>
+                        </a:effectRef>
+                        <a:fontRef idx="minor">
+                          <a:schemeClr val="lt1"/>
+                        </a:fontRef>
+                      </wps:style>
+                      <wps:txbx>
+                        <w:txbxContent>
+                          <w:p>
+                            <w:pPr>
+                              <w:jc w:val="center"/>
+                            </w:pPr>
+                          </w:p>
+                          <w:p>
+                            <w:pPr>
+                              <w:jc w:val="center"/>
+                            </w:pPr>
+                          </w:p>
+                        </w:txbxContent>
+                      </wps:txbx>
+                      <wps:bodyPr rot="0" spcFirstLastPara="0" vertOverflow="overflow" horzOverflow="overflow" vert="horz" wrap="square" lIns="91440" tIns="45720" rIns="91440" bIns="45720" numCol="1" spcCol="0" rtlCol="0" fromWordArt="0" anchor="ctr" anchorCtr="0" forceAA="0" compatLnSpc="1">
+                        <a:prstTxWarp prst="textNoShape">
+                          <a:avLst/>
+                        </a:prstTxWarp>
+                        <a:noAutofit/>
+                      </wps:bodyPr>
+                    </wps:wsp>
+                  </a:graphicData>
+                </a:graphic>
+                <wp14:sizeRelH relativeFrom="margin">
+                  <wp14:pctWidth>0</wp14:pctWidth>
+                </wp14:sizeRelH>
+                <wp14:sizeRelV relativeFrom="margin">
+                  <wp14:pctHeight>0</wp14:pctHeight>
+                </wp14:sizeRelV>
+              </wp:anchor>
+            </w:drawing>
+          </mc:Choice>
+          <mc:Fallback>
+            <w:pict>
+              <v:shape w14:anchorId="4742DBF9" id="立方体 5" o:spid="_x0000_s1029" type="#_x0000_t16" style="position:absolute;left:0;text-align:left;margin-left:271pt;margin-top:13.1pt;width:121.3pt;height:117.4pt;z-index:251665408;visibility:visible;mso-wrap-style:square;mso-width-percent:0;mso-height-percent:0;mso-wrap-distance-left:9pt;mso-wrap-distance-top:0;mso-wrap-distance-right:9pt;mso-wrap-distance-bottom:0;mso-position-horizontal:absolute;mso-position-horizontal-relative:text;mso-position-vertical:absolute;mso-position-vertical-relative:text;mso-width-percent:0;mso-height-percent:0;mso-width-relative:margin;mso-height-relative:margin;v-text-anchor:middle" o:gfxdata="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" adj="14319" fillcolor="white [3212]" strokecolor="black [3213]" strokeweight="1pt">
+                <v:textbox>
+                  <w:txbxContent>
+                    <w:p>
+                      <w:pPr>
+                        <w:jc w:val="center"/>
+                      </w:pPr>
+                    </w:p>
+                    <w:p>
+                      <w:pPr>
+                        <w:jc w:val="center"/>
+                      </w:pPr>
+                    </w:p>
+                  </w:txbxContent>
+                </v:textbox>
+              </v:shape>
+            </w:pict>
+          </mc:Fallback>
+        </mc:AlternateContent>
+      </w:r>
+      <w:r>
+        <w:rPr>
+          <w:noProof/>
+        </w:rPr>
+        <mc:AlternateContent>
+          <mc:Choice Requires="wps">
+            <w:drawing>
+              <wp:anchor distT="0" distB="0" distL="114300" distR="114300" simplePos="0" relativeHeight="251659264" behindDoc="0" locked="0" layoutInCell="1" allowOverlap="1">
+                <wp:simplePos x="0" y="0"/>
+                <wp:positionH relativeFrom="column">
+                  <wp:posOffset>-21811</wp:posOffset>
+                </wp:positionH>
+                <wp:positionV relativeFrom="paragraph">
+                  <wp:posOffset>164465</wp:posOffset>
+                </wp:positionV>
+                <wp:extent cx="1540510" cy="1490869"/>
+                <wp:effectExtent l="0" t="0" r="21590" b="14605"/>
+                <wp:wrapNone/>
+                <wp:docPr id="2" name="立方体 2"/>
+                <wp:cNvGraphicFramePr/>
+                <a:graphic xmlns:a="http://schemas.openxmlformats.org/drawingml/2006/main">
+                  <a:graphicData uri="http://schemas.microsoft.com/office/word/2010/wordprocessingShape">
+                    <wps:wsp>
+                      <wps:cNvSpPr/>
+                      <wps:spPr>
+                        <a:xfrm>
+                          <a:off x="0" y="0"/>
+                          <a:ext cx="1540510" cy="1490869"/>
+                        </a:xfrm>
+                        <a:prstGeom prst="cube">
+                          <a:avLst>
+                            <a:gd name="adj" fmla="val 66292"/>
+                          </a:avLst>
+                        </a:prstGeom>
+                        <a:solidFill>
+                          <a:schemeClr val="bg1"/>
+                        </a:solidFill>
+                        <a:ln>
+                          <a:solidFill>
+                            <a:schemeClr val="tx1"/>
+                          </a:solidFill>
+                        </a:ln>
+                      </wps:spPr>
+                      <wps:style>
+                        <a:lnRef idx="2">
+                          <a:schemeClr val="accent1">
+                            <a:shade val="50000"/>
+                          </a:schemeClr>
+                        </a:lnRef>
+                        <a:fillRef idx="1">
+                          <a:schemeClr val="accent1"/>
+                        </a:fillRef>
+                        <a:effectRef idx="0">
+                          <a:schemeClr val="accent1"/>
+                        </a:effectRef>
+                        <a:fontRef idx="minor">
+                          <a:schemeClr val="lt1"/>
+                        </a:fontRef>
+                      </wps:style>
+                      <wps:txbx>
+                        <w:txbxContent>
+                          <w:p>
+                            <w:pPr>
+                              <w:jc w:val="center"/>
+                            </w:pPr>
+                          </w:p>
+                          <w:p>
+                            <w:pPr>
+                              <w:jc w:val="center"/>
+                            </w:pPr>
+                          </w:p>
+                        </w:txbxContent>
+                      </wps:txbx>
+                      <wps:bodyPr rot="0" spcFirstLastPara="0" vertOverflow="overflow" horzOverflow="overflow" vert="horz" wrap="square" lIns="91440" tIns="45720" rIns="91440" bIns="45720" numCol="1" spcCol="0" rtlCol="0" fromWordArt="0" anchor="ctr" anchorCtr="0" forceAA="0" compatLnSpc="1">
+                        <a:prstTxWarp prst="textNoShape">
+                          <a:avLst/>
+                        </a:prstTxWarp>
+                        <a:noAutofit/>
+                      </wps:bodyPr>
+                    </wps:wsp>
+                  </a:graphicData>
+                </a:graphic>
+                <wp14:sizeRelH relativeFrom="margin">
+                  <wp14:pctWidth>0</wp14:pctWidth>
+                </wp14:sizeRelH>
+                <wp14:sizeRelV relativeFrom="margin">
+                  <wp14:pctHeight>0</wp14:pctHeight>
+                </wp14:sizeRelV>
+              </wp:anchor>
+            </w:drawing>
+          </mc:Choice>
+          <mc:Fallback>
+            <w:pict>
+              <v:shape id="立方体 2" o:spid="_x0000_s1030" type="#_x0000_t16" style="position:absolute;left:0;text-align:left;margin-left:-1.7pt;margin-top:12.95pt;width:121.3pt;height:117.4pt;z-index:251659264;visibility:visible;mso-wrap-style:square;mso-width-percent:0;mso-height-percent:0;mso-wrap-distance-left:9pt;mso-wrap-distance-top:0;mso-wrap-distance-right:9pt;mso-wrap-distance-bottom:0;mso-position-horizontal:absolute;mso-position-horizontal-relative:text;mso-position-vertical:absolute;mso-position-vertical-relative:text;mso-width-percent:0;mso-height-percent:0;mso-width-relative:margin;mso-height-relative:margin;v-text-anchor:middle" o:gfxdata="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" adj="14319" fillcolor="white [3212]" strokecolor="black [3213]" strokeweight="1pt">
+                <v:textbox>
+                  <w:txbxContent>
+                    <w:p>
+                      <w:pPr>
+                        <w:jc w:val="center"/>
+                      </w:pPr>
+                    </w:p>
+                    <w:p>
+                      <w:pPr>
+                        <w:jc w:val="center"/>
+                      </w:pPr>
+                    </w:p>
+                  </w:txbxContent>
+                </v:textbox>
+              </v:shape>
+            </w:pict>
+          </mc:Fallback>
+        </mc:AlternateContent>
+      </w:r>
+    </w:p>
+    <w:p/>
+    <w:p>
+      <w:pPr>
+        <w:rPr>
+          <w:sz w:val="72"/>
+          <w:szCs w:val="72"/>
+        </w:rPr>
+      </w:pPr>
+      <w:r>
+        <w:rPr>
+          <w:noProof/>
+        </w:rPr>
+        <mc:AlternateContent>
+          <mc:Choice Requires="wps">
+            <w:drawing>
+              <wp:anchor distT="45720" distB="45720" distL="114300" distR="114300" simplePos="0" relativeHeight="251669504" behindDoc="0" locked="0" layoutInCell="1" allowOverlap="1" wp14:anchorId="60F2ABFF" wp14:editId="58BD329F">
+                <wp:simplePos x="0" y="0"/>
+                <wp:positionH relativeFrom="column">
+                  <wp:posOffset>-516890</wp:posOffset>
+                </wp:positionH>
+                <wp:positionV relativeFrom="paragraph">
+                  <wp:posOffset>572135</wp:posOffset>
+                </wp:positionV>
+                <wp:extent cx="496570" cy="476885"/>
+                <wp:effectExtent l="0" t="0" r="0" b="0"/>
+                <wp:wrapSquare wrapText="bothSides"/>
+                <wp:docPr id="6" name="文本框 2"/>
+                <wp:cNvGraphicFramePr>
+                  <a:graphicFrameLocks xmlns:a="http://schemas.openxmlformats.org/drawingml/2006/main"/>
+                </wp:cNvGraphicFramePr>
+                <a:graphic xmlns:a="http://schemas.openxmlformats.org/drawingml/2006/main">
+                  <a:graphicData uri="http://schemas.microsoft.com/office/word/2010/wordprocessingShape">
+                    <wps:wsp>
+                      <wps:cNvSpPr txBox="1">
+                        <a:spLocks noChangeArrowheads="1"/>
+                      </wps:cNvSpPr>
+                      <wps:spPr bwMode="auto">
+                        <a:xfrm>
+                          <a:off x="0" y="0"/>
+                          <a:ext cx="496570" cy="476885"/>
+                        </a:xfrm>
+                        <a:prstGeom prst="rect">
+                          <a:avLst/>
+                        </a:prstGeom>
+                        <a:solidFill>
+                          <a:srgbClr val="FFFFFF"/>
+                        </a:solidFill>
+                        <a:ln w="9525">
+                          <a:noFill/>
+                          <a:miter lim="800000"/>
+                          <a:headEnd/>
+                          <a:tailEnd/>
+                        </a:ln>
+                      </wps:spPr>
+                      <wps:txbx>
+                        <w:txbxContent>
+                          <w:p>
+                            <w:pPr>
+                              <w:rPr>
+                                <w:b/>
+                                <w:sz w:val="28"/>
+                                <w:szCs w:val="28"/>
+                              </w:rPr>
+                            </w:pPr>
+                            <w:r>
+                              <w:rPr>
+                                <w:b/>
+                              </w:rPr>
+                              <w:t>A</w:t>
+                            </w:r>
+                            <w:r>
+                              <w:rPr>
+                                <w:b/>
+                                <w:vertAlign w:val="subscript"/>
+                              </w:rPr>
+                              <w:t>F</w:t>
+                            </w:r>
+                          </w:p>
+                        </w:txbxContent>
+                      </wps:txbx>
+                      <wps:bodyPr rot="0" vert="horz" wrap="square" lIns="91440" tIns="45720" rIns="91440" bIns="45720" anchor="t" anchorCtr="0">
+                        <a:noAutofit/>
+                      </wps:bodyPr>
+                    </wps:wsp>
+                  </a:graphicData>
+                </a:graphic>
+                <wp14:sizeRelH relativeFrom="margin">
+                  <wp14:pctWidth>0</wp14:pctWidth>
+                </wp14:sizeRelH>
+                <wp14:sizeRelV relativeFrom="margin">
+                  <wp14:pctHeight>0</wp14:pctHeight>
+                </wp14:sizeRelV>
+              </wp:anchor>
+            </w:drawing>
+          </mc:Choice>
+          <mc:Fallback>
+            <w:pict>
+              <v:shape w14:anchorId="60F2ABFF" id="_x0000_s1031" type="#_x0000_t202" style="position:absolute;left:0;text-align:left;margin-left:-40.7pt;margin-top:45.05pt;width:39.1pt;height:37.55pt;z-index:251669504;visibility:visible;mso-wrap-style:square;mso-width-percent:0;mso-height-percent:0;mso-wrap-distance-left:9pt;mso-wrap-distance-top:3.6pt;mso-wrap-distance-right:9pt;mso-wrap-distance-bottom:3.6pt;mso-position-horizontal:absolute;mso-position-horizontal-relative:text;mso-position-vertical:absolute;mso-position-vertical-relative:text;mso-width-percent:0;mso-height-percent:0;mso-width-relative:margin;mso-height-relative:margin;v-text-anchor:top" o:gfxdata="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" stroked="f">
+                <v:textbox>
+                  <w:txbxContent>
+                    <w:p>
+                      <w:pPr>
+                        <w:rPr>
+                          <w:b/>
+                          <w:sz w:val="28"/>
+                          <w:szCs w:val="28"/>
+                        </w:rPr>
+                      </w:pPr>
+                      <w:r>
+                        <w:rPr>
+                          <w:b/>
+                        </w:rPr>
+                        <w:t>A</w:t>
+                      </w:r>
+                      <w:r>
+                        <w:rPr>
+                          <w:b/>
+                          <w:vertAlign w:val="subscript"/>
+                        </w:rPr>
+                        <w:t>F</w:t>
+                      </w:r>
+                    </w:p>
+                  </w:txbxContent>
+                </v:textbox>
+                <w10:wrap type="square"/>
+              </v:shape>
+            </w:pict>
+          </mc:Fallback>
+        </mc:AlternateContent>
+      </w:r>
+      <w:r>
+        <w:rPr>
+          <w:rFonts w:hint="eastAsia"/>
+        </w:rPr>
+        <w:t xml:space="preserve"> </w:t>
+      </w:r>
+      <w:r>
+        <w:t xml:space="preserve">                                     </w:t>
+      </w:r>
+      <w:r>
+        <w:rPr>
+          <w:sz w:val="72"/>
+          <w:szCs w:val="72"/>
+        </w:rPr>
+        <w:t>. . .</w:t>
+      </w:r>
+    </w:p>
+    <w:p/>
+    <w:p>
+      <w:r>
+        <w:rPr>
+          <w:noProof/>
+        </w:rPr>
+        <mc:AlternateContent>
+          <mc:Choice Requires="wps">
+            <w:drawing>
+              <wp:anchor distT="45720" distB="45720" distL="114300" distR="114300" simplePos="0" relativeHeight="251671552" behindDoc="0" locked="0" layoutInCell="1" allowOverlap="1" wp14:anchorId="4A0DE44A" wp14:editId="11FBDA4E">
+                <wp:simplePos x="0" y="0"/>
+                <wp:positionH relativeFrom="column">
+                  <wp:posOffset>0</wp:posOffset>
+                </wp:positionH>
+                <wp:positionV relativeFrom="paragraph">
+                  <wp:posOffset>223271</wp:posOffset>
+                </wp:positionV>
+                <wp:extent cx="496570" cy="476885"/>
+                <wp:effectExtent l="0" t="0" r="0" b="0"/>
+                <wp:wrapSquare wrapText="bothSides"/>
+                <wp:docPr id="7" name="文本框 2"/>
+                <wp:cNvGraphicFramePr>
+                  <a:graphicFrameLocks xmlns:a="http://schemas.openxmlformats.org/drawingml/2006/main"/>
+                </wp:cNvGraphicFramePr>
+                <a:graphic xmlns:a="http://schemas.openxmlformats.org/drawingml/2006/main">
+                  <a:graphicData uri="http://schemas.microsoft.com/office/word/2010/wordprocessingShape">
+                    <wps:wsp>
+                      <wps:cNvSpPr txBox="1">
+                        <a:spLocks noChangeArrowheads="1"/>
+                      </wps:cNvSpPr>
+                      <wps:spPr bwMode="auto">
+                        <a:xfrm>
+                          <a:off x="0" y="0"/>
+                          <a:ext cx="496570" cy="476885"/>
+                        </a:xfrm>
+                        <a:prstGeom prst="rect">
+                          <a:avLst/>
+                        </a:prstGeom>
+                        <a:solidFill>
+                          <a:srgbClr val="FFFFFF"/>
+                        </a:solidFill>
+                        <a:ln w="9525">
+                          <a:noFill/>
+                          <a:miter lim="800000"/>
+                          <a:headEnd/>
+                          <a:tailEnd/>
+                        </a:ln>
+                      </wps:spPr>
+                      <wps:txbx>
+                        <w:txbxContent>
+                          <w:p>
+                            <w:pPr>
+                              <w:rPr>
+                                <w:b/>
+                                <w:sz w:val="28"/>
+                                <w:szCs w:val="28"/>
+                              </w:rPr>
+                            </w:pPr>
+                            <w:r>
+                              <w:rPr>
+                                <w:b/>
+                              </w:rPr>
+                              <w:t>A</w:t>
+                            </w:r>
+                            <w:r>
+                              <w:rPr>
+                                <w:b/>
+                                <w:vertAlign w:val="subscript"/>
+                              </w:rPr>
+                              <w:t>F</w:t>
+                            </w:r>
+                          </w:p>
+                        </w:txbxContent>
+                      </wps:txbx>
+                      <wps:bodyPr rot="0" vert="horz" wrap="square" lIns="91440" tIns="45720" rIns="91440" bIns="45720" anchor="t" anchorCtr="0">
+                        <a:noAutofit/>
+                      </wps:bodyPr>
+                    </wps:wsp>
+                  </a:graphicData>
+                </a:graphic>
+                <wp14:sizeRelH relativeFrom="margin">
+                  <wp14:pctWidth>0</wp14:pctWidth>
+                </wp14:sizeRelH>
+                <wp14:sizeRelV relativeFrom="margin">
+                  <wp14:pctHeight>0</wp14:pctHeight>
+                </wp14:sizeRelV>
+              </wp:anchor>
+            </w:drawing>
+          </mc:Choice>
+          <mc:Fallback>
+            <w:pict>
+              <v:shape w14:anchorId="4A0DE44A" id="_x0000_s1032" type="#_x0000_t202" style="position:absolute;left:0;text-align:left;margin-left:0;margin-top:17.6pt;width:39.1pt;height:37.55pt;z-index:251671552;visibility:visible;mso-wrap-style:square;mso-width-percent:0;mso-height-percent:0;mso-wrap-distance-left:9pt;mso-wrap-distance-top:3.6pt;mso-wrap-distance-right:9pt;mso-wrap-distance-bottom:3.6pt;mso-position-horizontal:absolute;mso-position-horizontal-relative:text;mso-position-vertical:absolute;mso-position-vertical-relative:text;mso-width-percent:0;mso-height-percent:0;mso-width-relative:margin;mso-height-relative:margin;v-text-anchor:top" o:gfxdata="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" stroked="f">
+                <v:textbox>
+                  <w:txbxContent>
+                    <w:p>
+                      <w:pPr>
+                        <w:rPr>
+                          <w:b/>
+                          <w:sz w:val="28"/>
+                          <w:szCs w:val="28"/>
+                        </w:rPr>
+                      </w:pPr>
+                      <w:r>
+                        <w:rPr>
+                          <w:b/>
+                        </w:rPr>
+                        <w:t>A</w:t>
+                      </w:r>
+                      <w:r>
+                        <w:rPr>
+                          <w:b/>
+                          <w:vertAlign w:val="subscript"/>
+                        </w:rPr>
+                        <w:t>F</w:t>
+                      </w:r>
+                    </w:p>
+                  </w:txbxContent>
+                </v:textbox>
+                <w10:wrap type="square"/>
+              </v:shape>
+            </w:pict>
+          </mc:Fallback>
+        </mc:AlternateContent>
+      </w:r>
+    </w:p>
+    <w:p>
+      <w:pPr>
+        <w:rPr>
+          <w:rFonts w:hint="eastAsia"/>
+        </w:rPr>
+      </w:pPr>
+    </w:p>
+    <w:p>
+      <w:pPr>
+        <w:rPr>
+          <w:sz w:val="32"/>
+          <w:szCs w:val="32"/>
+        </w:rPr>
+      </w:pPr>
+      <w:r>
+        <w:t xml:space="preserve">                  </w:t>
+      </w:r>
+      <w:r>
+        <w:rPr>
+          <w:sz w:val="32"/>
+          <w:szCs w:val="32"/>
+        </w:rPr>
+        <w:t>N</w:t>
+      </w:r>
+      <w:r>
+        <w:rPr>
+          <w:rFonts w:hint="eastAsia"/>
+          <w:sz w:val="32"/>
+          <w:szCs w:val="32"/>
+        </w:rPr>
+        <w:t xml:space="preserve"> </w:t>
+      </w:r>
+      <w:r>
+        <w:rPr>
+          <w:sz w:val="32"/>
+          <w:szCs w:val="32"/>
+        </w:rPr>
+        <w:t xml:space="preserve">  </w:t>
+      </w:r>
+      <w:r>
+        <w:rPr>
+          <w:sz w:val="32"/>
+          <w:szCs w:val="32"/>
+        </w:rPr>
+        <w:t xml:space="preserve">    </w:t>
+      </w:r>
+    </w:p>
+    <w:p>
+      <w:pPr>
+        <w:jc w:val="center"/>
+      </w:pPr>
+      <w:r>
+        <w:rPr>
+          <w:sz w:val="32"/>
+          <w:szCs w:val="32"/>
+        </w:rPr>
+        <w:t xml:space="preserve"> </w:t>
+      </w:r>
+      <w:r>
+        <w:rPr>
+          <w:rFonts w:hint="eastAsia"/>
+        </w:rPr>
+        <w:t>图</w:t>
+      </w:r>
+      <w:r>
+        <w:rPr>
+          <w:rFonts w:hint="eastAsia"/>
+        </w:rPr>
+        <w:t xml:space="preserve"> </w:t>
+      </w:r>
+      <w:r>
+        <w:fldChar w:fldCharType="begin"/>
+      </w:r>
+      <w:r>
+        <w:instrText xml:space="preserve"> </w:instrText>
+      </w:r>
+      <w:r>
+        <w:rPr>
+          <w:rFonts w:hint="eastAsia"/>
+        </w:rPr>
+        <w:instrText>STYLEREF 1 \s</w:instrText>
+      </w:r>
+      <w:r>
+        <w:instrText xml:space="preserve"> </w:instrText>
+      </w:r>
+      <w:r>
+        <w:fldChar w:fldCharType="separate"/>
+      </w:r>
+      <w:r>
+        <w:rPr>
+          <w:noProof/>
+        </w:rPr>
+        <w:t>3</w:t>
+      </w:r>
+      <w:r>
+        <w:fldChar w:fldCharType="end"/>
+      </w:r>
+      <w:r>
+        <w:noBreakHyphen/>
+      </w:r>
+      <w:r>
+        <w:fldChar w:fldCharType="begin"/>
+      </w:r>
+      <w:r>
+        <w:instrText xml:space="preserve"> </w:instrText>
+      </w:r>
+      <w:r>
+        <w:rPr>
+          <w:rFonts w:hint="eastAsia"/>
+        </w:rPr>
+        <w:instrText xml:space="preserve">SEQ </w:instrText>
+      </w:r>
+      <w:r>
+        <w:rPr>
+          <w:rFonts w:hint="eastAsia"/>
+        </w:rPr>
+        <w:instrText>图</w:instrText>
+      </w:r>
+      <w:r>
+        <w:rPr>
+          <w:rFonts w:hint="eastAsia"/>
+        </w:rPr>
+        <w:instrText xml:space="preserve"> \* ARABIC \s 1</w:instrText>
+      </w:r>
+      <w:r>
+        <w:instrText xml:space="preserve"> </w:instrText>
+      </w:r>
+      <w:r>
+        <w:fldChar w:fldCharType="separate"/>
+      </w:r>
+      <w:r>
+        <w:rPr>
+          <w:noProof/>
+        </w:rPr>
+        <w:t>1</w:t>
+      </w:r>
+      <w:r>
+        <w:fldChar w:fldCharType="end"/>
+      </w:r>
+      <w:r>
+        <w:t xml:space="preserve"> </w:t>
+      </w:r>
+      <w:r>
+        <w:rPr>
+          <w:rFonts w:hint="eastAsia"/>
+        </w:rPr>
+        <w:t>标准卷积</w:t>
+      </w:r>
+      <w:r>
+        <w:rPr>
+          <w:rFonts w:hint="eastAsia"/>
+        </w:rPr>
+        <w:t>核</w:t>
+      </w:r>
+    </w:p>
+    <w:p>
+      <w:pPr>
+        <w:rPr>
+          <w:rFonts w:hint="eastAsia"/>
+        </w:rPr>
+      </w:pPr>
+      <w:r>
+        <w:rPr>
+          <w:rFonts w:hint="eastAsia"/>
+        </w:rPr>
+        <w:t>对于</w:t>
+      </w:r>
+      <w:r>
+        <w:rPr>
+          <w:rFonts w:hint="eastAsia"/>
+        </w:rPr>
+        <w:t>输入通道数为</w:t>
+      </w:r>
+      <w:r>
+        <w:rPr>
+          <w:rFonts w:hint="eastAsia"/>
+        </w:rPr>
+        <w:t>D</w:t>
+      </w:r>
+      <w:r>
+        <w:rPr>
+          <w:rFonts w:hint="eastAsia"/>
+        </w:rPr>
+        <w:t>，经过</w:t>
+      </w:r>
+      <w:r>
+        <w:rPr>
+          <w:rFonts w:hint="eastAsia"/>
+        </w:rPr>
+        <w:t>深度为</w:t>
+      </w:r>
+      <w:r>
+        <w:rPr>
+          <w:rFonts w:hint="eastAsia"/>
+        </w:rPr>
+        <w:t>N</w:t>
+      </w:r>
+      <w:r>
+        <w:rPr>
+          <w:rFonts w:hint="eastAsia"/>
+        </w:rPr>
+        <w:t>标准卷积核的计算量为：</w:t>
+      </w:r>
+      <w:r>
+        <w:rPr>
+          <w:rFonts w:hint="eastAsia"/>
+        </w:rPr>
+        <w:t>A</w:t>
+      </w:r>
+      <w:r>
+        <w:rPr>
+          <w:vertAlign w:val="subscript"/>
+        </w:rPr>
+        <w:t>I</w:t>
+      </w:r>
+      <w:r>
+        <w:t>*A</w:t>
+      </w:r>
+      <w:r>
+        <w:rPr>
+          <w:vertAlign w:val="subscript"/>
+        </w:rPr>
+        <w:t>I</w:t>
+      </w:r>
+      <w:r>
+        <w:t>*D*N*A</w:t>
+      </w:r>
+      <w:r>
+        <w:rPr>
+          <w:vertAlign w:val="subscript"/>
+        </w:rPr>
+        <w:t>F*</w:t>
+      </w:r>
+      <w:r>
+        <w:t>A</w:t>
+      </w:r>
+      <w:r>
+        <w:rPr>
+          <w:vertAlign w:val="subscript"/>
+        </w:rPr>
+        <w:t>F</w:t>
+      </w:r>
+      <w:r>
+        <w:rPr>
+          <w:rFonts w:hint="eastAsia"/>
+        </w:rPr>
+        <w:t>。</w:t>
+      </w:r>
+    </w:p>
+    <w:p>
+      <w:r>
+        <w:rPr>
+          <w:noProof/>
+        </w:rPr>
+        <mc:AlternateContent>
+          <mc:Choice Requires="wps">
+            <w:drawing>
+              <wp:anchor distT="45720" distB="45720" distL="114300" distR="114300" simplePos="0" relativeHeight="251684864" behindDoc="0" locked="0" layoutInCell="1" allowOverlap="1" wp14:anchorId="35C5494D" wp14:editId="6C99CD29">
+                <wp:simplePos x="0" y="0"/>
+                <wp:positionH relativeFrom="column">
+                  <wp:posOffset>-308113</wp:posOffset>
+                </wp:positionH>
+                <wp:positionV relativeFrom="paragraph">
+                  <wp:posOffset>114908</wp:posOffset>
+                </wp:positionV>
+                <wp:extent cx="496570" cy="476885"/>
+                <wp:effectExtent l="0" t="0" r="0" b="0"/>
+                <wp:wrapSquare wrapText="bothSides"/>
+                <wp:docPr id="22" name="文本框 2"/>
+                <wp:cNvGraphicFramePr>
+                  <a:graphicFrameLocks xmlns:a="http://schemas.openxmlformats.org/drawingml/2006/main"/>
+                </wp:cNvGraphicFramePr>
+                <a:graphic xmlns:a="http://schemas.openxmlformats.org/drawingml/2006/main">
+                  <a:graphicData uri="http://schemas.microsoft.com/office/word/2010/wordprocessingShape">
+                    <wps:wsp>
+                      <wps:cNvSpPr txBox="1">
+                        <a:spLocks noChangeArrowheads="1"/>
+                      </wps:cNvSpPr>
+                      <wps:spPr bwMode="auto">
+                        <a:xfrm>
+                          <a:off x="0" y="0"/>
+                          <a:ext cx="496570" cy="476885"/>
+                        </a:xfrm>
+                        <a:prstGeom prst="rect">
+                          <a:avLst/>
+                        </a:prstGeom>
+                        <a:solidFill>
+                          <a:srgbClr val="FFFFFF"/>
+                        </a:solidFill>
+                        <a:ln w="9525">
+                          <a:noFill/>
+                          <a:miter lim="800000"/>
+                          <a:headEnd/>
+                          <a:tailEnd/>
+                        </a:ln>
+                      </wps:spPr>
+                      <wps:txbx>
+                        <w:txbxContent>
+                          <w:p>
+                            <w:pPr>
+                              <w:rPr>
+                                <w:b/>
+                                <w:sz w:val="28"/>
+                                <w:szCs w:val="28"/>
+                              </w:rPr>
+                            </w:pPr>
+                            <w:r>
+                              <w:rPr>
+                                <w:b/>
+                              </w:rPr>
+                              <w:t>1</w:t>
+                            </w:r>
+                          </w:p>
+                        </w:txbxContent>
+                      </wps:txbx>
+                      <wps:bodyPr rot="0" vert="horz" wrap="square" lIns="91440" tIns="45720" rIns="91440" bIns="45720" anchor="t" anchorCtr="0">
+                        <a:noAutofit/>
+                      </wps:bodyPr>
+                    </wps:wsp>
+                  </a:graphicData>
+                </a:graphic>
+                <wp14:sizeRelH relativeFrom="margin">
+                  <wp14:pctWidth>0</wp14:pctWidth>
+                </wp14:sizeRelH>
+                <wp14:sizeRelV relativeFrom="margin">
+                  <wp14:pctHeight>0</wp14:pctHeight>
+                </wp14:sizeRelV>
+              </wp:anchor>
+            </w:drawing>
+          </mc:Choice>
+          <mc:Fallback>
+            <w:pict>
+              <v:shape w14:anchorId="35C5494D" id="_x0000_s1033" type="#_x0000_t202" style="position:absolute;left:0;text-align:left;margin-left:-24.25pt;margin-top:9.05pt;width:39.1pt;height:37.55pt;z-index:251684864;visibility:visible;mso-wrap-style:square;mso-width-percent:0;mso-height-percent:0;mso-wrap-distance-left:9pt;mso-wrap-distance-top:3.6pt;mso-wrap-distance-right:9pt;mso-wrap-distance-bottom:3.6pt;mso-position-horizontal:absolute;mso-position-horizontal-relative:text;mso-position-vertical:absolute;mso-position-vertical-relative:text;mso-width-percent:0;mso-height-percent:0;mso-width-relative:margin;mso-height-relative:margin;v-text-anchor:top" o:gfxdata="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" stroked="f">
+                <v:textbox>
+                  <w:txbxContent>
+                    <w:p>
+                      <w:pPr>
+                        <w:rPr>
+                          <w:b/>
+                          <w:sz w:val="28"/>
+                          <w:szCs w:val="28"/>
+                        </w:rPr>
+                      </w:pPr>
+                      <w:r>
+                        <w:rPr>
+                          <w:b/>
+                        </w:rPr>
+                        <w:t>1</w:t>
+                      </w:r>
+                    </w:p>
+                  </w:txbxContent>
+                </v:textbox>
+                <w10:wrap type="square"/>
+              </v:shape>
+            </w:pict>
+          </mc:Fallback>
+        </mc:AlternateContent>
+      </w:r>
+    </w:p>
+    <w:p>
+      <w:r>
+        <w:rPr>
+          <w:noProof/>
+        </w:rPr>
+        <mc:AlternateContent>
+          <mc:Choice Requires="wps">
+            <w:drawing>
+              <wp:anchor distT="45720" distB="45720" distL="114300" distR="114300" simplePos="0" relativeHeight="251680768" behindDoc="0" locked="0" layoutInCell="1" allowOverlap="1" wp14:anchorId="35C5494D" wp14:editId="6C99CD29">
+                <wp:simplePos x="0" y="0"/>
+                <wp:positionH relativeFrom="column">
+                  <wp:posOffset>-516890</wp:posOffset>
+                </wp:positionH>
+                <wp:positionV relativeFrom="paragraph">
+                  <wp:posOffset>380365</wp:posOffset>
+                </wp:positionV>
+                <wp:extent cx="496570" cy="476885"/>
+                <wp:effectExtent l="0" t="0" r="0" b="0"/>
+                <wp:wrapSquare wrapText="bothSides"/>
+                <wp:docPr id="20" name="文本框 2"/>
+                <wp:cNvGraphicFramePr>
+                  <a:graphicFrameLocks xmlns:a="http://schemas.openxmlformats.org/drawingml/2006/main"/>
+                </wp:cNvGraphicFramePr>
+                <a:graphic xmlns:a="http://schemas.openxmlformats.org/drawingml/2006/main">
+                  <a:graphicData uri="http://schemas.microsoft.com/office/word/2010/wordprocessingShape">
+                    <wps:wsp>
+                      <wps:cNvSpPr txBox="1">
+                        <a:spLocks noChangeArrowheads="1"/>
+                      </wps:cNvSpPr>
+                      <wps:spPr bwMode="auto">
+                        <a:xfrm>
+                          <a:off x="0" y="0"/>
+                          <a:ext cx="496570" cy="476885"/>
+                        </a:xfrm>
+                        <a:prstGeom prst="rect">
+                          <a:avLst/>
+                        </a:prstGeom>
+                        <a:solidFill>
+                          <a:srgbClr val="FFFFFF"/>
+                        </a:solidFill>
+                        <a:ln w="9525">
+                          <a:noFill/>
+                          <a:miter lim="800000"/>
+                          <a:headEnd/>
+                          <a:tailEnd/>
+                        </a:ln>
+                      </wps:spPr>
+                      <wps:txbx>
+                        <w:txbxContent>
+                          <w:p>
+                            <w:pPr>
+                              <w:ind w:firstLineChars="50" w:firstLine="141"/>
+                              <w:rPr>
+                                <w:b/>
+                                <w:sz w:val="28"/>
+                                <w:szCs w:val="28"/>
+                              </w:rPr>
+                            </w:pPr>
+                            <w:r>
+                              <w:rPr>
+                                <w:b/>
+                                <w:sz w:val="28"/>
+                                <w:szCs w:val="28"/>
+                              </w:rPr>
+                              <w:t>A</w:t>
+                            </w:r>
+                            <w:r>
+                              <w:rPr>
+                                <w:b/>
+                                <w:sz w:val="28"/>
+                                <w:szCs w:val="28"/>
+                                <w:vertAlign w:val="subscript"/>
+                              </w:rPr>
+                              <w:t>F</w:t>
+                            </w:r>
+                          </w:p>
+                        </w:txbxContent>
+                      </wps:txbx>
+                      <wps:bodyPr rot="0" vert="horz" wrap="square" lIns="91440" tIns="45720" rIns="91440" bIns="45720" anchor="t" anchorCtr="0">
+                        <a:noAutofit/>
+                      </wps:bodyPr>
+                    </wps:wsp>
+                  </a:graphicData>
+                </a:graphic>
+                <wp14:sizeRelH relativeFrom="margin">
+                  <wp14:pctWidth>0</wp14:pctWidth>
+                </wp14:sizeRelH>
+                <wp14:sizeRelV relativeFrom="margin">
+                  <wp14:pctHeight>0</wp14:pctHeight>
+                </wp14:sizeRelV>
+              </wp:anchor>
+            </w:drawing>
+          </mc:Choice>
+          <mc:Fallback>
+            <w:pict>
+              <v:shape w14:anchorId="35C5494D" id="_x0000_s1034" type="#_x0000_t202" style="position:absolute;left:0;text-align:left;margin-left:-40.7pt;margin-top:29.95pt;width:39.1pt;height:37.55pt;z-index:251680768;visibility:visible;mso-wrap-style:square;mso-width-percent:0;mso-height-percent:0;mso-wrap-distance-left:9pt;mso-wrap-distance-top:3.6pt;mso-wrap-distance-right:9pt;mso-wrap-distance-bottom:3.6pt;mso-position-horizontal:absolute;mso-position-horizontal-relative:text;mso-position-vertical:absolute;mso-position-vertical-relative:text;mso-width-percent:0;mso-height-percent:0;mso-width-relative:margin;mso-height-relative:margin;v-text-anchor:top" o:gfxdata="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" stroked="f">
+                <v:textbox>
+                  <w:txbxContent>
+                    <w:p>
+                      <w:pPr>
+                        <w:ind w:firstLineChars="50" w:firstLine="141"/>
+                        <w:rPr>
+                          <w:b/>
+                          <w:sz w:val="28"/>
+                          <w:szCs w:val="28"/>
+                        </w:rPr>
+                      </w:pPr>
+                      <w:r>
+                        <w:rPr>
+                          <w:b/>
+                          <w:sz w:val="28"/>
+                          <w:szCs w:val="28"/>
+                        </w:rPr>
+                        <w:t>A</w:t>
+                      </w:r>
+                      <w:r>
+                        <w:rPr>
+                          <w:b/>
+                          <w:sz w:val="28"/>
+                          <w:szCs w:val="28"/>
+                          <w:vertAlign w:val="subscript"/>
+                        </w:rPr>
+                        <w:t>F</w:t>
+                      </w:r>
+                    </w:p>
+                  </w:txbxContent>
+                </v:textbox>
+                <w10:wrap type="square"/>
+              </v:shape>
+            </w:pict>
+          </mc:Fallback>
+        </mc:AlternateContent>
+      </w:r>
+      <w:r>
+        <w:rPr>
+          <w:noProof/>
+        </w:rPr>
+        <mc:AlternateContent>
+          <mc:Choice Requires="wps">
+            <w:drawing>
+              <wp:anchor distT="0" distB="0" distL="114300" distR="114300" simplePos="0" relativeHeight="251678720" behindDoc="0" locked="0" layoutInCell="1" allowOverlap="1" wp14:anchorId="00548801" wp14:editId="45F22D62">
+                <wp:simplePos x="0" y="0"/>
+                <wp:positionH relativeFrom="column">
+                  <wp:posOffset>3957955</wp:posOffset>
+                </wp:positionH>
+                <wp:positionV relativeFrom="paragraph">
+                  <wp:posOffset>295910</wp:posOffset>
+                </wp:positionV>
+                <wp:extent cx="615950" cy="566420"/>
+                <wp:effectExtent l="0" t="0" r="12700" b="24130"/>
+                <wp:wrapNone/>
+                <wp:docPr id="18" name="立方体 18"/>
+                <wp:cNvGraphicFramePr/>
+                <a:graphic xmlns:a="http://schemas.openxmlformats.org/drawingml/2006/main">
+                  <a:graphicData uri="http://schemas.microsoft.com/office/word/2010/wordprocessingShape">
+                    <wps:wsp>
+                      <wps:cNvSpPr/>
+                      <wps:spPr>
+                        <a:xfrm>
+                          <a:off x="0" y="0"/>
+                          <a:ext cx="615950" cy="566420"/>
+                        </a:xfrm>
+                        <a:prstGeom prst="cube">
+                          <a:avLst/>
+                        </a:prstGeom>
+                        <a:ln>
+                          <a:solidFill>
+                            <a:schemeClr val="tx1"/>
+                          </a:solidFill>
+                        </a:ln>
+                      </wps:spPr>
+                      <wps:style>
+                        <a:lnRef idx="2">
+                          <a:schemeClr val="accent6"/>
+                        </a:lnRef>
+                        <a:fillRef idx="1">
+                          <a:schemeClr val="lt1"/>
+                        </a:fillRef>
+                        <a:effectRef idx="0">
+                          <a:schemeClr val="accent6"/>
+                        </a:effectRef>
+                        <a:fontRef idx="minor">
+                          <a:schemeClr val="dk1"/>
+                        </a:fontRef>
+                      </wps:style>
+                      <wps:bodyPr rot="0" spcFirstLastPara="0" vertOverflow="overflow" horzOverflow="overflow" vert="horz" wrap="square" lIns="91440" tIns="45720" rIns="91440" bIns="45720" numCol="1" spcCol="0" rtlCol="0" fromWordArt="0" anchor="ctr" anchorCtr="0" forceAA="0" compatLnSpc="1">
+                        <a:prstTxWarp prst="textNoShape">
+                          <a:avLst/>
+                        </a:prstTxWarp>
+                        <a:noAutofit/>
+                      </wps:bodyPr>
+                    </wps:wsp>
+                  </a:graphicData>
+                </a:graphic>
+              </wp:anchor>
+            </w:drawing>
+          </mc:Choice>
+          <mc:Fallback>
+            <w:pict>
+              <v:shape w14:anchorId="24369AC3" id="立方体 18" o:spid="_x0000_s1026" type="#_x0000_t16" style="position:absolute;left:0;text-align:left;margin-left:311.65pt;margin-top:23.3pt;width:48.5pt;height:44.6pt;z-index:251678720;visibility:visible;mso-wrap-style:square;mso-wrap-distance-left:9pt;mso-wrap-distance-top:0;mso-wrap-distance-right:9pt;mso-wrap-distance-bottom:0;mso-position-horizontal:absolute;mso-position-horizontal-relative:text;mso-position-vertical:absolute;mso-position-vertical-relative:text;v-text-anchor:middle" o:gfxdata="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" fillcolor="white [3201]" strokecolor="black [3213]" strokeweight="1pt"/>
+            </w:pict>
+          </mc:Fallback>
+        </mc:AlternateContent>
+      </w:r>
+      <w:r>
+        <w:rPr>
+          <w:noProof/>
+        </w:rPr>
+        <mc:AlternateContent>
+          <mc:Choice Requires="wps">
+            <w:drawing>
+              <wp:anchor distT="0" distB="0" distL="114300" distR="114300" simplePos="0" relativeHeight="251676672" behindDoc="0" locked="0" layoutInCell="1" allowOverlap="1" wp14:anchorId="00548801" wp14:editId="45F22D62">
+                <wp:simplePos x="0" y="0"/>
+                <wp:positionH relativeFrom="column">
+                  <wp:posOffset>1951134</wp:posOffset>
+                </wp:positionH>
+                <wp:positionV relativeFrom="paragraph">
+                  <wp:posOffset>296545</wp:posOffset>
+                </wp:positionV>
+                <wp:extent cx="616226" cy="566530"/>
+                <wp:effectExtent l="0" t="0" r="12700" b="24130"/>
+                <wp:wrapNone/>
+                <wp:docPr id="17" name="立方体 17"/>
+                <wp:cNvGraphicFramePr/>
+                <a:graphic xmlns:a="http://schemas.openxmlformats.org/drawingml/2006/main">
+                  <a:graphicData uri="http://schemas.microsoft.com/office/word/2010/wordprocessingShape">
+                    <wps:wsp>
+                      <wps:cNvSpPr/>
+                      <wps:spPr>
+                        <a:xfrm>
+                          <a:off x="0" y="0"/>
+                          <a:ext cx="616226" cy="566530"/>
+                        </a:xfrm>
+                        <a:prstGeom prst="cube">
+                          <a:avLst/>
+                        </a:prstGeom>
+                        <a:ln>
+                          <a:solidFill>
+                            <a:schemeClr val="tx1"/>
+                          </a:solidFill>
+                        </a:ln>
+                      </wps:spPr>
+                      <wps:style>
+                        <a:lnRef idx="2">
+                          <a:schemeClr val="accent6"/>
+                        </a:lnRef>
+                        <a:fillRef idx="1">
+                          <a:schemeClr val="lt1"/>
+                        </a:fillRef>
+                        <a:effectRef idx="0">
+                          <a:schemeClr val="accent6"/>
+                        </a:effectRef>
+                        <a:fontRef idx="minor">
+                          <a:schemeClr val="dk1"/>
+                        </a:fontRef>
+                      </wps:style>
+                      <wps:bodyPr rot="0" spcFirstLastPara="0" vertOverflow="overflow" horzOverflow="overflow" vert="horz" wrap="square" lIns="91440" tIns="45720" rIns="91440" bIns="45720" numCol="1" spcCol="0" rtlCol="0" fromWordArt="0" anchor="ctr" anchorCtr="0" forceAA="0" compatLnSpc="1">
+                        <a:prstTxWarp prst="textNoShape">
+                          <a:avLst/>
+                        </a:prstTxWarp>
+                        <a:noAutofit/>
+                      </wps:bodyPr>
+                    </wps:wsp>
+                  </a:graphicData>
+                </a:graphic>
+              </wp:anchor>
+            </w:drawing>
+          </mc:Choice>
+          <mc:Fallback>
+            <w:pict>
+              <v:shape w14:anchorId="5C47D459" id="立方体 17" o:spid="_x0000_s1026" type="#_x0000_t16" style="position:absolute;left:0;text-align:left;margin-left:153.65pt;margin-top:23.35pt;width:48.5pt;height:44.6pt;z-index:251676672;visibility:visible;mso-wrap-style:square;mso-wrap-distance-left:9pt;mso-wrap-distance-top:0;mso-wrap-distance-right:9pt;mso-wrap-distance-bottom:0;mso-position-horizontal:absolute;mso-position-horizontal-relative:text;mso-position-vertical:absolute;mso-position-vertical-relative:text;v-text-anchor:middle" o:gfxdata="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" fillcolor="white [3201]" strokecolor="black [3213]" strokeweight="1pt"/>
+            </w:pict>
+          </mc:Fallback>
+        </mc:AlternateContent>
+      </w:r>
+      <w:r>
+        <w:rPr>
+          <w:noProof/>
+        </w:rPr>
+        <mc:AlternateContent>
+          <mc:Choice Requires="wps">
+            <w:drawing>
+              <wp:anchor distT="0" distB="0" distL="114300" distR="114300" simplePos="0" relativeHeight="251672576" behindDoc="0" locked="0" layoutInCell="1" allowOverlap="1">
+                <wp:simplePos x="0" y="0"/>
+                <wp:positionH relativeFrom="column">
+                  <wp:posOffset>983808</wp:posOffset>
+                </wp:positionH>
+                <wp:positionV relativeFrom="paragraph">
+                  <wp:posOffset>293370</wp:posOffset>
+                </wp:positionV>
+                <wp:extent cx="616226" cy="566530"/>
+                <wp:effectExtent l="0" t="0" r="12700" b="24130"/>
+                <wp:wrapNone/>
+                <wp:docPr id="15" name="立方体 15"/>
+                <wp:cNvGraphicFramePr/>
+                <a:graphic xmlns:a="http://schemas.openxmlformats.org/drawingml/2006/main">
+                  <a:graphicData uri="http://schemas.microsoft.com/office/word/2010/wordprocessingShape">
+                    <wps:wsp>
+                      <wps:cNvSpPr/>
+                      <wps:spPr>
+                        <a:xfrm>
+                          <a:off x="0" y="0"/>
+                          <a:ext cx="616226" cy="566530"/>
+                        </a:xfrm>
+                        <a:prstGeom prst="cube">
+                          <a:avLst/>
+                        </a:prstGeom>
+                        <a:ln>
+                          <a:solidFill>
+                            <a:schemeClr val="tx1"/>
+                          </a:solidFill>
+                        </a:ln>
+                      </wps:spPr>
+                      <wps:style>
+                        <a:lnRef idx="2">
+                          <a:schemeClr val="accent6"/>
+                        </a:lnRef>
+                        <a:fillRef idx="1">
+                          <a:schemeClr val="lt1"/>
+                        </a:fillRef>
+                        <a:effectRef idx="0">
+                          <a:schemeClr val="accent6"/>
+                        </a:effectRef>
+                        <a:fontRef idx="minor">
+                          <a:schemeClr val="dk1"/>
+                        </a:fontRef>
+                      </wps:style>
+                      <wps:bodyPr rot="0" spcFirstLastPara="0" vertOverflow="overflow" horzOverflow="overflow" vert="horz" wrap="square" lIns="91440" tIns="45720" rIns="91440" bIns="45720" numCol="1" spcCol="0" rtlCol="0" fromWordArt="0" anchor="ctr" anchorCtr="0" forceAA="0" compatLnSpc="1">
+                        <a:prstTxWarp prst="textNoShape">
+                          <a:avLst/>
+                        </a:prstTxWarp>
+                        <a:noAutofit/>
+                      </wps:bodyPr>
+                    </wps:wsp>
+                  </a:graphicData>
+                </a:graphic>
+              </wp:anchor>
+            </w:drawing>
+          </mc:Choice>
+          <mc:Fallback>
+            <w:pict>
+              <v:shape w14:anchorId="0E0D5E56" id="立方体 15" o:spid="_x0000_s1026" type="#_x0000_t16" style="position:absolute;left:0;text-align:left;margin-left:77.45pt;margin-top:23.1pt;width:48.5pt;height:44.6pt;z-index:251672576;visibility:visible;mso-wrap-style:square;mso-wrap-distance-left:9pt;mso-wrap-distance-top:0;mso-wrap-distance-right:9pt;mso-wrap-distance-bottom:0;mso-position-horizontal:absolute;mso-position-horizontal-relative:text;mso-position-vertical:absolute;mso-position-vertical-relative:text;v-text-anchor:middle" o:gfxdata="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" fillcolor="white [3201]" strokecolor="black [3213]" strokeweight="1pt"/>
+            </w:pict>
+          </mc:Fallback>
+        </mc:AlternateContent>
+      </w:r>
+    </w:p>
+    <w:p>
+      <w:pPr>
+        <w:ind w:firstLineChars="1800" w:firstLine="4320"/>
+        <w:rPr>
+          <w:rFonts w:hint="eastAsia"/>
+        </w:rPr>
+      </w:pPr>
+      <w:r>
+        <w:rPr>
+          <w:noProof/>
+        </w:rPr>
+        <mc:AlternateContent>
+          <mc:Choice Requires="wps">
+            <w:drawing>
+              <wp:anchor distT="0" distB="0" distL="114300" distR="114300" simplePos="0" relativeHeight="251674624" behindDoc="0" locked="0" layoutInCell="1" allowOverlap="1" wp14:anchorId="00548801" wp14:editId="45F22D62">
+                <wp:simplePos x="0" y="0"/>
+                <wp:positionH relativeFrom="column">
+                  <wp:posOffset>0</wp:posOffset>
+                </wp:positionH>
+                <wp:positionV relativeFrom="paragraph">
+                  <wp:posOffset>-635</wp:posOffset>
+                </wp:positionV>
+                <wp:extent cx="616226" cy="566530"/>
+                <wp:effectExtent l="0" t="0" r="12700" b="24130"/>
+                <wp:wrapNone/>
+                <wp:docPr id="16" name="立方体 16"/>
+                <wp:cNvGraphicFramePr/>
+                <a:graphic xmlns:a="http://schemas.openxmlformats.org/drawingml/2006/main">
+                  <a:graphicData uri="http://schemas.microsoft.com/office/word/2010/wordprocessingShape">
+                    <wps:wsp>
+                      <wps:cNvSpPr/>
+                      <wps:spPr>
+                        <a:xfrm>
+                          <a:off x="0" y="0"/>
+                          <a:ext cx="616226" cy="566530"/>
+                        </a:xfrm>
+                        <a:prstGeom prst="cube">
+                          <a:avLst/>
+                        </a:prstGeom>
+                        <a:ln>
+                          <a:solidFill>
+                            <a:schemeClr val="tx1"/>
+                          </a:solidFill>
+                        </a:ln>
+                      </wps:spPr>
+                      <wps:style>
+                        <a:lnRef idx="2">
+                          <a:schemeClr val="accent6"/>
+                        </a:lnRef>
+                        <a:fillRef idx="1">
+                          <a:schemeClr val="lt1"/>
+                        </a:fillRef>
+                        <a:effectRef idx="0">
+                          <a:schemeClr val="accent6"/>
+                        </a:effectRef>
+                        <a:fontRef idx="minor">
+                          <a:schemeClr val="dk1"/>
+                        </a:fontRef>
+                      </wps:style>
+                      <wps:bodyPr rot="0" spcFirstLastPara="0" vertOverflow="overflow" horzOverflow="overflow" vert="horz" wrap="square" lIns="91440" tIns="45720" rIns="91440" bIns="45720" numCol="1" spcCol="0" rtlCol="0" fromWordArt="0" anchor="ctr" anchorCtr="0" forceAA="0" compatLnSpc="1">
+                        <a:prstTxWarp prst="textNoShape">
+                          <a:avLst/>
+                        </a:prstTxWarp>
+                        <a:noAutofit/>
+                      </wps:bodyPr>
+                    </wps:wsp>
+                  </a:graphicData>
+                </a:graphic>
+              </wp:anchor>
+            </w:drawing>
+          </mc:Choice>
+          <mc:Fallback>
+            <w:pict>
+              <v:shape w14:anchorId="23441D29" id="立方体 16" o:spid="_x0000_s1026" type="#_x0000_t16" style="position:absolute;left:0;text-align:left;margin-left:0;margin-top:-.05pt;width:48.5pt;height:44.6pt;z-index:251674624;visibility:visible;mso-wrap-style:square;mso-wrap-distance-left:9pt;mso-wrap-distance-top:0;mso-wrap-distance-right:9pt;mso-wrap-distance-bottom:0;mso-position-horizontal:absolute;mso-position-horizontal-relative:text;mso-position-vertical:absolute;mso-position-vertical-relative:text;v-text-anchor:middle" o:gfxdata="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" fillcolor="white [3201]" strokecolor="black [3213]" strokeweight="1pt"/>
+            </w:pict>
+          </mc:Fallback>
+        </mc:AlternateContent>
+      </w:r>
+      <w:r>
+        <w:rPr>
+          <w:sz w:val="72"/>
+          <w:szCs w:val="72"/>
+        </w:rPr>
+        <w:t>…</w:t>
+      </w:r>
+    </w:p>
+    <w:p>
+      <w:pPr>
+        <w:rPr>
+          <w:rFonts w:hint="eastAsia"/>
+        </w:rPr>
+      </w:pPr>
+      <w:r>
+        <w:rPr>
+          <w:noProof/>
+        </w:rPr>
+        <mc:AlternateContent>
+          <mc:Choice Requires="wps">
+            <w:drawing>
+              <wp:anchor distT="45720" distB="45720" distL="114300" distR="114300" simplePos="0" relativeHeight="251686912" behindDoc="0" locked="0" layoutInCell="1" allowOverlap="1" wp14:anchorId="35C5494D" wp14:editId="6C99CD29">
+                <wp:simplePos x="0" y="0"/>
+                <wp:positionH relativeFrom="column">
+                  <wp:posOffset>2021591</wp:posOffset>
+                </wp:positionH>
+                <wp:positionV relativeFrom="paragraph">
+                  <wp:posOffset>212338</wp:posOffset>
+                </wp:positionV>
+                <wp:extent cx="496570" cy="476885"/>
+                <wp:effectExtent l="0" t="0" r="0" b="0"/>
+                <wp:wrapSquare wrapText="bothSides"/>
+                <wp:docPr id="23" name="文本框 2"/>
+                <wp:cNvGraphicFramePr>
+                  <a:graphicFrameLocks xmlns:a="http://schemas.openxmlformats.org/drawingml/2006/main"/>
+                </wp:cNvGraphicFramePr>
+                <a:graphic xmlns:a="http://schemas.openxmlformats.org/drawingml/2006/main">
+                  <a:graphicData uri="http://schemas.microsoft.com/office/word/2010/wordprocessingShape">
+                    <wps:wsp>
+                      <wps:cNvSpPr txBox="1">
+                        <a:spLocks noChangeArrowheads="1"/>
+                      </wps:cNvSpPr>
+                      <wps:spPr bwMode="auto">
+                        <a:xfrm>
+                          <a:off x="0" y="0"/>
+                          <a:ext cx="496570" cy="476885"/>
+                        </a:xfrm>
+                        <a:prstGeom prst="rect">
+                          <a:avLst/>
+                        </a:prstGeom>
+                        <a:solidFill>
+                          <a:srgbClr val="FFFFFF"/>
+                        </a:solidFill>
+                        <a:ln w="9525">
+                          <a:noFill/>
+                          <a:miter lim="800000"/>
+                          <a:headEnd/>
+                          <a:tailEnd/>
+                        </a:ln>
+                      </wps:spPr>
+                      <wps:txbx>
+                        <w:txbxContent>
+                          <w:p>
+                            <w:pPr>
+                              <w:rPr>
+                                <w:sz w:val="44"/>
+                                <w:szCs w:val="44"/>
+                              </w:rPr>
+                            </w:pPr>
+                            <w:r>
+                              <w:rPr>
+                                <w:sz w:val="44"/>
+                                <w:szCs w:val="44"/>
+                              </w:rPr>
+                              <w:t>M</w:t>
+                            </w:r>
+                          </w:p>
+                        </w:txbxContent>
+                      </wps:txbx>
+                      <wps:bodyPr rot="0" vert="horz" wrap="square" lIns="91440" tIns="45720" rIns="91440" bIns="45720" anchor="t" anchorCtr="0">
+                        <a:noAutofit/>
+                      </wps:bodyPr>
+                    </wps:wsp>
+                  </a:graphicData>
+                </a:graphic>
+                <wp14:sizeRelH relativeFrom="margin">
+                  <wp14:pctWidth>0</wp14:pctWidth>
+                </wp14:sizeRelH>
+                <wp14:sizeRelV relativeFrom="margin">
+                  <wp14:pctHeight>0</wp14:pctHeight>
+                </wp14:sizeRelV>
+              </wp:anchor>
+            </w:drawing>
+          </mc:Choice>
+          <mc:Fallback>
+            <w:pict>
+              <v:shape w14:anchorId="35C5494D" id="_x0000_s1035" type="#_x0000_t202" style="position:absolute;left:0;text-align:left;margin-left:159.2pt;margin-top:16.7pt;width:39.1pt;height:37.55pt;z-index:251686912;visibility:visible;mso-wrap-style:square;mso-width-percent:0;mso-height-percent:0;mso-wrap-distance-left:9pt;mso-wrap-distance-top:3.6pt;mso-wrap-distance-right:9pt;mso-wrap-distance-bottom:3.6pt;mso-position-horizontal:absolute;mso-position-horizontal-relative:text;mso-position-vertical:absolute;mso-position-vertical-relative:text;mso-width-percent:0;mso-height-percent:0;mso-width-relative:margin;mso-height-relative:margin;v-text-anchor:top" o:gfxdata="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" stroked="f">
+                <v:textbox>
+                  <w:txbxContent>
+                    <w:p>
+                      <w:pPr>
+                        <w:rPr>
+                          <w:sz w:val="44"/>
+                          <w:szCs w:val="44"/>
+                        </w:rPr>
+                      </w:pPr>
+                      <w:r>
+                        <w:rPr>
+                          <w:sz w:val="44"/>
+                          <w:szCs w:val="44"/>
+                        </w:rPr>
+                        <w:t>M</w:t>
+                      </w:r>
+                    </w:p>
+                  </w:txbxContent>
+                </v:textbox>
+                <w10:wrap type="square"/>
+              </v:shape>
+            </w:pict>
+          </mc:Fallback>
+        </mc:AlternateContent>
+      </w:r>
+      <w:r>
+        <w:rPr>
+          <w:noProof/>
+        </w:rPr>
+        <mc:AlternateContent>
+          <mc:Choice Requires="wps">
+            <w:drawing>
+              <wp:anchor distT="45720" distB="45720" distL="114300" distR="114300" simplePos="0" relativeHeight="251682816" behindDoc="0" locked="0" layoutInCell="1" allowOverlap="1" wp14:anchorId="35C5494D" wp14:editId="6C99CD29">
+                <wp:simplePos x="0" y="0"/>
+                <wp:positionH relativeFrom="column">
+                  <wp:posOffset>-1215</wp:posOffset>
+                </wp:positionH>
+                <wp:positionV relativeFrom="paragraph">
+                  <wp:posOffset>37797</wp:posOffset>
+                </wp:positionV>
+                <wp:extent cx="496570" cy="516255"/>
+                <wp:effectExtent l="0" t="0" r="0" b="0"/>
+                <wp:wrapSquare wrapText="bothSides"/>
+                <wp:docPr id="21" name="文本框 2"/>
+                <wp:cNvGraphicFramePr>
+                  <a:graphicFrameLocks xmlns:a="http://schemas.openxmlformats.org/drawingml/2006/main"/>
+                </wp:cNvGraphicFramePr>
+                <a:graphic xmlns:a="http://schemas.openxmlformats.org/drawingml/2006/main">
+                  <a:graphicData uri="http://schemas.microsoft.com/office/word/2010/wordprocessingShape">
+                    <wps:wsp>
+                      <wps:cNvSpPr txBox="1">
+                        <a:spLocks noChangeArrowheads="1"/>
+                      </wps:cNvSpPr>
+                      <wps:spPr bwMode="auto">
+                        <a:xfrm>
+                          <a:off x="0" y="0"/>
+                          <a:ext cx="496570" cy="516255"/>
+                        </a:xfrm>
+                        <a:prstGeom prst="rect">
+                          <a:avLst/>
+                        </a:prstGeom>
+                        <a:solidFill>
+                          <a:srgbClr val="FFFFFF"/>
+                        </a:solidFill>
+                        <a:ln w="9525">
+                          <a:noFill/>
+                          <a:miter lim="800000"/>
+                          <a:headEnd/>
+                          <a:tailEnd/>
+                        </a:ln>
+                      </wps:spPr>
+                      <wps:txbx>
+                        <w:txbxContent>
+                          <w:p>
+                            <w:pPr>
+                              <w:rPr>
+                                <w:b/>
+                                <w:sz w:val="32"/>
+                                <w:szCs w:val="32"/>
+                              </w:rPr>
+                            </w:pPr>
+                            <w:r>
+                              <w:rPr>
+                                <w:b/>
+                                <w:sz w:val="32"/>
+                                <w:szCs w:val="32"/>
+                              </w:rPr>
+                              <w:t>A</w:t>
+                            </w:r>
+                            <w:r>
+                              <w:rPr>
+                                <w:b/>
+                                <w:sz w:val="32"/>
+                                <w:szCs w:val="32"/>
+                                <w:vertAlign w:val="subscript"/>
+                              </w:rPr>
+                              <w:t>F</w:t>
+                            </w:r>
+                          </w:p>
+                        </w:txbxContent>
+                      </wps:txbx>
+                      <wps:bodyPr rot="0" vert="horz" wrap="square" lIns="91440" tIns="45720" rIns="91440" bIns="45720" anchor="t" anchorCtr="0">
+                        <a:noAutofit/>
+                      </wps:bodyPr>
+                    </wps:wsp>
+                  </a:graphicData>
+                </a:graphic>
+                <wp14:sizeRelH relativeFrom="margin">
+                  <wp14:pctWidth>0</wp14:pctWidth>
+                </wp14:sizeRelH>
+                <wp14:sizeRelV relativeFrom="margin">
+                  <wp14:pctHeight>0</wp14:pctHeight>
+                </wp14:sizeRelV>
+              </wp:anchor>
+            </w:drawing>
+          </mc:Choice>
+          <mc:Fallback>
+            <w:pict>
+              <v:shape w14:anchorId="35C5494D" id="_x0000_s1036" type="#_x0000_t202" style="position:absolute;left:0;text-align:left;margin-left:-.1pt;margin-top:3pt;width:39.1pt;height:40.65pt;z-index:251682816;visibility:visible;mso-wrap-style:square;mso-width-percent:0;mso-height-percent:0;mso-wrap-distance-left:9pt;mso-wrap-distance-top:3.6pt;mso-wrap-distance-right:9pt;mso-wrap-distance-bottom:3.6pt;mso-position-horizontal:absolute;mso-position-horizontal-relative:text;mso-position-vertical:absolute;mso-position-vertical-relative:text;mso-width-percent:0;mso-height-percent:0;mso-width-relative:margin;mso-height-relative:margin;v-text-anchor:top" o:gfxdata="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" stroked="f">
+                <v:textbox>
+                  <w:txbxContent>
+                    <w:p>
+                      <w:pPr>
+                        <w:rPr>
+                          <w:b/>
+                          <w:sz w:val="32"/>
+                          <w:szCs w:val="32"/>
+                        </w:rPr>
+                      </w:pPr>
+                      <w:r>
+                        <w:rPr>
+                          <w:b/>
+                          <w:sz w:val="32"/>
+                          <w:szCs w:val="32"/>
+                        </w:rPr>
+                        <w:t>A</w:t>
+                      </w:r>
+                      <w:r>
+                        <w:rPr>
+                          <w:b/>
+                          <w:sz w:val="32"/>
+                          <w:szCs w:val="32"/>
+                          <w:vertAlign w:val="subscript"/>
+                        </w:rPr>
+                        <w:t>F</w:t>
+                      </w:r>
+                    </w:p>
+                  </w:txbxContent>
+                </v:textbox>
+                <w10:wrap type="square"/>
+              </v:shape>
+            </w:pict>
+          </mc:Fallback>
+        </mc:AlternateContent>
+      </w:r>
+    </w:p>
+    <w:p/>
+    <w:p>
+      <w:pPr>
+        <w:rPr>
+          <w:rFonts w:hint="eastAsia"/>
+        </w:rPr>
+      </w:pPr>
+    </w:p>
+    <w:p>
+      <w:pPr>
+        <w:jc w:val="center"/>
+      </w:pPr>
+      <w:r>
+        <w:rPr>
+          <w:rFonts w:hint="eastAsia"/>
+        </w:rPr>
+        <w:t>图</w:t>
+      </w:r>
+      <w:r>
+        <w:rPr>
+          <w:rFonts w:hint="eastAsia"/>
+        </w:rPr>
+        <w:t xml:space="preserve"> </w:t>
+      </w:r>
+      <w:r>
+        <w:fldChar w:fldCharType="begin"/>
+      </w:r>
+      <w:r>
+        <w:instrText xml:space="preserve"> </w:instrText>
+      </w:r>
+      <w:r>
+        <w:rPr>
+          <w:rFonts w:hint="eastAsia"/>
+        </w:rPr>
+        <w:instrText>STYLEREF 1 \s</w:instrText>
+      </w:r>
+      <w:r>
+        <w:instrText xml:space="preserve"> </w:instrText>
+      </w:r>
+      <w:r>
+        <w:fldChar w:fldCharType="separate"/>
+      </w:r>
+      <w:r>
+        <w:rPr>
+          <w:noProof/>
+        </w:rPr>
+        <w:t>3</w:t>
+      </w:r>
+      <w:r>
+        <w:fldChar w:fldCharType="end"/>
+      </w:r>
+      <w:r>
+        <w:noBreakHyphen/>
+      </w:r>
+      <w:r>
+        <w:fldChar w:fldCharType="begin"/>
+      </w:r>
+      <w:r>
+        <w:instrText xml:space="preserve"> </w:instrText>
+      </w:r>
+      <w:r>
+        <w:rPr>
+          <w:rFonts w:hint="eastAsia"/>
+        </w:rPr>
+        <w:instrText xml:space="preserve">SEQ </w:instrText>
+      </w:r>
+      <w:r>
+        <w:rPr>
+          <w:rFonts w:hint="eastAsia"/>
+        </w:rPr>
+        <w:instrText>图</w:instrText>
+      </w:r>
+      <w:r>
+        <w:rPr>
+          <w:rFonts w:hint="eastAsia"/>
+        </w:rPr>
+        <w:instrText xml:space="preserve"> \* ARABIC \s 1</w:instrText>
+      </w:r>
+      <w:r>
+        <w:instrText xml:space="preserve"> </w:instrText>
+      </w:r>
+      <w:r>
+        <w:fldChar w:fldCharType="separate"/>
+      </w:r>
+      <w:r>
+        <w:rPr>
+          <w:noProof/>
+        </w:rPr>
+        <w:t>2</w:t>
+      </w:r>
+      <w:r>
+        <w:fldChar w:fldCharType="end"/>
+      </w:r>
+      <w:r>
+        <w:rPr>
+          <w:rFonts w:hint="eastAsia"/>
+        </w:rPr>
+        <w:t>深度</w:t>
+      </w:r>
+      <w:r>
+        <w:rPr>
+          <w:rFonts w:hint="eastAsia"/>
+        </w:rPr>
+        <w:t>卷积</w:t>
+      </w:r>
+    </w:p>
+    <w:p/>
+    <w:p>
+      <w:r>
+        <w:rPr>
+          <w:noProof/>
+        </w:rPr>
+        <mc:AlternateContent>
+          <mc:Choice Requires="wps">
+            <w:drawing>
+              <wp:anchor distT="45720" distB="45720" distL="114300" distR="114300" simplePos="0" relativeHeight="251694080" behindDoc="0" locked="0" layoutInCell="1" allowOverlap="1" wp14:anchorId="4DB9D478" wp14:editId="6D18D409">
+                <wp:simplePos x="0" y="0"/>
+                <wp:positionH relativeFrom="column">
+                  <wp:posOffset>-228600</wp:posOffset>
+                </wp:positionH>
+                <wp:positionV relativeFrom="paragraph">
+                  <wp:posOffset>283900</wp:posOffset>
+                </wp:positionV>
+                <wp:extent cx="496570" cy="476885"/>
+                <wp:effectExtent l="0" t="0" r="0" b="0"/>
+                <wp:wrapSquare wrapText="bothSides"/>
+                <wp:docPr id="29" name="文本框 2"/>
+                <wp:cNvGraphicFramePr>
+                  <a:graphicFrameLocks xmlns:a="http://schemas.openxmlformats.org/drawingml/2006/main"/>
+                </wp:cNvGraphicFramePr>
+                <a:graphic xmlns:a="http://schemas.openxmlformats.org/drawingml/2006/main">
+                  <a:graphicData uri="http://schemas.microsoft.com/office/word/2010/wordprocessingShape">
+                    <wps:wsp>
+                      <wps:cNvSpPr txBox="1">
+                        <a:spLocks noChangeArrowheads="1"/>
+                      </wps:cNvSpPr>
+                      <wps:spPr bwMode="auto">
+                        <a:xfrm>
+                          <a:off x="0" y="0"/>
+                          <a:ext cx="496570" cy="476885"/>
+                        </a:xfrm>
+                        <a:prstGeom prst="rect">
+                          <a:avLst/>
+                        </a:prstGeom>
+                        <a:solidFill>
+                          <a:srgbClr val="FFFFFF"/>
+                        </a:solidFill>
+                        <a:ln w="9525">
+                          <a:noFill/>
+                          <a:miter lim="800000"/>
+                          <a:headEnd/>
+                          <a:tailEnd/>
+                        </a:ln>
+                      </wps:spPr>
+                      <wps:txbx>
+                        <w:txbxContent>
+                          <w:p>
+                            <w:pPr>
+                              <w:rPr>
+                                <w:sz w:val="44"/>
+                                <w:szCs w:val="44"/>
+                              </w:rPr>
+                            </w:pPr>
+                            <w:r>
+                              <w:rPr>
+                                <w:sz w:val="44"/>
+                                <w:szCs w:val="44"/>
+                              </w:rPr>
+                              <w:t>M</w:t>
+                            </w:r>
+                          </w:p>
+                        </w:txbxContent>
+                      </wps:txbx>
+                      <wps:bodyPr rot="0" vert="horz" wrap="square" lIns="91440" tIns="45720" rIns="91440" bIns="45720" anchor="t" anchorCtr="0">
+                        <a:noAutofit/>
+                      </wps:bodyPr>
+                    </wps:wsp>
+                  </a:graphicData>
+                </a:graphic>
+                <wp14:sizeRelH relativeFrom="margin">
+                  <wp14:pctWidth>0</wp14:pctWidth>
+                </wp14:sizeRelH>
+                <wp14:sizeRelV relativeFrom="margin">
+                  <wp14:pctHeight>0</wp14:pctHeight>
+                </wp14:sizeRelV>
+              </wp:anchor>
+            </w:drawing>
+          </mc:Choice>
+          <mc:Fallback>
+            <w:pict>
+              <v:shape w14:anchorId="4DB9D478" id="_x0000_s1037" type="#_x0000_t202" style="position:absolute;left:0;text-align:left;margin-left:-18pt;margin-top:22.35pt;width:39.1pt;height:37.55pt;z-index:251694080;visibility:visible;mso-wrap-style:square;mso-width-percent:0;mso-height-percent:0;mso-wrap-distance-left:9pt;mso-wrap-distance-top:3.6pt;mso-wrap-distance-right:9pt;mso-wrap-distance-bottom:3.6pt;mso-position-horizontal:absolute;mso-position-horizontal-relative:text;mso-position-vertical:absolute;mso-position-vertical-relative:text;mso-width-percent:0;mso-height-percent:0;mso-width-relative:margin;mso-height-relative:margin;v-text-anchor:top" o:gfxdata="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" stroked="f">
+                <v:textbox>
+                  <w:txbxContent>
+                    <w:p>
+                      <w:pPr>
+                        <w:rPr>
+                          <w:sz w:val="44"/>
+                          <w:szCs w:val="44"/>
+                        </w:rPr>
+                      </w:pPr>
+                      <w:r>
+                        <w:rPr>
+                          <w:sz w:val="44"/>
+                          <w:szCs w:val="44"/>
+                        </w:rPr>
+                        <w:t>M</w:t>
+                      </w:r>
+                    </w:p>
+                  </w:txbxContent>
+                </v:textbox>
+                <w10:wrap type="square"/>
+              </v:shape>
+            </w:pict>
+          </mc:Fallback>
+        </mc:AlternateContent>
+      </w:r>
+    </w:p>
+    <w:p>
+      <w:r>
+        <mc:AlternateContent>
+          <mc:Choice Requires="wps">
+            <w:drawing>
+              <wp:anchor distT="0" distB="0" distL="114300" distR="114300" simplePos="0" relativeHeight="251692032" behindDoc="0" locked="0" layoutInCell="1" allowOverlap="1" wp14:anchorId="16BB96F1" wp14:editId="359A4EA7">
+                <wp:simplePos x="0" y="0"/>
+                <wp:positionH relativeFrom="column">
+                  <wp:posOffset>3438939</wp:posOffset>
+                </wp:positionH>
+                <wp:positionV relativeFrom="paragraph">
+                  <wp:posOffset>191163</wp:posOffset>
+                </wp:positionV>
+                <wp:extent cx="992919" cy="992449"/>
+                <wp:effectExtent l="0" t="0" r="17145" b="17780"/>
+                <wp:wrapNone/>
+                <wp:docPr id="28" name="立方体 28"/>
+                <wp:cNvGraphicFramePr/>
+                <a:graphic xmlns:a="http://schemas.openxmlformats.org/drawingml/2006/main">
+                  <a:graphicData uri="http://schemas.microsoft.com/office/word/2010/wordprocessingShape">
+                    <wps:wsp>
+                      <wps:cNvSpPr/>
+                      <wps:spPr>
+                        <a:xfrm>
+                          <a:off x="0" y="0"/>
+                          <a:ext cx="992919" cy="992449"/>
+                        </a:xfrm>
+                        <a:prstGeom prst="cube">
+                          <a:avLst>
+                            <a:gd name="adj" fmla="val 66292"/>
+                          </a:avLst>
+                        </a:prstGeom>
+                        <a:solidFill>
+                          <a:schemeClr val="bg1"/>
+                        </a:solidFill>
+                        <a:ln>
+                          <a:solidFill>
+                            <a:schemeClr val="tx1"/>
+                          </a:solidFill>
+                        </a:ln>
+                      </wps:spPr>
+                      <wps:style>
+                        <a:lnRef idx="2">
+                          <a:schemeClr val="accent1">
+                            <a:shade val="50000"/>
+                          </a:schemeClr>
+                        </a:lnRef>
+                        <a:fillRef idx="1">
+                          <a:schemeClr val="accent1"/>
+                        </a:fillRef>
+                        <a:effectRef idx="0">
+                          <a:schemeClr val="accent1"/>
+                        </a:effectRef>
+                        <a:fontRef idx="minor">
+                          <a:schemeClr val="lt1"/>
+                        </a:fontRef>
+                      </wps:style>
+                      <wps:txbx>
+                        <w:txbxContent>
+                          <w:p>
+                            <w:pPr>
+                              <w:jc w:val="center"/>
+                            </w:pPr>
+                          </w:p>
+                          <w:p>
+                            <w:pPr>
+                              <w:jc w:val="center"/>
+                            </w:pPr>
+                          </w:p>
+                        </w:txbxContent>
+                      </wps:txbx>
+                      <wps:bodyPr rot="0" spcFirstLastPara="0" vertOverflow="overflow" horzOverflow="overflow" vert="horz" wrap="square" lIns="91440" tIns="45720" rIns="91440" bIns="45720" numCol="1" spcCol="0" rtlCol="0" fromWordArt="0" anchor="ctr" anchorCtr="0" forceAA="0" compatLnSpc="1">
+                        <a:prstTxWarp prst="textNoShape">
+                          <a:avLst/>
+                        </a:prstTxWarp>
+                        <a:noAutofit/>
+                      </wps:bodyPr>
+                    </wps:wsp>
+                  </a:graphicData>
+                </a:graphic>
+                <wp14:sizeRelH relativeFrom="margin">
+                  <wp14:pctWidth>0</wp14:pctWidth>
+                </wp14:sizeRelH>
+                <wp14:sizeRelV relativeFrom="margin">
+                  <wp14:pctHeight>0</wp14:pctHeight>
+                </wp14:sizeRelV>
+              </wp:anchor>
+            </w:drawing>
+          </mc:Choice>
+          <mc:Fallback>
+            <w:pict>
+              <v:shape w14:anchorId="16BB96F1" id="立方体 28" o:spid="_x0000_s1038" type="#_x0000_t16" style="position:absolute;left:0;text-align:left;margin-left:270.8pt;margin-top:15.05pt;width:78.2pt;height:78.15pt;z-index:251692032;visibility:visible;mso-wrap-style:square;mso-width-percent:0;mso-height-percent:0;mso-wrap-distance-left:9pt;mso-wrap-distance-top:0;mso-wrap-distance-right:9pt;mso-wrap-distance-bottom:0;mso-position-horizontal:absolute;mso-position-horizontal-relative:text;mso-position-vertical:absolute;mso-position-vertical-relative:text;mso-width-percent:0;mso-height-percent:0;mso-width-relative:margin;mso-height-relative:margin;v-text-anchor:middle" o:gfxdata="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" adj="14319" fillcolor="white [3212]" strokecolor="black [3213]" strokeweight="1pt">
+                <v:textbox>
+                  <w:txbxContent>
+                    <w:p>
+                      <w:pPr>
+                        <w:jc w:val="center"/>
+                      </w:pPr>
+                    </w:p>
+                    <w:p>
+                      <w:pPr>
+                        <w:jc w:val="center"/>
+                      </w:pPr>
+                    </w:p>
+                  </w:txbxContent>
+                </v:textbox>
+              </v:shape>
+            </w:pict>
+          </mc:Fallback>
+        </mc:AlternateContent>
+      </w:r>
+      <w:r>
+        <mc:AlternateContent>
+          <mc:Choice Requires="wps">
+            <w:drawing>
+              <wp:anchor distT="0" distB="0" distL="114300" distR="114300" simplePos="0" relativeHeight="251691008" behindDoc="0" locked="0" layoutInCell="1" allowOverlap="1" wp14:anchorId="4DFC7DB5" wp14:editId="6A6F64D7">
+                <wp:simplePos x="0" y="0"/>
+                <wp:positionH relativeFrom="column">
+                  <wp:posOffset>1520687</wp:posOffset>
+                </wp:positionH>
+                <wp:positionV relativeFrom="paragraph">
+                  <wp:posOffset>191163</wp:posOffset>
+                </wp:positionV>
+                <wp:extent cx="992919" cy="992449"/>
+                <wp:effectExtent l="0" t="0" r="17145" b="17780"/>
+                <wp:wrapNone/>
+                <wp:docPr id="27" name="立方体 27"/>
+                <wp:cNvGraphicFramePr/>
+                <a:graphic xmlns:a="http://schemas.openxmlformats.org/drawingml/2006/main">
+                  <a:graphicData uri="http://schemas.microsoft.com/office/word/2010/wordprocessingShape">
+                    <wps:wsp>
+                      <wps:cNvSpPr/>
+                      <wps:spPr>
+                        <a:xfrm>
+                          <a:off x="0" y="0"/>
+                          <a:ext cx="992919" cy="992449"/>
+                        </a:xfrm>
+                        <a:prstGeom prst="cube">
+                          <a:avLst>
+                            <a:gd name="adj" fmla="val 66292"/>
+                          </a:avLst>
+                        </a:prstGeom>
+                        <a:solidFill>
+                          <a:schemeClr val="bg1"/>
+                        </a:solidFill>
+                        <a:ln>
+                          <a:solidFill>
+                            <a:schemeClr val="tx1"/>
+                          </a:solidFill>
+                        </a:ln>
+                      </wps:spPr>
+                      <wps:style>
+                        <a:lnRef idx="2">
+                          <a:schemeClr val="accent1">
+                            <a:shade val="50000"/>
+                          </a:schemeClr>
+                        </a:lnRef>
+                        <a:fillRef idx="1">
+                          <a:schemeClr val="accent1"/>
+                        </a:fillRef>
+                        <a:effectRef idx="0">
+                          <a:schemeClr val="accent1"/>
+                        </a:effectRef>
+                        <a:fontRef idx="minor">
+                          <a:schemeClr val="lt1"/>
+                        </a:fontRef>
+                      </wps:style>
+                      <wps:txbx>
+                        <w:txbxContent>
+                          <w:p>
+                            <w:pPr>
+                              <w:jc w:val="center"/>
+                            </w:pPr>
+                          </w:p>
+                          <w:p>
+                            <w:pPr>
+                              <w:jc w:val="center"/>
+                            </w:pPr>
+                          </w:p>
+                        </w:txbxContent>
+                      </wps:txbx>
+                      <wps:bodyPr rot="0" spcFirstLastPara="0" vertOverflow="overflow" horzOverflow="overflow" vert="horz" wrap="square" lIns="91440" tIns="45720" rIns="91440" bIns="45720" numCol="1" spcCol="0" rtlCol="0" fromWordArt="0" anchor="ctr" anchorCtr="0" forceAA="0" compatLnSpc="1">
+                        <a:prstTxWarp prst="textNoShape">
+                          <a:avLst/>
+                        </a:prstTxWarp>
+                        <a:noAutofit/>
+                      </wps:bodyPr>
+                    </wps:wsp>
+                  </a:graphicData>
+                </a:graphic>
+                <wp14:sizeRelH relativeFrom="margin">
+                  <wp14:pctWidth>0</wp14:pctWidth>
+                </wp14:sizeRelH>
+                <wp14:sizeRelV relativeFrom="margin">
+                  <wp14:pctHeight>0</wp14:pctHeight>
+                </wp14:sizeRelV>
+              </wp:anchor>
+            </w:drawing>
+          </mc:Choice>
+          <mc:Fallback>
+            <w:pict>
+              <v:shape w14:anchorId="4DFC7DB5" id="立方体 27" o:spid="_x0000_s1039" type="#_x0000_t16" style="position:absolute;left:0;text-align:left;margin-left:119.75pt;margin-top:15.05pt;width:78.2pt;height:78.15pt;z-index:251691008;visibility:visible;mso-wrap-style:square;mso-width-percent:0;mso-height-percent:0;mso-wrap-distance-left:9pt;mso-wrap-distance-top:0;mso-wrap-distance-right:9pt;mso-wrap-distance-bottom:0;mso-position-horizontal:absolute;mso-position-horizontal-relative:text;mso-position-vertical:absolute;mso-position-vertical-relative:text;mso-width-percent:0;mso-height-percent:0;mso-width-relative:margin;mso-height-relative:margin;v-text-anchor:middle" o:gfxdata="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" adj="14319" fillcolor="white [3212]" strokecolor="black [3213]" strokeweight="1pt">
+                <v:textbox>
+                  <w:txbxContent>
+                    <w:p>
+                      <w:pPr>
+                        <w:jc w:val="center"/>
+                      </w:pPr>
+                    </w:p>
+                    <w:p>
+                      <w:pPr>
+                        <w:jc w:val="center"/>
+                      </w:pPr>
+                    </w:p>
+                  </w:txbxContent>
+                </v:textbox>
+              </v:shape>
+            </w:pict>
+          </mc:Fallback>
+        </mc:AlternateContent>
+      </w:r>
+      <w:r>
+        <mc:AlternateContent>
+          <mc:Choice Requires="wps">
+            <w:drawing>
+              <wp:anchor distT="0" distB="0" distL="114300" distR="114300" simplePos="0" relativeHeight="251689984" behindDoc="0" locked="0" layoutInCell="1" allowOverlap="1" wp14:anchorId="59379C6A" wp14:editId="45786B1F">
+                <wp:simplePos x="0" y="0"/>
+                <wp:positionH relativeFrom="column">
+                  <wp:posOffset>725557</wp:posOffset>
+                </wp:positionH>
+                <wp:positionV relativeFrom="paragraph">
+                  <wp:posOffset>191163</wp:posOffset>
+                </wp:positionV>
+                <wp:extent cx="992919" cy="992449"/>
+                <wp:effectExtent l="0" t="0" r="17145" b="17780"/>
+                <wp:wrapNone/>
+                <wp:docPr id="25" name="立方体 25"/>
+                <wp:cNvGraphicFramePr/>
+                <a:graphic xmlns:a="http://schemas.openxmlformats.org/drawingml/2006/main">
+                  <a:graphicData uri="http://schemas.microsoft.com/office/word/2010/wordprocessingShape">
+                    <wps:wsp>
+                      <wps:cNvSpPr/>
+                      <wps:spPr>
+                        <a:xfrm>
+                          <a:off x="0" y="0"/>
+                          <a:ext cx="992919" cy="992449"/>
+                        </a:xfrm>
+                        <a:prstGeom prst="cube">
+                          <a:avLst>
+                            <a:gd name="adj" fmla="val 66292"/>
+                          </a:avLst>
+                        </a:prstGeom>
+                        <a:solidFill>
+                          <a:schemeClr val="bg1"/>
+                        </a:solidFill>
+                        <a:ln>
+                          <a:solidFill>
+                            <a:schemeClr val="tx1"/>
+                          </a:solidFill>
+                        </a:ln>
+                      </wps:spPr>
+                      <wps:style>
+                        <a:lnRef idx="2">
+                          <a:schemeClr val="accent1">
+                            <a:shade val="50000"/>
+                          </a:schemeClr>
+                        </a:lnRef>
+                        <a:fillRef idx="1">
+                          <a:schemeClr val="accent1"/>
+                        </a:fillRef>
+                        <a:effectRef idx="0">
+                          <a:schemeClr val="accent1"/>
+                        </a:effectRef>
+                        <a:fontRef idx="minor">
+                          <a:schemeClr val="lt1"/>
+                        </a:fontRef>
+                      </wps:style>
+                      <wps:txbx>
+                        <w:txbxContent>
+                          <w:p>
+                            <w:pPr>
+                              <w:jc w:val="center"/>
+                            </w:pPr>
+                          </w:p>
+                          <w:p>
+                            <w:pPr>
+                              <w:jc w:val="center"/>
+                            </w:pPr>
+                          </w:p>
+                        </w:txbxContent>
+                      </wps:txbx>
+                      <wps:bodyPr rot="0" spcFirstLastPara="0" vertOverflow="overflow" horzOverflow="overflow" vert="horz" wrap="square" lIns="91440" tIns="45720" rIns="91440" bIns="45720" numCol="1" spcCol="0" rtlCol="0" fromWordArt="0" anchor="ctr" anchorCtr="0" forceAA="0" compatLnSpc="1">
+                        <a:prstTxWarp prst="textNoShape">
+                          <a:avLst/>
+                        </a:prstTxWarp>
+                        <a:noAutofit/>
+                      </wps:bodyPr>
+                    </wps:wsp>
+                  </a:graphicData>
+                </a:graphic>
+                <wp14:sizeRelH relativeFrom="margin">
+                  <wp14:pctWidth>0</wp14:pctWidth>
+                </wp14:sizeRelH>
+                <wp14:sizeRelV relativeFrom="margin">
+                  <wp14:pctHeight>0</wp14:pctHeight>
+                </wp14:sizeRelV>
+              </wp:anchor>
+            </w:drawing>
+          </mc:Choice>
+          <mc:Fallback>
+            <w:pict>
+              <v:shape w14:anchorId="59379C6A" id="立方体 25" o:spid="_x0000_s1040" type="#_x0000_t16" style="position:absolute;left:0;text-align:left;margin-left:57.15pt;margin-top:15.05pt;width:78.2pt;height:78.15pt;z-index:251689984;visibility:visible;mso-wrap-style:square;mso-width-percent:0;mso-height-percent:0;mso-wrap-distance-left:9pt;mso-wrap-distance-top:0;mso-wrap-distance-right:9pt;mso-wrap-distance-bottom:0;mso-position-horizontal:absolute;mso-position-horizontal-relative:text;mso-position-vertical:absolute;mso-position-vertical-relative:text;mso-width-percent:0;mso-height-percent:0;mso-width-relative:margin;mso-height-relative:margin;v-text-anchor:middle" o:gfxdata="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" adj="14319" fillcolor="white [3212]" strokecolor="black [3213]" strokeweight="1pt">
+                <v:textbox>
+                  <w:txbxContent>
+                    <w:p>
+                      <w:pPr>
+                        <w:jc w:val="center"/>
+                      </w:pPr>
+                    </w:p>
+                    <w:p>
+                      <w:pPr>
+                        <w:jc w:val="center"/>
+                      </w:pPr>
+                    </w:p>
+                  </w:txbxContent>
+                </v:textbox>
+              </v:shape>
+            </w:pict>
+          </mc:Fallback>
+        </mc:AlternateContent>
+      </w:r>
+      <w:r>
+        <mc:AlternateContent>
+          <mc:Choice Requires="wps">
+            <w:drawing>
+              <wp:anchor distT="0" distB="0" distL="114300" distR="114300" simplePos="0" relativeHeight="251688960" behindDoc="0" locked="0" layoutInCell="1" allowOverlap="1" wp14:anchorId="4C262016" wp14:editId="6DA9B7F8">
+                <wp:simplePos x="0" y="0"/>
+                <wp:positionH relativeFrom="column">
+                  <wp:posOffset>-19878</wp:posOffset>
+                </wp:positionH>
+                <wp:positionV relativeFrom="paragraph">
+                  <wp:posOffset>191163</wp:posOffset>
+                </wp:positionV>
+                <wp:extent cx="992919" cy="992449"/>
+                <wp:effectExtent l="0" t="0" r="17145" b="17780"/>
+                <wp:wrapNone/>
+                <wp:docPr id="24" name="立方体 24"/>
+                <wp:cNvGraphicFramePr/>
+                <a:graphic xmlns:a="http://schemas.openxmlformats.org/drawingml/2006/main">
+                  <a:graphicData uri="http://schemas.microsoft.com/office/word/2010/wordprocessingShape">
+                    <wps:wsp>
+                      <wps:cNvSpPr/>
+                      <wps:spPr>
+                        <a:xfrm>
+                          <a:off x="0" y="0"/>
+                          <a:ext cx="992919" cy="992449"/>
+                        </a:xfrm>
+                        <a:prstGeom prst="cube">
+                          <a:avLst>
+                            <a:gd name="adj" fmla="val 66292"/>
+                          </a:avLst>
+                        </a:prstGeom>
+                        <a:solidFill>
+                          <a:schemeClr val="bg1"/>
+                        </a:solidFill>
+                        <a:ln>
+                          <a:solidFill>
+                            <a:schemeClr val="tx1"/>
+                          </a:solidFill>
+                        </a:ln>
+                      </wps:spPr>
+                      <wps:style>
+                        <a:lnRef idx="2">
+                          <a:schemeClr val="accent1">
+                            <a:shade val="50000"/>
+                          </a:schemeClr>
+                        </a:lnRef>
+                        <a:fillRef idx="1">
+                          <a:schemeClr val="accent1"/>
+                        </a:fillRef>
+                        <a:effectRef idx="0">
+                          <a:schemeClr val="accent1"/>
+                        </a:effectRef>
+                        <a:fontRef idx="minor">
+                          <a:schemeClr val="lt1"/>
+                        </a:fontRef>
+                      </wps:style>
+                      <wps:txbx>
+                        <w:txbxContent>
+                          <w:p>
+                            <w:pPr>
+                              <w:jc w:val="center"/>
+                            </w:pPr>
+                          </w:p>
+                          <w:p>
+                            <w:pPr>
+                              <w:jc w:val="center"/>
+                            </w:pPr>
+                          </w:p>
+                        </w:txbxContent>
+                      </wps:txbx>
+                      <wps:bodyPr rot="0" spcFirstLastPara="0" vertOverflow="overflow" horzOverflow="overflow" vert="horz" wrap="square" lIns="91440" tIns="45720" rIns="91440" bIns="45720" numCol="1" spcCol="0" rtlCol="0" fromWordArt="0" anchor="ctr" anchorCtr="0" forceAA="0" compatLnSpc="1">
+                        <a:prstTxWarp prst="textNoShape">
+                          <a:avLst/>
+                        </a:prstTxWarp>
+                        <a:noAutofit/>
+                      </wps:bodyPr>
+                    </wps:wsp>
+                  </a:graphicData>
+                </a:graphic>
+                <wp14:sizeRelH relativeFrom="margin">
+                  <wp14:pctWidth>0</wp14:pctWidth>
+                </wp14:sizeRelH>
+                <wp14:sizeRelV relativeFrom="margin">
+                  <wp14:pctHeight>0</wp14:pctHeight>
+                </wp14:sizeRelV>
+              </wp:anchor>
+            </w:drawing>
+          </mc:Choice>
+          <mc:Fallback>
+            <w:pict>
+              <v:shape w14:anchorId="4C262016" id="立方体 24" o:spid="_x0000_s1041" type="#_x0000_t16" style="position:absolute;left:0;text-align:left;margin-left:-1.55pt;margin-top:15.05pt;width:78.2pt;height:78.15pt;z-index:251688960;visibility:visible;mso-wrap-style:square;mso-width-percent:0;mso-height-percent:0;mso-wrap-distance-left:9pt;mso-wrap-distance-top:0;mso-wrap-distance-right:9pt;mso-wrap-distance-bottom:0;mso-position-horizontal:absolute;mso-position-horizontal-relative:text;mso-position-vertical:absolute;mso-position-vertical-relative:text;mso-width-percent:0;mso-height-percent:0;mso-width-relative:margin;mso-height-relative:margin;v-text-anchor:middle" o:gfxdata="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" adj="14319" fillcolor="white [3212]" strokecolor="black [3213]" strokeweight="1pt">
+                <v:textbox>
+                  <w:txbxContent>
+                    <w:p>
+                      <w:pPr>
+                        <w:jc w:val="center"/>
+                      </w:pPr>
+                    </w:p>
+                    <w:p>
+                      <w:pPr>
+                        <w:jc w:val="center"/>
+                      </w:pPr>
+                    </w:p>
+                  </w:txbxContent>
+                </v:textbox>
+              </v:shape>
+            </w:pict>
+          </mc:Fallback>
+        </mc:AlternateContent>
+      </w:r>
+    </w:p>
+    <w:p/>
+    <w:p>
+      <w:pPr>
+        <w:ind w:firstLineChars="1500" w:firstLine="3600"/>
+      </w:pPr>
+      <w:r>
+        <w:rPr>
+          <w:noProof/>
+        </w:rPr>
+        <mc:AlternateContent>
+          <mc:Choice Requires="wps">
+            <w:drawing>
+              <wp:anchor distT="45720" distB="45720" distL="114300" distR="114300" simplePos="0" relativeHeight="251696128" behindDoc="0" locked="0" layoutInCell="1" allowOverlap="1" wp14:anchorId="4DB9D478" wp14:editId="6D18D409">
+                <wp:simplePos x="0" y="0"/>
+                <wp:positionH relativeFrom="column">
+                  <wp:posOffset>-407504</wp:posOffset>
+                </wp:positionH>
+                <wp:positionV relativeFrom="paragraph">
+                  <wp:posOffset>200992</wp:posOffset>
+                </wp:positionV>
+                <wp:extent cx="267970" cy="387350"/>
+                <wp:effectExtent l="0" t="0" r="0" b="0"/>
+                <wp:wrapSquare wrapText="bothSides"/>
+                <wp:docPr id="30" name="文本框 2"/>
+                <wp:cNvGraphicFramePr>
+                  <a:graphicFrameLocks xmlns:a="http://schemas.openxmlformats.org/drawingml/2006/main"/>
+                </wp:cNvGraphicFramePr>
+                <a:graphic xmlns:a="http://schemas.openxmlformats.org/drawingml/2006/main">
+                  <a:graphicData uri="http://schemas.microsoft.com/office/word/2010/wordprocessingShape">
+                    <wps:wsp>
+                      <wps:cNvSpPr txBox="1">
+                        <a:spLocks noChangeArrowheads="1"/>
+                      </wps:cNvSpPr>
+                      <wps:spPr bwMode="auto">
+                        <a:xfrm>
+                          <a:off x="0" y="0"/>
+                          <a:ext cx="267970" cy="387350"/>
+                        </a:xfrm>
+                        <a:prstGeom prst="rect">
+                          <a:avLst/>
+                        </a:prstGeom>
+                        <a:solidFill>
+                          <a:srgbClr val="FFFFFF"/>
+                        </a:solidFill>
+                        <a:ln w="9525">
+                          <a:noFill/>
+                          <a:miter lim="800000"/>
+                          <a:headEnd/>
+                          <a:tailEnd/>
+                        </a:ln>
+                      </wps:spPr>
+                      <wps:txbx>
+                        <w:txbxContent>
+                          <w:p>
+                            <w:pPr>
+                              <w:rPr>
+                                <w:sz w:val="30"/>
+                                <w:szCs w:val="30"/>
+                              </w:rPr>
+                            </w:pPr>
+                            <w:r>
+                              <w:rPr>
+                                <w:sz w:val="30"/>
+                                <w:szCs w:val="30"/>
+                              </w:rPr>
+                              <w:t>1</w:t>
+                            </w:r>
+                          </w:p>
+                        </w:txbxContent>
+                      </wps:txbx>
+                      <wps:bodyPr rot="0" vert="horz" wrap="square" lIns="91440" tIns="45720" rIns="91440" bIns="45720" anchor="t" anchorCtr="0">
+                        <a:noAutofit/>
+                      </wps:bodyPr>
+                    </wps:wsp>
+                  </a:graphicData>
+                </a:graphic>
+                <wp14:sizeRelH relativeFrom="margin">
+                  <wp14:pctWidth>0</wp14:pctWidth>
+                </wp14:sizeRelH>
+                <wp14:sizeRelV relativeFrom="margin">
+                  <wp14:pctHeight>0</wp14:pctHeight>
+                </wp14:sizeRelV>
+              </wp:anchor>
+            </w:drawing>
+          </mc:Choice>
+          <mc:Fallback>
+            <w:pict>
+              <v:shape w14:anchorId="4DB9D478" id="_x0000_s1042" type="#_x0000_t202" style="position:absolute;left:0;text-align:left;margin-left:-32.1pt;margin-top:15.85pt;width:21.1pt;height:30.5pt;z-index:251696128;visibility:visible;mso-wrap-style:square;mso-width-percent:0;mso-height-percent:0;mso-wrap-distance-left:9pt;mso-wrap-distance-top:3.6pt;mso-wrap-distance-right:9pt;mso-wrap-distance-bottom:3.6pt;mso-position-horizontal:absolute;mso-position-horizontal-relative:text;mso-position-vertical:absolute;mso-position-vertical-relative:text;mso-width-percent:0;mso-height-percent:0;mso-width-relative:margin;mso-height-relative:margin;v-text-anchor:top" o:gfxdata="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" stroked="f">
+                <v:textbox>
+                  <w:txbxContent>
+                    <w:p>
+                      <w:pPr>
+                        <w:rPr>
+                          <w:sz w:val="30"/>
+                          <w:szCs w:val="30"/>
+                        </w:rPr>
+                      </w:pPr>
+                      <w:r>
+                        <w:rPr>
+                          <w:sz w:val="30"/>
+                          <w:szCs w:val="30"/>
+                        </w:rPr>
+                        <w:t>1</w:t>
+                      </w:r>
+                    </w:p>
+                  </w:txbxContent>
+                </v:textbox>
+                <w10:wrap type="square"/>
+              </v:shape>
+            </w:pict>
+          </mc:Fallback>
+        </mc:AlternateContent>
+      </w:r>
+      <w:r>
+        <w:rPr>
+          <w:sz w:val="72"/>
+          <w:szCs w:val="72"/>
+        </w:rPr>
+        <w:t>…</w:t>
+      </w:r>
+    </w:p>
+    <w:p>
+      <w:r>
+        <w:rPr>
+          <w:noProof/>
+        </w:rPr>
+        <mc:AlternateContent>
+          <mc:Choice Requires="wps">
+            <w:drawing>
+              <wp:anchor distT="45720" distB="45720" distL="114300" distR="114300" simplePos="0" relativeHeight="251698176" behindDoc="0" locked="0" layoutInCell="1" allowOverlap="1" wp14:anchorId="4DB9D478" wp14:editId="6D18D409">
+                <wp:simplePos x="0" y="0"/>
+                <wp:positionH relativeFrom="column">
+                  <wp:posOffset>-40612</wp:posOffset>
+                </wp:positionH>
+                <wp:positionV relativeFrom="paragraph">
+                  <wp:posOffset>122223</wp:posOffset>
+                </wp:positionV>
+                <wp:extent cx="267970" cy="396875"/>
+                <wp:effectExtent l="0" t="0" r="0" b="3175"/>
+                <wp:wrapSquare wrapText="bothSides"/>
+                <wp:docPr id="31" name="文本框 2"/>
+                <wp:cNvGraphicFramePr>
+                  <a:graphicFrameLocks xmlns:a="http://schemas.openxmlformats.org/drawingml/2006/main"/>
+                </wp:cNvGraphicFramePr>
+                <a:graphic xmlns:a="http://schemas.openxmlformats.org/drawingml/2006/main">
+                  <a:graphicData uri="http://schemas.microsoft.com/office/word/2010/wordprocessingShape">
+                    <wps:wsp>
+                      <wps:cNvSpPr txBox="1">
+                        <a:spLocks noChangeArrowheads="1"/>
+                      </wps:cNvSpPr>
+                      <wps:spPr bwMode="auto">
+                        <a:xfrm>
+                          <a:off x="0" y="0"/>
+                          <a:ext cx="267970" cy="396875"/>
+                        </a:xfrm>
+                        <a:prstGeom prst="rect">
+                          <a:avLst/>
+                        </a:prstGeom>
+                        <a:solidFill>
+                          <a:srgbClr val="FFFFFF"/>
+                        </a:solidFill>
+                        <a:ln w="9525">
+                          <a:noFill/>
+                          <a:miter lim="800000"/>
+                          <a:headEnd/>
+                          <a:tailEnd/>
+                        </a:ln>
+                      </wps:spPr>
+                      <wps:txbx>
+                        <w:txbxContent>
+                          <w:p>
+                            <w:pPr>
+                              <w:rPr>
+                                <w:sz w:val="30"/>
+                                <w:szCs w:val="30"/>
+                              </w:rPr>
+                            </w:pPr>
+                            <w:r>
+                              <w:rPr>
+                                <w:sz w:val="30"/>
+                                <w:szCs w:val="30"/>
+                              </w:rPr>
+                              <w:t>1</w:t>
+                            </w:r>
+                          </w:p>
+                        </w:txbxContent>
+                      </wps:txbx>
+                      <wps:bodyPr rot="0" vert="horz" wrap="square" lIns="91440" tIns="45720" rIns="91440" bIns="45720" anchor="t" anchorCtr="0">
+                        <a:noAutofit/>
+                      </wps:bodyPr>
+                    </wps:wsp>
+                  </a:graphicData>
+                </a:graphic>
+                <wp14:sizeRelH relativeFrom="margin">
+                  <wp14:pctWidth>0</wp14:pctWidth>
+                </wp14:sizeRelH>
+                <wp14:sizeRelV relativeFrom="margin">
+                  <wp14:pctHeight>0</wp14:pctHeight>
+                </wp14:sizeRelV>
+              </wp:anchor>
+            </w:drawing>
+          </mc:Choice>
+          <mc:Fallback>
+            <w:pict>
+              <v:shape w14:anchorId="4DB9D478" id="_x0000_s1043" type="#_x0000_t202" style="position:absolute;left:0;text-align:left;margin-left:-3.2pt;margin-top:9.6pt;width:21.1pt;height:31.25pt;z-index:251698176;visibility:visible;mso-wrap-style:square;mso-width-percent:0;mso-height-percent:0;mso-wrap-distance-left:9pt;mso-wrap-distance-top:3.6pt;mso-wrap-distance-right:9pt;mso-wrap-distance-bottom:3.6pt;mso-position-horizontal:absolute;mso-position-horizontal-relative:text;mso-position-vertical:absolute;mso-position-vertical-relative:text;mso-width-percent:0;mso-height-percent:0;mso-width-relative:margin;mso-height-relative:margin;v-text-anchor:top" o:gfxdata="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" stroked="f">
+                <v:textbox>
+                  <w:txbxContent>
+                    <w:p>
+                      <w:pPr>
+                        <w:rPr>
+                          <w:sz w:val="30"/>
+                          <w:szCs w:val="30"/>
+                        </w:rPr>
+                      </w:pPr>
+                      <w:r>
+                        <w:rPr>
+                          <w:sz w:val="30"/>
+                          <w:szCs w:val="30"/>
+                        </w:rPr>
+                        <w:t>1</w:t>
+                      </w:r>
+                    </w:p>
+                  </w:txbxContent>
+                </v:textbox>
+                <w10:wrap type="square"/>
+              </v:shape>
+            </w:pict>
+          </mc:Fallback>
+        </mc:AlternateContent>
+      </w:r>
+      <w:r>
+        <w:rPr>
+          <w:noProof/>
+        </w:rPr>
+        <mc:AlternateContent>
+          <mc:Choice Requires="wps">
+            <w:drawing>
+              <wp:anchor distT="45720" distB="45720" distL="114300" distR="114300" simplePos="0" relativeHeight="251700224" behindDoc="0" locked="0" layoutInCell="1" allowOverlap="1" wp14:anchorId="1ADF882E" wp14:editId="0C781911">
+                <wp:simplePos x="0" y="0"/>
+                <wp:positionH relativeFrom="column">
+                  <wp:posOffset>2050360</wp:posOffset>
+                </wp:positionH>
+                <wp:positionV relativeFrom="paragraph">
+                  <wp:posOffset>140087</wp:posOffset>
+                </wp:positionV>
+                <wp:extent cx="496570" cy="476885"/>
+                <wp:effectExtent l="0" t="0" r="0" b="0"/>
+                <wp:wrapSquare wrapText="bothSides"/>
+                <wp:docPr id="32" name="文本框 2"/>
+                <wp:cNvGraphicFramePr>
+                  <a:graphicFrameLocks xmlns:a="http://schemas.openxmlformats.org/drawingml/2006/main"/>
+                </wp:cNvGraphicFramePr>
+                <a:graphic xmlns:a="http://schemas.openxmlformats.org/drawingml/2006/main">
+                  <a:graphicData uri="http://schemas.microsoft.com/office/word/2010/wordprocessingShape">
+                    <wps:wsp>
+                      <wps:cNvSpPr txBox="1">
+                        <a:spLocks noChangeArrowheads="1"/>
+                      </wps:cNvSpPr>
+                      <wps:spPr bwMode="auto">
+                        <a:xfrm>
+                          <a:off x="0" y="0"/>
+                          <a:ext cx="496570" cy="476885"/>
+                        </a:xfrm>
+                        <a:prstGeom prst="rect">
+                          <a:avLst/>
+                        </a:prstGeom>
+                        <a:solidFill>
+                          <a:srgbClr val="FFFFFF"/>
+                        </a:solidFill>
+                        <a:ln w="9525">
+                          <a:noFill/>
+                          <a:miter lim="800000"/>
+                          <a:headEnd/>
+                          <a:tailEnd/>
+                        </a:ln>
+                      </wps:spPr>
+                      <wps:txbx>
+                        <w:txbxContent>
+                          <w:p>
+                            <w:pPr>
+                              <w:rPr>
+                                <w:sz w:val="44"/>
+                                <w:szCs w:val="44"/>
+                              </w:rPr>
+                            </w:pPr>
+                            <w:r>
+                              <w:rPr>
+                                <w:sz w:val="44"/>
+                                <w:szCs w:val="44"/>
+                              </w:rPr>
+                              <w:t>N</w:t>
+                            </w:r>
+                          </w:p>
+                        </w:txbxContent>
+                      </wps:txbx>
+                      <wps:bodyPr rot="0" vert="horz" wrap="square" lIns="91440" tIns="45720" rIns="91440" bIns="45720" anchor="t" anchorCtr="0">
+                        <a:noAutofit/>
+                      </wps:bodyPr>
+                    </wps:wsp>
+                  </a:graphicData>
+                </a:graphic>
+                <wp14:sizeRelH relativeFrom="margin">
+                  <wp14:pctWidth>0</wp14:pctWidth>
+                </wp14:sizeRelH>
+                <wp14:sizeRelV relativeFrom="margin">
+                  <wp14:pctHeight>0</wp14:pctHeight>
+                </wp14:sizeRelV>
+              </wp:anchor>
+            </w:drawing>
+          </mc:Choice>
+          <mc:Fallback>
+            <w:pict>
+              <v:shape w14:anchorId="1ADF882E" id="_x0000_s1044" type="#_x0000_t202" style="position:absolute;left:0;text-align:left;margin-left:161.45pt;margin-top:11.05pt;width:39.1pt;height:37.55pt;z-index:251700224;visibility:visible;mso-wrap-style:square;mso-width-percent:0;mso-height-percent:0;mso-wrap-distance-left:9pt;mso-wrap-distance-top:3.6pt;mso-wrap-distance-right:9pt;mso-wrap-distance-bottom:3.6pt;mso-position-horizontal:absolute;mso-position-horizontal-relative:text;mso-position-vertical:absolute;mso-position-vertical-relative:text;mso-width-percent:0;mso-height-percent:0;mso-width-relative:margin;mso-height-relative:margin;v-text-anchor:top" o:gfxdata="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" stroked="f">
+                <v:textbox>
+                  <w:txbxContent>
+                    <w:p>
+                      <w:pPr>
+                        <w:rPr>
+                          <w:sz w:val="44"/>
+                          <w:szCs w:val="44"/>
+                        </w:rPr>
+                      </w:pPr>
+                      <w:r>
+                        <w:rPr>
+                          <w:sz w:val="44"/>
+                          <w:szCs w:val="44"/>
+                        </w:rPr>
+                        <w:t>N</w:t>
+                      </w:r>
+                    </w:p>
+                  </w:txbxContent>
+                </v:textbox>
+                <w10:wrap type="square"/>
+              </v:shape>
+            </w:pict>
+          </mc:Fallback>
+        </mc:AlternateContent>
+      </w:r>
+    </w:p>
+    <w:p/>
+    <w:p>
+      <w:pPr>
+        <w:jc w:val="center"/>
+      </w:pPr>
+      <w:r>
+        <w:rPr>
+          <w:rFonts w:hint="eastAsia"/>
+        </w:rPr>
+        <w:t xml:space="preserve"> </w:t>
+      </w:r>
+      <w:r>
+        <w:t xml:space="preserve">            </w:t>
+      </w:r>
+    </w:p>
+    <w:p>
+      <w:pPr>
+        <w:jc w:val="center"/>
+      </w:pPr>
+      <w:r>
+        <w:rPr>
+          <w:rFonts w:hint="eastAsia"/>
+        </w:rPr>
+        <w:lastRenderedPageBreak/>
+        <w:t>图</w:t>
+      </w:r>
+      <w:r>
+        <w:rPr>
+          <w:rFonts w:hint="eastAsia"/>
+        </w:rPr>
+        <w:t xml:space="preserve"> </w:t>
+      </w:r>
+      <w:r>
+        <w:fldChar w:fldCharType="begin"/>
+      </w:r>
+      <w:r>
+        <w:instrText xml:space="preserve"> </w:instrText>
+      </w:r>
+      <w:r>
+        <w:rPr>
+          <w:rFonts w:hint="eastAsia"/>
+        </w:rPr>
+        <w:instrText>STYLEREF 1 \s</w:instrText>
+      </w:r>
+      <w:r>
+        <w:instrText xml:space="preserve"> </w:instrText>
+      </w:r>
+      <w:r>
+        <w:fldChar w:fldCharType="separate"/>
+      </w:r>
+      <w:r>
+        <w:rPr>
+          <w:noProof/>
+        </w:rPr>
+        <w:t>3</w:t>
+      </w:r>
+      <w:r>
+        <w:fldChar w:fldCharType="end"/>
+      </w:r>
+      <w:r>
+        <w:noBreakHyphen/>
+      </w:r>
+      <w:r>
+        <w:fldChar w:fldCharType="begin"/>
+      </w:r>
+      <w:r>
+        <w:instrText xml:space="preserve"> </w:instrText>
+      </w:r>
+      <w:r>
+        <w:rPr>
+          <w:rFonts w:hint="eastAsia"/>
+        </w:rPr>
+        <w:instrText xml:space="preserve">SEQ </w:instrText>
+      </w:r>
+      <w:r>
+        <w:rPr>
+          <w:rFonts w:hint="eastAsia"/>
+        </w:rPr>
+        <w:instrText>图</w:instrText>
+      </w:r>
+      <w:r>
+        <w:rPr>
+          <w:rFonts w:hint="eastAsia"/>
+        </w:rPr>
+        <w:instrText xml:space="preserve"> \* ARABIC \s 1</w:instrText>
+      </w:r>
+      <w:r>
+        <w:instrText xml:space="preserve"> </w:instrText>
+      </w:r>
+      <w:r>
+        <w:fldChar w:fldCharType="separate"/>
+      </w:r>
+      <w:r>
+        <w:rPr>
+          <w:noProof/>
+        </w:rPr>
+        <w:t>3</w:t>
+      </w:r>
+      <w:r>
+        <w:fldChar w:fldCharType="end"/>
+      </w:r>
+      <w:r>
+        <w:rPr>
+          <w:rFonts w:hint="eastAsia"/>
+        </w:rPr>
+        <w:t>逐点卷积</w:t>
+      </w:r>
+    </w:p>
+    <w:p>
+      <w:pPr>
+        <w:ind w:firstLineChars="200" w:firstLine="480"/>
+      </w:pPr>
+      <w:r>
+        <w:rPr>
+          <w:rFonts w:hint="eastAsia"/>
+        </w:rPr>
+        <w:t>将标准卷积</w:t>
+      </w:r>
+      <w:r>
+        <w:rPr>
+          <w:rFonts w:hint="eastAsia"/>
+        </w:rPr>
+        <w:t>(</w:t>
+      </w:r>
+      <w:r>
+        <w:t>A</w:t>
+      </w:r>
+      <w:r>
+        <w:rPr>
+          <w:vertAlign w:val="subscript"/>
+        </w:rPr>
+        <w:t>F</w:t>
+      </w:r>
+      <w:r>
+        <w:t>,A</w:t>
+      </w:r>
+      <w:r>
+        <w:rPr>
+          <w:vertAlign w:val="subscript"/>
+        </w:rPr>
+        <w:t xml:space="preserve">F, </w:t>
+      </w:r>
+      <w:r>
+        <w:t>D, N)</w:t>
+      </w:r>
+      <w:r>
+        <w:rPr>
+          <w:rFonts w:hint="eastAsia"/>
+        </w:rPr>
+        <w:t>拆分为深度卷积和逐点卷积。深度卷积的尺寸为</w:t>
+      </w:r>
+      <w:r>
+        <w:rPr>
+          <w:rFonts w:hint="eastAsia"/>
+        </w:rPr>
+        <w:t>(</w:t>
+      </w:r>
+      <w:r>
+        <w:t>A</w:t>
+      </w:r>
+      <w:r>
+        <w:rPr>
+          <w:vertAlign w:val="subscript"/>
+        </w:rPr>
+        <w:t>F</w:t>
+      </w:r>
+      <w:r>
+        <w:t>,A</w:t>
+      </w:r>
+      <w:r>
+        <w:rPr>
+          <w:vertAlign w:val="subscript"/>
+        </w:rPr>
+        <w:t>F</w:t>
+      </w:r>
+      <w:r>
+        <w:t>,1,D),</w:t>
+      </w:r>
+      <w:r>
+        <w:rPr>
+          <w:rFonts w:hint="eastAsia"/>
+        </w:rPr>
+        <w:t>负责滤波作用，如图，输出特征为</w:t>
+      </w:r>
+      <w:r>
+        <w:rPr>
+          <w:rFonts w:hint="eastAsia"/>
+        </w:rPr>
+        <w:t>(</w:t>
+      </w:r>
+      <w:r>
+        <w:t>A</w:t>
+      </w:r>
+      <w:r>
+        <w:rPr>
+          <w:vertAlign w:val="subscript"/>
+        </w:rPr>
+        <w:t>O</w:t>
+      </w:r>
+      <w:r>
+        <w:t>,</w:t>
+      </w:r>
+      <w:r>
+        <w:t xml:space="preserve"> </w:t>
+      </w:r>
+      <w:r>
+        <w:t>A</w:t>
+      </w:r>
+      <w:r>
+        <w:rPr>
+          <w:vertAlign w:val="subscript"/>
+        </w:rPr>
+        <w:t>O</w:t>
+      </w:r>
+      <w:r>
+        <w:rPr>
+          <w:vertAlign w:val="subscript"/>
+        </w:rPr>
+        <w:t>,</w:t>
+      </w:r>
+      <w:r>
+        <w:t>D)</w:t>
+      </w:r>
+      <w:r>
+        <w:rPr>
+          <w:rFonts w:hint="eastAsia"/>
+        </w:rPr>
+        <w:t>；逐点卷积的尺寸为</w:t>
+      </w:r>
+      <w:r>
+        <w:rPr>
+          <w:rFonts w:hint="eastAsia"/>
+        </w:rPr>
+        <w:t>(</w:t>
+      </w:r>
+      <w:r>
+        <w:t>1,1,D,N),</w:t>
+      </w:r>
+      <w:r>
+        <w:rPr>
+          <w:rFonts w:hint="eastAsia"/>
+        </w:rPr>
+        <w:t>负责转换通道，如图，最终输出特征为</w:t>
+      </w:r>
+      <w:r>
+        <w:rPr>
+          <w:rFonts w:hint="eastAsia"/>
+        </w:rPr>
+        <w:t>(</w:t>
+      </w:r>
+      <w:r>
+        <w:t>A</w:t>
+      </w:r>
+      <w:r>
+        <w:rPr>
+          <w:vertAlign w:val="subscript"/>
+        </w:rPr>
+        <w:t>O</w:t>
+      </w:r>
+      <w:r>
+        <w:t>,</w:t>
+      </w:r>
+      <w:r>
+        <w:t xml:space="preserve"> </w:t>
+      </w:r>
+      <w:r>
+        <w:t>A</w:t>
+      </w:r>
+      <w:r>
+        <w:rPr>
+          <w:vertAlign w:val="subscript"/>
+        </w:rPr>
+        <w:t>O,</w:t>
+      </w:r>
+      <w:r>
+        <w:rPr>
+          <w:vertAlign w:val="subscript"/>
+        </w:rPr>
+        <w:t xml:space="preserve"> </w:t>
+      </w:r>
+      <w:r>
+        <w:t>N)</w:t>
+      </w:r>
+      <w:r>
+        <w:rPr>
+          <w:rFonts w:hint="eastAsia"/>
+        </w:rPr>
+        <w:t>。其中</w:t>
+      </w:r>
+      <w:r>
+        <w:rPr>
+          <w:rFonts w:hint="eastAsia"/>
+        </w:rPr>
+        <w:t>标准卷积中将输入的第</w:t>
+      </w:r>
+      <w:r>
+        <w:rPr>
+          <w:rFonts w:hint="eastAsia"/>
+        </w:rPr>
+        <w:t>d</w:t>
+      </w:r>
+      <w:r>
+        <w:rPr>
+          <w:rFonts w:hint="eastAsia"/>
+        </w:rPr>
+        <w:t>通道对应的第</w:t>
+      </w:r>
+      <w:r>
+        <w:rPr>
+          <w:rFonts w:hint="eastAsia"/>
+        </w:rPr>
+        <w:t>n</w:t>
+      </w:r>
+      <w:r>
+        <w:rPr>
+          <w:rFonts w:hint="eastAsia"/>
+        </w:rPr>
+        <w:t>卷积核的</w:t>
+      </w:r>
+      <w:r>
+        <w:t>d</w:t>
+      </w:r>
+      <w:r>
+        <w:rPr>
+          <w:rFonts w:hint="eastAsia"/>
+        </w:rPr>
+        <w:t>通道，并将通道计算结果相加，得到输出结果的第</w:t>
+      </w:r>
+      <w:r>
+        <w:rPr>
+          <w:rFonts w:hint="eastAsia"/>
+        </w:rPr>
+        <w:t>d</w:t>
+      </w:r>
+      <w:r>
+        <w:rPr>
+          <w:rFonts w:hint="eastAsia"/>
+        </w:rPr>
+        <w:t>通道</w:t>
+      </w:r>
+      <w:r>
+        <w:rPr>
+          <w:rFonts w:hint="eastAsia"/>
+        </w:rPr>
+        <w:t>;</w:t>
+      </w:r>
+      <w:r>
+        <w:t xml:space="preserve"> </w:t>
+      </w:r>
+      <w:r>
+        <w:rPr>
+          <w:rFonts w:hint="eastAsia"/>
+        </w:rPr>
+        <w:t>而</w:t>
+      </w:r>
+      <w:r>
+        <w:rPr>
+          <w:rFonts w:hint="eastAsia"/>
+        </w:rPr>
+        <w:t>深度卷积中将输入的第</w:t>
+      </w:r>
+      <w:r>
+        <w:t>d</w:t>
+      </w:r>
+      <w:r>
+        <w:rPr>
+          <w:rFonts w:hint="eastAsia"/>
+        </w:rPr>
+        <w:t>通道作用第</w:t>
+      </w:r>
+      <w:r>
+        <w:rPr>
+          <w:rFonts w:hint="eastAsia"/>
+        </w:rPr>
+        <w:t>d</w:t>
+      </w:r>
+      <w:r>
+        <w:rPr>
+          <w:rFonts w:hint="eastAsia"/>
+        </w:rPr>
+        <w:t>深度卷积核，产生输出特征的第</w:t>
+      </w:r>
+      <w:r>
+        <w:rPr>
+          <w:rFonts w:hint="eastAsia"/>
+        </w:rPr>
+        <w:t>d</w:t>
+      </w:r>
+      <w:r>
+        <w:rPr>
+          <w:rFonts w:hint="eastAsia"/>
+        </w:rPr>
+        <w:t>通道。深度可分离卷积的计算量变为</w:t>
+      </w:r>
+      <w:r>
+        <w:rPr>
+          <w:rFonts w:hint="eastAsia"/>
+        </w:rPr>
+        <w:t>A</w:t>
+      </w:r>
+      <w:r>
+        <w:rPr>
+          <w:vertAlign w:val="subscript"/>
+        </w:rPr>
+        <w:t>I</w:t>
+      </w:r>
+      <w:r>
+        <w:t>*A</w:t>
+      </w:r>
+      <w:r>
+        <w:rPr>
+          <w:vertAlign w:val="subscript"/>
+        </w:rPr>
+        <w:t>I</w:t>
+      </w:r>
+      <w:r>
+        <w:t>*D</w:t>
+      </w:r>
+      <w:r>
+        <w:t>*A</w:t>
+      </w:r>
+      <w:r>
+        <w:rPr>
+          <w:vertAlign w:val="subscript"/>
+        </w:rPr>
+        <w:t>F*</w:t>
+      </w:r>
+      <w:r>
+        <w:t>A</w:t>
+      </w:r>
+      <w:r>
+        <w:rPr>
+          <w:vertAlign w:val="subscript"/>
+        </w:rPr>
+        <w:t>F</w:t>
+      </w:r>
+      <w:r>
+        <w:rPr>
+          <w:rFonts w:hint="eastAsia"/>
+        </w:rPr>
+        <w:t>+</w:t>
+      </w:r>
+      <w:r>
+        <w:t>A</w:t>
+      </w:r>
+      <w:r>
+        <w:rPr>
+          <w:vertAlign w:val="subscript"/>
+        </w:rPr>
+        <w:t>F</w:t>
+      </w:r>
+      <w:r>
+        <w:t>*A</w:t>
+      </w:r>
+      <w:r>
+        <w:rPr>
+          <w:vertAlign w:val="subscript"/>
+        </w:rPr>
+        <w:t>F*</w:t>
+      </w:r>
+      <w:r>
+        <w:t>D*N</w:t>
+      </w:r>
+      <w:r>
+        <w:t>.</w:t>
+      </w:r>
+    </w:p>
+    <w:p>
+      <w:pPr>
+        <w:ind w:firstLineChars="200" w:firstLine="480"/>
+      </w:pPr>
+      <w:r>
+        <w:rPr>
+          <w:rFonts w:hint="eastAsia"/>
+        </w:rPr>
+        <w:t>深度可分离卷积与标准卷积的比例为：</w:t>
+      </w:r>
+    </w:p>
+    <w:p>
+      <w:pPr>
+        <w:ind w:firstLineChars="200" w:firstLine="480"/>
+        <w:rPr>
+          <w:rFonts w:hint="eastAsia"/>
+          <w:sz w:val="28"/>
+          <w:szCs w:val="28"/>
+        </w:rPr>
+      </w:pPr>
+      <w:r>
+        <w:rPr>
+          <w:noProof/>
+        </w:rPr>
+        <mc:AlternateContent>
+          <mc:Choice Requires="wps">
+            <w:drawing>
+              <wp:anchor distT="45720" distB="45720" distL="114300" distR="114300" simplePos="0" relativeHeight="251703296" behindDoc="0" locked="0" layoutInCell="1" allowOverlap="1">
+                <wp:simplePos x="0" y="0"/>
+                <wp:positionH relativeFrom="column">
+                  <wp:posOffset>2534285</wp:posOffset>
+                </wp:positionH>
+                <wp:positionV relativeFrom="paragraph">
+                  <wp:posOffset>17780</wp:posOffset>
+                </wp:positionV>
+                <wp:extent cx="1878330" cy="744855"/>
+                <wp:effectExtent l="0" t="0" r="26670" b="17145"/>
+                <wp:wrapSquare wrapText="bothSides"/>
+                <wp:docPr id="35" name="文本框 2"/>
+                <wp:cNvGraphicFramePr>
+                  <a:graphicFrameLocks xmlns:a="http://schemas.openxmlformats.org/drawingml/2006/main"/>
+                </wp:cNvGraphicFramePr>
+                <a:graphic xmlns:a="http://schemas.openxmlformats.org/drawingml/2006/main">
+                  <a:graphicData uri="http://schemas.microsoft.com/office/word/2010/wordprocessingShape">
+                    <wps:wsp>
+                      <wps:cNvSpPr txBox="1">
+                        <a:spLocks noChangeArrowheads="1"/>
+                      </wps:cNvSpPr>
+                      <wps:spPr bwMode="auto">
+                        <a:xfrm>
+                          <a:off x="0" y="0"/>
+                          <a:ext cx="1878330" cy="744855"/>
+                        </a:xfrm>
+                        <a:prstGeom prst="rect">
+                          <a:avLst/>
+                        </a:prstGeom>
+                        <a:solidFill>
+                          <a:srgbClr val="FFFFFF"/>
+                        </a:solidFill>
+                        <a:ln w="9525">
+                          <a:solidFill>
+                            <a:schemeClr val="bg1"/>
+                          </a:solidFill>
+                          <a:miter lim="800000"/>
+                          <a:headEnd/>
+                          <a:tailEnd/>
+                        </a:ln>
+                      </wps:spPr>
+                      <wps:txbx>
+                        <w:txbxContent>
+                          <w:p>
+                            <w:pPr>
+                              <w:rPr>
+                                <w:sz w:val="44"/>
+                                <w:szCs w:val="44"/>
+                              </w:rPr>
+                            </w:pPr>
+                            <w:r>
+                              <w:rPr>
+                                <w:rFonts w:hint="eastAsia"/>
+                                <w:sz w:val="44"/>
+                                <w:szCs w:val="44"/>
+                              </w:rPr>
+                              <w:t>=</w:t>
+                            </w:r>
+                            <w:r>
+                              <w:rPr>
+                                <w:sz w:val="44"/>
+                                <w:szCs w:val="44"/>
+                              </w:rPr>
+                              <w:t xml:space="preserve"> </w:t>
+                            </w:r>
+                            <m:oMath>
+                              <m:f>
+                                <m:fPr>
+                                  <m:ctrlPr>
+                                    <w:rPr>
+                                      <w:rFonts w:ascii="Cambria Math" w:hAnsi="Cambria Math"/>
+                                      <w:sz w:val="44"/>
+                                      <w:szCs w:val="44"/>
+                                    </w:rPr>
+                                  </m:ctrlPr>
+                                </m:fPr>
+                                <m:num>
+                                  <m:r>
+                                    <w:rPr>
+                                      <w:rFonts w:ascii="Cambria Math" w:hAnsi="Cambria Math"/>
+                                      <w:sz w:val="44"/>
+                                      <w:szCs w:val="44"/>
+                                    </w:rPr>
+                                    <m:t>1</m:t>
+                                  </m:r>
+                                </m:num>
+                                <m:den>
+                                  <m:r>
+                                    <w:rPr>
+                                      <w:rFonts w:ascii="Cambria Math" w:hAnsi="Cambria Math"/>
+                                      <w:sz w:val="44"/>
+                                      <w:szCs w:val="44"/>
+                                    </w:rPr>
+                                    <m:t>N</m:t>
+                                  </m:r>
+                                </m:den>
+                              </m:f>
+                            </m:oMath>
+                            <w:r>
+                              <w:rPr>
+                                <w:rFonts w:hint="eastAsia"/>
+                                <w:sz w:val="44"/>
+                                <w:szCs w:val="44"/>
+                              </w:rPr>
+                              <w:t xml:space="preserve"> +</w:t>
+                            </w:r>
+                            <w:r>
+                              <w:rPr>
+                                <w:sz w:val="44"/>
+                                <w:szCs w:val="44"/>
+                              </w:rPr>
+                              <w:t xml:space="preserve"> </w:t>
+                            </w:r>
+                            <m:oMath>
+                              <m:f>
+                                <m:fPr>
+                                  <m:ctrlPr>
+                                    <w:rPr>
+                                      <w:rFonts w:ascii="Cambria Math" w:hAnsi="Cambria Math"/>
+                                      <w:sz w:val="44"/>
+                                      <w:szCs w:val="44"/>
+                                    </w:rPr>
+                                  </m:ctrlPr>
+                                </m:fPr>
+                                <m:num>
+                                  <m:r>
+                                    <w:rPr>
+                                      <w:rFonts w:ascii="Cambria Math" w:hAnsi="Cambria Math"/>
+                                      <w:sz w:val="44"/>
+                                      <w:szCs w:val="44"/>
+                                    </w:rPr>
+                                    <m:t>1</m:t>
+                                  </m:r>
+                                </m:num>
+                                <m:den>
+                                  <m:r>
+                                    <m:rPr>
+                                      <m:sty m:val="p"/>
+                                    </m:rPr>
+                                    <w:rPr>
+                                      <w:rFonts w:ascii="Cambria Math" w:hAnsi="Cambria Math" w:hint="eastAsia"/>
+                                      <w:sz w:val="44"/>
+                                      <w:szCs w:val="44"/>
+                                    </w:rPr>
+                                    <m:t>A</m:t>
+                                  </m:r>
+                                  <m:r>
+                                    <m:rPr>
+                                      <m:sty m:val="p"/>
+                                    </m:rPr>
+                                    <w:rPr>
+                                      <w:rFonts w:ascii="Cambria Math" w:hAnsi="Cambria Math"/>
+                                      <w:sz w:val="44"/>
+                                      <w:szCs w:val="44"/>
+                                      <w:vertAlign w:val="subscript"/>
+                                    </w:rPr>
+                                    <m:t>I</m:t>
+                                  </m:r>
+                                  <m:r>
+                                    <m:rPr>
+                                      <m:sty m:val="p"/>
+                                    </m:rPr>
+                                    <w:rPr>
+                                      <w:rFonts w:ascii="Cambria Math" w:hAnsi="Cambria Math"/>
+                                      <w:sz w:val="44"/>
+                                      <w:szCs w:val="44"/>
+                                    </w:rPr>
+                                    <m:t>*A</m:t>
+                                  </m:r>
+                                  <m:r>
+                                    <m:rPr>
+                                      <m:sty m:val="p"/>
+                                    </m:rPr>
+                                    <w:rPr>
+                                      <w:rFonts w:ascii="Cambria Math" w:hAnsi="Cambria Math"/>
+                                      <w:sz w:val="44"/>
+                                      <w:szCs w:val="44"/>
+                                      <w:vertAlign w:val="subscript"/>
+                                    </w:rPr>
+                                    <m:t>I</m:t>
+                                  </m:r>
+                                </m:den>
+                              </m:f>
+                            </m:oMath>
+                          </w:p>
+                          <w:p/>
+                        </w:txbxContent>
+                      </wps:txbx>
+                      <wps:bodyPr rot="0" vert="horz" wrap="square" lIns="91440" tIns="45720" rIns="91440" bIns="45720" anchor="t" anchorCtr="0">
+                        <a:noAutofit/>
+                      </wps:bodyPr>
+                    </wps:wsp>
+                  </a:graphicData>
+                </a:graphic>
+                <wp14:sizeRelH relativeFrom="margin">
+                  <wp14:pctWidth>0</wp14:pctWidth>
+                </wp14:sizeRelH>
+                <wp14:sizeRelV relativeFrom="margin">
+                  <wp14:pctHeight>0</wp14:pctHeight>
+                </wp14:sizeRelV>
+              </wp:anchor>
+            </w:drawing>
+          </mc:Choice>
+          <mc:Fallback>
+            <w:pict>
+              <v:shape id="_x0000_s1045" type="#_x0000_t202" style="position:absolute;left:0;text-align:left;margin-left:199.55pt;margin-top:1.4pt;width:147.9pt;height:58.65pt;z-index:251703296;visibility:visible;mso-wrap-style:square;mso-width-percent:0;mso-height-percent:0;mso-wrap-distance-left:9pt;mso-wrap-distance-top:3.6pt;mso-wrap-distance-right:9pt;mso-wrap-distance-bottom:3.6pt;mso-position-horizontal:absolute;mso-position-horizontal-relative:text;mso-position-vertical:absolute;mso-position-vertical-relative:text;mso-width-percent:0;mso-height-percent:0;mso-width-relative:margin;mso-height-relative:margin;v-text-anchor:top" o:gfxdata="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" strokecolor="white [3212]">
+                <v:textbox>
+                  <w:txbxContent>
+                    <w:p>
+                      <w:pPr>
+                        <w:rPr>
+                          <w:sz w:val="44"/>
+                          <w:szCs w:val="44"/>
+                        </w:rPr>
+                      </w:pPr>
+                      <w:r>
+                        <w:rPr>
+                          <w:rFonts w:hint="eastAsia"/>
+                          <w:sz w:val="44"/>
+                          <w:szCs w:val="44"/>
+                        </w:rPr>
+                        <w:t>=</w:t>
+                      </w:r>
+                      <w:r>
+                        <w:rPr>
+                          <w:sz w:val="44"/>
+                          <w:szCs w:val="44"/>
+                        </w:rPr>
+                        <w:t xml:space="preserve"> </w:t>
+                      </w:r>
+                      <m:oMath>
+                        <m:f>
+                          <m:fPr>
+                            <m:ctrlPr>
+                              <w:rPr>
+                                <w:rFonts w:ascii="Cambria Math" w:hAnsi="Cambria Math"/>
+                                <w:sz w:val="44"/>
+                                <w:szCs w:val="44"/>
+                              </w:rPr>
+                            </m:ctrlPr>
+                          </m:fPr>
+                          <m:num>
+                            <m:r>
+                              <w:rPr>
+                                <w:rFonts w:ascii="Cambria Math" w:hAnsi="Cambria Math"/>
+                                <w:sz w:val="44"/>
+                                <w:szCs w:val="44"/>
+                              </w:rPr>
+                              <m:t>1</m:t>
+                            </m:r>
+                          </m:num>
+                          <m:den>
+                            <m:r>
+                              <w:rPr>
+                                <w:rFonts w:ascii="Cambria Math" w:hAnsi="Cambria Math"/>
+                                <w:sz w:val="44"/>
+                                <w:szCs w:val="44"/>
+                              </w:rPr>
+                              <m:t>N</m:t>
+                            </m:r>
+                          </m:den>
+                        </m:f>
+                      </m:oMath>
+                      <w:r>
+                        <w:rPr>
+                          <w:rFonts w:hint="eastAsia"/>
+                          <w:sz w:val="44"/>
+                          <w:szCs w:val="44"/>
+                        </w:rPr>
+                        <w:t xml:space="preserve"> +</w:t>
+                      </w:r>
+                      <w:r>
+                        <w:rPr>
+                          <w:sz w:val="44"/>
+                          <w:szCs w:val="44"/>
+                        </w:rPr>
+                        <w:t xml:space="preserve"> </w:t>
+                      </w:r>
+                      <m:oMath>
+                        <m:f>
+                          <m:fPr>
+                            <m:ctrlPr>
+                              <w:rPr>
+                                <w:rFonts w:ascii="Cambria Math" w:hAnsi="Cambria Math"/>
+                                <w:sz w:val="44"/>
+                                <w:szCs w:val="44"/>
+                              </w:rPr>
+                            </m:ctrlPr>
+                          </m:fPr>
+                          <m:num>
+                            <m:r>
+                              <w:rPr>
+                                <w:rFonts w:ascii="Cambria Math" w:hAnsi="Cambria Math"/>
+                                <w:sz w:val="44"/>
+                                <w:szCs w:val="44"/>
+                              </w:rPr>
+                              <m:t>1</m:t>
+                            </m:r>
+                          </m:num>
+                          <m:den>
+                            <m:r>
+                              <m:rPr>
+                                <m:sty m:val="p"/>
+                              </m:rPr>
+                              <w:rPr>
+                                <w:rFonts w:ascii="Cambria Math" w:hAnsi="Cambria Math" w:hint="eastAsia"/>
+                                <w:sz w:val="44"/>
+                                <w:szCs w:val="44"/>
+                              </w:rPr>
+                              <m:t>A</m:t>
+                            </m:r>
+                            <m:r>
+                              <m:rPr>
+                                <m:sty m:val="p"/>
+                              </m:rPr>
+                              <w:rPr>
+                                <w:rFonts w:ascii="Cambria Math" w:hAnsi="Cambria Math"/>
+                                <w:sz w:val="44"/>
+                                <w:szCs w:val="44"/>
+                                <w:vertAlign w:val="subscript"/>
+                              </w:rPr>
+                              <m:t>I</m:t>
+                            </m:r>
+                            <m:r>
+                              <m:rPr>
+                                <m:sty m:val="p"/>
+                              </m:rPr>
+                              <w:rPr>
+                                <w:rFonts w:ascii="Cambria Math" w:hAnsi="Cambria Math"/>
+                                <w:sz w:val="44"/>
+                                <w:szCs w:val="44"/>
+                              </w:rPr>
+                              <m:t>*A</m:t>
+                            </m:r>
+                            <m:r>
+                              <m:rPr>
+                                <m:sty m:val="p"/>
+                              </m:rPr>
+                              <w:rPr>
+                                <w:rFonts w:ascii="Cambria Math" w:hAnsi="Cambria Math"/>
+                                <w:sz w:val="44"/>
+                                <w:szCs w:val="44"/>
+                                <w:vertAlign w:val="subscript"/>
+                              </w:rPr>
+                              <m:t>I</m:t>
+                            </m:r>
+                          </m:den>
+                        </m:f>
+                      </m:oMath>
+                    </w:p>
+                    <w:p/>
+                  </w:txbxContent>
+                </v:textbox>
+                <w10:wrap type="square"/>
+              </v:shape>
+            </w:pict>
+          </mc:Fallback>
+        </mc:AlternateContent>
+      </w:r>
+      <w:r>
+        <w:rPr>
+          <w:rFonts w:hint="eastAsia"/>
+          <w:noProof/>
+        </w:rPr>
+        <mc:AlternateContent>
+          <mc:Choice Requires="wps">
+            <w:drawing>
+              <wp:anchor distT="0" distB="0" distL="114300" distR="114300" simplePos="0" relativeHeight="251701248" behindDoc="0" locked="0" layoutInCell="1" allowOverlap="1">
+                <wp:simplePos x="0" y="0"/>
+                <wp:positionH relativeFrom="column">
+                  <wp:posOffset>139065</wp:posOffset>
+                </wp:positionH>
+                <wp:positionV relativeFrom="paragraph">
+                  <wp:posOffset>285640</wp:posOffset>
+                </wp:positionV>
+                <wp:extent cx="2305768" cy="0"/>
+                <wp:effectExtent l="0" t="0" r="18415" b="19050"/>
+                <wp:wrapNone/>
+                <wp:docPr id="33" name="直接连接符 33"/>
+                <wp:cNvGraphicFramePr/>
+                <a:graphic xmlns:a="http://schemas.openxmlformats.org/drawingml/2006/main">
+                  <a:graphicData uri="http://schemas.microsoft.com/office/word/2010/wordprocessingShape">
+                    <wps:wsp>
+                      <wps:cNvCnPr/>
+                      <wps:spPr>
+                        <a:xfrm flipH="1">
+                          <a:off x="0" y="0"/>
+                          <a:ext cx="2305768" cy="0"/>
+                        </a:xfrm>
+                        <a:prstGeom prst="line">
+                          <a:avLst/>
+                        </a:prstGeom>
+                      </wps:spPr>
+                      <wps:style>
+                        <a:lnRef idx="1">
+                          <a:schemeClr val="dk1"/>
+                        </a:lnRef>
+                        <a:fillRef idx="0">
+                          <a:schemeClr val="dk1"/>
+                        </a:fillRef>
+                        <a:effectRef idx="0">
+                          <a:schemeClr val="dk1"/>
+                        </a:effectRef>
+                        <a:fontRef idx="minor">
+                          <a:schemeClr val="tx1"/>
+                        </a:fontRef>
+                      </wps:style>
+                      <wps:bodyPr/>
+                    </wps:wsp>
+                  </a:graphicData>
+                </a:graphic>
+                <wp14:sizeRelH relativeFrom="margin">
+                  <wp14:pctWidth>0</wp14:pctWidth>
+                </wp14:sizeRelH>
+                <wp14:sizeRelV relativeFrom="margin">
+                  <wp14:pctHeight>0</wp14:pctHeight>
+                </wp14:sizeRelV>
+              </wp:anchor>
+            </w:drawing>
+          </mc:Choice>
+          <mc:Fallback>
+            <w:pict>
+              <v:line w14:anchorId="68B08BF2" id="直接连接符 33" o:spid="_x0000_s1026" style="position:absolute;left:0;text-align:left;flip:x;z-index:251701248;visibility:visible;mso-wrap-style:square;mso-width-percent:0;mso-height-percent:0;mso-wrap-distance-left:9pt;mso-wrap-distance-top:0;mso-wrap-distance-right:9pt;mso-wrap-distance-bottom:0;mso-position-horizontal:absolute;mso-position-horizontal-relative:text;mso-position-vertical:absolute;mso-position-vertical-relative:text;mso-width-percent:0;mso-height-percent:0;mso-width-relative:margin;mso-height-relative:margin" from="10.95pt,22.5pt" to="192.5pt,22.5pt" o:gfxdata="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" strokecolor="black [3200]" strokeweight=".5pt">
+                <v:stroke joinstyle="miter"/>
+              </v:line>
+            </w:pict>
+          </mc:Fallback>
+        </mc:AlternateContent>
+      </w:r>
+      <w:r>
+        <w:rPr>
+          <w:rFonts w:hint="eastAsia"/>
+        </w:rPr>
+        <w:t>A</w:t>
+      </w:r>
+      <w:r>
+        <w:rPr>
+          <w:vertAlign w:val="subscript"/>
+        </w:rPr>
+        <w:t>I</w:t>
+      </w:r>
+      <w:r>
+        <w:t>*A</w:t>
+      </w:r>
+      <w:r>
+        <w:rPr>
+          <w:vertAlign w:val="subscript"/>
+        </w:rPr>
+        <w:t>I</w:t>
+      </w:r>
+      <w:r>
+        <w:t>*D*A</w:t>
+      </w:r>
+      <w:r>
+        <w:rPr>
+          <w:vertAlign w:val="subscript"/>
+        </w:rPr>
+        <w:t>F*</w:t>
+      </w:r>
+      <w:r>
+        <w:t>A</w:t>
+      </w:r>
+      <w:r>
+        <w:rPr>
+          <w:vertAlign w:val="subscript"/>
+        </w:rPr>
+        <w:t>F</w:t>
+      </w:r>
+      <w:r>
+        <w:rPr>
+          <w:rFonts w:hint="eastAsia"/>
+        </w:rPr>
+        <w:t>+</w:t>
+      </w:r>
+      <w:r>
+        <w:t>A</w:t>
+      </w:r>
+      <w:r>
+        <w:rPr>
+          <w:vertAlign w:val="subscript"/>
+        </w:rPr>
+        <w:t>F</w:t>
+      </w:r>
+      <w:r>
+        <w:t>*A</w:t>
+      </w:r>
+      <w:r>
+        <w:rPr>
+          <w:vertAlign w:val="subscript"/>
+        </w:rPr>
+        <w:t>F*</w:t>
+      </w:r>
+      <w:r>
+        <w:t>D*N</w:t>
+      </w:r>
+    </w:p>
+    <w:p>
+      <w:pPr>
+        <w:rPr>
+          <w:vertAlign w:val="subscript"/>
+        </w:rPr>
+      </w:pPr>
+      <w:r>
+        <w:rPr>
+          <w:rFonts w:hint="eastAsia"/>
+        </w:rPr>
+        <w:t xml:space="preserve"> </w:t>
+      </w:r>
+      <w:r>
+        <w:t xml:space="preserve">       </w:t>
+      </w:r>
+      <w:r>
+        <w:rPr>
+          <w:rFonts w:hint="eastAsia"/>
+        </w:rPr>
+        <w:t>A</w:t>
+      </w:r>
+      <w:r>
+        <w:rPr>
+          <w:vertAlign w:val="subscript"/>
+        </w:rPr>
+        <w:t>I</w:t>
+      </w:r>
+      <w:r>
+        <w:t>*A</w:t>
+      </w:r>
+      <w:r>
+        <w:rPr>
+          <w:vertAlign w:val="subscript"/>
+        </w:rPr>
+        <w:t>I</w:t>
+      </w:r>
+      <w:r>
+        <w:t>*D*N*A</w:t>
+      </w:r>
+      <w:r>
+        <w:rPr>
+          <w:vertAlign w:val="subscript"/>
+        </w:rPr>
+        <w:t>F*</w:t>
+      </w:r>
+      <w:r>
+        <w:t>A</w:t>
+      </w:r>
+      <w:r>
+        <w:rPr>
+          <w:vertAlign w:val="subscript"/>
+        </w:rPr>
+        <w:t>F</w:t>
+      </w:r>
+    </w:p>
+    <w:p>
+      <w:r>
+        <w:rPr>
+          <w:noProof/>
+        </w:rPr>
+        <w:drawing>
+          <wp:inline distT="0" distB="0" distL="0" distR="0" wp14:anchorId="370FE8D5" wp14:editId="191D197E">
+            <wp:extent cx="5274310" cy="2965450"/>
+            <wp:effectExtent l="0" t="0" r="2540" b="6350"/>
+            <wp:docPr id="1" name="图片 1"/>
+            <wp:cNvGraphicFramePr>
+              <a:graphicFrameLocks xmlns:a="http://schemas.openxmlformats.org/drawingml/2006/main" noChangeAspect="1"/>
+            </wp:cNvGraphicFramePr>
+            <a:graphic xmlns:a="http://schemas.openxmlformats.org/drawingml/2006/main">
+              <a:graphicData uri="http://schemas.openxmlformats.org/drawingml/2006/picture">
+                <pic:pic xmlns:pic="http://schemas.openxmlformats.org/drawingml/2006/picture">
+                  <pic:nvPicPr>
+                    <pic:cNvPr id="1" name=""/>
+                    <pic:cNvPicPr/>
+                  </pic:nvPicPr>
+                  <pic:blipFill>
+                    <a:blip r:embed="rId18"/>
+                    <a:stretch>
+                      <a:fillRect/>
+                    </a:stretch>
+                  </pic:blipFill>
+                  <pic:spPr>
+                    <a:xfrm>
+                      <a:off x="0" y="0"/>
+                      <a:ext cx="5274310" cy="2965450"/>
+                    </a:xfrm>
+                    <a:prstGeom prst="rect">
+                      <a:avLst/>
+                    </a:prstGeom>
+                  </pic:spPr>
+                </pic:pic>
+              </a:graphicData>
+            </a:graphic>
+          </wp:inline>
+        </w:drawing>
+      </w:r>
       <w:bookmarkStart w:id="3" w:name="_GoBack"/>
       <w:bookmarkEnd w:id="3"/>
     </w:p>
+    <w:p>
+      <w:pPr>
+        <w:rPr>
+          <w:rFonts w:hint="eastAsia"/>
+        </w:rPr>
+      </w:pPr>
+    </w:p>
+    <w:p>
+      <w:pPr>
+        <w:pStyle w:val="2"/>
+      </w:pPr>
+      <w:r>
+        <w:rPr>
+          <w:rFonts w:hint="eastAsia"/>
+        </w:rPr>
+        <w:t>网络结构</w:t>
+      </w:r>
+    </w:p>
+    <w:p>
+      <w:pPr>
+        <w:rPr>
+          <w:rFonts w:hint="eastAsia"/>
+        </w:rPr>
+      </w:pPr>
+    </w:p>
+    <w:p/>
     <w:p/>
     <w:p>
       <w:pPr>
@@ -10220,7 +14484,6 @@
         <w:rPr>
           <w:rFonts w:ascii="宋体" w:hint="eastAsia"/>
         </w:rPr>
-        <w:lastRenderedPageBreak/>
         <w:t>其他</w:t>
       </w:r>
       <w:r>
@@ -12375,13 +16638,216 @@
         <w:t xml:space="preserve"> Deep </w:t>
       </w:r>
       <w:r>
-        <w:t>learning[J]. Nature,2015,5(</w:t>
+        <w:t xml:space="preserve">learning[J]. </w:t>
+      </w:r>
+      <w:r>
+        <w:lastRenderedPageBreak/>
+        <w:t>Nature,2015,5(</w:t>
       </w:r>
       <w:r>
         <w:t>10</w:t>
       </w:r>
       <w:r>
         <w:t>):436-444</w:t>
+      </w:r>
+    </w:p>
+    <w:p>
+      <w:pPr>
+        <w:widowControl w:val="0"/>
+        <w:spacing w:line="240" w:lineRule="auto"/>
+      </w:pPr>
+      <w:bookmarkStart w:id="18" w:name="_Ref7858187"/>
+      <w:r>
+        <w:rPr>
+          <w:rFonts w:ascii="宋体" w:eastAsia="黑体" w:hAnsiTheme="majorHAnsi" w:cstheme="majorBidi" w:hint="eastAsia"/>
+          <w:sz w:val="20"/>
+          <w:szCs w:val="20"/>
+        </w:rPr>
+        <w:t>〔</w:t>
+      </w:r>
+      <w:r>
+        <w:rPr>
+          <w:rFonts w:ascii="宋体" w:eastAsia="黑体" w:hAnsiTheme="majorHAnsi" w:cstheme="majorBidi"/>
+          <w:sz w:val="20"/>
+          <w:szCs w:val="20"/>
+        </w:rPr>
+        <w:fldChar w:fldCharType="begin"/>
+      </w:r>
+      <w:r>
+        <w:rPr>
+          <w:rFonts w:ascii="宋体" w:eastAsia="黑体" w:hAnsiTheme="majorHAnsi" w:cstheme="majorBidi"/>
+          <w:sz w:val="20"/>
+          <w:szCs w:val="20"/>
+        </w:rPr>
+        <w:instrText xml:space="preserve"> </w:instrText>
+      </w:r>
+      <w:r>
+        <w:rPr>
+          <w:rFonts w:ascii="宋体" w:eastAsia="黑体" w:hAnsiTheme="majorHAnsi" w:cstheme="majorBidi" w:hint="eastAsia"/>
+          <w:sz w:val="20"/>
+          <w:szCs w:val="20"/>
+        </w:rPr>
+        <w:instrText xml:space="preserve">SEQ </w:instrText>
+      </w:r>
+      <w:r>
+        <w:rPr>
+          <w:rFonts w:ascii="宋体" w:eastAsia="黑体" w:hAnsiTheme="majorHAnsi" w:cstheme="majorBidi" w:hint="eastAsia"/>
+          <w:sz w:val="20"/>
+          <w:szCs w:val="20"/>
+        </w:rPr>
+        <w:instrText>参考文献</w:instrText>
+      </w:r>
+      <w:r>
+        <w:rPr>
+          <w:rFonts w:ascii="宋体" w:eastAsia="黑体" w:hAnsiTheme="majorHAnsi" w:cstheme="majorBidi" w:hint="eastAsia"/>
+          <w:sz w:val="20"/>
+          <w:szCs w:val="20"/>
+        </w:rPr>
+        <w:instrText xml:space="preserve"> \* ARABIC</w:instrText>
+      </w:r>
+      <w:r>
+        <w:rPr>
+          <w:rFonts w:ascii="宋体" w:eastAsia="黑体" w:hAnsiTheme="majorHAnsi" w:cstheme="majorBidi"/>
+          <w:sz w:val="20"/>
+          <w:szCs w:val="20"/>
+        </w:rPr>
+        <w:instrText xml:space="preserve"> </w:instrText>
+      </w:r>
+      <w:r>
+        <w:rPr>
+          <w:rFonts w:ascii="宋体" w:eastAsia="黑体" w:hAnsiTheme="majorHAnsi" w:cstheme="majorBidi"/>
+          <w:sz w:val="20"/>
+          <w:szCs w:val="20"/>
+        </w:rPr>
+        <w:fldChar w:fldCharType="separate"/>
+      </w:r>
+      <w:r>
+        <w:rPr>
+          <w:rFonts w:ascii="宋体" w:eastAsia="黑体" w:hAnsiTheme="majorHAnsi" w:cstheme="majorBidi"/>
+          <w:noProof/>
+          <w:sz w:val="20"/>
+          <w:szCs w:val="20"/>
+        </w:rPr>
+        <w:t>14</w:t>
+      </w:r>
+      <w:r>
+        <w:rPr>
+          <w:rFonts w:ascii="宋体" w:eastAsia="黑体" w:hAnsiTheme="majorHAnsi" w:cstheme="majorBidi"/>
+          <w:sz w:val="20"/>
+          <w:szCs w:val="20"/>
+        </w:rPr>
+        <w:fldChar w:fldCharType="end"/>
+      </w:r>
+      <w:bookmarkEnd w:id="18"/>
+      <w:r>
+        <w:rPr>
+          <w:rFonts w:ascii="宋体" w:eastAsia="黑体" w:hAnsiTheme="majorHAnsi" w:cstheme="majorBidi" w:hint="eastAsia"/>
+          <w:sz w:val="20"/>
+          <w:szCs w:val="20"/>
+        </w:rPr>
+        <w:t>〕</w:t>
+      </w:r>
+      <w:hyperlink r:id="rId19" w:history="1">
+        <w:r>
+          <w:rPr>
+            <w:rFonts w:ascii="微软雅黑" w:eastAsia="微软雅黑" w:hAnsi="微软雅黑"/>
+            <w:b/>
+            <w:color w:val="000000"/>
+            <w:sz w:val="21"/>
+            <w:szCs w:val="21"/>
+            <w:shd w:val="clear" w:color="auto" w:fill="FFFFFF"/>
+          </w:rPr>
+          <w:t>Andrew G. Howard</w:t>
+        </w:r>
+      </w:hyperlink>
+      <w:r>
+        <w:rPr>
+          <w:rFonts w:ascii="微软雅黑" w:eastAsia="微软雅黑" w:hAnsi="微软雅黑"/>
+          <w:b/>
+          <w:color w:val="000000"/>
+          <w:sz w:val="21"/>
+          <w:szCs w:val="21"/>
+          <w:shd w:val="clear" w:color="auto" w:fill="FFFFFF"/>
+        </w:rPr>
+        <w:t>, </w:t>
+      </w:r>
+      <w:hyperlink r:id="rId20" w:history="1">
+        <w:r>
+          <w:rPr>
+            <w:rFonts w:ascii="微软雅黑" w:eastAsia="微软雅黑" w:hAnsi="微软雅黑"/>
+            <w:b/>
+            <w:color w:val="000000"/>
+            <w:sz w:val="21"/>
+            <w:szCs w:val="21"/>
+            <w:shd w:val="clear" w:color="auto" w:fill="FFFFFF"/>
+          </w:rPr>
+          <w:t>Menglong Zhu</w:t>
+        </w:r>
+      </w:hyperlink>
+      <w:r>
+        <w:rPr>
+          <w:rFonts w:ascii="微软雅黑" w:eastAsia="微软雅黑" w:hAnsi="微软雅黑"/>
+          <w:b/>
+          <w:color w:val="000000"/>
+          <w:sz w:val="21"/>
+          <w:szCs w:val="21"/>
+          <w:shd w:val="clear" w:color="auto" w:fill="FFFFFF"/>
+        </w:rPr>
+        <w:t>, </w:t>
+      </w:r>
+      <w:hyperlink r:id="rId21" w:history="1">
+        <w:r>
+          <w:rPr>
+            <w:rFonts w:ascii="微软雅黑" w:eastAsia="微软雅黑" w:hAnsi="微软雅黑"/>
+            <w:b/>
+            <w:color w:val="000000"/>
+            <w:sz w:val="21"/>
+            <w:szCs w:val="21"/>
+            <w:shd w:val="clear" w:color="auto" w:fill="FFFFFF"/>
+          </w:rPr>
+          <w:t>Bo Chen</w:t>
+        </w:r>
+      </w:hyperlink>
+      <w:r>
+        <w:rPr>
+          <w:rFonts w:ascii="微软雅黑" w:eastAsia="微软雅黑" w:hAnsi="微软雅黑" w:hint="eastAsia"/>
+          <w:b/>
+          <w:color w:val="000000"/>
+          <w:sz w:val="21"/>
+          <w:szCs w:val="21"/>
+          <w:shd w:val="clear" w:color="auto" w:fill="FFFFFF"/>
+        </w:rPr>
+        <w:t>.</w:t>
+      </w:r>
+      <w:r>
+        <w:t xml:space="preserve"> </w:t>
+      </w:r>
+      <w:r>
+        <w:rPr>
+          <w:b/>
+        </w:rPr>
+        <w:t>MobileNets: Efficient Convolutional Neural Networks for Mobile Vision Applications</w:t>
+      </w:r>
+      <w:r>
+        <w:rPr>
+          <w:b/>
+        </w:rPr>
+        <w:t>[J].</w:t>
+      </w:r>
+      <w:r>
+        <w:t xml:space="preserve"> </w:t>
+      </w:r>
+      <w:r>
+        <w:t>arXiv:1704.04861v1 [cs.CV] 17 Apr 2017.</w:t>
+      </w:r>
+    </w:p>
+    <w:p>
+      <w:pPr>
+        <w:widowControl w:val="0"/>
+        <w:spacing w:line="240" w:lineRule="auto"/>
+      </w:pPr>
+      <w:r>
+        <w:t xml:space="preserve"> </w:t>
       </w:r>
     </w:p>
     <w:p/>
@@ -12811,6 +17277,345 @@
     </w:lvl>
   </w:abstractNum>
   <w:abstractNum w:abstractNumId="2" w15:restartNumberingAfterBreak="0">
+    <w:nsid w:val="1E8D509E"/>
+    <w:multiLevelType w:val="hybridMultilevel"/>
+    <w:tmpl w:val="E60CF6C6"/>
+    <w:lvl w:ilvl="0" w:tplc="04090001">
+      <w:start w:val="1"/>
+      <w:numFmt w:val="bullet"/>
+      <w:lvlText w:val=""/>
+      <w:lvlJc w:val="left"/>
+      <w:pPr>
+        <w:ind w:left="5225" w:hanging="420"/>
+      </w:pPr>
+      <w:rPr>
+        <w:rFonts w:ascii="Wingdings" w:hAnsi="Wingdings" w:hint="default"/>
+      </w:rPr>
+    </w:lvl>
+    <w:lvl w:ilvl="1" w:tplc="04090003" w:tentative="1">
+      <w:start w:val="1"/>
+      <w:numFmt w:val="bullet"/>
+      <w:lvlText w:val=""/>
+      <w:lvlJc w:val="left"/>
+      <w:pPr>
+        <w:ind w:left="5645" w:hanging="420"/>
+      </w:pPr>
+      <w:rPr>
+        <w:rFonts w:ascii="Wingdings" w:hAnsi="Wingdings" w:hint="default"/>
+      </w:rPr>
+    </w:lvl>
+    <w:lvl w:ilvl="2" w:tplc="04090005" w:tentative="1">
+      <w:start w:val="1"/>
+      <w:numFmt w:val="bullet"/>
+      <w:lvlText w:val=""/>
+      <w:lvlJc w:val="left"/>
+      <w:pPr>
+        <w:ind w:left="6065" w:hanging="420"/>
+      </w:pPr>
+      <w:rPr>
+        <w:rFonts w:ascii="Wingdings" w:hAnsi="Wingdings" w:hint="default"/>
+      </w:rPr>
+    </w:lvl>
+    <w:lvl w:ilvl="3" w:tplc="04090001" w:tentative="1">
+      <w:start w:val="1"/>
+      <w:numFmt w:val="bullet"/>
+      <w:lvlText w:val=""/>
+      <w:lvlJc w:val="left"/>
+      <w:pPr>
+        <w:ind w:left="6485" w:hanging="420"/>
+      </w:pPr>
+      <w:rPr>
+        <w:rFonts w:ascii="Wingdings" w:hAnsi="Wingdings" w:hint="default"/>
+      </w:rPr>
+    </w:lvl>
+    <w:lvl w:ilvl="4" w:tplc="04090003" w:tentative="1">
+      <w:start w:val="1"/>
+      <w:numFmt w:val="bullet"/>
+      <w:lvlText w:val=""/>
+      <w:lvlJc w:val="left"/>
+      <w:pPr>
+        <w:ind w:left="6905" w:hanging="420"/>
+      </w:pPr>
+      <w:rPr>
+        <w:rFonts w:ascii="Wingdings" w:hAnsi="Wingdings" w:hint="default"/>
+      </w:rPr>
+    </w:lvl>
+    <w:lvl w:ilvl="5" w:tplc="04090005" w:tentative="1">
+      <w:start w:val="1"/>
+      <w:numFmt w:val="bullet"/>
+      <w:lvlText w:val=""/>
+      <w:lvlJc w:val="left"/>
+      <w:pPr>
+        <w:ind w:left="7325" w:hanging="420"/>
+      </w:pPr>
+      <w:rPr>
+        <w:rFonts w:ascii="Wingdings" w:hAnsi="Wingdings" w:hint="default"/>
+      </w:rPr>
+    </w:lvl>
+    <w:lvl w:ilvl="6" w:tplc="04090001" w:tentative="1">
+      <w:start w:val="1"/>
+      <w:numFmt w:val="bullet"/>
+      <w:lvlText w:val=""/>
+      <w:lvlJc w:val="left"/>
+      <w:pPr>
+        <w:ind w:left="7745" w:hanging="420"/>
+      </w:pPr>
+      <w:rPr>
+        <w:rFonts w:ascii="Wingdings" w:hAnsi="Wingdings" w:hint="default"/>
+      </w:rPr>
+    </w:lvl>
+    <w:lvl w:ilvl="7" w:tplc="04090003" w:tentative="1">
+      <w:start w:val="1"/>
+      <w:numFmt w:val="bullet"/>
+      <w:lvlText w:val=""/>
+      <w:lvlJc w:val="left"/>
+      <w:pPr>
+        <w:ind w:left="8165" w:hanging="420"/>
+      </w:pPr>
+      <w:rPr>
+        <w:rFonts w:ascii="Wingdings" w:hAnsi="Wingdings" w:hint="default"/>
+      </w:rPr>
+    </w:lvl>
+    <w:lvl w:ilvl="8" w:tplc="04090005" w:tentative="1">
+      <w:start w:val="1"/>
+      <w:numFmt w:val="bullet"/>
+      <w:lvlText w:val=""/>
+      <w:lvlJc w:val="left"/>
+      <w:pPr>
+        <w:ind w:left="8585" w:hanging="420"/>
+      </w:pPr>
+      <w:rPr>
+        <w:rFonts w:ascii="Wingdings" w:hAnsi="Wingdings" w:hint="default"/>
+      </w:rPr>
+    </w:lvl>
+  </w:abstractNum>
+  <w:abstractNum w:abstractNumId="3" w15:restartNumberingAfterBreak="0">
+    <w:nsid w:val="22DF7273"/>
+    <w:multiLevelType w:val="hybridMultilevel"/>
+    <w:tmpl w:val="0CBA82E2"/>
+    <w:lvl w:ilvl="0" w:tplc="04090001">
+      <w:start w:val="1"/>
+      <w:numFmt w:val="bullet"/>
+      <w:lvlText w:val=""/>
+      <w:lvlJc w:val="left"/>
+      <w:pPr>
+        <w:ind w:left="420" w:hanging="420"/>
+      </w:pPr>
+      <w:rPr>
+        <w:rFonts w:ascii="Wingdings" w:hAnsi="Wingdings" w:hint="default"/>
+      </w:rPr>
+    </w:lvl>
+    <w:lvl w:ilvl="1" w:tplc="04090003" w:tentative="1">
+      <w:start w:val="1"/>
+      <w:numFmt w:val="bullet"/>
+      <w:lvlText w:val=""/>
+      <w:lvlJc w:val="left"/>
+      <w:pPr>
+        <w:ind w:left="840" w:hanging="420"/>
+      </w:pPr>
+      <w:rPr>
+        <w:rFonts w:ascii="Wingdings" w:hAnsi="Wingdings" w:hint="default"/>
+      </w:rPr>
+    </w:lvl>
+    <w:lvl w:ilvl="2" w:tplc="04090005" w:tentative="1">
+      <w:start w:val="1"/>
+      <w:numFmt w:val="bullet"/>
+      <w:lvlText w:val=""/>
+      <w:lvlJc w:val="left"/>
+      <w:pPr>
+        <w:ind w:left="1260" w:hanging="420"/>
+      </w:pPr>
+      <w:rPr>
+        <w:rFonts w:ascii="Wingdings" w:hAnsi="Wingdings" w:hint="default"/>
+      </w:rPr>
+    </w:lvl>
+    <w:lvl w:ilvl="3" w:tplc="04090001" w:tentative="1">
+      <w:start w:val="1"/>
+      <w:numFmt w:val="bullet"/>
+      <w:lvlText w:val=""/>
+      <w:lvlJc w:val="left"/>
+      <w:pPr>
+        <w:ind w:left="1680" w:hanging="420"/>
+      </w:pPr>
+      <w:rPr>
+        <w:rFonts w:ascii="Wingdings" w:hAnsi="Wingdings" w:hint="default"/>
+      </w:rPr>
+    </w:lvl>
+    <w:lvl w:ilvl="4" w:tplc="04090003" w:tentative="1">
+      <w:start w:val="1"/>
+      <w:numFmt w:val="bullet"/>
+      <w:lvlText w:val=""/>
+      <w:lvlJc w:val="left"/>
+      <w:pPr>
+        <w:ind w:left="2100" w:hanging="420"/>
+      </w:pPr>
+      <w:rPr>
+        <w:rFonts w:ascii="Wingdings" w:hAnsi="Wingdings" w:hint="default"/>
+      </w:rPr>
+    </w:lvl>
+    <w:lvl w:ilvl="5" w:tplc="04090005" w:tentative="1">
+      <w:start w:val="1"/>
+      <w:numFmt w:val="bullet"/>
+      <w:lvlText w:val=""/>
+      <w:lvlJc w:val="left"/>
+      <w:pPr>
+        <w:ind w:left="2520" w:hanging="420"/>
+      </w:pPr>
+      <w:rPr>
+        <w:rFonts w:ascii="Wingdings" w:hAnsi="Wingdings" w:hint="default"/>
+      </w:rPr>
+    </w:lvl>
+    <w:lvl w:ilvl="6" w:tplc="04090001" w:tentative="1">
+      <w:start w:val="1"/>
+      <w:numFmt w:val="bullet"/>
+      <w:lvlText w:val=""/>
+      <w:lvlJc w:val="left"/>
+      <w:pPr>
+        <w:ind w:left="2940" w:hanging="420"/>
+      </w:pPr>
+      <w:rPr>
+        <w:rFonts w:ascii="Wingdings" w:hAnsi="Wingdings" w:hint="default"/>
+      </w:rPr>
+    </w:lvl>
+    <w:lvl w:ilvl="7" w:tplc="04090003" w:tentative="1">
+      <w:start w:val="1"/>
+      <w:numFmt w:val="bullet"/>
+      <w:lvlText w:val=""/>
+      <w:lvlJc w:val="left"/>
+      <w:pPr>
+        <w:ind w:left="3360" w:hanging="420"/>
+      </w:pPr>
+      <w:rPr>
+        <w:rFonts w:ascii="Wingdings" w:hAnsi="Wingdings" w:hint="default"/>
+      </w:rPr>
+    </w:lvl>
+    <w:lvl w:ilvl="8" w:tplc="04090005" w:tentative="1">
+      <w:start w:val="1"/>
+      <w:numFmt w:val="bullet"/>
+      <w:lvlText w:val=""/>
+      <w:lvlJc w:val="left"/>
+      <w:pPr>
+        <w:ind w:left="3780" w:hanging="420"/>
+      </w:pPr>
+      <w:rPr>
+        <w:rFonts w:ascii="Wingdings" w:hAnsi="Wingdings" w:hint="default"/>
+      </w:rPr>
+    </w:lvl>
+  </w:abstractNum>
+  <w:abstractNum w:abstractNumId="4" w15:restartNumberingAfterBreak="0">
+    <w:nsid w:val="247B37AB"/>
+    <w:multiLevelType w:val="hybridMultilevel"/>
+    <w:tmpl w:val="9B84A6B6"/>
+    <w:lvl w:ilvl="0" w:tplc="04090001">
+      <w:start w:val="1"/>
+      <w:numFmt w:val="bullet"/>
+      <w:lvlText w:val=""/>
+      <w:lvlJc w:val="left"/>
+      <w:pPr>
+        <w:ind w:left="5225" w:hanging="420"/>
+      </w:pPr>
+      <w:rPr>
+        <w:rFonts w:ascii="Wingdings" w:hAnsi="Wingdings" w:hint="default"/>
+      </w:rPr>
+    </w:lvl>
+    <w:lvl w:ilvl="1" w:tplc="04090003" w:tentative="1">
+      <w:start w:val="1"/>
+      <w:numFmt w:val="bullet"/>
+      <w:lvlText w:val=""/>
+      <w:lvlJc w:val="left"/>
+      <w:pPr>
+        <w:ind w:left="5645" w:hanging="420"/>
+      </w:pPr>
+      <w:rPr>
+        <w:rFonts w:ascii="Wingdings" w:hAnsi="Wingdings" w:hint="default"/>
+      </w:rPr>
+    </w:lvl>
+    <w:lvl w:ilvl="2" w:tplc="04090005" w:tentative="1">
+      <w:start w:val="1"/>
+      <w:numFmt w:val="bullet"/>
+      <w:lvlText w:val=""/>
+      <w:lvlJc w:val="left"/>
+      <w:pPr>
+        <w:ind w:left="6065" w:hanging="420"/>
+      </w:pPr>
+      <w:rPr>
+        <w:rFonts w:ascii="Wingdings" w:hAnsi="Wingdings" w:hint="default"/>
+      </w:rPr>
+    </w:lvl>
+    <w:lvl w:ilvl="3" w:tplc="04090001" w:tentative="1">
+      <w:start w:val="1"/>
+      <w:numFmt w:val="bullet"/>
+      <w:lvlText w:val=""/>
+      <w:lvlJc w:val="left"/>
+      <w:pPr>
+        <w:ind w:left="6485" w:hanging="420"/>
+      </w:pPr>
+      <w:rPr>
+        <w:rFonts w:ascii="Wingdings" w:hAnsi="Wingdings" w:hint="default"/>
+      </w:rPr>
+    </w:lvl>
+    <w:lvl w:ilvl="4" w:tplc="04090003" w:tentative="1">
+      <w:start w:val="1"/>
+      <w:numFmt w:val="bullet"/>
+      <w:lvlText w:val=""/>
+      <w:lvlJc w:val="left"/>
+      <w:pPr>
+        <w:ind w:left="6905" w:hanging="420"/>
+      </w:pPr>
+      <w:rPr>
+        <w:rFonts w:ascii="Wingdings" w:hAnsi="Wingdings" w:hint="default"/>
+      </w:rPr>
+    </w:lvl>
+    <w:lvl w:ilvl="5" w:tplc="04090005" w:tentative="1">
+      <w:start w:val="1"/>
+      <w:numFmt w:val="bullet"/>
+      <w:lvlText w:val=""/>
+      <w:lvlJc w:val="left"/>
+      <w:pPr>
+        <w:ind w:left="7325" w:hanging="420"/>
+      </w:pPr>
+      <w:rPr>
+        <w:rFonts w:ascii="Wingdings" w:hAnsi="Wingdings" w:hint="default"/>
+      </w:rPr>
+    </w:lvl>
+    <w:lvl w:ilvl="6" w:tplc="04090001" w:tentative="1">
+      <w:start w:val="1"/>
+      <w:numFmt w:val="bullet"/>
+      <w:lvlText w:val=""/>
+      <w:lvlJc w:val="left"/>
+      <w:pPr>
+        <w:ind w:left="7745" w:hanging="420"/>
+      </w:pPr>
+      <w:rPr>
+        <w:rFonts w:ascii="Wingdings" w:hAnsi="Wingdings" w:hint="default"/>
+      </w:rPr>
+    </w:lvl>
+    <w:lvl w:ilvl="7" w:tplc="04090003" w:tentative="1">
+      <w:start w:val="1"/>
+      <w:numFmt w:val="bullet"/>
+      <w:lvlText w:val=""/>
+      <w:lvlJc w:val="left"/>
+      <w:pPr>
+        <w:ind w:left="8165" w:hanging="420"/>
+      </w:pPr>
+      <w:rPr>
+        <w:rFonts w:ascii="Wingdings" w:hAnsi="Wingdings" w:hint="default"/>
+      </w:rPr>
+    </w:lvl>
+    <w:lvl w:ilvl="8" w:tplc="04090005" w:tentative="1">
+      <w:start w:val="1"/>
+      <w:numFmt w:val="bullet"/>
+      <w:lvlText w:val=""/>
+      <w:lvlJc w:val="left"/>
+      <w:pPr>
+        <w:ind w:left="8585" w:hanging="420"/>
+      </w:pPr>
+      <w:rPr>
+        <w:rFonts w:ascii="Wingdings" w:hAnsi="Wingdings" w:hint="default"/>
+      </w:rPr>
+    </w:lvl>
+  </w:abstractNum>
+  <w:abstractNum w:abstractNumId="5" w15:restartNumberingAfterBreak="0">
     <w:nsid w:val="24B14F5B"/>
     <w:multiLevelType w:val="multilevel"/>
     <w:tmpl w:val="1CA2C6A6"/>
@@ -12925,7 +17730,7 @@
       </w:rPr>
     </w:lvl>
   </w:abstractNum>
-  <w:abstractNum w:abstractNumId="3" w15:restartNumberingAfterBreak="0">
+  <w:abstractNum w:abstractNumId="6" w15:restartNumberingAfterBreak="0">
     <w:nsid w:val="2CB97BD6"/>
     <w:multiLevelType w:val="hybridMultilevel"/>
     <w:tmpl w:val="4552DFF4"/>
@@ -13014,7 +17819,7 @@
       </w:pPr>
     </w:lvl>
   </w:abstractNum>
-  <w:abstractNum w:abstractNumId="4" w15:restartNumberingAfterBreak="0">
+  <w:abstractNum w:abstractNumId="7" w15:restartNumberingAfterBreak="0">
     <w:nsid w:val="2D5A0822"/>
     <w:multiLevelType w:val="multilevel"/>
     <w:tmpl w:val="CAF48A34"/>
@@ -13127,7 +17932,7 @@
       </w:rPr>
     </w:lvl>
   </w:abstractNum>
-  <w:abstractNum w:abstractNumId="5" w15:restartNumberingAfterBreak="0">
+  <w:abstractNum w:abstractNumId="8" w15:restartNumberingAfterBreak="0">
     <w:nsid w:val="33BE3081"/>
     <w:multiLevelType w:val="multilevel"/>
     <w:tmpl w:val="964C6D8E"/>
@@ -13240,7 +18045,7 @@
       </w:rPr>
     </w:lvl>
   </w:abstractNum>
-  <w:abstractNum w:abstractNumId="6" w15:restartNumberingAfterBreak="0">
+  <w:abstractNum w:abstractNumId="9" w15:restartNumberingAfterBreak="0">
     <w:nsid w:val="3CF53F25"/>
     <w:multiLevelType w:val="hybridMultilevel"/>
     <w:tmpl w:val="9E8A953A"/>
@@ -13329,7 +18134,7 @@
       </w:pPr>
     </w:lvl>
   </w:abstractNum>
-  <w:abstractNum w:abstractNumId="7" w15:restartNumberingAfterBreak="0">
+  <w:abstractNum w:abstractNumId="10" w15:restartNumberingAfterBreak="0">
     <w:nsid w:val="3F514E2A"/>
     <w:multiLevelType w:val="hybridMultilevel"/>
     <w:tmpl w:val="CD2CB644"/>
@@ -13418,7 +18223,7 @@
       </w:pPr>
     </w:lvl>
   </w:abstractNum>
-  <w:abstractNum w:abstractNumId="8" w15:restartNumberingAfterBreak="0">
+  <w:abstractNum w:abstractNumId="11" w15:restartNumberingAfterBreak="0">
     <w:nsid w:val="54BF706C"/>
     <w:multiLevelType w:val="multilevel"/>
     <w:tmpl w:val="82B2810A"/>
@@ -13542,7 +18347,7 @@
       </w:rPr>
     </w:lvl>
   </w:abstractNum>
-  <w:abstractNum w:abstractNumId="9" w15:restartNumberingAfterBreak="0">
+  <w:abstractNum w:abstractNumId="12" w15:restartNumberingAfterBreak="0">
     <w:nsid w:val="54D83A14"/>
     <w:multiLevelType w:val="multilevel"/>
     <w:tmpl w:val="2EAA7880"/>
@@ -13655,7 +18460,7 @@
       </w:rPr>
     </w:lvl>
   </w:abstractNum>
-  <w:abstractNum w:abstractNumId="10" w15:restartNumberingAfterBreak="0">
+  <w:abstractNum w:abstractNumId="13" w15:restartNumberingAfterBreak="0">
     <w:nsid w:val="58FE5BB4"/>
     <w:multiLevelType w:val="multilevel"/>
     <w:tmpl w:val="0409001F"/>
@@ -13741,7 +18546,120 @@
       </w:pPr>
     </w:lvl>
   </w:abstractNum>
-  <w:abstractNum w:abstractNumId="11" w15:restartNumberingAfterBreak="0">
+  <w:abstractNum w:abstractNumId="14" w15:restartNumberingAfterBreak="0">
+    <w:nsid w:val="6178791A"/>
+    <w:multiLevelType w:val="hybridMultilevel"/>
+    <w:tmpl w:val="7EC00C42"/>
+    <w:lvl w:ilvl="0" w:tplc="04090001">
+      <w:start w:val="1"/>
+      <w:numFmt w:val="bullet"/>
+      <w:lvlText w:val=""/>
+      <w:lvlJc w:val="left"/>
+      <w:pPr>
+        <w:ind w:left="5350" w:hanging="420"/>
+      </w:pPr>
+      <w:rPr>
+        <w:rFonts w:ascii="Wingdings" w:hAnsi="Wingdings" w:hint="default"/>
+      </w:rPr>
+    </w:lvl>
+    <w:lvl w:ilvl="1" w:tplc="04090003" w:tentative="1">
+      <w:start w:val="1"/>
+      <w:numFmt w:val="bullet"/>
+      <w:lvlText w:val=""/>
+      <w:lvlJc w:val="left"/>
+      <w:pPr>
+        <w:ind w:left="5770" w:hanging="420"/>
+      </w:pPr>
+      <w:rPr>
+        <w:rFonts w:ascii="Wingdings" w:hAnsi="Wingdings" w:hint="default"/>
+      </w:rPr>
+    </w:lvl>
+    <w:lvl w:ilvl="2" w:tplc="04090005" w:tentative="1">
+      <w:start w:val="1"/>
+      <w:numFmt w:val="bullet"/>
+      <w:lvlText w:val=""/>
+      <w:lvlJc w:val="left"/>
+      <w:pPr>
+        <w:ind w:left="6190" w:hanging="420"/>
+      </w:pPr>
+      <w:rPr>
+        <w:rFonts w:ascii="Wingdings" w:hAnsi="Wingdings" w:hint="default"/>
+      </w:rPr>
+    </w:lvl>
+    <w:lvl w:ilvl="3" w:tplc="04090001" w:tentative="1">
+      <w:start w:val="1"/>
+      <w:numFmt w:val="bullet"/>
+      <w:lvlText w:val=""/>
+      <w:lvlJc w:val="left"/>
+      <w:pPr>
+        <w:ind w:left="6610" w:hanging="420"/>
+      </w:pPr>
+      <w:rPr>
+        <w:rFonts w:ascii="Wingdings" w:hAnsi="Wingdings" w:hint="default"/>
+      </w:rPr>
+    </w:lvl>
+    <w:lvl w:ilvl="4" w:tplc="04090003" w:tentative="1">
+      <w:start w:val="1"/>
+      <w:numFmt w:val="bullet"/>
+      <w:lvlText w:val=""/>
+      <w:lvlJc w:val="left"/>
+      <w:pPr>
+        <w:ind w:left="7030" w:hanging="420"/>
+      </w:pPr>
+      <w:rPr>
+        <w:rFonts w:ascii="Wingdings" w:hAnsi="Wingdings" w:hint="default"/>
+      </w:rPr>
+    </w:lvl>
+    <w:lvl w:ilvl="5" w:tplc="04090005" w:tentative="1">
+      <w:start w:val="1"/>
+      <w:numFmt w:val="bullet"/>
+      <w:lvlText w:val=""/>
+      <w:lvlJc w:val="left"/>
+      <w:pPr>
+        <w:ind w:left="7450" w:hanging="420"/>
+      </w:pPr>
+      <w:rPr>
+        <w:rFonts w:ascii="Wingdings" w:hAnsi="Wingdings" w:hint="default"/>
+      </w:rPr>
+    </w:lvl>
+    <w:lvl w:ilvl="6" w:tplc="04090001" w:tentative="1">
+      <w:start w:val="1"/>
+      <w:numFmt w:val="bullet"/>
+      <w:lvlText w:val=""/>
+      <w:lvlJc w:val="left"/>
+      <w:pPr>
+        <w:ind w:left="7870" w:hanging="420"/>
+      </w:pPr>
+      <w:rPr>
+        <w:rFonts w:ascii="Wingdings" w:hAnsi="Wingdings" w:hint="default"/>
+      </w:rPr>
+    </w:lvl>
+    <w:lvl w:ilvl="7" w:tplc="04090003" w:tentative="1">
+      <w:start w:val="1"/>
+      <w:numFmt w:val="bullet"/>
+      <w:lvlText w:val=""/>
+      <w:lvlJc w:val="left"/>
+      <w:pPr>
+        <w:ind w:left="8290" w:hanging="420"/>
+      </w:pPr>
+      <w:rPr>
+        <w:rFonts w:ascii="Wingdings" w:hAnsi="Wingdings" w:hint="default"/>
+      </w:rPr>
+    </w:lvl>
+    <w:lvl w:ilvl="8" w:tplc="04090005" w:tentative="1">
+      <w:start w:val="1"/>
+      <w:numFmt w:val="bullet"/>
+      <w:lvlText w:val=""/>
+      <w:lvlJc w:val="left"/>
+      <w:pPr>
+        <w:ind w:left="8710" w:hanging="420"/>
+      </w:pPr>
+      <w:rPr>
+        <w:rFonts w:ascii="Wingdings" w:hAnsi="Wingdings" w:hint="default"/>
+      </w:rPr>
+    </w:lvl>
+  </w:abstractNum>
+  <w:abstractNum w:abstractNumId="15" w15:restartNumberingAfterBreak="0">
     <w:nsid w:val="6284226A"/>
     <w:multiLevelType w:val="multilevel"/>
     <w:tmpl w:val="0409001F"/>
@@ -13827,7 +18745,120 @@
       </w:pPr>
     </w:lvl>
   </w:abstractNum>
-  <w:abstractNum w:abstractNumId="12" w15:restartNumberingAfterBreak="0">
+  <w:abstractNum w:abstractNumId="16" w15:restartNumberingAfterBreak="0">
+    <w:nsid w:val="6587317F"/>
+    <w:multiLevelType w:val="hybridMultilevel"/>
+    <w:tmpl w:val="48A2EEDA"/>
+    <w:lvl w:ilvl="0" w:tplc="04090001">
+      <w:start w:val="1"/>
+      <w:numFmt w:val="bullet"/>
+      <w:lvlText w:val=""/>
+      <w:lvlJc w:val="left"/>
+      <w:pPr>
+        <w:ind w:left="5225" w:hanging="420"/>
+      </w:pPr>
+      <w:rPr>
+        <w:rFonts w:ascii="Wingdings" w:hAnsi="Wingdings" w:hint="default"/>
+      </w:rPr>
+    </w:lvl>
+    <w:lvl w:ilvl="1" w:tplc="04090003" w:tentative="1">
+      <w:start w:val="1"/>
+      <w:numFmt w:val="bullet"/>
+      <w:lvlText w:val=""/>
+      <w:lvlJc w:val="left"/>
+      <w:pPr>
+        <w:ind w:left="5645" w:hanging="420"/>
+      </w:pPr>
+      <w:rPr>
+        <w:rFonts w:ascii="Wingdings" w:hAnsi="Wingdings" w:hint="default"/>
+      </w:rPr>
+    </w:lvl>
+    <w:lvl w:ilvl="2" w:tplc="04090005" w:tentative="1">
+      <w:start w:val="1"/>
+      <w:numFmt w:val="bullet"/>
+      <w:lvlText w:val=""/>
+      <w:lvlJc w:val="left"/>
+      <w:pPr>
+        <w:ind w:left="6065" w:hanging="420"/>
+      </w:pPr>
+      <w:rPr>
+        <w:rFonts w:ascii="Wingdings" w:hAnsi="Wingdings" w:hint="default"/>
+      </w:rPr>
+    </w:lvl>
+    <w:lvl w:ilvl="3" w:tplc="04090001" w:tentative="1">
+      <w:start w:val="1"/>
+      <w:numFmt w:val="bullet"/>
+      <w:lvlText w:val=""/>
+      <w:lvlJc w:val="left"/>
+      <w:pPr>
+        <w:ind w:left="6485" w:hanging="420"/>
+      </w:pPr>
+      <w:rPr>
+        <w:rFonts w:ascii="Wingdings" w:hAnsi="Wingdings" w:hint="default"/>
+      </w:rPr>
+    </w:lvl>
+    <w:lvl w:ilvl="4" w:tplc="04090003" w:tentative="1">
+      <w:start w:val="1"/>
+      <w:numFmt w:val="bullet"/>
+      <w:lvlText w:val=""/>
+      <w:lvlJc w:val="left"/>
+      <w:pPr>
+        <w:ind w:left="6905" w:hanging="420"/>
+      </w:pPr>
+      <w:rPr>
+        <w:rFonts w:ascii="Wingdings" w:hAnsi="Wingdings" w:hint="default"/>
+      </w:rPr>
+    </w:lvl>
+    <w:lvl w:ilvl="5" w:tplc="04090005" w:tentative="1">
+      <w:start w:val="1"/>
+      <w:numFmt w:val="bullet"/>
+      <w:lvlText w:val=""/>
+      <w:lvlJc w:val="left"/>
+      <w:pPr>
+        <w:ind w:left="7325" w:hanging="420"/>
+      </w:pPr>
+      <w:rPr>
+        <w:rFonts w:ascii="Wingdings" w:hAnsi="Wingdings" w:hint="default"/>
+      </w:rPr>
+    </w:lvl>
+    <w:lvl w:ilvl="6" w:tplc="04090001" w:tentative="1">
+      <w:start w:val="1"/>
+      <w:numFmt w:val="bullet"/>
+      <w:lvlText w:val=""/>
+      <w:lvlJc w:val="left"/>
+      <w:pPr>
+        <w:ind w:left="7745" w:hanging="420"/>
+      </w:pPr>
+      <w:rPr>
+        <w:rFonts w:ascii="Wingdings" w:hAnsi="Wingdings" w:hint="default"/>
+      </w:rPr>
+    </w:lvl>
+    <w:lvl w:ilvl="7" w:tplc="04090003" w:tentative="1">
+      <w:start w:val="1"/>
+      <w:numFmt w:val="bullet"/>
+      <w:lvlText w:val=""/>
+      <w:lvlJc w:val="left"/>
+      <w:pPr>
+        <w:ind w:left="8165" w:hanging="420"/>
+      </w:pPr>
+      <w:rPr>
+        <w:rFonts w:ascii="Wingdings" w:hAnsi="Wingdings" w:hint="default"/>
+      </w:rPr>
+    </w:lvl>
+    <w:lvl w:ilvl="8" w:tplc="04090005" w:tentative="1">
+      <w:start w:val="1"/>
+      <w:numFmt w:val="bullet"/>
+      <w:lvlText w:val=""/>
+      <w:lvlJc w:val="left"/>
+      <w:pPr>
+        <w:ind w:left="8585" w:hanging="420"/>
+      </w:pPr>
+      <w:rPr>
+        <w:rFonts w:ascii="Wingdings" w:hAnsi="Wingdings" w:hint="default"/>
+      </w:rPr>
+    </w:lvl>
+  </w:abstractNum>
+  <w:abstractNum w:abstractNumId="17" w15:restartNumberingAfterBreak="0">
     <w:nsid w:val="75382F85"/>
     <w:multiLevelType w:val="hybridMultilevel"/>
     <w:tmpl w:val="BBB821A6"/>
@@ -13916,7 +18947,7 @@
       </w:pPr>
     </w:lvl>
   </w:abstractNum>
-  <w:abstractNum w:abstractNumId="13" w15:restartNumberingAfterBreak="0">
+  <w:abstractNum w:abstractNumId="18" w15:restartNumberingAfterBreak="0">
     <w:nsid w:val="753E2B0A"/>
     <w:multiLevelType w:val="hybridMultilevel"/>
     <w:tmpl w:val="25BE6E38"/>
@@ -14006,16 +19037,16 @@
     </w:lvl>
   </w:abstractNum>
   <w:num w:numId="1">
-    <w:abstractNumId w:val="3"/>
+    <w:abstractNumId w:val="6"/>
   </w:num>
   <w:num w:numId="2">
-    <w:abstractNumId w:val="12"/>
+    <w:abstractNumId w:val="17"/>
   </w:num>
   <w:num w:numId="3">
-    <w:abstractNumId w:val="11"/>
+    <w:abstractNumId w:val="15"/>
   </w:num>
   <w:num w:numId="4">
-    <w:abstractNumId w:val="11"/>
+    <w:abstractNumId w:val="15"/>
     <w:lvlOverride w:ilvl="0">
       <w:startOverride w:val="1"/>
     </w:lvlOverride>
@@ -14045,19 +19076,19 @@
     </w:lvlOverride>
   </w:num>
   <w:num w:numId="5">
-    <w:abstractNumId w:val="9"/>
+    <w:abstractNumId w:val="12"/>
   </w:num>
   <w:num w:numId="6">
-    <w:abstractNumId w:val="13"/>
+    <w:abstractNumId w:val="18"/>
   </w:num>
   <w:num w:numId="7">
-    <w:abstractNumId w:val="4"/>
+    <w:abstractNumId w:val="7"/>
   </w:num>
   <w:num w:numId="8">
-    <w:abstractNumId w:val="7"/>
+    <w:abstractNumId w:val="10"/>
   </w:num>
   <w:num w:numId="9">
-    <w:abstractNumId w:val="7"/>
+    <w:abstractNumId w:val="10"/>
     <w:lvlOverride w:ilvl="0">
       <w:lvl w:ilvl="0" w:tplc="E938C704">
         <w:start w:val="1"/>
@@ -14186,16 +19217,16 @@
     </w:lvlOverride>
   </w:num>
   <w:num w:numId="10">
+    <w:abstractNumId w:val="8"/>
+  </w:num>
+  <w:num w:numId="11">
     <w:abstractNumId w:val="5"/>
   </w:num>
-  <w:num w:numId="11">
-    <w:abstractNumId w:val="2"/>
-  </w:num>
   <w:num w:numId="12">
-    <w:abstractNumId w:val="8"/>
+    <w:abstractNumId w:val="11"/>
   </w:num>
   <w:num w:numId="13">
-    <w:abstractNumId w:val="11"/>
+    <w:abstractNumId w:val="15"/>
     <w:lvlOverride w:ilvl="0">
       <w:startOverride w:val="1"/>
     </w:lvlOverride>
@@ -14231,15 +19262,48 @@
     <w:abstractNumId w:val="1"/>
   </w:num>
   <w:num w:numId="16">
-    <w:abstractNumId w:val="6"/>
+    <w:abstractNumId w:val="9"/>
   </w:num>
   <w:num w:numId="17">
-    <w:abstractNumId w:val="8"/>
+    <w:abstractNumId w:val="11"/>
   </w:num>
   <w:num w:numId="18">
-    <w:abstractNumId w:val="8"/>
+    <w:abstractNumId w:val="11"/>
   </w:num>
   <w:num w:numId="19">
+    <w:abstractNumId w:val="15"/>
+    <w:lvlOverride w:ilvl="0">
+      <w:startOverride w:val="1"/>
+    </w:lvlOverride>
+    <w:lvlOverride w:ilvl="1">
+      <w:startOverride w:val="1"/>
+    </w:lvlOverride>
+    <w:lvlOverride w:ilvl="2">
+      <w:startOverride w:val="1"/>
+    </w:lvlOverride>
+    <w:lvlOverride w:ilvl="3">
+      <w:startOverride w:val="1"/>
+    </w:lvlOverride>
+    <w:lvlOverride w:ilvl="4">
+      <w:startOverride w:val="1"/>
+    </w:lvlOverride>
+    <w:lvlOverride w:ilvl="5">
+      <w:startOverride w:val="1"/>
+    </w:lvlOverride>
+    <w:lvlOverride w:ilvl="6">
+      <w:startOverride w:val="1"/>
+    </w:lvlOverride>
+    <w:lvlOverride w:ilvl="7">
+      <w:startOverride w:val="1"/>
+    </w:lvlOverride>
+    <w:lvlOverride w:ilvl="8">
+      <w:startOverride w:val="1"/>
+    </w:lvlOverride>
+  </w:num>
+  <w:num w:numId="20">
+    <w:abstractNumId w:val="13"/>
+  </w:num>
+  <w:num w:numId="21">
     <w:abstractNumId w:val="11"/>
     <w:lvlOverride w:ilvl="0">
       <w:startOverride w:val="1"/>
@@ -14269,8 +19333,20 @@
       <w:startOverride w:val="1"/>
     </w:lvlOverride>
   </w:num>
-  <w:num w:numId="20">
-    <w:abstractNumId w:val="10"/>
+  <w:num w:numId="22">
+    <w:abstractNumId w:val="4"/>
+  </w:num>
+  <w:num w:numId="23">
+    <w:abstractNumId w:val="16"/>
+  </w:num>
+  <w:num w:numId="24">
+    <w:abstractNumId w:val="2"/>
+  </w:num>
+  <w:num w:numId="25">
+    <w:abstractNumId w:val="14"/>
+  </w:num>
+  <w:num w:numId="26">
+    <w:abstractNumId w:val="3"/>
   </w:num>
 </w:numbering>
 </file>
@@ -14766,7 +19842,6 @@
   <w:style w:type="character" w:default="1" w:styleId="a0">
     <w:name w:val="Default Paragraph Font"/>
     <w:uiPriority w:val="1"/>
-    <w:semiHidden/>
     <w:unhideWhenUsed/>
   </w:style>
   <w:style w:type="table" w:default="1" w:styleId="a1">
@@ -15377,7 +20452,7 @@
 </file>
 
 <file path=customXml/itemProps1.xml><?xml version="1.0" encoding="utf-8"?>
-<ds:datastoreItem xmlns:ds="http://schemas.openxmlformats.org/officeDocument/2006/customXml" ds:itemID="{490E1E2C-BA4A-4216-9C57-929AFBF3021A}">
+<ds:datastoreItem xmlns:ds="http://schemas.openxmlformats.org/officeDocument/2006/customXml" ds:itemID="{545C134B-0512-4D33-A97E-FA5032650924}">
   <ds:schemaRefs>
     <ds:schemaRef ds:uri="http://schemas.openxmlformats.org/officeDocument/2006/bibliography"/>
   </ds:schemaRefs>

--- a/张雪冰毕业论文.docx
+++ b/张雪冰毕业论文.docx
@@ -2371,6 +2371,7 @@
       <w:pPr>
         <w:ind w:firstLine="480"/>
       </w:pPr>
+      <w:proofErr w:type="spellStart"/>
       <w:r>
         <w:rPr>
           <w:rFonts w:hint="eastAsia"/>
@@ -2380,6 +2381,7 @@
       <w:r>
         <w:t>obileNet</w:t>
       </w:r>
+      <w:proofErr w:type="spellEnd"/>
       <w:r>
         <w:rPr>
           <w:rFonts w:hint="eastAsia"/>
@@ -2551,7 +2553,15 @@
           <w:rFonts w:ascii="黑体" w:eastAsia="黑体" w:hAnsi="黑体" w:hint="eastAsia"/>
           <w:b/>
         </w:rPr>
-        <w:t>深度学习、m</w:t>
+        <w:t>深度学习、</w:t>
+      </w:r>
+      <w:proofErr w:type="spellStart"/>
+      <w:r>
+        <w:rPr>
+          <w:rFonts w:ascii="黑体" w:eastAsia="黑体" w:hAnsi="黑体" w:hint="eastAsia"/>
+          <w:b/>
+        </w:rPr>
+        <w:t>m</w:t>
       </w:r>
       <w:r>
         <w:rPr>
@@ -2560,6 +2570,7 @@
         </w:rPr>
         <w:t>obileNet</w:t>
       </w:r>
+      <w:proofErr w:type="spellEnd"/>
       <w:r>
         <w:rPr>
           <w:rFonts w:ascii="黑体" w:eastAsia="黑体" w:hAnsi="黑体" w:hint="eastAsia"/>
@@ -2812,28 +2823,50 @@
           <w:rFonts w:eastAsia="黑体" w:cs="Times New Roman"/>
         </w:rPr>
       </w:pPr>
+      <w:proofErr w:type="spellStart"/>
       <w:r>
         <w:rPr>
           <w:rFonts w:eastAsia="黑体" w:cs="Times New Roman"/>
         </w:rPr>
-        <w:t>MobileNet is a small convolutional neural network proposed by Google for mobile and embedd</w:t>
-      </w:r>
+        <w:t>MobileNet</w:t>
+      </w:r>
+      <w:proofErr w:type="spellEnd"/>
       <w:r>
         <w:rPr>
           <w:rFonts w:eastAsia="黑体" w:cs="Times New Roman"/>
         </w:rPr>
-        <w:t>ed. Its depth and complexity have been</w:t>
+        <w:t xml:space="preserve"> is a small convolutional neural network proposed by Google for mobile and embedd</w:t>
       </w:r>
       <w:r>
         <w:rPr>
           <w:rFonts w:eastAsia="黑体" w:cs="Times New Roman"/>
         </w:rPr>
-        <w:t xml:space="preserve"> greatly reduced compared with other convolutional neural networks. Due to the reduction of parameters, the calculation speed is greatly increased, and the classification accur</w:t>
-      </w:r>
+        <w:t xml:space="preserve">ed. Its depth and complexity </w:t>
+      </w:r>
+      <w:proofErr w:type="gramStart"/>
       <w:r>
         <w:rPr>
           <w:rFonts w:eastAsia="黑体" w:cs="Times New Roman"/>
         </w:rPr>
+        <w:t>have been</w:t>
+      </w:r>
+      <w:r>
+        <w:rPr>
+          <w:rFonts w:eastAsia="黑体" w:cs="Times New Roman"/>
+        </w:rPr>
+        <w:t xml:space="preserve"> greatly reduced</w:t>
+      </w:r>
+      <w:proofErr w:type="gramEnd"/>
+      <w:r>
+        <w:rPr>
+          <w:rFonts w:eastAsia="黑体" w:cs="Times New Roman"/>
+        </w:rPr>
+        <w:t xml:space="preserve"> compared with other convolutional neural networks. Due to the reduction of parameters, the calculation speed is greatly increased, and the classification accur</w:t>
+      </w:r>
+      <w:r>
+        <w:rPr>
+          <w:rFonts w:eastAsia="黑体" w:cs="Times New Roman"/>
+        </w:rPr>
         <w:t xml:space="preserve">acy can satisfy most scenarios </w:t>
       </w:r>
       <w:r>
@@ -2854,12 +2887,26 @@
         <w:rPr>
           <w:rFonts w:eastAsia="黑体" w:cs="Times New Roman"/>
         </w:rPr>
-        <w:t>Migration learning will retain a certain number of layers on a problem-trained model, and freeze it as a bottleneck layer. The output node of the bottleneck layer can be used as a feature vector for any image concise expression. Enter this feature vector and re-adjust the rema</w:t>
-      </w:r>
+        <w:t xml:space="preserve">Migration learning will retain a certain number of layers on a problem-trained model, and freeze it as a bottleneck layer. The output node of the bottleneck layer </w:t>
+      </w:r>
+      <w:proofErr w:type="gramStart"/>
       <w:r>
         <w:rPr>
           <w:rFonts w:eastAsia="黑体" w:cs="Times New Roman"/>
         </w:rPr>
+        <w:t>can be used</w:t>
+      </w:r>
+      <w:proofErr w:type="gramEnd"/>
+      <w:r>
+        <w:rPr>
+          <w:rFonts w:eastAsia="黑体" w:cs="Times New Roman"/>
+        </w:rPr>
+        <w:t xml:space="preserve"> as a feature vector for any image concise expression. Enter this feature vector and re-adjust the rema</w:t>
+      </w:r>
+      <w:r>
+        <w:rPr>
+          <w:rFonts w:eastAsia="黑体" w:cs="Times New Roman"/>
+        </w:rPr>
         <w:t xml:space="preserve">ining layers of the training. </w:t>
       </w:r>
       <w:r>
@@ -2868,6 +2915,7 @@
         </w:rPr>
         <w:t xml:space="preserve">The training time and training samples required for migration learning are much smaller than the training of the complete model while achieving higher accuracy. The author considers that the size of the cotton data set is small, and the precision of the heavy training model is high, so the migration learning </w:t>
       </w:r>
+      <w:proofErr w:type="gramStart"/>
       <w:r>
         <w:rPr>
           <w:rFonts w:eastAsia="黑体" w:cs="Times New Roman"/>
@@ -2878,7 +2926,14 @@
         <w:rPr>
           <w:rFonts w:eastAsia="黑体" w:cs="Times New Roman"/>
         </w:rPr>
-        <w:t xml:space="preserve"> used to solve the problem.</w:t>
+        <w:t xml:space="preserve"> used</w:t>
+      </w:r>
+      <w:proofErr w:type="gramEnd"/>
+      <w:r>
+        <w:rPr>
+          <w:rFonts w:eastAsia="黑体" w:cs="Times New Roman"/>
+        </w:rPr>
+        <w:t xml:space="preserve"> to solve the problem.</w:t>
       </w:r>
     </w:p>
     <w:p>
@@ -2922,6 +2977,7 @@
         </w:rPr>
         <w:t>、</w:t>
       </w:r>
+      <w:proofErr w:type="spellStart"/>
       <w:r>
         <w:rPr>
           <w:rFonts w:ascii="黑体" w:eastAsia="黑体" w:hAnsi="黑体" w:cs="Times New Roman"/>
@@ -2934,6 +2990,7 @@
         </w:rPr>
         <w:t>obileNet</w:t>
       </w:r>
+      <w:proofErr w:type="spellEnd"/>
       <w:r>
         <w:rPr>
           <w:rFonts w:ascii="黑体" w:eastAsia="黑体" w:hAnsi="黑体" w:cs="Times New Roman" w:hint="eastAsia"/>
@@ -3035,7 +3092,14 @@
         <w:rPr>
           <w:rFonts w:ascii="黑体" w:eastAsia="黑体" w:hAnsi="黑体" w:cs="Times New Roman" w:hint="eastAsia"/>
         </w:rPr>
-        <w:t>棉花分类、深度学习、卷积神经网络M</w:t>
+        <w:t>棉花分类、深度学习、卷积神经网络</w:t>
+      </w:r>
+      <w:proofErr w:type="spellStart"/>
+      <w:r>
+        <w:rPr>
+          <w:rFonts w:ascii="黑体" w:eastAsia="黑体" w:hAnsi="黑体" w:cs="Times New Roman" w:hint="eastAsia"/>
+        </w:rPr>
+        <w:t>M</w:t>
       </w:r>
       <w:r>
         <w:rPr>
@@ -3043,6 +3107,7 @@
         </w:rPr>
         <w:t>obileNet</w:t>
       </w:r>
+      <w:proofErr w:type="spellEnd"/>
       <w:r>
         <w:rPr>
           <w:rFonts w:ascii="黑体" w:eastAsia="黑体" w:hAnsi="黑体" w:cs="Times New Roman" w:hint="eastAsia"/>
@@ -3083,7 +3148,21 @@
         <w:rPr>
           <w:rFonts w:ascii="黑体" w:eastAsia="黑体" w:hAnsi="黑体" w:cs="Times New Roman" w:hint="eastAsia"/>
         </w:rPr>
-        <w:t>创新点（对比传统的以及学姐发的）</w:t>
+        <w:t>创新点（对比传统的以及</w:t>
+      </w:r>
+      <w:proofErr w:type="gramStart"/>
+      <w:r>
+        <w:rPr>
+          <w:rFonts w:ascii="黑体" w:eastAsia="黑体" w:hAnsi="黑体" w:cs="Times New Roman" w:hint="eastAsia"/>
+        </w:rPr>
+        <w:t>学姐发的</w:t>
+      </w:r>
+      <w:proofErr w:type="gramEnd"/>
+      <w:r>
+        <w:rPr>
+          <w:rFonts w:ascii="黑体" w:eastAsia="黑体" w:hAnsi="黑体" w:cs="Times New Roman" w:hint="eastAsia"/>
+        </w:rPr>
+        <w:t>）</w:t>
       </w:r>
     </w:p>
     <w:p>
@@ -3102,7 +3181,13 @@
         <w:rPr>
           <w:rFonts w:ascii="黑体" w:eastAsia="黑体" w:hAnsi="黑体" w:cs="Times New Roman" w:hint="eastAsia"/>
         </w:rPr>
-        <w:t>技术路线</w:t>
+        <w:t>研究</w:t>
+      </w:r>
+      <w:r>
+        <w:rPr>
+          <w:rFonts w:ascii="黑体" w:eastAsia="黑体" w:hAnsi="黑体" w:cs="Times New Roman" w:hint="eastAsia"/>
+        </w:rPr>
+        <w:t>路线</w:t>
       </w:r>
     </w:p>
     <w:p>
@@ -3174,6 +3259,7 @@
           <w:rFonts w:ascii="黑体" w:eastAsia="黑体" w:hAnsi="黑体" w:cs="Times New Roman"/>
         </w:rPr>
       </w:pPr>
+      <w:proofErr w:type="spellStart"/>
       <w:r>
         <w:rPr>
           <w:rFonts w:ascii="黑体" w:eastAsia="黑体" w:hAnsi="黑体" w:cs="Times New Roman" w:hint="eastAsia"/>
@@ -3186,6 +3272,7 @@
         </w:rPr>
         <w:t>obileNet</w:t>
       </w:r>
+      <w:proofErr w:type="spellEnd"/>
     </w:p>
     <w:p>
       <w:pPr>
@@ -3210,12 +3297,14 @@
           <w:rFonts w:ascii="黑体" w:eastAsia="黑体" w:hAnsi="黑体" w:cs="Times New Roman"/>
         </w:rPr>
       </w:pPr>
+      <w:proofErr w:type="spellStart"/>
       <w:r>
         <w:rPr>
           <w:rFonts w:ascii="黑体" w:eastAsia="黑体" w:hAnsi="黑体" w:cs="Times New Roman"/>
         </w:rPr>
         <w:t>MobilNet</w:t>
       </w:r>
+      <w:proofErr w:type="spellEnd"/>
       <w:r>
         <w:rPr>
           <w:rFonts w:ascii="黑体" w:eastAsia="黑体" w:hAnsi="黑体" w:cs="Times New Roman" w:hint="eastAsia"/>
@@ -3309,7 +3398,14 @@
         <w:rPr>
           <w:rFonts w:ascii="黑体" w:eastAsia="黑体" w:hAnsi="黑体" w:cs="Times New Roman" w:hint="eastAsia"/>
         </w:rPr>
-        <w:t>生成p</w:t>
+        <w:t>生成</w:t>
+      </w:r>
+      <w:proofErr w:type="spellStart"/>
+      <w:r>
+        <w:rPr>
+          <w:rFonts w:ascii="黑体" w:eastAsia="黑体" w:hAnsi="黑体" w:cs="Times New Roman" w:hint="eastAsia"/>
+        </w:rPr>
+        <w:t>p</w:t>
       </w:r>
       <w:r>
         <w:rPr>
@@ -3317,6 +3413,7 @@
         </w:rPr>
         <w:t>b</w:t>
       </w:r>
+      <w:proofErr w:type="spellEnd"/>
       <w:r>
         <w:rPr>
           <w:rFonts w:ascii="黑体" w:eastAsia="黑体" w:hAnsi="黑体" w:cs="Times New Roman" w:hint="eastAsia"/>
@@ -4391,6 +4488,7 @@
         </w:rPr>
         <w:t>、</w:t>
       </w:r>
+      <w:proofErr w:type="spellStart"/>
       <w:r>
         <w:rPr>
           <w:rFonts w:hint="eastAsia"/>
@@ -4398,7 +4496,11 @@
         <w:t>s</w:t>
       </w:r>
       <w:r>
-        <w:t>m(Strict Middling)</w:t>
+        <w:t>m</w:t>
+      </w:r>
+      <w:proofErr w:type="spellEnd"/>
+      <w:r>
+        <w:t>(Strict Middling)</w:t>
       </w:r>
       <w:r>
         <w:rPr>
@@ -4421,6 +4523,7 @@
         </w:rPr>
         <w:t>、</w:t>
       </w:r>
+      <w:proofErr w:type="spellStart"/>
       <w:r>
         <w:rPr>
           <w:rFonts w:hint="eastAsia"/>
@@ -4428,7 +4531,11 @@
         <w:t>s</w:t>
       </w:r>
       <w:r>
-        <w:t>lm(Strict Low Middling)</w:t>
+        <w:t>lm</w:t>
+      </w:r>
+      <w:proofErr w:type="spellEnd"/>
+      <w:r>
+        <w:t>(Strict Low Middling)</w:t>
       </w:r>
       <w:r>
         <w:rPr>
@@ -4451,6 +4558,7 @@
         </w:rPr>
         <w:t>、</w:t>
       </w:r>
+      <w:proofErr w:type="spellStart"/>
       <w:r>
         <w:rPr>
           <w:rFonts w:hint="eastAsia"/>
@@ -4458,7 +4566,11 @@
         <w:t>s</w:t>
       </w:r>
       <w:r>
-        <w:t>go(Strict Good Ordinary)</w:t>
+        <w:t>go</w:t>
+      </w:r>
+      <w:proofErr w:type="spellEnd"/>
+      <w:r>
+        <w:t>(Strict Good Ordinary)</w:t>
       </w:r>
       <w:r>
         <w:rPr>
@@ -4765,6 +4877,7 @@
         </w:rPr>
         <w:t>北京工业大学信息部基于深度学习，使用</w:t>
       </w:r>
+      <w:proofErr w:type="spellStart"/>
       <w:r>
         <w:rPr>
           <w:rFonts w:hint="eastAsia"/>
@@ -4774,6 +4887,7 @@
       <w:r>
         <w:t>lexNet</w:t>
       </w:r>
+      <w:proofErr w:type="spellEnd"/>
       <w:r>
         <w:rPr>
           <w:rFonts w:hint="eastAsia"/>
@@ -5557,9 +5671,11 @@
       <w:r>
         <w:t>基于</w:t>
       </w:r>
+      <w:proofErr w:type="spellStart"/>
       <w:r>
         <w:t>VGGNet</w:t>
       </w:r>
+      <w:proofErr w:type="spellEnd"/>
       <w:r>
         <w:rPr>
           <w:rFonts w:hint="eastAsia"/>
@@ -5678,11 +5794,89 @@
       <w:pPr>
         <w:ind w:firstLineChars="200" w:firstLine="480"/>
       </w:pPr>
-      <w:r>
-        <w:rPr>
-          <w:rFonts w:hint="eastAsia"/>
-        </w:rPr>
-        <w:t>Tensorflow, Theano, Caffe, Keras, MXNet, Scikit-learn</w:t>
+      <w:proofErr w:type="spellStart"/>
+      <w:r>
+        <w:rPr>
+          <w:rFonts w:hint="eastAsia"/>
+        </w:rPr>
+        <w:t>Tensorflow</w:t>
+      </w:r>
+      <w:proofErr w:type="spellEnd"/>
+      <w:r>
+        <w:rPr>
+          <w:rFonts w:hint="eastAsia"/>
+        </w:rPr>
+        <w:t xml:space="preserve">, </w:t>
+      </w:r>
+      <w:proofErr w:type="spellStart"/>
+      <w:r>
+        <w:rPr>
+          <w:rFonts w:hint="eastAsia"/>
+        </w:rPr>
+        <w:t>Theano</w:t>
+      </w:r>
+      <w:proofErr w:type="spellEnd"/>
+      <w:r>
+        <w:rPr>
+          <w:rFonts w:hint="eastAsia"/>
+        </w:rPr>
+        <w:t xml:space="preserve">, </w:t>
+      </w:r>
+      <w:proofErr w:type="spellStart"/>
+      <w:r>
+        <w:rPr>
+          <w:rFonts w:hint="eastAsia"/>
+        </w:rPr>
+        <w:t>Caffe</w:t>
+      </w:r>
+      <w:proofErr w:type="spellEnd"/>
+      <w:r>
+        <w:rPr>
+          <w:rFonts w:hint="eastAsia"/>
+        </w:rPr>
+        <w:t xml:space="preserve">, </w:t>
+      </w:r>
+      <w:proofErr w:type="spellStart"/>
+      <w:r>
+        <w:rPr>
+          <w:rFonts w:hint="eastAsia"/>
+        </w:rPr>
+        <w:t>Keras</w:t>
+      </w:r>
+      <w:proofErr w:type="spellEnd"/>
+      <w:r>
+        <w:rPr>
+          <w:rFonts w:hint="eastAsia"/>
+        </w:rPr>
+        <w:t xml:space="preserve">, </w:t>
+      </w:r>
+      <w:proofErr w:type="spellStart"/>
+      <w:r>
+        <w:rPr>
+          <w:rFonts w:hint="eastAsia"/>
+        </w:rPr>
+        <w:t>MXNet</w:t>
+      </w:r>
+      <w:proofErr w:type="spellEnd"/>
+      <w:r>
+        <w:rPr>
+          <w:rFonts w:hint="eastAsia"/>
+        </w:rPr>
+        <w:t xml:space="preserve">, </w:t>
+      </w:r>
+      <w:proofErr w:type="spellStart"/>
+      <w:r>
+        <w:rPr>
+          <w:rFonts w:hint="eastAsia"/>
+        </w:rPr>
+        <w:t>Scikit</w:t>
+      </w:r>
+      <w:proofErr w:type="spellEnd"/>
+      <w:r>
+        <w:rPr>
+          <w:rFonts w:hint="eastAsia"/>
+        </w:rPr>
+        <w:t>-learn</w:t>
       </w:r>
       <w:r>
         <w:t>…</w:t>
@@ -5699,11 +5893,19 @@
         </w:rPr>
         <w:t>各不相同。</w:t>
       </w:r>
-      <w:r>
-        <w:rPr>
-          <w:rFonts w:hint="eastAsia"/>
-        </w:rPr>
-        <w:t xml:space="preserve">TensorFlow </w:t>
+      <w:proofErr w:type="spellStart"/>
+      <w:r>
+        <w:rPr>
+          <w:rFonts w:hint="eastAsia"/>
+        </w:rPr>
+        <w:t>TensorFlow</w:t>
+      </w:r>
+      <w:proofErr w:type="spellEnd"/>
+      <w:r>
+        <w:rPr>
+          <w:rFonts w:hint="eastAsia"/>
+        </w:rPr>
+        <w:t xml:space="preserve"> </w:t>
       </w:r>
       <w:r>
         <w:rPr>
@@ -5711,12 +5913,14 @@
         </w:rPr>
         <w:t>是表达机器学习算法并用于执行这些算法的接口，</w:t>
       </w:r>
+      <w:proofErr w:type="spellStart"/>
       <w:r>
         <w:rPr>
           <w:rFonts w:hint="eastAsia"/>
         </w:rPr>
         <w:t>TensorFlow</w:t>
       </w:r>
+      <w:proofErr w:type="spellEnd"/>
       <w:r>
         <w:rPr>
           <w:rFonts w:hint="eastAsia"/>
@@ -5789,6 +5993,7 @@
         </w:rPr>
         <w:t>执行算法几无差异。</w:t>
       </w:r>
+      <w:proofErr w:type="spellStart"/>
       <w:r>
         <w:rPr>
           <w:rFonts w:hint="eastAsia"/>
@@ -5798,6 +6003,7 @@
       <w:r>
         <w:t>ensorFlow</w:t>
       </w:r>
+      <w:proofErr w:type="spellEnd"/>
       <w:r>
         <w:rPr>
           <w:rFonts w:hint="eastAsia"/>
@@ -5961,6 +6167,7 @@
         </w:rPr>
         <w:t>。</w:t>
       </w:r>
+      <w:proofErr w:type="spellStart"/>
       <w:r>
         <w:rPr>
           <w:rFonts w:hint="eastAsia"/>
@@ -5970,12 +6177,14 @@
       <w:r>
         <w:t>ensorflow</w:t>
       </w:r>
+      <w:proofErr w:type="spellEnd"/>
       <w:r>
         <w:rPr>
           <w:rFonts w:hint="eastAsia"/>
         </w:rPr>
         <w:t>在</w:t>
       </w:r>
+      <w:proofErr w:type="spellStart"/>
       <w:r>
         <w:rPr>
           <w:rFonts w:hint="eastAsia"/>
@@ -5985,6 +6194,7 @@
       <w:r>
         <w:t>ithub</w:t>
       </w:r>
+      <w:proofErr w:type="spellEnd"/>
       <w:r>
         <w:rPr>
           <w:rFonts w:hint="eastAsia"/>
@@ -6004,8 +6214,23 @@
         <w:rPr>
           <w:rFonts w:hint="eastAsia"/>
         </w:rPr>
-        <w:t>如今在谷歌内部，</w:t>
-      </w:r>
+        <w:t>如今</w:t>
+      </w:r>
+      <w:proofErr w:type="gramStart"/>
+      <w:r>
+        <w:rPr>
+          <w:rFonts w:hint="eastAsia"/>
+        </w:rPr>
+        <w:t>在谷歌内部</w:t>
+      </w:r>
+      <w:proofErr w:type="gramEnd"/>
+      <w:r>
+        <w:rPr>
+          <w:rFonts w:hint="eastAsia"/>
+        </w:rPr>
+        <w:t>，</w:t>
+      </w:r>
+      <w:proofErr w:type="spellStart"/>
       <w:r>
         <w:rPr>
           <w:rFonts w:hint="eastAsia"/>
@@ -6015,6 +6240,7 @@
       <w:r>
         <w:t>ensorflow</w:t>
       </w:r>
+      <w:proofErr w:type="spellEnd"/>
       <w:r>
         <w:rPr>
           <w:rFonts w:hint="eastAsia"/>
@@ -6134,6 +6360,7 @@
         <w:lastRenderedPageBreak/>
         <w:t>推荐频率最高为</w:t>
       </w:r>
+      <w:proofErr w:type="spellStart"/>
       <w:r>
         <w:rPr>
           <w:rFonts w:hint="eastAsia"/>
@@ -6141,7 +6368,11 @@
         <w:t>T</w:t>
       </w:r>
       <w:r>
-        <w:t xml:space="preserve">ensorFlow, </w:t>
+        <w:t>ensorFlow</w:t>
+      </w:r>
+      <w:proofErr w:type="spellEnd"/>
+      <w:r>
+        <w:t xml:space="preserve">, </w:t>
       </w:r>
       <w:r>
         <w:rPr>
@@ -6149,9 +6380,11 @@
         </w:rPr>
         <w:t>各种项目资源也多使用</w:t>
       </w:r>
+      <w:proofErr w:type="spellStart"/>
       <w:r>
         <w:t>TensorFlow</w:t>
       </w:r>
+      <w:proofErr w:type="spellEnd"/>
       <w:r>
         <w:rPr>
           <w:rFonts w:hint="eastAsia"/>
@@ -6417,6 +6650,7 @@
         </w:rPr>
         <w:t>本文使用的卷积神经网络</w:t>
       </w:r>
+      <w:proofErr w:type="spellStart"/>
       <w:r>
         <w:rPr>
           <w:rFonts w:hint="eastAsia"/>
@@ -6426,6 +6660,7 @@
       <w:r>
         <w:t>obileNet</w:t>
       </w:r>
+      <w:proofErr w:type="spellEnd"/>
       <w:r>
         <w:rPr>
           <w:rFonts w:hint="eastAsia"/>
@@ -6443,9 +6678,11 @@
         </w:rPr>
         <w:t>第四章记录了棉花自动分级系统的训练过程，</w:t>
       </w:r>
+      <w:proofErr w:type="spellStart"/>
       <w:r>
         <w:t>Pb</w:t>
       </w:r>
+      <w:proofErr w:type="spellEnd"/>
       <w:r>
         <w:rPr>
           <w:rFonts w:hint="eastAsia"/>
@@ -6702,11 +6939,19 @@
         </w:rPr>
         <w:t>N</w:t>
       </w:r>
-      <w:r>
-        <w:rPr>
-          <w:rFonts w:hint="eastAsia"/>
-        </w:rPr>
-        <w:t>个输出节点，即对于原始输入，通过前向传播过程可以得到</w:t>
+      <w:proofErr w:type="gramStart"/>
+      <w:r>
+        <w:rPr>
+          <w:rFonts w:hint="eastAsia"/>
+        </w:rPr>
+        <w:t>个</w:t>
+      </w:r>
+      <w:proofErr w:type="gramEnd"/>
+      <w:r>
+        <w:rPr>
+          <w:rFonts w:hint="eastAsia"/>
+        </w:rPr>
+        <w:t>输出节点，即对于原始输入，通过前向传播过程可以得到</w:t>
       </w:r>
       <w:r>
         <w:t>N</w:t>
@@ -6790,8 +7035,16 @@
         <w:rPr>
           <w:rFonts w:hint="eastAsia"/>
         </w:rPr>
-        <w:t>交叉熵</w:t>
-      </w:r>
+        <w:t>交叉</w:t>
+      </w:r>
+      <w:proofErr w:type="gramStart"/>
+      <w:r>
+        <w:rPr>
+          <w:rFonts w:hint="eastAsia"/>
+        </w:rPr>
+        <w:t>熵</w:t>
+      </w:r>
+      <w:proofErr w:type="gramEnd"/>
       <w:r>
         <w:rPr>
           <w:rFonts w:hint="eastAsia"/>
@@ -6959,7 +7212,7 @@
         <w:rPr>
           <w:rFonts w:hint="eastAsia"/>
         </w:rPr>
-        <w:t>精度。反向传播更新单个参数使用梯度下降算法，</w:t>
+        <w:t>精度。反向传播更新参数使用梯度下降算法，</w:t>
       </w:r>
       <w:r>
         <w:rPr>
@@ -7007,7 +7260,13 @@
         <w:rPr>
           <w:rFonts w:hint="eastAsia"/>
         </w:rPr>
-        <w:t>为神经网络中的某个参数，</w:t>
+        <w:t>为神经网络中的</w:t>
+      </w:r>
+      <w:r>
+        <w:rPr>
+          <w:rFonts w:hint="eastAsia"/>
+        </w:rPr>
+        <w:t>参数，</w:t>
       </w:r>
       <w:r>
         <w:rPr>
@@ -7528,13 +7787,61 @@
         <w:rPr>
           <w:rFonts w:hint="eastAsia"/>
         </w:rPr>
-        <w:t>神经网络的优化过程第一阶段为前向传播计算得到预测值，并计算出预测值和真实值的损失值；第二阶段为反向传播算法根据梯度与学习率沿着梯度下降更新每一个参数。</w:t>
-      </w:r>
-      <w:r>
-        <w:rPr>
-          <w:rFonts w:hint="eastAsia"/>
-        </w:rPr>
-        <w:t>实际训练过程，一方面需要考虑训练速度，另一方面受电脑内存限制，因此不可能使用所有的训练数据计算损失函数。通常每次只计算被称为一个</w:t>
+        <w:t>神经网络的优化过程第一阶段为</w:t>
+      </w:r>
+      <w:r>
+        <w:rPr>
+          <w:rFonts w:hint="eastAsia"/>
+        </w:rPr>
+        <w:t>通过</w:t>
+      </w:r>
+      <w:r>
+        <w:rPr>
+          <w:rFonts w:hint="eastAsia"/>
+        </w:rPr>
+        <w:t>前向传播计算得到预测值，并计算出预测值和真实值的损失值；第二阶段为反向传播算法根据梯度下降更新每一个参数</w:t>
+      </w:r>
+      <w:r>
+        <w:rPr>
+          <w:rFonts w:hint="eastAsia"/>
+        </w:rPr>
+        <w:t>，降低损失值</w:t>
+      </w:r>
+      <w:r>
+        <w:rPr>
+          <w:rFonts w:hint="eastAsia"/>
+        </w:rPr>
+        <w:t>。</w:t>
+      </w:r>
+      <w:r>
+        <w:rPr>
+          <w:rFonts w:hint="eastAsia"/>
+        </w:rPr>
+        <w:t>实际训练过程，一方面需要考虑训练速度，另一方</w:t>
+      </w:r>
+      <w:r>
+        <w:rPr>
+          <w:rFonts w:hint="eastAsia"/>
+        </w:rPr>
+        <w:t>面受电脑内存限制，因此不可能使用所有</w:t>
+      </w:r>
+      <w:r>
+        <w:rPr>
+          <w:rFonts w:hint="eastAsia"/>
+        </w:rPr>
+        <w:t>训练数据</w:t>
+      </w:r>
+      <w:r>
+        <w:rPr>
+          <w:rFonts w:hint="eastAsia"/>
+        </w:rPr>
+        <w:t>的偏差值</w:t>
+      </w:r>
+      <w:r>
+        <w:rPr>
+          <w:rFonts w:hint="eastAsia"/>
+        </w:rPr>
+        <w:t>计算损失函数。通常每次只计算被称为一个</w:t>
       </w:r>
       <w:r>
         <w:rPr>
@@ -7549,7 +7856,13 @@
         <w:rPr>
           <w:rFonts w:hint="eastAsia"/>
         </w:rPr>
-        <w:t>的部分训练数据的损失函数，</w:t>
+        <w:t>的部分训练数据上</w:t>
+      </w:r>
+      <w:r>
+        <w:rPr>
+          <w:rFonts w:hint="eastAsia"/>
+        </w:rPr>
+        <w:t>损失函数，</w:t>
       </w:r>
       <w:r>
         <w:rPr>
@@ -7561,7 +7874,37 @@
         <w:rPr>
           <w:rFonts w:hint="eastAsia"/>
         </w:rPr>
-        <w:t>不仅可以加快训练速度，收敛结果也会更加接近梯度下降的效果。</w:t>
+        <w:t>并通过多轮迭代，逐渐优化，这样</w:t>
+      </w:r>
+      <w:r>
+        <w:rPr>
+          <w:rFonts w:hint="eastAsia"/>
+        </w:rPr>
+        <w:t>不仅可以加快训练速度，</w:t>
+      </w:r>
+      <w:r>
+        <w:rPr>
+          <w:rFonts w:hint="eastAsia"/>
+        </w:rPr>
+        <w:t>最终的收敛状态也会非常</w:t>
+      </w:r>
+      <w:r>
+        <w:rPr>
+          <w:rFonts w:hint="eastAsia"/>
+        </w:rPr>
+        <w:t>接近</w:t>
+      </w:r>
+      <w:r>
+        <w:rPr>
+          <w:rFonts w:hint="eastAsia"/>
+        </w:rPr>
+        <w:t>优化完整训练数据上的损失函数</w:t>
+      </w:r>
+      <w:r>
+        <w:rPr>
+          <w:rFonts w:hint="eastAsia"/>
+        </w:rPr>
+        <w:t>的效果。</w:t>
       </w:r>
     </w:p>
     <w:p>
@@ -7621,7 +7964,6 @@
         <w:rPr>
           <w:rFonts w:hint="eastAsia"/>
         </w:rPr>
-        <w:lastRenderedPageBreak/>
         <w:t>指数衰减法公式为：</w:t>
       </w:r>
     </w:p>
@@ -7680,7 +8022,19 @@
         <w:rPr>
           <w:rFonts w:hint="eastAsia"/>
         </w:rPr>
-        <w:t>当模型参数过多，即模型过于复杂时，此时模型能很好的记忆训练数据，从而表现为训练数据识别准确度高，测试数据准确度异常低，失去对未知数据的判断能力，这就是过拟合问题。为了避免过拟合问题，通常在损失函数中添加正则化损失，即刻画模型复杂程度的偏置顶。</w:t>
+        <w:t>过拟合问题即模型参数过多，过于复杂时，</w:t>
+      </w:r>
+      <w:r>
+        <w:rPr>
+          <w:rFonts w:hint="eastAsia"/>
+        </w:rPr>
+        <w:t>模型能很好的记忆训练数据，从而表现为训练数据识别准确度高，测试数据准确度异常低，失去对未知数据的判断能力。为了避免过拟合问</w:t>
+      </w:r>
+      <w:r>
+        <w:rPr>
+          <w:rFonts w:hint="eastAsia"/>
+        </w:rPr>
+        <w:t>题，通常在损失函数中添加正则化损失，即刻画模型复杂程度的偏置顶参数，增大训练数据中的噪音。</w:t>
       </w:r>
     </w:p>
     <w:p>
@@ -7837,6 +8191,7 @@
           <w:sz w:val="24"/>
           <w:szCs w:val="24"/>
         </w:rPr>
+        <w:lastRenderedPageBreak/>
         <w:t xml:space="preserve">图 </w:t>
       </w:r>
       <w:r>
@@ -7984,7 +8339,6 @@
         <w:rPr>
           <w:rFonts w:hint="eastAsia"/>
         </w:rPr>
-        <w:lastRenderedPageBreak/>
         <w:t>卷积神经网络</w:t>
       </w:r>
       <w:r>
@@ -8004,6 +8358,7 @@
         </w:rPr>
         <w:t>卷积神经网络结构包括输入层、卷积层、池化层，全连接层、</w:t>
       </w:r>
+      <w:proofErr w:type="spellStart"/>
       <w:r>
         <w:rPr>
           <w:rFonts w:hint="eastAsia"/>
@@ -8013,6 +8368,7 @@
       <w:r>
         <w:t>oftmax</w:t>
       </w:r>
+      <w:proofErr w:type="spellEnd"/>
       <w:r>
         <w:rPr>
           <w:rFonts w:hint="eastAsia"/>
@@ -8097,6 +8453,7 @@
         </w:rPr>
         <w:t>利用提取后的特征向量完成分类任务；</w:t>
       </w:r>
+      <w:proofErr w:type="spellStart"/>
       <w:r>
         <w:rPr>
           <w:rFonts w:hint="eastAsia"/>
@@ -8106,6 +8463,7 @@
       <w:r>
         <w:t>oftmax</w:t>
       </w:r>
+      <w:proofErr w:type="spellEnd"/>
       <w:r>
         <w:rPr>
           <w:rFonts w:hint="eastAsia"/>
@@ -8134,6 +8492,7 @@
         </w:rPr>
         <w:t>神经网络结构由输入层，若干隐藏层，</w:t>
       </w:r>
+      <w:proofErr w:type="spellStart"/>
       <w:r>
         <w:rPr>
           <w:rFonts w:hint="eastAsia"/>
@@ -8143,6 +8502,7 @@
       <w:r>
         <w:t>oftmax</w:t>
       </w:r>
+      <w:proofErr w:type="spellEnd"/>
       <w:r>
         <w:rPr>
           <w:rFonts w:hint="eastAsia"/>
@@ -8171,7 +8531,24 @@
         <w:rPr>
           <w:rFonts w:hint="eastAsia"/>
         </w:rPr>
-        <w:t>的非线性变化，提取出更加抽象、凝练的表达作为输入的特征向量，</w:t>
+        <w:t>的</w:t>
+      </w:r>
+      <w:proofErr w:type="spellStart"/>
+      <w:r>
+        <w:rPr>
+          <w:rFonts w:hint="eastAsia"/>
+        </w:rPr>
+        <w:t>R</w:t>
+      </w:r>
+      <w:r>
+        <w:t>eLu</w:t>
+      </w:r>
+      <w:proofErr w:type="spellEnd"/>
+      <w:r>
+        <w:rPr>
+          <w:rFonts w:hint="eastAsia"/>
+        </w:rPr>
+        <w:t>非线性变化，提取出更加抽象、凝练的表达作为输入的特征向量，</w:t>
       </w:r>
       <w:r>
         <w:rPr>
@@ -9968,6 +10345,8 @@
       <w:pPr>
         <w:pStyle w:val="1"/>
       </w:pPr>
+      <w:proofErr w:type="spellStart"/>
+      <w:proofErr w:type="gramStart"/>
       <w:r>
         <w:rPr>
           <w:rFonts w:hint="eastAsia"/>
@@ -9977,13 +10356,12 @@
       <w:r>
         <w:t>obileNet</w:t>
       </w:r>
+      <w:proofErr w:type="spellEnd"/>
+      <w:proofErr w:type="gramEnd"/>
     </w:p>
     <w:p>
       <w:pPr>
         <w:ind w:firstLineChars="200" w:firstLine="480"/>
-        <w:rPr>
-          <w:rFonts w:hint="eastAsia"/>
-        </w:rPr>
       </w:pPr>
       <w:r>
         <w:rPr>
@@ -10039,6 +10417,7 @@
         </w:rPr>
         <w:t>提出了一种有效的网络架构</w:t>
       </w:r>
+      <w:proofErr w:type="spellStart"/>
       <w:r>
         <w:rPr>
           <w:rFonts w:hint="eastAsia"/>
@@ -10048,6 +10427,7 @@
       <w:r>
         <w:t>obileNet</w:t>
       </w:r>
+      <w:proofErr w:type="spellEnd"/>
       <w:r>
         <w:rPr>
           <w:rFonts w:hint="eastAsia"/>
@@ -10081,20 +10461,13 @@
           <w:b/>
           <w:vertAlign w:val="superscript"/>
         </w:rPr>
-        <w:instrText xml:space="preserve"> </w:instrText>
+        <w:instrText xml:space="preserve">  \* MERGEFORMAT </w:instrText>
       </w:r>
       <w:r>
         <w:rPr>
           <w:b/>
           <w:vertAlign w:val="superscript"/>
         </w:rPr>
-      </w:r>
-      <w:r>
-        <w:rPr>
-          <w:b/>
-          <w:vertAlign w:val="superscript"/>
-        </w:rPr>
-        <w:instrText xml:space="preserve"> \* MERGEFORMAT </w:instrText>
       </w:r>
       <w:r>
         <w:rPr>
@@ -10147,9 +10520,11 @@
         </w:rPr>
         <w:t>。</w:t>
       </w:r>
+      <w:proofErr w:type="spellStart"/>
       <w:r>
         <w:t>mobileNet</w:t>
       </w:r>
+      <w:proofErr w:type="spellEnd"/>
       <w:r>
         <w:rPr>
           <w:rFonts w:hint="eastAsia"/>
@@ -10166,6 +10541,12 @@
           <w:rFonts w:hint="eastAsia"/>
         </w:rPr>
         <w:t>深度可分离卷积</w:t>
+      </w:r>
+      <w:r>
+        <w:rPr>
+          <w:rFonts w:hint="eastAsia"/>
+        </w:rPr>
+        <w:t>介绍</w:t>
       </w:r>
     </w:p>
     <w:p>
@@ -11247,13 +11628,7 @@
         </mc:AlternateContent>
       </w:r>
     </w:p>
-    <w:p>
-      <w:pPr>
-        <w:rPr>
-          <w:rFonts w:hint="eastAsia"/>
-        </w:rPr>
-      </w:pPr>
-    </w:p>
+    <w:p/>
     <w:p>
       <w:pPr>
         <w:rPr>
@@ -11403,11 +11778,6 @@
       </w:r>
     </w:p>
     <w:p>
-      <w:pPr>
-        <w:rPr>
-          <w:rFonts w:hint="eastAsia"/>
-        </w:rPr>
-      </w:pPr>
       <w:r>
         <w:rPr>
           <w:rFonts w:hint="eastAsia"/>
@@ -11448,31 +11818,16 @@
         <w:rPr>
           <w:rFonts w:hint="eastAsia"/>
         </w:rPr>
-        <w:t>标准卷积核的计算量为：</w:t>
-      </w:r>
-      <w:r>
-        <w:rPr>
-          <w:rFonts w:hint="eastAsia"/>
-        </w:rPr>
-        <w:t>A</w:t>
-      </w:r>
-      <w:r>
-        <w:rPr>
-          <w:vertAlign w:val="subscript"/>
-        </w:rPr>
-        <w:t>I</w:t>
-      </w:r>
-      <w:r>
-        <w:t>*A</w:t>
-      </w:r>
-      <w:r>
-        <w:rPr>
-          <w:vertAlign w:val="subscript"/>
-        </w:rPr>
-        <w:t>I</w:t>
-      </w:r>
-      <w:r>
-        <w:t>*D*N*A</w:t>
+        <w:t>标准卷积核的参数</w:t>
+      </w:r>
+      <w:r>
+        <w:rPr>
+          <w:rFonts w:hint="eastAsia"/>
+        </w:rPr>
+        <w:t>量为：</w:t>
+      </w:r>
+      <w:r>
+        <w:t>D*N*A</w:t>
       </w:r>
       <w:r>
         <w:rPr>
@@ -11956,9 +12311,6 @@
     <w:p>
       <w:pPr>
         <w:ind w:firstLineChars="1800" w:firstLine="4320"/>
-        <w:rPr>
-          <w:rFonts w:hint="eastAsia"/>
-        </w:rPr>
       </w:pPr>
       <w:r>
         <w:rPr>
@@ -12040,11 +12392,6 @@
       </w:r>
     </w:p>
     <w:p>
-      <w:pPr>
-        <w:rPr>
-          <w:rFonts w:hint="eastAsia"/>
-        </w:rPr>
-      </w:pPr>
       <w:r>
         <w:rPr>
           <w:noProof/>
@@ -12285,13 +12632,7 @@
       </w:r>
     </w:p>
     <w:p/>
-    <w:p>
-      <w:pPr>
-        <w:rPr>
-          <w:rFonts w:hint="eastAsia"/>
-        </w:rPr>
-      </w:pPr>
-    </w:p>
+    <w:p/>
     <w:p>
       <w:pPr>
         <w:jc w:val="center"/>
@@ -12381,13 +12722,7 @@
         <w:rPr>
           <w:rFonts w:hint="eastAsia"/>
         </w:rPr>
-        <w:t>深度</w:t>
-      </w:r>
-      <w:r>
-        <w:rPr>
-          <w:rFonts w:hint="eastAsia"/>
-        </w:rPr>
-        <w:t>卷积</w:t>
+        <w:t>深度卷积</w:t>
       </w:r>
     </w:p>
     <w:p/>
@@ -12503,6 +12838,9 @@
     </w:p>
     <w:p>
       <w:r>
+        <w:rPr>
+          <w:noProof/>
+        </w:rPr>
         <mc:AlternateContent>
           <mc:Choice Requires="wps">
             <w:drawing>
@@ -12613,6 +12951,9 @@
         </mc:AlternateContent>
       </w:r>
       <w:r>
+        <w:rPr>
+          <w:noProof/>
+        </w:rPr>
         <mc:AlternateContent>
           <mc:Choice Requires="wps">
             <w:drawing>
@@ -12723,6 +13064,9 @@
         </mc:AlternateContent>
       </w:r>
       <w:r>
+        <w:rPr>
+          <w:noProof/>
+        </w:rPr>
         <mc:AlternateContent>
           <mc:Choice Requires="wps">
             <w:drawing>
@@ -12833,6 +13177,9 @@
         </mc:AlternateContent>
       </w:r>
       <w:r>
+        <w:rPr>
+          <w:noProof/>
+        </w:rPr>
         <mc:AlternateContent>
           <mc:Choice Requires="wps">
             <w:drawing>
@@ -13285,21 +13632,7 @@
     <w:p/>
     <w:p>
       <w:pPr>
-        <w:jc w:val="center"/>
-      </w:pPr>
-      <w:r>
-        <w:rPr>
-          <w:rFonts w:hint="eastAsia"/>
-        </w:rPr>
-        <w:t xml:space="preserve"> </w:t>
-      </w:r>
-      <w:r>
-        <w:t xml:space="preserve">            </w:t>
-      </w:r>
-    </w:p>
-    <w:p>
-      <w:pPr>
-        <w:jc w:val="center"/>
+        <w:ind w:firstLineChars="1200" w:firstLine="2880"/>
       </w:pPr>
       <w:r>
         <w:rPr>
@@ -13387,7 +13720,13 @@
         <w:rPr>
           <w:rFonts w:hint="eastAsia"/>
         </w:rPr>
-        <w:t>逐点卷积</w:t>
+        <w:t>逐点卷</w:t>
+      </w:r>
+      <w:r>
+        <w:rPr>
+          <w:rFonts w:hint="eastAsia"/>
+        </w:rPr>
+        <w:t>积</w:t>
       </w:r>
     </w:p>
     <w:p>
@@ -13464,7 +13803,55 @@
         <w:rPr>
           <w:rFonts w:hint="eastAsia"/>
         </w:rPr>
-        <w:t>负责滤波作用，如图，输出特征为</w:t>
+        <w:t>负责滤波作用，如图</w:t>
+      </w:r>
+      <w:r>
+        <w:rPr>
+          <w:rFonts w:hint="eastAsia"/>
+        </w:rPr>
+        <w:t>，</w:t>
+      </w:r>
+      <w:r>
+        <w:rPr>
+          <w:rFonts w:hint="eastAsia"/>
+        </w:rPr>
+        <w:t>参数</w:t>
+      </w:r>
+      <w:r>
+        <w:rPr>
+          <w:rFonts w:hint="eastAsia"/>
+        </w:rPr>
+        <w:t>量为</w:t>
+      </w:r>
+      <w:r>
+        <w:rPr>
+          <w:rFonts w:hint="eastAsia"/>
+        </w:rPr>
+        <w:t>1*</w:t>
+      </w:r>
+      <w:r>
+        <w:t>D*A</w:t>
+      </w:r>
+      <w:r>
+        <w:rPr>
+          <w:vertAlign w:val="subscript"/>
+        </w:rPr>
+        <w:t>F*</w:t>
+      </w:r>
+      <w:r>
+        <w:t>A</w:t>
+      </w:r>
+      <w:r>
+        <w:rPr>
+          <w:vertAlign w:val="subscript"/>
+        </w:rPr>
+        <w:t>F</w:t>
+      </w:r>
+      <w:r>
+        <w:rPr>
+          <w:rFonts w:hint="eastAsia"/>
+        </w:rPr>
+        <w:t>；逐点卷积的尺寸为</w:t>
       </w:r>
       <w:r>
         <w:rPr>
@@ -13473,249 +13860,183 @@
         <w:t>(</w:t>
       </w:r>
       <w:r>
+        <w:t>1,1,D,N),</w:t>
+      </w:r>
+      <w:r>
+        <w:rPr>
+          <w:rFonts w:hint="eastAsia"/>
+        </w:rPr>
+        <w:t>负责转换通道，如图，</w:t>
+      </w:r>
+      <w:r>
+        <w:rPr>
+          <w:rFonts w:hint="eastAsia"/>
+        </w:rPr>
+        <w:t>参数</w:t>
+      </w:r>
+      <w:r>
+        <w:rPr>
+          <w:rFonts w:hint="eastAsia"/>
+        </w:rPr>
+        <w:t>量为</w:t>
+      </w:r>
+      <w:r>
+        <w:rPr>
+          <w:rFonts w:hint="eastAsia"/>
+        </w:rPr>
+        <w:t>1*1*</w:t>
+      </w:r>
+      <w:r>
+        <w:t>D*N</w:t>
+      </w:r>
+      <w:r>
+        <w:rPr>
+          <w:rFonts w:hint="eastAsia"/>
+        </w:rPr>
+        <w:t>。其中</w:t>
+      </w:r>
+      <w:r>
+        <w:rPr>
+          <w:rFonts w:hint="eastAsia"/>
+        </w:rPr>
+        <w:t>标准卷积中将输入的第</w:t>
+      </w:r>
+      <w:r>
+        <w:rPr>
+          <w:rFonts w:hint="eastAsia"/>
+        </w:rPr>
+        <w:t>d</w:t>
+      </w:r>
+      <w:r>
+        <w:rPr>
+          <w:rFonts w:hint="eastAsia"/>
+        </w:rPr>
+        <w:t>通道对应的第</w:t>
+      </w:r>
+      <w:r>
+        <w:rPr>
+          <w:rFonts w:hint="eastAsia"/>
+        </w:rPr>
+        <w:t>n</w:t>
+      </w:r>
+      <w:r>
+        <w:rPr>
+          <w:rFonts w:hint="eastAsia"/>
+        </w:rPr>
+        <w:t>卷积核的</w:t>
+      </w:r>
+      <w:r>
+        <w:t>d</w:t>
+      </w:r>
+      <w:r>
+        <w:rPr>
+          <w:rFonts w:hint="eastAsia"/>
+        </w:rPr>
+        <w:t>通道，并将通道计算结果相加，得到输出结果的第</w:t>
+      </w:r>
+      <w:r>
+        <w:rPr>
+          <w:rFonts w:hint="eastAsia"/>
+        </w:rPr>
+        <w:t>d</w:t>
+      </w:r>
+      <w:r>
+        <w:rPr>
+          <w:rFonts w:hint="eastAsia"/>
+        </w:rPr>
+        <w:t>通道</w:t>
+      </w:r>
+      <w:r>
+        <w:rPr>
+          <w:rFonts w:hint="eastAsia"/>
+        </w:rPr>
+        <w:t>;</w:t>
+      </w:r>
+      <w:r>
+        <w:t xml:space="preserve"> </w:t>
+      </w:r>
+      <w:r>
+        <w:rPr>
+          <w:rFonts w:hint="eastAsia"/>
+        </w:rPr>
+        <w:t>而</w:t>
+      </w:r>
+      <w:r>
+        <w:rPr>
+          <w:rFonts w:hint="eastAsia"/>
+        </w:rPr>
+        <w:t>深度卷积中将输入的第</w:t>
+      </w:r>
+      <w:r>
+        <w:t>d</w:t>
+      </w:r>
+      <w:r>
+        <w:rPr>
+          <w:rFonts w:hint="eastAsia"/>
+        </w:rPr>
+        <w:t>通道作用第</w:t>
+      </w:r>
+      <w:r>
+        <w:rPr>
+          <w:rFonts w:hint="eastAsia"/>
+        </w:rPr>
+        <w:t>d</w:t>
+      </w:r>
+      <w:r>
+        <w:rPr>
+          <w:rFonts w:hint="eastAsia"/>
+        </w:rPr>
+        <w:t>深度卷积核，产生输出特征的第</w:t>
+      </w:r>
+      <w:r>
+        <w:rPr>
+          <w:rFonts w:hint="eastAsia"/>
+        </w:rPr>
+        <w:t>d</w:t>
+      </w:r>
+      <w:r>
+        <w:rPr>
+          <w:rFonts w:hint="eastAsia"/>
+        </w:rPr>
+        <w:t>通道。深度可分离卷积的参数</w:t>
+      </w:r>
+      <w:r>
+        <w:rPr>
+          <w:rFonts w:hint="eastAsia"/>
+        </w:rPr>
+        <w:t>量变为</w:t>
+      </w:r>
+      <w:r>
+        <w:rPr>
+          <w:rFonts w:hint="eastAsia"/>
+        </w:rPr>
+        <w:t>1</w:t>
+      </w:r>
+      <w:r>
+        <w:t>*D</w:t>
+      </w:r>
+      <w:r>
+        <w:t>*A</w:t>
+      </w:r>
+      <w:r>
+        <w:rPr>
+          <w:vertAlign w:val="subscript"/>
+        </w:rPr>
+        <w:t>F</w:t>
+      </w:r>
+      <w:r>
+        <w:rPr>
+          <w:rFonts w:hint="eastAsia"/>
+        </w:rPr>
+        <w:t>*</w:t>
+      </w:r>
+      <w:r>
         <w:t>A</w:t>
       </w:r>
       <w:r>
         <w:rPr>
           <w:vertAlign w:val="subscript"/>
         </w:rPr>
-        <w:t>O</w:t>
-      </w:r>
-      <w:r>
-        <w:t>,</w:t>
-      </w:r>
-      <w:r>
-        <w:t xml:space="preserve"> </w:t>
-      </w:r>
-      <w:r>
-        <w:t>A</w:t>
-      </w:r>
-      <w:r>
-        <w:rPr>
-          <w:vertAlign w:val="subscript"/>
-        </w:rPr>
-        <w:t>O</w:t>
-      </w:r>
-      <w:r>
-        <w:rPr>
-          <w:vertAlign w:val="subscript"/>
-        </w:rPr>
-        <w:t>,</w:t>
-      </w:r>
-      <w:r>
-        <w:t>D)</w:t>
-      </w:r>
-      <w:r>
-        <w:rPr>
-          <w:rFonts w:hint="eastAsia"/>
-        </w:rPr>
-        <w:t>；逐点卷积的尺寸为</w:t>
-      </w:r>
-      <w:r>
-        <w:rPr>
-          <w:rFonts w:hint="eastAsia"/>
-        </w:rPr>
-        <w:t>(</w:t>
-      </w:r>
-      <w:r>
-        <w:t>1,1,D,N),</w:t>
-      </w:r>
-      <w:r>
-        <w:rPr>
-          <w:rFonts w:hint="eastAsia"/>
-        </w:rPr>
-        <w:t>负责转换通道，如图，最终输出特征为</w:t>
-      </w:r>
-      <w:r>
-        <w:rPr>
-          <w:rFonts w:hint="eastAsia"/>
-        </w:rPr>
-        <w:t>(</w:t>
-      </w:r>
-      <w:r>
-        <w:t>A</w:t>
-      </w:r>
-      <w:r>
-        <w:rPr>
-          <w:vertAlign w:val="subscript"/>
-        </w:rPr>
-        <w:t>O</w:t>
-      </w:r>
-      <w:r>
-        <w:t>,</w:t>
-      </w:r>
-      <w:r>
-        <w:t xml:space="preserve"> </w:t>
-      </w:r>
-      <w:r>
-        <w:t>A</w:t>
-      </w:r>
-      <w:r>
-        <w:rPr>
-          <w:vertAlign w:val="subscript"/>
-        </w:rPr>
-        <w:t>O,</w:t>
-      </w:r>
-      <w:r>
-        <w:rPr>
-          <w:vertAlign w:val="subscript"/>
-        </w:rPr>
-        <w:t xml:space="preserve"> </w:t>
-      </w:r>
-      <w:r>
-        <w:t>N)</w:t>
-      </w:r>
-      <w:r>
-        <w:rPr>
-          <w:rFonts w:hint="eastAsia"/>
-        </w:rPr>
-        <w:t>。其中</w:t>
-      </w:r>
-      <w:r>
-        <w:rPr>
-          <w:rFonts w:hint="eastAsia"/>
-        </w:rPr>
-        <w:t>标准卷积中将输入的第</w:t>
-      </w:r>
-      <w:r>
-        <w:rPr>
-          <w:rFonts w:hint="eastAsia"/>
-        </w:rPr>
-        <w:t>d</w:t>
-      </w:r>
-      <w:r>
-        <w:rPr>
-          <w:rFonts w:hint="eastAsia"/>
-        </w:rPr>
-        <w:t>通道对应的第</w:t>
-      </w:r>
-      <w:r>
-        <w:rPr>
-          <w:rFonts w:hint="eastAsia"/>
-        </w:rPr>
-        <w:t>n</w:t>
-      </w:r>
-      <w:r>
-        <w:rPr>
-          <w:rFonts w:hint="eastAsia"/>
-        </w:rPr>
-        <w:t>卷积核的</w:t>
-      </w:r>
-      <w:r>
-        <w:t>d</w:t>
-      </w:r>
-      <w:r>
-        <w:rPr>
-          <w:rFonts w:hint="eastAsia"/>
-        </w:rPr>
-        <w:t>通道，并将通道计算结果相加，得到输出结果的第</w:t>
-      </w:r>
-      <w:r>
-        <w:rPr>
-          <w:rFonts w:hint="eastAsia"/>
-        </w:rPr>
-        <w:t>d</w:t>
-      </w:r>
-      <w:r>
-        <w:rPr>
-          <w:rFonts w:hint="eastAsia"/>
-        </w:rPr>
-        <w:t>通道</w:t>
-      </w:r>
-      <w:r>
-        <w:rPr>
-          <w:rFonts w:hint="eastAsia"/>
-        </w:rPr>
-        <w:t>;</w:t>
-      </w:r>
-      <w:r>
-        <w:t xml:space="preserve"> </w:t>
-      </w:r>
-      <w:r>
-        <w:rPr>
-          <w:rFonts w:hint="eastAsia"/>
-        </w:rPr>
-        <w:t>而</w:t>
-      </w:r>
-      <w:r>
-        <w:rPr>
-          <w:rFonts w:hint="eastAsia"/>
-        </w:rPr>
-        <w:t>深度卷积中将输入的第</w:t>
-      </w:r>
-      <w:r>
-        <w:t>d</w:t>
-      </w:r>
-      <w:r>
-        <w:rPr>
-          <w:rFonts w:hint="eastAsia"/>
-        </w:rPr>
-        <w:t>通道作用第</w:t>
-      </w:r>
-      <w:r>
-        <w:rPr>
-          <w:rFonts w:hint="eastAsia"/>
-        </w:rPr>
-        <w:t>d</w:t>
-      </w:r>
-      <w:r>
-        <w:rPr>
-          <w:rFonts w:hint="eastAsia"/>
-        </w:rPr>
-        <w:t>深度卷积核，产生输出特征的第</w:t>
-      </w:r>
-      <w:r>
-        <w:rPr>
-          <w:rFonts w:hint="eastAsia"/>
-        </w:rPr>
-        <w:t>d</w:t>
-      </w:r>
-      <w:r>
-        <w:rPr>
-          <w:rFonts w:hint="eastAsia"/>
-        </w:rPr>
-        <w:t>通道。深度可分离卷积的计算量变为</w:t>
-      </w:r>
-      <w:r>
-        <w:rPr>
-          <w:rFonts w:hint="eastAsia"/>
-        </w:rPr>
-        <w:t>A</w:t>
-      </w:r>
-      <w:r>
-        <w:rPr>
-          <w:vertAlign w:val="subscript"/>
-        </w:rPr>
-        <w:t>I</w:t>
-      </w:r>
-      <w:r>
-        <w:t>*A</w:t>
-      </w:r>
-      <w:r>
-        <w:rPr>
-          <w:vertAlign w:val="subscript"/>
-        </w:rPr>
-        <w:t>I</w:t>
-      </w:r>
-      <w:r>
-        <w:t>*D</w:t>
-      </w:r>
-      <w:r>
-        <w:t>*A</w:t>
-      </w:r>
-      <w:r>
-        <w:rPr>
-          <w:vertAlign w:val="subscript"/>
-        </w:rPr>
-        <w:t>F*</w:t>
-      </w:r>
-      <w:r>
-        <w:t>A</w:t>
-      </w:r>
-      <w:r>
-        <w:rPr>
-          <w:vertAlign w:val="subscript"/>
-        </w:rPr>
         <w:t>F</w:t>
       </w:r>
       <w:r>
@@ -13725,22 +14046,16 @@
         <w:t>+</w:t>
       </w:r>
       <w:r>
-        <w:t>A</w:t>
-      </w:r>
-      <w:r>
-        <w:rPr>
-          <w:vertAlign w:val="subscript"/>
-        </w:rPr>
-        <w:t>F</w:t>
-      </w:r>
-      <w:r>
-        <w:t>*A</w:t>
-      </w:r>
-      <w:r>
-        <w:rPr>
-          <w:vertAlign w:val="subscript"/>
-        </w:rPr>
-        <w:t>F*</w:t>
+        <w:rPr>
+          <w:rFonts w:hint="eastAsia"/>
+        </w:rPr>
+        <w:t>1*1</w:t>
+      </w:r>
+      <w:r>
+        <w:rPr>
+          <w:rFonts w:hint="eastAsia"/>
+        </w:rPr>
+        <w:t>*</w:t>
       </w:r>
       <w:r>
         <w:t>D*N</w:t>
@@ -13757,7 +14072,19 @@
         <w:rPr>
           <w:rFonts w:hint="eastAsia"/>
         </w:rPr>
-        <w:t>深度可分离卷积与标准卷积的比例为：</w:t>
+        <w:t>深度可分离卷积与标准卷积的</w:t>
+      </w:r>
+      <w:r>
+        <w:rPr>
+          <w:rFonts w:hint="eastAsia"/>
+        </w:rPr>
+        <w:t>参数数量</w:t>
+      </w:r>
+      <w:r>
+        <w:rPr>
+          <w:rFonts w:hint="eastAsia"/>
+        </w:rPr>
+        <w:t>比例为：</w:t>
       </w:r>
     </w:p>
     <w:p>
@@ -13765,8 +14092,6 @@
         <w:ind w:firstLineChars="200" w:firstLine="480"/>
         <w:rPr>
           <w:rFonts w:hint="eastAsia"/>
-          <w:sz w:val="28"/>
-          <w:szCs w:val="28"/>
         </w:rPr>
       </w:pPr>
       <w:r>
@@ -13782,7 +14107,7 @@
                   <wp:posOffset>2534285</wp:posOffset>
                 </wp:positionH>
                 <wp:positionV relativeFrom="paragraph">
-                  <wp:posOffset>17780</wp:posOffset>
+                  <wp:posOffset>266065</wp:posOffset>
                 </wp:positionV>
                 <wp:extent cx="1878330" cy="744855"/>
                 <wp:effectExtent l="0" t="0" r="26670" b="17145"/>
@@ -13884,8 +14209,8 @@
                             </w:r>
                             <w:r>
                               <w:rPr>
-                                <w:sz w:val="44"/>
-                                <w:szCs w:val="44"/>
+                                <w:sz w:val="36"/>
+                                <w:szCs w:val="36"/>
                               </w:rPr>
                               <w:t xml:space="preserve"> </w:t>
                             </w:r>
@@ -13895,8 +14220,8 @@
                                   <m:ctrlPr>
                                     <w:rPr>
                                       <w:rFonts w:ascii="Cambria Math" w:hAnsi="Cambria Math"/>
-                                      <w:sz w:val="44"/>
-                                      <w:szCs w:val="44"/>
+                                      <w:sz w:val="36"/>
+                                      <w:szCs w:val="36"/>
                                     </w:rPr>
                                   </m:ctrlPr>
                                 </m:fPr>
@@ -13904,8 +14229,8 @@
                                   <m:r>
                                     <w:rPr>
                                       <w:rFonts w:ascii="Cambria Math" w:hAnsi="Cambria Math"/>
-                                      <w:sz w:val="44"/>
-                                      <w:szCs w:val="44"/>
+                                      <w:sz w:val="36"/>
+                                      <w:szCs w:val="36"/>
                                     </w:rPr>
                                     <m:t>1</m:t>
                                   </m:r>
@@ -13916,9 +14241,9 @@
                                       <m:sty m:val="p"/>
                                     </m:rPr>
                                     <w:rPr>
-                                      <w:rFonts w:ascii="Cambria Math" w:hAnsi="Cambria Math" w:hint="eastAsia"/>
-                                      <w:sz w:val="44"/>
-                                      <w:szCs w:val="44"/>
+                                      <w:rFonts w:ascii="Cambria Math" w:hAnsi="Cambria Math"/>
+                                      <w:sz w:val="36"/>
+                                      <w:szCs w:val="36"/>
                                     </w:rPr>
                                     <m:t>A</m:t>
                                   </m:r>
@@ -13928,11 +14253,22 @@
                                     </m:rPr>
                                     <w:rPr>
                                       <w:rFonts w:ascii="Cambria Math" w:hAnsi="Cambria Math"/>
-                                      <w:sz w:val="44"/>
-                                      <w:szCs w:val="44"/>
+                                      <w:sz w:val="36"/>
+                                      <w:szCs w:val="36"/>
                                       <w:vertAlign w:val="subscript"/>
                                     </w:rPr>
-                                    <m:t>I</m:t>
+                                    <m:t>F</m:t>
+                                  </m:r>
+                                  <m:r>
+                                    <m:rPr>
+                                      <m:sty m:val="p"/>
+                                    </m:rPr>
+                                    <w:rPr>
+                                      <w:rFonts w:ascii="MS Gothic" w:eastAsia="MS Gothic" w:hAnsi="MS Gothic" w:cs="MS Gothic" w:hint="eastAsia"/>
+                                      <w:sz w:val="36"/>
+                                      <w:szCs w:val="36"/>
+                                    </w:rPr>
+                                    <m:t>*</m:t>
                                   </m:r>
                                   <m:r>
                                     <m:rPr>
@@ -13940,10 +14276,10 @@
                                     </m:rPr>
                                     <w:rPr>
                                       <w:rFonts w:ascii="Cambria Math" w:hAnsi="Cambria Math"/>
-                                      <w:sz w:val="44"/>
-                                      <w:szCs w:val="44"/>
+                                      <w:sz w:val="36"/>
+                                      <w:szCs w:val="36"/>
                                     </w:rPr>
-                                    <m:t>*A</m:t>
+                                    <m:t>A</m:t>
                                   </m:r>
                                   <m:r>
                                     <m:rPr>
@@ -13951,11 +14287,11 @@
                                     </m:rPr>
                                     <w:rPr>
                                       <w:rFonts w:ascii="Cambria Math" w:hAnsi="Cambria Math"/>
-                                      <w:sz w:val="44"/>
-                                      <w:szCs w:val="44"/>
+                                      <w:sz w:val="36"/>
+                                      <w:szCs w:val="36"/>
                                       <w:vertAlign w:val="subscript"/>
                                     </w:rPr>
-                                    <m:t>I</m:t>
+                                    <m:t>F</m:t>
                                   </m:r>
                                 </m:den>
                               </m:f>
@@ -13981,7 +14317,7 @@
           </mc:Choice>
           <mc:Fallback>
             <w:pict>
-              <v:shape id="_x0000_s1045" type="#_x0000_t202" style="position:absolute;left:0;text-align:left;margin-left:199.55pt;margin-top:1.4pt;width:147.9pt;height:58.65pt;z-index:251703296;visibility:visible;mso-wrap-style:square;mso-width-percent:0;mso-height-percent:0;mso-wrap-distance-left:9pt;mso-wrap-distance-top:3.6pt;mso-wrap-distance-right:9pt;mso-wrap-distance-bottom:3.6pt;mso-position-horizontal:absolute;mso-position-horizontal-relative:text;mso-position-vertical:absolute;mso-position-vertical-relative:text;mso-width-percent:0;mso-height-percent:0;mso-width-relative:margin;mso-height-relative:margin;v-text-anchor:top" o:gfxdata="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" strokecolor="white [3212]">
+              <v:shape id="_x0000_s1045" type="#_x0000_t202" style="position:absolute;left:0;text-align:left;margin-left:199.55pt;margin-top:20.95pt;width:147.9pt;height:58.65pt;z-index:251703296;visibility:visible;mso-wrap-style:square;mso-width-percent:0;mso-height-percent:0;mso-wrap-distance-left:9pt;mso-wrap-distance-top:3.6pt;mso-wrap-distance-right:9pt;mso-wrap-distance-bottom:3.6pt;mso-position-horizontal:absolute;mso-position-horizontal-relative:text;mso-position-vertical:absolute;mso-position-vertical-relative:text;mso-width-percent:0;mso-height-percent:0;mso-width-relative:margin;mso-height-relative:margin;v-text-anchor:top" o:gfxdata="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" strokecolor="white [3212]">
                 <v:textbox>
                   <w:txbxContent>
                     <w:p>
@@ -14049,8 +14385,8 @@
                       </w:r>
                       <w:r>
                         <w:rPr>
-                          <w:sz w:val="44"/>
-                          <w:szCs w:val="44"/>
+                          <w:sz w:val="36"/>
+                          <w:szCs w:val="36"/>
                         </w:rPr>
                         <w:t xml:space="preserve"> </w:t>
                       </w:r>
@@ -14060,8 +14396,8 @@
                             <m:ctrlPr>
                               <w:rPr>
                                 <w:rFonts w:ascii="Cambria Math" w:hAnsi="Cambria Math"/>
-                                <w:sz w:val="44"/>
-                                <w:szCs w:val="44"/>
+                                <w:sz w:val="36"/>
+                                <w:szCs w:val="36"/>
                               </w:rPr>
                             </m:ctrlPr>
                           </m:fPr>
@@ -14069,8 +14405,8 @@
                             <m:r>
                               <w:rPr>
                                 <w:rFonts w:ascii="Cambria Math" w:hAnsi="Cambria Math"/>
-                                <w:sz w:val="44"/>
-                                <w:szCs w:val="44"/>
+                                <w:sz w:val="36"/>
+                                <w:szCs w:val="36"/>
                               </w:rPr>
                               <m:t>1</m:t>
                             </m:r>
@@ -14081,9 +14417,9 @@
                                 <m:sty m:val="p"/>
                               </m:rPr>
                               <w:rPr>
-                                <w:rFonts w:ascii="Cambria Math" w:hAnsi="Cambria Math" w:hint="eastAsia"/>
-                                <w:sz w:val="44"/>
-                                <w:szCs w:val="44"/>
+                                <w:rFonts w:ascii="Cambria Math" w:hAnsi="Cambria Math"/>
+                                <w:sz w:val="36"/>
+                                <w:szCs w:val="36"/>
                               </w:rPr>
                               <m:t>A</m:t>
                             </m:r>
@@ -14093,11 +14429,22 @@
                               </m:rPr>
                               <w:rPr>
                                 <w:rFonts w:ascii="Cambria Math" w:hAnsi="Cambria Math"/>
-                                <w:sz w:val="44"/>
-                                <w:szCs w:val="44"/>
+                                <w:sz w:val="36"/>
+                                <w:szCs w:val="36"/>
                                 <w:vertAlign w:val="subscript"/>
                               </w:rPr>
-                              <m:t>I</m:t>
+                              <m:t>F</m:t>
+                            </m:r>
+                            <m:r>
+                              <m:rPr>
+                                <m:sty m:val="p"/>
+                              </m:rPr>
+                              <w:rPr>
+                                <w:rFonts w:ascii="MS Gothic" w:eastAsia="MS Gothic" w:hAnsi="MS Gothic" w:cs="MS Gothic" w:hint="eastAsia"/>
+                                <w:sz w:val="36"/>
+                                <w:szCs w:val="36"/>
+                              </w:rPr>
+                              <m:t>*</m:t>
                             </m:r>
                             <m:r>
                               <m:rPr>
@@ -14105,10 +14452,10 @@
                               </m:rPr>
                               <w:rPr>
                                 <w:rFonts w:ascii="Cambria Math" w:hAnsi="Cambria Math"/>
-                                <w:sz w:val="44"/>
-                                <w:szCs w:val="44"/>
+                                <w:sz w:val="36"/>
+                                <w:szCs w:val="36"/>
                               </w:rPr>
-                              <m:t>*A</m:t>
+                              <m:t>A</m:t>
                             </m:r>
                             <m:r>
                               <m:rPr>
@@ -14116,11 +14463,11 @@
                               </m:rPr>
                               <w:rPr>
                                 <w:rFonts w:ascii="Cambria Math" w:hAnsi="Cambria Math"/>
-                                <w:sz w:val="44"/>
-                                <w:szCs w:val="44"/>
+                                <w:sz w:val="36"/>
+                                <w:szCs w:val="36"/>
                                 <w:vertAlign w:val="subscript"/>
                               </w:rPr>
-                              <m:t>I</m:t>
+                              <m:t>F</m:t>
                             </m:r>
                           </m:den>
                         </m:f>
@@ -14135,6 +14482,15 @@
           </mc:Fallback>
         </mc:AlternateContent>
       </w:r>
+    </w:p>
+    <w:p>
+      <w:pPr>
+        <w:ind w:firstLineChars="300" w:firstLine="720"/>
+        <w:rPr>
+          <w:sz w:val="28"/>
+          <w:szCs w:val="28"/>
+        </w:rPr>
+      </w:pPr>
       <w:r>
         <w:rPr>
           <w:rFonts w:hint="eastAsia"/>
@@ -14209,31 +14565,83 @@
         <w:rPr>
           <w:rFonts w:hint="eastAsia"/>
         </w:rPr>
+        <w:t>1</w:t>
+      </w:r>
+      <w:r>
+        <w:t>*D*A</w:t>
+      </w:r>
+      <w:r>
+        <w:rPr>
+          <w:vertAlign w:val="subscript"/>
+        </w:rPr>
+        <w:t>F</w:t>
+      </w:r>
+      <w:r>
+        <w:rPr>
+          <w:rFonts w:hint="eastAsia"/>
+        </w:rPr>
+        <w:t>*</w:t>
+      </w:r>
+      <w:r>
         <w:t>A</w:t>
       </w:r>
       <w:r>
         <w:rPr>
           <w:vertAlign w:val="subscript"/>
         </w:rPr>
-        <w:t>I</w:t>
-      </w:r>
-      <w:r>
-        <w:t>*A</w:t>
-      </w:r>
-      <w:r>
+        <w:t>F</w:t>
+      </w:r>
+      <w:r>
+        <w:rPr>
+          <w:rFonts w:hint="eastAsia"/>
+        </w:rPr>
+        <w:t>+</w:t>
+      </w:r>
+      <w:r>
+        <w:rPr>
+          <w:rFonts w:hint="eastAsia"/>
+        </w:rPr>
+        <w:t>1*1</w:t>
+      </w:r>
+      <w:r>
+        <w:rPr>
+          <w:rFonts w:hint="eastAsia"/>
+        </w:rPr>
+        <w:t>*</w:t>
+      </w:r>
+      <w:r>
+        <w:t>D*N</w:t>
+      </w:r>
+    </w:p>
+    <w:p>
+      <w:pPr>
         <w:rPr>
           <w:vertAlign w:val="subscript"/>
         </w:rPr>
-        <w:t>I</w:t>
-      </w:r>
-      <w:r>
-        <w:t>*D*A</w:t>
+      </w:pPr>
+      <w:r>
+        <w:rPr>
+          <w:rFonts w:hint="eastAsia"/>
+        </w:rPr>
+        <w:t xml:space="preserve"> </w:t>
+      </w:r>
+      <w:r>
+        <w:t xml:space="preserve">          </w:t>
+      </w:r>
+      <w:r>
+        <w:t>D*N*A</w:t>
       </w:r>
       <w:r>
         <w:rPr>
           <w:vertAlign w:val="subscript"/>
         </w:rPr>
-        <w:t>F*</w:t>
+        <w:t>F</w:t>
+      </w:r>
+      <w:r>
+        <w:rPr>
+          <w:rFonts w:hint="eastAsia"/>
+        </w:rPr>
+        <w:t>*</w:t>
       </w:r>
       <w:r>
         <w:t>A</w:t>
@@ -14244,88 +14652,6 @@
         </w:rPr>
         <w:t>F</w:t>
       </w:r>
-      <w:r>
-        <w:rPr>
-          <w:rFonts w:hint="eastAsia"/>
-        </w:rPr>
-        <w:t>+</w:t>
-      </w:r>
-      <w:r>
-        <w:t>A</w:t>
-      </w:r>
-      <w:r>
-        <w:rPr>
-          <w:vertAlign w:val="subscript"/>
-        </w:rPr>
-        <w:t>F</w:t>
-      </w:r>
-      <w:r>
-        <w:t>*A</w:t>
-      </w:r>
-      <w:r>
-        <w:rPr>
-          <w:vertAlign w:val="subscript"/>
-        </w:rPr>
-        <w:t>F*</w:t>
-      </w:r>
-      <w:r>
-        <w:t>D*N</w:t>
-      </w:r>
-    </w:p>
-    <w:p>
-      <w:pPr>
-        <w:rPr>
-          <w:vertAlign w:val="subscript"/>
-        </w:rPr>
-      </w:pPr>
-      <w:r>
-        <w:rPr>
-          <w:rFonts w:hint="eastAsia"/>
-        </w:rPr>
-        <w:t xml:space="preserve"> </w:t>
-      </w:r>
-      <w:r>
-        <w:t xml:space="preserve">       </w:t>
-      </w:r>
-      <w:r>
-        <w:rPr>
-          <w:rFonts w:hint="eastAsia"/>
-        </w:rPr>
-        <w:t>A</w:t>
-      </w:r>
-      <w:r>
-        <w:rPr>
-          <w:vertAlign w:val="subscript"/>
-        </w:rPr>
-        <w:t>I</w:t>
-      </w:r>
-      <w:r>
-        <w:t>*A</w:t>
-      </w:r>
-      <w:r>
-        <w:rPr>
-          <w:vertAlign w:val="subscript"/>
-        </w:rPr>
-        <w:t>I</w:t>
-      </w:r>
-      <w:r>
-        <w:t>*D*N*A</w:t>
-      </w:r>
-      <w:r>
-        <w:rPr>
-          <w:vertAlign w:val="subscript"/>
-        </w:rPr>
-        <w:t>F*</w:t>
-      </w:r>
-      <w:r>
-        <w:t>A</w:t>
-      </w:r>
-      <w:r>
-        <w:rPr>
-          <w:vertAlign w:val="subscript"/>
-        </w:rPr>
-        <w:t>F</w:t>
-      </w:r>
     </w:p>
     <w:p>
       <w:r>
@@ -14333,10 +14659,10 @@
           <w:noProof/>
         </w:rPr>
         <w:drawing>
-          <wp:inline distT="0" distB="0" distL="0" distR="0" wp14:anchorId="370FE8D5" wp14:editId="191D197E">
-            <wp:extent cx="5274310" cy="2965450"/>
-            <wp:effectExtent l="0" t="0" r="2540" b="6350"/>
-            <wp:docPr id="1" name="图片 1"/>
+          <wp:inline distT="0" distB="0" distL="0" distR="0">
+            <wp:extent cx="3991532" cy="809738"/>
+            <wp:effectExtent l="0" t="0" r="9525" b="9525"/>
+            <wp:docPr id="8" name="图片 8"/>
             <wp:cNvGraphicFramePr>
               <a:graphicFrameLocks xmlns:a="http://schemas.openxmlformats.org/drawingml/2006/main" noChangeAspect="1"/>
             </wp:cNvGraphicFramePr>
@@ -14344,11 +14670,17 @@
               <a:graphicData uri="http://schemas.openxmlformats.org/drawingml/2006/picture">
                 <pic:pic xmlns:pic="http://schemas.openxmlformats.org/drawingml/2006/picture">
                   <pic:nvPicPr>
-                    <pic:cNvPr id="1" name=""/>
+                    <pic:cNvPr id="8" name="计算量.png"/>
                     <pic:cNvPicPr/>
                   </pic:nvPicPr>
                   <pic:blipFill>
-                    <a:blip r:embed="rId18"/>
+                    <a:blip r:embed="rId18">
+                      <a:extLst>
+                        <a:ext uri="{28A0092B-C50C-407E-A947-70E740481C1C}">
+                          <a14:useLocalDpi xmlns:a14="http://schemas.microsoft.com/office/drawing/2010/main" val="0"/>
+                        </a:ext>
+                      </a:extLst>
+                    </a:blip>
                     <a:stretch>
                       <a:fillRect/>
                     </a:stretch>
@@ -14356,7 +14688,7 @@
                   <pic:spPr>
                     <a:xfrm>
                       <a:off x="0" y="0"/>
-                      <a:ext cx="5274310" cy="2965450"/>
+                      <a:ext cx="3991532" cy="809738"/>
                     </a:xfrm>
                     <a:prstGeom prst="rect">
                       <a:avLst/>
@@ -14368,51 +14700,1650 @@
           </wp:inline>
         </w:drawing>
       </w:r>
+    </w:p>
+    <w:p>
+      <w:pPr>
+        <w:rPr>
+          <w:rFonts w:hint="eastAsia"/>
+        </w:rPr>
+      </w:pPr>
+      <w:r>
+        <w:rPr>
+          <w:rFonts w:hint="eastAsia"/>
+        </w:rPr>
+        <w:t xml:space="preserve"> </w:t>
+      </w:r>
+      <w:r>
+        <w:t xml:space="preserve">  </w:t>
+      </w:r>
+      <w:r>
+        <w:rPr>
+          <w:rFonts w:hint="eastAsia"/>
+        </w:rPr>
+        <w:t>由公式可知，当卷积核尺寸、输出通道增大时，使用深度可分离卷积的计算量将逐渐降低。例如</w:t>
+      </w:r>
+      <w:r>
+        <w:rPr>
+          <w:rFonts w:hint="eastAsia"/>
+        </w:rPr>
+        <w:t>N</w:t>
+      </w:r>
+      <w:r>
+        <w:t>=5,A</w:t>
+      </w:r>
+      <w:r>
+        <w:rPr>
+          <w:vertAlign w:val="subscript"/>
+        </w:rPr>
+        <w:t>F</w:t>
+      </w:r>
+      <w:r>
+        <w:rPr>
+          <w:rFonts w:hint="eastAsia"/>
+        </w:rPr>
+        <w:t>=4</w:t>
+      </w:r>
+      <w:r>
+        <w:rPr>
+          <w:rFonts w:hint="eastAsia"/>
+        </w:rPr>
+        <w:t>时，参数量减少了（</w:t>
+      </w:r>
+      <m:oMath>
+        <m:f>
+          <m:fPr>
+            <m:ctrlPr>
+              <w:rPr>
+                <w:rFonts w:ascii="Cambria Math" w:hAnsi="Cambria Math"/>
+                <w:sz w:val="32"/>
+                <w:szCs w:val="32"/>
+              </w:rPr>
+            </m:ctrlPr>
+          </m:fPr>
+          <m:num>
+            <m:r>
+              <w:rPr>
+                <w:rFonts w:ascii="Cambria Math" w:hAnsi="Cambria Math" w:hint="eastAsia"/>
+                <w:sz w:val="32"/>
+                <w:szCs w:val="32"/>
+              </w:rPr>
+              <m:t>1</m:t>
+            </m:r>
+          </m:num>
+          <m:den>
+            <m:r>
+              <w:rPr>
+                <w:rFonts w:ascii="Cambria Math" w:hAnsi="Cambria Math" w:hint="eastAsia"/>
+                <w:sz w:val="32"/>
+                <w:szCs w:val="32"/>
+              </w:rPr>
+              <m:t>5</m:t>
+            </m:r>
+          </m:den>
+        </m:f>
+        <m:r>
+          <w:rPr>
+            <w:rFonts w:ascii="Cambria Math" w:hAnsi="Cambria Math" w:hint="eastAsia"/>
+            <w:sz w:val="32"/>
+            <w:szCs w:val="32"/>
+          </w:rPr>
+          <m:t>+</m:t>
+        </m:r>
+        <m:f>
+          <m:fPr>
+            <m:ctrlPr>
+              <w:rPr>
+                <w:rFonts w:ascii="Cambria Math" w:hAnsi="Cambria Math"/>
+                <w:sz w:val="32"/>
+                <w:szCs w:val="32"/>
+              </w:rPr>
+            </m:ctrlPr>
+          </m:fPr>
+          <m:num>
+            <m:r>
+              <w:rPr>
+                <w:rFonts w:ascii="Cambria Math" w:hAnsi="Cambria Math" w:hint="eastAsia"/>
+                <w:sz w:val="32"/>
+                <w:szCs w:val="32"/>
+              </w:rPr>
+              <m:t>1</m:t>
+            </m:r>
+          </m:num>
+          <m:den>
+            <m:r>
+              <w:rPr>
+                <w:rFonts w:ascii="Cambria Math" w:hAnsi="Cambria Math" w:hint="eastAsia"/>
+                <w:sz w:val="32"/>
+                <w:szCs w:val="32"/>
+              </w:rPr>
+              <m:t>4</m:t>
+            </m:r>
+            <m:r>
+              <w:rPr>
+                <w:rFonts w:ascii="MS Gothic" w:eastAsia="MS Gothic" w:hAnsi="MS Gothic" w:cs="MS Gothic" w:hint="eastAsia"/>
+                <w:sz w:val="32"/>
+                <w:szCs w:val="32"/>
+              </w:rPr>
+              <m:t>*</m:t>
+            </m:r>
+            <m:r>
+              <w:rPr>
+                <w:rFonts w:ascii="Cambria Math" w:hAnsi="Cambria Math" w:hint="eastAsia"/>
+                <w:sz w:val="32"/>
+                <w:szCs w:val="32"/>
+              </w:rPr>
+              <m:t>4</m:t>
+            </m:r>
+          </m:den>
+        </m:f>
+        <m:r>
+          <w:rPr>
+            <w:rFonts w:ascii="Cambria Math" w:hAnsi="Cambria Math" w:hint="eastAsia"/>
+            <w:sz w:val="32"/>
+            <w:szCs w:val="32"/>
+          </w:rPr>
+          <m:t>=</m:t>
+        </m:r>
+        <m:f>
+          <m:fPr>
+            <m:ctrlPr>
+              <w:rPr>
+                <w:rFonts w:ascii="Cambria Math" w:hAnsi="Cambria Math"/>
+                <w:i/>
+                <w:sz w:val="32"/>
+                <w:szCs w:val="32"/>
+              </w:rPr>
+            </m:ctrlPr>
+          </m:fPr>
+          <m:num>
+            <m:r>
+              <w:rPr>
+                <w:rFonts w:ascii="Cambria Math" w:hAnsi="Cambria Math" w:hint="eastAsia"/>
+                <w:sz w:val="32"/>
+                <w:szCs w:val="32"/>
+              </w:rPr>
+              <m:t>21</m:t>
+            </m:r>
+          </m:num>
+          <m:den>
+            <m:r>
+              <w:rPr>
+                <w:rFonts w:ascii="Cambria Math" w:hAnsi="Cambria Math" w:hint="eastAsia"/>
+                <w:sz w:val="32"/>
+                <w:szCs w:val="32"/>
+              </w:rPr>
+              <m:t>80</m:t>
+            </m:r>
+          </m:den>
+        </m:f>
+      </m:oMath>
+      <w:r>
+        <w:rPr>
+          <w:rFonts w:hint="eastAsia"/>
+        </w:rPr>
+        <w:t>），即</w:t>
+      </w:r>
+      <w:proofErr w:type="spellStart"/>
+      <w:r>
+        <w:rPr>
+          <w:rFonts w:hint="eastAsia"/>
+        </w:rPr>
+        <w:t>m</w:t>
+      </w:r>
+      <w:r>
+        <w:t>obileNet</w:t>
+      </w:r>
+      <w:proofErr w:type="spellEnd"/>
+      <w:r>
+        <w:rPr>
+          <w:rFonts w:hint="eastAsia"/>
+        </w:rPr>
+        <w:t>使用深度可分离卷积减少了</w:t>
+      </w:r>
+      <w:r>
+        <w:rPr>
+          <w:rFonts w:hint="eastAsia"/>
+        </w:rPr>
+        <w:t>将近</w:t>
+      </w:r>
+      <w:r>
+        <w:rPr>
+          <w:rFonts w:hint="eastAsia"/>
+        </w:rPr>
+        <w:t>4</w:t>
+      </w:r>
+      <w:r>
+        <w:rPr>
+          <w:rFonts w:hint="eastAsia"/>
+        </w:rPr>
+        <w:t>倍</w:t>
+      </w:r>
+      <w:r>
+        <w:rPr>
+          <w:rFonts w:hint="eastAsia"/>
+        </w:rPr>
+        <w:t>的</w:t>
+      </w:r>
+      <w:r>
+        <w:rPr>
+          <w:rFonts w:hint="eastAsia"/>
+        </w:rPr>
+        <w:t>参数量，这将大大减少计算量，提高模型预测的速度。</w:t>
+      </w:r>
+    </w:p>
+    <w:p>
+      <w:pPr>
+        <w:pStyle w:val="2"/>
+      </w:pPr>
+      <w:r>
+        <w:rPr>
+          <w:rFonts w:hint="eastAsia"/>
+        </w:rPr>
+        <w:t>网络结构</w:t>
+      </w:r>
+    </w:p>
+    <w:p>
+      <w:pPr>
+        <w:pStyle w:val="3"/>
+        <w:rPr>
+          <w:rFonts w:hint="eastAsia"/>
+        </w:rPr>
+      </w:pPr>
+      <w:r>
+        <w:rPr>
+          <w:rFonts w:hint="eastAsia"/>
+        </w:rPr>
+        <w:t>标准卷积与深度可分离卷积结构对比</w:t>
+      </w:r>
+    </w:p>
+    <w:p>
+      <w:r>
+        <w:rPr>
+          <w:noProof/>
+        </w:rPr>
+        <w:lastRenderedPageBreak/>
+        <w:drawing>
+          <wp:inline distT="0" distB="0" distL="0" distR="0">
+            <wp:extent cx="4302628" cy="2573241"/>
+            <wp:effectExtent l="0" t="0" r="3175" b="0"/>
+            <wp:docPr id="9" name="图片 9"/>
+            <wp:cNvGraphicFramePr>
+              <a:graphicFrameLocks xmlns:a="http://schemas.openxmlformats.org/drawingml/2006/main" noChangeAspect="1"/>
+            </wp:cNvGraphicFramePr>
+            <a:graphic xmlns:a="http://schemas.openxmlformats.org/drawingml/2006/main">
+              <a:graphicData uri="http://schemas.openxmlformats.org/drawingml/2006/picture">
+                <pic:pic xmlns:pic="http://schemas.openxmlformats.org/drawingml/2006/picture">
+                  <pic:nvPicPr>
+                    <pic:cNvPr id="9" name="标准卷积与深度可分离卷积对比.png"/>
+                    <pic:cNvPicPr/>
+                  </pic:nvPicPr>
+                  <pic:blipFill rotWithShape="1">
+                    <a:blip r:embed="rId19">
+                      <a:extLst>
+                        <a:ext uri="{28A0092B-C50C-407E-A947-70E740481C1C}">
+                          <a14:useLocalDpi xmlns:a14="http://schemas.microsoft.com/office/drawing/2010/main" val="0"/>
+                        </a:ext>
+                      </a:extLst>
+                    </a:blip>
+                    <a:srcRect l="9048" t="6331" r="9346" b="25390"/>
+                    <a:stretch/>
+                  </pic:blipFill>
+                  <pic:spPr bwMode="auto">
+                    <a:xfrm>
+                      <a:off x="0" y="0"/>
+                      <a:ext cx="4304149" cy="2574151"/>
+                    </a:xfrm>
+                    <a:prstGeom prst="rect">
+                      <a:avLst/>
+                    </a:prstGeom>
+                    <a:ln>
+                      <a:noFill/>
+                    </a:ln>
+                    <a:extLst>
+                      <a:ext uri="{53640926-AAD7-44D8-BBD7-CCE9431645EC}">
+                        <a14:shadowObscured xmlns:a14="http://schemas.microsoft.com/office/drawing/2010/main"/>
+                      </a:ext>
+                    </a:extLst>
+                  </pic:spPr>
+                </pic:pic>
+              </a:graphicData>
+            </a:graphic>
+          </wp:inline>
+        </w:drawing>
+      </w:r>
+    </w:p>
+    <w:p>
+      <w:pPr>
+        <w:jc w:val="center"/>
+      </w:pPr>
+      <w:r>
+        <w:rPr>
+          <w:rFonts w:hint="eastAsia"/>
+        </w:rPr>
+        <w:t>图</w:t>
+      </w:r>
+      <w:r>
+        <w:rPr>
+          <w:rFonts w:hint="eastAsia"/>
+        </w:rPr>
+        <w:t xml:space="preserve"> </w:t>
+      </w:r>
+      <w:r>
+        <w:fldChar w:fldCharType="begin"/>
+      </w:r>
+      <w:r>
+        <w:instrText xml:space="preserve"> </w:instrText>
+      </w:r>
+      <w:r>
+        <w:rPr>
+          <w:rFonts w:hint="eastAsia"/>
+        </w:rPr>
+        <w:instrText>STYLEREF 1 \s</w:instrText>
+      </w:r>
+      <w:r>
+        <w:instrText xml:space="preserve"> </w:instrText>
+      </w:r>
+      <w:r>
+        <w:fldChar w:fldCharType="separate"/>
+      </w:r>
+      <w:r>
+        <w:rPr>
+          <w:noProof/>
+        </w:rPr>
+        <w:t>3</w:t>
+      </w:r>
+      <w:r>
+        <w:fldChar w:fldCharType="end"/>
+      </w:r>
+      <w:r>
+        <w:noBreakHyphen/>
+      </w:r>
+      <w:r>
+        <w:fldChar w:fldCharType="begin"/>
+      </w:r>
+      <w:r>
+        <w:instrText xml:space="preserve"> </w:instrText>
+      </w:r>
+      <w:r>
+        <w:rPr>
+          <w:rFonts w:hint="eastAsia"/>
+        </w:rPr>
+        <w:instrText xml:space="preserve">SEQ </w:instrText>
+      </w:r>
+      <w:r>
+        <w:rPr>
+          <w:rFonts w:hint="eastAsia"/>
+        </w:rPr>
+        <w:instrText>图</w:instrText>
+      </w:r>
+      <w:r>
+        <w:rPr>
+          <w:rFonts w:hint="eastAsia"/>
+        </w:rPr>
+        <w:instrText xml:space="preserve"> \* ARABIC \s 1</w:instrText>
+      </w:r>
+      <w:r>
+        <w:instrText xml:space="preserve"> </w:instrText>
+      </w:r>
+      <w:r>
+        <w:fldChar w:fldCharType="separate"/>
+      </w:r>
+      <w:r>
+        <w:rPr>
+          <w:noProof/>
+        </w:rPr>
+        <w:t>4</w:t>
+      </w:r>
+      <w:r>
+        <w:fldChar w:fldCharType="end"/>
+      </w:r>
+      <w:r>
+        <w:rPr>
+          <w:rFonts w:hint="eastAsia"/>
+        </w:rPr>
+        <w:t>标准卷积与深度可分离卷积</w:t>
+      </w:r>
+    </w:p>
+    <w:p>
+      <w:pPr>
+        <w:jc w:val="center"/>
+        <w:rPr>
+          <w:rFonts w:hint="eastAsia"/>
+        </w:rPr>
+      </w:pPr>
+    </w:p>
+    <w:p>
+      <w:pPr>
+        <w:ind w:firstLineChars="200" w:firstLine="480"/>
+      </w:pPr>
+      <w:r>
+        <w:rPr>
+          <w:rFonts w:hint="eastAsia"/>
+        </w:rPr>
+        <w:t>图左代表</w:t>
+      </w:r>
+      <w:r>
+        <w:rPr>
+          <w:rFonts w:hint="eastAsia"/>
+        </w:rPr>
+        <w:t>完整的标准卷积结构，图右</w:t>
+      </w:r>
+      <w:r>
+        <w:rPr>
+          <w:rFonts w:hint="eastAsia"/>
+        </w:rPr>
+        <w:t>表示</w:t>
+      </w:r>
+      <w:r>
+        <w:rPr>
+          <w:rFonts w:hint="eastAsia"/>
+        </w:rPr>
+        <w:t>深度可分离卷积结构。</w:t>
+      </w:r>
+      <w:r>
+        <w:rPr>
+          <w:rFonts w:hint="eastAsia"/>
+        </w:rPr>
+        <w:t>B</w:t>
+      </w:r>
+      <w:r>
+        <w:t>N</w:t>
+      </w:r>
+      <w:r>
+        <w:rPr>
+          <w:rFonts w:hint="eastAsia"/>
+        </w:rPr>
+        <w:t>表示</w:t>
+      </w:r>
+      <w:r>
+        <w:rPr>
+          <w:rFonts w:hint="eastAsia"/>
+        </w:rPr>
+        <w:t>B</w:t>
+      </w:r>
+      <w:r>
+        <w:t>atch Normalization</w:t>
+      </w:r>
+      <w:proofErr w:type="gramStart"/>
+      <w:r>
+        <w:rPr>
+          <w:rFonts w:hint="eastAsia"/>
+        </w:rPr>
+        <w:t>层用于</w:t>
+      </w:r>
+      <w:proofErr w:type="gramEnd"/>
+      <w:r>
+        <w:rPr>
+          <w:rFonts w:hint="eastAsia"/>
+        </w:rPr>
+        <w:t>优化模型的训练，</w:t>
+      </w:r>
+      <w:proofErr w:type="spellStart"/>
+      <w:r>
+        <w:rPr>
+          <w:rFonts w:hint="eastAsia"/>
+        </w:rPr>
+        <w:t>R</w:t>
+      </w:r>
+      <w:r>
+        <w:t>eLU</w:t>
+      </w:r>
+      <w:proofErr w:type="spellEnd"/>
+      <w:r>
+        <w:rPr>
+          <w:rFonts w:hint="eastAsia"/>
+        </w:rPr>
+        <w:t>表示激活层处理应用中的非线性问题。</w:t>
+      </w:r>
+    </w:p>
+    <w:p>
+      <w:pPr>
+        <w:pStyle w:val="3"/>
+      </w:pPr>
+      <w:proofErr w:type="spellStart"/>
+      <w:r>
+        <w:rPr>
+          <w:rFonts w:hint="eastAsia"/>
+        </w:rPr>
+        <w:t>M</w:t>
+      </w:r>
+      <w:r>
+        <w:t>obileNet</w:t>
+      </w:r>
+      <w:proofErr w:type="spellEnd"/>
+      <w:r>
+        <w:rPr>
+          <w:rFonts w:hint="eastAsia"/>
+        </w:rPr>
+        <w:t>完整结构</w:t>
+      </w:r>
+    </w:p>
+    <w:p>
+      <w:pPr>
+        <w:rPr>
+          <w:rFonts w:hint="eastAsia"/>
+        </w:rPr>
+      </w:pPr>
+      <w:r>
+        <w:rPr>
+          <w:rFonts w:hint="eastAsia"/>
+          <w:noProof/>
+        </w:rPr>
+        <w:lastRenderedPageBreak/>
+        <w:drawing>
+          <wp:inline distT="0" distB="0" distL="0" distR="0">
+            <wp:extent cx="5274310" cy="5885815"/>
+            <wp:effectExtent l="0" t="0" r="2540" b="635"/>
+            <wp:docPr id="10" name="图片 10"/>
+            <wp:cNvGraphicFramePr>
+              <a:graphicFrameLocks xmlns:a="http://schemas.openxmlformats.org/drawingml/2006/main" noChangeAspect="1"/>
+            </wp:cNvGraphicFramePr>
+            <a:graphic xmlns:a="http://schemas.openxmlformats.org/drawingml/2006/main">
+              <a:graphicData uri="http://schemas.openxmlformats.org/drawingml/2006/picture">
+                <pic:pic xmlns:pic="http://schemas.openxmlformats.org/drawingml/2006/picture">
+                  <pic:nvPicPr>
+                    <pic:cNvPr id="10" name="MobileNet结构.png"/>
+                    <pic:cNvPicPr/>
+                  </pic:nvPicPr>
+                  <pic:blipFill>
+                    <a:blip r:embed="rId20">
+                      <a:extLst>
+                        <a:ext uri="{28A0092B-C50C-407E-A947-70E740481C1C}">
+                          <a14:useLocalDpi xmlns:a14="http://schemas.microsoft.com/office/drawing/2010/main" val="0"/>
+                        </a:ext>
+                      </a:extLst>
+                    </a:blip>
+                    <a:stretch>
+                      <a:fillRect/>
+                    </a:stretch>
+                  </pic:blipFill>
+                  <pic:spPr>
+                    <a:xfrm>
+                      <a:off x="0" y="0"/>
+                      <a:ext cx="5274310" cy="5885815"/>
+                    </a:xfrm>
+                    <a:prstGeom prst="rect">
+                      <a:avLst/>
+                    </a:prstGeom>
+                  </pic:spPr>
+                </pic:pic>
+              </a:graphicData>
+            </a:graphic>
+          </wp:inline>
+        </w:drawing>
+      </w:r>
+    </w:p>
+    <w:p>
+      <w:pPr>
+        <w:jc w:val="center"/>
+        <w:rPr>
+          <w:rFonts w:hint="eastAsia"/>
+        </w:rPr>
+      </w:pPr>
+      <w:r>
+        <w:rPr>
+          <w:rFonts w:hint="eastAsia"/>
+        </w:rPr>
+        <w:t>图</w:t>
+      </w:r>
+      <w:r>
+        <w:rPr>
+          <w:rFonts w:hint="eastAsia"/>
+        </w:rPr>
+        <w:t xml:space="preserve"> </w:t>
+      </w:r>
+      <w:r>
+        <w:fldChar w:fldCharType="begin"/>
+      </w:r>
+      <w:r>
+        <w:instrText xml:space="preserve"> </w:instrText>
+      </w:r>
+      <w:r>
+        <w:rPr>
+          <w:rFonts w:hint="eastAsia"/>
+        </w:rPr>
+        <w:instrText>STYLEREF 1 \s</w:instrText>
+      </w:r>
+      <w:r>
+        <w:instrText xml:space="preserve"> </w:instrText>
+      </w:r>
+      <w:r>
+        <w:fldChar w:fldCharType="separate"/>
+      </w:r>
+      <w:r>
+        <w:rPr>
+          <w:noProof/>
+        </w:rPr>
+        <w:t>3</w:t>
+      </w:r>
+      <w:r>
+        <w:fldChar w:fldCharType="end"/>
+      </w:r>
+      <w:r>
+        <w:noBreakHyphen/>
+      </w:r>
+      <w:r>
+        <w:fldChar w:fldCharType="begin"/>
+      </w:r>
+      <w:r>
+        <w:instrText xml:space="preserve"> </w:instrText>
+      </w:r>
+      <w:r>
+        <w:rPr>
+          <w:rFonts w:hint="eastAsia"/>
+        </w:rPr>
+        <w:instrText xml:space="preserve">SEQ </w:instrText>
+      </w:r>
+      <w:r>
+        <w:rPr>
+          <w:rFonts w:hint="eastAsia"/>
+        </w:rPr>
+        <w:instrText>图</w:instrText>
+      </w:r>
+      <w:r>
+        <w:rPr>
+          <w:rFonts w:hint="eastAsia"/>
+        </w:rPr>
+        <w:instrText xml:space="preserve"> \* ARABIC \s 1</w:instrText>
+      </w:r>
+      <w:r>
+        <w:instrText xml:space="preserve"> </w:instrText>
+      </w:r>
+      <w:r>
+        <w:fldChar w:fldCharType="separate"/>
+      </w:r>
+      <w:r>
+        <w:rPr>
+          <w:noProof/>
+        </w:rPr>
+        <w:t>3</w:t>
+      </w:r>
+      <w:r>
+        <w:fldChar w:fldCharType="end"/>
+      </w:r>
+      <w:r>
+        <w:t xml:space="preserve"> </w:t>
+      </w:r>
+      <w:proofErr w:type="spellStart"/>
+      <w:r>
+        <w:rPr>
+          <w:rFonts w:hint="eastAsia"/>
+        </w:rPr>
+        <w:t>m</w:t>
+      </w:r>
+      <w:r>
+        <w:t>obileNet</w:t>
+      </w:r>
+      <w:proofErr w:type="spellEnd"/>
+      <w:r>
+        <w:rPr>
+          <w:rFonts w:hint="eastAsia"/>
+        </w:rPr>
+        <w:t>网络结构</w:t>
+      </w:r>
+    </w:p>
+    <w:p>
+      <w:pPr>
+        <w:ind w:firstLineChars="200" w:firstLine="480"/>
+      </w:pPr>
+      <w:r>
+        <w:rPr>
+          <w:rFonts w:hint="eastAsia"/>
+        </w:rPr>
+        <w:t>图中显示了实现</w:t>
+      </w:r>
+      <w:r>
+        <w:rPr>
+          <w:rFonts w:hint="eastAsia"/>
+        </w:rPr>
+        <w:t>1000</w:t>
+      </w:r>
+      <w:r>
+        <w:rPr>
+          <w:rFonts w:hint="eastAsia"/>
+        </w:rPr>
+        <w:t>分类的</w:t>
+      </w:r>
+      <w:proofErr w:type="spellStart"/>
+      <w:r>
+        <w:rPr>
+          <w:rFonts w:hint="eastAsia"/>
+        </w:rPr>
+        <w:t>Mobile</w:t>
+      </w:r>
+      <w:r>
+        <w:t>Net</w:t>
+      </w:r>
+      <w:proofErr w:type="spellEnd"/>
+      <w:r>
+        <w:rPr>
+          <w:rFonts w:hint="eastAsia"/>
+        </w:rPr>
+        <w:t>网络结构。</w:t>
+      </w:r>
+      <w:proofErr w:type="spellStart"/>
+      <w:r>
+        <w:t>mobileNet</w:t>
+      </w:r>
+      <w:proofErr w:type="spellEnd"/>
+      <w:r>
+        <w:rPr>
+          <w:rFonts w:hint="eastAsia"/>
+        </w:rPr>
+        <w:t>卷积结构由一层</w:t>
+      </w:r>
+      <w:r>
+        <w:rPr>
+          <w:rFonts w:hint="eastAsia"/>
+        </w:rPr>
+        <w:t>3</w:t>
+      </w:r>
+      <w:r>
+        <w:t>*3*3*32</w:t>
+      </w:r>
+      <w:r>
+        <w:rPr>
+          <w:rFonts w:hint="eastAsia"/>
+        </w:rPr>
+        <w:t>的标准卷积，数层深度可分离卷积层堆积而成。其中</w:t>
+      </w:r>
+      <w:proofErr w:type="spellStart"/>
+      <w:r>
+        <w:rPr>
+          <w:rFonts w:hint="eastAsia"/>
+        </w:rPr>
+        <w:t>d</w:t>
+      </w:r>
+      <w:r>
+        <w:t>w</w:t>
+      </w:r>
+      <w:proofErr w:type="spellEnd"/>
+      <w:r>
+        <w:rPr>
+          <w:rFonts w:hint="eastAsia"/>
+        </w:rPr>
+        <w:t>表示深度卷积，</w:t>
+      </w:r>
+      <w:r>
+        <w:t>Sn</w:t>
+      </w:r>
+      <w:r>
+        <w:rPr>
+          <w:rFonts w:hint="eastAsia"/>
+        </w:rPr>
+        <w:t>表示卷积核移动的步长</w:t>
+      </w:r>
+      <w:r>
+        <w:rPr>
+          <w:rFonts w:hint="eastAsia"/>
+        </w:rPr>
+        <w:t>s</w:t>
+      </w:r>
+      <w:r>
+        <w:t>tride</w:t>
+      </w:r>
+      <w:r>
+        <w:rPr>
+          <w:rFonts w:hint="eastAsia"/>
+        </w:rPr>
+        <w:t>，卷积后采用</w:t>
+      </w:r>
+      <w:r>
+        <w:rPr>
+          <w:rFonts w:hint="eastAsia"/>
+        </w:rPr>
+        <w:t>a</w:t>
+      </w:r>
+      <w:r>
+        <w:t>verage pooling</w:t>
+      </w:r>
+      <w:r>
+        <w:rPr>
+          <w:rFonts w:hint="eastAsia"/>
+        </w:rPr>
+        <w:t>平均池化层进行降维，输入到全连接层</w:t>
+      </w:r>
+      <w:r>
+        <w:rPr>
+          <w:rFonts w:hint="eastAsia"/>
+        </w:rPr>
+        <w:t>F</w:t>
+      </w:r>
+      <w:r>
+        <w:t>C</w:t>
+      </w:r>
+      <w:r>
+        <w:rPr>
+          <w:rFonts w:hint="eastAsia"/>
+        </w:rPr>
+        <w:t>，最终经过</w:t>
+      </w:r>
+      <w:proofErr w:type="spellStart"/>
+      <w:r>
+        <w:rPr>
+          <w:rFonts w:hint="eastAsia"/>
+        </w:rPr>
+        <w:t>S</w:t>
+      </w:r>
+      <w:r>
+        <w:t>oftmax</w:t>
+      </w:r>
+      <w:proofErr w:type="spellEnd"/>
+      <w:r>
+        <w:rPr>
+          <w:rFonts w:hint="eastAsia"/>
+        </w:rPr>
+        <w:t>激活层输出预测类别数组。</w:t>
+      </w:r>
+      <w:r>
+        <w:rPr>
+          <w:rFonts w:hint="eastAsia"/>
+        </w:rPr>
+        <w:t>分析其结构可知，</w:t>
+      </w:r>
+      <w:proofErr w:type="spellStart"/>
+      <w:r>
+        <w:rPr>
+          <w:rFonts w:hint="eastAsia"/>
+        </w:rPr>
+        <w:t>m</w:t>
+      </w:r>
+      <w:r>
+        <w:t>obileNet</w:t>
+      </w:r>
+      <w:proofErr w:type="spellEnd"/>
+      <w:r>
+        <w:rPr>
+          <w:rFonts w:hint="eastAsia"/>
+        </w:rPr>
+        <w:t>的参数和计算量主要集中在</w:t>
+      </w:r>
+      <w:r>
+        <w:rPr>
+          <w:rFonts w:hint="eastAsia"/>
+        </w:rPr>
+        <w:t>1</w:t>
+      </w:r>
+      <w:r>
+        <w:t>*1</w:t>
+      </w:r>
+      <w:r>
+        <w:rPr>
+          <w:rFonts w:hint="eastAsia"/>
+        </w:rPr>
+        <w:t>的</w:t>
+      </w:r>
+      <w:r>
+        <w:rPr>
+          <w:rFonts w:hint="eastAsia"/>
+        </w:rPr>
+        <w:t>p</w:t>
+      </w:r>
+      <w:r>
+        <w:t>ointwise convolution</w:t>
+      </w:r>
+      <w:r>
+        <w:rPr>
+          <w:rFonts w:hint="eastAsia"/>
+        </w:rPr>
+        <w:t>逐点卷积层，其次是全连接层</w:t>
+      </w:r>
+      <w:r>
+        <w:rPr>
+          <w:rFonts w:hint="eastAsia"/>
+        </w:rPr>
+        <w:t>占据部分的参数。如表所示：</w:t>
+      </w:r>
+    </w:p>
+    <w:p>
+      <w:pPr>
+        <w:ind w:firstLineChars="200" w:firstLine="480"/>
+        <w:jc w:val="center"/>
+        <w:rPr>
+          <w:rFonts w:hint="eastAsia"/>
+        </w:rPr>
+      </w:pPr>
+      <w:r>
+        <w:rPr>
+          <w:rFonts w:hint="eastAsia"/>
+          <w:noProof/>
+        </w:rPr>
+        <w:lastRenderedPageBreak/>
+        <w:drawing>
+          <wp:inline distT="0" distB="0" distL="0" distR="0">
+            <wp:extent cx="3048000" cy="1162050"/>
+            <wp:effectExtent l="0" t="0" r="0" b="0"/>
+            <wp:docPr id="11" name="图片 11"/>
+            <wp:cNvGraphicFramePr>
+              <a:graphicFrameLocks xmlns:a="http://schemas.openxmlformats.org/drawingml/2006/main" noChangeAspect="1"/>
+            </wp:cNvGraphicFramePr>
+            <a:graphic xmlns:a="http://schemas.openxmlformats.org/drawingml/2006/main">
+              <a:graphicData uri="http://schemas.openxmlformats.org/drawingml/2006/picture">
+                <pic:pic xmlns:pic="http://schemas.openxmlformats.org/drawingml/2006/picture">
+                  <pic:nvPicPr>
+                    <pic:cNvPr id="11" name="mobileNet参数分布.png"/>
+                    <pic:cNvPicPr/>
+                  </pic:nvPicPr>
+                  <pic:blipFill>
+                    <a:blip r:embed="rId21">
+                      <a:extLst>
+                        <a:ext uri="{28A0092B-C50C-407E-A947-70E740481C1C}">
+                          <a14:useLocalDpi xmlns:a14="http://schemas.microsoft.com/office/drawing/2010/main" val="0"/>
+                        </a:ext>
+                      </a:extLst>
+                    </a:blip>
+                    <a:stretch>
+                      <a:fillRect/>
+                    </a:stretch>
+                  </pic:blipFill>
+                  <pic:spPr>
+                    <a:xfrm>
+                      <a:off x="0" y="0"/>
+                      <a:ext cx="3048000" cy="1162050"/>
+                    </a:xfrm>
+                    <a:prstGeom prst="rect">
+                      <a:avLst/>
+                    </a:prstGeom>
+                  </pic:spPr>
+                </pic:pic>
+              </a:graphicData>
+            </a:graphic>
+          </wp:inline>
+        </w:drawing>
+      </w:r>
+    </w:p>
+    <w:p>
+      <w:pPr>
+        <w:ind w:firstLineChars="200" w:firstLine="480"/>
+      </w:pPr>
+      <w:r>
+        <w:rPr>
+          <w:rFonts w:hint="eastAsia"/>
+        </w:rPr>
+        <w:t>由于底层优化，</w:t>
+      </w:r>
+      <w:r>
+        <w:rPr>
+          <w:rFonts w:hint="eastAsia"/>
+        </w:rPr>
+        <w:t>1</w:t>
+      </w:r>
+      <w:r>
+        <w:t>*1</w:t>
+      </w:r>
+      <w:r>
+        <w:rPr>
+          <w:rFonts w:hint="eastAsia"/>
+        </w:rPr>
+        <w:t>卷积运算可以迅速</w:t>
+      </w:r>
+      <w:r>
+        <w:rPr>
+          <w:rFonts w:hint="eastAsia"/>
+        </w:rPr>
+        <w:t>实现。因此，相对其他卷积神经网络，</w:t>
+      </w:r>
+      <w:proofErr w:type="spellStart"/>
+      <w:r>
+        <w:t>MobileNet</w:t>
+      </w:r>
+      <w:proofErr w:type="spellEnd"/>
+      <w:r>
+        <w:rPr>
+          <w:rFonts w:hint="eastAsia"/>
+        </w:rPr>
+        <w:t>准确率虽然略微下降，但其计算量和参数占据绝对优势。这种在准确率与延迟率之间做了折中的网络，是要求进行实时响应计算结果的应用场合的首要选择。</w:t>
+      </w:r>
+    </w:p>
+    <w:p>
+      <w:pPr>
+        <w:pStyle w:val="3"/>
+        <w:rPr>
+          <w:rFonts w:hint="eastAsia"/>
+        </w:rPr>
+      </w:pPr>
+      <w:proofErr w:type="spellStart"/>
+      <w:r>
+        <w:t>MobileNet</w:t>
+      </w:r>
+      <w:proofErr w:type="spellEnd"/>
+      <w:r>
+        <w:rPr>
+          <w:rFonts w:hint="eastAsia"/>
+        </w:rPr>
+        <w:t>瘦身</w:t>
+      </w:r>
+    </w:p>
+    <w:p>
+      <w:pPr>
+        <w:ind w:firstLine="480"/>
+        <w:rPr>
+          <w:rFonts w:ascii="黑体" w:eastAsia="黑体" w:hAnsi="黑体" w:cs="Times New Roman"/>
+        </w:rPr>
+      </w:pPr>
+      <w:proofErr w:type="spellStart"/>
+      <w:r>
+        <w:rPr>
+          <w:rFonts w:ascii="黑体" w:eastAsia="黑体" w:hAnsi="黑体" w:cs="Times New Roman"/>
+        </w:rPr>
+        <w:t>MobileNet</w:t>
+      </w:r>
+      <w:proofErr w:type="spellEnd"/>
+      <w:r>
+        <w:rPr>
+          <w:rFonts w:ascii="黑体" w:eastAsia="黑体" w:hAnsi="黑体" w:cs="Times New Roman" w:hint="eastAsia"/>
+        </w:rPr>
+        <w:t>的标准模型可以适用大部分实时性要求较高的应用场景，但对某些要求更高的场景，便有必要对</w:t>
+      </w:r>
+      <w:proofErr w:type="spellStart"/>
+      <w:r>
+        <w:rPr>
+          <w:rFonts w:ascii="黑体" w:eastAsia="黑体" w:hAnsi="黑体" w:cs="Times New Roman" w:hint="eastAsia"/>
+        </w:rPr>
+        <w:t>Mobile</w:t>
+      </w:r>
+      <w:r>
+        <w:rPr>
+          <w:rFonts w:ascii="黑体" w:eastAsia="黑体" w:hAnsi="黑体" w:cs="Times New Roman"/>
+        </w:rPr>
+        <w:t>N</w:t>
+      </w:r>
+      <w:r>
+        <w:rPr>
+          <w:rFonts w:ascii="黑体" w:eastAsia="黑体" w:hAnsi="黑体" w:cs="Times New Roman" w:hint="eastAsia"/>
+        </w:rPr>
+        <w:t>et</w:t>
+      </w:r>
+      <w:proofErr w:type="spellEnd"/>
+      <w:r>
+        <w:rPr>
+          <w:rFonts w:ascii="黑体" w:eastAsia="黑体" w:hAnsi="黑体" w:cs="Times New Roman" w:hint="eastAsia"/>
+        </w:rPr>
+        <w:t>进一步精简化。</w:t>
+      </w:r>
+    </w:p>
+    <w:p>
+      <w:pPr>
+        <w:pStyle w:val="a6"/>
+        <w:numPr>
+          <w:ilvl w:val="0"/>
+          <w:numId w:val="27"/>
+        </w:numPr>
+        <w:ind w:firstLineChars="0"/>
+        <w:rPr>
+          <w:rFonts w:ascii="黑体" w:eastAsia="黑体" w:hAnsi="黑体" w:cs="Times New Roman"/>
+        </w:rPr>
+      </w:pPr>
+      <w:r>
+        <w:rPr>
+          <w:rFonts w:ascii="黑体" w:eastAsia="黑体" w:hAnsi="黑体" w:cs="Times New Roman"/>
+        </w:rPr>
+        <w:t>Width multiplier</w:t>
+      </w:r>
+    </w:p>
+    <w:p>
+      <w:pPr>
+        <w:pStyle w:val="a6"/>
+        <w:ind w:left="360" w:firstLineChars="0" w:firstLine="0"/>
+        <w:rPr>
+          <w:rFonts w:ascii="黑体" w:eastAsia="黑体" w:hAnsi="黑体" w:cs="Times New Roman"/>
+        </w:rPr>
+      </w:pPr>
+      <w:r>
+        <w:rPr>
+          <w:rFonts w:ascii="黑体" w:eastAsia="黑体" w:hAnsi="黑体" w:cs="Times New Roman"/>
+        </w:rPr>
+        <w:t xml:space="preserve">Width </w:t>
+      </w:r>
+      <w:r>
+        <w:rPr>
+          <w:rFonts w:ascii="黑体" w:eastAsia="黑体" w:hAnsi="黑体" w:cs="Times New Roman"/>
+        </w:rPr>
+        <w:t>multiplier</w:t>
+      </w:r>
+      <w:r>
+        <w:rPr>
+          <w:rFonts w:ascii="黑体" w:eastAsia="黑体" w:hAnsi="黑体" w:cs="Times New Roman" w:hint="eastAsia"/>
+        </w:rPr>
+        <w:t>，记为a，</w:t>
+      </w:r>
+      <w:r>
+        <w:rPr>
+          <w:rFonts w:ascii="黑体" w:eastAsia="黑体" w:hAnsi="黑体" w:cs="Times New Roman" w:hint="eastAsia"/>
+        </w:rPr>
+        <w:t>用于按照比例减少</w:t>
+      </w:r>
+      <w:r>
+        <w:rPr>
+          <w:rFonts w:ascii="黑体" w:eastAsia="黑体" w:hAnsi="黑体" w:cs="Times New Roman" w:hint="eastAsia"/>
+        </w:rPr>
+        <w:t>卷积核的通道数，取值范围为(</w:t>
+      </w:r>
+      <w:r>
+        <w:rPr>
+          <w:rFonts w:ascii="黑体" w:eastAsia="黑体" w:hAnsi="黑体" w:cs="Times New Roman"/>
+        </w:rPr>
+        <w:t>0,1]</w:t>
+      </w:r>
+      <w:r>
+        <w:rPr>
+          <w:rFonts w:ascii="黑体" w:eastAsia="黑体" w:hAnsi="黑体" w:cs="Times New Roman" w:hint="eastAsia"/>
+        </w:rPr>
+        <w:t>，减小通道数后的深度可分离卷积的计算量变为</w:t>
+      </w:r>
+      <w:r>
+        <w:rPr>
+          <w:rFonts w:ascii="黑体" w:eastAsia="黑体" w:hAnsi="黑体" w:cs="Times New Roman"/>
+        </w:rPr>
+        <w:t>A</w:t>
+      </w:r>
+      <w:r>
+        <w:rPr>
+          <w:rFonts w:ascii="黑体" w:eastAsia="黑体" w:hAnsi="黑体" w:cs="Times New Roman"/>
+          <w:vertAlign w:val="subscript"/>
+        </w:rPr>
+        <w:t>I</w:t>
+      </w:r>
+      <w:r>
+        <w:rPr>
+          <w:rFonts w:ascii="黑体" w:eastAsia="黑体" w:hAnsi="黑体" w:cs="Times New Roman"/>
+        </w:rPr>
+        <w:t>*A</w:t>
+      </w:r>
+      <w:r>
+        <w:rPr>
+          <w:rFonts w:ascii="黑体" w:eastAsia="黑体" w:hAnsi="黑体" w:cs="Times New Roman"/>
+          <w:vertAlign w:val="subscript"/>
+        </w:rPr>
+        <w:t>I</w:t>
+      </w:r>
+      <w:r>
+        <w:rPr>
+          <w:rFonts w:ascii="黑体" w:eastAsia="黑体" w:hAnsi="黑体" w:cs="Times New Roman"/>
+        </w:rPr>
+        <w:t>*</w:t>
+      </w:r>
+      <w:r>
+        <w:rPr>
+          <w:rFonts w:ascii="黑体" w:eastAsia="黑体" w:hAnsi="黑体" w:cs="Times New Roman" w:hint="eastAsia"/>
+        </w:rPr>
+        <w:t>a</w:t>
+      </w:r>
+      <w:r>
+        <w:rPr>
+          <w:rFonts w:ascii="黑体" w:eastAsia="黑体" w:hAnsi="黑体" w:cs="Times New Roman"/>
+        </w:rPr>
+        <w:t>*D*A</w:t>
+      </w:r>
+      <w:r>
+        <w:rPr>
+          <w:rFonts w:ascii="黑体" w:eastAsia="黑体" w:hAnsi="黑体" w:cs="Times New Roman"/>
+          <w:vertAlign w:val="subscript"/>
+        </w:rPr>
+        <w:t>F</w:t>
+      </w:r>
+      <w:r>
+        <w:rPr>
+          <w:rFonts w:ascii="黑体" w:eastAsia="黑体" w:hAnsi="黑体" w:cs="Times New Roman"/>
+        </w:rPr>
+        <w:t>*A</w:t>
+      </w:r>
+      <w:r>
+        <w:rPr>
+          <w:rFonts w:ascii="黑体" w:eastAsia="黑体" w:hAnsi="黑体" w:cs="Times New Roman"/>
+          <w:vertAlign w:val="subscript"/>
+        </w:rPr>
+        <w:t xml:space="preserve">F </w:t>
+      </w:r>
+      <w:r>
+        <w:rPr>
+          <w:rFonts w:ascii="黑体" w:eastAsia="黑体" w:hAnsi="黑体" w:cs="Times New Roman"/>
+        </w:rPr>
+        <w:t>+ a*D*a*N*</w:t>
+      </w:r>
+      <w:r>
+        <w:rPr>
+          <w:rFonts w:ascii="黑体" w:eastAsia="黑体" w:hAnsi="黑体" w:cs="Times New Roman"/>
+        </w:rPr>
+        <w:t>A</w:t>
+      </w:r>
+      <w:r>
+        <w:rPr>
+          <w:rFonts w:ascii="黑体" w:eastAsia="黑体" w:hAnsi="黑体" w:cs="Times New Roman"/>
+          <w:vertAlign w:val="subscript"/>
+        </w:rPr>
+        <w:t>F</w:t>
+      </w:r>
+      <w:r>
+        <w:rPr>
+          <w:rFonts w:ascii="黑体" w:eastAsia="黑体" w:hAnsi="黑体" w:cs="Times New Roman"/>
+        </w:rPr>
+        <w:t>*A</w:t>
+      </w:r>
+      <w:r>
+        <w:rPr>
+          <w:rFonts w:ascii="黑体" w:eastAsia="黑体" w:hAnsi="黑体" w:cs="Times New Roman"/>
+          <w:vertAlign w:val="subscript"/>
+        </w:rPr>
+        <w:t>F</w:t>
+      </w:r>
+      <w:r>
+        <w:rPr>
+          <w:rFonts w:ascii="黑体" w:eastAsia="黑体" w:hAnsi="黑体" w:cs="Times New Roman" w:hint="eastAsia"/>
+        </w:rPr>
+        <w:t>。</w:t>
+      </w:r>
+    </w:p>
+    <w:p>
+      <w:pPr>
+        <w:pStyle w:val="a6"/>
+        <w:numPr>
+          <w:ilvl w:val="0"/>
+          <w:numId w:val="27"/>
+        </w:numPr>
+        <w:ind w:firstLineChars="0"/>
+        <w:rPr>
+          <w:rFonts w:ascii="黑体" w:eastAsia="黑体" w:hAnsi="黑体" w:cs="Times New Roman"/>
+        </w:rPr>
+      </w:pPr>
+      <w:r>
+        <w:rPr>
+          <w:rFonts w:ascii="黑体" w:eastAsia="黑体" w:hAnsi="黑体" w:cs="Times New Roman"/>
+        </w:rPr>
+        <w:t>resolution</w:t>
+      </w:r>
+      <w:r>
+        <w:rPr>
+          <w:rFonts w:ascii="黑体" w:eastAsia="黑体" w:hAnsi="黑体" w:cs="Times New Roman"/>
+        </w:rPr>
+        <w:t xml:space="preserve"> multiplier</w:t>
+      </w:r>
+    </w:p>
+    <w:p>
+      <w:pPr>
+        <w:pStyle w:val="a6"/>
+        <w:ind w:left="360" w:firstLineChars="0" w:firstLine="0"/>
+        <w:rPr>
+          <w:rFonts w:ascii="黑体" w:eastAsia="黑体" w:hAnsi="黑体" w:cs="Times New Roman"/>
+        </w:rPr>
+      </w:pPr>
+      <w:r>
+        <w:rPr>
+          <w:rFonts w:ascii="黑体" w:eastAsia="黑体" w:hAnsi="黑体" w:cs="Times New Roman"/>
+        </w:rPr>
+        <w:t>resolution multiplier</w:t>
+      </w:r>
+      <w:r>
+        <w:rPr>
+          <w:rFonts w:ascii="黑体" w:eastAsia="黑体" w:hAnsi="黑体" w:cs="Times New Roman" w:hint="eastAsia"/>
+        </w:rPr>
+        <w:t>，记为b</w:t>
+      </w:r>
+      <w:r>
+        <w:rPr>
+          <w:rFonts w:ascii="黑体" w:eastAsia="黑体" w:hAnsi="黑体" w:cs="Times New Roman"/>
+        </w:rPr>
+        <w:t>,</w:t>
+      </w:r>
+      <w:r>
+        <w:rPr>
+          <w:rFonts w:ascii="黑体" w:eastAsia="黑体" w:hAnsi="黑体" w:cs="Times New Roman" w:hint="eastAsia"/>
+        </w:rPr>
+        <w:t>用于按照比例缩小图像的分辨率，</w:t>
+      </w:r>
+      <w:r>
+        <w:rPr>
+          <w:rFonts w:ascii="黑体" w:eastAsia="黑体" w:hAnsi="黑体" w:cs="Times New Roman" w:hint="eastAsia"/>
+        </w:rPr>
+        <w:t>取值范围为(</w:t>
+      </w:r>
+      <w:r>
+        <w:rPr>
+          <w:rFonts w:ascii="黑体" w:eastAsia="黑体" w:hAnsi="黑体" w:cs="Times New Roman"/>
+        </w:rPr>
+        <w:t>0,1]</w:t>
+      </w:r>
+      <w:r>
+        <w:rPr>
+          <w:rFonts w:ascii="黑体" w:eastAsia="黑体" w:hAnsi="黑体" w:cs="Times New Roman" w:hint="eastAsia"/>
+        </w:rPr>
+        <w:t>，</w:t>
+      </w:r>
+      <w:r>
+        <w:rPr>
+          <w:rFonts w:ascii="黑体" w:eastAsia="黑体" w:hAnsi="黑体" w:cs="Times New Roman" w:hint="eastAsia"/>
+        </w:rPr>
+        <w:t>减少分辨率后的深度可分离卷积的计算量为</w:t>
+      </w:r>
+      <w:proofErr w:type="spellStart"/>
+      <w:r>
+        <w:rPr>
+          <w:rFonts w:ascii="黑体" w:eastAsia="黑体" w:hAnsi="黑体" w:cs="Times New Roman" w:hint="eastAsia"/>
+        </w:rPr>
+        <w:t>b</w:t>
+      </w:r>
+      <w:r>
+        <w:rPr>
+          <w:rFonts w:ascii="黑体" w:eastAsia="黑体" w:hAnsi="黑体" w:cs="Times New Roman"/>
+        </w:rPr>
+        <w:t>A</w:t>
+      </w:r>
+      <w:r>
+        <w:rPr>
+          <w:rFonts w:ascii="黑体" w:eastAsia="黑体" w:hAnsi="黑体" w:cs="Times New Roman"/>
+          <w:vertAlign w:val="subscript"/>
+        </w:rPr>
+        <w:t>I</w:t>
+      </w:r>
+      <w:proofErr w:type="spellEnd"/>
+      <w:r>
+        <w:rPr>
+          <w:rFonts w:ascii="黑体" w:eastAsia="黑体" w:hAnsi="黑体" w:cs="Times New Roman"/>
+        </w:rPr>
+        <w:t>*</w:t>
+      </w:r>
+      <w:proofErr w:type="spellStart"/>
+      <w:r>
+        <w:rPr>
+          <w:rFonts w:ascii="黑体" w:eastAsia="黑体" w:hAnsi="黑体" w:cs="Times New Roman"/>
+        </w:rPr>
+        <w:t>b</w:t>
+      </w:r>
+      <w:r>
+        <w:rPr>
+          <w:rFonts w:ascii="黑体" w:eastAsia="黑体" w:hAnsi="黑体" w:cs="Times New Roman"/>
+        </w:rPr>
+        <w:t>A</w:t>
+      </w:r>
+      <w:r>
+        <w:rPr>
+          <w:rFonts w:ascii="黑体" w:eastAsia="黑体" w:hAnsi="黑体" w:cs="Times New Roman"/>
+          <w:vertAlign w:val="subscript"/>
+        </w:rPr>
+        <w:t>I</w:t>
+      </w:r>
+      <w:proofErr w:type="spellEnd"/>
+      <w:r>
+        <w:rPr>
+          <w:rFonts w:ascii="黑体" w:eastAsia="黑体" w:hAnsi="黑体" w:cs="Times New Roman"/>
+        </w:rPr>
+        <w:t>*</w:t>
+      </w:r>
+      <w:r>
+        <w:rPr>
+          <w:rFonts w:ascii="黑体" w:eastAsia="黑体" w:hAnsi="黑体" w:cs="Times New Roman" w:hint="eastAsia"/>
+        </w:rPr>
+        <w:t>a</w:t>
+      </w:r>
+      <w:r>
+        <w:rPr>
+          <w:rFonts w:ascii="黑体" w:eastAsia="黑体" w:hAnsi="黑体" w:cs="Times New Roman"/>
+        </w:rPr>
+        <w:t>*D*A</w:t>
+      </w:r>
+      <w:r>
+        <w:rPr>
+          <w:rFonts w:ascii="黑体" w:eastAsia="黑体" w:hAnsi="黑体" w:cs="Times New Roman"/>
+          <w:vertAlign w:val="subscript"/>
+        </w:rPr>
+        <w:t>F</w:t>
+      </w:r>
+      <w:r>
+        <w:rPr>
+          <w:rFonts w:ascii="黑体" w:eastAsia="黑体" w:hAnsi="黑体" w:cs="Times New Roman"/>
+        </w:rPr>
+        <w:t>*A</w:t>
+      </w:r>
+      <w:r>
+        <w:rPr>
+          <w:rFonts w:ascii="黑体" w:eastAsia="黑体" w:hAnsi="黑体" w:cs="Times New Roman"/>
+          <w:vertAlign w:val="subscript"/>
+        </w:rPr>
+        <w:t xml:space="preserve">F </w:t>
+      </w:r>
+      <w:r>
+        <w:rPr>
+          <w:rFonts w:ascii="黑体" w:eastAsia="黑体" w:hAnsi="黑体" w:cs="Times New Roman"/>
+        </w:rPr>
+        <w:t>+ a*D*a*N*</w:t>
+      </w:r>
+      <w:proofErr w:type="spellStart"/>
+      <w:r>
+        <w:rPr>
+          <w:rFonts w:ascii="黑体" w:eastAsia="黑体" w:hAnsi="黑体" w:cs="Times New Roman"/>
+        </w:rPr>
+        <w:t>b</w:t>
+      </w:r>
+      <w:r>
+        <w:rPr>
+          <w:rFonts w:ascii="黑体" w:eastAsia="黑体" w:hAnsi="黑体" w:cs="Times New Roman"/>
+        </w:rPr>
+        <w:t>A</w:t>
+      </w:r>
+      <w:r>
+        <w:rPr>
+          <w:rFonts w:ascii="黑体" w:eastAsia="黑体" w:hAnsi="黑体" w:cs="Times New Roman"/>
+          <w:vertAlign w:val="subscript"/>
+        </w:rPr>
+        <w:t>I</w:t>
+      </w:r>
+      <w:proofErr w:type="spellEnd"/>
+      <w:r>
+        <w:rPr>
+          <w:rFonts w:ascii="黑体" w:eastAsia="黑体" w:hAnsi="黑体" w:cs="Times New Roman"/>
+        </w:rPr>
+        <w:t>*</w:t>
+      </w:r>
+      <w:proofErr w:type="spellStart"/>
+      <w:r>
+        <w:rPr>
+          <w:rFonts w:ascii="黑体" w:eastAsia="黑体" w:hAnsi="黑体" w:cs="Times New Roman"/>
+        </w:rPr>
+        <w:t>b</w:t>
+      </w:r>
+      <w:r>
+        <w:rPr>
+          <w:rFonts w:ascii="黑体" w:eastAsia="黑体" w:hAnsi="黑体" w:cs="Times New Roman"/>
+        </w:rPr>
+        <w:t>A</w:t>
+      </w:r>
+      <w:r>
+        <w:rPr>
+          <w:rFonts w:ascii="黑体" w:eastAsia="黑体" w:hAnsi="黑体" w:cs="Times New Roman"/>
+          <w:vertAlign w:val="subscript"/>
+        </w:rPr>
+        <w:t>I</w:t>
+      </w:r>
+      <w:proofErr w:type="spellEnd"/>
+      <w:r>
+        <w:rPr>
+          <w:rFonts w:ascii="黑体" w:eastAsia="黑体" w:hAnsi="黑体" w:cs="Times New Roman" w:hint="eastAsia"/>
+        </w:rPr>
+        <w:t>。</w:t>
+      </w:r>
+      <w:r>
+        <w:rPr>
+          <w:rFonts w:ascii="黑体" w:eastAsia="黑体" w:hAnsi="黑体" w:cs="Times New Roman" w:hint="eastAsia"/>
+        </w:rPr>
+        <w:t>该因子的引用仅会影响模型的计算量，并不会降低参数量。</w:t>
+      </w:r>
+    </w:p>
+    <w:p>
+      <w:pPr>
+        <w:ind w:firstLineChars="200" w:firstLine="480"/>
+        <w:rPr>
+          <w:rFonts w:ascii="黑体" w:eastAsia="黑体" w:hAnsi="黑体" w:cs="Times New Roman"/>
+        </w:rPr>
+      </w:pPr>
+      <w:r>
+        <w:rPr>
+          <w:rFonts w:ascii="黑体" w:eastAsia="黑体" w:hAnsi="黑体" w:cs="Times New Roman" w:hint="eastAsia"/>
+        </w:rPr>
+        <w:t>根据应用场合的要求，可以在准确率</w:t>
+      </w:r>
+      <w:r>
+        <w:rPr>
+          <w:rFonts w:ascii="黑体" w:eastAsia="黑体" w:hAnsi="黑体" w:cs="Times New Roman" w:hint="eastAsia"/>
+        </w:rPr>
+        <w:t>、计算速度、延迟率、模型大小之间进行折中，选择使用或者不使用两个参数因子。</w:t>
+      </w:r>
+    </w:p>
+    <w:p>
+      <w:pPr>
+        <w:pStyle w:val="1"/>
+        <w:rPr>
+          <w:rFonts w:hint="eastAsia"/>
+        </w:rPr>
+      </w:pPr>
+      <w:r>
+        <w:rPr>
+          <w:rFonts w:hint="eastAsia"/>
+        </w:rPr>
+        <w:t>棉花自动分级系统实验</w:t>
+      </w:r>
+    </w:p>
+    <w:p>
+      <w:pPr>
+        <w:pStyle w:val="2"/>
+      </w:pPr>
+      <w:r>
+        <w:rPr>
+          <w:rFonts w:hint="eastAsia"/>
+        </w:rPr>
+        <w:t>模型训练</w:t>
+      </w:r>
+    </w:p>
+    <w:p>
+      <w:pPr>
+        <w:pStyle w:val="3"/>
+      </w:pPr>
+      <w:r>
+        <w:rPr>
+          <w:rFonts w:hint="eastAsia"/>
+        </w:rPr>
+        <w:t>数据集</w:t>
+      </w:r>
+    </w:p>
+    <w:p>
+      <w:pPr>
+        <w:pStyle w:val="3"/>
+      </w:pPr>
+      <w:r>
+        <w:rPr>
+          <w:rFonts w:hint="eastAsia"/>
+        </w:rPr>
+        <w:t>网络参数设置</w:t>
+      </w:r>
+    </w:p>
+    <w:p>
+      <w:pPr>
+        <w:pStyle w:val="3"/>
+      </w:pPr>
+      <w:r>
+        <w:rPr>
+          <w:rFonts w:hint="eastAsia"/>
+        </w:rPr>
+        <w:t>模型</w:t>
+      </w:r>
+      <w:r>
+        <w:rPr>
+          <w:rFonts w:hint="eastAsia"/>
+        </w:rPr>
+        <w:t>评估</w:t>
+      </w:r>
+    </w:p>
+    <w:p>
+      <w:pPr>
+        <w:pStyle w:val="2"/>
+      </w:pPr>
+      <w:r>
+        <w:rPr>
+          <w:rFonts w:hint="eastAsia"/>
+        </w:rPr>
+        <w:t>移动端配置</w:t>
+      </w:r>
+    </w:p>
+    <w:p>
+      <w:pPr>
+        <w:pStyle w:val="3"/>
+        <w:rPr>
+          <w:rFonts w:hint="eastAsia"/>
+        </w:rPr>
+      </w:pPr>
+      <w:proofErr w:type="spellStart"/>
+      <w:r>
+        <w:rPr>
+          <w:rFonts w:hint="eastAsia"/>
+        </w:rPr>
+        <w:lastRenderedPageBreak/>
+        <w:t>p</w:t>
+      </w:r>
+      <w:r>
+        <w:t>b</w:t>
+      </w:r>
+      <w:proofErr w:type="spellEnd"/>
+      <w:r>
+        <w:rPr>
+          <w:rFonts w:hint="eastAsia"/>
+        </w:rPr>
+        <w:t>文件</w:t>
+      </w:r>
+    </w:p>
+    <w:p>
+      <w:pPr>
+        <w:pStyle w:val="3"/>
+      </w:pPr>
+      <w:r>
+        <w:rPr>
+          <w:rFonts w:hint="eastAsia"/>
+        </w:rPr>
+        <w:t>实时分类</w:t>
+      </w:r>
+    </w:p>
+    <w:p>
+      <w:pPr>
+        <w:pStyle w:val="3"/>
+      </w:pPr>
+      <w:r>
+        <w:rPr>
+          <w:rFonts w:hint="eastAsia"/>
+        </w:rPr>
+        <w:t>图片分类</w:t>
+      </w:r>
+      <w:r>
+        <w:t xml:space="preserve"> </w:t>
+      </w:r>
+    </w:p>
+    <w:p>
+      <w:pPr>
+        <w:pStyle w:val="2"/>
+      </w:pPr>
+      <w:r>
+        <w:rPr>
+          <w:rFonts w:hint="eastAsia"/>
+        </w:rPr>
+        <w:t>实验结果与</w:t>
+      </w:r>
+      <w:r>
+        <w:rPr>
+          <w:rFonts w:hint="eastAsia"/>
+        </w:rPr>
+        <w:t>分析</w:t>
+      </w:r>
+    </w:p>
+    <w:p>
+      <w:pPr>
+        <w:rPr>
+          <w:rFonts w:ascii="黑体" w:eastAsia="黑体" w:hAnsi="黑体" w:cs="Times New Roman" w:hint="eastAsia"/>
+        </w:rPr>
+      </w:pPr>
       <w:bookmarkStart w:id="3" w:name="_GoBack"/>
       <w:bookmarkEnd w:id="3"/>
     </w:p>
     <w:p>
       <w:pPr>
         <w:rPr>
-          <w:rFonts w:hint="eastAsia"/>
-        </w:rPr>
-      </w:pPr>
-    </w:p>
-    <w:p>
-      <w:pPr>
-        <w:pStyle w:val="2"/>
-      </w:pPr>
-      <w:r>
-        <w:rPr>
-          <w:rFonts w:hint="eastAsia"/>
-        </w:rPr>
-        <w:t>网络结构</w:t>
-      </w:r>
-    </w:p>
-    <w:p>
-      <w:pPr>
-        <w:rPr>
-          <w:rFonts w:hint="eastAsia"/>
-        </w:rPr>
-      </w:pPr>
-    </w:p>
-    <w:p/>
-    <w:p/>
-    <w:p>
-      <w:pPr>
-        <w:ind w:firstLine="480"/>
-      </w:pPr>
-    </w:p>
-    <w:p>
-      <w:pPr>
-        <w:ind w:firstLine="480"/>
-      </w:pPr>
-    </w:p>
-    <w:p>
-      <w:pPr>
-        <w:ind w:firstLine="480"/>
-        <w:rPr>
-          <w:rFonts w:ascii="黑体" w:eastAsia="黑体" w:hAnsi="黑体" w:cs="Times New Roman"/>
+          <w:rFonts w:ascii="黑体" w:eastAsia="黑体" w:hAnsi="黑体" w:cs="Times New Roman" w:hint="eastAsia"/>
         </w:rPr>
       </w:pPr>
     </w:p>
@@ -14745,7 +16676,21 @@
         <w:rPr>
           <w:rFonts w:ascii="宋体" w:hint="eastAsia"/>
         </w:rPr>
-        <w:t>中国纤检</w:t>
+        <w:t>中国</w:t>
+      </w:r>
+      <w:proofErr w:type="gramStart"/>
+      <w:r>
+        <w:rPr>
+          <w:rFonts w:ascii="宋体" w:hint="eastAsia"/>
+        </w:rPr>
+        <w:t>纤</w:t>
+      </w:r>
+      <w:proofErr w:type="gramEnd"/>
+      <w:r>
+        <w:rPr>
+          <w:rFonts w:ascii="宋体" w:hint="eastAsia"/>
+        </w:rPr>
+        <w:t>检</w:t>
       </w:r>
       <w:r>
         <w:rPr>
@@ -15013,6 +16958,7 @@
         </w:rPr>
         <w:t>----</w:t>
       </w:r>
+      <w:proofErr w:type="gramStart"/>
       <w:r>
         <w:rPr>
           <w:rFonts w:ascii="宋体" w:eastAsia="黑体" w:hAnsiTheme="majorHAnsi" w:cstheme="majorBidi" w:hint="eastAsia"/>
@@ -15111,6 +17057,7 @@
         </w:rPr>
         <w:t>林起</w:t>
       </w:r>
+      <w:proofErr w:type="gramEnd"/>
       <w:r>
         <w:rPr>
           <w:rFonts w:ascii="宋体" w:eastAsia="黑体" w:hAnsiTheme="majorHAnsi" w:cstheme="majorBidi" w:hint="eastAsia"/>
@@ -15257,7 +17204,73 @@
           <w:szCs w:val="21"/>
           <w:shd w:val="clear" w:color="auto" w:fill="FFFFFF"/>
         </w:rPr>
-        <w:t>雷雷.神经网络在棉花色征级检验中的研究应用进展[J].中国纤检,2008(05):60-63.</w:t>
+        <w:t>雷</w:t>
+      </w:r>
+      <w:proofErr w:type="gramStart"/>
+      <w:r>
+        <w:rPr>
+          <w:rFonts w:ascii="微软雅黑" w:eastAsia="微软雅黑" w:hAnsi="微软雅黑" w:cstheme="majorBidi" w:hint="eastAsia"/>
+          <w:color w:val="000000"/>
+          <w:sz w:val="20"/>
+          <w:szCs w:val="21"/>
+          <w:shd w:val="clear" w:color="auto" w:fill="FFFFFF"/>
+        </w:rPr>
+        <w:t>雷</w:t>
+      </w:r>
+      <w:proofErr w:type="gramEnd"/>
+      <w:r>
+        <w:rPr>
+          <w:rFonts w:ascii="微软雅黑" w:eastAsia="微软雅黑" w:hAnsi="微软雅黑" w:cstheme="majorBidi" w:hint="eastAsia"/>
+          <w:color w:val="000000"/>
+          <w:sz w:val="20"/>
+          <w:szCs w:val="21"/>
+          <w:shd w:val="clear" w:color="auto" w:fill="FFFFFF"/>
+        </w:rPr>
+        <w:t>.神经网络在棉花</w:t>
+      </w:r>
+      <w:proofErr w:type="gramStart"/>
+      <w:r>
+        <w:rPr>
+          <w:rFonts w:ascii="微软雅黑" w:eastAsia="微软雅黑" w:hAnsi="微软雅黑" w:cstheme="majorBidi" w:hint="eastAsia"/>
+          <w:color w:val="000000"/>
+          <w:sz w:val="20"/>
+          <w:szCs w:val="21"/>
+          <w:shd w:val="clear" w:color="auto" w:fill="FFFFFF"/>
+        </w:rPr>
+        <w:t>色征级检验</w:t>
+      </w:r>
+      <w:proofErr w:type="gramEnd"/>
+      <w:r>
+        <w:rPr>
+          <w:rFonts w:ascii="微软雅黑" w:eastAsia="微软雅黑" w:hAnsi="微软雅黑" w:cstheme="majorBidi" w:hint="eastAsia"/>
+          <w:color w:val="000000"/>
+          <w:sz w:val="20"/>
+          <w:szCs w:val="21"/>
+          <w:shd w:val="clear" w:color="auto" w:fill="FFFFFF"/>
+        </w:rPr>
+        <w:t>中的研究应用进展[J].中国</w:t>
+      </w:r>
+      <w:proofErr w:type="gramStart"/>
+      <w:r>
+        <w:rPr>
+          <w:rFonts w:ascii="微软雅黑" w:eastAsia="微软雅黑" w:hAnsi="微软雅黑" w:cstheme="majorBidi" w:hint="eastAsia"/>
+          <w:color w:val="000000"/>
+          <w:sz w:val="20"/>
+          <w:szCs w:val="21"/>
+          <w:shd w:val="clear" w:color="auto" w:fill="FFFFFF"/>
+        </w:rPr>
+        <w:t>纤</w:t>
+      </w:r>
+      <w:proofErr w:type="gramEnd"/>
+      <w:r>
+        <w:rPr>
+          <w:rFonts w:ascii="微软雅黑" w:eastAsia="微软雅黑" w:hAnsi="微软雅黑" w:cstheme="majorBidi" w:hint="eastAsia"/>
+          <w:color w:val="000000"/>
+          <w:sz w:val="20"/>
+          <w:szCs w:val="21"/>
+          <w:shd w:val="clear" w:color="auto" w:fill="FFFFFF"/>
+        </w:rPr>
+        <w:t>检,2008(05):60-63.</w:t>
       </w:r>
     </w:p>
     <w:p>
@@ -15457,13 +17470,23 @@
         </w:rPr>
         <w:t>,</w:t>
       </w:r>
+      <w:proofErr w:type="gramStart"/>
       <w:r>
         <w:rPr>
           <w:rFonts w:ascii="宋体" w:eastAsia="黑体" w:hAnsiTheme="majorHAnsi" w:cstheme="majorBidi" w:hint="eastAsia"/>
           <w:sz w:val="20"/>
           <w:szCs w:val="20"/>
         </w:rPr>
-        <w:t>亓琳</w:t>
+        <w:t>亓</w:t>
+      </w:r>
+      <w:proofErr w:type="gramEnd"/>
+      <w:r>
+        <w:rPr>
+          <w:rFonts w:ascii="宋体" w:eastAsia="黑体" w:hAnsiTheme="majorHAnsi" w:cstheme="majorBidi" w:hint="eastAsia"/>
+          <w:sz w:val="20"/>
+          <w:szCs w:val="20"/>
+        </w:rPr>
+        <w:t>琳</w:t>
       </w:r>
       <w:r>
         <w:rPr>
@@ -15689,6 +17712,7 @@
         </w:rPr>
         <w:t>,</w:t>
       </w:r>
+      <w:proofErr w:type="gramStart"/>
       <w:r>
         <w:rPr>
           <w:rFonts w:ascii="宋体" w:eastAsia="黑体" w:hAnsiTheme="majorHAnsi" w:cstheme="majorBidi" w:hint="eastAsia"/>
@@ -15697,6 +17721,7 @@
         </w:rPr>
         <w:t>简萌</w:t>
       </w:r>
+      <w:proofErr w:type="gramEnd"/>
       <w:r>
         <w:rPr>
           <w:rFonts w:ascii="宋体" w:eastAsia="黑体" w:hAnsiTheme="majorHAnsi" w:cstheme="majorBidi" w:hint="eastAsia"/>
@@ -15943,6 +17968,7 @@
           <w:sz w:val="20"/>
           <w:szCs w:val="20"/>
         </w:rPr>
+        <w:lastRenderedPageBreak/>
         <w:t>〔</w:t>
       </w:r>
       <w:r>
@@ -16227,8 +18253,25 @@
         </w:rPr>
         <w:t>〕</w:t>
       </w:r>
-      <w:r>
-        <w:t>Mart´ın Abadi, Ashish Agarwal, Paul Barham, Eugene Brevdo.</w:t>
+      <w:proofErr w:type="spellStart"/>
+      <w:r>
+        <w:t>Mart´ın</w:t>
+      </w:r>
+      <w:proofErr w:type="spellEnd"/>
+      <w:r>
+        <w:t xml:space="preserve"> </w:t>
+      </w:r>
+      <w:proofErr w:type="spellStart"/>
+      <w:r>
+        <w:t>Abadi</w:t>
+      </w:r>
+      <w:proofErr w:type="spellEnd"/>
+      <w:r>
+        <w:t xml:space="preserve">, Ashish Agarwal, Paul Barham, Eugene </w:t>
+      </w:r>
+      <w:proofErr w:type="spellStart"/>
+      <w:r>
+        <w:t>Brevdo.</w:t>
       </w:r>
       <w:r>
         <w:rPr>
@@ -16238,7 +18281,40 @@
           <w:szCs w:val="21"/>
           <w:shd w:val="clear" w:color="auto" w:fill="FFFFFF"/>
         </w:rPr>
-        <w:t>TensorFlow: Large-Scale Machine Learning on Heterogeneous Distributed Systems[J]. 2016.</w:t>
+        <w:t>TensorFlow</w:t>
+      </w:r>
+      <w:proofErr w:type="spellEnd"/>
+      <w:r>
+        <w:rPr>
+          <w:rFonts w:ascii="微软雅黑" w:eastAsia="微软雅黑" w:hAnsi="微软雅黑" w:hint="eastAsia"/>
+          <w:color w:val="000000"/>
+          <w:sz w:val="21"/>
+          <w:szCs w:val="21"/>
+          <w:shd w:val="clear" w:color="auto" w:fill="FFFFFF"/>
+        </w:rPr>
+        <w:t xml:space="preserve">: Large-Scale Machine Learning on Heterogeneous Distributed </w:t>
+      </w:r>
+      <w:proofErr w:type="gramStart"/>
+      <w:r>
+        <w:rPr>
+          <w:rFonts w:ascii="微软雅黑" w:eastAsia="微软雅黑" w:hAnsi="微软雅黑" w:hint="eastAsia"/>
+          <w:color w:val="000000"/>
+          <w:sz w:val="21"/>
+          <w:szCs w:val="21"/>
+          <w:shd w:val="clear" w:color="auto" w:fill="FFFFFF"/>
+        </w:rPr>
+        <w:t>Systems[</w:t>
+      </w:r>
+      <w:proofErr w:type="gramEnd"/>
+      <w:r>
+        <w:rPr>
+          <w:rFonts w:ascii="微软雅黑" w:eastAsia="微软雅黑" w:hAnsi="微软雅黑" w:hint="eastAsia"/>
+          <w:color w:val="000000"/>
+          <w:sz w:val="21"/>
+          <w:szCs w:val="21"/>
+          <w:shd w:val="clear" w:color="auto" w:fill="FFFFFF"/>
+        </w:rPr>
+        <w:t>J]. 2016.</w:t>
       </w:r>
     </w:p>
     <w:p>
@@ -16356,14 +18432,33 @@
           <w:sz w:val="20"/>
           <w:szCs w:val="20"/>
         </w:rPr>
-        <w:t>〕郑泽宇，顾思宇。</w:t>
-      </w:r>
+        <w:t>〕郑泽宇，</w:t>
+      </w:r>
+      <w:proofErr w:type="gramStart"/>
       <w:r>
         <w:rPr>
           <w:rFonts w:ascii="宋体" w:eastAsia="黑体" w:hAnsiTheme="majorHAnsi" w:cstheme="majorBidi" w:hint="eastAsia"/>
           <w:sz w:val="20"/>
           <w:szCs w:val="20"/>
         </w:rPr>
+        <w:t>顾思宇</w:t>
+      </w:r>
+      <w:proofErr w:type="gramEnd"/>
+      <w:r>
+        <w:rPr>
+          <w:rFonts w:ascii="宋体" w:eastAsia="黑体" w:hAnsiTheme="majorHAnsi" w:cstheme="majorBidi" w:hint="eastAsia"/>
+          <w:sz w:val="20"/>
+          <w:szCs w:val="20"/>
+        </w:rPr>
+        <w:t>。</w:t>
+      </w:r>
+      <w:proofErr w:type="spellStart"/>
+      <w:r>
+        <w:rPr>
+          <w:rFonts w:ascii="宋体" w:eastAsia="黑体" w:hAnsiTheme="majorHAnsi" w:cstheme="majorBidi" w:hint="eastAsia"/>
+          <w:sz w:val="20"/>
+          <w:szCs w:val="20"/>
+        </w:rPr>
         <w:t>T</w:t>
       </w:r>
       <w:r>
@@ -16374,6 +18469,7 @@
         </w:rPr>
         <w:t>ensorFlow</w:t>
       </w:r>
+      <w:proofErr w:type="spellEnd"/>
       <w:r>
         <w:rPr>
           <w:rFonts w:ascii="宋体" w:eastAsia="黑体" w:hAnsiTheme="majorHAnsi" w:cstheme="majorBidi" w:hint="eastAsia"/>
@@ -16589,39 +18685,46 @@
       <w:r>
         <w:t xml:space="preserve"> </w:t>
       </w:r>
+      <w:proofErr w:type="spellStart"/>
       <w:r>
         <w:rPr>
           <w:rFonts w:hint="eastAsia"/>
         </w:rPr>
         <w:t>LeCun</w:t>
       </w:r>
+      <w:proofErr w:type="spellEnd"/>
       <w:r>
         <w:t>,</w:t>
       </w:r>
       <w:r>
         <w:t xml:space="preserve"> </w:t>
       </w:r>
+      <w:proofErr w:type="spellStart"/>
       <w:r>
         <w:rPr>
           <w:rFonts w:hint="eastAsia"/>
         </w:rPr>
         <w:t>Yoshua</w:t>
       </w:r>
+      <w:proofErr w:type="spellEnd"/>
       <w:r>
         <w:t xml:space="preserve"> </w:t>
       </w:r>
+      <w:proofErr w:type="spellStart"/>
       <w:r>
         <w:rPr>
           <w:rFonts w:hint="eastAsia"/>
         </w:rPr>
         <w:t>Bengio</w:t>
       </w:r>
+      <w:proofErr w:type="spellEnd"/>
       <w:r>
         <w:t>,</w:t>
       </w:r>
       <w:r>
         <w:t xml:space="preserve"> </w:t>
       </w:r>
+      <w:proofErr w:type="spellStart"/>
       <w:r>
         <w:rPr>
           <w:rFonts w:hint="eastAsia"/>
@@ -16632,17 +18735,33 @@
         <w:rPr>
           <w:rFonts w:hint="eastAsia"/>
         </w:rPr>
-        <w:t>Hinton.</w:t>
+        <w:t>Hinton</w:t>
+      </w:r>
+      <w:proofErr w:type="spellEnd"/>
+      <w:r>
+        <w:rPr>
+          <w:rFonts w:hint="eastAsia"/>
+        </w:rPr>
+        <w:t>.</w:t>
       </w:r>
       <w:r>
         <w:t xml:space="preserve"> Deep </w:t>
       </w:r>
-      <w:r>
-        <w:t xml:space="preserve">learning[J]. </w:t>
-      </w:r>
-      <w:r>
-        <w:lastRenderedPageBreak/>
-        <w:t>Nature,2015,5(</w:t>
+      <w:proofErr w:type="gramStart"/>
+      <w:r>
+        <w:t>learning[</w:t>
+      </w:r>
+      <w:proofErr w:type="gramEnd"/>
+      <w:r>
+        <w:t>J]. Nature</w:t>
+      </w:r>
+      <w:proofErr w:type="gramStart"/>
+      <w:r>
+        <w:t>,2015,5</w:t>
+      </w:r>
+      <w:proofErr w:type="gramEnd"/>
+      <w:r>
+        <w:t>(</w:t>
       </w:r>
       <w:r>
         <w:t>10</w:t>
@@ -16747,7 +18866,7 @@
         </w:rPr>
         <w:t>〕</w:t>
       </w:r>
-      <w:hyperlink r:id="rId19" w:history="1">
+      <w:hyperlink r:id="rId22" w:history="1">
         <w:r>
           <w:rPr>
             <w:rFonts w:ascii="微软雅黑" w:eastAsia="微软雅黑" w:hAnsi="微软雅黑"/>
@@ -16771,19 +18890,16 @@
         </w:rPr>
         <w:t>, </w:t>
       </w:r>
-      <w:hyperlink r:id="rId20" w:history="1">
-        <w:r>
-          <w:rPr>
-            <w:rFonts w:ascii="微软雅黑" w:eastAsia="微软雅黑" w:hAnsi="微软雅黑"/>
-            <w:b/>
-            <w:color w:val="000000"/>
-            <w:sz w:val="21"/>
-            <w:szCs w:val="21"/>
-            <w:shd w:val="clear" w:color="auto" w:fill="FFFFFF"/>
-          </w:rPr>
-          <w:t>Menglong Zhu</w:t>
-        </w:r>
-      </w:hyperlink>
+      <w:proofErr w:type="spellStart"/>
+      <w:r>
+        <w:fldChar w:fldCharType="begin"/>
+      </w:r>
+      <w:r>
+        <w:instrText xml:space="preserve"> HYPERLINK "https://arxiv.org/search/cs?searchtype=author&amp;query=Zhu%2C+M" </w:instrText>
+      </w:r>
+      <w:r>
+        <w:fldChar w:fldCharType="separate"/>
+      </w:r>
       <w:r>
         <w:rPr>
           <w:rFonts w:ascii="微软雅黑" w:eastAsia="微软雅黑" w:hAnsi="微软雅黑"/>
@@ -16793,9 +18909,43 @@
           <w:szCs w:val="21"/>
           <w:shd w:val="clear" w:color="auto" w:fill="FFFFFF"/>
         </w:rPr>
+        <w:t>Menglong</w:t>
+      </w:r>
+      <w:proofErr w:type="spellEnd"/>
+      <w:r>
+        <w:rPr>
+          <w:rFonts w:ascii="微软雅黑" w:eastAsia="微软雅黑" w:hAnsi="微软雅黑"/>
+          <w:b/>
+          <w:color w:val="000000"/>
+          <w:sz w:val="21"/>
+          <w:szCs w:val="21"/>
+          <w:shd w:val="clear" w:color="auto" w:fill="FFFFFF"/>
+        </w:rPr>
+        <w:t xml:space="preserve"> Zhu</w:t>
+      </w:r>
+      <w:r>
+        <w:rPr>
+          <w:rFonts w:ascii="微软雅黑" w:eastAsia="微软雅黑" w:hAnsi="微软雅黑"/>
+          <w:b/>
+          <w:color w:val="000000"/>
+          <w:sz w:val="21"/>
+          <w:szCs w:val="21"/>
+          <w:shd w:val="clear" w:color="auto" w:fill="FFFFFF"/>
+        </w:rPr>
+        <w:fldChar w:fldCharType="end"/>
+      </w:r>
+      <w:r>
+        <w:rPr>
+          <w:rFonts w:ascii="微软雅黑" w:eastAsia="微软雅黑" w:hAnsi="微软雅黑"/>
+          <w:b/>
+          <w:color w:val="000000"/>
+          <w:sz w:val="21"/>
+          <w:szCs w:val="21"/>
+          <w:shd w:val="clear" w:color="auto" w:fill="FFFFFF"/>
+        </w:rPr>
         <w:t>, </w:t>
       </w:r>
-      <w:hyperlink r:id="rId21" w:history="1">
+      <w:hyperlink r:id="rId23" w:history="1">
         <w:r>
           <w:rPr>
             <w:rFonts w:ascii="微软雅黑" w:eastAsia="微软雅黑" w:hAnsi="微软雅黑"/>
@@ -16822,23 +18972,50 @@
       <w:r>
         <w:t xml:space="preserve"> </w:t>
       </w:r>
+      <w:proofErr w:type="spellStart"/>
       <w:r>
         <w:rPr>
           <w:b/>
         </w:rPr>
-        <w:t>MobileNets: Efficient Convolutional Neural Networks for Mobile Vision Applications</w:t>
-      </w:r>
+        <w:t>MobileNets</w:t>
+      </w:r>
+      <w:proofErr w:type="spellEnd"/>
       <w:r>
         <w:rPr>
           <w:b/>
         </w:rPr>
-        <w:t>[J].</w:t>
+        <w:t xml:space="preserve">: Efficient Convolutional Neural Networks for Mobile Vision </w:t>
+      </w:r>
+      <w:proofErr w:type="gramStart"/>
+      <w:r>
+        <w:rPr>
+          <w:b/>
+        </w:rPr>
+        <w:t>Applications</w:t>
+      </w:r>
+      <w:r>
+        <w:rPr>
+          <w:b/>
+        </w:rPr>
+        <w:t>[</w:t>
+      </w:r>
+      <w:proofErr w:type="gramEnd"/>
+      <w:r>
+        <w:rPr>
+          <w:b/>
+        </w:rPr>
+        <w:t>J].</w:t>
       </w:r>
       <w:r>
         <w:t xml:space="preserve"> </w:t>
       </w:r>
-      <w:r>
-        <w:t>arXiv:1704.04861v1 [cs.CV] 17 Apr 2017.</w:t>
+      <w:proofErr w:type="gramStart"/>
+      <w:r>
+        <w:t>arXiv:</w:t>
+      </w:r>
+      <w:proofErr w:type="gramEnd"/>
+      <w:r>
+        <w:t>1704.04861v1 [cs.CV] 17 Apr 2017.</w:t>
       </w:r>
     </w:p>
     <w:p>
@@ -17188,10 +19365,10 @@
     </w:lvl>
   </w:abstractNum>
   <w:abstractNum w:abstractNumId="1" w15:restartNumberingAfterBreak="0">
-    <w:nsid w:val="1A544DBF"/>
+    <w:nsid w:val="0F921517"/>
     <w:multiLevelType w:val="hybridMultilevel"/>
-    <w:tmpl w:val="5554DBAA"/>
-    <w:lvl w:ilvl="0" w:tplc="C01C7A0A">
+    <w:tmpl w:val="52D88C5C"/>
+    <w:lvl w:ilvl="0" w:tplc="86BAF6B6">
       <w:start w:val="1"/>
       <w:numFmt w:val="decimal"/>
       <w:lvlText w:val="%1."/>
@@ -17277,6 +19454,95 @@
     </w:lvl>
   </w:abstractNum>
   <w:abstractNum w:abstractNumId="2" w15:restartNumberingAfterBreak="0">
+    <w:nsid w:val="1A544DBF"/>
+    <w:multiLevelType w:val="hybridMultilevel"/>
+    <w:tmpl w:val="5554DBAA"/>
+    <w:lvl w:ilvl="0" w:tplc="C01C7A0A">
+      <w:start w:val="1"/>
+      <w:numFmt w:val="decimal"/>
+      <w:lvlText w:val="%1."/>
+      <w:lvlJc w:val="left"/>
+      <w:pPr>
+        <w:ind w:left="360" w:hanging="360"/>
+      </w:pPr>
+      <w:rPr>
+        <w:rFonts w:hint="default"/>
+      </w:rPr>
+    </w:lvl>
+    <w:lvl w:ilvl="1" w:tplc="04090019" w:tentative="1">
+      <w:start w:val="1"/>
+      <w:numFmt w:val="lowerLetter"/>
+      <w:lvlText w:val="%2)"/>
+      <w:lvlJc w:val="left"/>
+      <w:pPr>
+        <w:ind w:left="840" w:hanging="420"/>
+      </w:pPr>
+    </w:lvl>
+    <w:lvl w:ilvl="2" w:tplc="0409001B" w:tentative="1">
+      <w:start w:val="1"/>
+      <w:numFmt w:val="lowerRoman"/>
+      <w:lvlText w:val="%3."/>
+      <w:lvlJc w:val="right"/>
+      <w:pPr>
+        <w:ind w:left="1260" w:hanging="420"/>
+      </w:pPr>
+    </w:lvl>
+    <w:lvl w:ilvl="3" w:tplc="0409000F" w:tentative="1">
+      <w:start w:val="1"/>
+      <w:numFmt w:val="decimal"/>
+      <w:lvlText w:val="%4."/>
+      <w:lvlJc w:val="left"/>
+      <w:pPr>
+        <w:ind w:left="1680" w:hanging="420"/>
+      </w:pPr>
+    </w:lvl>
+    <w:lvl w:ilvl="4" w:tplc="04090019" w:tentative="1">
+      <w:start w:val="1"/>
+      <w:numFmt w:val="lowerLetter"/>
+      <w:lvlText w:val="%5)"/>
+      <w:lvlJc w:val="left"/>
+      <w:pPr>
+        <w:ind w:left="2100" w:hanging="420"/>
+      </w:pPr>
+    </w:lvl>
+    <w:lvl w:ilvl="5" w:tplc="0409001B" w:tentative="1">
+      <w:start w:val="1"/>
+      <w:numFmt w:val="lowerRoman"/>
+      <w:lvlText w:val="%6."/>
+      <w:lvlJc w:val="right"/>
+      <w:pPr>
+        <w:ind w:left="2520" w:hanging="420"/>
+      </w:pPr>
+    </w:lvl>
+    <w:lvl w:ilvl="6" w:tplc="0409000F" w:tentative="1">
+      <w:start w:val="1"/>
+      <w:numFmt w:val="decimal"/>
+      <w:lvlText w:val="%7."/>
+      <w:lvlJc w:val="left"/>
+      <w:pPr>
+        <w:ind w:left="2940" w:hanging="420"/>
+      </w:pPr>
+    </w:lvl>
+    <w:lvl w:ilvl="7" w:tplc="04090019" w:tentative="1">
+      <w:start w:val="1"/>
+      <w:numFmt w:val="lowerLetter"/>
+      <w:lvlText w:val="%8)"/>
+      <w:lvlJc w:val="left"/>
+      <w:pPr>
+        <w:ind w:left="3360" w:hanging="420"/>
+      </w:pPr>
+    </w:lvl>
+    <w:lvl w:ilvl="8" w:tplc="0409001B" w:tentative="1">
+      <w:start w:val="1"/>
+      <w:numFmt w:val="lowerRoman"/>
+      <w:lvlText w:val="%9."/>
+      <w:lvlJc w:val="right"/>
+      <w:pPr>
+        <w:ind w:left="3780" w:hanging="420"/>
+      </w:pPr>
+    </w:lvl>
+  </w:abstractNum>
+  <w:abstractNum w:abstractNumId="3" w15:restartNumberingAfterBreak="0">
     <w:nsid w:val="1E8D509E"/>
     <w:multiLevelType w:val="hybridMultilevel"/>
     <w:tmpl w:val="E60CF6C6"/>
@@ -17389,7 +19655,7 @@
       </w:rPr>
     </w:lvl>
   </w:abstractNum>
-  <w:abstractNum w:abstractNumId="3" w15:restartNumberingAfterBreak="0">
+  <w:abstractNum w:abstractNumId="4" w15:restartNumberingAfterBreak="0">
     <w:nsid w:val="22DF7273"/>
     <w:multiLevelType w:val="hybridMultilevel"/>
     <w:tmpl w:val="0CBA82E2"/>
@@ -17502,7 +19768,7 @@
       </w:rPr>
     </w:lvl>
   </w:abstractNum>
-  <w:abstractNum w:abstractNumId="4" w15:restartNumberingAfterBreak="0">
+  <w:abstractNum w:abstractNumId="5" w15:restartNumberingAfterBreak="0">
     <w:nsid w:val="247B37AB"/>
     <w:multiLevelType w:val="hybridMultilevel"/>
     <w:tmpl w:val="9B84A6B6"/>
@@ -17615,7 +19881,7 @@
       </w:rPr>
     </w:lvl>
   </w:abstractNum>
-  <w:abstractNum w:abstractNumId="5" w15:restartNumberingAfterBreak="0">
+  <w:abstractNum w:abstractNumId="6" w15:restartNumberingAfterBreak="0">
     <w:nsid w:val="24B14F5B"/>
     <w:multiLevelType w:val="multilevel"/>
     <w:tmpl w:val="1CA2C6A6"/>
@@ -17730,7 +19996,7 @@
       </w:rPr>
     </w:lvl>
   </w:abstractNum>
-  <w:abstractNum w:abstractNumId="6" w15:restartNumberingAfterBreak="0">
+  <w:abstractNum w:abstractNumId="7" w15:restartNumberingAfterBreak="0">
     <w:nsid w:val="2CB97BD6"/>
     <w:multiLevelType w:val="hybridMultilevel"/>
     <w:tmpl w:val="4552DFF4"/>
@@ -17819,7 +20085,7 @@
       </w:pPr>
     </w:lvl>
   </w:abstractNum>
-  <w:abstractNum w:abstractNumId="7" w15:restartNumberingAfterBreak="0">
+  <w:abstractNum w:abstractNumId="8" w15:restartNumberingAfterBreak="0">
     <w:nsid w:val="2D5A0822"/>
     <w:multiLevelType w:val="multilevel"/>
     <w:tmpl w:val="CAF48A34"/>
@@ -17932,7 +20198,7 @@
       </w:rPr>
     </w:lvl>
   </w:abstractNum>
-  <w:abstractNum w:abstractNumId="8" w15:restartNumberingAfterBreak="0">
+  <w:abstractNum w:abstractNumId="9" w15:restartNumberingAfterBreak="0">
     <w:nsid w:val="33BE3081"/>
     <w:multiLevelType w:val="multilevel"/>
     <w:tmpl w:val="964C6D8E"/>
@@ -18045,7 +20311,7 @@
       </w:rPr>
     </w:lvl>
   </w:abstractNum>
-  <w:abstractNum w:abstractNumId="9" w15:restartNumberingAfterBreak="0">
+  <w:abstractNum w:abstractNumId="10" w15:restartNumberingAfterBreak="0">
     <w:nsid w:val="3CF53F25"/>
     <w:multiLevelType w:val="hybridMultilevel"/>
     <w:tmpl w:val="9E8A953A"/>
@@ -18134,7 +20400,7 @@
       </w:pPr>
     </w:lvl>
   </w:abstractNum>
-  <w:abstractNum w:abstractNumId="10" w15:restartNumberingAfterBreak="0">
+  <w:abstractNum w:abstractNumId="11" w15:restartNumberingAfterBreak="0">
     <w:nsid w:val="3F514E2A"/>
     <w:multiLevelType w:val="hybridMultilevel"/>
     <w:tmpl w:val="CD2CB644"/>
@@ -18223,7 +20489,7 @@
       </w:pPr>
     </w:lvl>
   </w:abstractNum>
-  <w:abstractNum w:abstractNumId="11" w15:restartNumberingAfterBreak="0">
+  <w:abstractNum w:abstractNumId="12" w15:restartNumberingAfterBreak="0">
     <w:nsid w:val="54BF706C"/>
     <w:multiLevelType w:val="multilevel"/>
     <w:tmpl w:val="82B2810A"/>
@@ -18347,7 +20613,7 @@
       </w:rPr>
     </w:lvl>
   </w:abstractNum>
-  <w:abstractNum w:abstractNumId="12" w15:restartNumberingAfterBreak="0">
+  <w:abstractNum w:abstractNumId="13" w15:restartNumberingAfterBreak="0">
     <w:nsid w:val="54D83A14"/>
     <w:multiLevelType w:val="multilevel"/>
     <w:tmpl w:val="2EAA7880"/>
@@ -18460,7 +20726,7 @@
       </w:rPr>
     </w:lvl>
   </w:abstractNum>
-  <w:abstractNum w:abstractNumId="13" w15:restartNumberingAfterBreak="0">
+  <w:abstractNum w:abstractNumId="14" w15:restartNumberingAfterBreak="0">
     <w:nsid w:val="58FE5BB4"/>
     <w:multiLevelType w:val="multilevel"/>
     <w:tmpl w:val="0409001F"/>
@@ -18546,7 +20812,7 @@
       </w:pPr>
     </w:lvl>
   </w:abstractNum>
-  <w:abstractNum w:abstractNumId="14" w15:restartNumberingAfterBreak="0">
+  <w:abstractNum w:abstractNumId="15" w15:restartNumberingAfterBreak="0">
     <w:nsid w:val="6178791A"/>
     <w:multiLevelType w:val="hybridMultilevel"/>
     <w:tmpl w:val="7EC00C42"/>
@@ -18659,7 +20925,7 @@
       </w:rPr>
     </w:lvl>
   </w:abstractNum>
-  <w:abstractNum w:abstractNumId="15" w15:restartNumberingAfterBreak="0">
+  <w:abstractNum w:abstractNumId="16" w15:restartNumberingAfterBreak="0">
     <w:nsid w:val="6284226A"/>
     <w:multiLevelType w:val="multilevel"/>
     <w:tmpl w:val="0409001F"/>
@@ -18745,7 +21011,7 @@
       </w:pPr>
     </w:lvl>
   </w:abstractNum>
-  <w:abstractNum w:abstractNumId="16" w15:restartNumberingAfterBreak="0">
+  <w:abstractNum w:abstractNumId="17" w15:restartNumberingAfterBreak="0">
     <w:nsid w:val="6587317F"/>
     <w:multiLevelType w:val="hybridMultilevel"/>
     <w:tmpl w:val="48A2EEDA"/>
@@ -18858,7 +21124,7 @@
       </w:rPr>
     </w:lvl>
   </w:abstractNum>
-  <w:abstractNum w:abstractNumId="17" w15:restartNumberingAfterBreak="0">
+  <w:abstractNum w:abstractNumId="18" w15:restartNumberingAfterBreak="0">
     <w:nsid w:val="75382F85"/>
     <w:multiLevelType w:val="hybridMultilevel"/>
     <w:tmpl w:val="BBB821A6"/>
@@ -18947,7 +21213,7 @@
       </w:pPr>
     </w:lvl>
   </w:abstractNum>
-  <w:abstractNum w:abstractNumId="18" w15:restartNumberingAfterBreak="0">
+  <w:abstractNum w:abstractNumId="19" w15:restartNumberingAfterBreak="0">
     <w:nsid w:val="753E2B0A"/>
     <w:multiLevelType w:val="hybridMultilevel"/>
     <w:tmpl w:val="25BE6E38"/>
@@ -19037,16 +21303,16 @@
     </w:lvl>
   </w:abstractNum>
   <w:num w:numId="1">
-    <w:abstractNumId w:val="6"/>
+    <w:abstractNumId w:val="7"/>
   </w:num>
   <w:num w:numId="2">
-    <w:abstractNumId w:val="17"/>
+    <w:abstractNumId w:val="18"/>
   </w:num>
   <w:num w:numId="3">
-    <w:abstractNumId w:val="15"/>
+    <w:abstractNumId w:val="16"/>
   </w:num>
   <w:num w:numId="4">
-    <w:abstractNumId w:val="15"/>
+    <w:abstractNumId w:val="16"/>
     <w:lvlOverride w:ilvl="0">
       <w:startOverride w:val="1"/>
     </w:lvlOverride>
@@ -19076,19 +21342,19 @@
     </w:lvlOverride>
   </w:num>
   <w:num w:numId="5">
-    <w:abstractNumId w:val="12"/>
+    <w:abstractNumId w:val="13"/>
   </w:num>
   <w:num w:numId="6">
-    <w:abstractNumId w:val="18"/>
+    <w:abstractNumId w:val="19"/>
   </w:num>
   <w:num w:numId="7">
-    <w:abstractNumId w:val="7"/>
+    <w:abstractNumId w:val="8"/>
   </w:num>
   <w:num w:numId="8">
-    <w:abstractNumId w:val="10"/>
+    <w:abstractNumId w:val="11"/>
   </w:num>
   <w:num w:numId="9">
-    <w:abstractNumId w:val="10"/>
+    <w:abstractNumId w:val="11"/>
     <w:lvlOverride w:ilvl="0">
       <w:lvl w:ilvl="0" w:tplc="E938C704">
         <w:start w:val="1"/>
@@ -19217,16 +21483,16 @@
     </w:lvlOverride>
   </w:num>
   <w:num w:numId="10">
-    <w:abstractNumId w:val="8"/>
+    <w:abstractNumId w:val="9"/>
   </w:num>
   <w:num w:numId="11">
-    <w:abstractNumId w:val="5"/>
+    <w:abstractNumId w:val="6"/>
   </w:num>
   <w:num w:numId="12">
-    <w:abstractNumId w:val="11"/>
+    <w:abstractNumId w:val="12"/>
   </w:num>
   <w:num w:numId="13">
-    <w:abstractNumId w:val="15"/>
+    <w:abstractNumId w:val="16"/>
     <w:lvlOverride w:ilvl="0">
       <w:startOverride w:val="1"/>
     </w:lvlOverride>
@@ -19259,19 +21525,19 @@
     <w:abstractNumId w:val="0"/>
   </w:num>
   <w:num w:numId="15">
-    <w:abstractNumId w:val="1"/>
+    <w:abstractNumId w:val="2"/>
   </w:num>
   <w:num w:numId="16">
-    <w:abstractNumId w:val="9"/>
+    <w:abstractNumId w:val="10"/>
   </w:num>
   <w:num w:numId="17">
-    <w:abstractNumId w:val="11"/>
+    <w:abstractNumId w:val="12"/>
   </w:num>
   <w:num w:numId="18">
-    <w:abstractNumId w:val="11"/>
+    <w:abstractNumId w:val="12"/>
   </w:num>
   <w:num w:numId="19">
-    <w:abstractNumId w:val="15"/>
+    <w:abstractNumId w:val="16"/>
     <w:lvlOverride w:ilvl="0">
       <w:startOverride w:val="1"/>
     </w:lvlOverride>
@@ -19301,10 +21567,10 @@
     </w:lvlOverride>
   </w:num>
   <w:num w:numId="20">
-    <w:abstractNumId w:val="13"/>
+    <w:abstractNumId w:val="14"/>
   </w:num>
   <w:num w:numId="21">
-    <w:abstractNumId w:val="11"/>
+    <w:abstractNumId w:val="12"/>
     <w:lvlOverride w:ilvl="0">
       <w:startOverride w:val="1"/>
     </w:lvlOverride>
@@ -19334,19 +21600,22 @@
     </w:lvlOverride>
   </w:num>
   <w:num w:numId="22">
+    <w:abstractNumId w:val="5"/>
+  </w:num>
+  <w:num w:numId="23">
+    <w:abstractNumId w:val="17"/>
+  </w:num>
+  <w:num w:numId="24">
+    <w:abstractNumId w:val="3"/>
+  </w:num>
+  <w:num w:numId="25">
+    <w:abstractNumId w:val="15"/>
+  </w:num>
+  <w:num w:numId="26">
     <w:abstractNumId w:val="4"/>
   </w:num>
-  <w:num w:numId="23">
-    <w:abstractNumId w:val="16"/>
-  </w:num>
-  <w:num w:numId="24">
-    <w:abstractNumId w:val="2"/>
-  </w:num>
-  <w:num w:numId="25">
-    <w:abstractNumId w:val="14"/>
-  </w:num>
-  <w:num w:numId="26">
-    <w:abstractNumId w:val="3"/>
+  <w:num w:numId="27">
+    <w:abstractNumId w:val="1"/>
   </w:num>
 </w:numbering>
 </file>
@@ -19842,6 +22111,7 @@
   <w:style w:type="character" w:default="1" w:styleId="a0">
     <w:name w:val="Default Paragraph Font"/>
     <w:uiPriority w:val="1"/>
+    <w:semiHidden/>
     <w:unhideWhenUsed/>
   </w:style>
   <w:style w:type="table" w:default="1" w:styleId="a1">
@@ -20452,7 +22722,7 @@
 </file>
 
 <file path=customXml/itemProps1.xml><?xml version="1.0" encoding="utf-8"?>
-<ds:datastoreItem xmlns:ds="http://schemas.openxmlformats.org/officeDocument/2006/customXml" ds:itemID="{545C134B-0512-4D33-A97E-FA5032650924}">
+<ds:datastoreItem xmlns:ds="http://schemas.openxmlformats.org/officeDocument/2006/customXml" ds:itemID="{2EF6E297-494E-4FBD-A67B-091C59CB115E}">
   <ds:schemaRefs>
     <ds:schemaRef ds:uri="http://schemas.openxmlformats.org/officeDocument/2006/bibliography"/>
   </ds:schemaRefs>

--- a/张雪冰毕业论文.docx
+++ b/张雪冰毕业论文.docx
@@ -2371,7 +2371,6 @@
       <w:pPr>
         <w:ind w:firstLine="480"/>
       </w:pPr>
-      <w:proofErr w:type="spellStart"/>
       <w:r>
         <w:rPr>
           <w:rFonts w:hint="eastAsia"/>
@@ -2381,7 +2380,6 @@
       <w:r>
         <w:t>obileNet</w:t>
       </w:r>
-      <w:proofErr w:type="spellEnd"/>
       <w:r>
         <w:rPr>
           <w:rFonts w:hint="eastAsia"/>
@@ -2553,15 +2551,7 @@
           <w:rFonts w:ascii="黑体" w:eastAsia="黑体" w:hAnsi="黑体" w:hint="eastAsia"/>
           <w:b/>
         </w:rPr>
-        <w:t>深度学习、</w:t>
-      </w:r>
-      <w:proofErr w:type="spellStart"/>
-      <w:r>
-        <w:rPr>
-          <w:rFonts w:ascii="黑体" w:eastAsia="黑体" w:hAnsi="黑体" w:hint="eastAsia"/>
-          <w:b/>
-        </w:rPr>
-        <w:t>m</w:t>
+        <w:t>深度学习、m</w:t>
       </w:r>
       <w:r>
         <w:rPr>
@@ -2570,7 +2560,6 @@
         </w:rPr>
         <w:t>obileNet</w:t>
       </w:r>
-      <w:proofErr w:type="spellEnd"/>
       <w:r>
         <w:rPr>
           <w:rFonts w:ascii="黑体" w:eastAsia="黑体" w:hAnsi="黑体" w:hint="eastAsia"/>
@@ -2823,145 +2812,101 @@
           <w:rFonts w:eastAsia="黑体" w:cs="Times New Roman"/>
         </w:rPr>
       </w:pPr>
-      <w:proofErr w:type="spellStart"/>
       <w:r>
         <w:rPr>
           <w:rFonts w:eastAsia="黑体" w:cs="Times New Roman"/>
         </w:rPr>
-        <w:t>MobileNet</w:t>
-      </w:r>
-      <w:proofErr w:type="spellEnd"/>
+        <w:t>MobileNet is a small convolutional neural network proposed by Google for mobile and embedd</w:t>
+      </w:r>
       <w:r>
         <w:rPr>
           <w:rFonts w:eastAsia="黑体" w:cs="Times New Roman"/>
         </w:rPr>
-        <w:t xml:space="preserve"> is a small convolutional neural network proposed by Google for mobile and embedd</w:t>
+        <w:t>ed. Its depth and complexity have been</w:t>
       </w:r>
       <w:r>
         <w:rPr>
           <w:rFonts w:eastAsia="黑体" w:cs="Times New Roman"/>
         </w:rPr>
-        <w:t xml:space="preserve">ed. Its depth and complexity </w:t>
-      </w:r>
-      <w:proofErr w:type="gramStart"/>
+        <w:t xml:space="preserve"> greatly reduced compared with other convolutional neural networks. Due to the reduction of parameters, the calculation speed is greatly increased, and the classification accur</w:t>
+      </w:r>
       <w:r>
         <w:rPr>
           <w:rFonts w:eastAsia="黑体" w:cs="Times New Roman"/>
         </w:rPr>
-        <w:t>have been</w:t>
+        <w:t xml:space="preserve">acy can satisfy most scenarios </w:t>
       </w:r>
       <w:r>
         <w:rPr>
           <w:rFonts w:eastAsia="黑体" w:cs="Times New Roman"/>
         </w:rPr>
-        <w:t xml:space="preserve"> greatly reduced</w:t>
-      </w:r>
-      <w:proofErr w:type="gramEnd"/>
-      <w:r>
+        <w:t>Requirements.</w:t>
+      </w:r>
+    </w:p>
+    <w:p>
+      <w:pPr>
+        <w:ind w:firstLineChars="250" w:firstLine="600"/>
         <w:rPr>
           <w:rFonts w:eastAsia="黑体" w:cs="Times New Roman"/>
         </w:rPr>
-        <w:t xml:space="preserve"> compared with other convolutional neural networks. Due to the reduction of parameters, the calculation speed is greatly increased, and the classification accur</w:t>
-      </w:r>
+      </w:pPr>
       <w:r>
         <w:rPr>
           <w:rFonts w:eastAsia="黑体" w:cs="Times New Roman"/>
         </w:rPr>
-        <w:t xml:space="preserve">acy can satisfy most scenarios </w:t>
+        <w:t>Migration learning will retain a certain number of layers on a problem-trained model, and freeze it as a bottleneck layer. The output node of the bottleneck layer can be used as a feature vector for any image concise expression. Enter this feature vector and re-adjust the rema</w:t>
       </w:r>
       <w:r>
         <w:rPr>
           <w:rFonts w:eastAsia="黑体" w:cs="Times New Roman"/>
         </w:rPr>
-        <w:t>Requirements.</w:t>
-      </w:r>
-    </w:p>
-    <w:p>
-      <w:pPr>
-        <w:ind w:firstLineChars="250" w:firstLine="600"/>
+        <w:t xml:space="preserve">ining layers of the training. </w:t>
+      </w:r>
+      <w:r>
         <w:rPr>
           <w:rFonts w:eastAsia="黑体" w:cs="Times New Roman"/>
         </w:rPr>
-      </w:pPr>
+        <w:t xml:space="preserve">The training time and training samples required for migration learning are much smaller than the training of the complete model while achieving higher accuracy. The author considers that the size of the cotton data set is small, and the precision of the heavy training model is high, so the migration learning </w:t>
+      </w:r>
       <w:r>
         <w:rPr>
           <w:rFonts w:eastAsia="黑体" w:cs="Times New Roman"/>
         </w:rPr>
-        <w:t xml:space="preserve">Migration learning will retain a certain number of layers on a problem-trained model, and freeze it as a bottleneck layer. The output node of the bottleneck layer </w:t>
-      </w:r>
-      <w:proofErr w:type="gramStart"/>
+        <w:t>will be</w:t>
+      </w:r>
       <w:r>
         <w:rPr>
           <w:rFonts w:eastAsia="黑体" w:cs="Times New Roman"/>
         </w:rPr>
-        <w:t>can be used</w:t>
-      </w:r>
-      <w:proofErr w:type="gramEnd"/>
-      <w:r>
+        <w:t xml:space="preserve"> used to solve the problem.</w:t>
+      </w:r>
+    </w:p>
+    <w:p>
+      <w:pPr>
+        <w:ind w:firstLine="480"/>
         <w:rPr>
           <w:rFonts w:eastAsia="黑体" w:cs="Times New Roman"/>
         </w:rPr>
-        <w:t xml:space="preserve"> as a feature vector for any image concise expression. Enter this feature vector and re-adjust the rema</w:t>
-      </w:r>
-      <w:r>
+      </w:pPr>
+    </w:p>
+    <w:p>
+      <w:pPr>
+        <w:ind w:firstLine="480"/>
         <w:rPr>
           <w:rFonts w:eastAsia="黑体" w:cs="Times New Roman"/>
         </w:rPr>
-        <w:t xml:space="preserve">ining layers of the training. </w:t>
-      </w:r>
+      </w:pPr>
       <w:r>
         <w:rPr>
           <w:rFonts w:eastAsia="黑体" w:cs="Times New Roman"/>
         </w:rPr>
-        <w:t xml:space="preserve">The training time and training samples required for migration learning are much smaller than the training of the complete model while achieving higher accuracy. The author considers that the size of the cotton data set is small, and the precision of the heavy training model is high, so the migration learning </w:t>
-      </w:r>
-      <w:proofErr w:type="gramStart"/>
-      <w:r>
-        <w:rPr>
-          <w:rFonts w:eastAsia="黑体" w:cs="Times New Roman"/>
-        </w:rPr>
-        <w:t>will be</w:t>
-      </w:r>
-      <w:r>
-        <w:rPr>
-          <w:rFonts w:eastAsia="黑体" w:cs="Times New Roman"/>
-        </w:rPr>
-        <w:t xml:space="preserve"> used</w:t>
-      </w:r>
-      <w:proofErr w:type="gramEnd"/>
-      <w:r>
-        <w:rPr>
-          <w:rFonts w:eastAsia="黑体" w:cs="Times New Roman"/>
-        </w:rPr>
-        <w:t xml:space="preserve"> to solve the problem.</w:t>
+        <w:tab/>
       </w:r>
     </w:p>
     <w:p>
       <w:pPr>
         <w:ind w:firstLine="480"/>
         <w:rPr>
-          <w:rFonts w:eastAsia="黑体" w:cs="Times New Roman"/>
-        </w:rPr>
-      </w:pPr>
-    </w:p>
-    <w:p>
-      <w:pPr>
-        <w:ind w:firstLine="480"/>
-        <w:rPr>
-          <w:rFonts w:eastAsia="黑体" w:cs="Times New Roman"/>
-        </w:rPr>
-      </w:pPr>
-      <w:r>
-        <w:rPr>
-          <w:rFonts w:eastAsia="黑体" w:cs="Times New Roman"/>
-        </w:rPr>
-        <w:tab/>
-      </w:r>
-    </w:p>
-    <w:p>
-      <w:pPr>
-        <w:ind w:firstLine="480"/>
-        <w:rPr>
           <w:rFonts w:ascii="黑体" w:eastAsia="黑体" w:hAnsi="黑体" w:cs="Times New Roman"/>
         </w:rPr>
       </w:pPr>
@@ -2977,7 +2922,6 @@
         </w:rPr>
         <w:t>、</w:t>
       </w:r>
-      <w:proofErr w:type="spellStart"/>
       <w:r>
         <w:rPr>
           <w:rFonts w:ascii="黑体" w:eastAsia="黑体" w:hAnsi="黑体" w:cs="Times New Roman"/>
@@ -2990,7 +2934,6 @@
         </w:rPr>
         <w:t>obileNet</w:t>
       </w:r>
-      <w:proofErr w:type="spellEnd"/>
       <w:r>
         <w:rPr>
           <w:rFonts w:ascii="黑体" w:eastAsia="黑体" w:hAnsi="黑体" w:cs="Times New Roman" w:hint="eastAsia"/>
@@ -3092,14 +3035,7 @@
         <w:rPr>
           <w:rFonts w:ascii="黑体" w:eastAsia="黑体" w:hAnsi="黑体" w:cs="Times New Roman" w:hint="eastAsia"/>
         </w:rPr>
-        <w:t>棉花分类、深度学习、卷积神经网络</w:t>
-      </w:r>
-      <w:proofErr w:type="spellStart"/>
-      <w:r>
-        <w:rPr>
-          <w:rFonts w:ascii="黑体" w:eastAsia="黑体" w:hAnsi="黑体" w:cs="Times New Roman" w:hint="eastAsia"/>
-        </w:rPr>
-        <w:t>M</w:t>
+        <w:t>棉花分类、深度学习、卷积神经网络M</w:t>
       </w:r>
       <w:r>
         <w:rPr>
@@ -3107,7 +3043,6 @@
         </w:rPr>
         <w:t>obileNet</w:t>
       </w:r>
-      <w:proofErr w:type="spellEnd"/>
       <w:r>
         <w:rPr>
           <w:rFonts w:ascii="黑体" w:eastAsia="黑体" w:hAnsi="黑体" w:cs="Times New Roman" w:hint="eastAsia"/>
@@ -3148,21 +3083,7 @@
         <w:rPr>
           <w:rFonts w:ascii="黑体" w:eastAsia="黑体" w:hAnsi="黑体" w:cs="Times New Roman" w:hint="eastAsia"/>
         </w:rPr>
-        <w:t>创新点（对比传统的以及</w:t>
-      </w:r>
-      <w:proofErr w:type="gramStart"/>
-      <w:r>
-        <w:rPr>
-          <w:rFonts w:ascii="黑体" w:eastAsia="黑体" w:hAnsi="黑体" w:cs="Times New Roman" w:hint="eastAsia"/>
-        </w:rPr>
-        <w:t>学姐发的</w:t>
-      </w:r>
-      <w:proofErr w:type="gramEnd"/>
-      <w:r>
-        <w:rPr>
-          <w:rFonts w:ascii="黑体" w:eastAsia="黑体" w:hAnsi="黑体" w:cs="Times New Roman" w:hint="eastAsia"/>
-        </w:rPr>
-        <w:t>）</w:t>
+        <w:t>创新点（对比传统的以及学姐发的）</w:t>
       </w:r>
     </w:p>
     <w:p>
@@ -3259,7 +3180,6 @@
           <w:rFonts w:ascii="黑体" w:eastAsia="黑体" w:hAnsi="黑体" w:cs="Times New Roman"/>
         </w:rPr>
       </w:pPr>
-      <w:proofErr w:type="spellStart"/>
       <w:r>
         <w:rPr>
           <w:rFonts w:ascii="黑体" w:eastAsia="黑体" w:hAnsi="黑体" w:cs="Times New Roman" w:hint="eastAsia"/>
@@ -3272,7 +3192,6 @@
         </w:rPr>
         <w:t>obileNet</w:t>
       </w:r>
-      <w:proofErr w:type="spellEnd"/>
     </w:p>
     <w:p>
       <w:pPr>
@@ -3297,14 +3216,12 @@
           <w:rFonts w:ascii="黑体" w:eastAsia="黑体" w:hAnsi="黑体" w:cs="Times New Roman"/>
         </w:rPr>
       </w:pPr>
-      <w:proofErr w:type="spellStart"/>
       <w:r>
         <w:rPr>
           <w:rFonts w:ascii="黑体" w:eastAsia="黑体" w:hAnsi="黑体" w:cs="Times New Roman"/>
         </w:rPr>
         <w:t>MobilNet</w:t>
       </w:r>
-      <w:proofErr w:type="spellEnd"/>
       <w:r>
         <w:rPr>
           <w:rFonts w:ascii="黑体" w:eastAsia="黑体" w:hAnsi="黑体" w:cs="Times New Roman" w:hint="eastAsia"/>
@@ -3398,14 +3315,7 @@
         <w:rPr>
           <w:rFonts w:ascii="黑体" w:eastAsia="黑体" w:hAnsi="黑体" w:cs="Times New Roman" w:hint="eastAsia"/>
         </w:rPr>
-        <w:t>生成</w:t>
-      </w:r>
-      <w:proofErr w:type="spellStart"/>
-      <w:r>
-        <w:rPr>
-          <w:rFonts w:ascii="黑体" w:eastAsia="黑体" w:hAnsi="黑体" w:cs="Times New Roman" w:hint="eastAsia"/>
-        </w:rPr>
-        <w:t>p</w:t>
+        <w:t>生成p</w:t>
       </w:r>
       <w:r>
         <w:rPr>
@@ -3413,7 +3323,6 @@
         </w:rPr>
         <w:t>b</w:t>
       </w:r>
-      <w:proofErr w:type="spellEnd"/>
       <w:r>
         <w:rPr>
           <w:rFonts w:ascii="黑体" w:eastAsia="黑体" w:hAnsi="黑体" w:cs="Times New Roman" w:hint="eastAsia"/>
@@ -4488,7 +4397,6 @@
         </w:rPr>
         <w:t>、</w:t>
       </w:r>
-      <w:proofErr w:type="spellStart"/>
       <w:r>
         <w:rPr>
           <w:rFonts w:hint="eastAsia"/>
@@ -4496,11 +4404,22 @@
         <w:t>s</w:t>
       </w:r>
       <w:r>
+        <w:t>m(Strict Middling)</w:t>
+      </w:r>
+      <w:r>
+        <w:rPr>
+          <w:rFonts w:hint="eastAsia"/>
+        </w:rPr>
+        <w:t>、</w:t>
+      </w:r>
+      <w:r>
+        <w:rPr>
+          <w:rFonts w:hint="eastAsia"/>
+        </w:rPr>
         <w:t>m</w:t>
       </w:r>
-      <w:proofErr w:type="spellEnd"/>
-      <w:r>
-        <w:t>(Strict Middling)</w:t>
+      <w:r>
+        <w:t>(Middling)</w:t>
       </w:r>
       <w:r>
         <w:rPr>
@@ -4512,10 +4431,10 @@
         <w:rPr>
           <w:rFonts w:hint="eastAsia"/>
         </w:rPr>
-        <w:t>m</w:t>
-      </w:r>
-      <w:r>
-        <w:t>(Middling)</w:t>
+        <w:t>s</w:t>
+      </w:r>
+      <w:r>
+        <w:t>lm(Strict Low Middling)</w:t>
       </w:r>
       <w:r>
         <w:rPr>
@@ -4523,7 +4442,21 @@
         </w:rPr>
         <w:t>、</w:t>
       </w:r>
-      <w:proofErr w:type="spellStart"/>
+      <w:r>
+        <w:rPr>
+          <w:rFonts w:hint="eastAsia"/>
+        </w:rPr>
+        <w:t>l</w:t>
+      </w:r>
+      <w:r>
+        <w:t>m(Low Middling)</w:t>
+      </w:r>
+      <w:r>
+        <w:rPr>
+          <w:rFonts w:hint="eastAsia"/>
+        </w:rPr>
+        <w:t>、</w:t>
+      </w:r>
       <w:r>
         <w:rPr>
           <w:rFonts w:hint="eastAsia"/>
@@ -4531,46 +4464,7 @@
         <w:t>s</w:t>
       </w:r>
       <w:r>
-        <w:t>lm</w:t>
-      </w:r>
-      <w:proofErr w:type="spellEnd"/>
-      <w:r>
-        <w:t>(Strict Low Middling)</w:t>
-      </w:r>
-      <w:r>
-        <w:rPr>
-          <w:rFonts w:hint="eastAsia"/>
-        </w:rPr>
-        <w:t>、</w:t>
-      </w:r>
-      <w:r>
-        <w:rPr>
-          <w:rFonts w:hint="eastAsia"/>
-        </w:rPr>
-        <w:t>l</w:t>
-      </w:r>
-      <w:r>
-        <w:t>m(Low Middling)</w:t>
-      </w:r>
-      <w:r>
-        <w:rPr>
-          <w:rFonts w:hint="eastAsia"/>
-        </w:rPr>
-        <w:t>、</w:t>
-      </w:r>
-      <w:proofErr w:type="spellStart"/>
-      <w:r>
-        <w:rPr>
-          <w:rFonts w:hint="eastAsia"/>
-        </w:rPr>
-        <w:t>s</w:t>
-      </w:r>
-      <w:r>
-        <w:t>go</w:t>
-      </w:r>
-      <w:proofErr w:type="spellEnd"/>
-      <w:r>
-        <w:t>(Strict Good Ordinary)</w:t>
+        <w:t>go(Strict Good Ordinary)</w:t>
       </w:r>
       <w:r>
         <w:rPr>
@@ -4877,7 +4771,6 @@
         </w:rPr>
         <w:t>北京工业大学信息部基于深度学习，使用</w:t>
       </w:r>
-      <w:proofErr w:type="spellStart"/>
       <w:r>
         <w:rPr>
           <w:rFonts w:hint="eastAsia"/>
@@ -4887,7 +4780,6 @@
       <w:r>
         <w:t>lexNet</w:t>
       </w:r>
-      <w:proofErr w:type="spellEnd"/>
       <w:r>
         <w:rPr>
           <w:rFonts w:hint="eastAsia"/>
@@ -5671,11 +5563,9 @@
       <w:r>
         <w:t>基于</w:t>
       </w:r>
-      <w:proofErr w:type="spellStart"/>
       <w:r>
         <w:t>VGGNet</w:t>
       </w:r>
-      <w:proofErr w:type="spellEnd"/>
       <w:r>
         <w:rPr>
           <w:rFonts w:hint="eastAsia"/>
@@ -5794,89 +5684,11 @@
       <w:pPr>
         <w:ind w:firstLineChars="200" w:firstLine="480"/>
       </w:pPr>
-      <w:proofErr w:type="spellStart"/>
-      <w:r>
-        <w:rPr>
-          <w:rFonts w:hint="eastAsia"/>
-        </w:rPr>
-        <w:t>Tensorflow</w:t>
-      </w:r>
-      <w:proofErr w:type="spellEnd"/>
-      <w:r>
-        <w:rPr>
-          <w:rFonts w:hint="eastAsia"/>
-        </w:rPr>
-        <w:t xml:space="preserve">, </w:t>
-      </w:r>
-      <w:proofErr w:type="spellStart"/>
-      <w:r>
-        <w:rPr>
-          <w:rFonts w:hint="eastAsia"/>
-        </w:rPr>
-        <w:t>Theano</w:t>
-      </w:r>
-      <w:proofErr w:type="spellEnd"/>
-      <w:r>
-        <w:rPr>
-          <w:rFonts w:hint="eastAsia"/>
-        </w:rPr>
-        <w:t xml:space="preserve">, </w:t>
-      </w:r>
-      <w:proofErr w:type="spellStart"/>
-      <w:r>
-        <w:rPr>
-          <w:rFonts w:hint="eastAsia"/>
-        </w:rPr>
-        <w:t>Caffe</w:t>
-      </w:r>
-      <w:proofErr w:type="spellEnd"/>
-      <w:r>
-        <w:rPr>
-          <w:rFonts w:hint="eastAsia"/>
-        </w:rPr>
-        <w:t xml:space="preserve">, </w:t>
-      </w:r>
-      <w:proofErr w:type="spellStart"/>
-      <w:r>
-        <w:rPr>
-          <w:rFonts w:hint="eastAsia"/>
-        </w:rPr>
-        <w:t>Keras</w:t>
-      </w:r>
-      <w:proofErr w:type="spellEnd"/>
-      <w:r>
-        <w:rPr>
-          <w:rFonts w:hint="eastAsia"/>
-        </w:rPr>
-        <w:t xml:space="preserve">, </w:t>
-      </w:r>
-      <w:proofErr w:type="spellStart"/>
-      <w:r>
-        <w:rPr>
-          <w:rFonts w:hint="eastAsia"/>
-        </w:rPr>
-        <w:t>MXNet</w:t>
-      </w:r>
-      <w:proofErr w:type="spellEnd"/>
-      <w:r>
-        <w:rPr>
-          <w:rFonts w:hint="eastAsia"/>
-        </w:rPr>
-        <w:t xml:space="preserve">, </w:t>
-      </w:r>
-      <w:proofErr w:type="spellStart"/>
-      <w:r>
-        <w:rPr>
-          <w:rFonts w:hint="eastAsia"/>
-        </w:rPr>
-        <w:t>Scikit</w:t>
-      </w:r>
-      <w:proofErr w:type="spellEnd"/>
-      <w:r>
-        <w:rPr>
-          <w:rFonts w:hint="eastAsia"/>
-        </w:rPr>
-        <w:t>-learn</w:t>
+      <w:r>
+        <w:rPr>
+          <w:rFonts w:hint="eastAsia"/>
+        </w:rPr>
+        <w:t>Tensorflow, Theano, Caffe, Keras, MXNet, Scikit-learn</w:t>
       </w:r>
       <w:r>
         <w:t>…</w:t>
@@ -5893,34 +5705,24 @@
         </w:rPr>
         <w:t>各不相同。</w:t>
       </w:r>
-      <w:proofErr w:type="spellStart"/>
+      <w:r>
+        <w:rPr>
+          <w:rFonts w:hint="eastAsia"/>
+        </w:rPr>
+        <w:t xml:space="preserve">TensorFlow </w:t>
+      </w:r>
+      <w:r>
+        <w:rPr>
+          <w:rFonts w:hint="eastAsia"/>
+        </w:rPr>
+        <w:t>是表达机器学习算法并用于执行这些算法的接口，</w:t>
+      </w:r>
       <w:r>
         <w:rPr>
           <w:rFonts w:hint="eastAsia"/>
         </w:rPr>
         <w:t>TensorFlow</w:t>
       </w:r>
-      <w:proofErr w:type="spellEnd"/>
-      <w:r>
-        <w:rPr>
-          <w:rFonts w:hint="eastAsia"/>
-        </w:rPr>
-        <w:t xml:space="preserve"> </w:t>
-      </w:r>
-      <w:r>
-        <w:rPr>
-          <w:rFonts w:hint="eastAsia"/>
-        </w:rPr>
-        <w:t>是表达机器学习算法并用于执行这些算法的接口，</w:t>
-      </w:r>
-      <w:proofErr w:type="spellStart"/>
-      <w:r>
-        <w:rPr>
-          <w:rFonts w:hint="eastAsia"/>
-        </w:rPr>
-        <w:t>TensorFlow</w:t>
-      </w:r>
-      <w:proofErr w:type="spellEnd"/>
       <w:r>
         <w:rPr>
           <w:rFonts w:hint="eastAsia"/>
@@ -5993,7 +5795,6 @@
         </w:rPr>
         <w:t>执行算法几无差异。</w:t>
       </w:r>
-      <w:proofErr w:type="spellStart"/>
       <w:r>
         <w:rPr>
           <w:rFonts w:hint="eastAsia"/>
@@ -6003,7 +5804,6 @@
       <w:r>
         <w:t>ensorFlow</w:t>
       </w:r>
-      <w:proofErr w:type="spellEnd"/>
       <w:r>
         <w:rPr>
           <w:rFonts w:hint="eastAsia"/>
@@ -6167,7 +5967,6 @@
         </w:rPr>
         <w:t>。</w:t>
       </w:r>
-      <w:proofErr w:type="spellStart"/>
       <w:r>
         <w:rPr>
           <w:rFonts w:hint="eastAsia"/>
@@ -6177,14 +5976,12 @@
       <w:r>
         <w:t>ensorflow</w:t>
       </w:r>
-      <w:proofErr w:type="spellEnd"/>
       <w:r>
         <w:rPr>
           <w:rFonts w:hint="eastAsia"/>
         </w:rPr>
         <w:t>在</w:t>
       </w:r>
-      <w:proofErr w:type="spellStart"/>
       <w:r>
         <w:rPr>
           <w:rFonts w:hint="eastAsia"/>
@@ -6194,7 +5991,6 @@
       <w:r>
         <w:t>ithub</w:t>
       </w:r>
-      <w:proofErr w:type="spellEnd"/>
       <w:r>
         <w:rPr>
           <w:rFonts w:hint="eastAsia"/>
@@ -6214,23 +6010,8 @@
         <w:rPr>
           <w:rFonts w:hint="eastAsia"/>
         </w:rPr>
-        <w:t>如今</w:t>
-      </w:r>
-      <w:proofErr w:type="gramStart"/>
-      <w:r>
-        <w:rPr>
-          <w:rFonts w:hint="eastAsia"/>
-        </w:rPr>
-        <w:t>在谷歌内部</w:t>
-      </w:r>
-      <w:proofErr w:type="gramEnd"/>
-      <w:r>
-        <w:rPr>
-          <w:rFonts w:hint="eastAsia"/>
-        </w:rPr>
-        <w:t>，</w:t>
-      </w:r>
-      <w:proofErr w:type="spellStart"/>
+        <w:t>如今在谷歌内部，</w:t>
+      </w:r>
       <w:r>
         <w:rPr>
           <w:rFonts w:hint="eastAsia"/>
@@ -6240,12 +6021,18 @@
       <w:r>
         <w:t>ensorflow</w:t>
       </w:r>
-      <w:proofErr w:type="spellEnd"/>
-      <w:r>
-        <w:rPr>
-          <w:rFonts w:hint="eastAsia"/>
-        </w:rPr>
-        <w:t>也已经得到了广泛的</w:t>
+      <w:r>
+        <w:rPr>
+          <w:rFonts w:hint="eastAsia"/>
+        </w:rPr>
+        <w:t>也</w:t>
+      </w:r>
+      <w:r>
+        <w:rPr>
+          <w:rFonts w:hint="eastAsia"/>
+        </w:rPr>
+        <w:lastRenderedPageBreak/>
+        <w:t>已经得到了广泛的</w:t>
       </w:r>
       <w:r>
         <w:rPr>
@@ -6351,16 +6138,8 @@
         <w:rPr>
           <w:rFonts w:hint="eastAsia"/>
         </w:rPr>
-        <w:t>笔者在搜索引擎上输入“深度学习工具”，</w:t>
-      </w:r>
-      <w:r>
-        <w:rPr>
-          <w:rFonts w:hint="eastAsia"/>
-        </w:rPr>
-        <w:lastRenderedPageBreak/>
-        <w:t>推荐频率最高为</w:t>
-      </w:r>
-      <w:proofErr w:type="spellStart"/>
+        <w:t>笔者在搜索引擎上输入“深度学习工具”，推荐频率最高为</w:t>
+      </w:r>
       <w:r>
         <w:rPr>
           <w:rFonts w:hint="eastAsia"/>
@@ -6368,11 +6147,7 @@
         <w:t>T</w:t>
       </w:r>
       <w:r>
-        <w:t>ensorFlow</w:t>
-      </w:r>
-      <w:proofErr w:type="spellEnd"/>
-      <w:r>
-        <w:t xml:space="preserve">, </w:t>
+        <w:t xml:space="preserve">ensorFlow, </w:t>
       </w:r>
       <w:r>
         <w:rPr>
@@ -6380,11 +6155,9 @@
         </w:rPr>
         <w:t>各种项目资源也多使用</w:t>
       </w:r>
-      <w:proofErr w:type="spellStart"/>
       <w:r>
         <w:t>TensorFlow</w:t>
       </w:r>
-      <w:proofErr w:type="spellEnd"/>
       <w:r>
         <w:rPr>
           <w:rFonts w:hint="eastAsia"/>
@@ -6650,7 +6423,6 @@
         </w:rPr>
         <w:t>本文使用的卷积神经网络</w:t>
       </w:r>
-      <w:proofErr w:type="spellStart"/>
       <w:r>
         <w:rPr>
           <w:rFonts w:hint="eastAsia"/>
@@ -6660,7 +6432,6 @@
       <w:r>
         <w:t>obileNet</w:t>
       </w:r>
-      <w:proofErr w:type="spellEnd"/>
       <w:r>
         <w:rPr>
           <w:rFonts w:hint="eastAsia"/>
@@ -6678,11 +6449,9 @@
         </w:rPr>
         <w:t>第四章记录了棉花自动分级系统的训练过程，</w:t>
       </w:r>
-      <w:proofErr w:type="spellStart"/>
       <w:r>
         <w:t>Pb</w:t>
       </w:r>
-      <w:proofErr w:type="spellEnd"/>
       <w:r>
         <w:rPr>
           <w:rFonts w:hint="eastAsia"/>
@@ -6939,19 +6708,11 @@
         </w:rPr>
         <w:t>N</w:t>
       </w:r>
-      <w:proofErr w:type="gramStart"/>
-      <w:r>
-        <w:rPr>
-          <w:rFonts w:hint="eastAsia"/>
-        </w:rPr>
-        <w:t>个</w:t>
-      </w:r>
-      <w:proofErr w:type="gramEnd"/>
-      <w:r>
-        <w:rPr>
-          <w:rFonts w:hint="eastAsia"/>
-        </w:rPr>
-        <w:t>输出节点，即对于原始输入，通过前向传播过程可以得到</w:t>
+      <w:r>
+        <w:rPr>
+          <w:rFonts w:hint="eastAsia"/>
+        </w:rPr>
+        <w:t>个输出节点，即对于原始输入，通过前向传播过程可以得到</w:t>
       </w:r>
       <w:r>
         <w:t>N</w:t>
@@ -7035,16 +6796,8 @@
         <w:rPr>
           <w:rFonts w:hint="eastAsia"/>
         </w:rPr>
-        <w:t>交叉</w:t>
-      </w:r>
-      <w:proofErr w:type="gramStart"/>
-      <w:r>
-        <w:rPr>
-          <w:rFonts w:hint="eastAsia"/>
-        </w:rPr>
-        <w:t>熵</w:t>
-      </w:r>
-      <w:proofErr w:type="gramEnd"/>
+        <w:t>交叉熵</w:t>
+      </w:r>
       <w:r>
         <w:rPr>
           <w:rFonts w:hint="eastAsia"/>
@@ -8191,7 +7944,6 @@
           <w:sz w:val="24"/>
           <w:szCs w:val="24"/>
         </w:rPr>
-        <w:lastRenderedPageBreak/>
         <w:t xml:space="preserve">图 </w:t>
       </w:r>
       <w:r>
@@ -8339,6 +8091,7 @@
         <w:rPr>
           <w:rFonts w:hint="eastAsia"/>
         </w:rPr>
+        <w:lastRenderedPageBreak/>
         <w:t>卷积神经网络</w:t>
       </w:r>
       <w:r>
@@ -8358,7 +8111,6 @@
         </w:rPr>
         <w:t>卷积神经网络结构包括输入层、卷积层、池化层，全连接层、</w:t>
       </w:r>
-      <w:proofErr w:type="spellStart"/>
       <w:r>
         <w:rPr>
           <w:rFonts w:hint="eastAsia"/>
@@ -8368,7 +8120,6 @@
       <w:r>
         <w:t>oftmax</w:t>
       </w:r>
-      <w:proofErr w:type="spellEnd"/>
       <w:r>
         <w:rPr>
           <w:rFonts w:hint="eastAsia"/>
@@ -8453,7 +8204,6 @@
         </w:rPr>
         <w:t>利用提取后的特征向量完成分类任务；</w:t>
       </w:r>
-      <w:proofErr w:type="spellStart"/>
       <w:r>
         <w:rPr>
           <w:rFonts w:hint="eastAsia"/>
@@ -8463,7 +8213,6 @@
       <w:r>
         <w:t>oftmax</w:t>
       </w:r>
-      <w:proofErr w:type="spellEnd"/>
       <w:r>
         <w:rPr>
           <w:rFonts w:hint="eastAsia"/>
@@ -8492,7 +8241,6 @@
         </w:rPr>
         <w:t>神经网络结构由输入层，若干隐藏层，</w:t>
       </w:r>
-      <w:proofErr w:type="spellStart"/>
       <w:r>
         <w:rPr>
           <w:rFonts w:hint="eastAsia"/>
@@ -8502,7 +8250,6 @@
       <w:r>
         <w:t>oftmax</w:t>
       </w:r>
-      <w:proofErr w:type="spellEnd"/>
       <w:r>
         <w:rPr>
           <w:rFonts w:hint="eastAsia"/>
@@ -8533,7 +8280,6 @@
         </w:rPr>
         <w:t>的</w:t>
       </w:r>
-      <w:proofErr w:type="spellStart"/>
       <w:r>
         <w:rPr>
           <w:rFonts w:hint="eastAsia"/>
@@ -8543,7 +8289,6 @@
       <w:r>
         <w:t>eLu</w:t>
       </w:r>
-      <w:proofErr w:type="spellEnd"/>
       <w:r>
         <w:rPr>
           <w:rFonts w:hint="eastAsia"/>
@@ -10345,8 +10090,6 @@
       <w:pPr>
         <w:pStyle w:val="1"/>
       </w:pPr>
-      <w:proofErr w:type="spellStart"/>
-      <w:proofErr w:type="gramStart"/>
       <w:r>
         <w:rPr>
           <w:rFonts w:hint="eastAsia"/>
@@ -10356,8 +10099,6 @@
       <w:r>
         <w:t>obileNet</w:t>
       </w:r>
-      <w:proofErr w:type="spellEnd"/>
-      <w:proofErr w:type="gramEnd"/>
     </w:p>
     <w:p>
       <w:pPr>
@@ -10417,7 +10158,6 @@
         </w:rPr>
         <w:t>提出了一种有效的网络架构</w:t>
       </w:r>
-      <w:proofErr w:type="spellStart"/>
       <w:r>
         <w:rPr>
           <w:rFonts w:hint="eastAsia"/>
@@ -10427,7 +10167,6 @@
       <w:r>
         <w:t>obileNet</w:t>
       </w:r>
-      <w:proofErr w:type="spellEnd"/>
       <w:r>
         <w:rPr>
           <w:rFonts w:hint="eastAsia"/>
@@ -10520,11 +10259,9 @@
         </w:rPr>
         <w:t>。</w:t>
       </w:r>
-      <w:proofErr w:type="spellStart"/>
       <w:r>
         <w:t>mobileNet</w:t>
       </w:r>
-      <w:proofErr w:type="spellEnd"/>
       <w:r>
         <w:rPr>
           <w:rFonts w:hint="eastAsia"/>
@@ -10674,14 +10411,14 @@
         <w:rPr>
           <w:rFonts w:hint="eastAsia"/>
         </w:rPr>
-        <w:t>表示输入</w:t>
+        <w:t>表示输入图</w:t>
       </w:r>
       <w:r>
         <w:rPr>
           <w:rFonts w:hint="eastAsia"/>
         </w:rPr>
         <w:lastRenderedPageBreak/>
-        <w:t>图像的尺寸，</w:t>
+        <w:t>像的尺寸，</w:t>
       </w:r>
       <w:r>
         <w:rPr>
@@ -14090,9 +13827,6 @@
     <w:p>
       <w:pPr>
         <w:ind w:firstLineChars="200" w:firstLine="480"/>
-        <w:rPr>
-          <w:rFonts w:hint="eastAsia"/>
-        </w:rPr>
       </w:pPr>
       <w:r>
         <w:rPr>
@@ -14702,11 +14436,6 @@
       </w:r>
     </w:p>
     <w:p>
-      <w:pPr>
-        <w:rPr>
-          <w:rFonts w:hint="eastAsia"/>
-        </w:rPr>
-      </w:pPr>
       <w:r>
         <w:rPr>
           <w:rFonts w:hint="eastAsia"/>
@@ -14883,7 +14612,6 @@
         </w:rPr>
         <w:t>），即</w:t>
       </w:r>
-      <w:proofErr w:type="spellStart"/>
       <w:r>
         <w:rPr>
           <w:rFonts w:hint="eastAsia"/>
@@ -14893,7 +14621,6 @@
       <w:r>
         <w:t>obileNet</w:t>
       </w:r>
-      <w:proofErr w:type="spellEnd"/>
       <w:r>
         <w:rPr>
           <w:rFonts w:hint="eastAsia"/>
@@ -14945,9 +14672,6 @@
     <w:p>
       <w:pPr>
         <w:pStyle w:val="3"/>
-        <w:rPr>
-          <w:rFonts w:hint="eastAsia"/>
-        </w:rPr>
       </w:pPr>
       <w:r>
         <w:rPr>
@@ -15107,9 +14831,6 @@
     <w:p>
       <w:pPr>
         <w:jc w:val="center"/>
-        <w:rPr>
-          <w:rFonts w:hint="eastAsia"/>
-        </w:rPr>
       </w:pPr>
     </w:p>
     <w:p>
@@ -15164,21 +14885,12 @@
       <w:r>
         <w:t>atch Normalization</w:t>
       </w:r>
-      <w:proofErr w:type="gramStart"/>
-      <w:r>
-        <w:rPr>
-          <w:rFonts w:hint="eastAsia"/>
-        </w:rPr>
-        <w:t>层用于</w:t>
-      </w:r>
-      <w:proofErr w:type="gramEnd"/>
-      <w:r>
-        <w:rPr>
-          <w:rFonts w:hint="eastAsia"/>
-        </w:rPr>
-        <w:t>优化模型的训练，</w:t>
-      </w:r>
-      <w:proofErr w:type="spellStart"/>
+      <w:r>
+        <w:rPr>
+          <w:rFonts w:hint="eastAsia"/>
+        </w:rPr>
+        <w:t>层用于优化模型的训练，</w:t>
+      </w:r>
       <w:r>
         <w:rPr>
           <w:rFonts w:hint="eastAsia"/>
@@ -15188,7 +14900,6 @@
       <w:r>
         <w:t>eLU</w:t>
       </w:r>
-      <w:proofErr w:type="spellEnd"/>
       <w:r>
         <w:rPr>
           <w:rFonts w:hint="eastAsia"/>
@@ -15200,7 +14911,6 @@
       <w:pPr>
         <w:pStyle w:val="3"/>
       </w:pPr>
-      <w:proofErr w:type="spellStart"/>
       <w:r>
         <w:rPr>
           <w:rFonts w:hint="eastAsia"/>
@@ -15210,7 +14920,6 @@
       <w:r>
         <w:t>obileNet</w:t>
       </w:r>
-      <w:proofErr w:type="spellEnd"/>
       <w:r>
         <w:rPr>
           <w:rFonts w:hint="eastAsia"/>
@@ -15219,11 +14928,6 @@
       </w:r>
     </w:p>
     <w:p>
-      <w:pPr>
-        <w:rPr>
-          <w:rFonts w:hint="eastAsia"/>
-        </w:rPr>
-      </w:pPr>
       <w:r>
         <w:rPr>
           <w:rFonts w:hint="eastAsia"/>
@@ -15276,9 +14980,6 @@
     <w:p>
       <w:pPr>
         <w:jc w:val="center"/>
-        <w:rPr>
-          <w:rFonts w:hint="eastAsia"/>
-        </w:rPr>
       </w:pPr>
       <w:r>
         <w:rPr>
@@ -15364,7 +15065,6 @@
       <w:r>
         <w:t xml:space="preserve"> </w:t>
       </w:r>
-      <w:proofErr w:type="spellStart"/>
       <w:r>
         <w:rPr>
           <w:rFonts w:hint="eastAsia"/>
@@ -15374,7 +15074,6 @@
       <w:r>
         <w:t>obileNet</w:t>
       </w:r>
-      <w:proofErr w:type="spellEnd"/>
       <w:r>
         <w:rPr>
           <w:rFonts w:hint="eastAsia"/>
@@ -15404,7 +15103,6 @@
         </w:rPr>
         <w:t>分类的</w:t>
       </w:r>
-      <w:proofErr w:type="spellStart"/>
       <w:r>
         <w:rPr>
           <w:rFonts w:hint="eastAsia"/>
@@ -15414,18 +15112,15 @@
       <w:r>
         <w:t>Net</w:t>
       </w:r>
-      <w:proofErr w:type="spellEnd"/>
       <w:r>
         <w:rPr>
           <w:rFonts w:hint="eastAsia"/>
         </w:rPr>
         <w:t>网络结构。</w:t>
       </w:r>
-      <w:proofErr w:type="spellStart"/>
       <w:r>
         <w:t>mobileNet</w:t>
       </w:r>
-      <w:proofErr w:type="spellEnd"/>
       <w:r>
         <w:rPr>
           <w:rFonts w:hint="eastAsia"/>
@@ -15447,7 +15142,6 @@
         </w:rPr>
         <w:t>的标准卷积，数层深度可分离卷积层堆积而成。其中</w:t>
       </w:r>
-      <w:proofErr w:type="spellStart"/>
       <w:r>
         <w:rPr>
           <w:rFonts w:hint="eastAsia"/>
@@ -15457,7 +15151,6 @@
       <w:r>
         <w:t>w</w:t>
       </w:r>
-      <w:proofErr w:type="spellEnd"/>
       <w:r>
         <w:rPr>
           <w:rFonts w:hint="eastAsia"/>
@@ -15518,7 +15211,6 @@
         </w:rPr>
         <w:t>，最终经过</w:t>
       </w:r>
-      <w:proofErr w:type="spellStart"/>
       <w:r>
         <w:rPr>
           <w:rFonts w:hint="eastAsia"/>
@@ -15528,7 +15220,6 @@
       <w:r>
         <w:t>oftmax</w:t>
       </w:r>
-      <w:proofErr w:type="spellEnd"/>
       <w:r>
         <w:rPr>
           <w:rFonts w:hint="eastAsia"/>
@@ -15541,7 +15232,6 @@
         </w:rPr>
         <w:t>分析其结构可知，</w:t>
       </w:r>
-      <w:proofErr w:type="spellStart"/>
       <w:r>
         <w:rPr>
           <w:rFonts w:hint="eastAsia"/>
@@ -15551,7 +15241,6 @@
       <w:r>
         <w:t>obileNet</w:t>
       </w:r>
-      <w:proofErr w:type="spellEnd"/>
       <w:r>
         <w:rPr>
           <w:rFonts w:hint="eastAsia"/>
@@ -15599,9 +15288,6 @@
       <w:pPr>
         <w:ind w:firstLineChars="200" w:firstLine="480"/>
         <w:jc w:val="center"/>
-        <w:rPr>
-          <w:rFonts w:hint="eastAsia"/>
-        </w:rPr>
       </w:pPr>
       <w:r>
         <w:rPr>
@@ -15683,11 +15369,9 @@
         </w:rPr>
         <w:t>实现。因此，相对其他卷积神经网络，</w:t>
       </w:r>
-      <w:proofErr w:type="spellStart"/>
       <w:r>
         <w:t>MobileNet</w:t>
       </w:r>
-      <w:proofErr w:type="spellEnd"/>
       <w:r>
         <w:rPr>
           <w:rFonts w:hint="eastAsia"/>
@@ -15698,15 +15382,10 @@
     <w:p>
       <w:pPr>
         <w:pStyle w:val="3"/>
-        <w:rPr>
-          <w:rFonts w:hint="eastAsia"/>
-        </w:rPr>
-      </w:pPr>
-      <w:proofErr w:type="spellStart"/>
+      </w:pPr>
       <w:r>
         <w:t>MobileNet</w:t>
       </w:r>
-      <w:proofErr w:type="spellEnd"/>
       <w:r>
         <w:rPr>
           <w:rFonts w:hint="eastAsia"/>
@@ -15721,45 +15400,29 @@
           <w:rFonts w:ascii="黑体" w:eastAsia="黑体" w:hAnsi="黑体" w:cs="Times New Roman"/>
         </w:rPr>
       </w:pPr>
-      <w:proofErr w:type="spellStart"/>
       <w:r>
         <w:rPr>
           <w:rFonts w:ascii="黑体" w:eastAsia="黑体" w:hAnsi="黑体" w:cs="Times New Roman"/>
         </w:rPr>
         <w:t>MobileNet</w:t>
       </w:r>
-      <w:proofErr w:type="spellEnd"/>
       <w:r>
         <w:rPr>
           <w:rFonts w:ascii="黑体" w:eastAsia="黑体" w:hAnsi="黑体" w:cs="Times New Roman" w:hint="eastAsia"/>
         </w:rPr>
-        <w:t>的标准模型可以适用大部分实时性要求较高的应用场景，但对某些要求更高的场景，便有必要对</w:t>
-      </w:r>
-      <w:proofErr w:type="spellStart"/>
+        <w:t>的标准模型可以适用大部分实时性要求较高的应用场景，但对某些要求更高的场景，便有必要对Mobile</w:t>
+      </w:r>
+      <w:r>
+        <w:rPr>
+          <w:rFonts w:ascii="黑体" w:eastAsia="黑体" w:hAnsi="黑体" w:cs="Times New Roman"/>
+        </w:rPr>
+        <w:t>N</w:t>
+      </w:r>
       <w:r>
         <w:rPr>
           <w:rFonts w:ascii="黑体" w:eastAsia="黑体" w:hAnsi="黑体" w:cs="Times New Roman" w:hint="eastAsia"/>
         </w:rPr>
-        <w:t>Mobile</w:t>
-      </w:r>
-      <w:r>
-        <w:rPr>
-          <w:rFonts w:ascii="黑体" w:eastAsia="黑体" w:hAnsi="黑体" w:cs="Times New Roman"/>
-        </w:rPr>
-        <w:t>N</w:t>
-      </w:r>
-      <w:r>
-        <w:rPr>
-          <w:rFonts w:ascii="黑体" w:eastAsia="黑体" w:hAnsi="黑体" w:cs="Times New Roman" w:hint="eastAsia"/>
-        </w:rPr>
-        <w:t>et</w:t>
-      </w:r>
-      <w:proofErr w:type="spellEnd"/>
-      <w:r>
-        <w:rPr>
-          <w:rFonts w:ascii="黑体" w:eastAsia="黑体" w:hAnsi="黑体" w:cs="Times New Roman" w:hint="eastAsia"/>
-        </w:rPr>
-        <w:t>进一步精简化。</w:t>
+        <w:t>et进一步精简化。</w:t>
       </w:r>
     </w:p>
     <w:p>
@@ -15899,13 +15562,7 @@
         <w:rPr>
           <w:rFonts w:ascii="黑体" w:eastAsia="黑体" w:hAnsi="黑体" w:cs="Times New Roman"/>
         </w:rPr>
-        <w:t>+ a*D*a*N*</w:t>
-      </w:r>
-      <w:r>
-        <w:rPr>
-          <w:rFonts w:ascii="黑体" w:eastAsia="黑体" w:hAnsi="黑体" w:cs="Times New Roman"/>
-        </w:rPr>
-        <w:t>A</w:t>
+        <w:t>+ a*D*a*N*A</w:t>
       </w:r>
       <w:r>
         <w:rPr>
@@ -15950,13 +15607,7 @@
         <w:rPr>
           <w:rFonts w:ascii="黑体" w:eastAsia="黑体" w:hAnsi="黑体" w:cs="Times New Roman"/>
         </w:rPr>
-        <w:t>resolution</w:t>
-      </w:r>
-      <w:r>
-        <w:rPr>
-          <w:rFonts w:ascii="黑体" w:eastAsia="黑体" w:hAnsi="黑体" w:cs="Times New Roman"/>
-        </w:rPr>
-        <w:t xml:space="preserve"> multiplier</w:t>
+        <w:t>resolution multiplier</w:t>
       </w:r>
     </w:p>
     <w:p>
@@ -15989,38 +15640,19 @@
         <w:rPr>
           <w:rFonts w:ascii="黑体" w:eastAsia="黑体" w:hAnsi="黑体" w:cs="Times New Roman" w:hint="eastAsia"/>
         </w:rPr>
-        <w:t>用于按照比例缩小图像的分辨率，</w:t>
+        <w:t>用于按照比例缩小图像的分辨率，取值范围为(</w:t>
+      </w:r>
+      <w:r>
+        <w:rPr>
+          <w:rFonts w:ascii="黑体" w:eastAsia="黑体" w:hAnsi="黑体" w:cs="Times New Roman"/>
+        </w:rPr>
+        <w:t>0,1]</w:t>
       </w:r>
       <w:r>
         <w:rPr>
           <w:rFonts w:ascii="黑体" w:eastAsia="黑体" w:hAnsi="黑体" w:cs="Times New Roman" w:hint="eastAsia"/>
         </w:rPr>
-        <w:t>取值范围为(</w:t>
-      </w:r>
-      <w:r>
-        <w:rPr>
-          <w:rFonts w:ascii="黑体" w:eastAsia="黑体" w:hAnsi="黑体" w:cs="Times New Roman"/>
-        </w:rPr>
-        <w:t>0,1]</w:t>
-      </w:r>
-      <w:r>
-        <w:rPr>
-          <w:rFonts w:ascii="黑体" w:eastAsia="黑体" w:hAnsi="黑体" w:cs="Times New Roman" w:hint="eastAsia"/>
-        </w:rPr>
-        <w:t>，</w:t>
-      </w:r>
-      <w:r>
-        <w:rPr>
-          <w:rFonts w:ascii="黑体" w:eastAsia="黑体" w:hAnsi="黑体" w:cs="Times New Roman" w:hint="eastAsia"/>
-        </w:rPr>
-        <w:t>减少分辨率后的深度可分离卷积的计算量为</w:t>
-      </w:r>
-      <w:proofErr w:type="spellStart"/>
-      <w:r>
-        <w:rPr>
-          <w:rFonts w:ascii="黑体" w:eastAsia="黑体" w:hAnsi="黑体" w:cs="Times New Roman" w:hint="eastAsia"/>
-        </w:rPr>
-        <w:t>b</w:t>
+        <w:t>，减少分辨率后的深度可分离卷积的计算量为b</w:t>
       </w:r>
       <w:r>
         <w:rPr>
@@ -16035,25 +15667,11 @@
         </w:rPr>
         <w:t>I</w:t>
       </w:r>
-      <w:proofErr w:type="spellEnd"/>
       <w:r>
         <w:rPr>
           <w:rFonts w:ascii="黑体" w:eastAsia="黑体" w:hAnsi="黑体" w:cs="Times New Roman"/>
         </w:rPr>
-        <w:t>*</w:t>
-      </w:r>
-      <w:proofErr w:type="spellStart"/>
-      <w:r>
-        <w:rPr>
-          <w:rFonts w:ascii="黑体" w:eastAsia="黑体" w:hAnsi="黑体" w:cs="Times New Roman"/>
-        </w:rPr>
-        <w:t>b</w:t>
-      </w:r>
-      <w:r>
-        <w:rPr>
-          <w:rFonts w:ascii="黑体" w:eastAsia="黑体" w:hAnsi="黑体" w:cs="Times New Roman"/>
-        </w:rPr>
-        <w:t>A</w:t>
+        <w:t>*bA</w:t>
       </w:r>
       <w:r>
         <w:rPr>
@@ -16062,7 +15680,6 @@
         </w:rPr>
         <w:t>I</w:t>
       </w:r>
-      <w:proofErr w:type="spellEnd"/>
       <w:r>
         <w:rPr>
           <w:rFonts w:ascii="黑体" w:eastAsia="黑体" w:hAnsi="黑体" w:cs="Times New Roman"/>
@@ -16105,20 +15722,7 @@
         <w:rPr>
           <w:rFonts w:ascii="黑体" w:eastAsia="黑体" w:hAnsi="黑体" w:cs="Times New Roman"/>
         </w:rPr>
-        <w:t>+ a*D*a*N*</w:t>
-      </w:r>
-      <w:proofErr w:type="spellStart"/>
-      <w:r>
-        <w:rPr>
-          <w:rFonts w:ascii="黑体" w:eastAsia="黑体" w:hAnsi="黑体" w:cs="Times New Roman"/>
-        </w:rPr>
-        <w:t>b</w:t>
-      </w:r>
-      <w:r>
-        <w:rPr>
-          <w:rFonts w:ascii="黑体" w:eastAsia="黑体" w:hAnsi="黑体" w:cs="Times New Roman"/>
-        </w:rPr>
-        <w:t>A</w:t>
+        <w:t>+ a*D*a*N*bA</w:t>
       </w:r>
       <w:r>
         <w:rPr>
@@ -16127,25 +15731,11 @@
         </w:rPr>
         <w:t>I</w:t>
       </w:r>
-      <w:proofErr w:type="spellEnd"/>
       <w:r>
         <w:rPr>
           <w:rFonts w:ascii="黑体" w:eastAsia="黑体" w:hAnsi="黑体" w:cs="Times New Roman"/>
         </w:rPr>
-        <w:t>*</w:t>
-      </w:r>
-      <w:proofErr w:type="spellStart"/>
-      <w:r>
-        <w:rPr>
-          <w:rFonts w:ascii="黑体" w:eastAsia="黑体" w:hAnsi="黑体" w:cs="Times New Roman"/>
-        </w:rPr>
-        <w:t>b</w:t>
-      </w:r>
-      <w:r>
-        <w:rPr>
-          <w:rFonts w:ascii="黑体" w:eastAsia="黑体" w:hAnsi="黑体" w:cs="Times New Roman"/>
-        </w:rPr>
-        <w:t>A</w:t>
+        <w:t>*bA</w:t>
       </w:r>
       <w:r>
         <w:rPr>
@@ -16154,187 +15744,3410 @@
         </w:rPr>
         <w:t>I</w:t>
       </w:r>
-      <w:proofErr w:type="spellEnd"/>
       <w:r>
         <w:rPr>
           <w:rFonts w:ascii="黑体" w:eastAsia="黑体" w:hAnsi="黑体" w:cs="Times New Roman" w:hint="eastAsia"/>
         </w:rPr>
+        <w:t>。该因子的引用仅会影响模型的计算量，并不会降低参数量。</w:t>
+      </w:r>
+    </w:p>
+    <w:p>
+      <w:pPr>
+        <w:ind w:firstLineChars="150" w:firstLine="360"/>
+        <w:rPr>
+          <w:rFonts w:ascii="黑体" w:eastAsia="黑体" w:hAnsi="黑体" w:cs="Times New Roman"/>
+        </w:rPr>
+      </w:pPr>
+      <w:r>
+        <w:rPr>
+          <w:rFonts w:ascii="黑体" w:eastAsia="黑体" w:hAnsi="黑体" w:cs="Times New Roman" w:hint="eastAsia"/>
+        </w:rPr>
+        <w:t>根据应用场合的要求，可以在准确率</w:t>
+      </w:r>
+      <w:r>
+        <w:rPr>
+          <w:rFonts w:ascii="黑体" w:eastAsia="黑体" w:hAnsi="黑体" w:cs="Times New Roman" w:hint="eastAsia"/>
+        </w:rPr>
+        <w:t>、计算速度、延迟率、模型大小之间进行折中，选择使用或者不使用两个参数因子。</w:t>
+      </w:r>
+    </w:p>
+    <w:p>
+      <w:pPr>
+        <w:pStyle w:val="1"/>
+      </w:pPr>
+      <w:r>
+        <w:rPr>
+          <w:rFonts w:hint="eastAsia"/>
+        </w:rPr>
+        <w:t>棉花自动分级系统实验</w:t>
+      </w:r>
+    </w:p>
+    <w:p>
+      <w:pPr>
+        <w:pStyle w:val="2"/>
+      </w:pPr>
+      <w:r>
+        <w:rPr>
+          <w:rFonts w:hint="eastAsia"/>
+        </w:rPr>
+        <w:t>模型训练</w:t>
+      </w:r>
+    </w:p>
+    <w:p>
+      <w:pPr>
+        <w:pStyle w:val="3"/>
+      </w:pPr>
+      <w:r>
+        <w:rPr>
+          <w:rFonts w:hint="eastAsia"/>
+        </w:rPr>
+        <w:t>数据</w:t>
+      </w:r>
+      <w:r>
+        <w:rPr>
+          <w:rFonts w:hint="eastAsia"/>
+        </w:rPr>
+        <w:t>处理</w:t>
+      </w:r>
+    </w:p>
+    <w:p>
+      <w:pPr>
+        <w:pStyle w:val="a6"/>
+        <w:numPr>
+          <w:ilvl w:val="0"/>
+          <w:numId w:val="28"/>
+        </w:numPr>
+        <w:ind w:firstLineChars="0"/>
+      </w:pPr>
+      <w:r>
+        <w:rPr>
+          <w:rFonts w:hint="eastAsia"/>
+        </w:rPr>
+        <w:t>格式转换</w:t>
+      </w:r>
+    </w:p>
+    <w:p>
+      <w:pPr>
+        <w:ind w:firstLineChars="200" w:firstLine="480"/>
+      </w:pPr>
+      <w:r>
+        <w:rPr>
+          <w:rFonts w:hint="eastAsia"/>
+        </w:rPr>
+        <w:t>本文的分类标准参考美国陆地棉中的白棉的七个等级：</w:t>
+      </w:r>
+      <w:r>
+        <w:rPr>
+          <w:rFonts w:hint="eastAsia"/>
+        </w:rPr>
+        <w:t>g</w:t>
+      </w:r>
+      <w:r>
+        <w:t>m</w:t>
+      </w:r>
+      <w:r>
+        <w:rPr>
+          <w:rFonts w:hint="eastAsia"/>
+        </w:rPr>
+        <w:t>、</w:t>
+      </w:r>
+      <w:r>
+        <w:rPr>
+          <w:rFonts w:hint="eastAsia"/>
+        </w:rPr>
+        <w:t>g</w:t>
+      </w:r>
+      <w:r>
+        <w:t>o</w:t>
+      </w:r>
+      <w:r>
+        <w:rPr>
+          <w:rFonts w:hint="eastAsia"/>
+        </w:rPr>
+        <w:t>、</w:t>
+      </w:r>
+      <w:r>
+        <w:rPr>
+          <w:rFonts w:hint="eastAsia"/>
+        </w:rPr>
+        <w:t>l</w:t>
+      </w:r>
+      <w:r>
+        <w:t>m</w:t>
+      </w:r>
+      <w:r>
+        <w:rPr>
+          <w:rFonts w:hint="eastAsia"/>
+        </w:rPr>
+        <w:t>、</w:t>
+      </w:r>
+      <w:r>
+        <w:rPr>
+          <w:rFonts w:hint="eastAsia"/>
+        </w:rPr>
+        <w:t>m</w:t>
+      </w:r>
+      <w:r>
+        <w:rPr>
+          <w:rFonts w:hint="eastAsia"/>
+        </w:rPr>
+        <w:t>、</w:t>
+      </w:r>
+      <w:r>
+        <w:rPr>
+          <w:rFonts w:hint="eastAsia"/>
+        </w:rPr>
+        <w:t>s</w:t>
+      </w:r>
+      <w:r>
+        <w:t>go</w:t>
+      </w:r>
+      <w:r>
+        <w:rPr>
+          <w:rFonts w:hint="eastAsia"/>
+        </w:rPr>
+        <w:t>、</w:t>
+      </w:r>
+      <w:r>
+        <w:rPr>
+          <w:rFonts w:hint="eastAsia"/>
+        </w:rPr>
+        <w:t>s</w:t>
+      </w:r>
+      <w:r>
+        <w:t>lm</w:t>
+      </w:r>
+      <w:r>
+        <w:rPr>
+          <w:rFonts w:hint="eastAsia"/>
+        </w:rPr>
+        <w:t>、</w:t>
+      </w:r>
+      <w:r>
+        <w:rPr>
+          <w:rFonts w:hint="eastAsia"/>
+        </w:rPr>
+        <w:t>s</w:t>
+      </w:r>
+      <w:r>
+        <w:t>m</w:t>
+      </w:r>
+      <w:r>
+        <w:rPr>
+          <w:rFonts w:hint="eastAsia"/>
+        </w:rPr>
         <w:t>。</w:t>
       </w:r>
       <w:r>
         <w:rPr>
-          <w:rFonts w:ascii="黑体" w:eastAsia="黑体" w:hAnsi="黑体" w:cs="Times New Roman" w:hint="eastAsia"/>
-        </w:rPr>
-        <w:t>该因子的引用仅会影响模型的计算量，并不会降低参数量。</w:t>
+          <w:rFonts w:hint="eastAsia"/>
+        </w:rPr>
+        <w:t>为了能最大限度还原原始图像，棉花原始数据集以</w:t>
+      </w:r>
+      <w:r>
+        <w:rPr>
+          <w:rFonts w:hint="eastAsia"/>
+        </w:rPr>
+        <w:t>t</w:t>
+      </w:r>
+      <w:r>
+        <w:t>if</w:t>
+      </w:r>
+      <w:r>
+        <w:rPr>
+          <w:rFonts w:hint="eastAsia"/>
+        </w:rPr>
+        <w:t>格式保存，</w:t>
+      </w:r>
+      <w:r>
+        <w:rPr>
+          <w:rFonts w:hint="eastAsia"/>
+        </w:rPr>
+        <w:t>每个类别包含</w:t>
+      </w:r>
+      <w:r>
+        <w:rPr>
+          <w:rFonts w:hint="eastAsia"/>
+        </w:rPr>
+        <w:t>1</w:t>
+      </w:r>
+      <w:r>
+        <w:rPr>
+          <w:rFonts w:hint="eastAsia"/>
+        </w:rPr>
+        <w:t>0</w:t>
+      </w:r>
+      <w:r>
+        <w:rPr>
+          <w:rFonts w:hint="eastAsia"/>
+        </w:rPr>
+        <w:t>8</w:t>
+      </w:r>
+      <w:r>
+        <w:rPr>
+          <w:rFonts w:hint="eastAsia"/>
+        </w:rPr>
+        <w:t>张</w:t>
+      </w:r>
+      <w:r>
+        <w:rPr>
+          <w:rFonts w:hint="eastAsia"/>
+        </w:rPr>
+        <w:t>t</w:t>
+      </w:r>
+      <w:r>
+        <w:t>if</w:t>
+      </w:r>
+      <w:r>
+        <w:rPr>
+          <w:rFonts w:hint="eastAsia"/>
+        </w:rPr>
+        <w:t>格式图片，</w:t>
+      </w:r>
+      <w:r>
+        <w:rPr>
+          <w:rFonts w:hint="eastAsia"/>
+        </w:rPr>
+        <w:t>且部分图片含有多个</w:t>
+      </w:r>
+      <w:r>
+        <w:rPr>
+          <w:rFonts w:hint="eastAsia"/>
+        </w:rPr>
+        <w:t>图层。</w:t>
+      </w:r>
+    </w:p>
+    <w:p>
+      <w:pPr>
+        <w:jc w:val="center"/>
+      </w:pPr>
+      <w:r>
+        <w:rPr>
+          <w:noProof/>
+        </w:rPr>
+        <w:lastRenderedPageBreak/>
+        <w:drawing>
+          <wp:inline distT="0" distB="0" distL="0" distR="0">
+            <wp:extent cx="5125165" cy="2619741"/>
+            <wp:effectExtent l="0" t="0" r="0" b="9525"/>
+            <wp:docPr id="36" name="图片 36"/>
+            <wp:cNvGraphicFramePr>
+              <a:graphicFrameLocks xmlns:a="http://schemas.openxmlformats.org/drawingml/2006/main" noChangeAspect="1"/>
+            </wp:cNvGraphicFramePr>
+            <a:graphic xmlns:a="http://schemas.openxmlformats.org/drawingml/2006/main">
+              <a:graphicData uri="http://schemas.openxmlformats.org/drawingml/2006/picture">
+                <pic:pic xmlns:pic="http://schemas.openxmlformats.org/drawingml/2006/picture">
+                  <pic:nvPicPr>
+                    <pic:cNvPr id="36" name="tif截图.png"/>
+                    <pic:cNvPicPr/>
+                  </pic:nvPicPr>
+                  <pic:blipFill>
+                    <a:blip r:embed="rId22">
+                      <a:extLst>
+                        <a:ext uri="{28A0092B-C50C-407E-A947-70E740481C1C}">
+                          <a14:useLocalDpi xmlns:a14="http://schemas.microsoft.com/office/drawing/2010/main" val="0"/>
+                        </a:ext>
+                      </a:extLst>
+                    </a:blip>
+                    <a:stretch>
+                      <a:fillRect/>
+                    </a:stretch>
+                  </pic:blipFill>
+                  <pic:spPr>
+                    <a:xfrm>
+                      <a:off x="0" y="0"/>
+                      <a:ext cx="5125165" cy="2619741"/>
+                    </a:xfrm>
+                    <a:prstGeom prst="rect">
+                      <a:avLst/>
+                    </a:prstGeom>
+                  </pic:spPr>
+                </pic:pic>
+              </a:graphicData>
+            </a:graphic>
+          </wp:inline>
+        </w:drawing>
+      </w:r>
+    </w:p>
+    <w:p>
+      <w:pPr>
+        <w:jc w:val="center"/>
+      </w:pPr>
+      <w:r>
+        <w:rPr>
+          <w:rFonts w:hint="eastAsia"/>
+        </w:rPr>
+        <w:t>图</w:t>
+      </w:r>
+      <w:r>
+        <w:rPr>
+          <w:rFonts w:hint="eastAsia"/>
+        </w:rPr>
+        <w:t xml:space="preserve"> </w:t>
+      </w:r>
+      <w:r>
+        <w:fldChar w:fldCharType="begin"/>
+      </w:r>
+      <w:r>
+        <w:instrText xml:space="preserve"> </w:instrText>
+      </w:r>
+      <w:r>
+        <w:rPr>
+          <w:rFonts w:hint="eastAsia"/>
+        </w:rPr>
+        <w:instrText>STYLEREF 1 \s</w:instrText>
+      </w:r>
+      <w:r>
+        <w:instrText xml:space="preserve"> </w:instrText>
+      </w:r>
+      <w:r>
+        <w:fldChar w:fldCharType="separate"/>
+      </w:r>
+      <w:r>
+        <w:rPr>
+          <w:noProof/>
+        </w:rPr>
+        <w:t>4</w:t>
+      </w:r>
+      <w:r>
+        <w:fldChar w:fldCharType="end"/>
+      </w:r>
+      <w:r>
+        <w:noBreakHyphen/>
+      </w:r>
+      <w:r>
+        <w:fldChar w:fldCharType="begin"/>
+      </w:r>
+      <w:r>
+        <w:instrText xml:space="preserve"> </w:instrText>
+      </w:r>
+      <w:r>
+        <w:rPr>
+          <w:rFonts w:hint="eastAsia"/>
+        </w:rPr>
+        <w:instrText xml:space="preserve">SEQ </w:instrText>
+      </w:r>
+      <w:r>
+        <w:rPr>
+          <w:rFonts w:hint="eastAsia"/>
+        </w:rPr>
+        <w:instrText>图</w:instrText>
+      </w:r>
+      <w:r>
+        <w:rPr>
+          <w:rFonts w:hint="eastAsia"/>
+        </w:rPr>
+        <w:instrText xml:space="preserve"> \* ARABIC \s 1</w:instrText>
+      </w:r>
+      <w:r>
+        <w:instrText xml:space="preserve"> </w:instrText>
+      </w:r>
+      <w:r>
+        <w:fldChar w:fldCharType="separate"/>
+      </w:r>
+      <w:r>
+        <w:rPr>
+          <w:noProof/>
+        </w:rPr>
+        <w:t>1</w:t>
+      </w:r>
+      <w:r>
+        <w:fldChar w:fldCharType="end"/>
+      </w:r>
+      <w:r>
+        <w:t xml:space="preserve"> </w:t>
+      </w:r>
+      <w:r>
+        <w:rPr>
+          <w:rFonts w:hint="eastAsia"/>
+        </w:rPr>
+        <w:t>原始图片格式</w:t>
+      </w:r>
+    </w:p>
+    <w:p>
+      <w:pPr>
+        <w:jc w:val="center"/>
+      </w:pPr>
+      <w:r>
+        <w:rPr>
+          <w:rFonts w:hint="eastAsia"/>
+          <w:noProof/>
+        </w:rPr>
+        <w:drawing>
+          <wp:inline distT="0" distB="0" distL="0" distR="0">
+            <wp:extent cx="4411858" cy="4707253"/>
+            <wp:effectExtent l="0" t="0" r="8255" b="0"/>
+            <wp:docPr id="38" name="图片 38"/>
+            <wp:cNvGraphicFramePr>
+              <a:graphicFrameLocks xmlns:a="http://schemas.openxmlformats.org/drawingml/2006/main" noChangeAspect="1"/>
+            </wp:cNvGraphicFramePr>
+            <a:graphic xmlns:a="http://schemas.openxmlformats.org/drawingml/2006/main">
+              <a:graphicData uri="http://schemas.openxmlformats.org/drawingml/2006/picture">
+                <pic:pic xmlns:pic="http://schemas.openxmlformats.org/drawingml/2006/picture">
+                  <pic:nvPicPr>
+                    <pic:cNvPr id="38" name="图层显示.png"/>
+                    <pic:cNvPicPr/>
+                  </pic:nvPicPr>
+                  <pic:blipFill>
+                    <a:blip r:embed="rId23">
+                      <a:extLst>
+                        <a:ext uri="{28A0092B-C50C-407E-A947-70E740481C1C}">
+                          <a14:useLocalDpi xmlns:a14="http://schemas.microsoft.com/office/drawing/2010/main" val="0"/>
+                        </a:ext>
+                      </a:extLst>
+                    </a:blip>
+                    <a:stretch>
+                      <a:fillRect/>
+                    </a:stretch>
+                  </pic:blipFill>
+                  <pic:spPr>
+                    <a:xfrm>
+                      <a:off x="0" y="0"/>
+                      <a:ext cx="4411858" cy="4707253"/>
+                    </a:xfrm>
+                    <a:prstGeom prst="rect">
+                      <a:avLst/>
+                    </a:prstGeom>
+                  </pic:spPr>
+                </pic:pic>
+              </a:graphicData>
+            </a:graphic>
+          </wp:inline>
+        </w:drawing>
+      </w:r>
+    </w:p>
+    <w:p>
+      <w:pPr>
+        <w:jc w:val="center"/>
+      </w:pPr>
+      <w:r>
+        <w:rPr>
+          <w:rFonts w:hint="eastAsia"/>
+        </w:rPr>
+        <w:t>图</w:t>
+      </w:r>
+      <w:r>
+        <w:rPr>
+          <w:rFonts w:hint="eastAsia"/>
+        </w:rPr>
+        <w:t xml:space="preserve"> </w:t>
+      </w:r>
+      <w:r>
+        <w:fldChar w:fldCharType="begin"/>
+      </w:r>
+      <w:r>
+        <w:instrText xml:space="preserve"> </w:instrText>
+      </w:r>
+      <w:r>
+        <w:rPr>
+          <w:rFonts w:hint="eastAsia"/>
+        </w:rPr>
+        <w:instrText>STYLEREF 1 \s</w:instrText>
+      </w:r>
+      <w:r>
+        <w:instrText xml:space="preserve"> </w:instrText>
+      </w:r>
+      <w:r>
+        <w:fldChar w:fldCharType="separate"/>
+      </w:r>
+      <w:r>
+        <w:rPr>
+          <w:noProof/>
+        </w:rPr>
+        <w:t>4</w:t>
+      </w:r>
+      <w:r>
+        <w:fldChar w:fldCharType="end"/>
+      </w:r>
+      <w:r>
+        <w:noBreakHyphen/>
+      </w:r>
+      <w:r>
+        <w:fldChar w:fldCharType="begin"/>
+      </w:r>
+      <w:r>
+        <w:instrText xml:space="preserve"> </w:instrText>
+      </w:r>
+      <w:r>
+        <w:rPr>
+          <w:rFonts w:hint="eastAsia"/>
+        </w:rPr>
+        <w:instrText xml:space="preserve">SEQ </w:instrText>
+      </w:r>
+      <w:r>
+        <w:rPr>
+          <w:rFonts w:hint="eastAsia"/>
+        </w:rPr>
+        <w:instrText>图</w:instrText>
+      </w:r>
+      <w:r>
+        <w:rPr>
+          <w:rFonts w:hint="eastAsia"/>
+        </w:rPr>
+        <w:instrText xml:space="preserve"> \* ARABIC \s 1</w:instrText>
+      </w:r>
+      <w:r>
+        <w:instrText xml:space="preserve"> </w:instrText>
+      </w:r>
+      <w:r>
+        <w:fldChar w:fldCharType="separate"/>
+      </w:r>
+      <w:r>
+        <w:rPr>
+          <w:noProof/>
+        </w:rPr>
+        <w:t>2</w:t>
+      </w:r>
+      <w:r>
+        <w:fldChar w:fldCharType="end"/>
+      </w:r>
+      <w:r>
+        <w:t xml:space="preserve"> </w:t>
+      </w:r>
+      <w:r>
+        <w:rPr>
+          <w:rFonts w:hint="eastAsia"/>
+        </w:rPr>
+        <w:t>多图层</w:t>
+      </w:r>
+      <w:r>
+        <w:rPr>
+          <w:rFonts w:hint="eastAsia"/>
+        </w:rPr>
+        <w:t>图片</w:t>
       </w:r>
     </w:p>
     <w:p>
       <w:pPr>
         <w:ind w:firstLineChars="200" w:firstLine="480"/>
+      </w:pPr>
+      <w:r>
+        <w:rPr>
+          <w:rFonts w:hint="eastAsia"/>
+        </w:rPr>
+        <w:t>然而使用</w:t>
+      </w:r>
+      <w:r>
+        <w:rPr>
+          <w:rFonts w:hint="eastAsia"/>
+        </w:rPr>
+        <w:t>t</w:t>
+      </w:r>
+      <w:r>
+        <w:t>ensorflow</w:t>
+      </w:r>
+      <w:r>
+        <w:rPr>
+          <w:rFonts w:hint="eastAsia"/>
+        </w:rPr>
+        <w:t>框架训练模型只能处理</w:t>
+      </w:r>
+      <w:r>
+        <w:rPr>
+          <w:rFonts w:hint="eastAsia"/>
+        </w:rPr>
+        <w:t>j</w:t>
+      </w:r>
+      <w:r>
+        <w:t>pg</w:t>
+      </w:r>
+      <w:r>
+        <w:rPr>
+          <w:rFonts w:hint="eastAsia"/>
+        </w:rPr>
+        <w:t>、</w:t>
+      </w:r>
+      <w:r>
+        <w:rPr>
+          <w:rFonts w:hint="eastAsia"/>
+        </w:rPr>
+        <w:t>j</w:t>
+      </w:r>
+      <w:r>
+        <w:t>peg</w:t>
+      </w:r>
+      <w:r>
+        <w:rPr>
+          <w:rFonts w:hint="eastAsia"/>
+        </w:rPr>
+        <w:t>、</w:t>
+      </w:r>
+      <w:r>
+        <w:rPr>
+          <w:rFonts w:hint="eastAsia"/>
+        </w:rPr>
+        <w:t>p</w:t>
+      </w:r>
+      <w:r>
+        <w:t>ng</w:t>
+      </w:r>
+      <w:r>
+        <w:rPr>
+          <w:rFonts w:hint="eastAsia"/>
+        </w:rPr>
+        <w:t>格式图片，因此需要转换图片格式。本文使用</w:t>
+      </w:r>
+      <w:r>
+        <w:rPr>
+          <w:rFonts w:hint="eastAsia"/>
+        </w:rPr>
+        <w:t>m</w:t>
+      </w:r>
+      <w:r>
+        <w:t>atlab</w:t>
+      </w:r>
+      <w:r>
+        <w:rPr>
+          <w:rFonts w:hint="eastAsia"/>
+        </w:rPr>
+        <w:t>将图片</w:t>
+      </w:r>
+      <w:r>
+        <w:rPr>
+          <w:rFonts w:hint="eastAsia"/>
+        </w:rPr>
+        <w:t>转换</w:t>
+      </w:r>
+      <w:r>
+        <w:rPr>
+          <w:rFonts w:hint="eastAsia"/>
+        </w:rPr>
+        <w:t>为</w:t>
+      </w:r>
+      <w:r>
+        <w:rPr>
+          <w:rFonts w:hint="eastAsia"/>
+        </w:rPr>
+        <w:t>p</w:t>
+      </w:r>
+      <w:r>
+        <w:t>ng</w:t>
+      </w:r>
+      <w:r>
+        <w:rPr>
+          <w:rFonts w:hint="eastAsia"/>
+        </w:rPr>
+        <w:t>格式</w:t>
+      </w:r>
+      <w:r>
+        <w:rPr>
+          <w:rFonts w:hint="eastAsia"/>
+        </w:rPr>
+        <w:t>，以</w:t>
+      </w:r>
+      <w:r>
+        <w:rPr>
+          <w:rFonts w:hint="eastAsia"/>
+        </w:rPr>
+        <w:t>s</w:t>
+      </w:r>
+      <w:r>
+        <w:t>m</w:t>
+      </w:r>
+      <w:r>
+        <w:rPr>
+          <w:rFonts w:hint="eastAsia"/>
+        </w:rPr>
+        <w:t>级别为例</w:t>
+      </w:r>
+      <w:r>
+        <w:rPr>
+          <w:rFonts w:hint="eastAsia"/>
+        </w:rPr>
+        <w:t>。</w:t>
+      </w:r>
+    </w:p>
+    <w:p>
+      <w:pPr>
+        <w:jc w:val="center"/>
+      </w:pPr>
+      <w:r>
+        <w:rPr>
+          <w:rFonts w:hint="eastAsia"/>
+          <w:noProof/>
+        </w:rPr>
+        <w:lastRenderedPageBreak/>
+        <w:drawing>
+          <wp:inline distT="0" distB="0" distL="0" distR="0">
+            <wp:extent cx="4667901" cy="3172268"/>
+            <wp:effectExtent l="0" t="0" r="0" b="9525"/>
+            <wp:docPr id="40" name="图片 40"/>
+            <wp:cNvGraphicFramePr>
+              <a:graphicFrameLocks xmlns:a="http://schemas.openxmlformats.org/drawingml/2006/main" noChangeAspect="1"/>
+            </wp:cNvGraphicFramePr>
+            <a:graphic xmlns:a="http://schemas.openxmlformats.org/drawingml/2006/main">
+              <a:graphicData uri="http://schemas.openxmlformats.org/drawingml/2006/picture">
+                <pic:pic xmlns:pic="http://schemas.openxmlformats.org/drawingml/2006/picture">
+                  <pic:nvPicPr>
+                    <pic:cNvPr id="40" name="格式转换函数.png"/>
+                    <pic:cNvPicPr/>
+                  </pic:nvPicPr>
+                  <pic:blipFill>
+                    <a:blip r:embed="rId24">
+                      <a:extLst>
+                        <a:ext uri="{28A0092B-C50C-407E-A947-70E740481C1C}">
+                          <a14:useLocalDpi xmlns:a14="http://schemas.microsoft.com/office/drawing/2010/main" val="0"/>
+                        </a:ext>
+                      </a:extLst>
+                    </a:blip>
+                    <a:stretch>
+                      <a:fillRect/>
+                    </a:stretch>
+                  </pic:blipFill>
+                  <pic:spPr>
+                    <a:xfrm>
+                      <a:off x="0" y="0"/>
+                      <a:ext cx="4667901" cy="3172268"/>
+                    </a:xfrm>
+                    <a:prstGeom prst="rect">
+                      <a:avLst/>
+                    </a:prstGeom>
+                  </pic:spPr>
+                </pic:pic>
+              </a:graphicData>
+            </a:graphic>
+          </wp:inline>
+        </w:drawing>
+      </w:r>
+    </w:p>
+    <w:p>
+      <w:pPr>
+        <w:jc w:val="center"/>
+      </w:pPr>
+      <w:r>
+        <w:rPr>
+          <w:rFonts w:hint="eastAsia"/>
+        </w:rPr>
+        <w:t>图</w:t>
+      </w:r>
+      <w:r>
+        <w:rPr>
+          <w:rFonts w:hint="eastAsia"/>
+        </w:rPr>
+        <w:t xml:space="preserve"> </w:t>
+      </w:r>
+      <w:r>
+        <w:fldChar w:fldCharType="begin"/>
+      </w:r>
+      <w:r>
+        <w:instrText xml:space="preserve"> </w:instrText>
+      </w:r>
+      <w:r>
+        <w:rPr>
+          <w:rFonts w:hint="eastAsia"/>
+        </w:rPr>
+        <w:instrText>STYLEREF 1 \s</w:instrText>
+      </w:r>
+      <w:r>
+        <w:instrText xml:space="preserve"> </w:instrText>
+      </w:r>
+      <w:r>
+        <w:fldChar w:fldCharType="separate"/>
+      </w:r>
+      <w:r>
+        <w:rPr>
+          <w:noProof/>
+        </w:rPr>
+        <w:t>4</w:t>
+      </w:r>
+      <w:r>
+        <w:fldChar w:fldCharType="end"/>
+      </w:r>
+      <w:r>
+        <w:noBreakHyphen/>
+      </w:r>
+      <w:r>
+        <w:fldChar w:fldCharType="begin"/>
+      </w:r>
+      <w:r>
+        <w:instrText xml:space="preserve"> </w:instrText>
+      </w:r>
+      <w:r>
+        <w:rPr>
+          <w:rFonts w:hint="eastAsia"/>
+        </w:rPr>
+        <w:instrText xml:space="preserve">SEQ </w:instrText>
+      </w:r>
+      <w:r>
+        <w:rPr>
+          <w:rFonts w:hint="eastAsia"/>
+        </w:rPr>
+        <w:instrText>图</w:instrText>
+      </w:r>
+      <w:r>
+        <w:rPr>
+          <w:rFonts w:hint="eastAsia"/>
+        </w:rPr>
+        <w:instrText xml:space="preserve"> \* ARABIC \s 1</w:instrText>
+      </w:r>
+      <w:r>
+        <w:instrText xml:space="preserve"> </w:instrText>
+      </w:r>
+      <w:r>
+        <w:fldChar w:fldCharType="separate"/>
+      </w:r>
+      <w:r>
+        <w:rPr>
+          <w:noProof/>
+        </w:rPr>
+        <w:t>3</w:t>
+      </w:r>
+      <w:r>
+        <w:fldChar w:fldCharType="end"/>
+      </w:r>
+      <w:r>
+        <w:t xml:space="preserve"> </w:t>
+      </w:r>
+      <w:r>
+        <w:rPr>
+          <w:rFonts w:hint="eastAsia"/>
+        </w:rPr>
+        <w:t>格式转换函数</w:t>
+      </w:r>
+    </w:p>
+    <w:p>
+      <w:pPr>
+        <w:ind w:firstLineChars="200" w:firstLine="480"/>
+      </w:pPr>
+      <w:r>
+        <w:rPr>
+          <w:rFonts w:hint="eastAsia"/>
+        </w:rPr>
+        <w:t>转换后的</w:t>
+      </w:r>
+      <w:r>
+        <w:rPr>
+          <w:rFonts w:hint="eastAsia"/>
+        </w:rPr>
+        <w:t>每个</w:t>
+      </w:r>
+      <w:r>
+        <w:rPr>
+          <w:rFonts w:hint="eastAsia"/>
+        </w:rPr>
+        <w:t>类别</w:t>
+      </w:r>
+      <w:r>
+        <w:rPr>
+          <w:rFonts w:hint="eastAsia"/>
+        </w:rPr>
+        <w:t>棉花</w:t>
+      </w:r>
+      <w:r>
+        <w:rPr>
+          <w:rFonts w:hint="eastAsia"/>
+        </w:rPr>
+        <w:t>包含</w:t>
+      </w:r>
+      <w:r>
+        <w:rPr>
+          <w:rFonts w:hint="eastAsia"/>
+        </w:rPr>
+        <w:t>126</w:t>
+      </w:r>
+      <w:r>
+        <w:rPr>
+          <w:rFonts w:hint="eastAsia"/>
+        </w:rPr>
+        <w:t>张图片，</w:t>
+      </w:r>
+      <w:r>
+        <w:rPr>
+          <w:rFonts w:hint="eastAsia"/>
+        </w:rPr>
+        <w:t>增加了</w:t>
+      </w:r>
+      <w:r>
+        <w:rPr>
+          <w:rFonts w:hint="eastAsia"/>
+        </w:rPr>
+        <w:t>18</w:t>
+      </w:r>
+      <w:r>
+        <w:rPr>
+          <w:rFonts w:hint="eastAsia"/>
+        </w:rPr>
+        <w:t>张原始图片的第二图层，为避免此图像对模型训练产生影响，将其剔除。</w:t>
+      </w:r>
+    </w:p>
+    <w:p>
+      <w:r>
+        <w:rPr>
+          <w:noProof/>
+        </w:rPr>
+        <w:drawing>
+          <wp:inline distT="0" distB="0" distL="0" distR="0">
+            <wp:extent cx="5274310" cy="3474720"/>
+            <wp:effectExtent l="0" t="0" r="2540" b="0"/>
+            <wp:docPr id="43" name="图片 43"/>
+            <wp:cNvGraphicFramePr>
+              <a:graphicFrameLocks xmlns:a="http://schemas.openxmlformats.org/drawingml/2006/main" noChangeAspect="1"/>
+            </wp:cNvGraphicFramePr>
+            <a:graphic xmlns:a="http://schemas.openxmlformats.org/drawingml/2006/main">
+              <a:graphicData uri="http://schemas.openxmlformats.org/drawingml/2006/picture">
+                <pic:pic xmlns:pic="http://schemas.openxmlformats.org/drawingml/2006/picture">
+                  <pic:nvPicPr>
+                    <pic:cNvPr id="43" name="png图片截图.png"/>
+                    <pic:cNvPicPr/>
+                  </pic:nvPicPr>
+                  <pic:blipFill>
+                    <a:blip r:embed="rId25">
+                      <a:extLst>
+                        <a:ext uri="{28A0092B-C50C-407E-A947-70E740481C1C}">
+                          <a14:useLocalDpi xmlns:a14="http://schemas.microsoft.com/office/drawing/2010/main" val="0"/>
+                        </a:ext>
+                      </a:extLst>
+                    </a:blip>
+                    <a:stretch>
+                      <a:fillRect/>
+                    </a:stretch>
+                  </pic:blipFill>
+                  <pic:spPr>
+                    <a:xfrm>
+                      <a:off x="0" y="0"/>
+                      <a:ext cx="5274310" cy="3474720"/>
+                    </a:xfrm>
+                    <a:prstGeom prst="rect">
+                      <a:avLst/>
+                    </a:prstGeom>
+                  </pic:spPr>
+                </pic:pic>
+              </a:graphicData>
+            </a:graphic>
+          </wp:inline>
+        </w:drawing>
+      </w:r>
+    </w:p>
+    <w:p>
+      <w:pPr>
+        <w:jc w:val="center"/>
+      </w:pPr>
+      <w:r>
+        <w:rPr>
+          <w:rFonts w:hint="eastAsia"/>
+        </w:rPr>
+        <w:t>图</w:t>
+      </w:r>
+      <w:r>
+        <w:rPr>
+          <w:rFonts w:hint="eastAsia"/>
+        </w:rPr>
+        <w:t xml:space="preserve"> </w:t>
+      </w:r>
+      <w:r>
+        <w:fldChar w:fldCharType="begin"/>
+      </w:r>
+      <w:r>
+        <w:instrText xml:space="preserve"> </w:instrText>
+      </w:r>
+      <w:r>
+        <w:rPr>
+          <w:rFonts w:hint="eastAsia"/>
+        </w:rPr>
+        <w:instrText>STYLEREF 1 \s</w:instrText>
+      </w:r>
+      <w:r>
+        <w:instrText xml:space="preserve"> </w:instrText>
+      </w:r>
+      <w:r>
+        <w:fldChar w:fldCharType="separate"/>
+      </w:r>
+      <w:r>
+        <w:rPr>
+          <w:noProof/>
+        </w:rPr>
+        <w:t>4</w:t>
+      </w:r>
+      <w:r>
+        <w:fldChar w:fldCharType="end"/>
+      </w:r>
+      <w:r>
+        <w:noBreakHyphen/>
+      </w:r>
+      <w:r>
+        <w:fldChar w:fldCharType="begin"/>
+      </w:r>
+      <w:r>
+        <w:instrText xml:space="preserve"> </w:instrText>
+      </w:r>
+      <w:r>
+        <w:rPr>
+          <w:rFonts w:hint="eastAsia"/>
+        </w:rPr>
+        <w:instrText xml:space="preserve">SEQ </w:instrText>
+      </w:r>
+      <w:r>
+        <w:rPr>
+          <w:rFonts w:hint="eastAsia"/>
+        </w:rPr>
+        <w:instrText>图</w:instrText>
+      </w:r>
+      <w:r>
+        <w:rPr>
+          <w:rFonts w:hint="eastAsia"/>
+        </w:rPr>
+        <w:instrText xml:space="preserve"> \* ARABIC \s 1</w:instrText>
+      </w:r>
+      <w:r>
+        <w:instrText xml:space="preserve"> </w:instrText>
+      </w:r>
+      <w:r>
+        <w:fldChar w:fldCharType="separate"/>
+      </w:r>
+      <w:r>
+        <w:rPr>
+          <w:noProof/>
+        </w:rPr>
+        <w:t>4</w:t>
+      </w:r>
+      <w:r>
+        <w:fldChar w:fldCharType="end"/>
+      </w:r>
+      <w:r>
+        <w:t xml:space="preserve"> </w:t>
+      </w:r>
+      <w:r>
+        <w:t xml:space="preserve"> </w:t>
+      </w:r>
+      <w:r>
+        <w:rPr>
+          <w:rFonts w:hint="eastAsia"/>
+        </w:rPr>
+        <w:t>p</w:t>
+      </w:r>
+      <w:r>
+        <w:t>ng</w:t>
+      </w:r>
+      <w:r>
+        <w:rPr>
+          <w:rFonts w:hint="eastAsia"/>
+        </w:rPr>
+        <w:t>棉花图片</w:t>
+      </w:r>
+    </w:p>
+    <w:p>
+      <w:pPr>
+        <w:pStyle w:val="a6"/>
+        <w:numPr>
+          <w:ilvl w:val="0"/>
+          <w:numId w:val="28"/>
+        </w:numPr>
+        <w:ind w:firstLineChars="0"/>
+      </w:pPr>
+      <w:r>
+        <w:rPr>
+          <w:rFonts w:hint="eastAsia"/>
+        </w:rPr>
+        <w:t>数量扩充</w:t>
+      </w:r>
+    </w:p>
+    <w:p>
+      <w:pPr>
+        <w:ind w:firstLineChars="200" w:firstLine="480"/>
+      </w:pPr>
+      <w:r>
+        <w:rPr>
+          <w:rFonts w:hint="eastAsia"/>
+        </w:rPr>
+        <w:lastRenderedPageBreak/>
+        <w:t>格式转换后的棉花图片每一类别仅有</w:t>
+      </w:r>
+      <w:r>
+        <w:rPr>
+          <w:rFonts w:hint="eastAsia"/>
+        </w:rPr>
+        <w:t>108</w:t>
+      </w:r>
+      <w:r>
+        <w:rPr>
+          <w:rFonts w:hint="eastAsia"/>
+        </w:rPr>
+        <w:t>张，考虑到数据规模对模型训练影响较大，</w:t>
+      </w:r>
+      <w:r>
+        <w:rPr>
+          <w:rFonts w:hint="eastAsia"/>
+        </w:rPr>
+        <w:t>考虑到棉花图像的杂质点分布并不均匀，平均裁剪图片措施不可行，因此</w:t>
+      </w:r>
+      <w:r>
+        <w:rPr>
+          <w:rFonts w:hint="eastAsia"/>
+        </w:rPr>
+        <w:t>本文采用上下翻转、左右翻转、对角线翻转、随机调整亮度、随机调整对比度、随机调整色调、随机调整饱和度扩充图片的数量。</w:t>
+      </w:r>
+    </w:p>
+    <w:p>
+      <w:r>
+        <w:rPr>
+          <w:rFonts w:hint="eastAsia"/>
+          <w:noProof/>
+        </w:rPr>
+        <w:drawing>
+          <wp:inline distT="0" distB="0" distL="0" distR="0">
+            <wp:extent cx="5274310" cy="4203065"/>
+            <wp:effectExtent l="0" t="0" r="2540" b="6985"/>
+            <wp:docPr id="44" name="图片 44"/>
+            <wp:cNvGraphicFramePr>
+              <a:graphicFrameLocks xmlns:a="http://schemas.openxmlformats.org/drawingml/2006/main" noChangeAspect="1"/>
+            </wp:cNvGraphicFramePr>
+            <a:graphic xmlns:a="http://schemas.openxmlformats.org/drawingml/2006/main">
+              <a:graphicData uri="http://schemas.openxmlformats.org/drawingml/2006/picture">
+                <pic:pic xmlns:pic="http://schemas.openxmlformats.org/drawingml/2006/picture">
+                  <pic:nvPicPr>
+                    <pic:cNvPr id="44" name="扩充图片函数.png"/>
+                    <pic:cNvPicPr/>
+                  </pic:nvPicPr>
+                  <pic:blipFill>
+                    <a:blip r:embed="rId26">
+                      <a:extLst>
+                        <a:ext uri="{28A0092B-C50C-407E-A947-70E740481C1C}">
+                          <a14:useLocalDpi xmlns:a14="http://schemas.microsoft.com/office/drawing/2010/main" val="0"/>
+                        </a:ext>
+                      </a:extLst>
+                    </a:blip>
+                    <a:stretch>
+                      <a:fillRect/>
+                    </a:stretch>
+                  </pic:blipFill>
+                  <pic:spPr>
+                    <a:xfrm>
+                      <a:off x="0" y="0"/>
+                      <a:ext cx="5274310" cy="4203065"/>
+                    </a:xfrm>
+                    <a:prstGeom prst="rect">
+                      <a:avLst/>
+                    </a:prstGeom>
+                  </pic:spPr>
+                </pic:pic>
+              </a:graphicData>
+            </a:graphic>
+          </wp:inline>
+        </w:drawing>
+      </w:r>
+    </w:p>
+    <w:p>
+      <w:pPr>
+        <w:jc w:val="center"/>
+      </w:pPr>
+      <w:r>
+        <w:rPr>
+          <w:rFonts w:hint="eastAsia"/>
+        </w:rPr>
+        <w:t>图</w:t>
+      </w:r>
+      <w:r>
+        <w:rPr>
+          <w:rFonts w:hint="eastAsia"/>
+        </w:rPr>
+        <w:t xml:space="preserve"> </w:t>
+      </w:r>
+      <w:r>
+        <w:fldChar w:fldCharType="begin"/>
+      </w:r>
+      <w:r>
+        <w:instrText xml:space="preserve"> </w:instrText>
+      </w:r>
+      <w:r>
+        <w:rPr>
+          <w:rFonts w:hint="eastAsia"/>
+        </w:rPr>
+        <w:instrText>STYLEREF 1 \s</w:instrText>
+      </w:r>
+      <w:r>
+        <w:instrText xml:space="preserve"> </w:instrText>
+      </w:r>
+      <w:r>
+        <w:fldChar w:fldCharType="separate"/>
+      </w:r>
+      <w:r>
+        <w:rPr>
+          <w:noProof/>
+        </w:rPr>
+        <w:t>4</w:t>
+      </w:r>
+      <w:r>
+        <w:fldChar w:fldCharType="end"/>
+      </w:r>
+      <w:r>
+        <w:noBreakHyphen/>
+      </w:r>
+      <w:r>
+        <w:fldChar w:fldCharType="begin"/>
+      </w:r>
+      <w:r>
+        <w:instrText xml:space="preserve"> </w:instrText>
+      </w:r>
+      <w:r>
+        <w:rPr>
+          <w:rFonts w:hint="eastAsia"/>
+        </w:rPr>
+        <w:instrText xml:space="preserve">SEQ </w:instrText>
+      </w:r>
+      <w:r>
+        <w:rPr>
+          <w:rFonts w:hint="eastAsia"/>
+        </w:rPr>
+        <w:instrText>图</w:instrText>
+      </w:r>
+      <w:r>
+        <w:rPr>
+          <w:rFonts w:hint="eastAsia"/>
+        </w:rPr>
+        <w:instrText xml:space="preserve"> \* ARABIC \s 1</w:instrText>
+      </w:r>
+      <w:r>
+        <w:instrText xml:space="preserve"> </w:instrText>
+      </w:r>
+      <w:r>
+        <w:fldChar w:fldCharType="separate"/>
+      </w:r>
+      <w:r>
+        <w:rPr>
+          <w:noProof/>
+        </w:rPr>
+        <w:t>5</w:t>
+      </w:r>
+      <w:r>
+        <w:fldChar w:fldCharType="end"/>
+      </w:r>
+      <w:r>
+        <w:t xml:space="preserve">  </w:t>
+      </w:r>
+      <w:r>
+        <w:rPr>
+          <w:rFonts w:hint="eastAsia"/>
+        </w:rPr>
+        <w:t>图片扩充函数</w:t>
+      </w:r>
+    </w:p>
+    <w:p>
+      <w:pPr>
+        <w:jc w:val="center"/>
+      </w:pPr>
+      <w:r>
+        <w:rPr>
+          <w:rFonts w:hint="eastAsia"/>
+          <w:noProof/>
+        </w:rPr>
+        <w:lastRenderedPageBreak/>
+        <w:drawing>
+          <wp:inline distT="0" distB="0" distL="0" distR="0">
+            <wp:extent cx="5087060" cy="3867690"/>
+            <wp:effectExtent l="0" t="0" r="0" b="0"/>
+            <wp:docPr id="46" name="图片 46"/>
+            <wp:cNvGraphicFramePr>
+              <a:graphicFrameLocks xmlns:a="http://schemas.openxmlformats.org/drawingml/2006/main" noChangeAspect="1"/>
+            </wp:cNvGraphicFramePr>
+            <a:graphic xmlns:a="http://schemas.openxmlformats.org/drawingml/2006/main">
+              <a:graphicData uri="http://schemas.openxmlformats.org/drawingml/2006/picture">
+                <pic:pic xmlns:pic="http://schemas.openxmlformats.org/drawingml/2006/picture">
+                  <pic:nvPicPr>
+                    <pic:cNvPr id="46" name="扩充后的棉花图片.png"/>
+                    <pic:cNvPicPr/>
+                  </pic:nvPicPr>
+                  <pic:blipFill>
+                    <a:blip r:embed="rId27">
+                      <a:extLst>
+                        <a:ext uri="{28A0092B-C50C-407E-A947-70E740481C1C}">
+                          <a14:useLocalDpi xmlns:a14="http://schemas.microsoft.com/office/drawing/2010/main" val="0"/>
+                        </a:ext>
+                      </a:extLst>
+                    </a:blip>
+                    <a:stretch>
+                      <a:fillRect/>
+                    </a:stretch>
+                  </pic:blipFill>
+                  <pic:spPr>
+                    <a:xfrm>
+                      <a:off x="0" y="0"/>
+                      <a:ext cx="5087060" cy="3867690"/>
+                    </a:xfrm>
+                    <a:prstGeom prst="rect">
+                      <a:avLst/>
+                    </a:prstGeom>
+                  </pic:spPr>
+                </pic:pic>
+              </a:graphicData>
+            </a:graphic>
+          </wp:inline>
+        </w:drawing>
+      </w:r>
+    </w:p>
+    <w:p>
+      <w:pPr>
+        <w:jc w:val="center"/>
+      </w:pPr>
+      <w:r>
+        <w:rPr>
+          <w:rFonts w:hint="eastAsia"/>
+        </w:rPr>
+        <w:t>图</w:t>
+      </w:r>
+      <w:r>
+        <w:rPr>
+          <w:rFonts w:hint="eastAsia"/>
+        </w:rPr>
+        <w:t xml:space="preserve"> </w:t>
+      </w:r>
+      <w:r>
+        <w:fldChar w:fldCharType="begin"/>
+      </w:r>
+      <w:r>
+        <w:instrText xml:space="preserve"> </w:instrText>
+      </w:r>
+      <w:r>
+        <w:rPr>
+          <w:rFonts w:hint="eastAsia"/>
+        </w:rPr>
+        <w:instrText>STYLEREF 1 \s</w:instrText>
+      </w:r>
+      <w:r>
+        <w:instrText xml:space="preserve"> </w:instrText>
+      </w:r>
+      <w:r>
+        <w:fldChar w:fldCharType="separate"/>
+      </w:r>
+      <w:r>
+        <w:rPr>
+          <w:noProof/>
+        </w:rPr>
+        <w:t>4</w:t>
+      </w:r>
+      <w:r>
+        <w:fldChar w:fldCharType="end"/>
+      </w:r>
+      <w:r>
+        <w:noBreakHyphen/>
+      </w:r>
+      <w:r>
+        <w:fldChar w:fldCharType="begin"/>
+      </w:r>
+      <w:r>
+        <w:instrText xml:space="preserve"> </w:instrText>
+      </w:r>
+      <w:r>
+        <w:rPr>
+          <w:rFonts w:hint="eastAsia"/>
+        </w:rPr>
+        <w:instrText xml:space="preserve">SEQ </w:instrText>
+      </w:r>
+      <w:r>
+        <w:rPr>
+          <w:rFonts w:hint="eastAsia"/>
+        </w:rPr>
+        <w:instrText>图</w:instrText>
+      </w:r>
+      <w:r>
+        <w:rPr>
+          <w:rFonts w:hint="eastAsia"/>
+        </w:rPr>
+        <w:instrText xml:space="preserve"> \* ARABIC \s 1</w:instrText>
+      </w:r>
+      <w:r>
+        <w:instrText xml:space="preserve"> </w:instrText>
+      </w:r>
+      <w:r>
+        <w:fldChar w:fldCharType="separate"/>
+      </w:r>
+      <w:r>
+        <w:rPr>
+          <w:noProof/>
+        </w:rPr>
+        <w:t>5</w:t>
+      </w:r>
+      <w:r>
+        <w:fldChar w:fldCharType="end"/>
+      </w:r>
+      <w:r>
+        <w:t xml:space="preserve">  </w:t>
+      </w:r>
+      <w:r>
+        <w:rPr>
+          <w:rFonts w:hint="eastAsia"/>
+        </w:rPr>
+        <w:t>扩充后的图片</w:t>
+      </w:r>
+    </w:p>
+    <w:p>
+      <w:pPr>
+        <w:pStyle w:val="a6"/>
+        <w:numPr>
+          <w:ilvl w:val="0"/>
+          <w:numId w:val="28"/>
+        </w:numPr>
+        <w:ind w:firstLineChars="0"/>
+      </w:pPr>
+      <w:r>
+        <w:rPr>
+          <w:rFonts w:hint="eastAsia"/>
+        </w:rPr>
+        <w:t>t</w:t>
+      </w:r>
+      <w:r>
+        <w:t>fRecord</w:t>
+      </w:r>
+      <w:r>
+        <w:rPr>
+          <w:rFonts w:hint="eastAsia"/>
+        </w:rPr>
+        <w:t>格式转换</w:t>
+      </w:r>
+    </w:p>
+    <w:p>
+      <w:pPr>
+        <w:ind w:firstLineChars="200" w:firstLine="480"/>
+      </w:pPr>
+      <w:r>
+        <w:rPr>
+          <w:rFonts w:hint="eastAsia"/>
+        </w:rPr>
+        <w:t>单张图片散列在磁盘上不仅占据大量空间，而且训练时读取图片繁琐。</w:t>
+      </w:r>
+      <w:r>
+        <w:rPr>
+          <w:rFonts w:hint="eastAsia"/>
+        </w:rPr>
+        <w:t>t</w:t>
+      </w:r>
+      <w:r>
+        <w:t>fRecord</w:t>
+      </w:r>
+      <w:r>
+        <w:rPr>
+          <w:rFonts w:hint="eastAsia"/>
+        </w:rPr>
+        <w:t>格式的文件可以合理存储数据，处理数据方便快捷，且当数据量比较大时，可以将图片文件划分为多个</w:t>
+      </w:r>
+      <w:r>
+        <w:rPr>
+          <w:rFonts w:hint="eastAsia"/>
+        </w:rPr>
+        <w:t>t</w:t>
+      </w:r>
+      <w:r>
+        <w:t>fRecord</w:t>
+      </w:r>
+      <w:r>
+        <w:rPr>
+          <w:rFonts w:hint="eastAsia"/>
+        </w:rPr>
+        <w:t>文件，加快读取速度。</w:t>
+      </w:r>
+      <w:r>
+        <w:rPr>
+          <w:rFonts w:hint="eastAsia"/>
+        </w:rPr>
+        <w:t>本文将数据集按照</w:t>
+      </w:r>
+      <w:r>
+        <w:rPr>
+          <w:rFonts w:hint="eastAsia"/>
+        </w:rPr>
+        <w:t>t</w:t>
+      </w:r>
+      <w:r>
+        <w:t>rain:validation=9:1</w:t>
+      </w:r>
+      <w:r>
+        <w:rPr>
+          <w:rFonts w:hint="eastAsia"/>
+        </w:rPr>
+        <w:t>比例进行划分。</w:t>
+      </w:r>
+    </w:p>
+    <w:p>
+      <w:r>
+        <w:rPr>
+          <w:rFonts w:hint="eastAsia"/>
+          <w:noProof/>
+        </w:rPr>
+        <w:lastRenderedPageBreak/>
+        <w:drawing>
+          <wp:inline distT="0" distB="0" distL="0" distR="0">
+            <wp:extent cx="5274310" cy="3270885"/>
+            <wp:effectExtent l="0" t="0" r="2540" b="5715"/>
+            <wp:docPr id="45" name="图片 45"/>
+            <wp:cNvGraphicFramePr>
+              <a:graphicFrameLocks xmlns:a="http://schemas.openxmlformats.org/drawingml/2006/main" noChangeAspect="1"/>
+            </wp:cNvGraphicFramePr>
+            <a:graphic xmlns:a="http://schemas.openxmlformats.org/drawingml/2006/main">
+              <a:graphicData uri="http://schemas.openxmlformats.org/drawingml/2006/picture">
+                <pic:pic xmlns:pic="http://schemas.openxmlformats.org/drawingml/2006/picture">
+                  <pic:nvPicPr>
+                    <pic:cNvPr id="45" name="tfrecord截图.png"/>
+                    <pic:cNvPicPr/>
+                  </pic:nvPicPr>
+                  <pic:blipFill>
+                    <a:blip r:embed="rId28">
+                      <a:extLst>
+                        <a:ext uri="{28A0092B-C50C-407E-A947-70E740481C1C}">
+                          <a14:useLocalDpi xmlns:a14="http://schemas.microsoft.com/office/drawing/2010/main" val="0"/>
+                        </a:ext>
+                      </a:extLst>
+                    </a:blip>
+                    <a:stretch>
+                      <a:fillRect/>
+                    </a:stretch>
+                  </pic:blipFill>
+                  <pic:spPr>
+                    <a:xfrm>
+                      <a:off x="0" y="0"/>
+                      <a:ext cx="5274310" cy="3270885"/>
+                    </a:xfrm>
+                    <a:prstGeom prst="rect">
+                      <a:avLst/>
+                    </a:prstGeom>
+                  </pic:spPr>
+                </pic:pic>
+              </a:graphicData>
+            </a:graphic>
+          </wp:inline>
+        </w:drawing>
+      </w:r>
+    </w:p>
+    <w:p>
+      <w:pPr>
+        <w:jc w:val="center"/>
+      </w:pPr>
+      <w:r>
+        <w:rPr>
+          <w:rFonts w:hint="eastAsia"/>
+        </w:rPr>
+        <w:t>图</w:t>
+      </w:r>
+      <w:r>
+        <w:rPr>
+          <w:rFonts w:hint="eastAsia"/>
+        </w:rPr>
+        <w:t xml:space="preserve"> </w:t>
+      </w:r>
+      <w:r>
+        <w:fldChar w:fldCharType="begin"/>
+      </w:r>
+      <w:r>
+        <w:instrText xml:space="preserve"> </w:instrText>
+      </w:r>
+      <w:r>
+        <w:rPr>
+          <w:rFonts w:hint="eastAsia"/>
+        </w:rPr>
+        <w:instrText>STYLEREF 1 \s</w:instrText>
+      </w:r>
+      <w:r>
+        <w:instrText xml:space="preserve"> </w:instrText>
+      </w:r>
+      <w:r>
+        <w:fldChar w:fldCharType="separate"/>
+      </w:r>
+      <w:r>
+        <w:rPr>
+          <w:noProof/>
+        </w:rPr>
+        <w:t>4</w:t>
+      </w:r>
+      <w:r>
+        <w:fldChar w:fldCharType="end"/>
+      </w:r>
+      <w:r>
+        <w:noBreakHyphen/>
+      </w:r>
+      <w:r>
+        <w:fldChar w:fldCharType="begin"/>
+      </w:r>
+      <w:r>
+        <w:instrText xml:space="preserve"> </w:instrText>
+      </w:r>
+      <w:r>
+        <w:rPr>
+          <w:rFonts w:hint="eastAsia"/>
+        </w:rPr>
+        <w:instrText xml:space="preserve">SEQ </w:instrText>
+      </w:r>
+      <w:r>
+        <w:rPr>
+          <w:rFonts w:hint="eastAsia"/>
+        </w:rPr>
+        <w:instrText>图</w:instrText>
+      </w:r>
+      <w:r>
+        <w:rPr>
+          <w:rFonts w:hint="eastAsia"/>
+        </w:rPr>
+        <w:instrText xml:space="preserve"> \* ARABIC \s 1</w:instrText>
+      </w:r>
+      <w:r>
+        <w:instrText xml:space="preserve"> </w:instrText>
+      </w:r>
+      <w:r>
+        <w:fldChar w:fldCharType="separate"/>
+      </w:r>
+      <w:r>
+        <w:rPr>
+          <w:noProof/>
+        </w:rPr>
+        <w:t>6</w:t>
+      </w:r>
+      <w:r>
+        <w:fldChar w:fldCharType="end"/>
+      </w:r>
+      <w:r>
+        <w:t xml:space="preserve">  </w:t>
+      </w:r>
+      <w:r>
+        <w:rPr>
+          <w:rFonts w:hint="eastAsia"/>
+        </w:rPr>
+        <w:t>t</w:t>
+      </w:r>
+      <w:r>
+        <w:t>frecord</w:t>
+      </w:r>
+      <w:r>
+        <w:rPr>
+          <w:rFonts w:hint="eastAsia"/>
+        </w:rPr>
+        <w:t>文件</w:t>
+      </w:r>
+    </w:p>
+    <w:p>
+      <w:pPr>
+        <w:pStyle w:val="3"/>
+        <w:rPr>
+          <w:rFonts w:hint="eastAsia"/>
+        </w:rPr>
+      </w:pPr>
+      <w:r>
+        <w:rPr>
+          <w:rFonts w:hint="eastAsia"/>
+        </w:rPr>
+        <w:t>棉花自动分类模型训练</w:t>
+      </w:r>
+    </w:p>
+    <w:p>
+      <w:pPr>
+        <w:pStyle w:val="a6"/>
+        <w:numPr>
+          <w:ilvl w:val="0"/>
+          <w:numId w:val="29"/>
+        </w:numPr>
+        <w:ind w:firstLineChars="0"/>
+      </w:pPr>
+      <w:r>
+        <w:rPr>
+          <w:rFonts w:hint="eastAsia"/>
+        </w:rPr>
+        <w:t>模型参数配置</w:t>
+      </w:r>
+    </w:p>
+    <w:p>
+      <w:pPr>
+        <w:ind w:firstLineChars="200" w:firstLine="480"/>
+        <w:rPr>
+          <w:rFonts w:hint="eastAsia"/>
+        </w:rPr>
+      </w:pPr>
+      <w:r>
+        <w:rPr>
+          <w:rFonts w:hint="eastAsia"/>
+        </w:rPr>
+        <w:t>由于棉花的原始数据集较小，如果再次进行</w:t>
+      </w:r>
+      <w:r>
+        <w:rPr>
+          <w:rFonts w:hint="eastAsia"/>
+        </w:rPr>
+        <w:t>Mo</w:t>
+      </w:r>
+      <w:r>
+        <w:t>bileNet</w:t>
+      </w:r>
+      <w:r>
+        <w:rPr>
+          <w:rFonts w:hint="eastAsia"/>
+        </w:rPr>
+        <w:t>网络的精简，可能会造成模型的分类精度不高，从而使该自动分类系统不具备使用价值。因此，该网络的</w:t>
+      </w:r>
+      <w:r>
+        <w:rPr>
+          <w:rFonts w:hint="eastAsia"/>
+        </w:rPr>
+        <w:t>w</w:t>
+      </w:r>
+      <w:r>
+        <w:t>idth multiplier</w:t>
+      </w:r>
+      <w:r>
+        <w:rPr>
+          <w:rFonts w:hint="eastAsia"/>
+        </w:rPr>
+        <w:t>与</w:t>
+      </w:r>
+      <w:r>
+        <w:t>resolution multiplier</w:t>
+      </w:r>
+      <w:r>
+        <w:rPr>
+          <w:rFonts w:hint="eastAsia"/>
+        </w:rPr>
+        <w:t>均设置为</w:t>
+      </w:r>
+      <w:r>
+        <w:rPr>
+          <w:rFonts w:hint="eastAsia"/>
+        </w:rPr>
+        <w:t>1</w:t>
+      </w:r>
+      <w:r>
+        <w:rPr>
+          <w:rFonts w:hint="eastAsia"/>
+        </w:rPr>
+        <w:t>，即处理的图像尺寸为默认最大</w:t>
+      </w:r>
+      <w:r>
+        <w:rPr>
+          <w:rFonts w:hint="eastAsia"/>
+        </w:rPr>
+        <w:t>224*224</w:t>
+      </w:r>
+      <w:r>
+        <w:rPr>
+          <w:rFonts w:hint="eastAsia"/>
+        </w:rPr>
+        <w:t>，且不改变使用的卷积核的数量。</w:t>
+      </w:r>
+    </w:p>
+    <w:p>
+      <w:pPr>
+        <w:pStyle w:val="a6"/>
+        <w:numPr>
+          <w:ilvl w:val="0"/>
+          <w:numId w:val="29"/>
+        </w:numPr>
+        <w:ind w:firstLineChars="0"/>
+      </w:pPr>
+      <w:r>
+        <w:rPr>
+          <w:rFonts w:hint="eastAsia"/>
+        </w:rPr>
+        <w:t>学习率</w:t>
+      </w:r>
+      <w:r>
+        <w:rPr>
+          <w:rFonts w:hint="eastAsia"/>
+        </w:rPr>
+        <w:t>、</w:t>
+      </w:r>
+      <w:r>
+        <w:rPr>
+          <w:rFonts w:hint="eastAsia"/>
+        </w:rPr>
+        <w:t>b</w:t>
+      </w:r>
+      <w:r>
+        <w:t>atch</w:t>
+      </w:r>
+      <w:r>
+        <w:rPr>
+          <w:rFonts w:hint="eastAsia"/>
+        </w:rPr>
+        <w:t>、滑动平均衰减系数、迭代轮数</w:t>
+      </w:r>
+    </w:p>
+    <w:p>
+      <w:pPr>
+        <w:ind w:firstLineChars="200" w:firstLine="480"/>
+      </w:pPr>
+      <w:r>
+        <w:rPr>
+          <w:rFonts w:hint="eastAsia"/>
+        </w:rPr>
+        <w:t>提高模型训练速度的同时，为了避免损失函数曲线过度震荡，</w:t>
+      </w:r>
+      <w:r>
+        <w:rPr>
+          <w:rFonts w:hint="eastAsia"/>
+        </w:rPr>
+        <w:t>本实验</w:t>
+      </w:r>
+      <w:r>
+        <w:rPr>
+          <w:rFonts w:hint="eastAsia"/>
+        </w:rPr>
+        <w:t>选择指数衰减方法更新学习率，学习率的初始设置值为</w:t>
+      </w:r>
+      <w:r>
+        <w:rPr>
+          <w:rFonts w:hint="eastAsia"/>
+        </w:rPr>
+        <w:t>0.005</w:t>
+      </w:r>
+      <w:r>
+        <w:rPr>
+          <w:rFonts w:hint="eastAsia"/>
+        </w:rPr>
+        <w:t>，每过</w:t>
+      </w:r>
+      <w:r>
+        <w:rPr>
+          <w:rFonts w:hint="eastAsia"/>
+        </w:rPr>
+        <w:t>2</w:t>
+      </w:r>
+      <w:r>
+        <w:rPr>
+          <w:rFonts w:hint="eastAsia"/>
+        </w:rPr>
+        <w:t>个</w:t>
+      </w:r>
+      <w:r>
+        <w:rPr>
+          <w:rFonts w:hint="eastAsia"/>
+        </w:rPr>
+        <w:t>e</w:t>
+      </w:r>
+      <w:r>
+        <w:t>poch</w:t>
+      </w:r>
+      <w:r>
+        <w:rPr>
+          <w:rFonts w:hint="eastAsia"/>
+        </w:rPr>
+        <w:t>的训练数据后更新学习率，学习率衰减到</w:t>
+      </w:r>
+      <w:r>
+        <w:rPr>
+          <w:rFonts w:hint="eastAsia"/>
+        </w:rPr>
+        <w:t>0.00001</w:t>
+      </w:r>
+      <w:r>
+        <w:rPr>
+          <w:rFonts w:hint="eastAsia"/>
+        </w:rPr>
+        <w:t>后停止更新，避免后期由于学习率过小，参数更新缓慢，模型训练精度提升不明显。</w:t>
+      </w:r>
+    </w:p>
+    <w:p>
+      <w:pPr>
+        <w:ind w:firstLineChars="200" w:firstLine="480"/>
+      </w:pPr>
+      <w:r>
+        <w:rPr>
+          <w:rFonts w:hint="eastAsia"/>
+        </w:rPr>
+        <w:t>过小的</w:t>
+      </w:r>
+      <w:r>
+        <w:rPr>
+          <w:rFonts w:hint="eastAsia"/>
+        </w:rPr>
+        <w:t>b</w:t>
+      </w:r>
+      <w:r>
+        <w:t>atch</w:t>
+      </w:r>
+      <w:r>
+        <w:rPr>
+          <w:rFonts w:hint="eastAsia"/>
+        </w:rPr>
+        <w:t>可能会导致损失值曲线震荡幅度过大，使模型无法收敛，受电脑内存限制，过大的</w:t>
+      </w:r>
+      <w:r>
+        <w:rPr>
+          <w:rFonts w:hint="eastAsia"/>
+        </w:rPr>
+        <w:t>b</w:t>
+      </w:r>
+      <w:r>
+        <w:t>atch</w:t>
+      </w:r>
+      <w:r>
+        <w:rPr>
+          <w:rFonts w:hint="eastAsia"/>
+        </w:rPr>
+        <w:t>则会降低</w:t>
+      </w:r>
+      <w:r>
+        <w:rPr>
+          <w:rFonts w:hint="eastAsia"/>
+        </w:rPr>
+        <w:t>计算</w:t>
+      </w:r>
+      <w:r>
+        <w:rPr>
+          <w:rFonts w:hint="eastAsia"/>
+        </w:rPr>
+        <w:t>速度，甚至会出现程序崩溃，不利于</w:t>
+      </w:r>
+      <w:r>
+        <w:rPr>
+          <w:rFonts w:hint="eastAsia"/>
+        </w:rPr>
+        <w:t>模型的训练，考虑到原始棉花数据集规模，本实验</w:t>
+      </w:r>
+      <w:r>
+        <w:rPr>
+          <w:rFonts w:hint="eastAsia"/>
+        </w:rPr>
+        <w:t>b</w:t>
+      </w:r>
+      <w:r>
+        <w:t>atch</w:t>
+      </w:r>
+      <w:r>
+        <w:rPr>
+          <w:rFonts w:hint="eastAsia"/>
+        </w:rPr>
+        <w:t>设置为</w:t>
+      </w:r>
+      <w:r>
+        <w:rPr>
+          <w:rFonts w:hint="eastAsia"/>
+        </w:rPr>
+        <w:t>60</w:t>
+      </w:r>
+      <w:r>
+        <w:rPr>
+          <w:rFonts w:hint="eastAsia"/>
+        </w:rPr>
+        <w:t>。</w:t>
+      </w:r>
+    </w:p>
+    <w:p>
+      <w:pPr>
+        <w:ind w:firstLineChars="200" w:firstLine="480"/>
+      </w:pPr>
+      <w:r>
+        <w:rPr>
+          <w:rFonts w:hint="eastAsia"/>
+        </w:rPr>
+        <w:t>滑动平均衰减系数设置为</w:t>
+      </w:r>
+      <w:r>
+        <w:t>0.99</w:t>
+      </w:r>
+      <w:r>
+        <w:t>，本实验初始迭代轮数为</w:t>
+      </w:r>
+      <w:r>
+        <w:t>40000</w:t>
+      </w:r>
+      <w:r>
+        <w:t>，并随着模型精度随时决定模型训练是否继续进行。</w:t>
+      </w:r>
+    </w:p>
+    <w:p>
+      <w:pPr>
+        <w:pStyle w:val="a6"/>
+        <w:numPr>
+          <w:ilvl w:val="0"/>
+          <w:numId w:val="29"/>
+        </w:numPr>
+        <w:ind w:firstLineChars="0"/>
+      </w:pPr>
+      <w:r>
+        <w:rPr>
+          <w:rFonts w:hint="eastAsia"/>
+        </w:rPr>
+        <w:t>优化算法</w:t>
+      </w:r>
+    </w:p>
+    <w:p>
+      <w:pPr>
+        <w:ind w:firstLineChars="200" w:firstLine="480"/>
+      </w:pPr>
+      <w:r>
+        <w:lastRenderedPageBreak/>
+        <w:t>反向传播使用梯度下降法更新参数</w:t>
+      </w:r>
+      <w:r>
+        <w:t>，根据计算梯度方式</w:t>
+      </w:r>
+      <w:r>
+        <w:rPr>
+          <w:rFonts w:hint="eastAsia"/>
+        </w:rPr>
+        <w:t>划分为不同类型梯度下降算法。常用的有</w:t>
+      </w:r>
+      <w:r>
+        <w:rPr>
+          <w:rFonts w:hint="eastAsia"/>
+        </w:rPr>
+        <w:t>B</w:t>
+      </w:r>
+      <w:r>
+        <w:t>GD</w:t>
+      </w:r>
+      <w:r>
+        <w:rPr>
+          <w:rFonts w:hint="eastAsia"/>
+        </w:rPr>
+        <w:t>计算整个数据集参数的梯度、</w:t>
+      </w:r>
+      <w:r>
+        <w:t>SGD</w:t>
+      </w:r>
+      <w:r>
+        <w:rPr>
+          <w:rFonts w:hint="eastAsia"/>
+        </w:rPr>
+        <w:t>计算单个样本参数的梯度、</w:t>
+      </w:r>
+      <w:r>
+        <w:rPr>
+          <w:rFonts w:hint="eastAsia"/>
+        </w:rPr>
+        <w:t>M</w:t>
+      </w:r>
+      <w:r>
+        <w:t>BGD</w:t>
+      </w:r>
+      <w:r>
+        <w:rPr>
+          <w:rFonts w:hint="eastAsia"/>
+        </w:rPr>
+        <w:t>计算一小批样本参数的梯度、</w:t>
+      </w:r>
+      <w:r>
+        <w:t>RMSprop</w:t>
+      </w:r>
+      <w:r>
+        <w:rPr>
+          <w:rFonts w:hint="eastAsia"/>
+        </w:rPr>
+        <w:t>为各个参数自适应分配不同学习率。由于本实验采用</w:t>
+      </w:r>
+      <w:r>
+        <w:rPr>
+          <w:rFonts w:hint="eastAsia"/>
+        </w:rPr>
+        <w:t>指数衰减更新学习率，且实验后期学习率下降过快，模型的收敛速度可能会很慢，而</w:t>
+      </w:r>
+      <w:r>
+        <w:rPr>
+          <w:rFonts w:hint="eastAsia"/>
+        </w:rPr>
+        <w:t>R</w:t>
+      </w:r>
+      <w:r>
+        <w:t>MSProp</w:t>
+      </w:r>
+      <w:r>
+        <w:rPr>
+          <w:rFonts w:hint="eastAsia"/>
+        </w:rPr>
+        <w:t>很好的考虑到这一问题，因此本文采用</w:t>
+      </w:r>
+      <w:r>
+        <w:rPr>
+          <w:rFonts w:hint="eastAsia"/>
+        </w:rPr>
+        <w:t>R</w:t>
+      </w:r>
+      <w:r>
+        <w:t>MSprop</w:t>
+      </w:r>
+      <w:r>
+        <w:rPr>
+          <w:rFonts w:hint="eastAsia"/>
+        </w:rPr>
+        <w:t>优化算法。（可以考虑对比不同的优化算法实验结果）</w:t>
+      </w:r>
+    </w:p>
+    <w:p>
+      <w:pPr>
+        <w:pStyle w:val="a6"/>
+        <w:numPr>
+          <w:ilvl w:val="0"/>
+          <w:numId w:val="29"/>
+        </w:numPr>
+        <w:ind w:firstLineChars="0"/>
+      </w:pPr>
+      <w:r>
+        <w:rPr>
+          <w:rFonts w:hint="eastAsia"/>
+        </w:rPr>
+        <w:t>训练</w:t>
+      </w:r>
+      <w:r>
+        <w:rPr>
+          <w:rFonts w:hint="eastAsia"/>
+        </w:rPr>
+        <w:t>特征输出</w:t>
+      </w:r>
+    </w:p>
+    <w:p>
+      <w:pPr>
+        <w:spacing w:line="240" w:lineRule="auto"/>
+        <w:ind w:rightChars="17" w:right="41"/>
+      </w:pPr>
+      <w:r>
+        <w:rPr>
+          <w:noProof/>
+        </w:rPr>
+        <w:drawing>
+          <wp:inline distT="0" distB="0" distL="0" distR="0" wp14:anchorId="7CB81054" wp14:editId="3C576C1D">
+            <wp:extent cx="1560195" cy="1520190"/>
+            <wp:effectExtent l="0" t="0" r="1905" b="3810"/>
+            <wp:docPr id="1" name="图片 1"/>
+            <wp:cNvGraphicFramePr>
+              <a:graphicFrameLocks xmlns:a="http://schemas.openxmlformats.org/drawingml/2006/main" noChangeAspect="1"/>
+            </wp:cNvGraphicFramePr>
+            <a:graphic xmlns:a="http://schemas.openxmlformats.org/drawingml/2006/main">
+              <a:graphicData uri="http://schemas.openxmlformats.org/drawingml/2006/picture">
+                <pic:pic xmlns:pic="http://schemas.openxmlformats.org/drawingml/2006/picture">
+                  <pic:nvPicPr>
+                    <pic:cNvPr id="1" name=""/>
+                    <pic:cNvPicPr/>
+                  </pic:nvPicPr>
+                  <pic:blipFill rotWithShape="1">
+                    <a:blip r:embed="rId29"/>
+                    <a:srcRect l="26762" t="35075" r="47770" b="19166"/>
+                    <a:stretch/>
+                  </pic:blipFill>
+                  <pic:spPr bwMode="auto">
+                    <a:xfrm>
+                      <a:off x="0" y="0"/>
+                      <a:ext cx="1587268" cy="1546569"/>
+                    </a:xfrm>
+                    <a:prstGeom prst="rect">
+                      <a:avLst/>
+                    </a:prstGeom>
+                    <a:ln>
+                      <a:noFill/>
+                    </a:ln>
+                    <a:extLst>
+                      <a:ext uri="{53640926-AAD7-44D8-BBD7-CCE9431645EC}">
+                        <a14:shadowObscured xmlns:a14="http://schemas.microsoft.com/office/drawing/2010/main"/>
+                      </a:ext>
+                    </a:extLst>
+                  </pic:spPr>
+                </pic:pic>
+              </a:graphicData>
+            </a:graphic>
+          </wp:inline>
+        </w:drawing>
+      </w:r>
+      <w:r>
+        <w:t xml:space="preserve"> </w:t>
+      </w:r>
+      <w:r>
+        <w:rPr>
+          <w:noProof/>
+        </w:rPr>
+        <w:drawing>
+          <wp:inline distT="0" distB="0" distL="0" distR="0" wp14:anchorId="35FA37EC" wp14:editId="5B403771">
+            <wp:extent cx="1579880" cy="1512032"/>
+            <wp:effectExtent l="0" t="0" r="1270" b="0"/>
+            <wp:docPr id="13" name="图片 13"/>
+            <wp:cNvGraphicFramePr>
+              <a:graphicFrameLocks xmlns:a="http://schemas.openxmlformats.org/drawingml/2006/main" noChangeAspect="1"/>
+            </wp:cNvGraphicFramePr>
+            <a:graphic xmlns:a="http://schemas.openxmlformats.org/drawingml/2006/main">
+              <a:graphicData uri="http://schemas.openxmlformats.org/drawingml/2006/picture">
+                <pic:pic xmlns:pic="http://schemas.openxmlformats.org/drawingml/2006/picture">
+                  <pic:nvPicPr>
+                    <pic:cNvPr id="1" name=""/>
+                    <pic:cNvPicPr/>
+                  </pic:nvPicPr>
+                  <pic:blipFill rotWithShape="1">
+                    <a:blip r:embed="rId30"/>
+                    <a:srcRect l="53714" t="43780" r="21008" b="10974"/>
+                    <a:stretch/>
+                  </pic:blipFill>
+                  <pic:spPr bwMode="auto">
+                    <a:xfrm>
+                      <a:off x="0" y="0"/>
+                      <a:ext cx="1670082" cy="1598361"/>
+                    </a:xfrm>
+                    <a:prstGeom prst="rect">
+                      <a:avLst/>
+                    </a:prstGeom>
+                    <a:ln>
+                      <a:noFill/>
+                    </a:ln>
+                    <a:extLst>
+                      <a:ext uri="{53640926-AAD7-44D8-BBD7-CCE9431645EC}">
+                        <a14:shadowObscured xmlns:a14="http://schemas.microsoft.com/office/drawing/2010/main"/>
+                      </a:ext>
+                    </a:extLst>
+                  </pic:spPr>
+                </pic:pic>
+              </a:graphicData>
+            </a:graphic>
+          </wp:inline>
+        </w:drawing>
+      </w:r>
+      <w:r>
+        <w:t xml:space="preserve"> </w:t>
+      </w:r>
+      <w:r>
+        <w:rPr>
+          <w:noProof/>
+        </w:rPr>
+        <w:drawing>
+          <wp:inline distT="0" distB="0" distL="0" distR="0" wp14:anchorId="5DF52E98" wp14:editId="220962C0">
+            <wp:extent cx="1579288" cy="1529080"/>
+            <wp:effectExtent l="0" t="0" r="1905" b="0"/>
+            <wp:docPr id="39" name="图片 39"/>
+            <wp:cNvGraphicFramePr>
+              <a:graphicFrameLocks xmlns:a="http://schemas.openxmlformats.org/drawingml/2006/main" noChangeAspect="1"/>
+            </wp:cNvGraphicFramePr>
+            <a:graphic xmlns:a="http://schemas.openxmlformats.org/drawingml/2006/main">
+              <a:graphicData uri="http://schemas.openxmlformats.org/drawingml/2006/picture">
+                <pic:pic xmlns:pic="http://schemas.openxmlformats.org/drawingml/2006/picture">
+                  <pic:nvPicPr>
+                    <pic:cNvPr id="1" name=""/>
+                    <pic:cNvPicPr/>
+                  </pic:nvPicPr>
+                  <pic:blipFill rotWithShape="1">
+                    <a:blip r:embed="rId29"/>
+                    <a:srcRect l="53857" t="35660" r="20921" b="19509"/>
+                    <a:stretch/>
+                  </pic:blipFill>
+                  <pic:spPr bwMode="auto">
+                    <a:xfrm>
+                      <a:off x="0" y="0"/>
+                      <a:ext cx="1605177" cy="1554146"/>
+                    </a:xfrm>
+                    <a:prstGeom prst="rect">
+                      <a:avLst/>
+                    </a:prstGeom>
+                    <a:ln>
+                      <a:noFill/>
+                    </a:ln>
+                    <a:extLst>
+                      <a:ext uri="{53640926-AAD7-44D8-BBD7-CCE9431645EC}">
+                        <a14:shadowObscured xmlns:a14="http://schemas.microsoft.com/office/drawing/2010/main"/>
+                      </a:ext>
+                    </a:extLst>
+                  </pic:spPr>
+                </pic:pic>
+              </a:graphicData>
+            </a:graphic>
+          </wp:inline>
+        </w:drawing>
+      </w:r>
+      <w:r>
+        <w:rPr>
+          <w:rFonts w:hint="eastAsia"/>
+        </w:rPr>
+        <w:t xml:space="preserve"> </w:t>
+      </w:r>
+      <w:r>
+        <w:t xml:space="preserve">       </w:t>
+      </w:r>
+      <w:r>
+        <w:rPr>
+          <w:noProof/>
+        </w:rPr>
+        <w:drawing>
+          <wp:inline distT="0" distB="0" distL="0" distR="0" wp14:anchorId="061703EF" wp14:editId="3BFEA950">
+            <wp:extent cx="1560443" cy="1609756"/>
+            <wp:effectExtent l="0" t="0" r="1905" b="0"/>
+            <wp:docPr id="42" name="图片 42"/>
+            <wp:cNvGraphicFramePr>
+              <a:graphicFrameLocks xmlns:a="http://schemas.openxmlformats.org/drawingml/2006/main" noChangeAspect="1"/>
+            </wp:cNvGraphicFramePr>
+            <a:graphic xmlns:a="http://schemas.openxmlformats.org/drawingml/2006/main">
+              <a:graphicData uri="http://schemas.openxmlformats.org/drawingml/2006/picture">
+                <pic:pic xmlns:pic="http://schemas.openxmlformats.org/drawingml/2006/picture">
+                  <pic:nvPicPr>
+                    <pic:cNvPr id="1" name=""/>
+                    <pic:cNvPicPr/>
+                  </pic:nvPicPr>
+                  <pic:blipFill rotWithShape="1">
+                    <a:blip r:embed="rId31"/>
+                    <a:srcRect l="26762" t="34198" r="47237" b="19855"/>
+                    <a:stretch/>
+                  </pic:blipFill>
+                  <pic:spPr bwMode="auto">
+                    <a:xfrm>
+                      <a:off x="0" y="0"/>
+                      <a:ext cx="1600452" cy="1651030"/>
+                    </a:xfrm>
+                    <a:prstGeom prst="rect">
+                      <a:avLst/>
+                    </a:prstGeom>
+                    <a:ln>
+                      <a:noFill/>
+                    </a:ln>
+                    <a:extLst>
+                      <a:ext uri="{53640926-AAD7-44D8-BBD7-CCE9431645EC}">
+                        <a14:shadowObscured xmlns:a14="http://schemas.microsoft.com/office/drawing/2010/main"/>
+                      </a:ext>
+                    </a:extLst>
+                  </pic:spPr>
+                </pic:pic>
+              </a:graphicData>
+            </a:graphic>
+          </wp:inline>
+        </w:drawing>
+      </w:r>
+      <w:r>
+        <w:t xml:space="preserve"> </w:t>
+      </w:r>
+      <w:r>
+        <w:t xml:space="preserve">  </w:t>
+      </w:r>
+      <w:r>
+        <w:t xml:space="preserve"> </w:t>
+      </w:r>
+      <w:r>
+        <w:rPr>
+          <w:noProof/>
+        </w:rPr>
+        <w:drawing>
+          <wp:inline distT="0" distB="0" distL="0" distR="0" wp14:anchorId="5948874D" wp14:editId="4E7B70AF">
+            <wp:extent cx="1570033" cy="1599786"/>
+            <wp:effectExtent l="0" t="0" r="0" b="635"/>
+            <wp:docPr id="48" name="图片 48"/>
+            <wp:cNvGraphicFramePr>
+              <a:graphicFrameLocks xmlns:a="http://schemas.openxmlformats.org/drawingml/2006/main" noChangeAspect="1"/>
+            </wp:cNvGraphicFramePr>
+            <a:graphic xmlns:a="http://schemas.openxmlformats.org/drawingml/2006/main">
+              <a:graphicData uri="http://schemas.openxmlformats.org/drawingml/2006/picture">
+                <pic:pic xmlns:pic="http://schemas.openxmlformats.org/drawingml/2006/picture">
+                  <pic:nvPicPr>
+                    <pic:cNvPr id="1" name=""/>
+                    <pic:cNvPicPr/>
+                  </pic:nvPicPr>
+                  <pic:blipFill rotWithShape="1">
+                    <a:blip r:embed="rId32"/>
+                    <a:srcRect l="26950" t="41571" r="47402" b="12484"/>
+                    <a:stretch/>
+                  </pic:blipFill>
+                  <pic:spPr bwMode="auto">
+                    <a:xfrm>
+                      <a:off x="0" y="0"/>
+                      <a:ext cx="1607968" cy="1638439"/>
+                    </a:xfrm>
+                    <a:prstGeom prst="rect">
+                      <a:avLst/>
+                    </a:prstGeom>
+                    <a:ln>
+                      <a:noFill/>
+                    </a:ln>
+                    <a:extLst>
+                      <a:ext uri="{53640926-AAD7-44D8-BBD7-CCE9431645EC}">
+                        <a14:shadowObscured xmlns:a14="http://schemas.microsoft.com/office/drawing/2010/main"/>
+                      </a:ext>
+                    </a:extLst>
+                  </pic:spPr>
+                </pic:pic>
+              </a:graphicData>
+            </a:graphic>
+          </wp:inline>
+        </w:drawing>
+      </w:r>
+      <w:r>
+        <w:t xml:space="preserve">    </w:t>
+      </w:r>
+      <w:r>
+        <w:rPr>
+          <w:noProof/>
+        </w:rPr>
+        <w:drawing>
+          <wp:inline distT="0" distB="0" distL="0" distR="0" wp14:anchorId="2D4C4E1F" wp14:editId="635DCC12">
+            <wp:extent cx="1559506" cy="1609808"/>
+            <wp:effectExtent l="0" t="0" r="3175" b="0"/>
+            <wp:docPr id="49" name="图片 49"/>
+            <wp:cNvGraphicFramePr>
+              <a:graphicFrameLocks xmlns:a="http://schemas.openxmlformats.org/drawingml/2006/main" noChangeAspect="1"/>
+            </wp:cNvGraphicFramePr>
+            <a:graphic xmlns:a="http://schemas.openxmlformats.org/drawingml/2006/main">
+              <a:graphicData uri="http://schemas.openxmlformats.org/drawingml/2006/picture">
+                <pic:pic xmlns:pic="http://schemas.openxmlformats.org/drawingml/2006/picture">
+                  <pic:nvPicPr>
+                    <pic:cNvPr id="1" name=""/>
+                    <pic:cNvPicPr/>
+                  </pic:nvPicPr>
+                  <pic:blipFill rotWithShape="1">
+                    <a:blip r:embed="rId33"/>
+                    <a:srcRect l="53518" t="40898" r="20458" b="13502"/>
+                    <a:stretch/>
+                  </pic:blipFill>
+                  <pic:spPr bwMode="auto">
+                    <a:xfrm>
+                      <a:off x="0" y="0"/>
+                      <a:ext cx="1565690" cy="1616192"/>
+                    </a:xfrm>
+                    <a:prstGeom prst="rect">
+                      <a:avLst/>
+                    </a:prstGeom>
+                    <a:ln>
+                      <a:noFill/>
+                    </a:ln>
+                    <a:extLst>
+                      <a:ext uri="{53640926-AAD7-44D8-BBD7-CCE9431645EC}">
+                        <a14:shadowObscured xmlns:a14="http://schemas.microsoft.com/office/drawing/2010/main"/>
+                      </a:ext>
+                    </a:extLst>
+                  </pic:spPr>
+                </pic:pic>
+              </a:graphicData>
+            </a:graphic>
+          </wp:inline>
+        </w:drawing>
+      </w:r>
+    </w:p>
+    <w:p>
+      <w:pPr>
+        <w:spacing w:line="240" w:lineRule="auto"/>
+        <w:rPr>
+          <w:rFonts w:hint="eastAsia"/>
+        </w:rPr>
+      </w:pPr>
+    </w:p>
+    <w:p/>
+    <w:p>
+      <w:pPr>
+        <w:jc w:val="center"/>
+      </w:pPr>
+      <w:r>
+        <w:rPr>
+          <w:noProof/>
+        </w:rPr>
+        <w:lastRenderedPageBreak/>
+        <w:drawing>
+          <wp:anchor distT="0" distB="0" distL="114300" distR="114300" simplePos="0" relativeHeight="251704320" behindDoc="0" locked="0" layoutInCell="1" allowOverlap="1">
+            <wp:simplePos x="1143000" y="983974"/>
+            <wp:positionH relativeFrom="column">
+              <wp:align>left</wp:align>
+            </wp:positionH>
+            <wp:positionV relativeFrom="paragraph">
+              <wp:align>top</wp:align>
+            </wp:positionV>
+            <wp:extent cx="5300246" cy="3235214"/>
+            <wp:effectExtent l="0" t="0" r="0" b="3810"/>
+            <wp:wrapSquare wrapText="bothSides"/>
+            <wp:docPr id="50" name="图片 50"/>
+            <wp:cNvGraphicFramePr>
+              <a:graphicFrameLocks xmlns:a="http://schemas.openxmlformats.org/drawingml/2006/main" noChangeAspect="1"/>
+            </wp:cNvGraphicFramePr>
+            <a:graphic xmlns:a="http://schemas.openxmlformats.org/drawingml/2006/main">
+              <a:graphicData uri="http://schemas.openxmlformats.org/drawingml/2006/picture">
+                <pic:pic xmlns:pic="http://schemas.openxmlformats.org/drawingml/2006/picture">
+                  <pic:nvPicPr>
+                    <pic:cNvPr id="1" name=""/>
+                    <pic:cNvPicPr/>
+                  </pic:nvPicPr>
+                  <pic:blipFill rotWithShape="1">
+                    <a:blip r:embed="rId34">
+                      <a:extLst>
+                        <a:ext uri="{28A0092B-C50C-407E-A947-70E740481C1C}">
+                          <a14:useLocalDpi xmlns:a14="http://schemas.microsoft.com/office/drawing/2010/main" val="0"/>
+                        </a:ext>
+                      </a:extLst>
+                    </a:blip>
+                    <a:srcRect l="30353" t="42737" r="29057" b="13196"/>
+                    <a:stretch/>
+                  </pic:blipFill>
+                  <pic:spPr bwMode="auto">
+                    <a:xfrm>
+                      <a:off x="0" y="0"/>
+                      <a:ext cx="5300246" cy="3235214"/>
+                    </a:xfrm>
+                    <a:prstGeom prst="rect">
+                      <a:avLst/>
+                    </a:prstGeom>
+                    <a:ln>
+                      <a:noFill/>
+                    </a:ln>
+                    <a:extLst>
+                      <a:ext uri="{53640926-AAD7-44D8-BBD7-CCE9431645EC}">
+                        <a14:shadowObscured xmlns:a14="http://schemas.microsoft.com/office/drawing/2010/main"/>
+                      </a:ext>
+                    </a:extLst>
+                  </pic:spPr>
+                </pic:pic>
+              </a:graphicData>
+            </a:graphic>
+          </wp:anchor>
+        </w:drawing>
+      </w:r>
+      <w:r>
+        <w:rPr>
+          <w:rFonts w:hint="eastAsia"/>
+        </w:rPr>
+        <w:t xml:space="preserve"> </w:t>
+      </w:r>
+      <w:r>
+        <w:rPr>
+          <w:rFonts w:hint="eastAsia"/>
+        </w:rPr>
+        <w:t>图</w:t>
+      </w:r>
+      <w:r>
+        <w:rPr>
+          <w:rFonts w:hint="eastAsia"/>
+        </w:rPr>
+        <w:t xml:space="preserve"> </w:t>
+      </w:r>
+      <w:r>
+        <w:fldChar w:fldCharType="begin"/>
+      </w:r>
+      <w:r>
+        <w:instrText xml:space="preserve"> </w:instrText>
+      </w:r>
+      <w:r>
+        <w:rPr>
+          <w:rFonts w:hint="eastAsia"/>
+        </w:rPr>
+        <w:instrText>STYLEREF 1 \s</w:instrText>
+      </w:r>
+      <w:r>
+        <w:instrText xml:space="preserve"> </w:instrText>
+      </w:r>
+      <w:r>
+        <w:fldChar w:fldCharType="separate"/>
+      </w:r>
+      <w:r>
+        <w:rPr>
+          <w:noProof/>
+        </w:rPr>
+        <w:t>4</w:t>
+      </w:r>
+      <w:r>
+        <w:fldChar w:fldCharType="end"/>
+      </w:r>
+      <w:r>
+        <w:noBreakHyphen/>
+      </w:r>
+      <w:r>
+        <w:fldChar w:fldCharType="begin"/>
+      </w:r>
+      <w:r>
+        <w:instrText xml:space="preserve"> </w:instrText>
+      </w:r>
+      <w:r>
+        <w:rPr>
+          <w:rFonts w:hint="eastAsia"/>
+        </w:rPr>
+        <w:instrText xml:space="preserve">SEQ </w:instrText>
+      </w:r>
+      <w:r>
+        <w:rPr>
+          <w:rFonts w:hint="eastAsia"/>
+        </w:rPr>
+        <w:instrText>图</w:instrText>
+      </w:r>
+      <w:r>
+        <w:rPr>
+          <w:rFonts w:hint="eastAsia"/>
+        </w:rPr>
+        <w:instrText xml:space="preserve"> \* ARABIC \s 1</w:instrText>
+      </w:r>
+      <w:r>
+        <w:instrText xml:space="preserve"> </w:instrText>
+      </w:r>
+      <w:r>
+        <w:fldChar w:fldCharType="separate"/>
+      </w:r>
+      <w:r>
+        <w:rPr>
+          <w:noProof/>
+        </w:rPr>
+        <w:t>8</w:t>
+      </w:r>
+      <w:r>
+        <w:fldChar w:fldCharType="end"/>
+      </w:r>
+      <w:r>
+        <w:t xml:space="preserve">  </w:t>
+      </w:r>
+      <w:r>
+        <w:rPr>
+          <w:rFonts w:hint="eastAsia"/>
+        </w:rPr>
+        <w:t>特征向量</w:t>
+      </w:r>
+    </w:p>
+    <w:p>
+      <w:pPr>
+        <w:ind w:firstLineChars="200" w:firstLine="480"/>
+      </w:pPr>
+      <w:r>
+        <w:rPr>
+          <w:rFonts w:hint="eastAsia"/>
+        </w:rPr>
+        <w:t>图显示了卷积神经网络训练过程中提取的特征向量，由于篇幅限制，本文仅截取少部分卷积层提取的特征向量。</w:t>
+      </w:r>
+    </w:p>
+    <w:p>
+      <w:pPr>
+        <w:ind w:firstLineChars="200" w:firstLine="480"/>
+      </w:pPr>
+    </w:p>
+    <w:p>
+      <w:pPr>
+        <w:ind w:firstLineChars="200" w:firstLine="480"/>
+      </w:pPr>
+    </w:p>
+    <w:p>
+      <w:pPr>
+        <w:ind w:firstLineChars="200" w:firstLine="480"/>
+      </w:pPr>
+    </w:p>
+    <w:p>
+      <w:pPr>
+        <w:ind w:firstLineChars="200" w:firstLine="480"/>
+      </w:pPr>
+    </w:p>
+    <w:p>
+      <w:pPr>
+        <w:ind w:firstLineChars="200" w:firstLine="480"/>
+      </w:pPr>
+    </w:p>
+    <w:p>
+      <w:pPr>
+        <w:ind w:firstLineChars="200" w:firstLine="480"/>
+      </w:pPr>
+    </w:p>
+    <w:p>
+      <w:pPr>
+        <w:ind w:firstLineChars="200" w:firstLine="480"/>
+      </w:pPr>
+    </w:p>
+    <w:p>
+      <w:pPr>
+        <w:ind w:firstLineChars="200" w:firstLine="480"/>
+      </w:pPr>
+    </w:p>
+    <w:p>
+      <w:pPr>
+        <w:ind w:firstLineChars="200" w:firstLine="480"/>
+      </w:pPr>
+    </w:p>
+    <w:p>
+      <w:pPr>
+        <w:ind w:firstLineChars="200" w:firstLine="480"/>
+      </w:pPr>
+    </w:p>
+    <w:p>
+      <w:pPr>
+        <w:ind w:firstLineChars="200" w:firstLine="480"/>
+        <w:rPr>
+          <w:rFonts w:hint="eastAsia"/>
+        </w:rPr>
+      </w:pPr>
+    </w:p>
+    <w:tbl>
+      <w:tblPr>
+        <w:tblStyle w:val="af2"/>
+        <w:tblW w:w="0" w:type="auto"/>
+        <w:tblLook w:val="04A0" w:firstRow="1" w:lastRow="0" w:firstColumn="1" w:lastColumn="0" w:noHBand="0" w:noVBand="1"/>
+      </w:tblPr>
+      <w:tblGrid>
+        <w:gridCol w:w="666"/>
+        <w:gridCol w:w="7206"/>
+      </w:tblGrid>
+      <w:tr>
+        <w:trPr>
+          <w:trHeight w:val="2616"/>
+        </w:trPr>
+        <w:tc>
+          <w:tcPr>
+            <w:tcW w:w="666" w:type="dxa"/>
+          </w:tcPr>
+          <w:p>
+            <w:pPr>
+              <w:jc w:val="center"/>
+            </w:pPr>
+          </w:p>
+          <w:p>
+            <w:pPr>
+              <w:jc w:val="center"/>
+            </w:pPr>
+          </w:p>
+          <w:p>
+            <w:pPr>
+              <w:jc w:val="center"/>
+              <w:rPr>
+                <w:rFonts w:hint="eastAsia"/>
+                <w:sz w:val="18"/>
+                <w:szCs w:val="18"/>
+              </w:rPr>
+            </w:pPr>
+            <w:r>
+              <w:rPr>
+                <w:rFonts w:hint="eastAsia"/>
+                <w:sz w:val="18"/>
+                <w:szCs w:val="18"/>
+              </w:rPr>
+              <w:t>1110</w:t>
+            </w:r>
+          </w:p>
+        </w:tc>
+        <w:tc>
+          <w:tcPr>
+            <w:tcW w:w="7206" w:type="dxa"/>
+          </w:tcPr>
+          <w:p>
+            <w:pPr>
+              <w:rPr>
+                <w:rFonts w:hint="eastAsia"/>
+              </w:rPr>
+            </w:pPr>
+            <w:r>
+              <w:rPr>
+                <w:rFonts w:hint="eastAsia"/>
+                <w:noProof/>
+              </w:rPr>
+              <w:drawing>
+                <wp:inline distT="0" distB="0" distL="0" distR="0">
+                  <wp:extent cx="4432852" cy="1509785"/>
+                  <wp:effectExtent l="0" t="0" r="6350" b="0"/>
+                  <wp:docPr id="55" name="图片 55"/>
+                  <wp:cNvGraphicFramePr>
+                    <a:graphicFrameLocks xmlns:a="http://schemas.openxmlformats.org/drawingml/2006/main" noChangeAspect="1"/>
+                  </wp:cNvGraphicFramePr>
+                  <a:graphic xmlns:a="http://schemas.openxmlformats.org/drawingml/2006/main">
+                    <a:graphicData uri="http://schemas.openxmlformats.org/drawingml/2006/picture">
+                      <pic:pic xmlns:pic="http://schemas.openxmlformats.org/drawingml/2006/picture">
+                        <pic:nvPicPr>
+                          <pic:cNvPr id="55" name="111.png"/>
+                          <pic:cNvPicPr/>
+                        </pic:nvPicPr>
+                        <pic:blipFill>
+                          <a:blip r:embed="rId35">
+                            <a:extLst>
+                              <a:ext uri="{28A0092B-C50C-407E-A947-70E740481C1C}">
+                                <a14:useLocalDpi xmlns:a14="http://schemas.microsoft.com/office/drawing/2010/main" val="0"/>
+                              </a:ext>
+                            </a:extLst>
+                          </a:blip>
+                          <a:stretch>
+                            <a:fillRect/>
+                          </a:stretch>
+                        </pic:blipFill>
+                        <pic:spPr>
+                          <a:xfrm>
+                            <a:off x="0" y="0"/>
+                            <a:ext cx="4477562" cy="1525013"/>
+                          </a:xfrm>
+                          <a:prstGeom prst="rect">
+                            <a:avLst/>
+                          </a:prstGeom>
+                        </pic:spPr>
+                      </pic:pic>
+                    </a:graphicData>
+                  </a:graphic>
+                </wp:inline>
+              </w:drawing>
+            </w:r>
+          </w:p>
+        </w:tc>
+      </w:tr>
+      <w:tr>
+        <w:trPr>
+          <w:trHeight w:val="2616"/>
+        </w:trPr>
+        <w:tc>
+          <w:tcPr>
+            <w:tcW w:w="666" w:type="dxa"/>
+          </w:tcPr>
+          <w:p>
+            <w:pPr>
+              <w:jc w:val="center"/>
+              <w:rPr>
+                <w:sz w:val="18"/>
+                <w:szCs w:val="18"/>
+              </w:rPr>
+            </w:pPr>
+          </w:p>
+          <w:p>
+            <w:pPr>
+              <w:jc w:val="center"/>
+              <w:rPr>
+                <w:sz w:val="18"/>
+                <w:szCs w:val="18"/>
+              </w:rPr>
+            </w:pPr>
+          </w:p>
+          <w:p>
+            <w:pPr>
+              <w:rPr>
+                <w:rFonts w:hint="eastAsia"/>
+              </w:rPr>
+            </w:pPr>
+            <w:r>
+              <w:rPr>
+                <w:rFonts w:hint="eastAsia"/>
+                <w:sz w:val="18"/>
+                <w:szCs w:val="18"/>
+              </w:rPr>
+              <w:t>2275</w:t>
+            </w:r>
+            <w:r>
+              <w:rPr>
+                <w:rFonts w:hint="eastAsia"/>
+                <w:sz w:val="18"/>
+                <w:szCs w:val="18"/>
+              </w:rPr>
+              <w:t>0</w:t>
+            </w:r>
+          </w:p>
+        </w:tc>
+        <w:tc>
+          <w:tcPr>
+            <w:tcW w:w="7206" w:type="dxa"/>
+          </w:tcPr>
+          <w:p>
+            <w:pPr>
+              <w:rPr>
+                <w:rFonts w:hint="eastAsia"/>
+              </w:rPr>
+            </w:pPr>
+            <w:r>
+              <w:rPr>
+                <w:rFonts w:hint="eastAsia"/>
+                <w:noProof/>
+              </w:rPr>
+              <w:drawing>
+                <wp:inline distT="0" distB="0" distL="0" distR="0">
+                  <wp:extent cx="4432300" cy="1534379"/>
+                  <wp:effectExtent l="0" t="0" r="6350" b="8890"/>
+                  <wp:docPr id="56" name="图片 56"/>
+                  <wp:cNvGraphicFramePr>
+                    <a:graphicFrameLocks xmlns:a="http://schemas.openxmlformats.org/drawingml/2006/main" noChangeAspect="1"/>
+                  </wp:cNvGraphicFramePr>
+                  <a:graphic xmlns:a="http://schemas.openxmlformats.org/drawingml/2006/main">
+                    <a:graphicData uri="http://schemas.openxmlformats.org/drawingml/2006/picture">
+                      <pic:pic xmlns:pic="http://schemas.openxmlformats.org/drawingml/2006/picture">
+                        <pic:nvPicPr>
+                          <pic:cNvPr id="56" name="2275.png"/>
+                          <pic:cNvPicPr/>
+                        </pic:nvPicPr>
+                        <pic:blipFill>
+                          <a:blip r:embed="rId36">
+                            <a:extLst>
+                              <a:ext uri="{28A0092B-C50C-407E-A947-70E740481C1C}">
+                                <a14:useLocalDpi xmlns:a14="http://schemas.microsoft.com/office/drawing/2010/main" val="0"/>
+                              </a:ext>
+                            </a:extLst>
+                          </a:blip>
+                          <a:stretch>
+                            <a:fillRect/>
+                          </a:stretch>
+                        </pic:blipFill>
+                        <pic:spPr>
+                          <a:xfrm>
+                            <a:off x="0" y="0"/>
+                            <a:ext cx="4491032" cy="1554711"/>
+                          </a:xfrm>
+                          <a:prstGeom prst="rect">
+                            <a:avLst/>
+                          </a:prstGeom>
+                        </pic:spPr>
+                      </pic:pic>
+                    </a:graphicData>
+                  </a:graphic>
+                </wp:inline>
+              </w:drawing>
+            </w:r>
+          </w:p>
+        </w:tc>
+      </w:tr>
+      <w:tr>
+        <w:trPr>
+          <w:trHeight w:val="2616"/>
+        </w:trPr>
+        <w:tc>
+          <w:tcPr>
+            <w:tcW w:w="666" w:type="dxa"/>
+          </w:tcPr>
+          <w:p>
+            <w:r>
+              <w:rPr>
+                <w:rFonts w:hint="eastAsia"/>
+              </w:rPr>
+              <w:t xml:space="preserve"> </w:t>
+            </w:r>
+            <w:r>
+              <w:t xml:space="preserve"> </w:t>
+            </w:r>
+          </w:p>
+          <w:p/>
+          <w:p>
+            <w:pPr>
+              <w:rPr>
+                <w:rFonts w:hint="eastAsia"/>
+                <w:sz w:val="18"/>
+                <w:szCs w:val="18"/>
+              </w:rPr>
+            </w:pPr>
+            <w:r>
+              <w:rPr>
+                <w:rFonts w:hint="eastAsia"/>
+                <w:sz w:val="18"/>
+                <w:szCs w:val="18"/>
+              </w:rPr>
+              <w:t>36670</w:t>
+            </w:r>
+          </w:p>
+        </w:tc>
+        <w:tc>
+          <w:tcPr>
+            <w:tcW w:w="7206" w:type="dxa"/>
+          </w:tcPr>
+          <w:p>
+            <w:pPr>
+              <w:rPr>
+                <w:rFonts w:hint="eastAsia"/>
+              </w:rPr>
+            </w:pPr>
+            <w:r>
+              <w:rPr>
+                <w:rFonts w:hint="eastAsia"/>
+                <w:noProof/>
+              </w:rPr>
+              <w:drawing>
+                <wp:inline distT="0" distB="0" distL="0" distR="0">
+                  <wp:extent cx="4432300" cy="1524361"/>
+                  <wp:effectExtent l="0" t="0" r="6350" b="0"/>
+                  <wp:docPr id="57" name="图片 57"/>
+                  <wp:cNvGraphicFramePr>
+                    <a:graphicFrameLocks xmlns:a="http://schemas.openxmlformats.org/drawingml/2006/main" noChangeAspect="1"/>
+                  </wp:cNvGraphicFramePr>
+                  <a:graphic xmlns:a="http://schemas.openxmlformats.org/drawingml/2006/main">
+                    <a:graphicData uri="http://schemas.openxmlformats.org/drawingml/2006/picture">
+                      <pic:pic xmlns:pic="http://schemas.openxmlformats.org/drawingml/2006/picture">
+                        <pic:nvPicPr>
+                          <pic:cNvPr id="57" name="3667.png"/>
+                          <pic:cNvPicPr/>
+                        </pic:nvPicPr>
+                        <pic:blipFill>
+                          <a:blip r:embed="rId37">
+                            <a:extLst>
+                              <a:ext uri="{28A0092B-C50C-407E-A947-70E740481C1C}">
+                                <a14:useLocalDpi xmlns:a14="http://schemas.microsoft.com/office/drawing/2010/main" val="0"/>
+                              </a:ext>
+                            </a:extLst>
+                          </a:blip>
+                          <a:stretch>
+                            <a:fillRect/>
+                          </a:stretch>
+                        </pic:blipFill>
+                        <pic:spPr>
+                          <a:xfrm>
+                            <a:off x="0" y="0"/>
+                            <a:ext cx="4519117" cy="1554219"/>
+                          </a:xfrm>
+                          <a:prstGeom prst="rect">
+                            <a:avLst/>
+                          </a:prstGeom>
+                        </pic:spPr>
+                      </pic:pic>
+                    </a:graphicData>
+                  </a:graphic>
+                </wp:inline>
+              </w:drawing>
+            </w:r>
+          </w:p>
+        </w:tc>
+      </w:tr>
+      <w:tr>
+        <w:trPr>
+          <w:trHeight w:val="2616"/>
+        </w:trPr>
+        <w:tc>
+          <w:tcPr>
+            <w:tcW w:w="666" w:type="dxa"/>
+          </w:tcPr>
+          <w:p>
+            <w:pPr>
+              <w:rPr>
+                <w:sz w:val="18"/>
+                <w:szCs w:val="18"/>
+              </w:rPr>
+            </w:pPr>
+          </w:p>
+          <w:p>
+            <w:pPr>
+              <w:rPr>
+                <w:sz w:val="18"/>
+                <w:szCs w:val="18"/>
+              </w:rPr>
+            </w:pPr>
+          </w:p>
+          <w:p>
+            <w:pPr>
+              <w:rPr>
+                <w:rFonts w:hint="eastAsia"/>
+                <w:sz w:val="18"/>
+                <w:szCs w:val="18"/>
+              </w:rPr>
+            </w:pPr>
+            <w:r>
+              <w:rPr>
+                <w:rFonts w:hint="eastAsia"/>
+                <w:sz w:val="18"/>
+                <w:szCs w:val="18"/>
+              </w:rPr>
+              <w:t>54390</w:t>
+            </w:r>
+          </w:p>
+        </w:tc>
+        <w:tc>
+          <w:tcPr>
+            <w:tcW w:w="7206" w:type="dxa"/>
+          </w:tcPr>
+          <w:p>
+            <w:pPr>
+              <w:rPr>
+                <w:rFonts w:hint="eastAsia"/>
+              </w:rPr>
+            </w:pPr>
+            <w:r>
+              <w:rPr>
+                <w:rFonts w:hint="eastAsia"/>
+                <w:noProof/>
+              </w:rPr>
+              <w:drawing>
+                <wp:inline distT="0" distB="0" distL="0" distR="0">
+                  <wp:extent cx="4432300" cy="1517506"/>
+                  <wp:effectExtent l="0" t="0" r="6350" b="6985"/>
+                  <wp:docPr id="58" name="图片 58"/>
+                  <wp:cNvGraphicFramePr>
+                    <a:graphicFrameLocks xmlns:a="http://schemas.openxmlformats.org/drawingml/2006/main" noChangeAspect="1"/>
+                  </wp:cNvGraphicFramePr>
+                  <a:graphic xmlns:a="http://schemas.openxmlformats.org/drawingml/2006/main">
+                    <a:graphicData uri="http://schemas.openxmlformats.org/drawingml/2006/picture">
+                      <pic:pic xmlns:pic="http://schemas.openxmlformats.org/drawingml/2006/picture">
+                        <pic:nvPicPr>
+                          <pic:cNvPr id="58" name="5439.png"/>
+                          <pic:cNvPicPr/>
+                        </pic:nvPicPr>
+                        <pic:blipFill>
+                          <a:blip r:embed="rId38">
+                            <a:extLst>
+                              <a:ext uri="{28A0092B-C50C-407E-A947-70E740481C1C}">
+                                <a14:useLocalDpi xmlns:a14="http://schemas.microsoft.com/office/drawing/2010/main" val="0"/>
+                              </a:ext>
+                            </a:extLst>
+                          </a:blip>
+                          <a:stretch>
+                            <a:fillRect/>
+                          </a:stretch>
+                        </pic:blipFill>
+                        <pic:spPr>
+                          <a:xfrm>
+                            <a:off x="0" y="0"/>
+                            <a:ext cx="4480096" cy="1533870"/>
+                          </a:xfrm>
+                          <a:prstGeom prst="rect">
+                            <a:avLst/>
+                          </a:prstGeom>
+                        </pic:spPr>
+                      </pic:pic>
+                    </a:graphicData>
+                  </a:graphic>
+                </wp:inline>
+              </w:drawing>
+            </w:r>
+          </w:p>
+        </w:tc>
+      </w:tr>
+      <w:tr>
+        <w:trPr>
+          <w:trHeight w:val="2616"/>
+        </w:trPr>
+        <w:tc>
+          <w:tcPr>
+            <w:tcW w:w="666" w:type="dxa"/>
+          </w:tcPr>
+          <w:p>
+            <w:pPr>
+              <w:rPr>
+                <w:sz w:val="18"/>
+                <w:szCs w:val="18"/>
+              </w:rPr>
+            </w:pPr>
+          </w:p>
+          <w:p>
+            <w:pPr>
+              <w:rPr>
+                <w:sz w:val="18"/>
+                <w:szCs w:val="18"/>
+              </w:rPr>
+            </w:pPr>
+          </w:p>
+          <w:p>
+            <w:pPr>
+              <w:rPr>
+                <w:rFonts w:hint="eastAsia"/>
+                <w:sz w:val="18"/>
+                <w:szCs w:val="18"/>
+              </w:rPr>
+            </w:pPr>
+            <w:r>
+              <w:rPr>
+                <w:rFonts w:hint="eastAsia"/>
+                <w:sz w:val="18"/>
+                <w:szCs w:val="18"/>
+              </w:rPr>
+              <w:t>56200</w:t>
+            </w:r>
+          </w:p>
+        </w:tc>
+        <w:tc>
+          <w:tcPr>
+            <w:tcW w:w="7206" w:type="dxa"/>
+          </w:tcPr>
+          <w:p>
+            <w:pPr>
+              <w:rPr>
+                <w:rFonts w:hint="eastAsia"/>
+              </w:rPr>
+            </w:pPr>
+            <w:r>
+              <w:rPr>
+                <w:rFonts w:hint="eastAsia"/>
+                <w:noProof/>
+              </w:rPr>
+              <w:drawing>
+                <wp:inline distT="0" distB="0" distL="0" distR="0">
+                  <wp:extent cx="4346947" cy="1490869"/>
+                  <wp:effectExtent l="0" t="0" r="0" b="0"/>
+                  <wp:docPr id="59" name="图片 59"/>
+                  <wp:cNvGraphicFramePr>
+                    <a:graphicFrameLocks xmlns:a="http://schemas.openxmlformats.org/drawingml/2006/main" noChangeAspect="1"/>
+                  </wp:cNvGraphicFramePr>
+                  <a:graphic xmlns:a="http://schemas.openxmlformats.org/drawingml/2006/main">
+                    <a:graphicData uri="http://schemas.openxmlformats.org/drawingml/2006/picture">
+                      <pic:pic xmlns:pic="http://schemas.openxmlformats.org/drawingml/2006/picture">
+                        <pic:nvPicPr>
+                          <pic:cNvPr id="59" name="5620.png"/>
+                          <pic:cNvPicPr/>
+                        </pic:nvPicPr>
+                        <pic:blipFill>
+                          <a:blip r:embed="rId39">
+                            <a:extLst>
+                              <a:ext uri="{28A0092B-C50C-407E-A947-70E740481C1C}">
+                                <a14:useLocalDpi xmlns:a14="http://schemas.microsoft.com/office/drawing/2010/main" val="0"/>
+                              </a:ext>
+                            </a:extLst>
+                          </a:blip>
+                          <a:stretch>
+                            <a:fillRect/>
+                          </a:stretch>
+                        </pic:blipFill>
+                        <pic:spPr>
+                          <a:xfrm>
+                            <a:off x="0" y="0"/>
+                            <a:ext cx="4389152" cy="1505344"/>
+                          </a:xfrm>
+                          <a:prstGeom prst="rect">
+                            <a:avLst/>
+                          </a:prstGeom>
+                        </pic:spPr>
+                      </pic:pic>
+                    </a:graphicData>
+                  </a:graphic>
+                </wp:inline>
+              </w:drawing>
+            </w:r>
+          </w:p>
+        </w:tc>
+      </w:tr>
+    </w:tbl>
+    <w:p>
+      <w:pPr>
+        <w:jc w:val="center"/>
+        <w:rPr>
+          <w:rFonts w:hint="eastAsia"/>
+        </w:rPr>
+      </w:pPr>
+      <w:r>
+        <w:rPr>
+          <w:rFonts w:hint="eastAsia"/>
+        </w:rPr>
+        <w:t>图</w:t>
+      </w:r>
+      <w:r>
+        <w:rPr>
+          <w:rFonts w:hint="eastAsia"/>
+        </w:rPr>
+        <w:t xml:space="preserve"> </w:t>
+      </w:r>
+      <w:r>
+        <w:fldChar w:fldCharType="begin"/>
+      </w:r>
+      <w:r>
+        <w:instrText xml:space="preserve"> </w:instrText>
+      </w:r>
+      <w:r>
+        <w:rPr>
+          <w:rFonts w:hint="eastAsia"/>
+        </w:rPr>
+        <w:instrText>STYLEREF 1 \s</w:instrText>
+      </w:r>
+      <w:r>
+        <w:instrText xml:space="preserve"> </w:instrText>
+      </w:r>
+      <w:r>
+        <w:fldChar w:fldCharType="separate"/>
+      </w:r>
+      <w:r>
+        <w:rPr>
+          <w:noProof/>
+        </w:rPr>
+        <w:t>4</w:t>
+      </w:r>
+      <w:r>
+        <w:fldChar w:fldCharType="end"/>
+      </w:r>
+      <w:r>
+        <w:noBreakHyphen/>
+      </w:r>
+      <w:r>
+        <w:fldChar w:fldCharType="begin"/>
+      </w:r>
+      <w:r>
+        <w:instrText xml:space="preserve"> </w:instrText>
+      </w:r>
+      <w:r>
+        <w:rPr>
+          <w:rFonts w:hint="eastAsia"/>
+        </w:rPr>
+        <w:instrText xml:space="preserve">SEQ </w:instrText>
+      </w:r>
+      <w:r>
+        <w:rPr>
+          <w:rFonts w:hint="eastAsia"/>
+        </w:rPr>
+        <w:instrText>图</w:instrText>
+      </w:r>
+      <w:r>
+        <w:rPr>
+          <w:rFonts w:hint="eastAsia"/>
+        </w:rPr>
+        <w:instrText xml:space="preserve"> \* ARABIC \s 1</w:instrText>
+      </w:r>
+      <w:r>
+        <w:instrText xml:space="preserve"> </w:instrText>
+      </w:r>
+      <w:r>
+        <w:fldChar w:fldCharType="separate"/>
+      </w:r>
+      <w:r>
+        <w:rPr>
+          <w:noProof/>
+        </w:rPr>
+        <w:t>9</w:t>
+      </w:r>
+      <w:r>
+        <w:fldChar w:fldCharType="end"/>
+      </w:r>
+      <w:r>
+        <w:t xml:space="preserve">  </w:t>
+      </w:r>
+      <w:r>
+        <w:rPr>
+          <w:rFonts w:hint="eastAsia"/>
+        </w:rPr>
+        <w:t>数据分布图</w:t>
+      </w:r>
+    </w:p>
+    <w:p>
+      <w:pPr>
+        <w:rPr>
+          <w:rFonts w:hint="eastAsia"/>
+        </w:rPr>
+      </w:pPr>
+    </w:p>
+    <w:p>
+      <w:pPr>
+        <w:pStyle w:val="2"/>
+      </w:pPr>
+      <w:r>
+        <w:rPr>
+          <w:rFonts w:hint="eastAsia"/>
+        </w:rPr>
+        <w:t>移动端配置</w:t>
+      </w:r>
+    </w:p>
+    <w:p>
+      <w:pPr>
+        <w:pStyle w:val="3"/>
+      </w:pPr>
+      <w:r>
+        <w:rPr>
+          <w:rFonts w:hint="eastAsia"/>
+        </w:rPr>
+        <w:t>环境搭建</w:t>
+      </w:r>
+    </w:p>
+    <w:p>
+      <w:pPr>
+        <w:rPr>
+          <w:rFonts w:hint="eastAsia"/>
+        </w:rPr>
+      </w:pPr>
+    </w:p>
+    <w:p>
+      <w:pPr>
+        <w:pStyle w:val="3"/>
+      </w:pPr>
+      <w:r>
+        <w:rPr>
+          <w:rFonts w:hint="eastAsia"/>
+        </w:rPr>
+        <w:t>实时分类</w:t>
+      </w:r>
+    </w:p>
+    <w:p>
+      <w:pPr>
+        <w:rPr>
+          <w:rFonts w:hint="eastAsia"/>
+        </w:rPr>
+      </w:pPr>
+    </w:p>
+    <w:p>
+      <w:pPr>
+        <w:pStyle w:val="3"/>
+      </w:pPr>
+      <w:r>
+        <w:rPr>
+          <w:rFonts w:hint="eastAsia"/>
+        </w:rPr>
+        <w:t>图片分类</w:t>
+      </w:r>
+      <w:r>
+        <w:t xml:space="preserve"> </w:t>
+      </w:r>
+    </w:p>
+    <w:p>
+      <w:pPr>
+        <w:rPr>
+          <w:rFonts w:hint="eastAsia"/>
+        </w:rPr>
+      </w:pPr>
+    </w:p>
+    <w:p>
+      <w:pPr>
+        <w:pStyle w:val="2"/>
+      </w:pPr>
+      <w:r>
+        <w:rPr>
+          <w:rFonts w:hint="eastAsia"/>
+        </w:rPr>
+        <w:t>实验结果与分析</w:t>
+      </w:r>
+    </w:p>
+    <w:p>
+      <w:pPr>
         <w:rPr>
           <w:rFonts w:ascii="黑体" w:eastAsia="黑体" w:hAnsi="黑体" w:cs="Times New Roman"/>
         </w:rPr>
       </w:pPr>
-      <w:r>
-        <w:rPr>
-          <w:rFonts w:ascii="黑体" w:eastAsia="黑体" w:hAnsi="黑体" w:cs="Times New Roman" w:hint="eastAsia"/>
-        </w:rPr>
-        <w:t>根据应用场合的要求，可以在准确率</w:t>
-      </w:r>
-      <w:r>
-        <w:rPr>
-          <w:rFonts w:ascii="黑体" w:eastAsia="黑体" w:hAnsi="黑体" w:cs="Times New Roman" w:hint="eastAsia"/>
-        </w:rPr>
-        <w:t>、计算速度、延迟率、模型大小之间进行折中，选择使用或者不使用两个参数因子。</w:t>
-      </w:r>
-    </w:p>
-    <w:p>
-      <w:pPr>
-        <w:pStyle w:val="1"/>
-        <w:rPr>
-          <w:rFonts w:hint="eastAsia"/>
-        </w:rPr>
-      </w:pPr>
-      <w:r>
-        <w:rPr>
-          <w:rFonts w:hint="eastAsia"/>
-        </w:rPr>
-        <w:t>棉花自动分级系统实验</w:t>
-      </w:r>
-    </w:p>
-    <w:p>
-      <w:pPr>
-        <w:pStyle w:val="2"/>
-      </w:pPr>
-      <w:r>
-        <w:rPr>
-          <w:rFonts w:hint="eastAsia"/>
-        </w:rPr>
-        <w:t>模型训练</w:t>
-      </w:r>
-    </w:p>
-    <w:p>
-      <w:pPr>
-        <w:pStyle w:val="3"/>
-      </w:pPr>
-      <w:r>
-        <w:rPr>
-          <w:rFonts w:hint="eastAsia"/>
-        </w:rPr>
-        <w:t>数据集</w:t>
-      </w:r>
-    </w:p>
-    <w:p>
-      <w:pPr>
-        <w:pStyle w:val="3"/>
-      </w:pPr>
-      <w:r>
-        <w:rPr>
-          <w:rFonts w:hint="eastAsia"/>
-        </w:rPr>
-        <w:t>网络参数设置</w:t>
-      </w:r>
-    </w:p>
-    <w:p>
-      <w:pPr>
-        <w:pStyle w:val="3"/>
-      </w:pPr>
-      <w:r>
-        <w:rPr>
-          <w:rFonts w:hint="eastAsia"/>
-        </w:rPr>
-        <w:t>模型</w:t>
-      </w:r>
-      <w:r>
-        <w:rPr>
-          <w:rFonts w:hint="eastAsia"/>
-        </w:rPr>
-        <w:t>评估</w:t>
-      </w:r>
-    </w:p>
-    <w:p>
-      <w:pPr>
-        <w:pStyle w:val="2"/>
-      </w:pPr>
-      <w:r>
-        <w:rPr>
-          <w:rFonts w:hint="eastAsia"/>
-        </w:rPr>
-        <w:t>移动端配置</w:t>
-      </w:r>
-    </w:p>
-    <w:p>
-      <w:pPr>
-        <w:pStyle w:val="3"/>
-        <w:rPr>
-          <w:rFonts w:hint="eastAsia"/>
-        </w:rPr>
-      </w:pPr>
-      <w:proofErr w:type="spellStart"/>
-      <w:r>
-        <w:rPr>
-          <w:rFonts w:hint="eastAsia"/>
-        </w:rPr>
-        <w:lastRenderedPageBreak/>
-        <w:t>p</w:t>
-      </w:r>
-      <w:r>
-        <w:t>b</w:t>
-      </w:r>
-      <w:proofErr w:type="spellEnd"/>
-      <w:r>
-        <w:rPr>
-          <w:rFonts w:hint="eastAsia"/>
-        </w:rPr>
-        <w:t>文件</w:t>
-      </w:r>
-    </w:p>
-    <w:p>
-      <w:pPr>
-        <w:pStyle w:val="3"/>
-      </w:pPr>
-      <w:r>
-        <w:rPr>
-          <w:rFonts w:hint="eastAsia"/>
-        </w:rPr>
-        <w:t>实时分类</w:t>
-      </w:r>
-    </w:p>
-    <w:p>
-      <w:pPr>
-        <w:pStyle w:val="3"/>
-      </w:pPr>
-      <w:r>
-        <w:rPr>
-          <w:rFonts w:hint="eastAsia"/>
-        </w:rPr>
-        <w:t>图片分类</w:t>
-      </w:r>
-      <w:r>
-        <w:t xml:space="preserve"> </w:t>
-      </w:r>
-    </w:p>
-    <w:p>
-      <w:pPr>
-        <w:pStyle w:val="2"/>
-      </w:pPr>
-      <w:r>
-        <w:rPr>
-          <w:rFonts w:hint="eastAsia"/>
-        </w:rPr>
-        <w:t>实验结果与</w:t>
-      </w:r>
-      <w:r>
-        <w:rPr>
-          <w:rFonts w:hint="eastAsia"/>
-        </w:rPr>
-        <w:t>分析</w:t>
-      </w:r>
-    </w:p>
-    <w:p>
-      <w:pPr>
-        <w:rPr>
-          <w:rFonts w:ascii="黑体" w:eastAsia="黑体" w:hAnsi="黑体" w:cs="Times New Roman" w:hint="eastAsia"/>
+    </w:p>
+    <w:p>
+      <w:pPr>
+        <w:rPr>
+          <w:rFonts w:ascii="黑体" w:eastAsia="黑体" w:hAnsi="黑体" w:cs="Times New Roman"/>
         </w:rPr>
       </w:pPr>
       <w:bookmarkStart w:id="3" w:name="_GoBack"/>
@@ -16342,8 +19155,17 @@
     </w:p>
     <w:p>
       <w:pPr>
-        <w:rPr>
-          <w:rFonts w:ascii="黑体" w:eastAsia="黑体" w:hAnsi="黑体" w:cs="Times New Roman" w:hint="eastAsia"/>
+        <w:ind w:firstLine="480"/>
+        <w:rPr>
+          <w:rFonts w:ascii="黑体" w:eastAsia="黑体" w:hAnsi="黑体" w:cs="Times New Roman"/>
+        </w:rPr>
+      </w:pPr>
+    </w:p>
+    <w:p>
+      <w:pPr>
+        <w:ind w:firstLine="480"/>
+        <w:rPr>
+          <w:rFonts w:ascii="黑体" w:eastAsia="黑体" w:hAnsi="黑体" w:cs="Times New Roman"/>
         </w:rPr>
       </w:pPr>
     </w:p>
@@ -16676,21 +19498,7 @@
         <w:rPr>
           <w:rFonts w:ascii="宋体" w:hint="eastAsia"/>
         </w:rPr>
-        <w:t>中国</w:t>
-      </w:r>
-      <w:proofErr w:type="gramStart"/>
-      <w:r>
-        <w:rPr>
-          <w:rFonts w:ascii="宋体" w:hint="eastAsia"/>
-        </w:rPr>
-        <w:t>纤</w:t>
-      </w:r>
-      <w:proofErr w:type="gramEnd"/>
-      <w:r>
-        <w:rPr>
-          <w:rFonts w:ascii="宋体" w:hint="eastAsia"/>
-        </w:rPr>
-        <w:t>检</w:t>
+        <w:t>中国纤检</w:t>
       </w:r>
       <w:r>
         <w:rPr>
@@ -16948,6 +19756,7 @@
           <w:sz w:val="20"/>
           <w:szCs w:val="20"/>
         </w:rPr>
+        <w:lastRenderedPageBreak/>
         <w:t>期刊</w:t>
       </w:r>
       <w:r>
@@ -16958,7 +19767,6 @@
         </w:rPr>
         <w:t>----</w:t>
       </w:r>
-      <w:proofErr w:type="gramStart"/>
       <w:r>
         <w:rPr>
           <w:rFonts w:ascii="宋体" w:eastAsia="黑体" w:hAnsiTheme="majorHAnsi" w:cstheme="majorBidi" w:hint="eastAsia"/>
@@ -17057,7 +19865,6 @@
         </w:rPr>
         <w:t>林起</w:t>
       </w:r>
-      <w:proofErr w:type="gramEnd"/>
       <w:r>
         <w:rPr>
           <w:rFonts w:ascii="宋体" w:eastAsia="黑体" w:hAnsiTheme="majorHAnsi" w:cstheme="majorBidi" w:hint="eastAsia"/>
@@ -17204,73 +20011,7 @@
           <w:szCs w:val="21"/>
           <w:shd w:val="clear" w:color="auto" w:fill="FFFFFF"/>
         </w:rPr>
-        <w:t>雷</w:t>
-      </w:r>
-      <w:proofErr w:type="gramStart"/>
-      <w:r>
-        <w:rPr>
-          <w:rFonts w:ascii="微软雅黑" w:eastAsia="微软雅黑" w:hAnsi="微软雅黑" w:cstheme="majorBidi" w:hint="eastAsia"/>
-          <w:color w:val="000000"/>
-          <w:sz w:val="20"/>
-          <w:szCs w:val="21"/>
-          <w:shd w:val="clear" w:color="auto" w:fill="FFFFFF"/>
-        </w:rPr>
-        <w:t>雷</w:t>
-      </w:r>
-      <w:proofErr w:type="gramEnd"/>
-      <w:r>
-        <w:rPr>
-          <w:rFonts w:ascii="微软雅黑" w:eastAsia="微软雅黑" w:hAnsi="微软雅黑" w:cstheme="majorBidi" w:hint="eastAsia"/>
-          <w:color w:val="000000"/>
-          <w:sz w:val="20"/>
-          <w:szCs w:val="21"/>
-          <w:shd w:val="clear" w:color="auto" w:fill="FFFFFF"/>
-        </w:rPr>
-        <w:t>.神经网络在棉花</w:t>
-      </w:r>
-      <w:proofErr w:type="gramStart"/>
-      <w:r>
-        <w:rPr>
-          <w:rFonts w:ascii="微软雅黑" w:eastAsia="微软雅黑" w:hAnsi="微软雅黑" w:cstheme="majorBidi" w:hint="eastAsia"/>
-          <w:color w:val="000000"/>
-          <w:sz w:val="20"/>
-          <w:szCs w:val="21"/>
-          <w:shd w:val="clear" w:color="auto" w:fill="FFFFFF"/>
-        </w:rPr>
-        <w:t>色征级检验</w:t>
-      </w:r>
-      <w:proofErr w:type="gramEnd"/>
-      <w:r>
-        <w:rPr>
-          <w:rFonts w:ascii="微软雅黑" w:eastAsia="微软雅黑" w:hAnsi="微软雅黑" w:cstheme="majorBidi" w:hint="eastAsia"/>
-          <w:color w:val="000000"/>
-          <w:sz w:val="20"/>
-          <w:szCs w:val="21"/>
-          <w:shd w:val="clear" w:color="auto" w:fill="FFFFFF"/>
-        </w:rPr>
-        <w:t>中的研究应用进展[J].中国</w:t>
-      </w:r>
-      <w:proofErr w:type="gramStart"/>
-      <w:r>
-        <w:rPr>
-          <w:rFonts w:ascii="微软雅黑" w:eastAsia="微软雅黑" w:hAnsi="微软雅黑" w:cstheme="majorBidi" w:hint="eastAsia"/>
-          <w:color w:val="000000"/>
-          <w:sz w:val="20"/>
-          <w:szCs w:val="21"/>
-          <w:shd w:val="clear" w:color="auto" w:fill="FFFFFF"/>
-        </w:rPr>
-        <w:t>纤</w:t>
-      </w:r>
-      <w:proofErr w:type="gramEnd"/>
-      <w:r>
-        <w:rPr>
-          <w:rFonts w:ascii="微软雅黑" w:eastAsia="微软雅黑" w:hAnsi="微软雅黑" w:cstheme="majorBidi" w:hint="eastAsia"/>
-          <w:color w:val="000000"/>
-          <w:sz w:val="20"/>
-          <w:szCs w:val="21"/>
-          <w:shd w:val="clear" w:color="auto" w:fill="FFFFFF"/>
-        </w:rPr>
-        <w:t>检,2008(05):60-63.</w:t>
+        <w:t>雷雷.神经网络在棉花色征级检验中的研究应用进展[J].中国纤检,2008(05):60-63.</w:t>
       </w:r>
     </w:p>
     <w:p>
@@ -17470,23 +20211,13 @@
         </w:rPr>
         <w:t>,</w:t>
       </w:r>
-      <w:proofErr w:type="gramStart"/>
       <w:r>
         <w:rPr>
           <w:rFonts w:ascii="宋体" w:eastAsia="黑体" w:hAnsiTheme="majorHAnsi" w:cstheme="majorBidi" w:hint="eastAsia"/>
           <w:sz w:val="20"/>
           <w:szCs w:val="20"/>
         </w:rPr>
-        <w:t>亓</w:t>
-      </w:r>
-      <w:proofErr w:type="gramEnd"/>
-      <w:r>
-        <w:rPr>
-          <w:rFonts w:ascii="宋体" w:eastAsia="黑体" w:hAnsiTheme="majorHAnsi" w:cstheme="majorBidi" w:hint="eastAsia"/>
-          <w:sz w:val="20"/>
-          <w:szCs w:val="20"/>
-        </w:rPr>
-        <w:t>琳</w:t>
+        <w:t>亓琳</w:t>
       </w:r>
       <w:r>
         <w:rPr>
@@ -17712,7 +20443,6 @@
         </w:rPr>
         <w:t>,</w:t>
       </w:r>
-      <w:proofErr w:type="gramStart"/>
       <w:r>
         <w:rPr>
           <w:rFonts w:ascii="宋体" w:eastAsia="黑体" w:hAnsiTheme="majorHAnsi" w:cstheme="majorBidi" w:hint="eastAsia"/>
@@ -17721,7 +20451,6 @@
         </w:rPr>
         <w:t>简萌</w:t>
       </w:r>
-      <w:proofErr w:type="gramEnd"/>
       <w:r>
         <w:rPr>
           <w:rFonts w:ascii="宋体" w:eastAsia="黑体" w:hAnsiTheme="majorHAnsi" w:cstheme="majorBidi" w:hint="eastAsia"/>
@@ -17968,7 +20697,6 @@
           <w:sz w:val="20"/>
           <w:szCs w:val="20"/>
         </w:rPr>
-        <w:lastRenderedPageBreak/>
         <w:t>〔</w:t>
       </w:r>
       <w:r>
@@ -18253,25 +20981,8 @@
         </w:rPr>
         <w:t>〕</w:t>
       </w:r>
-      <w:proofErr w:type="spellStart"/>
-      <w:r>
-        <w:t>Mart´ın</w:t>
-      </w:r>
-      <w:proofErr w:type="spellEnd"/>
-      <w:r>
-        <w:t xml:space="preserve"> </w:t>
-      </w:r>
-      <w:proofErr w:type="spellStart"/>
-      <w:r>
-        <w:t>Abadi</w:t>
-      </w:r>
-      <w:proofErr w:type="spellEnd"/>
-      <w:r>
-        <w:t xml:space="preserve">, Ashish Agarwal, Paul Barham, Eugene </w:t>
-      </w:r>
-      <w:proofErr w:type="spellStart"/>
-      <w:r>
-        <w:t>Brevdo.</w:t>
+      <w:r>
+        <w:t>Mart´ın Abadi, Ashish Agarwal, Paul Barham, Eugene Brevdo.</w:t>
       </w:r>
       <w:r>
         <w:rPr>
@@ -18281,40 +20992,7 @@
           <w:szCs w:val="21"/>
           <w:shd w:val="clear" w:color="auto" w:fill="FFFFFF"/>
         </w:rPr>
-        <w:t>TensorFlow</w:t>
-      </w:r>
-      <w:proofErr w:type="spellEnd"/>
-      <w:r>
-        <w:rPr>
-          <w:rFonts w:ascii="微软雅黑" w:eastAsia="微软雅黑" w:hAnsi="微软雅黑" w:hint="eastAsia"/>
-          <w:color w:val="000000"/>
-          <w:sz w:val="21"/>
-          <w:szCs w:val="21"/>
-          <w:shd w:val="clear" w:color="auto" w:fill="FFFFFF"/>
-        </w:rPr>
-        <w:t xml:space="preserve">: Large-Scale Machine Learning on Heterogeneous Distributed </w:t>
-      </w:r>
-      <w:proofErr w:type="gramStart"/>
-      <w:r>
-        <w:rPr>
-          <w:rFonts w:ascii="微软雅黑" w:eastAsia="微软雅黑" w:hAnsi="微软雅黑" w:hint="eastAsia"/>
-          <w:color w:val="000000"/>
-          <w:sz w:val="21"/>
-          <w:szCs w:val="21"/>
-          <w:shd w:val="clear" w:color="auto" w:fill="FFFFFF"/>
-        </w:rPr>
-        <w:t>Systems[</w:t>
-      </w:r>
-      <w:proofErr w:type="gramEnd"/>
-      <w:r>
-        <w:rPr>
-          <w:rFonts w:ascii="微软雅黑" w:eastAsia="微软雅黑" w:hAnsi="微软雅黑" w:hint="eastAsia"/>
-          <w:color w:val="000000"/>
-          <w:sz w:val="21"/>
-          <w:szCs w:val="21"/>
-          <w:shd w:val="clear" w:color="auto" w:fill="FFFFFF"/>
-        </w:rPr>
-        <w:t>J]. 2016.</w:t>
+        <w:t>TensorFlow: Large-Scale Machine Learning on Heterogeneous Distributed Systems[J]. 2016.</w:t>
       </w:r>
     </w:p>
     <w:p>
@@ -18432,33 +21110,14 @@
           <w:sz w:val="20"/>
           <w:szCs w:val="20"/>
         </w:rPr>
-        <w:t>〕郑泽宇，</w:t>
-      </w:r>
-      <w:proofErr w:type="gramStart"/>
+        <w:t>〕郑泽宇，顾思宇。</w:t>
+      </w:r>
       <w:r>
         <w:rPr>
           <w:rFonts w:ascii="宋体" w:eastAsia="黑体" w:hAnsiTheme="majorHAnsi" w:cstheme="majorBidi" w:hint="eastAsia"/>
           <w:sz w:val="20"/>
           <w:szCs w:val="20"/>
         </w:rPr>
-        <w:t>顾思宇</w:t>
-      </w:r>
-      <w:proofErr w:type="gramEnd"/>
-      <w:r>
-        <w:rPr>
-          <w:rFonts w:ascii="宋体" w:eastAsia="黑体" w:hAnsiTheme="majorHAnsi" w:cstheme="majorBidi" w:hint="eastAsia"/>
-          <w:sz w:val="20"/>
-          <w:szCs w:val="20"/>
-        </w:rPr>
-        <w:t>。</w:t>
-      </w:r>
-      <w:proofErr w:type="spellStart"/>
-      <w:r>
-        <w:rPr>
-          <w:rFonts w:ascii="宋体" w:eastAsia="黑体" w:hAnsiTheme="majorHAnsi" w:cstheme="majorBidi" w:hint="eastAsia"/>
-          <w:sz w:val="20"/>
-          <w:szCs w:val="20"/>
-        </w:rPr>
         <w:t>T</w:t>
       </w:r>
       <w:r>
@@ -18469,7 +21128,6 @@
         </w:rPr>
         <w:t>ensorFlow</w:t>
       </w:r>
-      <w:proofErr w:type="spellEnd"/>
       <w:r>
         <w:rPr>
           <w:rFonts w:ascii="宋体" w:eastAsia="黑体" w:hAnsiTheme="majorHAnsi" w:cstheme="majorBidi" w:hint="eastAsia"/>
@@ -18685,46 +21343,39 @@
       <w:r>
         <w:t xml:space="preserve"> </w:t>
       </w:r>
-      <w:proofErr w:type="spellStart"/>
       <w:r>
         <w:rPr>
           <w:rFonts w:hint="eastAsia"/>
         </w:rPr>
         <w:t>LeCun</w:t>
       </w:r>
-      <w:proofErr w:type="spellEnd"/>
       <w:r>
         <w:t>,</w:t>
       </w:r>
       <w:r>
         <w:t xml:space="preserve"> </w:t>
       </w:r>
-      <w:proofErr w:type="spellStart"/>
       <w:r>
         <w:rPr>
           <w:rFonts w:hint="eastAsia"/>
         </w:rPr>
         <w:t>Yoshua</w:t>
       </w:r>
-      <w:proofErr w:type="spellEnd"/>
       <w:r>
         <w:t xml:space="preserve"> </w:t>
       </w:r>
-      <w:proofErr w:type="spellStart"/>
       <w:r>
         <w:rPr>
           <w:rFonts w:hint="eastAsia"/>
         </w:rPr>
         <w:t>Bengio</w:t>
       </w:r>
-      <w:proofErr w:type="spellEnd"/>
       <w:r>
         <w:t>,</w:t>
       </w:r>
       <w:r>
         <w:t xml:space="preserve"> </w:t>
       </w:r>
-      <w:proofErr w:type="spellStart"/>
       <w:r>
         <w:rPr>
           <w:rFonts w:hint="eastAsia"/>
@@ -18735,33 +21386,13 @@
         <w:rPr>
           <w:rFonts w:hint="eastAsia"/>
         </w:rPr>
-        <w:t>Hinton</w:t>
-      </w:r>
-      <w:proofErr w:type="spellEnd"/>
-      <w:r>
-        <w:rPr>
-          <w:rFonts w:hint="eastAsia"/>
-        </w:rPr>
-        <w:t>.</w:t>
+        <w:t>Hinton.</w:t>
       </w:r>
       <w:r>
         <w:t xml:space="preserve"> Deep </w:t>
       </w:r>
-      <w:proofErr w:type="gramStart"/>
-      <w:r>
-        <w:t>learning[</w:t>
-      </w:r>
-      <w:proofErr w:type="gramEnd"/>
-      <w:r>
-        <w:t>J]. Nature</w:t>
-      </w:r>
-      <w:proofErr w:type="gramStart"/>
-      <w:r>
-        <w:t>,2015,5</w:t>
-      </w:r>
-      <w:proofErr w:type="gramEnd"/>
-      <w:r>
-        <w:t>(</w:t>
+      <w:r>
+        <w:t>learning[J]. Nature,2015,5(</w:t>
       </w:r>
       <w:r>
         <w:t>10</w:t>
@@ -18866,7 +21497,7 @@
         </w:rPr>
         <w:t>〕</w:t>
       </w:r>
-      <w:hyperlink r:id="rId22" w:history="1">
+      <w:hyperlink r:id="rId40" w:history="1">
         <w:r>
           <w:rPr>
             <w:rFonts w:ascii="微软雅黑" w:eastAsia="微软雅黑" w:hAnsi="微软雅黑"/>
@@ -18890,16 +21521,19 @@
         </w:rPr>
         <w:t>, </w:t>
       </w:r>
-      <w:proofErr w:type="spellStart"/>
-      <w:r>
-        <w:fldChar w:fldCharType="begin"/>
-      </w:r>
-      <w:r>
-        <w:instrText xml:space="preserve"> HYPERLINK "https://arxiv.org/search/cs?searchtype=author&amp;query=Zhu%2C+M" </w:instrText>
-      </w:r>
-      <w:r>
-        <w:fldChar w:fldCharType="separate"/>
-      </w:r>
+      <w:hyperlink r:id="rId41" w:history="1">
+        <w:r>
+          <w:rPr>
+            <w:rFonts w:ascii="微软雅黑" w:eastAsia="微软雅黑" w:hAnsi="微软雅黑"/>
+            <w:b/>
+            <w:color w:val="000000"/>
+            <w:sz w:val="21"/>
+            <w:szCs w:val="21"/>
+            <w:shd w:val="clear" w:color="auto" w:fill="FFFFFF"/>
+          </w:rPr>
+          <w:t>Menglong Zhu</w:t>
+        </w:r>
+      </w:hyperlink>
       <w:r>
         <w:rPr>
           <w:rFonts w:ascii="微软雅黑" w:eastAsia="微软雅黑" w:hAnsi="微软雅黑"/>
@@ -18909,43 +21543,9 @@
           <w:szCs w:val="21"/>
           <w:shd w:val="clear" w:color="auto" w:fill="FFFFFF"/>
         </w:rPr>
-        <w:t>Menglong</w:t>
-      </w:r>
-      <w:proofErr w:type="spellEnd"/>
-      <w:r>
-        <w:rPr>
-          <w:rFonts w:ascii="微软雅黑" w:eastAsia="微软雅黑" w:hAnsi="微软雅黑"/>
-          <w:b/>
-          <w:color w:val="000000"/>
-          <w:sz w:val="21"/>
-          <w:szCs w:val="21"/>
-          <w:shd w:val="clear" w:color="auto" w:fill="FFFFFF"/>
-        </w:rPr>
-        <w:t xml:space="preserve"> Zhu</w:t>
-      </w:r>
-      <w:r>
-        <w:rPr>
-          <w:rFonts w:ascii="微软雅黑" w:eastAsia="微软雅黑" w:hAnsi="微软雅黑"/>
-          <w:b/>
-          <w:color w:val="000000"/>
-          <w:sz w:val="21"/>
-          <w:szCs w:val="21"/>
-          <w:shd w:val="clear" w:color="auto" w:fill="FFFFFF"/>
-        </w:rPr>
-        <w:fldChar w:fldCharType="end"/>
-      </w:r>
-      <w:r>
-        <w:rPr>
-          <w:rFonts w:ascii="微软雅黑" w:eastAsia="微软雅黑" w:hAnsi="微软雅黑"/>
-          <w:b/>
-          <w:color w:val="000000"/>
-          <w:sz w:val="21"/>
-          <w:szCs w:val="21"/>
-          <w:shd w:val="clear" w:color="auto" w:fill="FFFFFF"/>
-        </w:rPr>
         <w:t>, </w:t>
       </w:r>
-      <w:hyperlink r:id="rId23" w:history="1">
+      <w:hyperlink r:id="rId42" w:history="1">
         <w:r>
           <w:rPr>
             <w:rFonts w:ascii="微软雅黑" w:eastAsia="微软雅黑" w:hAnsi="微软雅黑"/>
@@ -18972,50 +21572,23 @@
       <w:r>
         <w:t xml:space="preserve"> </w:t>
       </w:r>
-      <w:proofErr w:type="spellStart"/>
       <w:r>
         <w:rPr>
           <w:b/>
         </w:rPr>
-        <w:t>MobileNets</w:t>
-      </w:r>
-      <w:proofErr w:type="spellEnd"/>
+        <w:t>MobileNets: Efficient Convolutional Neural Networks for Mobile Vision Applications</w:t>
+      </w:r>
       <w:r>
         <w:rPr>
           <w:b/>
         </w:rPr>
-        <w:t xml:space="preserve">: Efficient Convolutional Neural Networks for Mobile Vision </w:t>
-      </w:r>
-      <w:proofErr w:type="gramStart"/>
-      <w:r>
-        <w:rPr>
-          <w:b/>
-        </w:rPr>
-        <w:t>Applications</w:t>
-      </w:r>
-      <w:r>
-        <w:rPr>
-          <w:b/>
-        </w:rPr>
-        <w:t>[</w:t>
-      </w:r>
-      <w:proofErr w:type="gramEnd"/>
-      <w:r>
-        <w:rPr>
-          <w:b/>
-        </w:rPr>
-        <w:t>J].</w:t>
+        <w:t>[J].</w:t>
       </w:r>
       <w:r>
         <w:t xml:space="preserve"> </w:t>
       </w:r>
-      <w:proofErr w:type="gramStart"/>
-      <w:r>
-        <w:t>arXiv:</w:t>
-      </w:r>
-      <w:proofErr w:type="gramEnd"/>
-      <w:r>
-        <w:t>1704.04861v1 [cs.CV] 17 Apr 2017.</w:t>
+      <w:r>
+        <w:t>arXiv:1704.04861v1 [cs.CV] 17 Apr 2017.</w:t>
       </w:r>
     </w:p>
     <w:p>
@@ -19215,7 +21788,7 @@
     </w:p>
     <w:sectPr>
       <w:pgSz w:w="11906" w:h="16838"/>
-      <w:pgMar w:top="1440" w:right="1800" w:bottom="1440" w:left="1800" w:header="851" w:footer="992" w:gutter="0"/>
+      <w:pgMar w:top="1440" w:right="1700" w:bottom="1440" w:left="1800" w:header="851" w:footer="992" w:gutter="0"/>
       <w:cols w:space="425"/>
       <w:docGrid w:type="lines" w:linePitch="312"/>
     </w:sectPr>
@@ -20490,6 +23063,184 @@
     </w:lvl>
   </w:abstractNum>
   <w:abstractNum w:abstractNumId="12" w15:restartNumberingAfterBreak="0">
+    <w:nsid w:val="459937AD"/>
+    <w:multiLevelType w:val="hybridMultilevel"/>
+    <w:tmpl w:val="710C735A"/>
+    <w:lvl w:ilvl="0" w:tplc="8A08E52C">
+      <w:start w:val="1"/>
+      <w:numFmt w:val="decimal"/>
+      <w:lvlText w:val="%1."/>
+      <w:lvlJc w:val="left"/>
+      <w:pPr>
+        <w:ind w:left="360" w:hanging="360"/>
+      </w:pPr>
+      <w:rPr>
+        <w:rFonts w:hint="default"/>
+      </w:rPr>
+    </w:lvl>
+    <w:lvl w:ilvl="1" w:tplc="04090019" w:tentative="1">
+      <w:start w:val="1"/>
+      <w:numFmt w:val="lowerLetter"/>
+      <w:lvlText w:val="%2)"/>
+      <w:lvlJc w:val="left"/>
+      <w:pPr>
+        <w:ind w:left="840" w:hanging="420"/>
+      </w:pPr>
+    </w:lvl>
+    <w:lvl w:ilvl="2" w:tplc="0409001B" w:tentative="1">
+      <w:start w:val="1"/>
+      <w:numFmt w:val="lowerRoman"/>
+      <w:lvlText w:val="%3."/>
+      <w:lvlJc w:val="right"/>
+      <w:pPr>
+        <w:ind w:left="1260" w:hanging="420"/>
+      </w:pPr>
+    </w:lvl>
+    <w:lvl w:ilvl="3" w:tplc="0409000F" w:tentative="1">
+      <w:start w:val="1"/>
+      <w:numFmt w:val="decimal"/>
+      <w:lvlText w:val="%4."/>
+      <w:lvlJc w:val="left"/>
+      <w:pPr>
+        <w:ind w:left="1680" w:hanging="420"/>
+      </w:pPr>
+    </w:lvl>
+    <w:lvl w:ilvl="4" w:tplc="04090019" w:tentative="1">
+      <w:start w:val="1"/>
+      <w:numFmt w:val="lowerLetter"/>
+      <w:lvlText w:val="%5)"/>
+      <w:lvlJc w:val="left"/>
+      <w:pPr>
+        <w:ind w:left="2100" w:hanging="420"/>
+      </w:pPr>
+    </w:lvl>
+    <w:lvl w:ilvl="5" w:tplc="0409001B" w:tentative="1">
+      <w:start w:val="1"/>
+      <w:numFmt w:val="lowerRoman"/>
+      <w:lvlText w:val="%6."/>
+      <w:lvlJc w:val="right"/>
+      <w:pPr>
+        <w:ind w:left="2520" w:hanging="420"/>
+      </w:pPr>
+    </w:lvl>
+    <w:lvl w:ilvl="6" w:tplc="0409000F" w:tentative="1">
+      <w:start w:val="1"/>
+      <w:numFmt w:val="decimal"/>
+      <w:lvlText w:val="%7."/>
+      <w:lvlJc w:val="left"/>
+      <w:pPr>
+        <w:ind w:left="2940" w:hanging="420"/>
+      </w:pPr>
+    </w:lvl>
+    <w:lvl w:ilvl="7" w:tplc="04090019" w:tentative="1">
+      <w:start w:val="1"/>
+      <w:numFmt w:val="lowerLetter"/>
+      <w:lvlText w:val="%8)"/>
+      <w:lvlJc w:val="left"/>
+      <w:pPr>
+        <w:ind w:left="3360" w:hanging="420"/>
+      </w:pPr>
+    </w:lvl>
+    <w:lvl w:ilvl="8" w:tplc="0409001B" w:tentative="1">
+      <w:start w:val="1"/>
+      <w:numFmt w:val="lowerRoman"/>
+      <w:lvlText w:val="%9."/>
+      <w:lvlJc w:val="right"/>
+      <w:pPr>
+        <w:ind w:left="3780" w:hanging="420"/>
+      </w:pPr>
+    </w:lvl>
+  </w:abstractNum>
+  <w:abstractNum w:abstractNumId="13" w15:restartNumberingAfterBreak="0">
+    <w:nsid w:val="471A6945"/>
+    <w:multiLevelType w:val="hybridMultilevel"/>
+    <w:tmpl w:val="61B4C62A"/>
+    <w:lvl w:ilvl="0" w:tplc="710C3742">
+      <w:start w:val="1"/>
+      <w:numFmt w:val="decimal"/>
+      <w:lvlText w:val="%1."/>
+      <w:lvlJc w:val="left"/>
+      <w:pPr>
+        <w:ind w:left="360" w:hanging="360"/>
+      </w:pPr>
+      <w:rPr>
+        <w:rFonts w:hint="default"/>
+      </w:rPr>
+    </w:lvl>
+    <w:lvl w:ilvl="1" w:tplc="04090019" w:tentative="1">
+      <w:start w:val="1"/>
+      <w:numFmt w:val="lowerLetter"/>
+      <w:lvlText w:val="%2)"/>
+      <w:lvlJc w:val="left"/>
+      <w:pPr>
+        <w:ind w:left="840" w:hanging="420"/>
+      </w:pPr>
+    </w:lvl>
+    <w:lvl w:ilvl="2" w:tplc="0409001B" w:tentative="1">
+      <w:start w:val="1"/>
+      <w:numFmt w:val="lowerRoman"/>
+      <w:lvlText w:val="%3."/>
+      <w:lvlJc w:val="right"/>
+      <w:pPr>
+        <w:ind w:left="1260" w:hanging="420"/>
+      </w:pPr>
+    </w:lvl>
+    <w:lvl w:ilvl="3" w:tplc="0409000F" w:tentative="1">
+      <w:start w:val="1"/>
+      <w:numFmt w:val="decimal"/>
+      <w:lvlText w:val="%4."/>
+      <w:lvlJc w:val="left"/>
+      <w:pPr>
+        <w:ind w:left="1680" w:hanging="420"/>
+      </w:pPr>
+    </w:lvl>
+    <w:lvl w:ilvl="4" w:tplc="04090019" w:tentative="1">
+      <w:start w:val="1"/>
+      <w:numFmt w:val="lowerLetter"/>
+      <w:lvlText w:val="%5)"/>
+      <w:lvlJc w:val="left"/>
+      <w:pPr>
+        <w:ind w:left="2100" w:hanging="420"/>
+      </w:pPr>
+    </w:lvl>
+    <w:lvl w:ilvl="5" w:tplc="0409001B" w:tentative="1">
+      <w:start w:val="1"/>
+      <w:numFmt w:val="lowerRoman"/>
+      <w:lvlText w:val="%6."/>
+      <w:lvlJc w:val="right"/>
+      <w:pPr>
+        <w:ind w:left="2520" w:hanging="420"/>
+      </w:pPr>
+    </w:lvl>
+    <w:lvl w:ilvl="6" w:tplc="0409000F" w:tentative="1">
+      <w:start w:val="1"/>
+      <w:numFmt w:val="decimal"/>
+      <w:lvlText w:val="%7."/>
+      <w:lvlJc w:val="left"/>
+      <w:pPr>
+        <w:ind w:left="2940" w:hanging="420"/>
+      </w:pPr>
+    </w:lvl>
+    <w:lvl w:ilvl="7" w:tplc="04090019" w:tentative="1">
+      <w:start w:val="1"/>
+      <w:numFmt w:val="lowerLetter"/>
+      <w:lvlText w:val="%8)"/>
+      <w:lvlJc w:val="left"/>
+      <w:pPr>
+        <w:ind w:left="3360" w:hanging="420"/>
+      </w:pPr>
+    </w:lvl>
+    <w:lvl w:ilvl="8" w:tplc="0409001B" w:tentative="1">
+      <w:start w:val="1"/>
+      <w:numFmt w:val="lowerRoman"/>
+      <w:lvlText w:val="%9."/>
+      <w:lvlJc w:val="right"/>
+      <w:pPr>
+        <w:ind w:left="3780" w:hanging="420"/>
+      </w:pPr>
+    </w:lvl>
+  </w:abstractNum>
+  <w:abstractNum w:abstractNumId="14" w15:restartNumberingAfterBreak="0">
     <w:nsid w:val="54BF706C"/>
     <w:multiLevelType w:val="multilevel"/>
     <w:tmpl w:val="82B2810A"/>
@@ -20613,7 +23364,7 @@
       </w:rPr>
     </w:lvl>
   </w:abstractNum>
-  <w:abstractNum w:abstractNumId="13" w15:restartNumberingAfterBreak="0">
+  <w:abstractNum w:abstractNumId="15" w15:restartNumberingAfterBreak="0">
     <w:nsid w:val="54D83A14"/>
     <w:multiLevelType w:val="multilevel"/>
     <w:tmpl w:val="2EAA7880"/>
@@ -20726,7 +23477,7 @@
       </w:rPr>
     </w:lvl>
   </w:abstractNum>
-  <w:abstractNum w:abstractNumId="14" w15:restartNumberingAfterBreak="0">
+  <w:abstractNum w:abstractNumId="16" w15:restartNumberingAfterBreak="0">
     <w:nsid w:val="58FE5BB4"/>
     <w:multiLevelType w:val="multilevel"/>
     <w:tmpl w:val="0409001F"/>
@@ -20812,7 +23563,7 @@
       </w:pPr>
     </w:lvl>
   </w:abstractNum>
-  <w:abstractNum w:abstractNumId="15" w15:restartNumberingAfterBreak="0">
+  <w:abstractNum w:abstractNumId="17" w15:restartNumberingAfterBreak="0">
     <w:nsid w:val="6178791A"/>
     <w:multiLevelType w:val="hybridMultilevel"/>
     <w:tmpl w:val="7EC00C42"/>
@@ -20925,7 +23676,7 @@
       </w:rPr>
     </w:lvl>
   </w:abstractNum>
-  <w:abstractNum w:abstractNumId="16" w15:restartNumberingAfterBreak="0">
+  <w:abstractNum w:abstractNumId="18" w15:restartNumberingAfterBreak="0">
     <w:nsid w:val="6284226A"/>
     <w:multiLevelType w:val="multilevel"/>
     <w:tmpl w:val="0409001F"/>
@@ -21011,7 +23762,7 @@
       </w:pPr>
     </w:lvl>
   </w:abstractNum>
-  <w:abstractNum w:abstractNumId="17" w15:restartNumberingAfterBreak="0">
+  <w:abstractNum w:abstractNumId="19" w15:restartNumberingAfterBreak="0">
     <w:nsid w:val="6587317F"/>
     <w:multiLevelType w:val="hybridMultilevel"/>
     <w:tmpl w:val="48A2EEDA"/>
@@ -21124,7 +23875,7 @@
       </w:rPr>
     </w:lvl>
   </w:abstractNum>
-  <w:abstractNum w:abstractNumId="18" w15:restartNumberingAfterBreak="0">
+  <w:abstractNum w:abstractNumId="20" w15:restartNumberingAfterBreak="0">
     <w:nsid w:val="75382F85"/>
     <w:multiLevelType w:val="hybridMultilevel"/>
     <w:tmpl w:val="BBB821A6"/>
@@ -21213,7 +23964,7 @@
       </w:pPr>
     </w:lvl>
   </w:abstractNum>
-  <w:abstractNum w:abstractNumId="19" w15:restartNumberingAfterBreak="0">
+  <w:abstractNum w:abstractNumId="21" w15:restartNumberingAfterBreak="0">
     <w:nsid w:val="753E2B0A"/>
     <w:multiLevelType w:val="hybridMultilevel"/>
     <w:tmpl w:val="25BE6E38"/>
@@ -21306,13 +24057,13 @@
     <w:abstractNumId w:val="7"/>
   </w:num>
   <w:num w:numId="2">
+    <w:abstractNumId w:val="20"/>
+  </w:num>
+  <w:num w:numId="3">
     <w:abstractNumId w:val="18"/>
   </w:num>
-  <w:num w:numId="3">
-    <w:abstractNumId w:val="16"/>
-  </w:num>
   <w:num w:numId="4">
-    <w:abstractNumId w:val="16"/>
+    <w:abstractNumId w:val="18"/>
     <w:lvlOverride w:ilvl="0">
       <w:startOverride w:val="1"/>
     </w:lvlOverride>
@@ -21342,10 +24093,10 @@
     </w:lvlOverride>
   </w:num>
   <w:num w:numId="5">
-    <w:abstractNumId w:val="13"/>
+    <w:abstractNumId w:val="15"/>
   </w:num>
   <w:num w:numId="6">
-    <w:abstractNumId w:val="19"/>
+    <w:abstractNumId w:val="21"/>
   </w:num>
   <w:num w:numId="7">
     <w:abstractNumId w:val="8"/>
@@ -21489,10 +24240,10 @@
     <w:abstractNumId w:val="6"/>
   </w:num>
   <w:num w:numId="12">
-    <w:abstractNumId w:val="12"/>
+    <w:abstractNumId w:val="14"/>
   </w:num>
   <w:num w:numId="13">
-    <w:abstractNumId w:val="16"/>
+    <w:abstractNumId w:val="18"/>
     <w:lvlOverride w:ilvl="0">
       <w:startOverride w:val="1"/>
     </w:lvlOverride>
@@ -21531,13 +24282,13 @@
     <w:abstractNumId w:val="10"/>
   </w:num>
   <w:num w:numId="17">
-    <w:abstractNumId w:val="12"/>
+    <w:abstractNumId w:val="14"/>
   </w:num>
   <w:num w:numId="18">
-    <w:abstractNumId w:val="12"/>
+    <w:abstractNumId w:val="14"/>
   </w:num>
   <w:num w:numId="19">
-    <w:abstractNumId w:val="16"/>
+    <w:abstractNumId w:val="18"/>
     <w:lvlOverride w:ilvl="0">
       <w:startOverride w:val="1"/>
     </w:lvlOverride>
@@ -21567,10 +24318,10 @@
     </w:lvlOverride>
   </w:num>
   <w:num w:numId="20">
-    <w:abstractNumId w:val="14"/>
+    <w:abstractNumId w:val="16"/>
   </w:num>
   <w:num w:numId="21">
-    <w:abstractNumId w:val="12"/>
+    <w:abstractNumId w:val="14"/>
     <w:lvlOverride w:ilvl="0">
       <w:startOverride w:val="1"/>
     </w:lvlOverride>
@@ -21603,19 +24354,25 @@
     <w:abstractNumId w:val="5"/>
   </w:num>
   <w:num w:numId="23">
-    <w:abstractNumId w:val="17"/>
+    <w:abstractNumId w:val="19"/>
   </w:num>
   <w:num w:numId="24">
     <w:abstractNumId w:val="3"/>
   </w:num>
   <w:num w:numId="25">
-    <w:abstractNumId w:val="15"/>
+    <w:abstractNumId w:val="17"/>
   </w:num>
   <w:num w:numId="26">
     <w:abstractNumId w:val="4"/>
   </w:num>
   <w:num w:numId="27">
     <w:abstractNumId w:val="1"/>
+  </w:num>
+  <w:num w:numId="28">
+    <w:abstractNumId w:val="13"/>
+  </w:num>
+  <w:num w:numId="29">
+    <w:abstractNumId w:val="12"/>
   </w:num>
 </w:numbering>
 </file>
@@ -22722,7 +25479,7 @@
 </file>
 
 <file path=customXml/itemProps1.xml><?xml version="1.0" encoding="utf-8"?>
-<ds:datastoreItem xmlns:ds="http://schemas.openxmlformats.org/officeDocument/2006/customXml" ds:itemID="{2EF6E297-494E-4FBD-A67B-091C59CB115E}">
+<ds:datastoreItem xmlns:ds="http://schemas.openxmlformats.org/officeDocument/2006/customXml" ds:itemID="{7526ACF1-CAF5-4920-B5E5-659DE914BBDC}">
   <ds:schemaRefs>
     <ds:schemaRef ds:uri="http://schemas.openxmlformats.org/officeDocument/2006/bibliography"/>
   </ds:schemaRefs>

--- a/张雪冰毕业论文.docx
+++ b/张雪冰毕业论文.docx
@@ -16862,19 +16862,49 @@
         <w:rPr>
           <w:rFonts w:hint="eastAsia"/>
         </w:rPr>
-        <w:t>张，考虑到数据规模对模型训练影响较大，</w:t>
-      </w:r>
-      <w:r>
-        <w:rPr>
-          <w:rFonts w:hint="eastAsia"/>
-        </w:rPr>
-        <w:t>考虑到棉花图像的杂质点分布并不均匀，平均裁剪图片措施不可行，因此</w:t>
-      </w:r>
-      <w:r>
-        <w:rPr>
-          <w:rFonts w:hint="eastAsia"/>
-        </w:rPr>
-        <w:t>本文采用上下翻转、左右翻转、对角线翻转、随机调整亮度、随机调整对比度、随机调整色调、随机调整饱和度扩充图片的数量。</w:t>
+        <w:t>张，考虑到数据规模对模型训练影响较大的同时，</w:t>
+      </w:r>
+      <w:r>
+        <w:rPr>
+          <w:rFonts w:hint="eastAsia"/>
+        </w:rPr>
+        <w:t>棉花图像的杂质点分布并不均匀，</w:t>
+      </w:r>
+      <w:r>
+        <w:rPr>
+          <w:rFonts w:hint="eastAsia"/>
+        </w:rPr>
+        <w:t>平均裁剪图片扩大数据集规模</w:t>
+      </w:r>
+      <w:r>
+        <w:rPr>
+          <w:rFonts w:hint="eastAsia"/>
+        </w:rPr>
+        <w:t>并不可行。综合考虑，本实验</w:t>
+      </w:r>
+      <w:r>
+        <w:rPr>
+          <w:rFonts w:hint="eastAsia"/>
+        </w:rPr>
+        <w:t>采用上下翻转、左右翻转、对角线翻转、随机调整亮度、随机调整对比度、随机调整色调、随机调整饱和度扩充图片的数量。</w:t>
+      </w:r>
+      <w:r>
+        <w:rPr>
+          <w:rFonts w:hint="eastAsia"/>
+        </w:rPr>
+        <w:t>扩充后的每一类别图片包含</w:t>
+      </w:r>
+      <w:r>
+        <w:rPr>
+          <w:rFonts w:hint="eastAsia"/>
+        </w:rPr>
+        <w:t>108*8=864</w:t>
+      </w:r>
+      <w:r>
+        <w:rPr>
+          <w:rFonts w:hint="eastAsia"/>
+        </w:rPr>
+        <w:t>张。</w:t>
       </w:r>
     </w:p>
     <w:p>
@@ -17018,7 +17048,19 @@
         <w:rPr>
           <w:rFonts w:hint="eastAsia"/>
         </w:rPr>
-        <w:t>图片扩充函数</w:t>
+        <w:t>图片扩充</w:t>
+      </w:r>
+      <w:r>
+        <w:rPr>
+          <w:rFonts w:hint="eastAsia"/>
+        </w:rPr>
+        <w:t>核心</w:t>
+      </w:r>
+      <w:r>
+        <w:rPr>
+          <w:rFonts w:hint="eastAsia"/>
+        </w:rPr>
+        <w:t>函数</w:t>
       </w:r>
     </w:p>
     <w:p>
@@ -17166,7 +17208,19 @@
         <w:rPr>
           <w:rFonts w:hint="eastAsia"/>
         </w:rPr>
-        <w:t>扩充后的图片</w:t>
+        <w:t>单张</w:t>
+      </w:r>
+      <w:r>
+        <w:rPr>
+          <w:rFonts w:hint="eastAsia"/>
+        </w:rPr>
+        <w:t>图片</w:t>
+      </w:r>
+      <w:r>
+        <w:rPr>
+          <w:rFonts w:hint="eastAsia"/>
+        </w:rPr>
+        <w:t>扩充效果图</w:t>
       </w:r>
     </w:p>
     <w:p>
@@ -17238,7 +17292,7 @@
         <w:rPr>
           <w:rFonts w:hint="eastAsia"/>
         </w:rPr>
-        <w:t>本文将数据集按照</w:t>
+        <w:t>本文按照</w:t>
       </w:r>
       <w:r>
         <w:rPr>
@@ -17253,7 +17307,22 @@
         <w:rPr>
           <w:rFonts w:hint="eastAsia"/>
         </w:rPr>
-        <w:t>比例进行划分。</w:t>
+        <w:t>比例进行数据集划分并组织成</w:t>
+      </w:r>
+      <w:r>
+        <w:rPr>
+          <w:rFonts w:hint="eastAsia"/>
+        </w:rPr>
+        <w:t>t</w:t>
+      </w:r>
+      <w:r>
+        <w:t>fRecord</w:t>
+      </w:r>
+      <w:r>
+        <w:rPr>
+          <w:rFonts w:hint="eastAsia"/>
+        </w:rPr>
+        <w:t>格式文件，输入神经网络训练。</w:t>
       </w:r>
     </w:p>
     <w:p>
@@ -17413,9 +17482,6 @@
     <w:p>
       <w:pPr>
         <w:pStyle w:val="3"/>
-        <w:rPr>
-          <w:rFonts w:hint="eastAsia"/>
-        </w:rPr>
       </w:pPr>
       <w:r>
         <w:rPr>
@@ -17443,15 +17509,18 @@
     <w:p>
       <w:pPr>
         <w:ind w:firstLineChars="200" w:firstLine="480"/>
-        <w:rPr>
-          <w:rFonts w:hint="eastAsia"/>
-        </w:rPr>
-      </w:pPr>
-      <w:r>
-        <w:rPr>
-          <w:rFonts w:hint="eastAsia"/>
-        </w:rPr>
-        <w:t>由于棉花的原始数据集较小，如果再次进行</w:t>
+      </w:pPr>
+      <w:r>
+        <w:rPr>
+          <w:rFonts w:hint="eastAsia"/>
+        </w:rPr>
+        <w:t>由于棉花的原始数据集较小，</w:t>
+      </w:r>
+      <w:r>
+        <w:rPr>
+          <w:rFonts w:hint="eastAsia"/>
+        </w:rPr>
+        <w:t>再次进行</w:t>
       </w:r>
       <w:r>
         <w:rPr>
@@ -17562,7 +17631,19 @@
         <w:rPr>
           <w:rFonts w:hint="eastAsia"/>
         </w:rPr>
-        <w:t>提高模型训练速度的同时，为了避免损失函数曲线过度震荡，</w:t>
+        <w:t>在努力提高模型训练速度的前提下</w:t>
+      </w:r>
+      <w:r>
+        <w:rPr>
+          <w:rFonts w:hint="eastAsia"/>
+        </w:rPr>
+        <w:t>，为了避免损失函数曲线过度震荡，</w:t>
+      </w:r>
+      <w:r>
+        <w:rPr>
+          <w:rFonts w:hint="eastAsia"/>
+        </w:rPr>
+        <w:t>导致模型无法收敛，</w:t>
       </w:r>
       <w:r>
         <w:rPr>
@@ -17625,7 +17706,19 @@
         <w:rPr>
           <w:rFonts w:hint="eastAsia"/>
         </w:rPr>
-        <w:t>后停止更新，避免后期由于学习率过小，参数更新缓慢，模型训练精度提升不明显。</w:t>
+        <w:t>后停止更新，</w:t>
+      </w:r>
+      <w:r>
+        <w:rPr>
+          <w:rFonts w:hint="eastAsia"/>
+        </w:rPr>
+        <w:t>这样做可以避免后期</w:t>
+      </w:r>
+      <w:r>
+        <w:rPr>
+          <w:rFonts w:hint="eastAsia"/>
+        </w:rPr>
+        <w:t>学习率过小，参数更新缓慢，模型训练精度提升不明显。</w:t>
       </w:r>
     </w:p>
     <w:p>
@@ -17651,7 +17744,13 @@
         <w:rPr>
           <w:rFonts w:hint="eastAsia"/>
         </w:rPr>
-        <w:t>可能会导致损失值曲线震荡幅度过大，使模型无法收敛，受电脑内存限制，过大的</w:t>
+        <w:t>可能会导致损失值曲线震荡幅度过大，使模型无法收敛；</w:t>
+      </w:r>
+      <w:r>
+        <w:rPr>
+          <w:rFonts w:hint="eastAsia"/>
+        </w:rPr>
+        <w:t>过大的</w:t>
       </w:r>
       <w:r>
         <w:rPr>
@@ -17666,7 +17765,7 @@
         <w:rPr>
           <w:rFonts w:hint="eastAsia"/>
         </w:rPr>
-        <w:t>则会降低</w:t>
+        <w:t>受电脑内存限制，则会降低</w:t>
       </w:r>
       <w:r>
         <w:rPr>
@@ -17736,6 +17835,8 @@
       <w:r>
         <w:t>，并随着模型精度随时决定模型训练是否继续进行。</w:t>
       </w:r>
+      <w:bookmarkStart w:id="3" w:name="_GoBack"/>
+      <w:bookmarkEnd w:id="3"/>
     </w:p>
     <w:p>
       <w:pPr>
@@ -17750,6 +17851,7 @@
         <w:rPr>
           <w:rFonts w:hint="eastAsia"/>
         </w:rPr>
+        <w:lastRenderedPageBreak/>
         <w:t>优化算法</w:t>
       </w:r>
     </w:p>
@@ -17758,7 +17860,6 @@
         <w:ind w:firstLineChars="200" w:firstLine="480"/>
       </w:pPr>
       <w:r>
-        <w:lastRenderedPageBreak/>
         <w:t>反向传播使用梯度下降法更新参数</w:t>
       </w:r>
       <w:r>
@@ -17879,18 +17980,71 @@
     </w:p>
     <w:p>
       <w:pPr>
-        <w:spacing w:line="240" w:lineRule="auto"/>
-        <w:ind w:rightChars="17" w:right="41"/>
-      </w:pPr>
-      <w:r>
-        <w:rPr>
+        <w:ind w:firstLineChars="200" w:firstLine="480"/>
+        <w:rPr>
+          <w:rFonts w:hint="eastAsia"/>
+        </w:rPr>
+      </w:pPr>
+      <w:r>
+        <w:rPr>
+          <w:rFonts w:hint="eastAsia"/>
+        </w:rPr>
+        <w:t>由于不同卷积层的卷积核的数量不同，为了全面体现某卷积层的卷积结果，</w:t>
+      </w:r>
+      <w:r>
+        <w:rPr>
+          <w:rFonts w:hint="eastAsia"/>
+        </w:rPr>
+        <w:t>本实验进行卷积层切割，取得每一个卷积核上的特征，按照卷积核的平方数组合成一个正方形矩阵</w:t>
+      </w:r>
+      <w:r>
+        <w:rPr>
+          <w:rFonts w:hint="eastAsia"/>
+        </w:rPr>
+        <w:t>，按照类似过程处理网络全连接层输出的</w:t>
+      </w:r>
+      <w:r>
+        <w:rPr>
+          <w:rFonts w:hint="eastAsia"/>
+        </w:rPr>
+        <w:t>7</w:t>
+      </w:r>
+      <w:r>
+        <w:rPr>
+          <w:rFonts w:hint="eastAsia"/>
+        </w:rPr>
+        <w:t>个分类结果特征图</w:t>
+      </w:r>
+      <w:r>
+        <w:rPr>
+          <w:rFonts w:hint="eastAsia"/>
+        </w:rPr>
+        <w:t>。</w:t>
+      </w:r>
+      <w:r>
+        <w:rPr>
+          <w:rFonts w:hint="eastAsia"/>
+        </w:rPr>
+        <w:t>图显示了单张图片经过网络中不同卷积层所</w:t>
+      </w:r>
+      <w:r>
+        <w:rPr>
+          <w:rFonts w:hint="eastAsia"/>
+        </w:rPr>
+        <w:t>提取的特征图，由于篇幅限制，本文仅截取少部分卷积层提取的特征图，图显示单张图片不同训练轮数后，经卷积神经网络计算输出的分类结果特征图：</w:t>
+      </w:r>
+    </w:p>
+    <w:p>
+      <w:r>
+        <w:rPr>
+          <w:rFonts w:hint="eastAsia"/>
           <w:noProof/>
         </w:rPr>
         <w:drawing>
-          <wp:inline distT="0" distB="0" distL="0" distR="0" wp14:anchorId="7CB81054" wp14:editId="3C576C1D">
-            <wp:extent cx="1560195" cy="1520190"/>
-            <wp:effectExtent l="0" t="0" r="1905" b="3810"/>
-            <wp:docPr id="1" name="图片 1"/>
+          <wp:inline distT="0" distB="0" distL="0" distR="0">
+            <wp:extent cx="5337810" cy="3474720"/>
+            <wp:effectExtent l="0" t="0" r="0" b="0"/>
+            <wp:docPr id="62" name="图片 62"/>
             <wp:cNvGraphicFramePr>
               <a:graphicFrameLocks xmlns:a="http://schemas.openxmlformats.org/drawingml/2006/main" noChangeAspect="1"/>
             </wp:cNvGraphicFramePr>
@@ -17898,30 +18052,29 @@
               <a:graphicData uri="http://schemas.openxmlformats.org/drawingml/2006/picture">
                 <pic:pic xmlns:pic="http://schemas.openxmlformats.org/drawingml/2006/picture">
                   <pic:nvPicPr>
-                    <pic:cNvPr id="1" name=""/>
+                    <pic:cNvPr id="62" name="特征图拼接.png"/>
                     <pic:cNvPicPr/>
                   </pic:nvPicPr>
-                  <pic:blipFill rotWithShape="1">
-                    <a:blip r:embed="rId29"/>
-                    <a:srcRect l="26762" t="35075" r="47770" b="19166"/>
-                    <a:stretch/>
+                  <pic:blipFill>
+                    <a:blip r:embed="rId29">
+                      <a:extLst>
+                        <a:ext uri="{28A0092B-C50C-407E-A947-70E740481C1C}">
+                          <a14:useLocalDpi xmlns:a14="http://schemas.microsoft.com/office/drawing/2010/main" val="0"/>
+                        </a:ext>
+                      </a:extLst>
+                    </a:blip>
+                    <a:stretch>
+                      <a:fillRect/>
+                    </a:stretch>
                   </pic:blipFill>
-                  <pic:spPr bwMode="auto">
+                  <pic:spPr>
                     <a:xfrm>
                       <a:off x="0" y="0"/>
-                      <a:ext cx="1587268" cy="1546569"/>
+                      <a:ext cx="5337810" cy="3474720"/>
                     </a:xfrm>
                     <a:prstGeom prst="rect">
                       <a:avLst/>
                     </a:prstGeom>
-                    <a:ln>
-                      <a:noFill/>
-                    </a:ln>
-                    <a:extLst>
-                      <a:ext uri="{53640926-AAD7-44D8-BBD7-CCE9431645EC}">
-                        <a14:shadowObscured xmlns:a14="http://schemas.microsoft.com/office/drawing/2010/main"/>
-                      </a:ext>
-                    </a:extLst>
                   </pic:spPr>
                 </pic:pic>
               </a:graphicData>
@@ -17929,278 +18082,109 @@
           </wp:inline>
         </w:drawing>
       </w:r>
-      <w:r>
+    </w:p>
+    <w:p>
+      <w:pPr>
+        <w:jc w:val="center"/>
+      </w:pPr>
+      <w:r>
+        <w:rPr>
+          <w:rFonts w:hint="eastAsia"/>
+        </w:rPr>
+        <w:t>图</w:t>
+      </w:r>
+      <w:r>
+        <w:rPr>
+          <w:rFonts w:hint="eastAsia"/>
+        </w:rPr>
         <w:t xml:space="preserve"> </w:t>
       </w:r>
       <w:r>
+        <w:fldChar w:fldCharType="begin"/>
+      </w:r>
+      <w:r>
+        <w:instrText xml:space="preserve"> </w:instrText>
+      </w:r>
+      <w:r>
+        <w:rPr>
+          <w:rFonts w:hint="eastAsia"/>
+        </w:rPr>
+        <w:instrText>STYLEREF 1 \s</w:instrText>
+      </w:r>
+      <w:r>
+        <w:instrText xml:space="preserve"> </w:instrText>
+      </w:r>
+      <w:r>
+        <w:fldChar w:fldCharType="separate"/>
+      </w:r>
+      <w:r>
         <w:rPr>
           <w:noProof/>
         </w:rPr>
-        <w:drawing>
-          <wp:inline distT="0" distB="0" distL="0" distR="0" wp14:anchorId="35FA37EC" wp14:editId="5B403771">
-            <wp:extent cx="1579880" cy="1512032"/>
-            <wp:effectExtent l="0" t="0" r="1270" b="0"/>
-            <wp:docPr id="13" name="图片 13"/>
-            <wp:cNvGraphicFramePr>
-              <a:graphicFrameLocks xmlns:a="http://schemas.openxmlformats.org/drawingml/2006/main" noChangeAspect="1"/>
-            </wp:cNvGraphicFramePr>
-            <a:graphic xmlns:a="http://schemas.openxmlformats.org/drawingml/2006/main">
-              <a:graphicData uri="http://schemas.openxmlformats.org/drawingml/2006/picture">
-                <pic:pic xmlns:pic="http://schemas.openxmlformats.org/drawingml/2006/picture">
-                  <pic:nvPicPr>
-                    <pic:cNvPr id="1" name=""/>
-                    <pic:cNvPicPr/>
-                  </pic:nvPicPr>
-                  <pic:blipFill rotWithShape="1">
-                    <a:blip r:embed="rId30"/>
-                    <a:srcRect l="53714" t="43780" r="21008" b="10974"/>
-                    <a:stretch/>
-                  </pic:blipFill>
-                  <pic:spPr bwMode="auto">
-                    <a:xfrm>
-                      <a:off x="0" y="0"/>
-                      <a:ext cx="1670082" cy="1598361"/>
-                    </a:xfrm>
-                    <a:prstGeom prst="rect">
-                      <a:avLst/>
-                    </a:prstGeom>
-                    <a:ln>
-                      <a:noFill/>
-                    </a:ln>
-                    <a:extLst>
-                      <a:ext uri="{53640926-AAD7-44D8-BBD7-CCE9431645EC}">
-                        <a14:shadowObscured xmlns:a14="http://schemas.microsoft.com/office/drawing/2010/main"/>
-                      </a:ext>
-                    </a:extLst>
-                  </pic:spPr>
-                </pic:pic>
-              </a:graphicData>
-            </a:graphic>
-          </wp:inline>
-        </w:drawing>
-      </w:r>
-      <w:r>
-        <w:t xml:space="preserve"> </w:t>
+        <w:t>4</w:t>
+      </w:r>
+      <w:r>
+        <w:fldChar w:fldCharType="end"/>
+      </w:r>
+      <w:r>
+        <w:noBreakHyphen/>
+      </w:r>
+      <w:r>
+        <w:fldChar w:fldCharType="begin"/>
+      </w:r>
+      <w:r>
+        <w:instrText xml:space="preserve"> </w:instrText>
+      </w:r>
+      <w:r>
+        <w:rPr>
+          <w:rFonts w:hint="eastAsia"/>
+        </w:rPr>
+        <w:instrText xml:space="preserve">SEQ </w:instrText>
+      </w:r>
+      <w:r>
+        <w:rPr>
+          <w:rFonts w:hint="eastAsia"/>
+        </w:rPr>
+        <w:instrText>图</w:instrText>
+      </w:r>
+      <w:r>
+        <w:rPr>
+          <w:rFonts w:hint="eastAsia"/>
+        </w:rPr>
+        <w:instrText xml:space="preserve"> \* ARABIC \s 1</w:instrText>
+      </w:r>
+      <w:r>
+        <w:instrText xml:space="preserve"> </w:instrText>
+      </w:r>
+      <w:r>
+        <w:fldChar w:fldCharType="separate"/>
       </w:r>
       <w:r>
         <w:rPr>
           <w:noProof/>
         </w:rPr>
-        <w:drawing>
-          <wp:inline distT="0" distB="0" distL="0" distR="0" wp14:anchorId="5DF52E98" wp14:editId="220962C0">
-            <wp:extent cx="1579288" cy="1529080"/>
-            <wp:effectExtent l="0" t="0" r="1905" b="0"/>
-            <wp:docPr id="39" name="图片 39"/>
-            <wp:cNvGraphicFramePr>
-              <a:graphicFrameLocks xmlns:a="http://schemas.openxmlformats.org/drawingml/2006/main" noChangeAspect="1"/>
-            </wp:cNvGraphicFramePr>
-            <a:graphic xmlns:a="http://schemas.openxmlformats.org/drawingml/2006/main">
-              <a:graphicData uri="http://schemas.openxmlformats.org/drawingml/2006/picture">
-                <pic:pic xmlns:pic="http://schemas.openxmlformats.org/drawingml/2006/picture">
-                  <pic:nvPicPr>
-                    <pic:cNvPr id="1" name=""/>
-                    <pic:cNvPicPr/>
-                  </pic:nvPicPr>
-                  <pic:blipFill rotWithShape="1">
-                    <a:blip r:embed="rId29"/>
-                    <a:srcRect l="53857" t="35660" r="20921" b="19509"/>
-                    <a:stretch/>
-                  </pic:blipFill>
-                  <pic:spPr bwMode="auto">
-                    <a:xfrm>
-                      <a:off x="0" y="0"/>
-                      <a:ext cx="1605177" cy="1554146"/>
-                    </a:xfrm>
-                    <a:prstGeom prst="rect">
-                      <a:avLst/>
-                    </a:prstGeom>
-                    <a:ln>
-                      <a:noFill/>
-                    </a:ln>
-                    <a:extLst>
-                      <a:ext uri="{53640926-AAD7-44D8-BBD7-CCE9431645EC}">
-                        <a14:shadowObscured xmlns:a14="http://schemas.microsoft.com/office/drawing/2010/main"/>
-                      </a:ext>
-                    </a:extLst>
-                  </pic:spPr>
-                </pic:pic>
-              </a:graphicData>
-            </a:graphic>
-          </wp:inline>
-        </w:drawing>
-      </w:r>
-      <w:r>
-        <w:rPr>
-          <w:rFonts w:hint="eastAsia"/>
-        </w:rPr>
-        <w:t xml:space="preserve"> </w:t>
-      </w:r>
-      <w:r>
-        <w:t xml:space="preserve">       </w:t>
-      </w:r>
-      <w:r>
-        <w:rPr>
-          <w:noProof/>
-        </w:rPr>
-        <w:drawing>
-          <wp:inline distT="0" distB="0" distL="0" distR="0" wp14:anchorId="061703EF" wp14:editId="3BFEA950">
-            <wp:extent cx="1560443" cy="1609756"/>
-            <wp:effectExtent l="0" t="0" r="1905" b="0"/>
-            <wp:docPr id="42" name="图片 42"/>
-            <wp:cNvGraphicFramePr>
-              <a:graphicFrameLocks xmlns:a="http://schemas.openxmlformats.org/drawingml/2006/main" noChangeAspect="1"/>
-            </wp:cNvGraphicFramePr>
-            <a:graphic xmlns:a="http://schemas.openxmlformats.org/drawingml/2006/main">
-              <a:graphicData uri="http://schemas.openxmlformats.org/drawingml/2006/picture">
-                <pic:pic xmlns:pic="http://schemas.openxmlformats.org/drawingml/2006/picture">
-                  <pic:nvPicPr>
-                    <pic:cNvPr id="1" name=""/>
-                    <pic:cNvPicPr/>
-                  </pic:nvPicPr>
-                  <pic:blipFill rotWithShape="1">
-                    <a:blip r:embed="rId31"/>
-                    <a:srcRect l="26762" t="34198" r="47237" b="19855"/>
-                    <a:stretch/>
-                  </pic:blipFill>
-                  <pic:spPr bwMode="auto">
-                    <a:xfrm>
-                      <a:off x="0" y="0"/>
-                      <a:ext cx="1600452" cy="1651030"/>
-                    </a:xfrm>
-                    <a:prstGeom prst="rect">
-                      <a:avLst/>
-                    </a:prstGeom>
-                    <a:ln>
-                      <a:noFill/>
-                    </a:ln>
-                    <a:extLst>
-                      <a:ext uri="{53640926-AAD7-44D8-BBD7-CCE9431645EC}">
-                        <a14:shadowObscured xmlns:a14="http://schemas.microsoft.com/office/drawing/2010/main"/>
-                      </a:ext>
-                    </a:extLst>
-                  </pic:spPr>
-                </pic:pic>
-              </a:graphicData>
-            </a:graphic>
-          </wp:inline>
-        </w:drawing>
-      </w:r>
-      <w:r>
-        <w:t xml:space="preserve"> </w:t>
+        <w:t>8</w:t>
+      </w:r>
+      <w:r>
+        <w:fldChar w:fldCharType="end"/>
       </w:r>
       <w:r>
         <w:t xml:space="preserve">  </w:t>
       </w:r>
       <w:r>
-        <w:t xml:space="preserve"> </w:t>
-      </w:r>
-      <w:r>
-        <w:rPr>
-          <w:noProof/>
-        </w:rPr>
-        <w:drawing>
-          <wp:inline distT="0" distB="0" distL="0" distR="0" wp14:anchorId="5948874D" wp14:editId="4E7B70AF">
-            <wp:extent cx="1570033" cy="1599786"/>
-            <wp:effectExtent l="0" t="0" r="0" b="635"/>
-            <wp:docPr id="48" name="图片 48"/>
-            <wp:cNvGraphicFramePr>
-              <a:graphicFrameLocks xmlns:a="http://schemas.openxmlformats.org/drawingml/2006/main" noChangeAspect="1"/>
-            </wp:cNvGraphicFramePr>
-            <a:graphic xmlns:a="http://schemas.openxmlformats.org/drawingml/2006/main">
-              <a:graphicData uri="http://schemas.openxmlformats.org/drawingml/2006/picture">
-                <pic:pic xmlns:pic="http://schemas.openxmlformats.org/drawingml/2006/picture">
-                  <pic:nvPicPr>
-                    <pic:cNvPr id="1" name=""/>
-                    <pic:cNvPicPr/>
-                  </pic:nvPicPr>
-                  <pic:blipFill rotWithShape="1">
-                    <a:blip r:embed="rId32"/>
-                    <a:srcRect l="26950" t="41571" r="47402" b="12484"/>
-                    <a:stretch/>
-                  </pic:blipFill>
-                  <pic:spPr bwMode="auto">
-                    <a:xfrm>
-                      <a:off x="0" y="0"/>
-                      <a:ext cx="1607968" cy="1638439"/>
-                    </a:xfrm>
-                    <a:prstGeom prst="rect">
-                      <a:avLst/>
-                    </a:prstGeom>
-                    <a:ln>
-                      <a:noFill/>
-                    </a:ln>
-                    <a:extLst>
-                      <a:ext uri="{53640926-AAD7-44D8-BBD7-CCE9431645EC}">
-                        <a14:shadowObscured xmlns:a14="http://schemas.microsoft.com/office/drawing/2010/main"/>
-                      </a:ext>
-                    </a:extLst>
-                  </pic:spPr>
-                </pic:pic>
-              </a:graphicData>
-            </a:graphic>
-          </wp:inline>
-        </w:drawing>
-      </w:r>
-      <w:r>
-        <w:t xml:space="preserve">    </w:t>
-      </w:r>
-      <w:r>
-        <w:rPr>
-          <w:noProof/>
-        </w:rPr>
-        <w:drawing>
-          <wp:inline distT="0" distB="0" distL="0" distR="0" wp14:anchorId="2D4C4E1F" wp14:editId="635DCC12">
-            <wp:extent cx="1559506" cy="1609808"/>
-            <wp:effectExtent l="0" t="0" r="3175" b="0"/>
-            <wp:docPr id="49" name="图片 49"/>
-            <wp:cNvGraphicFramePr>
-              <a:graphicFrameLocks xmlns:a="http://schemas.openxmlformats.org/drawingml/2006/main" noChangeAspect="1"/>
-            </wp:cNvGraphicFramePr>
-            <a:graphic xmlns:a="http://schemas.openxmlformats.org/drawingml/2006/main">
-              <a:graphicData uri="http://schemas.openxmlformats.org/drawingml/2006/picture">
-                <pic:pic xmlns:pic="http://schemas.openxmlformats.org/drawingml/2006/picture">
-                  <pic:nvPicPr>
-                    <pic:cNvPr id="1" name=""/>
-                    <pic:cNvPicPr/>
-                  </pic:nvPicPr>
-                  <pic:blipFill rotWithShape="1">
-                    <a:blip r:embed="rId33"/>
-                    <a:srcRect l="53518" t="40898" r="20458" b="13502"/>
-                    <a:stretch/>
-                  </pic:blipFill>
-                  <pic:spPr bwMode="auto">
-                    <a:xfrm>
-                      <a:off x="0" y="0"/>
-                      <a:ext cx="1565690" cy="1616192"/>
-                    </a:xfrm>
-                    <a:prstGeom prst="rect">
-                      <a:avLst/>
-                    </a:prstGeom>
-                    <a:ln>
-                      <a:noFill/>
-                    </a:ln>
-                    <a:extLst>
-                      <a:ext uri="{53640926-AAD7-44D8-BBD7-CCE9431645EC}">
-                        <a14:shadowObscured xmlns:a14="http://schemas.microsoft.com/office/drawing/2010/main"/>
-                      </a:ext>
-                    </a:extLst>
-                  </pic:spPr>
-                </pic:pic>
-              </a:graphicData>
-            </a:graphic>
-          </wp:inline>
-        </w:drawing>
-      </w:r>
-    </w:p>
-    <w:p>
-      <w:pPr>
-        <w:spacing w:line="240" w:lineRule="auto"/>
-        <w:rPr>
-          <w:rFonts w:hint="eastAsia"/>
-        </w:rPr>
-      </w:pPr>
-    </w:p>
-    <w:p/>
+        <w:rPr>
+          <w:rFonts w:hint="eastAsia"/>
+        </w:rPr>
+        <w:t>特征图拼接函数</w:t>
+      </w:r>
+    </w:p>
+    <w:p>
+      <w:pPr>
+        <w:rPr>
+          <w:rFonts w:hint="eastAsia"/>
+        </w:rPr>
+      </w:pPr>
+    </w:p>
     <w:p>
       <w:pPr>
         <w:jc w:val="center"/>
@@ -18234,7 +18218,7 @@
                     <pic:cNvPicPr/>
                   </pic:nvPicPr>
                   <pic:blipFill rotWithShape="1">
-                    <a:blip r:embed="rId34">
+                    <a:blip r:embed="rId30">
                       <a:extLst>
                         <a:ext uri="{28A0092B-C50C-407E-A947-70E740481C1C}">
                           <a14:useLocalDpi xmlns:a14="http://schemas.microsoft.com/office/drawing/2010/main" val="0"/>
@@ -18349,7 +18333,7 @@
         <w:rPr>
           <w:noProof/>
         </w:rPr>
-        <w:t>8</w:t>
+        <w:t>9</w:t>
       </w:r>
       <w:r>
         <w:fldChar w:fldCharType="end"/>
@@ -18361,18 +18345,18 @@
         <w:rPr>
           <w:rFonts w:hint="eastAsia"/>
         </w:rPr>
-        <w:t>特征向量</w:t>
-      </w:r>
-    </w:p>
-    <w:p>
-      <w:pPr>
+        <w:t>特征图</w:t>
+      </w:r>
+    </w:p>
+    <w:p>
+      <w:pPr>
+        <w:tabs>
+          <w:tab w:val="left" w:pos="3569"/>
+        </w:tabs>
         <w:ind w:firstLineChars="200" w:firstLine="480"/>
       </w:pPr>
       <w:r>
-        <w:rPr>
-          <w:rFonts w:hint="eastAsia"/>
-        </w:rPr>
-        <w:t>图显示了卷积神经网络训练过程中提取的特征向量，由于篇幅限制，本文仅截取少部分卷积层提取的特征向量。</w:t>
+        <w:tab/>
       </w:r>
     </w:p>
     <w:p>
@@ -18418,6 +18402,9 @@
     <w:p>
       <w:pPr>
         <w:ind w:firstLineChars="200" w:firstLine="480"/>
+        <w:rPr>
+          <w:rFonts w:hint="eastAsia"/>
+        </w:rPr>
       </w:pPr>
     </w:p>
     <w:p>
@@ -18428,6 +18415,10 @@
     <w:p>
       <w:pPr>
         <w:ind w:firstLineChars="200" w:firstLine="480"/>
+      </w:pPr>
+    </w:p>
+    <w:p>
+      <w:pPr>
         <w:rPr>
           <w:rFonts w:hint="eastAsia"/>
         </w:rPr>
@@ -18441,15 +18432,15 @@
       </w:tblPr>
       <w:tblGrid>
         <w:gridCol w:w="666"/>
-        <w:gridCol w:w="7206"/>
+        <w:gridCol w:w="7484"/>
       </w:tblGrid>
       <w:tr>
         <w:trPr>
-          <w:trHeight w:val="2616"/>
+          <w:trHeight w:val="2599"/>
         </w:trPr>
         <w:tc>
           <w:tcPr>
-            <w:tcW w:w="666" w:type="dxa"/>
+            <w:tcW w:w="648" w:type="dxa"/>
           </w:tcPr>
           <w:p>
             <w:pPr>
@@ -18465,7 +18456,6 @@
             <w:pPr>
               <w:jc w:val="center"/>
               <w:rPr>
-                <w:rFonts w:hint="eastAsia"/>
                 <w:sz w:val="18"/>
                 <w:szCs w:val="18"/>
               </w:rPr>
@@ -18476,30 +18466,31 @@
                 <w:sz w:val="18"/>
                 <w:szCs w:val="18"/>
               </w:rPr>
-              <w:t>1110</w:t>
+              <w:t>1</w:t>
+            </w:r>
+            <w:r>
+              <w:rPr>
+                <w:sz w:val="18"/>
+                <w:szCs w:val="18"/>
+              </w:rPr>
+              <w:t>667</w:t>
             </w:r>
           </w:p>
         </w:tc>
         <w:tc>
           <w:tcPr>
-            <w:tcW w:w="7206" w:type="dxa"/>
+            <w:tcW w:w="7484" w:type="dxa"/>
           </w:tcPr>
           <w:p>
-            <w:pPr>
-              <w:rPr>
-                <w:rFonts w:hint="eastAsia"/>
-              </w:rPr>
-            </w:pPr>
             <w:r>
               <w:rPr>
-                <w:rFonts w:hint="eastAsia"/>
                 <w:noProof/>
               </w:rPr>
               <w:drawing>
                 <wp:inline distT="0" distB="0" distL="0" distR="0">
-                  <wp:extent cx="4432852" cy="1509785"/>
-                  <wp:effectExtent l="0" t="0" r="6350" b="0"/>
-                  <wp:docPr id="55" name="图片 55"/>
+                  <wp:extent cx="4572000" cy="1559897"/>
+                  <wp:effectExtent l="0" t="0" r="0" b="2540"/>
+                  <wp:docPr id="52" name="图片 52"/>
                   <wp:cNvGraphicFramePr>
                     <a:graphicFrameLocks xmlns:a="http://schemas.openxmlformats.org/drawingml/2006/main" noChangeAspect="1"/>
                   </wp:cNvGraphicFramePr>
@@ -18507,11 +18498,11 @@
                     <a:graphicData uri="http://schemas.openxmlformats.org/drawingml/2006/picture">
                       <pic:pic xmlns:pic="http://schemas.openxmlformats.org/drawingml/2006/picture">
                         <pic:nvPicPr>
-                          <pic:cNvPr id="55" name="111.png"/>
+                          <pic:cNvPr id="52" name="1667.png"/>
                           <pic:cNvPicPr/>
                         </pic:nvPicPr>
                         <pic:blipFill>
-                          <a:blip r:embed="rId35">
+                          <a:blip r:embed="rId31">
                             <a:extLst>
                               <a:ext uri="{28A0092B-C50C-407E-A947-70E740481C1C}">
                                 <a14:useLocalDpi xmlns:a14="http://schemas.microsoft.com/office/drawing/2010/main" val="0"/>
@@ -18525,7 +18516,7 @@
                         <pic:spPr>
                           <a:xfrm>
                             <a:off x="0" y="0"/>
-                            <a:ext cx="4477562" cy="1525013"/>
+                            <a:ext cx="4603934" cy="1570792"/>
                           </a:xfrm>
                           <a:prstGeom prst="rect">
                             <a:avLst/>
@@ -18542,11 +18533,11 @@
       </w:tr>
       <w:tr>
         <w:trPr>
-          <w:trHeight w:val="2616"/>
+          <w:trHeight w:val="2599"/>
         </w:trPr>
         <w:tc>
           <w:tcPr>
-            <w:tcW w:w="666" w:type="dxa"/>
+            <w:tcW w:w="648" w:type="dxa"/>
           </w:tcPr>
           <w:p>
             <w:pPr>
@@ -18567,49 +18558,29 @@
             </w:pPr>
           </w:p>
           <w:p>
-            <w:pPr>
-              <w:rPr>
-                <w:rFonts w:hint="eastAsia"/>
-              </w:rPr>
-            </w:pPr>
             <w:r>
               <w:rPr>
-                <w:rFonts w:hint="eastAsia"/>
                 <w:sz w:val="18"/>
                 <w:szCs w:val="18"/>
               </w:rPr>
-              <w:t>2275</w:t>
-            </w:r>
-            <w:r>
-              <w:rPr>
-                <w:rFonts w:hint="eastAsia"/>
-                <w:sz w:val="18"/>
-                <w:szCs w:val="18"/>
-              </w:rPr>
-              <w:t>0</w:t>
+              <w:t>12245</w:t>
             </w:r>
           </w:p>
         </w:tc>
         <w:tc>
           <w:tcPr>
-            <w:tcW w:w="7206" w:type="dxa"/>
+            <w:tcW w:w="7484" w:type="dxa"/>
           </w:tcPr>
           <w:p>
-            <w:pPr>
-              <w:rPr>
-                <w:rFonts w:hint="eastAsia"/>
-              </w:rPr>
-            </w:pPr>
             <w:r>
               <w:rPr>
-                <w:rFonts w:hint="eastAsia"/>
                 <w:noProof/>
               </w:rPr>
               <w:drawing>
                 <wp:inline distT="0" distB="0" distL="0" distR="0">
-                  <wp:extent cx="4432300" cy="1534379"/>
-                  <wp:effectExtent l="0" t="0" r="6350" b="8890"/>
-                  <wp:docPr id="56" name="图片 56"/>
+                  <wp:extent cx="4572000" cy="1536510"/>
+                  <wp:effectExtent l="0" t="0" r="0" b="6985"/>
+                  <wp:docPr id="53" name="图片 53"/>
                   <wp:cNvGraphicFramePr>
                     <a:graphicFrameLocks xmlns:a="http://schemas.openxmlformats.org/drawingml/2006/main" noChangeAspect="1"/>
                   </wp:cNvGraphicFramePr>
@@ -18617,11 +18588,11 @@
                     <a:graphicData uri="http://schemas.openxmlformats.org/drawingml/2006/picture">
                       <pic:pic xmlns:pic="http://schemas.openxmlformats.org/drawingml/2006/picture">
                         <pic:nvPicPr>
-                          <pic:cNvPr id="56" name="2275.png"/>
+                          <pic:cNvPr id="53" name="12245.png"/>
                           <pic:cNvPicPr/>
                         </pic:nvPicPr>
                         <pic:blipFill>
-                          <a:blip r:embed="rId36">
+                          <a:blip r:embed="rId32">
                             <a:extLst>
                               <a:ext uri="{28A0092B-C50C-407E-A947-70E740481C1C}">
                                 <a14:useLocalDpi xmlns:a14="http://schemas.microsoft.com/office/drawing/2010/main" val="0"/>
@@ -18635,7 +18606,7 @@
                         <pic:spPr>
                           <a:xfrm>
                             <a:off x="0" y="0"/>
-                            <a:ext cx="4491032" cy="1554711"/>
+                            <a:ext cx="4621421" cy="1553119"/>
                           </a:xfrm>
                           <a:prstGeom prst="rect">
                             <a:avLst/>
@@ -18652,11 +18623,11 @@
       </w:tr>
       <w:tr>
         <w:trPr>
-          <w:trHeight w:val="2616"/>
+          <w:trHeight w:val="2599"/>
         </w:trPr>
         <w:tc>
           <w:tcPr>
-            <w:tcW w:w="666" w:type="dxa"/>
+            <w:tcW w:w="648" w:type="dxa"/>
           </w:tcPr>
           <w:p>
             <w:r>
@@ -18673,41 +18644,33 @@
           <w:p>
             <w:pPr>
               <w:rPr>
-                <w:rFonts w:hint="eastAsia"/>
                 <w:sz w:val="18"/>
                 <w:szCs w:val="18"/>
               </w:rPr>
             </w:pPr>
             <w:r>
               <w:rPr>
-                <w:rFonts w:hint="eastAsia"/>
                 <w:sz w:val="18"/>
                 <w:szCs w:val="18"/>
               </w:rPr>
-              <w:t>36670</w:t>
+              <w:t>14646</w:t>
             </w:r>
           </w:p>
         </w:tc>
         <w:tc>
           <w:tcPr>
-            <w:tcW w:w="7206" w:type="dxa"/>
+            <w:tcW w:w="7484" w:type="dxa"/>
           </w:tcPr>
           <w:p>
-            <w:pPr>
-              <w:rPr>
-                <w:rFonts w:hint="eastAsia"/>
-              </w:rPr>
-            </w:pPr>
             <w:r>
               <w:rPr>
-                <w:rFonts w:hint="eastAsia"/>
                 <w:noProof/>
               </w:rPr>
               <w:drawing>
                 <wp:inline distT="0" distB="0" distL="0" distR="0">
-                  <wp:extent cx="4432300" cy="1524361"/>
-                  <wp:effectExtent l="0" t="0" r="6350" b="0"/>
-                  <wp:docPr id="57" name="图片 57"/>
+                  <wp:extent cx="4572000" cy="1528351"/>
+                  <wp:effectExtent l="0" t="0" r="0" b="0"/>
+                  <wp:docPr id="54" name="图片 54"/>
                   <wp:cNvGraphicFramePr>
                     <a:graphicFrameLocks xmlns:a="http://schemas.openxmlformats.org/drawingml/2006/main" noChangeAspect="1"/>
                   </wp:cNvGraphicFramePr>
@@ -18715,11 +18678,11 @@
                     <a:graphicData uri="http://schemas.openxmlformats.org/drawingml/2006/picture">
                       <pic:pic xmlns:pic="http://schemas.openxmlformats.org/drawingml/2006/picture">
                         <pic:nvPicPr>
-                          <pic:cNvPr id="57" name="3667.png"/>
+                          <pic:cNvPr id="54" name="14646.png"/>
                           <pic:cNvPicPr/>
                         </pic:nvPicPr>
                         <pic:blipFill>
-                          <a:blip r:embed="rId37">
+                          <a:blip r:embed="rId33">
                             <a:extLst>
                               <a:ext uri="{28A0092B-C50C-407E-A947-70E740481C1C}">
                                 <a14:useLocalDpi xmlns:a14="http://schemas.microsoft.com/office/drawing/2010/main" val="0"/>
@@ -18733,7 +18696,7 @@
                         <pic:spPr>
                           <a:xfrm>
                             <a:off x="0" y="0"/>
-                            <a:ext cx="4519117" cy="1554219"/>
+                            <a:ext cx="4631913" cy="1548379"/>
                           </a:xfrm>
                           <a:prstGeom prst="rect">
                             <a:avLst/>
@@ -18750,11 +18713,11 @@
       </w:tr>
       <w:tr>
         <w:trPr>
-          <w:trHeight w:val="2616"/>
+          <w:trHeight w:val="2599"/>
         </w:trPr>
         <w:tc>
           <w:tcPr>
-            <w:tcW w:w="666" w:type="dxa"/>
+            <w:tcW w:w="648" w:type="dxa"/>
           </w:tcPr>
           <w:p>
             <w:pPr>
@@ -18775,41 +18738,33 @@
           <w:p>
             <w:pPr>
               <w:rPr>
-                <w:rFonts w:hint="eastAsia"/>
                 <w:sz w:val="18"/>
                 <w:szCs w:val="18"/>
               </w:rPr>
             </w:pPr>
             <w:r>
               <w:rPr>
-                <w:rFonts w:hint="eastAsia"/>
                 <w:sz w:val="18"/>
                 <w:szCs w:val="18"/>
               </w:rPr>
-              <w:t>54390</w:t>
+              <w:t>15285</w:t>
             </w:r>
           </w:p>
         </w:tc>
         <w:tc>
           <w:tcPr>
-            <w:tcW w:w="7206" w:type="dxa"/>
+            <w:tcW w:w="7484" w:type="dxa"/>
           </w:tcPr>
           <w:p>
-            <w:pPr>
-              <w:rPr>
-                <w:rFonts w:hint="eastAsia"/>
-              </w:rPr>
-            </w:pPr>
             <w:r>
               <w:rPr>
-                <w:rFonts w:hint="eastAsia"/>
                 <w:noProof/>
               </w:rPr>
               <w:drawing>
                 <wp:inline distT="0" distB="0" distL="0" distR="0">
-                  <wp:extent cx="4432300" cy="1517506"/>
-                  <wp:effectExtent l="0" t="0" r="6350" b="6985"/>
-                  <wp:docPr id="58" name="图片 58"/>
+                  <wp:extent cx="4572000" cy="1538685"/>
+                  <wp:effectExtent l="0" t="0" r="0" b="4445"/>
+                  <wp:docPr id="60" name="图片 60"/>
                   <wp:cNvGraphicFramePr>
                     <a:graphicFrameLocks xmlns:a="http://schemas.openxmlformats.org/drawingml/2006/main" noChangeAspect="1"/>
                   </wp:cNvGraphicFramePr>
@@ -18817,11 +18772,11 @@
                     <a:graphicData uri="http://schemas.openxmlformats.org/drawingml/2006/picture">
                       <pic:pic xmlns:pic="http://schemas.openxmlformats.org/drawingml/2006/picture">
                         <pic:nvPicPr>
-                          <pic:cNvPr id="58" name="5439.png"/>
+                          <pic:cNvPr id="60" name="15285.png"/>
                           <pic:cNvPicPr/>
                         </pic:nvPicPr>
                         <pic:blipFill>
-                          <a:blip r:embed="rId38">
+                          <a:blip r:embed="rId34">
                             <a:extLst>
                               <a:ext uri="{28A0092B-C50C-407E-A947-70E740481C1C}">
                                 <a14:useLocalDpi xmlns:a14="http://schemas.microsoft.com/office/drawing/2010/main" val="0"/>
@@ -18835,7 +18790,7 @@
                         <pic:spPr>
                           <a:xfrm>
                             <a:off x="0" y="0"/>
-                            <a:ext cx="4480096" cy="1533870"/>
+                            <a:ext cx="4598675" cy="1547662"/>
                           </a:xfrm>
                           <a:prstGeom prst="rect">
                             <a:avLst/>
@@ -18852,11 +18807,11 @@
       </w:tr>
       <w:tr>
         <w:trPr>
-          <w:trHeight w:val="2616"/>
+          <w:trHeight w:val="2599"/>
         </w:trPr>
         <w:tc>
           <w:tcPr>
-            <w:tcW w:w="666" w:type="dxa"/>
+            <w:tcW w:w="648" w:type="dxa"/>
           </w:tcPr>
           <w:p>
             <w:pPr>
@@ -18877,41 +18832,33 @@
           <w:p>
             <w:pPr>
               <w:rPr>
-                <w:rFonts w:hint="eastAsia"/>
                 <w:sz w:val="18"/>
                 <w:szCs w:val="18"/>
               </w:rPr>
             </w:pPr>
             <w:r>
               <w:rPr>
-                <w:rFonts w:hint="eastAsia"/>
                 <w:sz w:val="18"/>
                 <w:szCs w:val="18"/>
               </w:rPr>
-              <w:t>56200</w:t>
+              <w:t>26902</w:t>
             </w:r>
           </w:p>
         </w:tc>
         <w:tc>
           <w:tcPr>
-            <w:tcW w:w="7206" w:type="dxa"/>
+            <w:tcW w:w="7484" w:type="dxa"/>
           </w:tcPr>
           <w:p>
-            <w:pPr>
-              <w:rPr>
-                <w:rFonts w:hint="eastAsia"/>
-              </w:rPr>
-            </w:pPr>
             <w:r>
               <w:rPr>
-                <w:rFonts w:hint="eastAsia"/>
                 <w:noProof/>
               </w:rPr>
               <w:drawing>
                 <wp:inline distT="0" distB="0" distL="0" distR="0">
-                  <wp:extent cx="4346947" cy="1490869"/>
+                  <wp:extent cx="4572000" cy="1738840"/>
                   <wp:effectExtent l="0" t="0" r="0" b="0"/>
-                  <wp:docPr id="59" name="图片 59"/>
+                  <wp:docPr id="61" name="图片 61"/>
                   <wp:cNvGraphicFramePr>
                     <a:graphicFrameLocks xmlns:a="http://schemas.openxmlformats.org/drawingml/2006/main" noChangeAspect="1"/>
                   </wp:cNvGraphicFramePr>
@@ -18919,11 +18866,11 @@
                     <a:graphicData uri="http://schemas.openxmlformats.org/drawingml/2006/picture">
                       <pic:pic xmlns:pic="http://schemas.openxmlformats.org/drawingml/2006/picture">
                         <pic:nvPicPr>
-                          <pic:cNvPr id="59" name="5620.png"/>
+                          <pic:cNvPr id="61" name="26902.png"/>
                           <pic:cNvPicPr/>
                         </pic:nvPicPr>
                         <pic:blipFill>
-                          <a:blip r:embed="rId39">
+                          <a:blip r:embed="rId35">
                             <a:extLst>
                               <a:ext uri="{28A0092B-C50C-407E-A947-70E740481C1C}">
                                 <a14:useLocalDpi xmlns:a14="http://schemas.microsoft.com/office/drawing/2010/main" val="0"/>
@@ -18937,7 +18884,7 @@
                         <pic:spPr>
                           <a:xfrm>
                             <a:off x="0" y="0"/>
-                            <a:ext cx="4389152" cy="1505344"/>
+                            <a:ext cx="4638136" cy="1763993"/>
                           </a:xfrm>
                           <a:prstGeom prst="rect">
                             <a:avLst/>
@@ -19036,27 +18983,26 @@
         <w:rPr>
           <w:noProof/>
         </w:rPr>
-        <w:t>9</w:t>
+        <w:t>10</w:t>
       </w:r>
       <w:r>
         <w:fldChar w:fldCharType="end"/>
       </w:r>
       <w:r>
-        <w:t xml:space="preserve">  </w:t>
-      </w:r>
-      <w:r>
-        <w:rPr>
-          <w:rFonts w:hint="eastAsia"/>
-        </w:rPr>
-        <w:t>数据分布图</w:t>
-      </w:r>
-    </w:p>
-    <w:p>
-      <w:pPr>
-        <w:rPr>
-          <w:rFonts w:hint="eastAsia"/>
-        </w:rPr>
-      </w:pPr>
+        <w:t xml:space="preserve"> </w:t>
+      </w:r>
+      <w:r>
+        <w:rPr>
+          <w:rFonts w:hint="eastAsia"/>
+        </w:rPr>
+        <w:t>分类结果</w:t>
+      </w:r>
+      <w:r>
+        <w:rPr>
+          <w:rFonts w:hint="eastAsia"/>
+        </w:rPr>
+        <w:t>特征图</w:t>
+      </w:r>
     </w:p>
     <w:p>
       <w:pPr>
@@ -19066,6 +19012,7 @@
         <w:rPr>
           <w:rFonts w:hint="eastAsia"/>
         </w:rPr>
+        <w:lastRenderedPageBreak/>
         <w:t>移动端配置</w:t>
       </w:r>
     </w:p>
@@ -19080,13 +19027,7 @@
         <w:t>环境搭建</w:t>
       </w:r>
     </w:p>
-    <w:p>
-      <w:pPr>
-        <w:rPr>
-          <w:rFonts w:hint="eastAsia"/>
-        </w:rPr>
-      </w:pPr>
-    </w:p>
+    <w:p/>
     <w:p>
       <w:pPr>
         <w:pStyle w:val="3"/>
@@ -19098,13 +19039,7 @@
         <w:t>实时分类</w:t>
       </w:r>
     </w:p>
-    <w:p>
-      <w:pPr>
-        <w:rPr>
-          <w:rFonts w:hint="eastAsia"/>
-        </w:rPr>
-      </w:pPr>
-    </w:p>
+    <w:p/>
     <w:p>
       <w:pPr>
         <w:pStyle w:val="3"/>
@@ -19119,13 +19054,7 @@
         <w:t xml:space="preserve"> </w:t>
       </w:r>
     </w:p>
-    <w:p>
-      <w:pPr>
-        <w:rPr>
-          <w:rFonts w:hint="eastAsia"/>
-        </w:rPr>
-      </w:pPr>
-    </w:p>
+    <w:p/>
     <w:p>
       <w:pPr>
         <w:pStyle w:val="2"/>
@@ -19150,8 +19079,6 @@
           <w:rFonts w:ascii="黑体" w:eastAsia="黑体" w:hAnsi="黑体" w:cs="Times New Roman"/>
         </w:rPr>
       </w:pPr>
-      <w:bookmarkStart w:id="3" w:name="_GoBack"/>
-      <w:bookmarkEnd w:id="3"/>
     </w:p>
     <w:p>
       <w:pPr>
@@ -19756,7 +19683,6 @@
           <w:sz w:val="20"/>
           <w:szCs w:val="20"/>
         </w:rPr>
-        <w:lastRenderedPageBreak/>
         <w:t>期刊</w:t>
       </w:r>
       <w:r>
@@ -19903,6 +19829,7 @@
           <w:sz w:val="20"/>
           <w:szCs w:val="20"/>
         </w:rPr>
+        <w:lastRenderedPageBreak/>
         <w:t>期刊</w:t>
       </w:r>
       <w:r>
@@ -21497,7 +21424,7 @@
         </w:rPr>
         <w:t>〕</w:t>
       </w:r>
-      <w:hyperlink r:id="rId40" w:history="1">
+      <w:hyperlink r:id="rId36" w:history="1">
         <w:r>
           <w:rPr>
             <w:rFonts w:ascii="微软雅黑" w:eastAsia="微软雅黑" w:hAnsi="微软雅黑"/>
@@ -21521,7 +21448,7 @@
         </w:rPr>
         <w:t>, </w:t>
       </w:r>
-      <w:hyperlink r:id="rId41" w:history="1">
+      <w:hyperlink r:id="rId37" w:history="1">
         <w:r>
           <w:rPr>
             <w:rFonts w:ascii="微软雅黑" w:eastAsia="微软雅黑" w:hAnsi="微软雅黑"/>
@@ -21545,7 +21472,7 @@
         </w:rPr>
         <w:t>, </w:t>
       </w:r>
-      <w:hyperlink r:id="rId42" w:history="1">
+      <w:hyperlink r:id="rId38" w:history="1">
         <w:r>
           <w:rPr>
             <w:rFonts w:ascii="微软雅黑" w:eastAsia="微软雅黑" w:hAnsi="微软雅黑"/>
@@ -25479,7 +25406,7 @@
 </file>
 
 <file path=customXml/itemProps1.xml><?xml version="1.0" encoding="utf-8"?>
-<ds:datastoreItem xmlns:ds="http://schemas.openxmlformats.org/officeDocument/2006/customXml" ds:itemID="{7526ACF1-CAF5-4920-B5E5-659DE914BBDC}">
+<ds:datastoreItem xmlns:ds="http://schemas.openxmlformats.org/officeDocument/2006/customXml" ds:itemID="{3D4ACF20-9EB5-428C-A84B-4216B0DB20EC}">
   <ds:schemaRefs>
     <ds:schemaRef ds:uri="http://schemas.openxmlformats.org/officeDocument/2006/bibliography"/>
   </ds:schemaRefs>

--- a/张雪冰毕业论文.docx
+++ b/张雪冰毕业论文.docx
@@ -17835,8 +17835,6 @@
       <w:r>
         <w:t>，并随着模型精度随时决定模型训练是否继续进行。</w:t>
       </w:r>
-      <w:bookmarkStart w:id="3" w:name="_GoBack"/>
-      <w:bookmarkEnd w:id="3"/>
     </w:p>
     <w:p>
       <w:pPr>
@@ -17953,7 +17951,7 @@
         <w:rPr>
           <w:rFonts w:hint="eastAsia"/>
         </w:rPr>
-        <w:t>优化算法。（可以考虑对比不同的优化算法实验结果）</w:t>
+        <w:t>优化算法。</w:t>
       </w:r>
     </w:p>
     <w:p>
@@ -18362,6 +18360,9 @@
     <w:p>
       <w:pPr>
         <w:ind w:firstLineChars="200" w:firstLine="480"/>
+        <w:rPr>
+          <w:rFonts w:hint="eastAsia"/>
+        </w:rPr>
       </w:pPr>
     </w:p>
     <w:p>
@@ -19024,22 +19025,1703 @@
         <w:rPr>
           <w:rFonts w:hint="eastAsia"/>
         </w:rPr>
-        <w:t>环境搭建</w:t>
-      </w:r>
-    </w:p>
-    <w:p/>
+        <w:t>开发工具</w:t>
+      </w:r>
+    </w:p>
+    <w:p>
+      <w:pPr>
+        <w:ind w:firstLineChars="200" w:firstLine="480"/>
+      </w:pPr>
+      <w:r>
+        <w:rPr>
+          <w:rFonts w:hint="eastAsia"/>
+        </w:rPr>
+        <w:t>棉花自动分类系统使用</w:t>
+      </w:r>
+      <w:r>
+        <w:rPr>
+          <w:rFonts w:hint="eastAsia"/>
+        </w:rPr>
+        <w:t>a</w:t>
+      </w:r>
+      <w:r>
+        <w:t>ndroid studio</w:t>
+      </w:r>
+      <w:r>
+        <w:rPr>
+          <w:rFonts w:hint="eastAsia"/>
+        </w:rPr>
+        <w:t>、</w:t>
+      </w:r>
+      <w:r>
+        <w:rPr>
+          <w:rFonts w:hint="eastAsia"/>
+        </w:rPr>
+        <w:t>S</w:t>
+      </w:r>
+      <w:r>
+        <w:t>DK</w:t>
+      </w:r>
+      <w:r>
+        <w:rPr>
+          <w:rFonts w:hint="eastAsia"/>
+        </w:rPr>
+        <w:t>进行移动端</w:t>
+      </w:r>
+      <w:r>
+        <w:rPr>
+          <w:rFonts w:hint="eastAsia"/>
+        </w:rPr>
+        <w:t>部署。</w:t>
+      </w:r>
+      <w:r>
+        <w:rPr>
+          <w:rFonts w:hint="eastAsia"/>
+        </w:rPr>
+        <w:t>a</w:t>
+      </w:r>
+      <w:r>
+        <w:t>ndroid studio</w:t>
+      </w:r>
+      <w:r>
+        <w:rPr>
+          <w:rFonts w:hint="eastAsia"/>
+        </w:rPr>
+        <w:t>是</w:t>
+      </w:r>
+      <w:r>
+        <w:rPr>
+          <w:rFonts w:hint="eastAsia"/>
+        </w:rPr>
+        <w:t>g</w:t>
+      </w:r>
+      <w:r>
+        <w:t>oogle</w:t>
+      </w:r>
+      <w:r>
+        <w:rPr>
+          <w:rFonts w:hint="eastAsia"/>
+        </w:rPr>
+        <w:t>推出的一款移动端集成开发工具，</w:t>
+      </w:r>
+      <w:r>
+        <w:rPr>
+          <w:rFonts w:hint="eastAsia"/>
+        </w:rPr>
+        <w:t>该工具</w:t>
+      </w:r>
+      <w:r>
+        <w:rPr>
+          <w:rFonts w:hint="eastAsia"/>
+        </w:rPr>
+        <w:t>基于</w:t>
+      </w:r>
+      <w:r>
+        <w:rPr>
+          <w:rFonts w:hint="eastAsia"/>
+        </w:rPr>
+        <w:t>g</w:t>
+      </w:r>
+      <w:r>
+        <w:t>radle</w:t>
+      </w:r>
+      <w:r>
+        <w:rPr>
+          <w:rFonts w:hint="eastAsia"/>
+        </w:rPr>
+        <w:t>，具有支持多个工程构建的强大能力，同时提供功能强大的布局编辑器，方便开发者拖动</w:t>
+      </w:r>
+      <w:r>
+        <w:rPr>
+          <w:rFonts w:hint="eastAsia"/>
+        </w:rPr>
+        <w:t>U</w:t>
+      </w:r>
+      <w:r>
+        <w:t>I</w:t>
+      </w:r>
+      <w:r>
+        <w:rPr>
+          <w:rFonts w:hint="eastAsia"/>
+        </w:rPr>
+        <w:t>控件进行效果预览；</w:t>
+      </w:r>
+      <w:r>
+        <w:t>SDK, software development kit</w:t>
+      </w:r>
+      <w:r>
+        <w:rPr>
+          <w:rFonts w:hint="eastAsia"/>
+        </w:rPr>
+        <w:t>是一款为软件开发工程师在操作系统等硬件平台建立应用软件</w:t>
+      </w:r>
+      <w:r>
+        <w:rPr>
+          <w:rFonts w:hint="eastAsia"/>
+        </w:rPr>
+        <w:t>，</w:t>
+      </w:r>
+      <w:r>
+        <w:rPr>
+          <w:rFonts w:hint="eastAsia"/>
+        </w:rPr>
+        <w:t>提供软件包、软件框架</w:t>
+      </w:r>
+      <w:r>
+        <w:rPr>
+          <w:rFonts w:hint="eastAsia"/>
+        </w:rPr>
+        <w:t>等</w:t>
+      </w:r>
+      <w:r>
+        <w:rPr>
+          <w:rFonts w:hint="eastAsia"/>
+        </w:rPr>
+        <w:t>开发工具的集合。</w:t>
+      </w:r>
+    </w:p>
     <w:p>
       <w:pPr>
         <w:pStyle w:val="3"/>
-      </w:pPr>
-      <w:r>
-        <w:rPr>
-          <w:rFonts w:hint="eastAsia"/>
-        </w:rPr>
-        <w:t>实时分类</w:t>
-      </w:r>
-    </w:p>
-    <w:p/>
+        <w:rPr>
+          <w:rFonts w:hint="eastAsia"/>
+        </w:rPr>
+      </w:pPr>
+      <w:r>
+        <w:t>ckpt</w:t>
+      </w:r>
+      <w:r>
+        <w:rPr>
+          <w:rFonts w:hint="eastAsia"/>
+        </w:rPr>
+        <w:t>文件转换</w:t>
+      </w:r>
+      <w:r>
+        <w:rPr>
+          <w:rFonts w:hint="eastAsia"/>
+        </w:rPr>
+        <w:t>p</w:t>
+      </w:r>
+      <w:r>
+        <w:t>b</w:t>
+      </w:r>
+      <w:r>
+        <w:rPr>
+          <w:rFonts w:hint="eastAsia"/>
+        </w:rPr>
+        <w:t>文件</w:t>
+      </w:r>
+    </w:p>
+    <w:p>
+      <w:pPr>
+        <w:ind w:firstLineChars="200" w:firstLine="480"/>
+      </w:pPr>
+      <w:r>
+        <w:t>T</w:t>
+      </w:r>
+      <w:r>
+        <w:t>ensorflow</w:t>
+      </w:r>
+      <w:r>
+        <w:rPr>
+          <w:rFonts w:hint="eastAsia"/>
+        </w:rPr>
+        <w:t>使用</w:t>
+      </w:r>
+      <w:r>
+        <w:rPr>
+          <w:rFonts w:hint="eastAsia"/>
+        </w:rPr>
+        <w:t>s</w:t>
+      </w:r>
+      <w:r>
+        <w:t>aver</w:t>
+      </w:r>
+      <w:r>
+        <w:rPr>
+          <w:rFonts w:hint="eastAsia"/>
+        </w:rPr>
+        <w:t>保存的训练模型，得到多个文件</w:t>
+      </w:r>
+      <w:r>
+        <w:rPr>
+          <w:rFonts w:hint="eastAsia"/>
+        </w:rPr>
+        <w:t>，</w:t>
+      </w:r>
+      <w:r>
+        <w:rPr>
+          <w:rFonts w:hint="eastAsia"/>
+        </w:rPr>
+        <w:t>称作</w:t>
+      </w:r>
+      <w:r>
+        <w:rPr>
+          <w:rFonts w:hint="eastAsia"/>
+        </w:rPr>
+        <w:t>c</w:t>
+      </w:r>
+      <w:r>
+        <w:t>kpt</w:t>
+      </w:r>
+      <w:r>
+        <w:rPr>
+          <w:rFonts w:hint="eastAsia"/>
+        </w:rPr>
+        <w:t>文件。</w:t>
+      </w:r>
+      <w:r>
+        <w:rPr>
+          <w:rFonts w:hint="eastAsia"/>
+        </w:rPr>
+        <w:t>c</w:t>
+      </w:r>
+      <w:r>
+        <w:t>kpt</w:t>
+      </w:r>
+      <w:r>
+        <w:rPr>
+          <w:rFonts w:hint="eastAsia"/>
+        </w:rPr>
+        <w:t>文件记录了模型的结构、</w:t>
+      </w:r>
+      <w:r>
+        <w:rPr>
+          <w:rFonts w:hint="eastAsia"/>
+        </w:rPr>
+        <w:t>数据流、</w:t>
+      </w:r>
+      <w:r>
+        <w:rPr>
+          <w:rFonts w:hint="eastAsia"/>
+        </w:rPr>
+        <w:t>网络权重等完整</w:t>
+      </w:r>
+      <w:r>
+        <w:rPr>
+          <w:rFonts w:hint="eastAsia"/>
+        </w:rPr>
+        <w:t>训练信息</w:t>
+      </w:r>
+      <w:r>
+        <w:rPr>
+          <w:rFonts w:hint="eastAsia"/>
+        </w:rPr>
+        <w:t>，防止因断电、误操作等突发状况造成训练停止，</w:t>
+      </w:r>
+      <w:r>
+        <w:rPr>
+          <w:rFonts w:hint="eastAsia"/>
+        </w:rPr>
+        <w:t>因</w:t>
+      </w:r>
+      <w:r>
+        <w:rPr>
+          <w:rFonts w:hint="eastAsia"/>
+        </w:rPr>
+        <w:t>信息丢失重新训练，也方便后期对模型进行微调、部署、测试</w:t>
+      </w:r>
+      <w:r>
+        <w:rPr>
+          <w:rFonts w:hint="eastAsia"/>
+        </w:rPr>
+        <w:t>。但该结构的文件因保存大量信息，不易进行移植，为了便于移动端移植，需要将模型进行固化，即固定变量，不再进行反馈调节更新参数，形成</w:t>
+      </w:r>
+      <w:r>
+        <w:t>pb</w:t>
+      </w:r>
+      <w:r>
+        <w:rPr>
+          <w:rFonts w:hint="eastAsia"/>
+        </w:rPr>
+        <w:t>文件。</w:t>
+      </w:r>
+    </w:p>
+    <w:p>
+      <w:pPr>
+        <w:jc w:val="center"/>
+      </w:pPr>
+      <w:r>
+        <w:rPr>
+          <w:rFonts w:hint="eastAsia"/>
+          <w:noProof/>
+        </w:rPr>
+        <w:drawing>
+          <wp:inline distT="0" distB="0" distL="0" distR="0">
+            <wp:extent cx="5337810" cy="638175"/>
+            <wp:effectExtent l="0" t="0" r="0" b="9525"/>
+            <wp:docPr id="193" name="图片 193"/>
+            <wp:cNvGraphicFramePr>
+              <a:graphicFrameLocks xmlns:a="http://schemas.openxmlformats.org/drawingml/2006/main" noChangeAspect="1"/>
+            </wp:cNvGraphicFramePr>
+            <a:graphic xmlns:a="http://schemas.openxmlformats.org/drawingml/2006/main">
+              <a:graphicData uri="http://schemas.openxmlformats.org/drawingml/2006/picture">
+                <pic:pic xmlns:pic="http://schemas.openxmlformats.org/drawingml/2006/picture">
+                  <pic:nvPicPr>
+                    <pic:cNvPr id="193" name="ckpt文件.png"/>
+                    <pic:cNvPicPr/>
+                  </pic:nvPicPr>
+                  <pic:blipFill>
+                    <a:blip r:embed="rId36">
+                      <a:extLst>
+                        <a:ext uri="{28A0092B-C50C-407E-A947-70E740481C1C}">
+                          <a14:useLocalDpi xmlns:a14="http://schemas.microsoft.com/office/drawing/2010/main" val="0"/>
+                        </a:ext>
+                      </a:extLst>
+                    </a:blip>
+                    <a:stretch>
+                      <a:fillRect/>
+                    </a:stretch>
+                  </pic:blipFill>
+                  <pic:spPr>
+                    <a:xfrm>
+                      <a:off x="0" y="0"/>
+                      <a:ext cx="5337810" cy="638175"/>
+                    </a:xfrm>
+                    <a:prstGeom prst="rect">
+                      <a:avLst/>
+                    </a:prstGeom>
+                  </pic:spPr>
+                </pic:pic>
+              </a:graphicData>
+            </a:graphic>
+          </wp:inline>
+        </w:drawing>
+      </w:r>
+    </w:p>
+    <w:p>
+      <w:pPr>
+        <w:jc w:val="center"/>
+      </w:pPr>
+      <w:r>
+        <w:rPr>
+          <w:rFonts w:hint="eastAsia"/>
+        </w:rPr>
+        <w:t>图</w:t>
+      </w:r>
+      <w:r>
+        <w:rPr>
+          <w:rFonts w:hint="eastAsia"/>
+        </w:rPr>
+        <w:t xml:space="preserve"> </w:t>
+      </w:r>
+      <w:r>
+        <w:fldChar w:fldCharType="begin"/>
+      </w:r>
+      <w:r>
+        <w:instrText xml:space="preserve"> </w:instrText>
+      </w:r>
+      <w:r>
+        <w:rPr>
+          <w:rFonts w:hint="eastAsia"/>
+        </w:rPr>
+        <w:instrText>STYLEREF 1 \s</w:instrText>
+      </w:r>
+      <w:r>
+        <w:instrText xml:space="preserve"> </w:instrText>
+      </w:r>
+      <w:r>
+        <w:fldChar w:fldCharType="separate"/>
+      </w:r>
+      <w:r>
+        <w:rPr>
+          <w:noProof/>
+        </w:rPr>
+        <w:t>4</w:t>
+      </w:r>
+      <w:r>
+        <w:fldChar w:fldCharType="end"/>
+      </w:r>
+      <w:r>
+        <w:noBreakHyphen/>
+      </w:r>
+      <w:r>
+        <w:fldChar w:fldCharType="begin"/>
+      </w:r>
+      <w:r>
+        <w:instrText xml:space="preserve"> </w:instrText>
+      </w:r>
+      <w:r>
+        <w:rPr>
+          <w:rFonts w:hint="eastAsia"/>
+        </w:rPr>
+        <w:instrText xml:space="preserve">SEQ </w:instrText>
+      </w:r>
+      <w:r>
+        <w:rPr>
+          <w:rFonts w:hint="eastAsia"/>
+        </w:rPr>
+        <w:instrText>图</w:instrText>
+      </w:r>
+      <w:r>
+        <w:rPr>
+          <w:rFonts w:hint="eastAsia"/>
+        </w:rPr>
+        <w:instrText xml:space="preserve"> \* ARABIC \s 1</w:instrText>
+      </w:r>
+      <w:r>
+        <w:instrText xml:space="preserve"> </w:instrText>
+      </w:r>
+      <w:r>
+        <w:fldChar w:fldCharType="separate"/>
+      </w:r>
+      <w:r>
+        <w:rPr>
+          <w:noProof/>
+        </w:rPr>
+        <w:t>10</w:t>
+      </w:r>
+      <w:r>
+        <w:fldChar w:fldCharType="end"/>
+      </w:r>
+      <w:r>
+        <w:t xml:space="preserve"> </w:t>
+      </w:r>
+      <w:r>
+        <w:rPr>
+          <w:rFonts w:hint="eastAsia"/>
+        </w:rPr>
+        <w:t>c</w:t>
+      </w:r>
+      <w:r>
+        <w:t>kpt</w:t>
+      </w:r>
+      <w:r>
+        <w:rPr>
+          <w:rFonts w:hint="eastAsia"/>
+        </w:rPr>
+        <w:t>文件</w:t>
+      </w:r>
+    </w:p>
+    <w:tbl>
+      <w:tblPr>
+        <w:tblStyle w:val="af2"/>
+        <w:tblW w:w="0" w:type="auto"/>
+        <w:tblLook w:val="04A0" w:firstRow="1" w:lastRow="0" w:firstColumn="1" w:lastColumn="0" w:noHBand="0" w:noVBand="1"/>
+      </w:tblPr>
+      <w:tblGrid>
+        <w:gridCol w:w="530"/>
+        <w:gridCol w:w="7866"/>
+      </w:tblGrid>
+      <w:tr>
+        <w:tc>
+          <w:tcPr>
+            <w:tcW w:w="1555" w:type="dxa"/>
+          </w:tcPr>
+          <w:p>
+            <w:pPr>
+              <w:rPr>
+                <w:rFonts w:hint="eastAsia"/>
+              </w:rPr>
+            </w:pPr>
+            <w:r>
+              <w:rPr>
+                <w:rFonts w:hint="eastAsia"/>
+              </w:rPr>
+              <w:t>重构模型</w:t>
+            </w:r>
+          </w:p>
+        </w:tc>
+        <w:tc>
+          <w:tcPr>
+            <w:tcW w:w="6841" w:type="dxa"/>
+          </w:tcPr>
+          <w:p>
+            <w:pPr>
+              <w:rPr>
+                <w:rFonts w:hint="eastAsia"/>
+              </w:rPr>
+            </w:pPr>
+            <w:r>
+              <w:rPr>
+                <w:rFonts w:hint="eastAsia"/>
+                <w:noProof/>
+              </w:rPr>
+              <w:drawing>
+                <wp:inline distT="0" distB="0" distL="0" distR="0">
+                  <wp:extent cx="4790661" cy="1328459"/>
+                  <wp:effectExtent l="0" t="0" r="0" b="5080"/>
+                  <wp:docPr id="197" name="图片 197"/>
+                  <wp:cNvGraphicFramePr>
+                    <a:graphicFrameLocks xmlns:a="http://schemas.openxmlformats.org/drawingml/2006/main" noChangeAspect="1"/>
+                  </wp:cNvGraphicFramePr>
+                  <a:graphic xmlns:a="http://schemas.openxmlformats.org/drawingml/2006/main">
+                    <a:graphicData uri="http://schemas.openxmlformats.org/drawingml/2006/picture">
+                      <pic:pic xmlns:pic="http://schemas.openxmlformats.org/drawingml/2006/picture">
+                        <pic:nvPicPr>
+                          <pic:cNvPr id="197" name="重构模型.png"/>
+                          <pic:cNvPicPr/>
+                        </pic:nvPicPr>
+                        <pic:blipFill>
+                          <a:blip r:embed="rId37">
+                            <a:extLst>
+                              <a:ext uri="{28A0092B-C50C-407E-A947-70E740481C1C}">
+                                <a14:useLocalDpi xmlns:a14="http://schemas.microsoft.com/office/drawing/2010/main" val="0"/>
+                              </a:ext>
+                            </a:extLst>
+                          </a:blip>
+                          <a:stretch>
+                            <a:fillRect/>
+                          </a:stretch>
+                        </pic:blipFill>
+                        <pic:spPr>
+                          <a:xfrm>
+                            <a:off x="0" y="0"/>
+                            <a:ext cx="4906191" cy="1360496"/>
+                          </a:xfrm>
+                          <a:prstGeom prst="rect">
+                            <a:avLst/>
+                          </a:prstGeom>
+                        </pic:spPr>
+                      </pic:pic>
+                    </a:graphicData>
+                  </a:graphic>
+                </wp:inline>
+              </w:drawing>
+            </w:r>
+          </w:p>
+        </w:tc>
+      </w:tr>
+      <w:tr>
+        <w:tc>
+          <w:tcPr>
+            <w:tcW w:w="1555" w:type="dxa"/>
+          </w:tcPr>
+          <w:p>
+            <w:pPr>
+              <w:rPr>
+                <w:rFonts w:hint="eastAsia"/>
+              </w:rPr>
+            </w:pPr>
+            <w:r>
+              <w:rPr>
+                <w:rFonts w:hint="eastAsia"/>
+              </w:rPr>
+              <w:t>加载模型</w:t>
+            </w:r>
+          </w:p>
+        </w:tc>
+        <w:tc>
+          <w:tcPr>
+            <w:tcW w:w="6841" w:type="dxa"/>
+          </w:tcPr>
+          <w:p>
+            <w:pPr>
+              <w:rPr>
+                <w:rFonts w:hint="eastAsia"/>
+              </w:rPr>
+            </w:pPr>
+            <w:r>
+              <w:rPr>
+                <w:rFonts w:hint="eastAsia"/>
+                <w:noProof/>
+              </w:rPr>
+              <w:drawing>
+                <wp:inline distT="0" distB="0" distL="0" distR="0">
+                  <wp:extent cx="4789450" cy="1043609"/>
+                  <wp:effectExtent l="0" t="0" r="0" b="4445"/>
+                  <wp:docPr id="198" name="图片 198"/>
+                  <wp:cNvGraphicFramePr>
+                    <a:graphicFrameLocks xmlns:a="http://schemas.openxmlformats.org/drawingml/2006/main" noChangeAspect="1"/>
+                  </wp:cNvGraphicFramePr>
+                  <a:graphic xmlns:a="http://schemas.openxmlformats.org/drawingml/2006/main">
+                    <a:graphicData uri="http://schemas.openxmlformats.org/drawingml/2006/picture">
+                      <pic:pic xmlns:pic="http://schemas.openxmlformats.org/drawingml/2006/picture">
+                        <pic:nvPicPr>
+                          <pic:cNvPr id="198" name="加载模型.png"/>
+                          <pic:cNvPicPr/>
+                        </pic:nvPicPr>
+                        <pic:blipFill>
+                          <a:blip r:embed="rId38">
+                            <a:extLst>
+                              <a:ext uri="{28A0092B-C50C-407E-A947-70E740481C1C}">
+                                <a14:useLocalDpi xmlns:a14="http://schemas.microsoft.com/office/drawing/2010/main" val="0"/>
+                              </a:ext>
+                            </a:extLst>
+                          </a:blip>
+                          <a:stretch>
+                            <a:fillRect/>
+                          </a:stretch>
+                        </pic:blipFill>
+                        <pic:spPr>
+                          <a:xfrm>
+                            <a:off x="0" y="0"/>
+                            <a:ext cx="5321396" cy="1159519"/>
+                          </a:xfrm>
+                          <a:prstGeom prst="rect">
+                            <a:avLst/>
+                          </a:prstGeom>
+                        </pic:spPr>
+                      </pic:pic>
+                    </a:graphicData>
+                  </a:graphic>
+                </wp:inline>
+              </w:drawing>
+            </w:r>
+          </w:p>
+        </w:tc>
+      </w:tr>
+      <w:tr>
+        <w:tc>
+          <w:tcPr>
+            <w:tcW w:w="1555" w:type="dxa"/>
+          </w:tcPr>
+          <w:p>
+            <w:pPr>
+              <w:rPr>
+                <w:rFonts w:hint="eastAsia"/>
+              </w:rPr>
+            </w:pPr>
+            <w:r>
+              <w:rPr>
+                <w:rFonts w:hint="eastAsia"/>
+              </w:rPr>
+              <w:lastRenderedPageBreak/>
+              <w:t>固化模型</w:t>
+            </w:r>
+          </w:p>
+        </w:tc>
+        <w:tc>
+          <w:tcPr>
+            <w:tcW w:w="6841" w:type="dxa"/>
+          </w:tcPr>
+          <w:p>
+            <w:pPr>
+              <w:rPr>
+                <w:rFonts w:hint="eastAsia"/>
+              </w:rPr>
+            </w:pPr>
+            <w:r>
+              <w:rPr>
+                <w:rFonts w:hint="eastAsia"/>
+                <w:noProof/>
+              </w:rPr>
+              <w:drawing>
+                <wp:inline distT="0" distB="0" distL="0" distR="0" wp14:anchorId="7472C5FD" wp14:editId="72226023">
+                  <wp:extent cx="4850175" cy="1936954"/>
+                  <wp:effectExtent l="0" t="0" r="7620" b="6350"/>
+                  <wp:docPr id="194" name="图片 194"/>
+                  <wp:cNvGraphicFramePr>
+                    <a:graphicFrameLocks xmlns:a="http://schemas.openxmlformats.org/drawingml/2006/main" noChangeAspect="1"/>
+                  </wp:cNvGraphicFramePr>
+                  <a:graphic xmlns:a="http://schemas.openxmlformats.org/drawingml/2006/main">
+                    <a:graphicData uri="http://schemas.openxmlformats.org/drawingml/2006/picture">
+                      <pic:pic xmlns:pic="http://schemas.openxmlformats.org/drawingml/2006/picture">
+                        <pic:nvPicPr>
+                          <pic:cNvPr id="194" name="ckpt_pb.png"/>
+                          <pic:cNvPicPr/>
+                        </pic:nvPicPr>
+                        <pic:blipFill>
+                          <a:blip r:embed="rId39">
+                            <a:extLst>
+                              <a:ext uri="{28A0092B-C50C-407E-A947-70E740481C1C}">
+                                <a14:useLocalDpi xmlns:a14="http://schemas.microsoft.com/office/drawing/2010/main" val="0"/>
+                              </a:ext>
+                            </a:extLst>
+                          </a:blip>
+                          <a:stretch>
+                            <a:fillRect/>
+                          </a:stretch>
+                        </pic:blipFill>
+                        <pic:spPr>
+                          <a:xfrm>
+                            <a:off x="0" y="0"/>
+                            <a:ext cx="4893078" cy="1954088"/>
+                          </a:xfrm>
+                          <a:prstGeom prst="rect">
+                            <a:avLst/>
+                          </a:prstGeom>
+                        </pic:spPr>
+                      </pic:pic>
+                    </a:graphicData>
+                  </a:graphic>
+                </wp:inline>
+              </w:drawing>
+            </w:r>
+          </w:p>
+        </w:tc>
+      </w:tr>
+    </w:tbl>
+    <w:p>
+      <w:pPr>
+        <w:jc w:val="center"/>
+      </w:pPr>
+      <w:r>
+        <w:rPr>
+          <w:rFonts w:hint="eastAsia"/>
+        </w:rPr>
+        <w:t>图</w:t>
+      </w:r>
+      <w:r>
+        <w:rPr>
+          <w:rFonts w:hint="eastAsia"/>
+        </w:rPr>
+        <w:t xml:space="preserve"> </w:t>
+      </w:r>
+      <w:r>
+        <w:fldChar w:fldCharType="begin"/>
+      </w:r>
+      <w:r>
+        <w:instrText xml:space="preserve"> </w:instrText>
+      </w:r>
+      <w:r>
+        <w:rPr>
+          <w:rFonts w:hint="eastAsia"/>
+        </w:rPr>
+        <w:instrText>STYLEREF 1 \s</w:instrText>
+      </w:r>
+      <w:r>
+        <w:instrText xml:space="preserve"> </w:instrText>
+      </w:r>
+      <w:r>
+        <w:fldChar w:fldCharType="separate"/>
+      </w:r>
+      <w:r>
+        <w:rPr>
+          <w:noProof/>
+        </w:rPr>
+        <w:t>4</w:t>
+      </w:r>
+      <w:r>
+        <w:fldChar w:fldCharType="end"/>
+      </w:r>
+      <w:r>
+        <w:noBreakHyphen/>
+      </w:r>
+      <w:r>
+        <w:fldChar w:fldCharType="begin"/>
+      </w:r>
+      <w:r>
+        <w:instrText xml:space="preserve"> </w:instrText>
+      </w:r>
+      <w:r>
+        <w:rPr>
+          <w:rFonts w:hint="eastAsia"/>
+        </w:rPr>
+        <w:instrText xml:space="preserve">SEQ </w:instrText>
+      </w:r>
+      <w:r>
+        <w:rPr>
+          <w:rFonts w:hint="eastAsia"/>
+        </w:rPr>
+        <w:instrText>图</w:instrText>
+      </w:r>
+      <w:r>
+        <w:rPr>
+          <w:rFonts w:hint="eastAsia"/>
+        </w:rPr>
+        <w:instrText xml:space="preserve"> \* ARABIC \s 1</w:instrText>
+      </w:r>
+      <w:r>
+        <w:instrText xml:space="preserve"> </w:instrText>
+      </w:r>
+      <w:r>
+        <w:fldChar w:fldCharType="separate"/>
+      </w:r>
+      <w:r>
+        <w:rPr>
+          <w:noProof/>
+        </w:rPr>
+        <w:t>10</w:t>
+      </w:r>
+      <w:r>
+        <w:fldChar w:fldCharType="end"/>
+      </w:r>
+      <w:r>
+        <w:t xml:space="preserve"> </w:t>
+      </w:r>
+      <w:r>
+        <w:t>ckpt-pb</w:t>
+      </w:r>
+      <w:r>
+        <w:rPr>
+          <w:rFonts w:hint="eastAsia"/>
+        </w:rPr>
+        <w:t>文件转换核心函数</w:t>
+      </w:r>
+    </w:p>
+    <w:p>
+      <w:pPr>
+        <w:pStyle w:val="3"/>
+        <w:rPr>
+          <w:rFonts w:hint="eastAsia"/>
+        </w:rPr>
+      </w:pPr>
+      <w:r>
+        <w:rPr>
+          <w:rFonts w:hint="eastAsia"/>
+        </w:rPr>
+        <w:t>T</w:t>
+      </w:r>
+      <w:r>
+        <w:t>ensorflow Mobile</w:t>
+      </w:r>
+      <w:r>
+        <w:rPr>
+          <w:rFonts w:hint="eastAsia"/>
+        </w:rPr>
+        <w:t>接口</w:t>
+      </w:r>
+    </w:p>
+    <w:p>
+      <w:pPr>
+        <w:ind w:firstLineChars="200" w:firstLine="480"/>
+      </w:pPr>
+      <w:r>
+        <w:t>android studio</w:t>
+      </w:r>
+      <w:r>
+        <w:rPr>
+          <w:rFonts w:hint="eastAsia"/>
+        </w:rPr>
+        <w:t>中使用</w:t>
+      </w:r>
+      <w:r>
+        <w:t>Tensorflow Mobile</w:t>
+      </w:r>
+      <w:r>
+        <w:rPr>
+          <w:rFonts w:hint="eastAsia"/>
+        </w:rPr>
+        <w:t>库</w:t>
+      </w:r>
+      <w:r>
+        <w:rPr>
+          <w:rFonts w:hint="eastAsia"/>
+        </w:rPr>
+        <w:t>进行模型移植，</w:t>
+      </w:r>
+      <w:r>
+        <w:rPr>
+          <w:rFonts w:hint="eastAsia"/>
+        </w:rPr>
+        <w:t>通过调用库中的</w:t>
+      </w:r>
+      <w:r>
+        <w:rPr>
+          <w:rFonts w:ascii="Consolas" w:hAnsi="Consolas"/>
+          <w:color w:val="C7254E"/>
+          <w:sz w:val="21"/>
+          <w:szCs w:val="21"/>
+          <w:shd w:val="clear" w:color="auto" w:fill="F9F2F4"/>
+        </w:rPr>
+        <w:t>org.tensorflow.contrib.android.TensorFlowInferenceInterface</w:t>
+      </w:r>
+      <w:r>
+        <w:rPr>
+          <w:rFonts w:hint="eastAsia"/>
+        </w:rPr>
+        <w:t>封装类</w:t>
+      </w:r>
+      <w:r>
+        <w:rPr>
+          <w:rFonts w:hint="eastAsia"/>
+        </w:rPr>
+        <w:t>调用模型完成分类预测等任务，主要使用该类中的以下四个函数：</w:t>
+      </w:r>
+    </w:p>
+    <w:p>
+      <w:r>
+        <w:rPr>
+          <w:rFonts w:hint="eastAsia"/>
+          <w:noProof/>
+        </w:rPr>
+        <w:drawing>
+          <wp:inline distT="0" distB="0" distL="0" distR="0">
+            <wp:extent cx="5334537" cy="1152939"/>
+            <wp:effectExtent l="0" t="0" r="0" b="9525"/>
+            <wp:docPr id="192" name="图片 192"/>
+            <wp:cNvGraphicFramePr>
+              <a:graphicFrameLocks xmlns:a="http://schemas.openxmlformats.org/drawingml/2006/main" noChangeAspect="1"/>
+            </wp:cNvGraphicFramePr>
+            <a:graphic xmlns:a="http://schemas.openxmlformats.org/drawingml/2006/main">
+              <a:graphicData uri="http://schemas.openxmlformats.org/drawingml/2006/picture">
+                <pic:pic xmlns:pic="http://schemas.openxmlformats.org/drawingml/2006/picture">
+                  <pic:nvPicPr>
+                    <pic:cNvPr id="192" name="接口函数.png"/>
+                    <pic:cNvPicPr/>
+                  </pic:nvPicPr>
+                  <pic:blipFill rotWithShape="1">
+                    <a:blip r:embed="rId40">
+                      <a:extLst>
+                        <a:ext uri="{28A0092B-C50C-407E-A947-70E740481C1C}">
+                          <a14:useLocalDpi xmlns:a14="http://schemas.microsoft.com/office/drawing/2010/main" val="0"/>
+                        </a:ext>
+                      </a:extLst>
+                    </a:blip>
+                    <a:srcRect l="8272"/>
+                    <a:stretch/>
+                  </pic:blipFill>
+                  <pic:spPr bwMode="auto">
+                    <a:xfrm>
+                      <a:off x="0" y="0"/>
+                      <a:ext cx="5542846" cy="1197960"/>
+                    </a:xfrm>
+                    <a:prstGeom prst="rect">
+                      <a:avLst/>
+                    </a:prstGeom>
+                    <a:ln>
+                      <a:noFill/>
+                    </a:ln>
+                    <a:extLst>
+                      <a:ext uri="{53640926-AAD7-44D8-BBD7-CCE9431645EC}">
+                        <a14:shadowObscured xmlns:a14="http://schemas.microsoft.com/office/drawing/2010/main"/>
+                      </a:ext>
+                    </a:extLst>
+                  </pic:spPr>
+                </pic:pic>
+              </a:graphicData>
+            </a:graphic>
+          </wp:inline>
+        </w:drawing>
+      </w:r>
+    </w:p>
+    <w:p>
+      <w:pPr>
+        <w:jc w:val="center"/>
+        <w:rPr>
+          <w:rFonts w:hint="eastAsia"/>
+        </w:rPr>
+      </w:pPr>
+      <w:r>
+        <w:rPr>
+          <w:rFonts w:hint="eastAsia"/>
+        </w:rPr>
+        <w:t>图</w:t>
+      </w:r>
+      <w:r>
+        <w:rPr>
+          <w:rFonts w:hint="eastAsia"/>
+        </w:rPr>
+        <w:t xml:space="preserve"> </w:t>
+      </w:r>
+      <w:r>
+        <w:fldChar w:fldCharType="begin"/>
+      </w:r>
+      <w:r>
+        <w:instrText xml:space="preserve"> </w:instrText>
+      </w:r>
+      <w:r>
+        <w:rPr>
+          <w:rFonts w:hint="eastAsia"/>
+        </w:rPr>
+        <w:instrText>STYLEREF 1 \s</w:instrText>
+      </w:r>
+      <w:r>
+        <w:instrText xml:space="preserve"> </w:instrText>
+      </w:r>
+      <w:r>
+        <w:fldChar w:fldCharType="separate"/>
+      </w:r>
+      <w:r>
+        <w:rPr>
+          <w:noProof/>
+        </w:rPr>
+        <w:t>4</w:t>
+      </w:r>
+      <w:r>
+        <w:fldChar w:fldCharType="end"/>
+      </w:r>
+      <w:r>
+        <w:noBreakHyphen/>
+      </w:r>
+      <w:r>
+        <w:fldChar w:fldCharType="begin"/>
+      </w:r>
+      <w:r>
+        <w:instrText xml:space="preserve"> </w:instrText>
+      </w:r>
+      <w:r>
+        <w:rPr>
+          <w:rFonts w:hint="eastAsia"/>
+        </w:rPr>
+        <w:instrText xml:space="preserve">SEQ </w:instrText>
+      </w:r>
+      <w:r>
+        <w:rPr>
+          <w:rFonts w:hint="eastAsia"/>
+        </w:rPr>
+        <w:instrText>图</w:instrText>
+      </w:r>
+      <w:r>
+        <w:rPr>
+          <w:rFonts w:hint="eastAsia"/>
+        </w:rPr>
+        <w:instrText xml:space="preserve"> \* ARABIC \s 1</w:instrText>
+      </w:r>
+      <w:r>
+        <w:instrText xml:space="preserve"> </w:instrText>
+      </w:r>
+      <w:r>
+        <w:fldChar w:fldCharType="separate"/>
+      </w:r>
+      <w:r>
+        <w:rPr>
+          <w:noProof/>
+        </w:rPr>
+        <w:t>11</w:t>
+      </w:r>
+      <w:r>
+        <w:fldChar w:fldCharType="end"/>
+      </w:r>
+      <w:r>
+        <w:t xml:space="preserve"> </w:t>
+      </w:r>
+      <w:r>
+        <w:rPr>
+          <w:rFonts w:hint="eastAsia"/>
+        </w:rPr>
+        <w:t>接口函数</w:t>
+      </w:r>
+    </w:p>
+    <w:p>
+      <w:pPr>
+        <w:ind w:firstLineChars="200" w:firstLine="480"/>
+      </w:pPr>
+      <w:r>
+        <w:rPr>
+          <w:rFonts w:hint="eastAsia"/>
+        </w:rPr>
+        <w:t>T</w:t>
+      </w:r>
+      <w:r>
+        <w:t>ensorFlowInferenceInterface()</w:t>
+      </w:r>
+      <w:r>
+        <w:rPr>
+          <w:rFonts w:hint="eastAsia"/>
+        </w:rPr>
+        <w:t>进行初始化，</w:t>
+      </w:r>
+      <w:r>
+        <w:rPr>
+          <w:rFonts w:hint="eastAsia"/>
+        </w:rPr>
+        <w:t>参数</w:t>
+      </w:r>
+      <w:r>
+        <w:rPr>
+          <w:rFonts w:hint="eastAsia"/>
+        </w:rPr>
+        <w:t>a</w:t>
+      </w:r>
+      <w:r>
+        <w:t>ssetManager</w:t>
+      </w:r>
+      <w:r>
+        <w:rPr>
+          <w:rFonts w:hint="eastAsia"/>
+        </w:rPr>
+        <w:t>是资源管理器，用于获取</w:t>
+      </w:r>
+      <w:r>
+        <w:t>android</w:t>
+      </w:r>
+      <w:r>
+        <w:rPr>
+          <w:rFonts w:hint="eastAsia"/>
+        </w:rPr>
+        <w:t>工程</w:t>
+      </w:r>
+      <w:r>
+        <w:rPr>
+          <w:rFonts w:hint="eastAsia"/>
+        </w:rPr>
+        <w:t>a</w:t>
+      </w:r>
+      <w:r>
+        <w:t>sset</w:t>
+      </w:r>
+      <w:r>
+        <w:rPr>
+          <w:rFonts w:hint="eastAsia"/>
+        </w:rPr>
+        <w:t>目录下模型、分类标签等文件，参数</w:t>
+      </w:r>
+      <w:r>
+        <w:rPr>
+          <w:rFonts w:hint="eastAsia"/>
+        </w:rPr>
+        <w:t>m</w:t>
+      </w:r>
+      <w:r>
+        <w:t>odel</w:t>
+      </w:r>
+      <w:r>
+        <w:rPr>
+          <w:rFonts w:hint="eastAsia"/>
+        </w:rPr>
+        <w:t>表示</w:t>
+      </w:r>
+      <w:r>
+        <w:t>pb</w:t>
+      </w:r>
+      <w:r>
+        <w:rPr>
+          <w:rFonts w:hint="eastAsia"/>
+        </w:rPr>
+        <w:t>模型文件名；</w:t>
+      </w:r>
+      <w:r>
+        <w:rPr>
+          <w:rFonts w:hint="eastAsia"/>
+        </w:rPr>
+        <w:t>f</w:t>
+      </w:r>
+      <w:r>
+        <w:t>eed</w:t>
+      </w:r>
+      <w:r>
+        <w:rPr>
+          <w:rFonts w:hint="eastAsia"/>
+        </w:rPr>
+        <w:t>(</w:t>
+      </w:r>
+      <w:r>
+        <w:t>)</w:t>
+      </w:r>
+      <w:r>
+        <w:rPr>
+          <w:rFonts w:hint="eastAsia"/>
+        </w:rPr>
+        <w:t>函数组织数据输入模型，参数</w:t>
+      </w:r>
+      <w:r>
+        <w:rPr>
+          <w:rFonts w:hint="eastAsia"/>
+        </w:rPr>
+        <w:t>i</w:t>
+      </w:r>
+      <w:r>
+        <w:t>nputname</w:t>
+      </w:r>
+      <w:r>
+        <w:rPr>
+          <w:rFonts w:hint="eastAsia"/>
+        </w:rPr>
+        <w:t>表示模型输入节点名称，</w:t>
+      </w:r>
+      <w:r>
+        <w:t>src</w:t>
+      </w:r>
+      <w:r>
+        <w:rPr>
+          <w:rFonts w:hint="eastAsia"/>
+        </w:rPr>
+        <w:t>表示数据数组，</w:t>
+      </w:r>
+      <w:r>
+        <w:rPr>
+          <w:rFonts w:hint="eastAsia"/>
+        </w:rPr>
+        <w:t>d</w:t>
+      </w:r>
+      <w:r>
+        <w:t>ims</w:t>
+      </w:r>
+      <w:r>
+        <w:rPr>
+          <w:rFonts w:hint="eastAsia"/>
+        </w:rPr>
+        <w:t>表示输入数据的维度，如该模型输入数据维度为</w:t>
+      </w:r>
+      <w:r>
+        <w:rPr>
+          <w:rFonts w:hint="eastAsia"/>
+        </w:rPr>
+        <w:t>s</w:t>
+      </w:r>
+      <w:r>
+        <w:t>hape=[1,224,224,3]</w:t>
+      </w:r>
+      <w:r>
+        <w:rPr>
+          <w:rFonts w:hint="eastAsia"/>
+        </w:rPr>
+        <w:t>；</w:t>
+      </w:r>
+      <w:r>
+        <w:rPr>
+          <w:rFonts w:hint="eastAsia"/>
+        </w:rPr>
+        <w:t>r</w:t>
+      </w:r>
+      <w:r>
+        <w:t>un()</w:t>
+      </w:r>
+      <w:r>
+        <w:rPr>
+          <w:rFonts w:hint="eastAsia"/>
+        </w:rPr>
+        <w:t>函数执行模型从输入到输出节点的计算过程，参数</w:t>
+      </w:r>
+      <w:r>
+        <w:rPr>
+          <w:rFonts w:hint="eastAsia"/>
+        </w:rPr>
+        <w:t>o</w:t>
+      </w:r>
+      <w:r>
+        <w:t>utputNames</w:t>
+      </w:r>
+      <w:r>
+        <w:rPr>
+          <w:rFonts w:hint="eastAsia"/>
+        </w:rPr>
+        <w:t>表示定义的模型输出节点名称；</w:t>
+      </w:r>
+      <w:r>
+        <w:rPr>
+          <w:rFonts w:hint="eastAsia"/>
+        </w:rPr>
+        <w:t>f</w:t>
+      </w:r>
+      <w:r>
+        <w:t>etch()</w:t>
+      </w:r>
+      <w:r>
+        <w:rPr>
+          <w:rFonts w:hint="eastAsia"/>
+        </w:rPr>
+        <w:t>函数用于获得指定的数据，参数</w:t>
+      </w:r>
+      <w:r>
+        <w:rPr>
+          <w:rFonts w:hint="eastAsia"/>
+        </w:rPr>
+        <w:t>o</w:t>
+      </w:r>
+      <w:r>
+        <w:t>utputName</w:t>
+      </w:r>
+      <w:r>
+        <w:rPr>
+          <w:rFonts w:hint="eastAsia"/>
+        </w:rPr>
+        <w:t>表示输出节点，</w:t>
+      </w:r>
+      <w:r>
+        <w:rPr>
+          <w:rFonts w:hint="eastAsia"/>
+        </w:rPr>
+        <w:t>d</w:t>
+      </w:r>
+      <w:r>
+        <w:t>st</w:t>
+      </w:r>
+      <w:r>
+        <w:rPr>
+          <w:rFonts w:hint="eastAsia"/>
+        </w:rPr>
+        <w:t>表示指定的输出数据。</w:t>
+      </w:r>
+    </w:p>
+    <w:p>
+      <w:pPr>
+        <w:pStyle w:val="3"/>
+      </w:pPr>
+      <w:r>
+        <w:rPr>
+          <w:rFonts w:hint="eastAsia"/>
+        </w:rPr>
+        <w:t>B</w:t>
+      </w:r>
+      <w:r>
+        <w:t>itmap</w:t>
+      </w:r>
+      <w:r>
+        <w:rPr>
+          <w:rFonts w:hint="eastAsia"/>
+        </w:rPr>
+        <w:t>图像转换</w:t>
+      </w:r>
+    </w:p>
+    <w:p>
+      <w:pPr>
+        <w:ind w:firstLineChars="200" w:firstLine="480"/>
+      </w:pPr>
+      <w:r>
+        <w:rPr>
+          <w:rFonts w:hint="eastAsia"/>
+        </w:rPr>
+        <w:t>屏幕获取与相册读取的图片格式均为</w:t>
+      </w:r>
+      <w:r>
+        <w:rPr>
+          <w:rFonts w:hint="eastAsia"/>
+        </w:rPr>
+        <w:t>b</w:t>
+      </w:r>
+      <w:r>
+        <w:t>itmap</w:t>
+      </w:r>
+      <w:r>
+        <w:rPr>
+          <w:rFonts w:hint="eastAsia"/>
+        </w:rPr>
+        <w:t>格式，但模型输入为</w:t>
+      </w:r>
+      <w:r>
+        <w:rPr>
+          <w:rFonts w:hint="eastAsia"/>
+        </w:rPr>
+        <w:t>2</w:t>
+      </w:r>
+      <w:r>
+        <w:t>24*224</w:t>
+      </w:r>
+      <w:r>
+        <w:rPr>
+          <w:rFonts w:hint="eastAsia"/>
+        </w:rPr>
+        <w:t>的</w:t>
+      </w:r>
+      <w:r>
+        <w:rPr>
+          <w:rFonts w:hint="eastAsia"/>
+        </w:rPr>
+        <w:t>f</w:t>
+      </w:r>
+      <w:r>
+        <w:t>loat</w:t>
+      </w:r>
+      <w:r>
+        <w:rPr>
+          <w:rFonts w:hint="eastAsia"/>
+        </w:rPr>
+        <w:t>型数据，因此输入模型进行分类前需进行图片尺寸的调整与格式的转换。</w:t>
+      </w:r>
+    </w:p>
+    <w:p>
+      <w:r>
+        <w:rPr>
+          <w:rFonts w:hint="eastAsia"/>
+          <w:noProof/>
+        </w:rPr>
+        <w:lastRenderedPageBreak/>
+        <w:drawing>
+          <wp:inline distT="0" distB="0" distL="0" distR="0">
+            <wp:extent cx="5337810" cy="1818861"/>
+            <wp:effectExtent l="0" t="0" r="0" b="0"/>
+            <wp:docPr id="201" name="图片 201"/>
+            <wp:cNvGraphicFramePr>
+              <a:graphicFrameLocks xmlns:a="http://schemas.openxmlformats.org/drawingml/2006/main" noChangeAspect="1"/>
+            </wp:cNvGraphicFramePr>
+            <a:graphic xmlns:a="http://schemas.openxmlformats.org/drawingml/2006/main">
+              <a:graphicData uri="http://schemas.openxmlformats.org/drawingml/2006/picture">
+                <pic:pic xmlns:pic="http://schemas.openxmlformats.org/drawingml/2006/picture">
+                  <pic:nvPicPr>
+                    <pic:cNvPr id="201" name="resize图像.png"/>
+                    <pic:cNvPicPr/>
+                  </pic:nvPicPr>
+                  <pic:blipFill>
+                    <a:blip r:embed="rId41">
+                      <a:extLst>
+                        <a:ext uri="{28A0092B-C50C-407E-A947-70E740481C1C}">
+                          <a14:useLocalDpi xmlns:a14="http://schemas.microsoft.com/office/drawing/2010/main" val="0"/>
+                        </a:ext>
+                      </a:extLst>
+                    </a:blip>
+                    <a:stretch>
+                      <a:fillRect/>
+                    </a:stretch>
+                  </pic:blipFill>
+                  <pic:spPr>
+                    <a:xfrm>
+                      <a:off x="0" y="0"/>
+                      <a:ext cx="5348197" cy="1822400"/>
+                    </a:xfrm>
+                    <a:prstGeom prst="rect">
+                      <a:avLst/>
+                    </a:prstGeom>
+                  </pic:spPr>
+                </pic:pic>
+              </a:graphicData>
+            </a:graphic>
+          </wp:inline>
+        </w:drawing>
+      </w:r>
+    </w:p>
+    <w:p>
+      <w:pPr>
+        <w:jc w:val="center"/>
+      </w:pPr>
+      <w:r>
+        <w:rPr>
+          <w:rFonts w:hint="eastAsia"/>
+        </w:rPr>
+        <w:t>图</w:t>
+      </w:r>
+      <w:r>
+        <w:rPr>
+          <w:rFonts w:hint="eastAsia"/>
+        </w:rPr>
+        <w:t xml:space="preserve"> </w:t>
+      </w:r>
+      <w:r>
+        <w:fldChar w:fldCharType="begin"/>
+      </w:r>
+      <w:r>
+        <w:instrText xml:space="preserve"> </w:instrText>
+      </w:r>
+      <w:r>
+        <w:rPr>
+          <w:rFonts w:hint="eastAsia"/>
+        </w:rPr>
+        <w:instrText>STYLEREF 1 \s</w:instrText>
+      </w:r>
+      <w:r>
+        <w:instrText xml:space="preserve"> </w:instrText>
+      </w:r>
+      <w:r>
+        <w:fldChar w:fldCharType="separate"/>
+      </w:r>
+      <w:r>
+        <w:rPr>
+          <w:noProof/>
+        </w:rPr>
+        <w:t>4</w:t>
+      </w:r>
+      <w:r>
+        <w:fldChar w:fldCharType="end"/>
+      </w:r>
+      <w:r>
+        <w:noBreakHyphen/>
+      </w:r>
+      <w:r>
+        <w:fldChar w:fldCharType="begin"/>
+      </w:r>
+      <w:r>
+        <w:instrText xml:space="preserve"> </w:instrText>
+      </w:r>
+      <w:r>
+        <w:rPr>
+          <w:rFonts w:hint="eastAsia"/>
+        </w:rPr>
+        <w:instrText xml:space="preserve">SEQ </w:instrText>
+      </w:r>
+      <w:r>
+        <w:rPr>
+          <w:rFonts w:hint="eastAsia"/>
+        </w:rPr>
+        <w:instrText>图</w:instrText>
+      </w:r>
+      <w:r>
+        <w:rPr>
+          <w:rFonts w:hint="eastAsia"/>
+        </w:rPr>
+        <w:instrText xml:space="preserve"> \* ARABIC \s 1</w:instrText>
+      </w:r>
+      <w:r>
+        <w:instrText xml:space="preserve"> </w:instrText>
+      </w:r>
+      <w:r>
+        <w:fldChar w:fldCharType="separate"/>
+      </w:r>
+      <w:r>
+        <w:rPr>
+          <w:noProof/>
+        </w:rPr>
+        <w:t>11</w:t>
+      </w:r>
+      <w:r>
+        <w:fldChar w:fldCharType="end"/>
+      </w:r>
+      <w:r>
+        <w:t xml:space="preserve"> </w:t>
+      </w:r>
+      <w:r>
+        <w:rPr>
+          <w:rFonts w:hint="eastAsia"/>
+        </w:rPr>
+        <w:t>图像尺寸调整</w:t>
+      </w:r>
+    </w:p>
+    <w:p>
+      <w:pPr>
+        <w:rPr>
+          <w:rFonts w:hint="eastAsia"/>
+        </w:rPr>
+      </w:pPr>
+      <w:r>
+        <w:rPr>
+          <w:rFonts w:hint="eastAsia"/>
+          <w:noProof/>
+        </w:rPr>
+        <w:drawing>
+          <wp:inline distT="0" distB="0" distL="0" distR="0">
+            <wp:extent cx="5337810" cy="1977887"/>
+            <wp:effectExtent l="0" t="0" r="0" b="3810"/>
+            <wp:docPr id="202" name="图片 202"/>
+            <wp:cNvGraphicFramePr>
+              <a:graphicFrameLocks xmlns:a="http://schemas.openxmlformats.org/drawingml/2006/main" noChangeAspect="1"/>
+            </wp:cNvGraphicFramePr>
+            <a:graphic xmlns:a="http://schemas.openxmlformats.org/drawingml/2006/main">
+              <a:graphicData uri="http://schemas.openxmlformats.org/drawingml/2006/picture">
+                <pic:pic xmlns:pic="http://schemas.openxmlformats.org/drawingml/2006/picture">
+                  <pic:nvPicPr>
+                    <pic:cNvPr id="202" name="格式转换.png"/>
+                    <pic:cNvPicPr/>
+                  </pic:nvPicPr>
+                  <pic:blipFill>
+                    <a:blip r:embed="rId42">
+                      <a:extLst>
+                        <a:ext uri="{28A0092B-C50C-407E-A947-70E740481C1C}">
+                          <a14:useLocalDpi xmlns:a14="http://schemas.microsoft.com/office/drawing/2010/main" val="0"/>
+                        </a:ext>
+                      </a:extLst>
+                    </a:blip>
+                    <a:stretch>
+                      <a:fillRect/>
+                    </a:stretch>
+                  </pic:blipFill>
+                  <pic:spPr>
+                    <a:xfrm>
+                      <a:off x="0" y="0"/>
+                      <a:ext cx="5340485" cy="1978878"/>
+                    </a:xfrm>
+                    <a:prstGeom prst="rect">
+                      <a:avLst/>
+                    </a:prstGeom>
+                  </pic:spPr>
+                </pic:pic>
+              </a:graphicData>
+            </a:graphic>
+          </wp:inline>
+        </w:drawing>
+      </w:r>
+    </w:p>
+    <w:p>
+      <w:pPr>
+        <w:jc w:val="center"/>
+        <w:rPr>
+          <w:rFonts w:hint="eastAsia"/>
+        </w:rPr>
+      </w:pPr>
+      <w:r>
+        <w:rPr>
+          <w:rFonts w:hint="eastAsia"/>
+        </w:rPr>
+        <w:t>图</w:t>
+      </w:r>
+      <w:r>
+        <w:rPr>
+          <w:rFonts w:hint="eastAsia"/>
+        </w:rPr>
+        <w:t xml:space="preserve"> </w:t>
+      </w:r>
+      <w:r>
+        <w:fldChar w:fldCharType="begin"/>
+      </w:r>
+      <w:r>
+        <w:instrText xml:space="preserve"> </w:instrText>
+      </w:r>
+      <w:r>
+        <w:rPr>
+          <w:rFonts w:hint="eastAsia"/>
+        </w:rPr>
+        <w:instrText>STYLEREF 1 \s</w:instrText>
+      </w:r>
+      <w:r>
+        <w:instrText xml:space="preserve"> </w:instrText>
+      </w:r>
+      <w:r>
+        <w:fldChar w:fldCharType="separate"/>
+      </w:r>
+      <w:r>
+        <w:rPr>
+          <w:noProof/>
+        </w:rPr>
+        <w:t>4</w:t>
+      </w:r>
+      <w:r>
+        <w:fldChar w:fldCharType="end"/>
+      </w:r>
+      <w:r>
+        <w:noBreakHyphen/>
+      </w:r>
+      <w:r>
+        <w:fldChar w:fldCharType="begin"/>
+      </w:r>
+      <w:r>
+        <w:instrText xml:space="preserve"> </w:instrText>
+      </w:r>
+      <w:r>
+        <w:rPr>
+          <w:rFonts w:hint="eastAsia"/>
+        </w:rPr>
+        <w:instrText xml:space="preserve">SEQ </w:instrText>
+      </w:r>
+      <w:r>
+        <w:rPr>
+          <w:rFonts w:hint="eastAsia"/>
+        </w:rPr>
+        <w:instrText>图</w:instrText>
+      </w:r>
+      <w:r>
+        <w:rPr>
+          <w:rFonts w:hint="eastAsia"/>
+        </w:rPr>
+        <w:instrText xml:space="preserve"> \* ARABIC \s 1</w:instrText>
+      </w:r>
+      <w:r>
+        <w:instrText xml:space="preserve"> </w:instrText>
+      </w:r>
+      <w:r>
+        <w:fldChar w:fldCharType="separate"/>
+      </w:r>
+      <w:r>
+        <w:rPr>
+          <w:noProof/>
+        </w:rPr>
+        <w:t>11</w:t>
+      </w:r>
+      <w:r>
+        <w:fldChar w:fldCharType="end"/>
+      </w:r>
+      <w:r>
+        <w:t xml:space="preserve"> </w:t>
+      </w:r>
+      <w:r>
+        <w:rPr>
+          <w:rFonts w:hint="eastAsia"/>
+        </w:rPr>
+        <w:t>格式转换</w:t>
+      </w:r>
+    </w:p>
+    <w:p>
+      <w:pPr>
+        <w:pStyle w:val="3"/>
+      </w:pPr>
+      <w:r>
+        <w:rPr>
+          <w:rFonts w:hint="eastAsia"/>
+        </w:rPr>
+        <w:t>实时检测</w:t>
+      </w:r>
+    </w:p>
+    <w:p>
+      <w:pPr>
+        <w:ind w:firstLineChars="200" w:firstLine="480"/>
+        <w:rPr>
+          <w:rFonts w:hint="eastAsia"/>
+        </w:rPr>
+      </w:pPr>
+      <w:r>
+        <w:rPr>
+          <w:rFonts w:hint="eastAsia"/>
+        </w:rPr>
+        <w:t>实时检测即将摄像头对准棉花实物，实时获取屏幕图像，输入模型计算棉花类别。</w:t>
+      </w:r>
+      <w:r>
+        <w:rPr>
+          <w:rFonts w:hint="eastAsia"/>
+        </w:rPr>
+        <w:t>该功能获取摄像头权限后，通过重写回调函数，打开</w:t>
+      </w:r>
+      <w:bookmarkStart w:id="3" w:name="_GoBack"/>
+      <w:bookmarkEnd w:id="3"/>
+    </w:p>
     <w:p>
       <w:pPr>
         <w:pStyle w:val="3"/>
@@ -19829,7 +21511,6 @@
           <w:sz w:val="20"/>
           <w:szCs w:val="20"/>
         </w:rPr>
-        <w:lastRenderedPageBreak/>
         <w:t>期刊</w:t>
       </w:r>
       <w:r>
@@ -21424,7 +23105,7 @@
         </w:rPr>
         <w:t>〕</w:t>
       </w:r>
-      <w:hyperlink r:id="rId36" w:history="1">
+      <w:hyperlink r:id="rId43" w:history="1">
         <w:r>
           <w:rPr>
             <w:rFonts w:ascii="微软雅黑" w:eastAsia="微软雅黑" w:hAnsi="微软雅黑"/>
@@ -21448,7 +23129,7 @@
         </w:rPr>
         <w:t>, </w:t>
       </w:r>
-      <w:hyperlink r:id="rId37" w:history="1">
+      <w:hyperlink r:id="rId44" w:history="1">
         <w:r>
           <w:rPr>
             <w:rFonts w:ascii="微软雅黑" w:eastAsia="微软雅黑" w:hAnsi="微软雅黑"/>
@@ -21472,7 +23153,7 @@
         </w:rPr>
         <w:t>, </w:t>
       </w:r>
-      <w:hyperlink r:id="rId38" w:history="1">
+      <w:hyperlink r:id="rId45" w:history="1">
         <w:r>
           <w:rPr>
             <w:rFonts w:ascii="微软雅黑" w:eastAsia="微软雅黑" w:hAnsi="微软雅黑"/>
@@ -21503,7 +23184,14 @@
         <w:rPr>
           <w:b/>
         </w:rPr>
-        <w:t>MobileNets: Efficient Convolutional Neural Networks for Mobile Vision Applications</w:t>
+        <w:t xml:space="preserve">MobileNets: Efficient </w:t>
+      </w:r>
+      <w:r>
+        <w:rPr>
+          <w:b/>
+        </w:rPr>
+        <w:lastRenderedPageBreak/>
+        <w:t>Convolutional Neural Networks for Mobile Vision Applications</w:t>
       </w:r>
       <w:r>
         <w:rPr>
@@ -25406,7 +27094,7 @@
 </file>
 
 <file path=customXml/itemProps1.xml><?xml version="1.0" encoding="utf-8"?>
-<ds:datastoreItem xmlns:ds="http://schemas.openxmlformats.org/officeDocument/2006/customXml" ds:itemID="{3D4ACF20-9EB5-428C-A84B-4216B0DB20EC}">
+<ds:datastoreItem xmlns:ds="http://schemas.openxmlformats.org/officeDocument/2006/customXml" ds:itemID="{F3094F1C-BA45-4F0F-B070-7799E2476D00}">
   <ds:schemaRefs>
     <ds:schemaRef ds:uri="http://schemas.openxmlformats.org/officeDocument/2006/bibliography"/>
   </ds:schemaRefs>

--- a/张雪冰毕业论文.docx
+++ b/张雪冰毕业论文.docx
@@ -17744,13 +17744,7 @@
         <w:rPr>
           <w:rFonts w:hint="eastAsia"/>
         </w:rPr>
-        <w:t>可能会导致损失值曲线震荡幅度过大，使模型无法收敛；</w:t>
-      </w:r>
-      <w:r>
-        <w:rPr>
-          <w:rFonts w:hint="eastAsia"/>
-        </w:rPr>
-        <w:t>过大的</w:t>
+        <w:t>可能会导致损失值曲线震荡幅度过大，使模型无法收敛；过大的</w:t>
       </w:r>
       <w:r>
         <w:rPr>
@@ -17979,21 +17973,12 @@
     <w:p>
       <w:pPr>
         <w:ind w:firstLineChars="200" w:firstLine="480"/>
-        <w:rPr>
-          <w:rFonts w:hint="eastAsia"/>
-        </w:rPr>
-      </w:pPr>
-      <w:r>
-        <w:rPr>
-          <w:rFonts w:hint="eastAsia"/>
-        </w:rPr>
-        <w:t>由于不同卷积层的卷积核的数量不同，为了全面体现某卷积层的卷积结果，</w:t>
-      </w:r>
-      <w:r>
-        <w:rPr>
-          <w:rFonts w:hint="eastAsia"/>
-        </w:rPr>
-        <w:t>本实验进行卷积层切割，取得每一个卷积核上的特征，按照卷积核的平方数组合成一个正方形矩阵</w:t>
+      </w:pPr>
+      <w:r>
+        <w:rPr>
+          <w:rFonts w:hint="eastAsia"/>
+        </w:rPr>
+        <w:t>由于不同卷积层的卷积核的数量不同，为了全面体现某卷积层的卷积结果，本实验进行卷积层切割，取得每一个卷积核上的特征，按照卷积核的平方数组合成一个正方形矩阵</w:t>
       </w:r>
       <w:r>
         <w:rPr>
@@ -18023,13 +18008,7 @@
         <w:rPr>
           <w:rFonts w:hint="eastAsia"/>
         </w:rPr>
-        <w:t>图显示了单张图片经过网络中不同卷积层所</w:t>
-      </w:r>
-      <w:r>
-        <w:rPr>
-          <w:rFonts w:hint="eastAsia"/>
-        </w:rPr>
-        <w:t>提取的特征图，由于篇幅限制，本文仅截取少部分卷积层提取的特征图，图显示单张图片不同训练轮数后，经卷积神经网络计算输出的分类结果特征图：</w:t>
+        <w:t>图显示了单张图片经过网络中不同卷积层所提取的特征图，由于篇幅限制，本文仅截取少部分卷积层提取的特征图，图显示单张图片不同训练轮数后，经卷积神经网络计算输出的分类结果特征图：</w:t>
       </w:r>
     </w:p>
     <w:p>
@@ -18176,13 +18155,7 @@
         <w:t>特征图拼接函数</w:t>
       </w:r>
     </w:p>
-    <w:p>
-      <w:pPr>
-        <w:rPr>
-          <w:rFonts w:hint="eastAsia"/>
-        </w:rPr>
-      </w:pPr>
-    </w:p>
+    <w:p/>
     <w:p>
       <w:pPr>
         <w:jc w:val="center"/>
@@ -18360,9 +18333,6 @@
     <w:p>
       <w:pPr>
         <w:ind w:firstLineChars="200" w:firstLine="480"/>
-        <w:rPr>
-          <w:rFonts w:hint="eastAsia"/>
-        </w:rPr>
       </w:pPr>
     </w:p>
     <w:p>
@@ -18403,9 +18373,6 @@
     <w:p>
       <w:pPr>
         <w:ind w:firstLineChars="200" w:firstLine="480"/>
-        <w:rPr>
-          <w:rFonts w:hint="eastAsia"/>
-        </w:rPr>
       </w:pPr>
     </w:p>
     <w:p>
@@ -18418,13 +18385,7 @@
         <w:ind w:firstLineChars="200" w:firstLine="480"/>
       </w:pPr>
     </w:p>
-    <w:p>
-      <w:pPr>
-        <w:rPr>
-          <w:rFonts w:hint="eastAsia"/>
-        </w:rPr>
-      </w:pPr>
-    </w:p>
+    <w:p/>
     <w:tbl>
       <w:tblPr>
         <w:tblStyle w:val="af2"/>
@@ -18904,9 +18865,6 @@
     <w:p>
       <w:pPr>
         <w:jc w:val="center"/>
-        <w:rPr>
-          <w:rFonts w:hint="eastAsia"/>
-        </w:rPr>
       </w:pPr>
       <w:r>
         <w:rPr>
@@ -19183,9 +19141,6 @@
     <w:p>
       <w:pPr>
         <w:pStyle w:val="3"/>
-        <w:rPr>
-          <w:rFonts w:hint="eastAsia"/>
-        </w:rPr>
       </w:pPr>
       <w:r>
         <w:t>ckpt</w:t>
@@ -19295,19 +19250,7 @@
         <w:rPr>
           <w:rFonts w:hint="eastAsia"/>
         </w:rPr>
-        <w:t>网络权重等完整</w:t>
-      </w:r>
-      <w:r>
-        <w:rPr>
-          <w:rFonts w:hint="eastAsia"/>
-        </w:rPr>
-        <w:t>训练信息</w:t>
-      </w:r>
-      <w:r>
-        <w:rPr>
-          <w:rFonts w:hint="eastAsia"/>
-        </w:rPr>
-        <w:t>，防止因断电、误操作等突发状况造成训练停止，</w:t>
+        <w:t>网络权重等完整训练信息，防止因断电、误操作等突发状况造成训练停止，</w:t>
       </w:r>
       <w:r>
         <w:rPr>
@@ -19509,11 +19452,6 @@
             <w:tcW w:w="1555" w:type="dxa"/>
           </w:tcPr>
           <w:p>
-            <w:pPr>
-              <w:rPr>
-                <w:rFonts w:hint="eastAsia"/>
-              </w:rPr>
-            </w:pPr>
             <w:r>
               <w:rPr>
                 <w:rFonts w:hint="eastAsia"/>
@@ -19527,11 +19465,6 @@
             <w:tcW w:w="6841" w:type="dxa"/>
           </w:tcPr>
           <w:p>
-            <w:pPr>
-              <w:rPr>
-                <w:rFonts w:hint="eastAsia"/>
-              </w:rPr>
-            </w:pPr>
             <w:r>
               <w:rPr>
                 <w:rFonts w:hint="eastAsia"/>
@@ -19588,11 +19521,6 @@
             <w:tcW w:w="1555" w:type="dxa"/>
           </w:tcPr>
           <w:p>
-            <w:pPr>
-              <w:rPr>
-                <w:rFonts w:hint="eastAsia"/>
-              </w:rPr>
-            </w:pPr>
             <w:r>
               <w:rPr>
                 <w:rFonts w:hint="eastAsia"/>
@@ -19606,11 +19534,6 @@
             <w:tcW w:w="6841" w:type="dxa"/>
           </w:tcPr>
           <w:p>
-            <w:pPr>
-              <w:rPr>
-                <w:rFonts w:hint="eastAsia"/>
-              </w:rPr>
-            </w:pPr>
             <w:r>
               <w:rPr>
                 <w:rFonts w:hint="eastAsia"/>
@@ -19667,11 +19590,6 @@
             <w:tcW w:w="1555" w:type="dxa"/>
           </w:tcPr>
           <w:p>
-            <w:pPr>
-              <w:rPr>
-                <w:rFonts w:hint="eastAsia"/>
-              </w:rPr>
-            </w:pPr>
             <w:r>
               <w:rPr>
                 <w:rFonts w:hint="eastAsia"/>
@@ -19686,11 +19604,6 @@
             <w:tcW w:w="6841" w:type="dxa"/>
           </w:tcPr>
           <w:p>
-            <w:pPr>
-              <w:rPr>
-                <w:rFonts w:hint="eastAsia"/>
-              </w:rPr>
-            </w:pPr>
             <w:r>
               <w:rPr>
                 <w:rFonts w:hint="eastAsia"/>
@@ -19843,9 +19756,1711 @@
     <w:p>
       <w:pPr>
         <w:pStyle w:val="3"/>
-        <w:rPr>
-          <w:rFonts w:hint="eastAsia"/>
-        </w:rPr>
+      </w:pPr>
+      <w:r>
+        <w:rPr>
+          <w:rFonts w:hint="eastAsia"/>
+        </w:rPr>
+        <w:t>实时检测</w:t>
+      </w:r>
+    </w:p>
+    <w:p>
+      <w:pPr>
+        <w:ind w:firstLineChars="200" w:firstLine="480"/>
+      </w:pPr>
+      <w:r>
+        <w:rPr>
+          <w:rFonts w:hint="eastAsia"/>
+        </w:rPr>
+        <w:t>实时检测</w:t>
+      </w:r>
+      <w:r>
+        <w:rPr>
+          <w:rFonts w:hint="eastAsia"/>
+        </w:rPr>
+        <w:t>实现</w:t>
+      </w:r>
+      <w:r>
+        <w:rPr>
+          <w:rFonts w:hint="eastAsia"/>
+        </w:rPr>
+        <w:t>摄像头对准棉花实物，实时获取屏幕图像，输入模型计算棉花类别，该功能基于</w:t>
+      </w:r>
+      <w:r>
+        <w:rPr>
+          <w:rFonts w:hint="eastAsia"/>
+        </w:rPr>
+        <w:t>S</w:t>
+      </w:r>
+      <w:r>
+        <w:t>DK</w:t>
+      </w:r>
+      <w:r>
+        <w:rPr>
+          <w:rFonts w:hint="eastAsia"/>
+        </w:rPr>
+        <w:t>提供的</w:t>
+      </w:r>
+      <w:r>
+        <w:rPr>
+          <w:rFonts w:hint="eastAsia"/>
+        </w:rPr>
+        <w:t>管理屏幕内容的</w:t>
+      </w:r>
+      <w:r>
+        <w:rPr>
+          <w:rFonts w:hint="eastAsia"/>
+        </w:rPr>
+        <w:t>s</w:t>
+      </w:r>
+      <w:r>
+        <w:t>urface</w:t>
+      </w:r>
+      <w:r>
+        <w:rPr>
+          <w:rFonts w:hint="eastAsia"/>
+        </w:rPr>
+        <w:t>工具包实现，该工具包含</w:t>
+      </w:r>
+      <w:r>
+        <w:rPr>
+          <w:rFonts w:hint="eastAsia"/>
+        </w:rPr>
+        <w:t>s</w:t>
+      </w:r>
+      <w:r>
+        <w:t>urfaceHolder</w:t>
+      </w:r>
+      <w:r>
+        <w:rPr>
+          <w:rFonts w:hint="eastAsia"/>
+        </w:rPr>
+        <w:t>与</w:t>
+      </w:r>
+      <w:r>
+        <w:rPr>
+          <w:rFonts w:hint="eastAsia"/>
+        </w:rPr>
+        <w:t>s</w:t>
+      </w:r>
+      <w:r>
+        <w:t>urface</w:t>
+      </w:r>
+      <w:r>
+        <w:t>View</w:t>
+      </w:r>
+      <w:r>
+        <w:rPr>
+          <w:rFonts w:hint="eastAsia"/>
+        </w:rPr>
+        <w:t>两个基类，</w:t>
+      </w:r>
+      <w:r>
+        <w:rPr>
+          <w:rFonts w:hint="eastAsia"/>
+        </w:rPr>
+        <w:t>surface</w:t>
+      </w:r>
+      <w:r>
+        <w:t>H</w:t>
+      </w:r>
+      <w:r>
+        <w:rPr>
+          <w:rFonts w:hint="eastAsia"/>
+        </w:rPr>
+        <w:t>older</w:t>
+      </w:r>
+      <w:r>
+        <w:rPr>
+          <w:rFonts w:hint="eastAsia"/>
+        </w:rPr>
+        <w:t>在系统</w:t>
+      </w:r>
+      <w:r>
+        <w:rPr>
+          <w:rFonts w:hint="eastAsia"/>
+        </w:rPr>
+        <w:t>获取用户的摄像头权限后</w:t>
+      </w:r>
+      <w:r>
+        <w:rPr>
+          <w:rFonts w:hint="eastAsia"/>
+        </w:rPr>
+        <w:t>，</w:t>
+      </w:r>
+      <w:r>
+        <w:rPr>
+          <w:rFonts w:hint="eastAsia"/>
+        </w:rPr>
+        <w:t>监听</w:t>
+      </w:r>
+      <w:r>
+        <w:rPr>
+          <w:rFonts w:hint="eastAsia"/>
+        </w:rPr>
+        <w:t>s</w:t>
+      </w:r>
+      <w:r>
+        <w:t>urface</w:t>
+      </w:r>
+      <w:r>
+        <w:rPr>
+          <w:rFonts w:hint="eastAsia"/>
+        </w:rPr>
+        <w:t>的创建、改变、销毁，</w:t>
+      </w:r>
+      <w:r>
+        <w:rPr>
+          <w:rFonts w:hint="eastAsia"/>
+        </w:rPr>
+        <w:t>通过</w:t>
+      </w:r>
+      <w:r>
+        <w:rPr>
+          <w:rFonts w:hint="eastAsia"/>
+        </w:rPr>
+        <w:t>回调函数</w:t>
+      </w:r>
+      <w:r>
+        <w:rPr>
+          <w:rFonts w:hint="eastAsia"/>
+        </w:rPr>
+        <w:t>对当前屏幕像素进行操作</w:t>
+      </w:r>
+      <w:r>
+        <w:rPr>
+          <w:rFonts w:hint="eastAsia"/>
+        </w:rPr>
+        <w:t>；</w:t>
+      </w:r>
+      <w:r>
+        <w:rPr>
+          <w:rFonts w:hint="eastAsia"/>
+        </w:rPr>
+        <w:t>surfaceView</w:t>
+      </w:r>
+      <w:r>
+        <w:rPr>
+          <w:rFonts w:hint="eastAsia"/>
+        </w:rPr>
+        <w:t>将当前窗体</w:t>
+      </w:r>
+      <w:r>
+        <w:rPr>
+          <w:rFonts w:hint="eastAsia"/>
+        </w:rPr>
+        <w:t>数据</w:t>
+      </w:r>
+      <w:r>
+        <w:rPr>
+          <w:rFonts w:hint="eastAsia"/>
+        </w:rPr>
+        <w:t>输出显示到屏幕</w:t>
+      </w:r>
+      <w:r>
+        <w:rPr>
+          <w:rFonts w:hint="eastAsia"/>
+        </w:rPr>
+        <w:t>预览。</w:t>
+      </w:r>
+    </w:p>
+    <w:p>
+      <w:pPr>
+        <w:ind w:firstLineChars="200" w:firstLine="480"/>
+        <w:rPr>
+          <w:rFonts w:hint="eastAsia"/>
+        </w:rPr>
+      </w:pPr>
+      <w:r>
+        <w:t>Android</w:t>
+      </w:r>
+      <w:r>
+        <w:rPr>
+          <w:rFonts w:hint="eastAsia"/>
+        </w:rPr>
+        <w:t>摄像头横置，为了方便用户预览，另外需要将捕捉到的屏幕内容方垂直翻转。</w:t>
+      </w:r>
+    </w:p>
+    <w:p>
+      <w:r>
+        <w:rPr>
+          <w:rFonts w:hint="eastAsia"/>
+          <w:noProof/>
+        </w:rPr>
+        <w:drawing>
+          <wp:inline distT="0" distB="0" distL="0" distR="0">
+            <wp:extent cx="5337810" cy="1094740"/>
+            <wp:effectExtent l="0" t="0" r="0" b="0"/>
+            <wp:docPr id="12" name="图片 12"/>
+            <wp:cNvGraphicFramePr>
+              <a:graphicFrameLocks xmlns:a="http://schemas.openxmlformats.org/drawingml/2006/main" noChangeAspect="1"/>
+            </wp:cNvGraphicFramePr>
+            <a:graphic xmlns:a="http://schemas.openxmlformats.org/drawingml/2006/main">
+              <a:graphicData uri="http://schemas.openxmlformats.org/drawingml/2006/picture">
+                <pic:pic xmlns:pic="http://schemas.openxmlformats.org/drawingml/2006/picture">
+                  <pic:nvPicPr>
+                    <pic:cNvPr id="12" name="surfaceHolder回调函数.png"/>
+                    <pic:cNvPicPr/>
+                  </pic:nvPicPr>
+                  <pic:blipFill>
+                    <a:blip r:embed="rId40">
+                      <a:extLst>
+                        <a:ext uri="{28A0092B-C50C-407E-A947-70E740481C1C}">
+                          <a14:useLocalDpi xmlns:a14="http://schemas.microsoft.com/office/drawing/2010/main" val="0"/>
+                        </a:ext>
+                      </a:extLst>
+                    </a:blip>
+                    <a:stretch>
+                      <a:fillRect/>
+                    </a:stretch>
+                  </pic:blipFill>
+                  <pic:spPr>
+                    <a:xfrm>
+                      <a:off x="0" y="0"/>
+                      <a:ext cx="5337810" cy="1094740"/>
+                    </a:xfrm>
+                    <a:prstGeom prst="rect">
+                      <a:avLst/>
+                    </a:prstGeom>
+                  </pic:spPr>
+                </pic:pic>
+              </a:graphicData>
+            </a:graphic>
+          </wp:inline>
+        </w:drawing>
+      </w:r>
+    </w:p>
+    <w:p>
+      <w:pPr>
+        <w:jc w:val="center"/>
+      </w:pPr>
+      <w:r>
+        <w:rPr>
+          <w:rFonts w:hint="eastAsia"/>
+        </w:rPr>
+        <w:t>图</w:t>
+      </w:r>
+      <w:r>
+        <w:rPr>
+          <w:rFonts w:hint="eastAsia"/>
+        </w:rPr>
+        <w:t xml:space="preserve"> </w:t>
+      </w:r>
+      <w:r>
+        <w:fldChar w:fldCharType="begin"/>
+      </w:r>
+      <w:r>
+        <w:instrText xml:space="preserve"> </w:instrText>
+      </w:r>
+      <w:r>
+        <w:rPr>
+          <w:rFonts w:hint="eastAsia"/>
+        </w:rPr>
+        <w:instrText>STYLEREF 1 \s</w:instrText>
+      </w:r>
+      <w:r>
+        <w:instrText xml:space="preserve"> </w:instrText>
+      </w:r>
+      <w:r>
+        <w:fldChar w:fldCharType="separate"/>
+      </w:r>
+      <w:r>
+        <w:rPr>
+          <w:noProof/>
+        </w:rPr>
+        <w:t>4</w:t>
+      </w:r>
+      <w:r>
+        <w:fldChar w:fldCharType="end"/>
+      </w:r>
+      <w:r>
+        <w:noBreakHyphen/>
+      </w:r>
+      <w:r>
+        <w:fldChar w:fldCharType="begin"/>
+      </w:r>
+      <w:r>
+        <w:instrText xml:space="preserve"> </w:instrText>
+      </w:r>
+      <w:r>
+        <w:rPr>
+          <w:rFonts w:hint="eastAsia"/>
+        </w:rPr>
+        <w:instrText xml:space="preserve">SEQ </w:instrText>
+      </w:r>
+      <w:r>
+        <w:rPr>
+          <w:rFonts w:hint="eastAsia"/>
+        </w:rPr>
+        <w:instrText>图</w:instrText>
+      </w:r>
+      <w:r>
+        <w:rPr>
+          <w:rFonts w:hint="eastAsia"/>
+        </w:rPr>
+        <w:instrText xml:space="preserve"> \* ARABIC \s 1</w:instrText>
+      </w:r>
+      <w:r>
+        <w:instrText xml:space="preserve"> </w:instrText>
+      </w:r>
+      <w:r>
+        <w:fldChar w:fldCharType="separate"/>
+      </w:r>
+      <w:r>
+        <w:rPr>
+          <w:noProof/>
+        </w:rPr>
+        <w:t>11</w:t>
+      </w:r>
+      <w:r>
+        <w:fldChar w:fldCharType="end"/>
+      </w:r>
+      <w:r>
+        <w:t xml:space="preserve"> </w:t>
+      </w:r>
+      <w:r>
+        <w:rPr>
+          <w:rFonts w:hint="eastAsia"/>
+        </w:rPr>
+        <w:t>屏幕活动</w:t>
+      </w:r>
+    </w:p>
+    <w:p>
+      <w:r>
+        <w:rPr>
+          <w:rFonts w:hint="eastAsia"/>
+          <w:noProof/>
+        </w:rPr>
+        <w:lastRenderedPageBreak/>
+        <w:drawing>
+          <wp:inline distT="0" distB="0" distL="0" distR="0">
+            <wp:extent cx="5337810" cy="3120390"/>
+            <wp:effectExtent l="0" t="0" r="0" b="3810"/>
+            <wp:docPr id="39" name="图片 39"/>
+            <wp:cNvGraphicFramePr>
+              <a:graphicFrameLocks xmlns:a="http://schemas.openxmlformats.org/drawingml/2006/main" noChangeAspect="1"/>
+            </wp:cNvGraphicFramePr>
+            <a:graphic xmlns:a="http://schemas.openxmlformats.org/drawingml/2006/main">
+              <a:graphicData uri="http://schemas.openxmlformats.org/drawingml/2006/picture">
+                <pic:pic xmlns:pic="http://schemas.openxmlformats.org/drawingml/2006/picture">
+                  <pic:nvPicPr>
+                    <pic:cNvPr id="39" name="相机回调函数.png"/>
+                    <pic:cNvPicPr/>
+                  </pic:nvPicPr>
+                  <pic:blipFill rotWithShape="1">
+                    <a:blip r:embed="rId41">
+                      <a:extLst>
+                        <a:ext uri="{28A0092B-C50C-407E-A947-70E740481C1C}">
+                          <a14:useLocalDpi xmlns:a14="http://schemas.microsoft.com/office/drawing/2010/main" val="0"/>
+                        </a:ext>
+                      </a:extLst>
+                    </a:blip>
+                    <a:srcRect t="2787"/>
+                    <a:stretch/>
+                  </pic:blipFill>
+                  <pic:spPr bwMode="auto">
+                    <a:xfrm>
+                      <a:off x="0" y="0"/>
+                      <a:ext cx="5340631" cy="3122039"/>
+                    </a:xfrm>
+                    <a:prstGeom prst="rect">
+                      <a:avLst/>
+                    </a:prstGeom>
+                    <a:ln>
+                      <a:noFill/>
+                    </a:ln>
+                    <a:extLst>
+                      <a:ext uri="{53640926-AAD7-44D8-BBD7-CCE9431645EC}">
+                        <a14:shadowObscured xmlns:a14="http://schemas.microsoft.com/office/drawing/2010/main"/>
+                      </a:ext>
+                    </a:extLst>
+                  </pic:spPr>
+                </pic:pic>
+              </a:graphicData>
+            </a:graphic>
+          </wp:inline>
+        </w:drawing>
+      </w:r>
+    </w:p>
+    <w:p>
+      <w:pPr>
+        <w:jc w:val="center"/>
+        <w:rPr>
+          <w:rFonts w:hint="eastAsia"/>
+        </w:rPr>
+      </w:pPr>
+      <w:r>
+        <w:rPr>
+          <w:rFonts w:hint="eastAsia"/>
+        </w:rPr>
+        <w:t>图</w:t>
+      </w:r>
+      <w:r>
+        <w:rPr>
+          <w:rFonts w:hint="eastAsia"/>
+        </w:rPr>
+        <w:t xml:space="preserve"> </w:t>
+      </w:r>
+      <w:r>
+        <w:fldChar w:fldCharType="begin"/>
+      </w:r>
+      <w:r>
+        <w:instrText xml:space="preserve"> </w:instrText>
+      </w:r>
+      <w:r>
+        <w:rPr>
+          <w:rFonts w:hint="eastAsia"/>
+        </w:rPr>
+        <w:instrText>STYLEREF 1 \s</w:instrText>
+      </w:r>
+      <w:r>
+        <w:instrText xml:space="preserve"> </w:instrText>
+      </w:r>
+      <w:r>
+        <w:fldChar w:fldCharType="separate"/>
+      </w:r>
+      <w:r>
+        <w:rPr>
+          <w:noProof/>
+        </w:rPr>
+        <w:t>4</w:t>
+      </w:r>
+      <w:r>
+        <w:fldChar w:fldCharType="end"/>
+      </w:r>
+      <w:r>
+        <w:noBreakHyphen/>
+      </w:r>
+      <w:r>
+        <w:fldChar w:fldCharType="begin"/>
+      </w:r>
+      <w:r>
+        <w:instrText xml:space="preserve"> </w:instrText>
+      </w:r>
+      <w:r>
+        <w:rPr>
+          <w:rFonts w:hint="eastAsia"/>
+        </w:rPr>
+        <w:instrText xml:space="preserve">SEQ </w:instrText>
+      </w:r>
+      <w:r>
+        <w:rPr>
+          <w:rFonts w:hint="eastAsia"/>
+        </w:rPr>
+        <w:instrText>图</w:instrText>
+      </w:r>
+      <w:r>
+        <w:rPr>
+          <w:rFonts w:hint="eastAsia"/>
+        </w:rPr>
+        <w:instrText xml:space="preserve"> \* ARABIC \s 1</w:instrText>
+      </w:r>
+      <w:r>
+        <w:instrText xml:space="preserve"> </w:instrText>
+      </w:r>
+      <w:r>
+        <w:fldChar w:fldCharType="separate"/>
+      </w:r>
+      <w:r>
+        <w:rPr>
+          <w:noProof/>
+        </w:rPr>
+        <w:t>11</w:t>
+      </w:r>
+      <w:r>
+        <w:fldChar w:fldCharType="end"/>
+      </w:r>
+      <w:r>
+        <w:t xml:space="preserve"> </w:t>
+      </w:r>
+      <w:r>
+        <w:rPr>
+          <w:rFonts w:hint="eastAsia"/>
+        </w:rPr>
+        <w:t>相机回调函数</w:t>
+      </w:r>
+    </w:p>
+    <w:p>
+      <w:pPr>
+        <w:jc w:val="center"/>
+      </w:pPr>
+      <w:r>
+        <w:rPr>
+          <w:rFonts w:hint="eastAsia"/>
+          <w:noProof/>
+        </w:rPr>
+        <w:drawing>
+          <wp:inline distT="0" distB="0" distL="0" distR="0">
+            <wp:extent cx="5337810" cy="3041374"/>
+            <wp:effectExtent l="0" t="0" r="0" b="6985"/>
+            <wp:docPr id="13" name="图片 13"/>
+            <wp:cNvGraphicFramePr>
+              <a:graphicFrameLocks xmlns:a="http://schemas.openxmlformats.org/drawingml/2006/main" noChangeAspect="1"/>
+            </wp:cNvGraphicFramePr>
+            <a:graphic xmlns:a="http://schemas.openxmlformats.org/drawingml/2006/main">
+              <a:graphicData uri="http://schemas.openxmlformats.org/drawingml/2006/picture">
+                <pic:pic xmlns:pic="http://schemas.openxmlformats.org/drawingml/2006/picture">
+                  <pic:nvPicPr>
+                    <pic:cNvPr id="13" name="操作屏幕像素.png"/>
+                    <pic:cNvPicPr/>
+                  </pic:nvPicPr>
+                  <pic:blipFill>
+                    <a:blip r:embed="rId42">
+                      <a:extLst>
+                        <a:ext uri="{28A0092B-C50C-407E-A947-70E740481C1C}">
+                          <a14:useLocalDpi xmlns:a14="http://schemas.microsoft.com/office/drawing/2010/main" val="0"/>
+                        </a:ext>
+                      </a:extLst>
+                    </a:blip>
+                    <a:stretch>
+                      <a:fillRect/>
+                    </a:stretch>
+                  </pic:blipFill>
+                  <pic:spPr>
+                    <a:xfrm>
+                      <a:off x="0" y="0"/>
+                      <a:ext cx="5346063" cy="3046077"/>
+                    </a:xfrm>
+                    <a:prstGeom prst="rect">
+                      <a:avLst/>
+                    </a:prstGeom>
+                  </pic:spPr>
+                </pic:pic>
+              </a:graphicData>
+            </a:graphic>
+          </wp:inline>
+        </w:drawing>
+      </w:r>
+    </w:p>
+    <w:p>
+      <w:pPr>
+        <w:jc w:val="center"/>
+        <w:rPr>
+          <w:rFonts w:hint="eastAsia"/>
+        </w:rPr>
+      </w:pPr>
+      <w:r>
+        <w:rPr>
+          <w:rFonts w:hint="eastAsia"/>
+        </w:rPr>
+        <w:t>图</w:t>
+      </w:r>
+      <w:r>
+        <w:rPr>
+          <w:rFonts w:hint="eastAsia"/>
+        </w:rPr>
+        <w:t xml:space="preserve"> </w:t>
+      </w:r>
+      <w:r>
+        <w:fldChar w:fldCharType="begin"/>
+      </w:r>
+      <w:r>
+        <w:instrText xml:space="preserve"> </w:instrText>
+      </w:r>
+      <w:r>
+        <w:rPr>
+          <w:rFonts w:hint="eastAsia"/>
+        </w:rPr>
+        <w:instrText>STYLEREF 1 \s</w:instrText>
+      </w:r>
+      <w:r>
+        <w:instrText xml:space="preserve"> </w:instrText>
+      </w:r>
+      <w:r>
+        <w:fldChar w:fldCharType="separate"/>
+      </w:r>
+      <w:r>
+        <w:rPr>
+          <w:noProof/>
+        </w:rPr>
+        <w:t>4</w:t>
+      </w:r>
+      <w:r>
+        <w:fldChar w:fldCharType="end"/>
+      </w:r>
+      <w:r>
+        <w:noBreakHyphen/>
+      </w:r>
+      <w:r>
+        <w:fldChar w:fldCharType="begin"/>
+      </w:r>
+      <w:r>
+        <w:instrText xml:space="preserve"> </w:instrText>
+      </w:r>
+      <w:r>
+        <w:rPr>
+          <w:rFonts w:hint="eastAsia"/>
+        </w:rPr>
+        <w:instrText xml:space="preserve">SEQ </w:instrText>
+      </w:r>
+      <w:r>
+        <w:rPr>
+          <w:rFonts w:hint="eastAsia"/>
+        </w:rPr>
+        <w:instrText>图</w:instrText>
+      </w:r>
+      <w:r>
+        <w:rPr>
+          <w:rFonts w:hint="eastAsia"/>
+        </w:rPr>
+        <w:instrText xml:space="preserve"> \* ARABIC \s 1</w:instrText>
+      </w:r>
+      <w:r>
+        <w:instrText xml:space="preserve"> </w:instrText>
+      </w:r>
+      <w:r>
+        <w:fldChar w:fldCharType="separate"/>
+      </w:r>
+      <w:r>
+        <w:rPr>
+          <w:noProof/>
+        </w:rPr>
+        <w:t>11</w:t>
+      </w:r>
+      <w:r>
+        <w:fldChar w:fldCharType="end"/>
+      </w:r>
+      <w:r>
+        <w:t xml:space="preserve"> </w:t>
+      </w:r>
+      <w:r>
+        <w:rPr>
+          <w:rFonts w:hint="eastAsia"/>
+        </w:rPr>
+        <w:t>像素解码及转置</w:t>
+      </w:r>
+    </w:p>
+    <w:p>
+      <w:pPr>
+        <w:pStyle w:val="3"/>
+      </w:pPr>
+      <w:r>
+        <w:rPr>
+          <w:rFonts w:hint="eastAsia"/>
+        </w:rPr>
+        <w:t>图片分类</w:t>
+      </w:r>
+      <w:r>
+        <w:t xml:space="preserve"> </w:t>
+      </w:r>
+    </w:p>
+    <w:p>
+      <w:pPr>
+        <w:ind w:firstLineChars="200" w:firstLine="480"/>
+      </w:pPr>
+      <w:r>
+        <w:rPr>
+          <w:rFonts w:hint="eastAsia"/>
+        </w:rPr>
+        <w:t>系统成功获取相册权限，在回调函数中</w:t>
+      </w:r>
+      <w:r>
+        <w:rPr>
+          <w:rFonts w:hint="eastAsia"/>
+        </w:rPr>
+        <w:t>获取</w:t>
+      </w:r>
+      <w:r>
+        <w:rPr>
+          <w:rFonts w:hint="eastAsia"/>
+        </w:rPr>
+        <w:t>用户选择的棉花图片</w:t>
+      </w:r>
+      <w:r>
+        <w:rPr>
+          <w:rFonts w:hint="eastAsia"/>
+        </w:rPr>
+        <w:t>路径</w:t>
+      </w:r>
+      <w:r>
+        <w:rPr>
+          <w:rFonts w:hint="eastAsia"/>
+        </w:rPr>
+        <w:t>，</w:t>
+      </w:r>
+      <w:r>
+        <w:rPr>
+          <w:rFonts w:hint="eastAsia"/>
+        </w:rPr>
+        <w:t>读取图片显示在屏幕，并</w:t>
+      </w:r>
+      <w:r>
+        <w:rPr>
+          <w:rFonts w:hint="eastAsia"/>
+        </w:rPr>
+        <w:t>输入模型计算棉花类别。</w:t>
+      </w:r>
+    </w:p>
+    <w:p>
+      <w:r>
+        <w:rPr>
+          <w:rFonts w:hint="eastAsia"/>
+          <w:noProof/>
+        </w:rPr>
+        <w:lastRenderedPageBreak/>
+        <w:drawing>
+          <wp:inline distT="0" distB="0" distL="0" distR="0">
+            <wp:extent cx="5337810" cy="1426845"/>
+            <wp:effectExtent l="0" t="0" r="0" b="1905"/>
+            <wp:docPr id="14" name="图片 14"/>
+            <wp:cNvGraphicFramePr>
+              <a:graphicFrameLocks xmlns:a="http://schemas.openxmlformats.org/drawingml/2006/main" noChangeAspect="1"/>
+            </wp:cNvGraphicFramePr>
+            <a:graphic xmlns:a="http://schemas.openxmlformats.org/drawingml/2006/main">
+              <a:graphicData uri="http://schemas.openxmlformats.org/drawingml/2006/picture">
+                <pic:pic xmlns:pic="http://schemas.openxmlformats.org/drawingml/2006/picture">
+                  <pic:nvPicPr>
+                    <pic:cNvPr id="14" name="相册主活动.png"/>
+                    <pic:cNvPicPr/>
+                  </pic:nvPicPr>
+                  <pic:blipFill>
+                    <a:blip r:embed="rId43">
+                      <a:extLst>
+                        <a:ext uri="{28A0092B-C50C-407E-A947-70E740481C1C}">
+                          <a14:useLocalDpi xmlns:a14="http://schemas.microsoft.com/office/drawing/2010/main" val="0"/>
+                        </a:ext>
+                      </a:extLst>
+                    </a:blip>
+                    <a:stretch>
+                      <a:fillRect/>
+                    </a:stretch>
+                  </pic:blipFill>
+                  <pic:spPr>
+                    <a:xfrm>
+                      <a:off x="0" y="0"/>
+                      <a:ext cx="5337810" cy="1426845"/>
+                    </a:xfrm>
+                    <a:prstGeom prst="rect">
+                      <a:avLst/>
+                    </a:prstGeom>
+                  </pic:spPr>
+                </pic:pic>
+              </a:graphicData>
+            </a:graphic>
+          </wp:inline>
+        </w:drawing>
+      </w:r>
+    </w:p>
+    <w:p>
+      <w:pPr>
+        <w:jc w:val="center"/>
+        <w:rPr>
+          <w:rFonts w:hint="eastAsia"/>
+        </w:rPr>
+      </w:pPr>
+      <w:r>
+        <w:rPr>
+          <w:rFonts w:hint="eastAsia"/>
+        </w:rPr>
+        <w:t>图</w:t>
+      </w:r>
+      <w:r>
+        <w:rPr>
+          <w:rFonts w:hint="eastAsia"/>
+        </w:rPr>
+        <w:t xml:space="preserve"> </w:t>
+      </w:r>
+      <w:r>
+        <w:fldChar w:fldCharType="begin"/>
+      </w:r>
+      <w:r>
+        <w:instrText xml:space="preserve"> </w:instrText>
+      </w:r>
+      <w:r>
+        <w:rPr>
+          <w:rFonts w:hint="eastAsia"/>
+        </w:rPr>
+        <w:instrText>STYLEREF 1 \s</w:instrText>
+      </w:r>
+      <w:r>
+        <w:instrText xml:space="preserve"> </w:instrText>
+      </w:r>
+      <w:r>
+        <w:fldChar w:fldCharType="separate"/>
+      </w:r>
+      <w:r>
+        <w:rPr>
+          <w:noProof/>
+        </w:rPr>
+        <w:t>4</w:t>
+      </w:r>
+      <w:r>
+        <w:fldChar w:fldCharType="end"/>
+      </w:r>
+      <w:r>
+        <w:noBreakHyphen/>
+      </w:r>
+      <w:r>
+        <w:fldChar w:fldCharType="begin"/>
+      </w:r>
+      <w:r>
+        <w:instrText xml:space="preserve"> </w:instrText>
+      </w:r>
+      <w:r>
+        <w:rPr>
+          <w:rFonts w:hint="eastAsia"/>
+        </w:rPr>
+        <w:instrText xml:space="preserve">SEQ </w:instrText>
+      </w:r>
+      <w:r>
+        <w:rPr>
+          <w:rFonts w:hint="eastAsia"/>
+        </w:rPr>
+        <w:instrText>图</w:instrText>
+      </w:r>
+      <w:r>
+        <w:rPr>
+          <w:rFonts w:hint="eastAsia"/>
+        </w:rPr>
+        <w:instrText xml:space="preserve"> \* ARABIC \s 1</w:instrText>
+      </w:r>
+      <w:r>
+        <w:instrText xml:space="preserve"> </w:instrText>
+      </w:r>
+      <w:r>
+        <w:fldChar w:fldCharType="separate"/>
+      </w:r>
+      <w:r>
+        <w:rPr>
+          <w:noProof/>
+        </w:rPr>
+        <w:t>11</w:t>
+      </w:r>
+      <w:r>
+        <w:fldChar w:fldCharType="end"/>
+      </w:r>
+      <w:r>
+        <w:t xml:space="preserve"> </w:t>
+      </w:r>
+      <w:r>
+        <w:rPr>
+          <w:rFonts w:hint="eastAsia"/>
+        </w:rPr>
+        <w:t>相册回调函数</w:t>
+      </w:r>
+    </w:p>
+    <w:p>
+      <w:pPr>
+        <w:jc w:val="center"/>
+      </w:pPr>
+      <w:r>
+        <w:rPr>
+          <w:rFonts w:hint="eastAsia"/>
+          <w:noProof/>
+        </w:rPr>
+        <w:drawing>
+          <wp:inline distT="0" distB="0" distL="0" distR="0">
+            <wp:extent cx="5337810" cy="1600200"/>
+            <wp:effectExtent l="0" t="0" r="0" b="0"/>
+            <wp:docPr id="34" name="图片 34"/>
+            <wp:cNvGraphicFramePr>
+              <a:graphicFrameLocks xmlns:a="http://schemas.openxmlformats.org/drawingml/2006/main" noChangeAspect="1"/>
+            </wp:cNvGraphicFramePr>
+            <a:graphic xmlns:a="http://schemas.openxmlformats.org/drawingml/2006/main">
+              <a:graphicData uri="http://schemas.openxmlformats.org/drawingml/2006/picture">
+                <pic:pic xmlns:pic="http://schemas.openxmlformats.org/drawingml/2006/picture">
+                  <pic:nvPicPr>
+                    <pic:cNvPr id="34" name="图片路径.png"/>
+                    <pic:cNvPicPr/>
+                  </pic:nvPicPr>
+                  <pic:blipFill>
+                    <a:blip r:embed="rId44">
+                      <a:extLst>
+                        <a:ext uri="{28A0092B-C50C-407E-A947-70E740481C1C}">
+                          <a14:useLocalDpi xmlns:a14="http://schemas.microsoft.com/office/drawing/2010/main" val="0"/>
+                        </a:ext>
+                      </a:extLst>
+                    </a:blip>
+                    <a:stretch>
+                      <a:fillRect/>
+                    </a:stretch>
+                  </pic:blipFill>
+                  <pic:spPr>
+                    <a:xfrm>
+                      <a:off x="0" y="0"/>
+                      <a:ext cx="5354415" cy="1605178"/>
+                    </a:xfrm>
+                    <a:prstGeom prst="rect">
+                      <a:avLst/>
+                    </a:prstGeom>
+                  </pic:spPr>
+                </pic:pic>
+              </a:graphicData>
+            </a:graphic>
+          </wp:inline>
+        </w:drawing>
+      </w:r>
+    </w:p>
+    <w:p>
+      <w:pPr>
+        <w:jc w:val="center"/>
+        <w:rPr>
+          <w:rFonts w:hint="eastAsia"/>
+        </w:rPr>
+      </w:pPr>
+      <w:r>
+        <w:rPr>
+          <w:rFonts w:hint="eastAsia"/>
+        </w:rPr>
+        <w:t>图</w:t>
+      </w:r>
+      <w:r>
+        <w:rPr>
+          <w:rFonts w:hint="eastAsia"/>
+        </w:rPr>
+        <w:t xml:space="preserve"> </w:t>
+      </w:r>
+      <w:r>
+        <w:fldChar w:fldCharType="begin"/>
+      </w:r>
+      <w:r>
+        <w:instrText xml:space="preserve"> </w:instrText>
+      </w:r>
+      <w:r>
+        <w:rPr>
+          <w:rFonts w:hint="eastAsia"/>
+        </w:rPr>
+        <w:instrText>STYLEREF 1 \s</w:instrText>
+      </w:r>
+      <w:r>
+        <w:instrText xml:space="preserve"> </w:instrText>
+      </w:r>
+      <w:r>
+        <w:fldChar w:fldCharType="separate"/>
+      </w:r>
+      <w:r>
+        <w:rPr>
+          <w:noProof/>
+        </w:rPr>
+        <w:t>4</w:t>
+      </w:r>
+      <w:r>
+        <w:fldChar w:fldCharType="end"/>
+      </w:r>
+      <w:r>
+        <w:noBreakHyphen/>
+      </w:r>
+      <w:r>
+        <w:fldChar w:fldCharType="begin"/>
+      </w:r>
+      <w:r>
+        <w:instrText xml:space="preserve"> </w:instrText>
+      </w:r>
+      <w:r>
+        <w:rPr>
+          <w:rFonts w:hint="eastAsia"/>
+        </w:rPr>
+        <w:instrText xml:space="preserve">SEQ </w:instrText>
+      </w:r>
+      <w:r>
+        <w:rPr>
+          <w:rFonts w:hint="eastAsia"/>
+        </w:rPr>
+        <w:instrText>图</w:instrText>
+      </w:r>
+      <w:r>
+        <w:rPr>
+          <w:rFonts w:hint="eastAsia"/>
+        </w:rPr>
+        <w:instrText xml:space="preserve"> \* ARABIC \s 1</w:instrText>
+      </w:r>
+      <w:r>
+        <w:instrText xml:space="preserve"> </w:instrText>
+      </w:r>
+      <w:r>
+        <w:fldChar w:fldCharType="separate"/>
+      </w:r>
+      <w:r>
+        <w:rPr>
+          <w:noProof/>
+        </w:rPr>
+        <w:t>11</w:t>
+      </w:r>
+      <w:r>
+        <w:fldChar w:fldCharType="end"/>
+      </w:r>
+      <w:r>
+        <w:t xml:space="preserve"> </w:t>
+      </w:r>
+      <w:r>
+        <w:rPr>
+          <w:rFonts w:hint="eastAsia"/>
+        </w:rPr>
+        <w:t>获取图片路径</w:t>
+      </w:r>
+    </w:p>
+    <w:p>
+      <w:pPr>
+        <w:jc w:val="center"/>
+      </w:pPr>
+      <w:r>
+        <w:rPr>
+          <w:rFonts w:hint="eastAsia"/>
+          <w:noProof/>
+        </w:rPr>
+        <w:drawing>
+          <wp:inline distT="0" distB="0" distL="0" distR="0">
+            <wp:extent cx="5337810" cy="2438400"/>
+            <wp:effectExtent l="0" t="0" r="0" b="0"/>
+            <wp:docPr id="37" name="图片 37"/>
+            <wp:cNvGraphicFramePr>
+              <a:graphicFrameLocks xmlns:a="http://schemas.openxmlformats.org/drawingml/2006/main" noChangeAspect="1"/>
+            </wp:cNvGraphicFramePr>
+            <a:graphic xmlns:a="http://schemas.openxmlformats.org/drawingml/2006/main">
+              <a:graphicData uri="http://schemas.openxmlformats.org/drawingml/2006/picture">
+                <pic:pic xmlns:pic="http://schemas.openxmlformats.org/drawingml/2006/picture">
+                  <pic:nvPicPr>
+                    <pic:cNvPr id="37" name="展示图片.png"/>
+                    <pic:cNvPicPr/>
+                  </pic:nvPicPr>
+                  <pic:blipFill>
+                    <a:blip r:embed="rId45">
+                      <a:extLst>
+                        <a:ext uri="{28A0092B-C50C-407E-A947-70E740481C1C}">
+                          <a14:useLocalDpi xmlns:a14="http://schemas.microsoft.com/office/drawing/2010/main" val="0"/>
+                        </a:ext>
+                      </a:extLst>
+                    </a:blip>
+                    <a:stretch>
+                      <a:fillRect/>
+                    </a:stretch>
+                  </pic:blipFill>
+                  <pic:spPr>
+                    <a:xfrm>
+                      <a:off x="0" y="0"/>
+                      <a:ext cx="5337810" cy="2438400"/>
+                    </a:xfrm>
+                    <a:prstGeom prst="rect">
+                      <a:avLst/>
+                    </a:prstGeom>
+                  </pic:spPr>
+                </pic:pic>
+              </a:graphicData>
+            </a:graphic>
+          </wp:inline>
+        </w:drawing>
+      </w:r>
+    </w:p>
+    <w:p>
+      <w:pPr>
+        <w:jc w:val="center"/>
+      </w:pPr>
+      <w:r>
+        <w:rPr>
+          <w:rFonts w:hint="eastAsia"/>
+        </w:rPr>
+        <w:t>图</w:t>
+      </w:r>
+      <w:r>
+        <w:rPr>
+          <w:rFonts w:hint="eastAsia"/>
+        </w:rPr>
+        <w:t xml:space="preserve"> </w:t>
+      </w:r>
+      <w:r>
+        <w:fldChar w:fldCharType="begin"/>
+      </w:r>
+      <w:r>
+        <w:instrText xml:space="preserve"> </w:instrText>
+      </w:r>
+      <w:r>
+        <w:rPr>
+          <w:rFonts w:hint="eastAsia"/>
+        </w:rPr>
+        <w:instrText>STYLEREF 1 \s</w:instrText>
+      </w:r>
+      <w:r>
+        <w:instrText xml:space="preserve"> </w:instrText>
+      </w:r>
+      <w:r>
+        <w:fldChar w:fldCharType="separate"/>
+      </w:r>
+      <w:r>
+        <w:rPr>
+          <w:noProof/>
+        </w:rPr>
+        <w:t>4</w:t>
+      </w:r>
+      <w:r>
+        <w:fldChar w:fldCharType="end"/>
+      </w:r>
+      <w:r>
+        <w:noBreakHyphen/>
+      </w:r>
+      <w:r>
+        <w:fldChar w:fldCharType="begin"/>
+      </w:r>
+      <w:r>
+        <w:instrText xml:space="preserve"> </w:instrText>
+      </w:r>
+      <w:r>
+        <w:rPr>
+          <w:rFonts w:hint="eastAsia"/>
+        </w:rPr>
+        <w:instrText xml:space="preserve">SEQ </w:instrText>
+      </w:r>
+      <w:r>
+        <w:rPr>
+          <w:rFonts w:hint="eastAsia"/>
+        </w:rPr>
+        <w:instrText>图</w:instrText>
+      </w:r>
+      <w:r>
+        <w:rPr>
+          <w:rFonts w:hint="eastAsia"/>
+        </w:rPr>
+        <w:instrText xml:space="preserve"> \* ARABIC \s 1</w:instrText>
+      </w:r>
+      <w:r>
+        <w:instrText xml:space="preserve"> </w:instrText>
+      </w:r>
+      <w:r>
+        <w:fldChar w:fldCharType="separate"/>
+      </w:r>
+      <w:r>
+        <w:rPr>
+          <w:noProof/>
+        </w:rPr>
+        <w:t>11</w:t>
+      </w:r>
+      <w:r>
+        <w:fldChar w:fldCharType="end"/>
+      </w:r>
+      <w:r>
+        <w:t xml:space="preserve"> </w:t>
+      </w:r>
+      <w:r>
+        <w:rPr>
+          <w:rFonts w:hint="eastAsia"/>
+        </w:rPr>
+        <w:t>展示图片</w:t>
+      </w:r>
+    </w:p>
+    <w:p>
+      <w:pPr>
+        <w:jc w:val="center"/>
+      </w:pPr>
+      <w:r>
+        <w:rPr>
+          <w:rFonts w:hint="eastAsia"/>
+          <w:noProof/>
+        </w:rPr>
+        <w:lastRenderedPageBreak/>
+        <w:drawing>
+          <wp:inline distT="0" distB="0" distL="0" distR="0">
+            <wp:extent cx="5029902" cy="2591162"/>
+            <wp:effectExtent l="0" t="0" r="0" b="0"/>
+            <wp:docPr id="42" name="图片 42"/>
+            <wp:cNvGraphicFramePr>
+              <a:graphicFrameLocks xmlns:a="http://schemas.openxmlformats.org/drawingml/2006/main" noChangeAspect="1"/>
+            </wp:cNvGraphicFramePr>
+            <a:graphic xmlns:a="http://schemas.openxmlformats.org/drawingml/2006/main">
+              <a:graphicData uri="http://schemas.openxmlformats.org/drawingml/2006/picture">
+                <pic:pic xmlns:pic="http://schemas.openxmlformats.org/drawingml/2006/picture">
+                  <pic:nvPicPr>
+                    <pic:cNvPr id="42" name="相册调取模型.png"/>
+                    <pic:cNvPicPr/>
+                  </pic:nvPicPr>
+                  <pic:blipFill>
+                    <a:blip r:embed="rId46">
+                      <a:extLst>
+                        <a:ext uri="{28A0092B-C50C-407E-A947-70E740481C1C}">
+                          <a14:useLocalDpi xmlns:a14="http://schemas.microsoft.com/office/drawing/2010/main" val="0"/>
+                        </a:ext>
+                      </a:extLst>
+                    </a:blip>
+                    <a:stretch>
+                      <a:fillRect/>
+                    </a:stretch>
+                  </pic:blipFill>
+                  <pic:spPr>
+                    <a:xfrm>
+                      <a:off x="0" y="0"/>
+                      <a:ext cx="5029902" cy="2591162"/>
+                    </a:xfrm>
+                    <a:prstGeom prst="rect">
+                      <a:avLst/>
+                    </a:prstGeom>
+                  </pic:spPr>
+                </pic:pic>
+              </a:graphicData>
+            </a:graphic>
+          </wp:inline>
+        </w:drawing>
+      </w:r>
+    </w:p>
+    <w:p>
+      <w:pPr>
+        <w:jc w:val="center"/>
+        <w:rPr>
+          <w:rFonts w:hint="eastAsia"/>
+        </w:rPr>
+      </w:pPr>
+      <w:r>
+        <w:rPr>
+          <w:rFonts w:hint="eastAsia"/>
+        </w:rPr>
+        <w:t>图</w:t>
+      </w:r>
+      <w:r>
+        <w:rPr>
+          <w:rFonts w:hint="eastAsia"/>
+        </w:rPr>
+        <w:t xml:space="preserve"> </w:t>
+      </w:r>
+      <w:r>
+        <w:fldChar w:fldCharType="begin"/>
+      </w:r>
+      <w:r>
+        <w:instrText xml:space="preserve"> </w:instrText>
+      </w:r>
+      <w:r>
+        <w:rPr>
+          <w:rFonts w:hint="eastAsia"/>
+        </w:rPr>
+        <w:instrText>STYLEREF 1 \s</w:instrText>
+      </w:r>
+      <w:r>
+        <w:instrText xml:space="preserve"> </w:instrText>
+      </w:r>
+      <w:r>
+        <w:fldChar w:fldCharType="separate"/>
+      </w:r>
+      <w:r>
+        <w:rPr>
+          <w:noProof/>
+        </w:rPr>
+        <w:t>4</w:t>
+      </w:r>
+      <w:r>
+        <w:fldChar w:fldCharType="end"/>
+      </w:r>
+      <w:r>
+        <w:noBreakHyphen/>
+      </w:r>
+      <w:r>
+        <w:fldChar w:fldCharType="begin"/>
+      </w:r>
+      <w:r>
+        <w:instrText xml:space="preserve"> </w:instrText>
+      </w:r>
+      <w:r>
+        <w:rPr>
+          <w:rFonts w:hint="eastAsia"/>
+        </w:rPr>
+        <w:instrText xml:space="preserve">SEQ </w:instrText>
+      </w:r>
+      <w:r>
+        <w:rPr>
+          <w:rFonts w:hint="eastAsia"/>
+        </w:rPr>
+        <w:instrText>图</w:instrText>
+      </w:r>
+      <w:r>
+        <w:rPr>
+          <w:rFonts w:hint="eastAsia"/>
+        </w:rPr>
+        <w:instrText xml:space="preserve"> \* ARABIC \s 1</w:instrText>
+      </w:r>
+      <w:r>
+        <w:instrText xml:space="preserve"> </w:instrText>
+      </w:r>
+      <w:r>
+        <w:fldChar w:fldCharType="separate"/>
+      </w:r>
+      <w:r>
+        <w:rPr>
+          <w:noProof/>
+        </w:rPr>
+        <w:t>11</w:t>
+      </w:r>
+      <w:r>
+        <w:fldChar w:fldCharType="end"/>
+      </w:r>
+      <w:r>
+        <w:t xml:space="preserve"> </w:t>
+      </w:r>
+      <w:r>
+        <w:rPr>
+          <w:rFonts w:hint="eastAsia"/>
+        </w:rPr>
+        <w:t>获取分类结果</w:t>
+      </w:r>
+    </w:p>
+    <w:p>
+      <w:pPr>
+        <w:pStyle w:val="3"/>
+      </w:pPr>
+      <w:r>
+        <w:rPr>
+          <w:rFonts w:hint="eastAsia"/>
+        </w:rPr>
+        <w:t>B</w:t>
+      </w:r>
+      <w:r>
+        <w:t>itmap</w:t>
+      </w:r>
+      <w:r>
+        <w:rPr>
+          <w:rFonts w:hint="eastAsia"/>
+        </w:rPr>
+        <w:t>图像转换</w:t>
+      </w:r>
+    </w:p>
+    <w:p>
+      <w:pPr>
+        <w:ind w:firstLineChars="200" w:firstLine="480"/>
+      </w:pPr>
+      <w:r>
+        <w:rPr>
+          <w:rFonts w:hint="eastAsia"/>
+        </w:rPr>
+        <w:t>屏幕获取与相册读取的图片格式均为</w:t>
+      </w:r>
+      <w:r>
+        <w:rPr>
+          <w:rFonts w:hint="eastAsia"/>
+        </w:rPr>
+        <w:t>b</w:t>
+      </w:r>
+      <w:r>
+        <w:t>itmap</w:t>
+      </w:r>
+      <w:r>
+        <w:rPr>
+          <w:rFonts w:hint="eastAsia"/>
+        </w:rPr>
+        <w:t>格式，但模型输入为</w:t>
+      </w:r>
+      <w:r>
+        <w:rPr>
+          <w:rFonts w:hint="eastAsia"/>
+        </w:rPr>
+        <w:t>2</w:t>
+      </w:r>
+      <w:r>
+        <w:t>24*224</w:t>
+      </w:r>
+      <w:r>
+        <w:rPr>
+          <w:rFonts w:hint="eastAsia"/>
+        </w:rPr>
+        <w:t>的</w:t>
+      </w:r>
+      <w:r>
+        <w:rPr>
+          <w:rFonts w:hint="eastAsia"/>
+        </w:rPr>
+        <w:t>f</w:t>
+      </w:r>
+      <w:r>
+        <w:t>loat</w:t>
+      </w:r>
+      <w:r>
+        <w:rPr>
+          <w:rFonts w:hint="eastAsia"/>
+        </w:rPr>
+        <w:t>型数据，因此输入模型进行分类前需进行图片尺寸的调整与格式的转换。</w:t>
+      </w:r>
+    </w:p>
+    <w:p>
+      <w:r>
+        <w:rPr>
+          <w:rFonts w:hint="eastAsia"/>
+          <w:noProof/>
+        </w:rPr>
+        <w:drawing>
+          <wp:inline distT="0" distB="0" distL="0" distR="0" wp14:anchorId="7A91C685" wp14:editId="4579D3AD">
+            <wp:extent cx="5337810" cy="1818861"/>
+            <wp:effectExtent l="0" t="0" r="0" b="0"/>
+            <wp:docPr id="201" name="图片 201"/>
+            <wp:cNvGraphicFramePr>
+              <a:graphicFrameLocks xmlns:a="http://schemas.openxmlformats.org/drawingml/2006/main" noChangeAspect="1"/>
+            </wp:cNvGraphicFramePr>
+            <a:graphic xmlns:a="http://schemas.openxmlformats.org/drawingml/2006/main">
+              <a:graphicData uri="http://schemas.openxmlformats.org/drawingml/2006/picture">
+                <pic:pic xmlns:pic="http://schemas.openxmlformats.org/drawingml/2006/picture">
+                  <pic:nvPicPr>
+                    <pic:cNvPr id="201" name="resize图像.png"/>
+                    <pic:cNvPicPr/>
+                  </pic:nvPicPr>
+                  <pic:blipFill>
+                    <a:blip r:embed="rId47">
+                      <a:extLst>
+                        <a:ext uri="{28A0092B-C50C-407E-A947-70E740481C1C}">
+                          <a14:useLocalDpi xmlns:a14="http://schemas.microsoft.com/office/drawing/2010/main" val="0"/>
+                        </a:ext>
+                      </a:extLst>
+                    </a:blip>
+                    <a:stretch>
+                      <a:fillRect/>
+                    </a:stretch>
+                  </pic:blipFill>
+                  <pic:spPr>
+                    <a:xfrm>
+                      <a:off x="0" y="0"/>
+                      <a:ext cx="5348197" cy="1822400"/>
+                    </a:xfrm>
+                    <a:prstGeom prst="rect">
+                      <a:avLst/>
+                    </a:prstGeom>
+                  </pic:spPr>
+                </pic:pic>
+              </a:graphicData>
+            </a:graphic>
+          </wp:inline>
+        </w:drawing>
+      </w:r>
+    </w:p>
+    <w:p>
+      <w:pPr>
+        <w:jc w:val="center"/>
+      </w:pPr>
+      <w:r>
+        <w:rPr>
+          <w:rFonts w:hint="eastAsia"/>
+        </w:rPr>
+        <w:t>图</w:t>
+      </w:r>
+      <w:r>
+        <w:rPr>
+          <w:rFonts w:hint="eastAsia"/>
+        </w:rPr>
+        <w:t xml:space="preserve"> </w:t>
+      </w:r>
+      <w:r>
+        <w:fldChar w:fldCharType="begin"/>
+      </w:r>
+      <w:r>
+        <w:instrText xml:space="preserve"> </w:instrText>
+      </w:r>
+      <w:r>
+        <w:rPr>
+          <w:rFonts w:hint="eastAsia"/>
+        </w:rPr>
+        <w:instrText>STYLEREF 1 \s</w:instrText>
+      </w:r>
+      <w:r>
+        <w:instrText xml:space="preserve"> </w:instrText>
+      </w:r>
+      <w:r>
+        <w:fldChar w:fldCharType="separate"/>
+      </w:r>
+      <w:r>
+        <w:rPr>
+          <w:noProof/>
+        </w:rPr>
+        <w:t>4</w:t>
+      </w:r>
+      <w:r>
+        <w:fldChar w:fldCharType="end"/>
+      </w:r>
+      <w:r>
+        <w:noBreakHyphen/>
+      </w:r>
+      <w:r>
+        <w:fldChar w:fldCharType="begin"/>
+      </w:r>
+      <w:r>
+        <w:instrText xml:space="preserve"> </w:instrText>
+      </w:r>
+      <w:r>
+        <w:rPr>
+          <w:rFonts w:hint="eastAsia"/>
+        </w:rPr>
+        <w:instrText xml:space="preserve">SEQ </w:instrText>
+      </w:r>
+      <w:r>
+        <w:rPr>
+          <w:rFonts w:hint="eastAsia"/>
+        </w:rPr>
+        <w:instrText>图</w:instrText>
+      </w:r>
+      <w:r>
+        <w:rPr>
+          <w:rFonts w:hint="eastAsia"/>
+        </w:rPr>
+        <w:instrText xml:space="preserve"> \* ARABIC \s 1</w:instrText>
+      </w:r>
+      <w:r>
+        <w:instrText xml:space="preserve"> </w:instrText>
+      </w:r>
+      <w:r>
+        <w:fldChar w:fldCharType="separate"/>
+      </w:r>
+      <w:r>
+        <w:rPr>
+          <w:noProof/>
+        </w:rPr>
+        <w:t>11</w:t>
+      </w:r>
+      <w:r>
+        <w:fldChar w:fldCharType="end"/>
+      </w:r>
+      <w:r>
+        <w:t xml:space="preserve"> </w:t>
+      </w:r>
+      <w:r>
+        <w:rPr>
+          <w:rFonts w:hint="eastAsia"/>
+        </w:rPr>
+        <w:t>图像尺寸调整</w:t>
+      </w:r>
+    </w:p>
+    <w:p>
+      <w:r>
+        <w:rPr>
+          <w:rFonts w:hint="eastAsia"/>
+          <w:noProof/>
+        </w:rPr>
+        <w:drawing>
+          <wp:inline distT="0" distB="0" distL="0" distR="0" wp14:anchorId="6DBA7B52" wp14:editId="2619F313">
+            <wp:extent cx="5337810" cy="1977887"/>
+            <wp:effectExtent l="0" t="0" r="0" b="3810"/>
+            <wp:docPr id="202" name="图片 202"/>
+            <wp:cNvGraphicFramePr>
+              <a:graphicFrameLocks xmlns:a="http://schemas.openxmlformats.org/drawingml/2006/main" noChangeAspect="1"/>
+            </wp:cNvGraphicFramePr>
+            <a:graphic xmlns:a="http://schemas.openxmlformats.org/drawingml/2006/main">
+              <a:graphicData uri="http://schemas.openxmlformats.org/drawingml/2006/picture">
+                <pic:pic xmlns:pic="http://schemas.openxmlformats.org/drawingml/2006/picture">
+                  <pic:nvPicPr>
+                    <pic:cNvPr id="202" name="格式转换.png"/>
+                    <pic:cNvPicPr/>
+                  </pic:nvPicPr>
+                  <pic:blipFill>
+                    <a:blip r:embed="rId48">
+                      <a:extLst>
+                        <a:ext uri="{28A0092B-C50C-407E-A947-70E740481C1C}">
+                          <a14:useLocalDpi xmlns:a14="http://schemas.microsoft.com/office/drawing/2010/main" val="0"/>
+                        </a:ext>
+                      </a:extLst>
+                    </a:blip>
+                    <a:stretch>
+                      <a:fillRect/>
+                    </a:stretch>
+                  </pic:blipFill>
+                  <pic:spPr>
+                    <a:xfrm>
+                      <a:off x="0" y="0"/>
+                      <a:ext cx="5340485" cy="1978878"/>
+                    </a:xfrm>
+                    <a:prstGeom prst="rect">
+                      <a:avLst/>
+                    </a:prstGeom>
+                  </pic:spPr>
+                </pic:pic>
+              </a:graphicData>
+            </a:graphic>
+          </wp:inline>
+        </w:drawing>
+      </w:r>
+    </w:p>
+    <w:p>
+      <w:pPr>
+        <w:jc w:val="center"/>
+      </w:pPr>
+      <w:r>
+        <w:rPr>
+          <w:rFonts w:hint="eastAsia"/>
+        </w:rPr>
+        <w:t>图</w:t>
+      </w:r>
+      <w:r>
+        <w:rPr>
+          <w:rFonts w:hint="eastAsia"/>
+        </w:rPr>
+        <w:t xml:space="preserve"> </w:t>
+      </w:r>
+      <w:r>
+        <w:fldChar w:fldCharType="begin"/>
+      </w:r>
+      <w:r>
+        <w:instrText xml:space="preserve"> </w:instrText>
+      </w:r>
+      <w:r>
+        <w:rPr>
+          <w:rFonts w:hint="eastAsia"/>
+        </w:rPr>
+        <w:instrText>STYLEREF 1 \s</w:instrText>
+      </w:r>
+      <w:r>
+        <w:instrText xml:space="preserve"> </w:instrText>
+      </w:r>
+      <w:r>
+        <w:fldChar w:fldCharType="separate"/>
+      </w:r>
+      <w:r>
+        <w:rPr>
+          <w:noProof/>
+        </w:rPr>
+        <w:t>4</w:t>
+      </w:r>
+      <w:r>
+        <w:fldChar w:fldCharType="end"/>
+      </w:r>
+      <w:r>
+        <w:noBreakHyphen/>
+      </w:r>
+      <w:r>
+        <w:fldChar w:fldCharType="begin"/>
+      </w:r>
+      <w:r>
+        <w:instrText xml:space="preserve"> </w:instrText>
+      </w:r>
+      <w:r>
+        <w:rPr>
+          <w:rFonts w:hint="eastAsia"/>
+        </w:rPr>
+        <w:instrText xml:space="preserve">SEQ </w:instrText>
+      </w:r>
+      <w:r>
+        <w:rPr>
+          <w:rFonts w:hint="eastAsia"/>
+        </w:rPr>
+        <w:instrText>图</w:instrText>
+      </w:r>
+      <w:r>
+        <w:rPr>
+          <w:rFonts w:hint="eastAsia"/>
+        </w:rPr>
+        <w:instrText xml:space="preserve"> \* ARABIC \s 1</w:instrText>
+      </w:r>
+      <w:r>
+        <w:instrText xml:space="preserve"> </w:instrText>
+      </w:r>
+      <w:r>
+        <w:fldChar w:fldCharType="separate"/>
+      </w:r>
+      <w:r>
+        <w:rPr>
+          <w:noProof/>
+        </w:rPr>
+        <w:t>11</w:t>
+      </w:r>
+      <w:r>
+        <w:fldChar w:fldCharType="end"/>
+      </w:r>
+      <w:r>
+        <w:t xml:space="preserve"> </w:t>
+      </w:r>
+      <w:r>
+        <w:rPr>
+          <w:rFonts w:hint="eastAsia"/>
+        </w:rPr>
+        <w:t>格式转换</w:t>
+      </w:r>
+    </w:p>
+    <w:p>
+      <w:pPr>
+        <w:rPr>
+          <w:rFonts w:hint="eastAsia"/>
+        </w:rPr>
+      </w:pPr>
+    </w:p>
+    <w:p>
+      <w:pPr>
+        <w:pStyle w:val="3"/>
       </w:pPr>
       <w:r>
         <w:rPr>
@@ -19883,19 +21498,7 @@
         <w:rPr>
           <w:rFonts w:hint="eastAsia"/>
         </w:rPr>
-        <w:t>库</w:t>
-      </w:r>
-      <w:r>
-        <w:rPr>
-          <w:rFonts w:hint="eastAsia"/>
-        </w:rPr>
-        <w:t>进行模型移植，</w:t>
-      </w:r>
-      <w:r>
-        <w:rPr>
-          <w:rFonts w:hint="eastAsia"/>
-        </w:rPr>
-        <w:t>通过调用库中的</w:t>
+        <w:t>库进行模型移植，通过调用库中的</w:t>
       </w:r>
       <w:r>
         <w:rPr>
@@ -19927,7 +21530,7 @@
           <w:noProof/>
         </w:rPr>
         <w:drawing>
-          <wp:inline distT="0" distB="0" distL="0" distR="0">
+          <wp:inline distT="0" distB="0" distL="0" distR="0" wp14:anchorId="08775D3B" wp14:editId="66405DA6">
             <wp:extent cx="5334537" cy="1152939"/>
             <wp:effectExtent l="0" t="0" r="0" b="9525"/>
             <wp:docPr id="192" name="图片 192"/>
@@ -19942,7 +21545,7 @@
                     <pic:cNvPicPr/>
                   </pic:nvPicPr>
                   <pic:blipFill rotWithShape="1">
-                    <a:blip r:embed="rId40">
+                    <a:blip r:embed="rId49">
                       <a:extLst>
                         <a:ext uri="{28A0092B-C50C-407E-A947-70E740481C1C}">
                           <a14:useLocalDpi xmlns:a14="http://schemas.microsoft.com/office/drawing/2010/main" val="0"/>
@@ -19979,9 +21582,6 @@
     <w:p>
       <w:pPr>
         <w:jc w:val="center"/>
-        <w:rPr>
-          <w:rFonts w:hint="eastAsia"/>
-        </w:rPr>
       </w:pPr>
       <w:r>
         <w:rPr>
@@ -20091,13 +21691,7 @@
         <w:rPr>
           <w:rFonts w:hint="eastAsia"/>
         </w:rPr>
-        <w:t>进行初始化，</w:t>
-      </w:r>
-      <w:r>
-        <w:rPr>
-          <w:rFonts w:hint="eastAsia"/>
-        </w:rPr>
-        <w:t>参数</w:t>
+        <w:t>进行初始化，参数</w:t>
       </w:r>
       <w:r>
         <w:rPr>
@@ -20318,81 +21912,51 @@
     </w:p>
     <w:p>
       <w:pPr>
-        <w:pStyle w:val="3"/>
-      </w:pPr>
-      <w:r>
-        <w:rPr>
-          <w:rFonts w:hint="eastAsia"/>
-        </w:rPr>
-        <w:t>B</w:t>
-      </w:r>
-      <w:r>
-        <w:t>itmap</w:t>
-      </w:r>
-      <w:r>
-        <w:rPr>
-          <w:rFonts w:hint="eastAsia"/>
-        </w:rPr>
-        <w:t>图像转换</w:t>
-      </w:r>
-    </w:p>
-    <w:p>
-      <w:pPr>
         <w:ind w:firstLineChars="200" w:firstLine="480"/>
       </w:pPr>
       <w:r>
         <w:rPr>
           <w:rFonts w:hint="eastAsia"/>
         </w:rPr>
-        <w:t>屏幕获取与相册读取的图片格式均为</w:t>
-      </w:r>
-      <w:r>
-        <w:rPr>
-          <w:rFonts w:hint="eastAsia"/>
-        </w:rPr>
-        <w:t>b</w:t>
-      </w:r>
-      <w:r>
-        <w:t>itmap</w:t>
-      </w:r>
-      <w:r>
-        <w:rPr>
-          <w:rFonts w:hint="eastAsia"/>
-        </w:rPr>
-        <w:t>格式，但模型输入为</w:t>
-      </w:r>
-      <w:r>
-        <w:rPr>
-          <w:rFonts w:hint="eastAsia"/>
-        </w:rPr>
-        <w:t>2</w:t>
-      </w:r>
-      <w:r>
-        <w:t>24*224</w:t>
-      </w:r>
-      <w:r>
-        <w:rPr>
-          <w:rFonts w:hint="eastAsia"/>
-        </w:rPr>
-        <w:t>的</w:t>
-      </w:r>
-      <w:r>
-        <w:rPr>
-          <w:rFonts w:hint="eastAsia"/>
-        </w:rPr>
-        <w:t>f</w:t>
-      </w:r>
-      <w:r>
-        <w:t>loat</w:t>
-      </w:r>
-      <w:r>
-        <w:rPr>
-          <w:rFonts w:hint="eastAsia"/>
-        </w:rPr>
-        <w:t>型数据，因此输入模型进行分类前需进行图片尺寸的调整与格式的转换。</w:t>
-      </w:r>
-    </w:p>
-    <w:p>
+        <w:t>本设计将该接口封装成</w:t>
+      </w:r>
+      <w:r>
+        <w:rPr>
+          <w:rFonts w:hint="eastAsia"/>
+        </w:rPr>
+        <w:t>u</w:t>
+      </w:r>
+      <w:r>
+        <w:t>til</w:t>
+      </w:r>
+      <w:r>
+        <w:rPr>
+          <w:rFonts w:hint="eastAsia"/>
+        </w:rPr>
+        <w:t>工具类，并对外提供</w:t>
+      </w:r>
+      <w:r>
+        <w:rPr>
+          <w:rFonts w:hint="eastAsia"/>
+        </w:rPr>
+        <w:t>r</w:t>
+      </w:r>
+      <w:r>
+        <w:t>un()</w:t>
+      </w:r>
+      <w:r>
+        <w:rPr>
+          <w:rFonts w:hint="eastAsia"/>
+        </w:rPr>
+        <w:t>函数完成对模型的调用。</w:t>
+      </w:r>
+    </w:p>
+    <w:p>
+      <w:pPr>
+        <w:rPr>
+          <w:rFonts w:hint="eastAsia"/>
+        </w:rPr>
+      </w:pPr>
       <w:r>
         <w:rPr>
           <w:rFonts w:hint="eastAsia"/>
@@ -20401,9 +21965,9 @@
         <w:lastRenderedPageBreak/>
         <w:drawing>
           <wp:inline distT="0" distB="0" distL="0" distR="0">
-            <wp:extent cx="5337810" cy="1818861"/>
+            <wp:extent cx="5337810" cy="3513455"/>
             <wp:effectExtent l="0" t="0" r="0" b="0"/>
-            <wp:docPr id="201" name="图片 201"/>
+            <wp:docPr id="48" name="图片 48"/>
             <wp:cNvGraphicFramePr>
               <a:graphicFrameLocks xmlns:a="http://schemas.openxmlformats.org/drawingml/2006/main" noChangeAspect="1"/>
             </wp:cNvGraphicFramePr>
@@ -20411,11 +21975,11 @@
               <a:graphicData uri="http://schemas.openxmlformats.org/drawingml/2006/picture">
                 <pic:pic xmlns:pic="http://schemas.openxmlformats.org/drawingml/2006/picture">
                   <pic:nvPicPr>
-                    <pic:cNvPr id="201" name="resize图像.png"/>
+                    <pic:cNvPr id="48" name="util对外接口.png"/>
                     <pic:cNvPicPr/>
                   </pic:nvPicPr>
                   <pic:blipFill>
-                    <a:blip r:embed="rId41">
+                    <a:blip r:embed="rId50">
                       <a:extLst>
                         <a:ext uri="{28A0092B-C50C-407E-A947-70E740481C1C}">
                           <a14:useLocalDpi xmlns:a14="http://schemas.microsoft.com/office/drawing/2010/main" val="0"/>
@@ -20429,7 +21993,7 @@
                   <pic:spPr>
                     <a:xfrm>
                       <a:off x="0" y="0"/>
-                      <a:ext cx="5348197" cy="1822400"/>
+                      <a:ext cx="5337810" cy="3513455"/>
                     </a:xfrm>
                     <a:prstGeom prst="rect">
                       <a:avLst/>
@@ -20445,6 +22009,9 @@
     <w:p>
       <w:pPr>
         <w:jc w:val="center"/>
+        <w:rPr>
+          <w:rFonts w:hint="eastAsia"/>
+        </w:rPr>
       </w:pPr>
       <w:r>
         <w:rPr>
@@ -20534,222 +22101,71 @@
         <w:rPr>
           <w:rFonts w:hint="eastAsia"/>
         </w:rPr>
-        <w:t>图像尺寸调整</w:t>
-      </w:r>
-    </w:p>
-    <w:p>
-      <w:pPr>
-        <w:rPr>
-          <w:rFonts w:hint="eastAsia"/>
-        </w:rPr>
-      </w:pPr>
-      <w:r>
-        <w:rPr>
-          <w:rFonts w:hint="eastAsia"/>
-          <w:noProof/>
-        </w:rPr>
-        <w:drawing>
-          <wp:inline distT="0" distB="0" distL="0" distR="0">
-            <wp:extent cx="5337810" cy="1977887"/>
-            <wp:effectExtent l="0" t="0" r="0" b="3810"/>
-            <wp:docPr id="202" name="图片 202"/>
-            <wp:cNvGraphicFramePr>
-              <a:graphicFrameLocks xmlns:a="http://schemas.openxmlformats.org/drawingml/2006/main" noChangeAspect="1"/>
-            </wp:cNvGraphicFramePr>
-            <a:graphic xmlns:a="http://schemas.openxmlformats.org/drawingml/2006/main">
-              <a:graphicData uri="http://schemas.openxmlformats.org/drawingml/2006/picture">
-                <pic:pic xmlns:pic="http://schemas.openxmlformats.org/drawingml/2006/picture">
-                  <pic:nvPicPr>
-                    <pic:cNvPr id="202" name="格式转换.png"/>
-                    <pic:cNvPicPr/>
-                  </pic:nvPicPr>
-                  <pic:blipFill>
-                    <a:blip r:embed="rId42">
-                      <a:extLst>
-                        <a:ext uri="{28A0092B-C50C-407E-A947-70E740481C1C}">
-                          <a14:useLocalDpi xmlns:a14="http://schemas.microsoft.com/office/drawing/2010/main" val="0"/>
-                        </a:ext>
-                      </a:extLst>
-                    </a:blip>
-                    <a:stretch>
-                      <a:fillRect/>
-                    </a:stretch>
-                  </pic:blipFill>
-                  <pic:spPr>
-                    <a:xfrm>
-                      <a:off x="0" y="0"/>
-                      <a:ext cx="5340485" cy="1978878"/>
-                    </a:xfrm>
-                    <a:prstGeom prst="rect">
-                      <a:avLst/>
-                    </a:prstGeom>
-                  </pic:spPr>
-                </pic:pic>
-              </a:graphicData>
-            </a:graphic>
-          </wp:inline>
-        </w:drawing>
-      </w:r>
-    </w:p>
-    <w:p>
-      <w:pPr>
-        <w:jc w:val="center"/>
-        <w:rPr>
-          <w:rFonts w:hint="eastAsia"/>
-        </w:rPr>
-      </w:pPr>
-      <w:r>
-        <w:rPr>
-          <w:rFonts w:hint="eastAsia"/>
-        </w:rPr>
-        <w:t>图</w:t>
-      </w:r>
-      <w:r>
-        <w:rPr>
-          <w:rFonts w:hint="eastAsia"/>
-        </w:rPr>
-        <w:t xml:space="preserve"> </w:t>
-      </w:r>
-      <w:r>
-        <w:fldChar w:fldCharType="begin"/>
-      </w:r>
-      <w:r>
-        <w:instrText xml:space="preserve"> </w:instrText>
-      </w:r>
-      <w:r>
-        <w:rPr>
-          <w:rFonts w:hint="eastAsia"/>
-        </w:rPr>
-        <w:instrText>STYLEREF 1 \s</w:instrText>
-      </w:r>
-      <w:r>
-        <w:instrText xml:space="preserve"> </w:instrText>
-      </w:r>
-      <w:r>
-        <w:fldChar w:fldCharType="separate"/>
-      </w:r>
-      <w:r>
-        <w:rPr>
-          <w:noProof/>
-        </w:rPr>
-        <w:t>4</w:t>
-      </w:r>
-      <w:r>
-        <w:fldChar w:fldCharType="end"/>
-      </w:r>
-      <w:r>
-        <w:noBreakHyphen/>
-      </w:r>
-      <w:r>
-        <w:fldChar w:fldCharType="begin"/>
-      </w:r>
-      <w:r>
-        <w:instrText xml:space="preserve"> </w:instrText>
-      </w:r>
-      <w:r>
-        <w:rPr>
-          <w:rFonts w:hint="eastAsia"/>
-        </w:rPr>
-        <w:instrText xml:space="preserve">SEQ </w:instrText>
-      </w:r>
-      <w:r>
-        <w:rPr>
-          <w:rFonts w:hint="eastAsia"/>
-        </w:rPr>
-        <w:instrText>图</w:instrText>
-      </w:r>
-      <w:r>
-        <w:rPr>
-          <w:rFonts w:hint="eastAsia"/>
-        </w:rPr>
-        <w:instrText xml:space="preserve"> \* ARABIC \s 1</w:instrText>
-      </w:r>
-      <w:r>
-        <w:instrText xml:space="preserve"> </w:instrText>
-      </w:r>
-      <w:r>
-        <w:fldChar w:fldCharType="separate"/>
-      </w:r>
-      <w:r>
-        <w:rPr>
-          <w:noProof/>
-        </w:rPr>
-        <w:t>11</w:t>
-      </w:r>
-      <w:r>
-        <w:fldChar w:fldCharType="end"/>
-      </w:r>
-      <w:r>
-        <w:t xml:space="preserve"> </w:t>
-      </w:r>
-      <w:r>
-        <w:rPr>
-          <w:rFonts w:hint="eastAsia"/>
-        </w:rPr>
-        <w:t>格式转换</w:t>
-      </w:r>
-    </w:p>
-    <w:p>
-      <w:pPr>
-        <w:pStyle w:val="3"/>
-      </w:pPr>
-      <w:r>
-        <w:rPr>
-          <w:rFonts w:hint="eastAsia"/>
-        </w:rPr>
-        <w:t>实时检测</w:t>
-      </w:r>
-    </w:p>
-    <w:p>
-      <w:pPr>
-        <w:ind w:firstLineChars="200" w:firstLine="480"/>
-        <w:rPr>
-          <w:rFonts w:hint="eastAsia"/>
-        </w:rPr>
-      </w:pPr>
-      <w:r>
-        <w:rPr>
-          <w:rFonts w:hint="eastAsia"/>
-        </w:rPr>
-        <w:t>实时检测即将摄像头对准棉花实物，实时获取屏幕图像，输入模型计算棉花类别。</w:t>
-      </w:r>
-      <w:r>
-        <w:rPr>
-          <w:rFonts w:hint="eastAsia"/>
-        </w:rPr>
-        <w:t>该功能获取摄像头权限后，通过重写回调函数，打开</w:t>
-      </w:r>
+        <w:t>对外接口</w:t>
+      </w:r>
+    </w:p>
+    <w:p>
+      <w:pPr>
+        <w:pStyle w:val="2"/>
+      </w:pPr>
+      <w:r>
+        <w:rPr>
+          <w:rFonts w:hint="eastAsia"/>
+        </w:rPr>
+        <w:t>实验结果与分析</w:t>
+      </w:r>
+    </w:p>
+    <w:p>
+      <w:pPr>
+        <w:rPr>
+          <w:rFonts w:ascii="黑体" w:eastAsia="黑体" w:hAnsi="黑体" w:cs="Times New Roman"/>
+        </w:rPr>
+      </w:pPr>
+      <w:r>
+        <w:rPr>
+          <w:rFonts w:ascii="黑体" w:eastAsia="黑体" w:hAnsi="黑体" w:cs="Times New Roman" w:hint="eastAsia"/>
+        </w:rPr>
+        <w:t>直接列出两个表格（给出不同的识别概率）</w:t>
+      </w:r>
+    </w:p>
+    <w:p>
+      <w:pPr>
+        <w:rPr>
+          <w:rFonts w:ascii="黑体" w:eastAsia="黑体" w:hAnsi="黑体" w:cs="Times New Roman" w:hint="eastAsia"/>
+        </w:rPr>
+      </w:pPr>
+      <w:r>
+        <w:rPr>
+          <w:rFonts w:ascii="黑体" w:eastAsia="黑体" w:hAnsi="黑体" w:cs="Times New Roman"/>
+        </w:rPr>
+        <w:t>android</w:t>
+      </w:r>
+      <w:r>
+        <w:rPr>
+          <w:rFonts w:ascii="黑体" w:eastAsia="黑体" w:hAnsi="黑体" w:cs="Times New Roman" w:hint="eastAsia"/>
+        </w:rPr>
+        <w:t>的界面展示</w:t>
+      </w:r>
+    </w:p>
+    <w:p>
+      <w:pPr>
+        <w:rPr>
+          <w:rFonts w:ascii="黑体" w:eastAsia="黑体" w:hAnsi="黑体" w:cs="Times New Roman" w:hint="eastAsia"/>
+        </w:rPr>
+      </w:pPr>
+    </w:p>
+    <w:p>
+      <w:pPr>
+        <w:rPr>
+          <w:rFonts w:ascii="黑体" w:eastAsia="黑体" w:hAnsi="黑体" w:cs="Times New Roman"/>
+        </w:rPr>
+      </w:pPr>
       <w:bookmarkStart w:id="3" w:name="_GoBack"/>
       <w:bookmarkEnd w:id="3"/>
     </w:p>
     <w:p>
       <w:pPr>
-        <w:pStyle w:val="3"/>
-      </w:pPr>
-      <w:r>
-        <w:rPr>
-          <w:rFonts w:hint="eastAsia"/>
-        </w:rPr>
-        <w:t>图片分类</w:t>
-      </w:r>
-      <w:r>
-        <w:t xml:space="preserve"> </w:t>
-      </w:r>
-    </w:p>
-    <w:p/>
-    <w:p>
-      <w:pPr>
-        <w:pStyle w:val="2"/>
-      </w:pPr>
-      <w:r>
-        <w:rPr>
-          <w:rFonts w:hint="eastAsia"/>
-        </w:rPr>
-        <w:t>实验结果与分析</w:t>
-      </w:r>
-    </w:p>
-    <w:p>
-      <w:pPr>
+        <w:ind w:firstLine="480"/>
         <w:rPr>
           <w:rFonts w:ascii="黑体" w:eastAsia="黑体" w:hAnsi="黑体" w:cs="Times New Roman"/>
         </w:rPr>
@@ -20757,6 +22173,7 @@
     </w:p>
     <w:p>
       <w:pPr>
+        <w:ind w:firstLine="480"/>
         <w:rPr>
           <w:rFonts w:ascii="黑体" w:eastAsia="黑体" w:hAnsi="黑体" w:cs="Times New Roman"/>
         </w:rPr>
@@ -20767,6 +22184,38 @@
         <w:ind w:firstLine="480"/>
         <w:rPr>
           <w:rFonts w:ascii="黑体" w:eastAsia="黑体" w:hAnsi="黑体" w:cs="Times New Roman"/>
+        </w:rPr>
+      </w:pPr>
+    </w:p>
+    <w:p>
+      <w:pPr>
+        <w:ind w:firstLine="480"/>
+        <w:rPr>
+          <w:rFonts w:ascii="黑体" w:eastAsia="黑体" w:hAnsi="黑体" w:cs="Times New Roman"/>
+        </w:rPr>
+      </w:pPr>
+    </w:p>
+    <w:p>
+      <w:pPr>
+        <w:ind w:firstLine="480"/>
+        <w:rPr>
+          <w:rFonts w:ascii="黑体" w:eastAsia="黑体" w:hAnsi="黑体" w:cs="Times New Roman"/>
+        </w:rPr>
+      </w:pPr>
+    </w:p>
+    <w:p>
+      <w:pPr>
+        <w:ind w:firstLine="480"/>
+        <w:rPr>
+          <w:rFonts w:ascii="黑体" w:eastAsia="黑体" w:hAnsi="黑体" w:cs="Times New Roman"/>
+        </w:rPr>
+      </w:pPr>
+    </w:p>
+    <w:p>
+      <w:pPr>
+        <w:ind w:firstLine="480"/>
+        <w:rPr>
+          <w:rFonts w:ascii="黑体" w:eastAsia="黑体" w:hAnsi="黑体" w:cs="Times New Roman" w:hint="eastAsia"/>
         </w:rPr>
       </w:pPr>
     </w:p>
@@ -23105,7 +24554,7 @@
         </w:rPr>
         <w:t>〕</w:t>
       </w:r>
-      <w:hyperlink r:id="rId43" w:history="1">
+      <w:hyperlink r:id="rId51" w:history="1">
         <w:r>
           <w:rPr>
             <w:rFonts w:ascii="微软雅黑" w:eastAsia="微软雅黑" w:hAnsi="微软雅黑"/>
@@ -23129,7 +24578,7 @@
         </w:rPr>
         <w:t>, </w:t>
       </w:r>
-      <w:hyperlink r:id="rId44" w:history="1">
+      <w:hyperlink r:id="rId52" w:history="1">
         <w:r>
           <w:rPr>
             <w:rFonts w:ascii="微软雅黑" w:eastAsia="微软雅黑" w:hAnsi="微软雅黑"/>
@@ -23153,7 +24602,7 @@
         </w:rPr>
         <w:t>, </w:t>
       </w:r>
-      <w:hyperlink r:id="rId45" w:history="1">
+      <w:hyperlink r:id="rId53" w:history="1">
         <w:r>
           <w:rPr>
             <w:rFonts w:ascii="微软雅黑" w:eastAsia="微软雅黑" w:hAnsi="微软雅黑"/>
@@ -23184,25 +24633,19 @@
         <w:rPr>
           <w:b/>
         </w:rPr>
-        <w:t xml:space="preserve">MobileNets: Efficient </w:t>
+        <w:t>MobileNets: Efficient Convolutional Neural Networks for Mobile Vision Applications</w:t>
       </w:r>
       <w:r>
         <w:rPr>
           <w:b/>
         </w:rPr>
+        <w:t>[J].</w:t>
+      </w:r>
+      <w:r>
+        <w:t xml:space="preserve"> </w:t>
+      </w:r>
+      <w:r>
         <w:lastRenderedPageBreak/>
-        <w:t>Convolutional Neural Networks for Mobile Vision Applications</w:t>
-      </w:r>
-      <w:r>
-        <w:rPr>
-          <w:b/>
-        </w:rPr>
-        <w:t>[J].</w:t>
-      </w:r>
-      <w:r>
-        <w:t xml:space="preserve"> </w:t>
-      </w:r>
-      <w:r>
         <w:t>arXiv:1704.04861v1 [cs.CV] 17 Apr 2017.</w:t>
       </w:r>
     </w:p>
@@ -26825,6 +28268,52 @@
       <w:color w:val="808080"/>
     </w:rPr>
   </w:style>
+  <w:style w:type="paragraph" w:styleId="HTML">
+    <w:name w:val="HTML Preformatted"/>
+    <w:basedOn w:val="a"/>
+    <w:link w:val="HTML0"/>
+    <w:uiPriority w:val="99"/>
+    <w:unhideWhenUsed/>
+    <w:rsid w:val="008C6DF7"/>
+    <w:pPr>
+      <w:tabs>
+        <w:tab w:val="left" w:pos="916"/>
+        <w:tab w:val="left" w:pos="1832"/>
+        <w:tab w:val="left" w:pos="2748"/>
+        <w:tab w:val="left" w:pos="3664"/>
+        <w:tab w:val="left" w:pos="4580"/>
+        <w:tab w:val="left" w:pos="5496"/>
+        <w:tab w:val="left" w:pos="6412"/>
+        <w:tab w:val="left" w:pos="7328"/>
+        <w:tab w:val="left" w:pos="8244"/>
+        <w:tab w:val="left" w:pos="9160"/>
+        <w:tab w:val="left" w:pos="10076"/>
+        <w:tab w:val="left" w:pos="10992"/>
+        <w:tab w:val="left" w:pos="11908"/>
+        <w:tab w:val="left" w:pos="12824"/>
+        <w:tab w:val="left" w:pos="13740"/>
+        <w:tab w:val="left" w:pos="14656"/>
+      </w:tabs>
+      <w:spacing w:line="240" w:lineRule="auto"/>
+      <w:jc w:val="left"/>
+    </w:pPr>
+    <w:rPr>
+      <w:rFonts w:ascii="宋体" w:hAnsi="宋体"/>
+    </w:rPr>
+  </w:style>
+  <w:style w:type="character" w:customStyle="1" w:styleId="HTML0">
+    <w:name w:val="HTML 预设格式 字符"/>
+    <w:basedOn w:val="a0"/>
+    <w:link w:val="HTML"/>
+    <w:uiPriority w:val="99"/>
+    <w:rsid w:val="008C6DF7"/>
+    <w:rPr>
+      <w:rFonts w:ascii="宋体" w:eastAsia="宋体" w:hAnsi="宋体" w:cs="宋体"/>
+      <w:kern w:val="0"/>
+      <w:sz w:val="24"/>
+      <w:szCs w:val="24"/>
+    </w:rPr>
+  </w:style>
 </w:styles>
 </file>
 
@@ -27094,7 +28583,7 @@
 </file>
 
 <file path=customXml/itemProps1.xml><?xml version="1.0" encoding="utf-8"?>
-<ds:datastoreItem xmlns:ds="http://schemas.openxmlformats.org/officeDocument/2006/customXml" ds:itemID="{F3094F1C-BA45-4F0F-B070-7799E2476D00}">
+<ds:datastoreItem xmlns:ds="http://schemas.openxmlformats.org/officeDocument/2006/customXml" ds:itemID="{01702336-31C7-4DE7-B24C-14BAE356BC11}">
   <ds:schemaRefs>
     <ds:schemaRef ds:uri="http://schemas.openxmlformats.org/officeDocument/2006/bibliography"/>
   </ds:schemaRefs>

--- a/张雪冰毕业论文.docx
+++ b/张雪冰毕业论文.docx
@@ -5378,21 +5378,7 @@
             <w:rStyle w:val="af"/>
             <w:noProof/>
           </w:rPr>
-          <w:t>棉花自动分类模型</w:t>
-        </w:r>
-        <w:r>
-          <w:rPr>
-            <w:rStyle w:val="af"/>
-            <w:noProof/>
-          </w:rPr>
-          <w:t>训</w:t>
-        </w:r>
-        <w:r>
-          <w:rPr>
-            <w:rStyle w:val="af"/>
-            <w:noProof/>
-          </w:rPr>
-          <w:t>练</w:t>
+          <w:t>棉花自动分类模型训练</w:t>
         </w:r>
         <w:r>
           <w:rPr>
@@ -6422,14 +6408,7 @@
             <w:rStyle w:val="af"/>
             <w:noProof/>
           </w:rPr>
-          <w:t>参考文</w:t>
-        </w:r>
-        <w:r>
-          <w:rPr>
-            <w:rStyle w:val="af"/>
-            <w:noProof/>
-          </w:rPr>
-          <w:t>献</w:t>
+          <w:t>参考文献</w:t>
         </w:r>
       </w:hyperlink>
     </w:p>
@@ -8192,18 +8171,12 @@
         <w:rPr>
           <w:vertAlign w:val="superscript"/>
         </w:rPr>
-        <w:instrText xml:space="preserve"> </w:instrText>
+        <w:instrText xml:space="preserve">  \* MERGEFORMAT </w:instrText>
       </w:r>
       <w:r>
         <w:rPr>
           <w:vertAlign w:val="superscript"/>
         </w:rPr>
-      </w:r>
-      <w:r>
-        <w:rPr>
-          <w:vertAlign w:val="superscript"/>
-        </w:rPr>
-        <w:instrText xml:space="preserve"> \* MERGEFORMAT </w:instrText>
       </w:r>
       <w:r>
         <w:rPr>
@@ -8255,9 +8228,6 @@
     <w:p>
       <w:pPr>
         <w:ind w:firstLine="480"/>
-        <w:rPr>
-          <w:rFonts w:hint="eastAsia"/>
-        </w:rPr>
       </w:pPr>
       <w:r>
         <w:rPr>
@@ -9136,19 +9106,7 @@
         <w:rPr>
           <w:rFonts w:hint="eastAsia"/>
         </w:rPr>
-        <w:t>包括前向传播、模型优化等算法，</w:t>
-      </w:r>
-      <w:r>
-        <w:rPr>
-          <w:rFonts w:hint="eastAsia"/>
-        </w:rPr>
-        <w:t>不因平台系统差异改变内部</w:t>
-      </w:r>
-      <w:r>
-        <w:rPr>
-          <w:rFonts w:hint="eastAsia"/>
-        </w:rPr>
-        <w:t>实现原理，</w:t>
+        <w:t>包括前向传播、模型优化等算法，不因平台系统差异改变内部实现原理，</w:t>
       </w:r>
       <w:r>
         <w:rPr>
@@ -9166,13 +9124,7 @@
         <w:rPr>
           <w:rFonts w:hint="eastAsia"/>
         </w:rPr>
-        <w:t>方便开发者</w:t>
-      </w:r>
-      <w:r>
-        <w:rPr>
-          <w:rFonts w:hint="eastAsia"/>
-        </w:rPr>
-        <w:t>灵活调用接口。笔者查阅资料发现，</w:t>
+        <w:t>方便开发者灵活调用接口。笔者查阅资料发现，</w:t>
       </w:r>
       <w:proofErr w:type="spellStart"/>
       <w:r>
@@ -9316,19 +9268,7 @@
         <w:rPr>
           <w:rFonts w:hint="eastAsia"/>
         </w:rPr>
-        <w:t>在各大网络交流平台与</w:t>
-      </w:r>
-      <w:r>
-        <w:rPr>
-          <w:rFonts w:hint="eastAsia"/>
-        </w:rPr>
-        <w:t>谷歌内部</w:t>
-      </w:r>
-      <w:r>
-        <w:rPr>
-          <w:rFonts w:hint="eastAsia"/>
-        </w:rPr>
-        <w:t>表现突出，是人工智能领域工程师使用的重点</w:t>
+        <w:t>在各大网络交流平台与谷歌内部表现突出，是人工智能领域工程师使用的重点</w:t>
       </w:r>
       <w:r>
         <w:rPr>
@@ -9831,13 +9771,7 @@
         <w:rPr>
           <w:rFonts w:hint="eastAsia"/>
         </w:rPr>
-        <w:t>实现精简化</w:t>
-      </w:r>
-      <w:r>
-        <w:rPr>
-          <w:rFonts w:hint="eastAsia"/>
-        </w:rPr>
-        <w:t>的两个重要参数。</w:t>
+        <w:t>实现精简化的两个重要参数。</w:t>
       </w:r>
     </w:p>
     <w:p>
@@ -9925,13 +9859,7 @@
         <w:rPr>
           <w:rFonts w:hint="eastAsia"/>
         </w:rPr>
-        <w:t>总结</w:t>
-      </w:r>
-      <w:r>
-        <w:rPr>
-          <w:rFonts w:hint="eastAsia"/>
-        </w:rPr>
-        <w:t>棉花自动分级系统课题实现的</w:t>
+        <w:t>总结棉花自动分级系统课题实现的</w:t>
       </w:r>
       <w:r>
         <w:rPr>
@@ -10180,7 +10108,33 @@
         <w:rPr>
           <w:rFonts w:hint="eastAsia"/>
         </w:rPr>
-        <w:t>交叉熵函数是分类问题中最常用的损失函数。神经网络最常见的</w:t>
+        <w:t>分类问题中常用交叉</w:t>
+      </w:r>
+      <w:proofErr w:type="gramStart"/>
+      <w:r>
+        <w:rPr>
+          <w:rFonts w:hint="eastAsia"/>
+        </w:rPr>
+        <w:t>熵</w:t>
+      </w:r>
+      <w:proofErr w:type="gramEnd"/>
+      <w:r>
+        <w:rPr>
+          <w:rFonts w:hint="eastAsia"/>
+        </w:rPr>
+        <w:t>作为损失函数，用于描述神经网络输出和理想值的接近程度</w:t>
+      </w:r>
+      <w:r>
+        <w:rPr>
+          <w:rFonts w:hint="eastAsia"/>
+        </w:rPr>
+        <w:t>。</w:t>
+      </w:r>
+      <w:r>
+        <w:rPr>
+          <w:rFonts w:hint="eastAsia"/>
+        </w:rPr>
+        <w:t>对于</w:t>
       </w:r>
       <w:r>
         <w:rPr>
@@ -10192,7 +10146,13 @@
         <w:rPr>
           <w:rFonts w:hint="eastAsia"/>
         </w:rPr>
-        <w:t>分类问题通常设置</w:t>
+        <w:t>分类问题</w:t>
+      </w:r>
+      <w:r>
+        <w:rPr>
+          <w:rFonts w:hint="eastAsia"/>
+        </w:rPr>
+        <w:t>，输入数据经过神经网络计算，得到</w:t>
       </w:r>
       <w:r>
         <w:rPr>
@@ -10200,28 +10160,17 @@
         </w:rPr>
         <w:t>N</w:t>
       </w:r>
-      <w:proofErr w:type="gramStart"/>
-      <w:r>
-        <w:rPr>
-          <w:rFonts w:hint="eastAsia"/>
-        </w:rPr>
-        <w:t>个</w:t>
-      </w:r>
-      <w:proofErr w:type="gramEnd"/>
-      <w:r>
-        <w:rPr>
-          <w:rFonts w:hint="eastAsia"/>
-        </w:rPr>
-        <w:t>输出节点，即对于原始输入，通过前向传播过程可以得到</w:t>
-      </w:r>
-      <w:r>
-        <w:t>N</w:t>
-      </w:r>
-      <w:r>
-        <w:rPr>
-          <w:rFonts w:hint="eastAsia"/>
-        </w:rPr>
-        <w:t>维数组作为输出向量，数组中的每一个节点对应一个类别，在理想情况下输出类别所对应节点的值为</w:t>
+      <w:r>
+        <w:rPr>
+          <w:rFonts w:hint="eastAsia"/>
+        </w:rPr>
+        <w:t>维数组的输出向量，数组中每一个节点数值代表此图像为该类物体的概率</w:t>
+      </w:r>
+      <w:r>
+        <w:rPr>
+          <w:rFonts w:hint="eastAsia"/>
+        </w:rPr>
+        <w:t>，在理想情况下输出类别所对应节点的值为</w:t>
       </w:r>
       <w:r>
         <w:rPr>
@@ -10239,7 +10188,13 @@
         <w:rPr>
           <w:rFonts w:hint="eastAsia"/>
         </w:rPr>
-        <w:t>0.</w:t>
+        <w:t>0</w:t>
+      </w:r>
+      <w:r>
+        <w:rPr>
+          <w:rFonts w:hint="eastAsia"/>
+        </w:rPr>
+        <w:t>。</w:t>
       </w:r>
       <w:r>
         <w:rPr>
@@ -10272,25 +10227,79 @@
         <w:rPr>
           <w:rFonts w:hint="eastAsia"/>
         </w:rPr>
-        <w:t>，</w:t>
-      </w:r>
-      <w:r>
-        <w:rPr>
-          <w:rFonts w:hint="eastAsia"/>
-        </w:rPr>
-        <w:t>则表明该模型的分类效果越好。交叉熵</w:t>
-      </w:r>
-      <w:r>
-        <w:rPr>
-          <w:rFonts w:hint="eastAsia"/>
-        </w:rPr>
-        <w:t>函数便可以</w:t>
-      </w:r>
-      <w:r>
-        <w:rPr>
-          <w:rFonts w:hint="eastAsia"/>
-        </w:rPr>
-        <w:t>用来刻画输出向量和期望输出向量的接近程度，通过优化函数，逐渐降低</w:t>
+        <w:t>、</w:t>
+      </w:r>
+      <w:r>
+        <w:rPr>
+          <w:rFonts w:hint="eastAsia"/>
+        </w:rPr>
+        <w:t>[</w:t>
+      </w:r>
+      <w:r>
+        <w:t>1,0,0,0,0]</w:t>
+      </w:r>
+      <w:r>
+        <w:rPr>
+          <w:rFonts w:hint="eastAsia"/>
+        </w:rPr>
+        <w:t>、</w:t>
+      </w:r>
+      <w:r>
+        <w:rPr>
+          <w:rFonts w:hint="eastAsia"/>
+        </w:rPr>
+        <w:t>[</w:t>
+      </w:r>
+      <w:r>
+        <w:t>0,1,0,0,0]</w:t>
+      </w:r>
+      <w:r>
+        <w:rPr>
+          <w:rFonts w:hint="eastAsia"/>
+        </w:rPr>
+        <w:t>、</w:t>
+      </w:r>
+      <w:r>
+        <w:rPr>
+          <w:rFonts w:hint="eastAsia"/>
+        </w:rPr>
+        <w:t>[</w:t>
+      </w:r>
+      <w:r>
+        <w:t>0,0,1,0,0]</w:t>
+      </w:r>
+      <w:r>
+        <w:rPr>
+          <w:rFonts w:hint="eastAsia"/>
+        </w:rPr>
+        <w:t>、</w:t>
+      </w:r>
+      <w:r>
+        <w:rPr>
+          <w:rFonts w:hint="eastAsia"/>
+        </w:rPr>
+        <w:t>[</w:t>
+      </w:r>
+      <w:r>
+        <w:t>0,0,0,0,1]</w:t>
+      </w:r>
+      <w:r>
+        <w:rPr>
+          <w:rFonts w:hint="eastAsia"/>
+        </w:rPr>
+        <w:t>之一，</w:t>
+      </w:r>
+      <w:r>
+        <w:rPr>
+          <w:rFonts w:hint="eastAsia"/>
+        </w:rPr>
+        <w:t>则表明该模型的分类效果越好。神经网络在训练过程中</w:t>
+      </w:r>
+      <w:r>
+        <w:rPr>
+          <w:rFonts w:hint="eastAsia"/>
+        </w:rPr>
+        <w:t>通过优化，逐渐降低</w:t>
       </w:r>
       <w:r>
         <w:rPr>
@@ -10441,37 +10450,31 @@
         <w:rPr>
           <w:rFonts w:hint="eastAsia"/>
         </w:rPr>
-        <w:t>反向传播过程是训练神经网络的核心算法，可以根据定义好的损失函数</w:t>
-      </w:r>
-      <w:r>
-        <w:rPr>
-          <w:rFonts w:hint="eastAsia"/>
-        </w:rPr>
-        <w:t>优化</w:t>
-      </w:r>
-      <w:r>
-        <w:rPr>
-          <w:rFonts w:hint="eastAsia"/>
-        </w:rPr>
-        <w:t>神经网络中</w:t>
-      </w:r>
-      <w:r>
-        <w:rPr>
-          <w:rFonts w:hint="eastAsia"/>
-        </w:rPr>
-        <w:t>所有</w:t>
-      </w:r>
-      <w:r>
-        <w:rPr>
-          <w:rFonts w:hint="eastAsia"/>
-        </w:rPr>
-        <w:t>参数的取值</w:t>
-      </w:r>
-      <w:r>
-        <w:rPr>
-          <w:rFonts w:hint="eastAsia"/>
-        </w:rPr>
-        <w:t>，使神经网络模型在训练数据集上的损失值逐渐降低，提高模型在测试集上的识别</w:t>
+        <w:t>反向传播过程</w:t>
+      </w:r>
+      <w:r>
+        <w:rPr>
+          <w:rFonts w:hint="eastAsia"/>
+        </w:rPr>
+        <w:t>通过更新神经网络模型的参数，逐渐降低训练数据集上的损失值</w:t>
+      </w:r>
+      <w:r>
+        <w:rPr>
+          <w:rFonts w:hint="eastAsia"/>
+        </w:rPr>
+        <w:t>，</w:t>
+      </w:r>
+      <w:r>
+        <w:rPr>
+          <w:rFonts w:hint="eastAsia"/>
+        </w:rPr>
+        <w:t>从而</w:t>
+      </w:r>
+      <w:r>
+        <w:rPr>
+          <w:rFonts w:hint="eastAsia"/>
+        </w:rPr>
+        <w:t>提高模型在测试集上的识别</w:t>
       </w:r>
       <w:r>
         <w:rPr>
@@ -11061,13 +11064,37 @@
         <w:rPr>
           <w:rFonts w:hint="eastAsia"/>
         </w:rPr>
-        <w:t>通过</w:t>
-      </w:r>
-      <w:r>
-        <w:rPr>
-          <w:rFonts w:hint="eastAsia"/>
-        </w:rPr>
-        <w:t>前向传播计算得到预测值，并计算出预测值和真实值的损失值；第二阶段为反向传播算法根据梯度下降更新每一个参数</w:t>
+        <w:t>计算输入</w:t>
+      </w:r>
+      <w:r>
+        <w:rPr>
+          <w:rFonts w:hint="eastAsia"/>
+        </w:rPr>
+        <w:t>预测值，</w:t>
+      </w:r>
+      <w:r>
+        <w:rPr>
+          <w:rFonts w:hint="eastAsia"/>
+        </w:rPr>
+        <w:t>得到预测值和真实值的差距</w:t>
+      </w:r>
+      <w:r>
+        <w:rPr>
+          <w:rFonts w:hint="eastAsia"/>
+        </w:rPr>
+        <w:t>；第二阶段为更新</w:t>
+      </w:r>
+      <w:r>
+        <w:rPr>
+          <w:rFonts w:hint="eastAsia"/>
+        </w:rPr>
+        <w:t>神经网络</w:t>
+      </w:r>
+      <w:r>
+        <w:rPr>
+          <w:rFonts w:hint="eastAsia"/>
+        </w:rPr>
+        <w:t>参数</w:t>
       </w:r>
       <w:r>
         <w:rPr>
@@ -11195,7 +11222,49 @@
         <w:rPr>
           <w:rFonts w:hint="eastAsia"/>
         </w:rPr>
-        <w:t>学习率决定了参数更新的速度，如果学习率被设置过大，可能会造成损失函数在损失函数最小值附近震荡无法收敛；设置过小，参数则更新缓慢，模型训练速度下降。为了避免上述问题，通常在训练过程中使用指数衰减法迭代更新学习率，训练初期先使用较大学习率使得损失函数迅速到达较优解，随着训练轮数增加，逐步降低学习率，避免模型因参数更新过快，造成损失值震荡不收敛。</w:t>
+        <w:t>学习率决定模型迭代更新的速度</w:t>
+      </w:r>
+      <w:r>
+        <w:rPr>
+          <w:rFonts w:hint="eastAsia"/>
+        </w:rPr>
+        <w:t>，如果学习率被设置过大，可能会造成损失函数在损失函数最小值附近震荡无法收敛；设置过小，</w:t>
+      </w:r>
+      <w:r>
+        <w:rPr>
+          <w:rFonts w:hint="eastAsia"/>
+        </w:rPr>
+        <w:t>参数则更新缓慢，降低模型的训练速度</w:t>
+      </w:r>
+      <w:r>
+        <w:rPr>
+          <w:rFonts w:hint="eastAsia"/>
+        </w:rPr>
+        <w:t>。为了避免上述问题，通常在训练过程中使用指数衰减法迭代更新学习率，训练初期先使用较大学习率使得损失</w:t>
+      </w:r>
+      <w:r>
+        <w:rPr>
+          <w:rFonts w:hint="eastAsia"/>
+        </w:rPr>
+        <w:t>函数迅速到达较优解，随着训练轮数增加，逐步降低学习率，避免参数更新过快</w:t>
+      </w:r>
+      <w:r>
+        <w:rPr>
+          <w:rFonts w:hint="eastAsia"/>
+        </w:rPr>
+        <w:t>损失值震荡</w:t>
+      </w:r>
+      <w:r>
+        <w:rPr>
+          <w:rFonts w:hint="eastAsia"/>
+        </w:rPr>
+        <w:t>，模型</w:t>
+      </w:r>
+      <w:r>
+        <w:rPr>
+          <w:rFonts w:hint="eastAsia"/>
+        </w:rPr>
+        <w:t>不收敛。</w:t>
       </w:r>
       <w:r>
         <w:rPr>
@@ -11227,7 +11296,6 @@
         <w:rPr>
           <w:rFonts w:hint="eastAsia"/>
         </w:rPr>
-        <w:lastRenderedPageBreak/>
         <w:t>指数衰减法公式为：</w:t>
       </w:r>
     </w:p>
@@ -11248,6 +11316,7 @@
               <w:rFonts w:ascii="Cambria Math" w:hAnsi="Cambria Math"/>
               <w:shd w:val="clear" w:color="auto" w:fill="5B9BD5" w:themeFill="accent1"/>
             </w:rPr>
+            <w:lastRenderedPageBreak/>
             <m:t>Decay_learning_rat</m:t>
           </m:r>
           <m:r>
@@ -11292,13 +11361,31 @@
         <w:rPr>
           <w:rFonts w:hint="eastAsia"/>
         </w:rPr>
-        <w:t>模型能很好的记忆训练数据，从而表现为训练数据识别准确度高，测试数据准确度异常低，失去对未知数据的判断能力。为了避免过拟合问</w:t>
-      </w:r>
-      <w:r>
-        <w:rPr>
-          <w:rFonts w:hint="eastAsia"/>
-        </w:rPr>
-        <w:t>题，通常在损失函数中添加正则化损失，即刻画模型复杂程度的偏置顶参数，增大训练数据中的噪音。</w:t>
+        <w:t>模型能很好的记忆训练数据，从而表现为训练数据识别准确度高，</w:t>
+      </w:r>
+      <w:r>
+        <w:rPr>
+          <w:rFonts w:hint="eastAsia"/>
+        </w:rPr>
+        <w:t>测试数据准确度异常低，失去对未知数据的判断能力。为了防止此类问题</w:t>
+      </w:r>
+      <w:r>
+        <w:rPr>
+          <w:rFonts w:hint="eastAsia"/>
+        </w:rPr>
+        <w:t>，通常在损失函数中添加</w:t>
+      </w:r>
+      <w:r>
+        <w:rPr>
+          <w:rFonts w:hint="eastAsia"/>
+        </w:rPr>
+        <w:t>刻画模型复杂度的</w:t>
+      </w:r>
+      <w:r>
+        <w:rPr>
+          <w:rFonts w:hint="eastAsia"/>
+        </w:rPr>
+        <w:t>正则化损失，增大训练数据中的噪音。</w:t>
       </w:r>
     </w:p>
     <w:p>
@@ -11327,43 +11414,19 @@
         <w:rPr>
           <w:rFonts w:hint="eastAsia"/>
         </w:rPr>
-        <w:t>通过衰减率</w:t>
-      </w:r>
-      <w:r>
-        <w:rPr>
-          <w:rFonts w:hint="eastAsia"/>
-        </w:rPr>
-        <w:t>(d</w:t>
-      </w:r>
-      <w:r>
-        <w:t>ecay)</w:t>
-      </w:r>
-      <w:r>
-        <w:rPr>
-          <w:rFonts w:hint="eastAsia"/>
-        </w:rPr>
-        <w:t>控制模型更新的速度，</w:t>
-      </w:r>
-      <w:r>
-        <w:rPr>
-          <w:rFonts w:hint="eastAsia"/>
-        </w:rPr>
-        <w:t>对每一个变量维护一个影子变量</w:t>
-      </w:r>
-      <w:r>
-        <w:rPr>
-          <w:rFonts w:hint="eastAsia"/>
-        </w:rPr>
-        <w:t>(</w:t>
-      </w:r>
-      <w:r>
-        <w:t>shadow variable)</w:t>
-      </w:r>
-      <w:r>
-        <w:rPr>
-          <w:rFonts w:hint="eastAsia"/>
-        </w:rPr>
-        <w:t>来记录滑动平均值，提高模型在测试数据上的健壮性。</w:t>
+        <w:t>通过</w:t>
+      </w:r>
+      <w:r>
+        <w:rPr>
+          <w:rFonts w:hint="eastAsia"/>
+        </w:rPr>
+        <w:t>使用变量的平均值控制模型更新的速度</w:t>
+      </w:r>
+      <w:r>
+        <w:rPr>
+          <w:rFonts w:hint="eastAsia"/>
+        </w:rPr>
+        <w:t>，提高模型在测试数据上的健壮性。</w:t>
       </w:r>
     </w:p>
     <w:p>
@@ -11389,7 +11452,52 @@
         <w:rPr>
           <w:rFonts w:hint="eastAsia"/>
         </w:rPr>
-        <w:t>图显示了完整的神经网络训练过程，先选择一部分数据进行训练，并运用反向传播算法更新参数，根据训练目标与训练次数决定是否结束训练。</w:t>
+        <w:t>随机选择</w:t>
+      </w:r>
+      <w:r>
+        <w:rPr>
+          <w:rFonts w:hint="eastAsia"/>
+        </w:rPr>
+        <w:t>b</w:t>
+      </w:r>
+      <w:r>
+        <w:t>atch</w:t>
+      </w:r>
+      <w:r>
+        <w:rPr>
+          <w:rFonts w:hint="eastAsia"/>
+        </w:rPr>
+        <w:t>数据</w:t>
+      </w:r>
+      <w:r>
+        <w:rPr>
+          <w:rFonts w:hint="eastAsia"/>
+        </w:rPr>
+        <w:t>训练</w:t>
+      </w:r>
+      <w:r>
+        <w:rPr>
+          <w:rFonts w:hint="eastAsia"/>
+        </w:rPr>
+        <w:t>神经网络</w:t>
+      </w:r>
+      <w:r>
+        <w:rPr>
+          <w:rFonts w:hint="eastAsia"/>
+        </w:rPr>
+        <w:t>，</w:t>
+      </w:r>
+      <w:r>
+        <w:rPr>
+          <w:rFonts w:hint="eastAsia"/>
+        </w:rPr>
+        <w:t>优化损失函数提高模型的精度，根据训练目标、迭代论述决定</w:t>
+      </w:r>
+      <w:r>
+        <w:rPr>
+          <w:rFonts w:hint="eastAsia"/>
+        </w:rPr>
+        <w:t>是否结束训练。</w:t>
       </w:r>
     </w:p>
     <w:p>
@@ -11607,6 +11715,14 @@
     </w:p>
     <w:p>
       <w:pPr>
+        <w:ind w:firstLine="480"/>
+        <w:rPr>
+          <w:rFonts w:hint="eastAsia"/>
+        </w:rPr>
+      </w:pPr>
+    </w:p>
+    <w:p>
+      <w:pPr>
         <w:pStyle w:val="2"/>
       </w:pPr>
       <w:bookmarkStart w:id="34" w:name="_Toc8485510"/>
@@ -11652,13 +11768,37 @@
         <w:rPr>
           <w:rFonts w:hint="eastAsia"/>
         </w:rPr>
-        <w:t>输出层。在处理图像识别的卷积神经网络中，输入层代表</w:t>
-      </w:r>
-      <w:r>
-        <w:rPr>
-          <w:rFonts w:hint="eastAsia"/>
-        </w:rPr>
-        <w:t>图像数据，是一个三维矩阵，长和宽分别代表了图像的大小，深度代表了图像的色彩通道，</w:t>
+        <w:t>输出层。</w:t>
+      </w:r>
+      <w:r>
+        <w:rPr>
+          <w:rFonts w:hint="eastAsia"/>
+        </w:rPr>
+        <w:t>图像识别</w:t>
+      </w:r>
+      <w:r>
+        <w:rPr>
+          <w:rFonts w:hint="eastAsia"/>
+        </w:rPr>
+        <w:t>网络</w:t>
+      </w:r>
+      <w:r>
+        <w:rPr>
+          <w:rFonts w:hint="eastAsia"/>
+        </w:rPr>
+        <w:t>输入层</w:t>
+      </w:r>
+      <w:r>
+        <w:rPr>
+          <w:rFonts w:hint="eastAsia"/>
+        </w:rPr>
+        <w:t>是用于表示图像数据三维矩阵，矩阵三个维度大小分别代表图像的长、宽、</w:t>
+      </w:r>
+      <w:r>
+        <w:rPr>
+          <w:rFonts w:hint="eastAsia"/>
+        </w:rPr>
+        <w:t>色彩通道，</w:t>
       </w:r>
       <w:r>
         <w:rPr>
@@ -11676,7 +11816,13 @@
         <w:rPr>
           <w:rFonts w:hint="eastAsia"/>
         </w:rPr>
-        <w:t>，表明该图像长和宽为</w:t>
+        <w:t>，表明该图像长、</w:t>
+      </w:r>
+      <w:r>
+        <w:rPr>
+          <w:rFonts w:hint="eastAsia"/>
+        </w:rPr>
+        <w:t>宽为</w:t>
       </w:r>
       <w:r>
         <w:rPr>
@@ -11706,13 +11852,57 @@
         <w:rPr>
           <w:rFonts w:hint="eastAsia"/>
         </w:rPr>
-        <w:t>；卷积层作为整个神经网络的核心，经过卷积层处理后的节点的深度会增加，可以认为图像更高、更抽象层次的特征已被</w:t>
-      </w:r>
-      <w:r>
-        <w:rPr>
-          <w:rFonts w:hint="eastAsia"/>
-        </w:rPr>
-        <w:t>提取；池化层的作用是通过降低图像的</w:t>
+        <w:t>；卷积层</w:t>
+      </w:r>
+      <w:r>
+        <w:rPr>
+          <w:rFonts w:hint="eastAsia"/>
+        </w:rPr>
+        <w:t>提取图像的特征，</w:t>
+      </w:r>
+      <w:r>
+        <w:rPr>
+          <w:rFonts w:hint="eastAsia"/>
+        </w:rPr>
+        <w:t>增加</w:t>
+      </w:r>
+      <w:r>
+        <w:rPr>
+          <w:rFonts w:hint="eastAsia"/>
+        </w:rPr>
+        <w:t>图像</w:t>
+      </w:r>
+      <w:r>
+        <w:rPr>
+          <w:rFonts w:hint="eastAsia"/>
+        </w:rPr>
+        <w:t>深度，经过</w:t>
+      </w:r>
+      <w:r>
+        <w:rPr>
+          <w:rFonts w:hint="eastAsia"/>
+        </w:rPr>
+        <w:t>多层卷积，图像的底层信息将被提取，形成更加凝练性的表达</w:t>
+      </w:r>
+      <w:r>
+        <w:rPr>
+          <w:rFonts w:hint="eastAsia"/>
+        </w:rPr>
+        <w:t>；</w:t>
+      </w:r>
+      <w:proofErr w:type="gramStart"/>
+      <w:r>
+        <w:rPr>
+          <w:rFonts w:hint="eastAsia"/>
+        </w:rPr>
+        <w:t>池化层</w:t>
+      </w:r>
+      <w:proofErr w:type="gramEnd"/>
+      <w:r>
+        <w:rPr>
+          <w:rFonts w:hint="eastAsia"/>
+        </w:rPr>
+        <w:t>的作用是通过降低图像的</w:t>
       </w:r>
       <w:r>
         <w:rPr>
@@ -11747,23 +11937,51 @@
         <w:rPr>
           <w:rFonts w:hint="eastAsia"/>
         </w:rPr>
-        <w:t>层输出不同种类的概率分布情况。</w:t>
-      </w:r>
+        <w:t>层</w:t>
+      </w:r>
+      <w:r>
+        <w:rPr>
+          <w:rFonts w:hint="eastAsia"/>
+        </w:rPr>
+        <w:t>则将全连接层输出转换为概率分布，用于计算交叉</w:t>
+      </w:r>
+      <w:proofErr w:type="gramStart"/>
+      <w:r>
+        <w:rPr>
+          <w:rFonts w:hint="eastAsia"/>
+        </w:rPr>
+        <w:t>熵</w:t>
+      </w:r>
+      <w:proofErr w:type="gramEnd"/>
+      <w:r>
+        <w:rPr>
+          <w:rFonts w:hint="eastAsia"/>
+        </w:rPr>
+        <w:t>损失值</w:t>
+      </w:r>
+      <w:r>
+        <w:rPr>
+          <w:rFonts w:hint="eastAsia"/>
+        </w:rPr>
+        <w:t>。</w:t>
+      </w:r>
+      <w:bookmarkStart w:id="36" w:name="_GoBack"/>
+      <w:bookmarkEnd w:id="36"/>
     </w:p>
     <w:p>
       <w:pPr>
         <w:pStyle w:val="3"/>
       </w:pPr>
-      <w:bookmarkStart w:id="36" w:name="_Toc8485511"/>
-      <w:bookmarkStart w:id="37" w:name="_Toc8658259"/>
+      <w:bookmarkStart w:id="37" w:name="_Toc8485511"/>
+      <w:bookmarkStart w:id="38" w:name="_Toc8658259"/>
       <w:r>
         <w:rPr>
           <w:rFonts w:hint="eastAsia"/>
         </w:rPr>
         <w:t>网络结构对比</w:t>
       </w:r>
-      <w:bookmarkEnd w:id="36"/>
       <w:bookmarkEnd w:id="37"/>
+      <w:bookmarkEnd w:id="38"/>
     </w:p>
     <w:p>
       <w:pPr>
@@ -12339,16 +12557,16 @@
       <w:pPr>
         <w:pStyle w:val="3"/>
       </w:pPr>
-      <w:bookmarkStart w:id="38" w:name="_Toc8485512"/>
-      <w:bookmarkStart w:id="39" w:name="_Toc8658260"/>
+      <w:bookmarkStart w:id="39" w:name="_Toc8485512"/>
+      <w:bookmarkStart w:id="40" w:name="_Toc8658260"/>
       <w:r>
         <w:rPr>
           <w:rFonts w:hint="eastAsia"/>
         </w:rPr>
         <w:t>卷积层</w:t>
       </w:r>
-      <w:bookmarkEnd w:id="38"/>
       <w:bookmarkEnd w:id="39"/>
+      <w:bookmarkEnd w:id="40"/>
     </w:p>
     <w:p>
       <w:pPr>
@@ -13192,16 +13410,16 @@
       <w:pPr>
         <w:pStyle w:val="3"/>
       </w:pPr>
-      <w:bookmarkStart w:id="40" w:name="_Toc8485513"/>
-      <w:bookmarkStart w:id="41" w:name="_Toc8658261"/>
+      <w:bookmarkStart w:id="41" w:name="_Toc8485513"/>
+      <w:bookmarkStart w:id="42" w:name="_Toc8658261"/>
       <w:r>
         <w:rPr>
           <w:rFonts w:hint="eastAsia"/>
         </w:rPr>
         <w:t>池化层</w:t>
       </w:r>
-      <w:bookmarkEnd w:id="40"/>
       <w:bookmarkEnd w:id="41"/>
+      <w:bookmarkEnd w:id="42"/>
     </w:p>
     <w:p>
       <w:pPr>
@@ -13595,13 +13813,13 @@
       <w:pPr>
         <w:pStyle w:val="2"/>
       </w:pPr>
-      <w:bookmarkStart w:id="42" w:name="_Toc8485514"/>
-      <w:bookmarkStart w:id="43" w:name="_Toc8658262"/>
+      <w:bookmarkStart w:id="43" w:name="_Toc8485514"/>
+      <w:bookmarkStart w:id="44" w:name="_Toc8658262"/>
       <w:r>
         <w:t>迁移学习</w:t>
       </w:r>
-      <w:bookmarkEnd w:id="42"/>
       <w:bookmarkEnd w:id="43"/>
+      <w:bookmarkEnd w:id="44"/>
     </w:p>
     <w:p>
       <w:pPr>
@@ -13712,8 +13930,8 @@
       <w:pPr>
         <w:pStyle w:val="1"/>
       </w:pPr>
-      <w:bookmarkStart w:id="44" w:name="_Toc8485515"/>
-      <w:bookmarkStart w:id="45" w:name="_Toc8658263"/>
+      <w:bookmarkStart w:id="45" w:name="_Toc8485515"/>
+      <w:bookmarkStart w:id="46" w:name="_Toc8658263"/>
       <w:proofErr w:type="spellStart"/>
       <w:proofErr w:type="gramStart"/>
       <w:r>
@@ -13726,8 +13944,8 @@
       <w:r>
         <w:t>obileNet</w:t>
       </w:r>
-      <w:bookmarkEnd w:id="44"/>
       <w:bookmarkEnd w:id="45"/>
+      <w:bookmarkEnd w:id="46"/>
       <w:proofErr w:type="spellEnd"/>
       <w:proofErr w:type="gramEnd"/>
     </w:p>
@@ -13908,8 +14126,8 @@
       <w:pPr>
         <w:pStyle w:val="2"/>
       </w:pPr>
-      <w:bookmarkStart w:id="46" w:name="_Toc8485516"/>
-      <w:bookmarkStart w:id="47" w:name="_Toc8658264"/>
+      <w:bookmarkStart w:id="47" w:name="_Toc8485516"/>
+      <w:bookmarkStart w:id="48" w:name="_Toc8658264"/>
       <w:r>
         <w:rPr>
           <w:rFonts w:hint="eastAsia"/>
@@ -13922,8 +14140,8 @@
         </w:rPr>
         <w:t>介绍</w:t>
       </w:r>
-      <w:bookmarkEnd w:id="46"/>
       <w:bookmarkEnd w:id="47"/>
+      <w:bookmarkEnd w:id="48"/>
     </w:p>
     <w:p>
       <w:pPr>
@@ -15347,8 +15565,8 @@
       <w:pPr>
         <w:pStyle w:val="2"/>
       </w:pPr>
-      <w:bookmarkStart w:id="48" w:name="_Toc8485517"/>
-      <w:bookmarkStart w:id="49" w:name="_Toc8658265"/>
+      <w:bookmarkStart w:id="49" w:name="_Toc8485517"/>
+      <w:bookmarkStart w:id="50" w:name="_Toc8658265"/>
       <w:r>
         <w:rPr>
           <w:rFonts w:hint="eastAsia"/>
@@ -15356,23 +15574,23 @@
         <w:lastRenderedPageBreak/>
         <w:t>网络结构</w:t>
       </w:r>
-      <w:bookmarkEnd w:id="48"/>
       <w:bookmarkEnd w:id="49"/>
+      <w:bookmarkEnd w:id="50"/>
     </w:p>
     <w:p>
       <w:pPr>
         <w:pStyle w:val="3"/>
       </w:pPr>
-      <w:bookmarkStart w:id="50" w:name="_Toc8485518"/>
-      <w:bookmarkStart w:id="51" w:name="_Toc8658266"/>
+      <w:bookmarkStart w:id="51" w:name="_Toc8485518"/>
+      <w:bookmarkStart w:id="52" w:name="_Toc8658266"/>
       <w:r>
         <w:rPr>
           <w:rFonts w:hint="eastAsia"/>
         </w:rPr>
         <w:t>标准卷积与深度可分离卷积结构对比</w:t>
       </w:r>
-      <w:bookmarkEnd w:id="50"/>
       <w:bookmarkEnd w:id="51"/>
+      <w:bookmarkEnd w:id="52"/>
     </w:p>
     <w:p>
       <w:pPr>
@@ -15683,8 +15901,8 @@
       <w:pPr>
         <w:pStyle w:val="3"/>
       </w:pPr>
-      <w:bookmarkStart w:id="52" w:name="_Toc8485519"/>
-      <w:bookmarkStart w:id="53" w:name="_Toc8658267"/>
+      <w:bookmarkStart w:id="53" w:name="_Toc8485519"/>
+      <w:bookmarkStart w:id="54" w:name="_Toc8658267"/>
       <w:proofErr w:type="spellStart"/>
       <w:r>
         <w:rPr>
@@ -15703,8 +15921,8 @@
         </w:rPr>
         <w:t>完整结构</w:t>
       </w:r>
-      <w:bookmarkEnd w:id="52"/>
       <w:bookmarkEnd w:id="53"/>
+      <w:bookmarkEnd w:id="54"/>
     </w:p>
     <w:p>
       <w:r>
@@ -16317,8 +16535,8 @@
       <w:pPr>
         <w:pStyle w:val="3"/>
       </w:pPr>
-      <w:bookmarkStart w:id="54" w:name="_Toc8485520"/>
-      <w:bookmarkStart w:id="55" w:name="_Toc8658268"/>
+      <w:bookmarkStart w:id="55" w:name="_Toc8485520"/>
+      <w:bookmarkStart w:id="56" w:name="_Toc8658268"/>
       <w:proofErr w:type="spellStart"/>
       <w:r>
         <w:t>MobileNet</w:t>
@@ -16330,8 +16548,8 @@
         </w:rPr>
         <w:t>瘦身</w:t>
       </w:r>
-      <w:bookmarkEnd w:id="54"/>
       <w:bookmarkEnd w:id="55"/>
+      <w:bookmarkEnd w:id="56"/>
     </w:p>
     <w:p>
       <w:pPr>
@@ -16819,8 +17037,8 @@
       <w:pPr>
         <w:pStyle w:val="1"/>
       </w:pPr>
-      <w:bookmarkStart w:id="56" w:name="_Toc8485521"/>
-      <w:bookmarkStart w:id="57" w:name="_Toc8658269"/>
+      <w:bookmarkStart w:id="57" w:name="_Toc8485521"/>
+      <w:bookmarkStart w:id="58" w:name="_Toc8658269"/>
       <w:r>
         <w:rPr>
           <w:rFonts w:hint="eastAsia"/>
@@ -16828,30 +17046,30 @@
         <w:lastRenderedPageBreak/>
         <w:t>棉花自动分级系统实验</w:t>
       </w:r>
-      <w:bookmarkEnd w:id="56"/>
       <w:bookmarkEnd w:id="57"/>
+      <w:bookmarkEnd w:id="58"/>
     </w:p>
     <w:p>
       <w:pPr>
         <w:pStyle w:val="2"/>
       </w:pPr>
-      <w:bookmarkStart w:id="58" w:name="_Toc8485522"/>
-      <w:bookmarkStart w:id="59" w:name="_Toc8658270"/>
+      <w:bookmarkStart w:id="59" w:name="_Toc8485522"/>
+      <w:bookmarkStart w:id="60" w:name="_Toc8658270"/>
       <w:r>
         <w:rPr>
           <w:rFonts w:hint="eastAsia"/>
         </w:rPr>
         <w:t>模型训练</w:t>
       </w:r>
-      <w:bookmarkEnd w:id="58"/>
       <w:bookmarkEnd w:id="59"/>
+      <w:bookmarkEnd w:id="60"/>
     </w:p>
     <w:p>
       <w:pPr>
         <w:pStyle w:val="3"/>
       </w:pPr>
-      <w:bookmarkStart w:id="60" w:name="_Toc8485523"/>
-      <w:bookmarkStart w:id="61" w:name="_Toc8658271"/>
+      <w:bookmarkStart w:id="61" w:name="_Toc8485523"/>
+      <w:bookmarkStart w:id="62" w:name="_Toc8658271"/>
       <w:r>
         <w:rPr>
           <w:rFonts w:hint="eastAsia"/>
@@ -16864,8 +17082,8 @@
         </w:rPr>
         <w:t>处理</w:t>
       </w:r>
-      <w:bookmarkEnd w:id="60"/>
       <w:bookmarkEnd w:id="61"/>
+      <w:bookmarkEnd w:id="62"/>
     </w:p>
     <w:p>
       <w:pPr>
@@ -18583,8 +18801,8 @@
       <w:pPr>
         <w:pStyle w:val="3"/>
       </w:pPr>
-      <w:bookmarkStart w:id="62" w:name="_Toc8485524"/>
-      <w:bookmarkStart w:id="63" w:name="_Toc8658272"/>
+      <w:bookmarkStart w:id="63" w:name="_Toc8485524"/>
+      <w:bookmarkStart w:id="64" w:name="_Toc8658272"/>
       <w:r>
         <w:rPr>
           <w:rFonts w:hint="eastAsia"/>
@@ -18592,8 +18810,8 @@
         <w:lastRenderedPageBreak/>
         <w:t>棉花自动分类模型训练</w:t>
       </w:r>
-      <w:bookmarkEnd w:id="62"/>
       <w:bookmarkEnd w:id="63"/>
+      <w:bookmarkEnd w:id="64"/>
     </w:p>
     <w:p>
       <w:pPr>
@@ -20078,8 +20296,8 @@
       <w:pPr>
         <w:pStyle w:val="2"/>
       </w:pPr>
-      <w:bookmarkStart w:id="64" w:name="_Toc8485525"/>
-      <w:bookmarkStart w:id="65" w:name="_Toc8658273"/>
+      <w:bookmarkStart w:id="65" w:name="_Toc8485525"/>
+      <w:bookmarkStart w:id="66" w:name="_Toc8658273"/>
       <w:r>
         <w:rPr>
           <w:rFonts w:hint="eastAsia"/>
@@ -20087,23 +20305,23 @@
         <w:lastRenderedPageBreak/>
         <w:t>移动端配置</w:t>
       </w:r>
-      <w:bookmarkEnd w:id="64"/>
       <w:bookmarkEnd w:id="65"/>
+      <w:bookmarkEnd w:id="66"/>
     </w:p>
     <w:p>
       <w:pPr>
         <w:pStyle w:val="3"/>
       </w:pPr>
-      <w:bookmarkStart w:id="66" w:name="_Toc8485526"/>
-      <w:bookmarkStart w:id="67" w:name="_Toc8658274"/>
+      <w:bookmarkStart w:id="67" w:name="_Toc8485526"/>
+      <w:bookmarkStart w:id="68" w:name="_Toc8658274"/>
       <w:r>
         <w:rPr>
           <w:rFonts w:hint="eastAsia"/>
         </w:rPr>
         <w:t>开发工具</w:t>
       </w:r>
-      <w:bookmarkEnd w:id="66"/>
       <w:bookmarkEnd w:id="67"/>
+      <w:bookmarkEnd w:id="68"/>
     </w:p>
     <w:p>
       <w:pPr>
@@ -20263,8 +20481,8 @@
       <w:pPr>
         <w:pStyle w:val="3"/>
       </w:pPr>
-      <w:bookmarkStart w:id="68" w:name="_Toc8485527"/>
-      <w:bookmarkStart w:id="69" w:name="_Toc8658275"/>
+      <w:bookmarkStart w:id="69" w:name="_Toc8485527"/>
+      <w:bookmarkStart w:id="70" w:name="_Toc8658275"/>
       <w:proofErr w:type="spellStart"/>
       <w:r>
         <w:t>ckpt</w:t>
@@ -20293,8 +20511,8 @@
         </w:rPr>
         <w:t>文件</w:t>
       </w:r>
-      <w:bookmarkEnd w:id="68"/>
       <w:bookmarkEnd w:id="69"/>
+      <w:bookmarkEnd w:id="70"/>
     </w:p>
     <w:p>
       <w:pPr>
@@ -21018,16 +21236,16 @@
       <w:pPr>
         <w:pStyle w:val="3"/>
       </w:pPr>
-      <w:bookmarkStart w:id="70" w:name="_Toc8485528"/>
-      <w:bookmarkStart w:id="71" w:name="_Toc8658276"/>
+      <w:bookmarkStart w:id="71" w:name="_Toc8485528"/>
+      <w:bookmarkStart w:id="72" w:name="_Toc8658276"/>
       <w:r>
         <w:rPr>
           <w:rFonts w:hint="eastAsia"/>
         </w:rPr>
         <w:t>实时检测</w:t>
       </w:r>
-      <w:bookmarkEnd w:id="70"/>
       <w:bookmarkEnd w:id="71"/>
+      <w:bookmarkEnd w:id="72"/>
     </w:p>
     <w:p>
       <w:pPr>
@@ -21696,16 +21914,16 @@
       <w:pPr>
         <w:pStyle w:val="3"/>
       </w:pPr>
-      <w:bookmarkStart w:id="72" w:name="_Toc8485529"/>
-      <w:bookmarkStart w:id="73" w:name="_Toc8658277"/>
+      <w:bookmarkStart w:id="73" w:name="_Toc8485529"/>
+      <w:bookmarkStart w:id="74" w:name="_Toc8658277"/>
       <w:r>
         <w:rPr>
           <w:rFonts w:hint="eastAsia"/>
         </w:rPr>
         <w:t>图片分类</w:t>
       </w:r>
-      <w:bookmarkEnd w:id="72"/>
       <w:bookmarkEnd w:id="73"/>
+      <w:bookmarkEnd w:id="74"/>
       <w:r>
         <w:t xml:space="preserve"> </w:t>
       </w:r>
@@ -22348,8 +22566,8 @@
       <w:pPr>
         <w:pStyle w:val="3"/>
       </w:pPr>
-      <w:bookmarkStart w:id="74" w:name="_Toc8485530"/>
-      <w:bookmarkStart w:id="75" w:name="_Toc8658278"/>
+      <w:bookmarkStart w:id="75" w:name="_Toc8485530"/>
+      <w:bookmarkStart w:id="76" w:name="_Toc8658278"/>
       <w:r>
         <w:rPr>
           <w:rFonts w:hint="eastAsia"/>
@@ -22365,8 +22583,8 @@
         </w:rPr>
         <w:t>图像转换</w:t>
       </w:r>
-      <w:bookmarkEnd w:id="74"/>
       <w:bookmarkEnd w:id="75"/>
+      <w:bookmarkEnd w:id="76"/>
     </w:p>
     <w:p>
       <w:pPr>
@@ -22722,8 +22940,8 @@
       <w:pPr>
         <w:pStyle w:val="3"/>
       </w:pPr>
-      <w:bookmarkStart w:id="76" w:name="_Toc8485531"/>
-      <w:bookmarkStart w:id="77" w:name="_Toc8658279"/>
+      <w:bookmarkStart w:id="77" w:name="_Toc8485531"/>
+      <w:bookmarkStart w:id="78" w:name="_Toc8658279"/>
       <w:proofErr w:type="spellStart"/>
       <w:r>
         <w:rPr>
@@ -22744,8 +22962,8 @@
         </w:rPr>
         <w:t>接口</w:t>
       </w:r>
-      <w:bookmarkEnd w:id="76"/>
       <w:bookmarkEnd w:id="77"/>
+      <w:bookmarkEnd w:id="78"/>
     </w:p>
     <w:p>
       <w:pPr>
@@ -23394,16 +23612,16 @@
       <w:pPr>
         <w:pStyle w:val="2"/>
       </w:pPr>
-      <w:bookmarkStart w:id="78" w:name="_Toc8485532"/>
-      <w:bookmarkStart w:id="79" w:name="_Toc8658280"/>
+      <w:bookmarkStart w:id="79" w:name="_Toc8485532"/>
+      <w:bookmarkStart w:id="80" w:name="_Toc8658280"/>
       <w:r>
         <w:rPr>
           <w:rFonts w:hint="eastAsia"/>
         </w:rPr>
         <w:t>实验结果与分析</w:t>
       </w:r>
-      <w:bookmarkEnd w:id="78"/>
       <w:bookmarkEnd w:id="79"/>
+      <w:bookmarkEnd w:id="80"/>
     </w:p>
     <w:p>
       <w:pPr>
@@ -39252,31 +39470,31 @@
       <w:pPr>
         <w:pStyle w:val="1"/>
       </w:pPr>
-      <w:bookmarkStart w:id="80" w:name="_Toc8485533"/>
-      <w:bookmarkStart w:id="81" w:name="_Toc8658281"/>
+      <w:bookmarkStart w:id="81" w:name="_Toc8485533"/>
+      <w:bookmarkStart w:id="82" w:name="_Toc8658281"/>
       <w:r>
         <w:rPr>
           <w:rFonts w:hint="eastAsia"/>
         </w:rPr>
         <w:t>总结</w:t>
       </w:r>
-      <w:bookmarkEnd w:id="80"/>
       <w:bookmarkEnd w:id="81"/>
+      <w:bookmarkEnd w:id="82"/>
     </w:p>
     <w:p>
       <w:pPr>
         <w:pStyle w:val="2"/>
       </w:pPr>
-      <w:bookmarkStart w:id="82" w:name="_Toc8485534"/>
-      <w:bookmarkStart w:id="83" w:name="_Toc8658282"/>
+      <w:bookmarkStart w:id="83" w:name="_Toc8485534"/>
+      <w:bookmarkStart w:id="84" w:name="_Toc8658282"/>
       <w:r>
         <w:rPr>
           <w:rFonts w:hint="eastAsia"/>
         </w:rPr>
         <w:t>完成的工作</w:t>
       </w:r>
-      <w:bookmarkEnd w:id="82"/>
       <w:bookmarkEnd w:id="83"/>
+      <w:bookmarkEnd w:id="84"/>
     </w:p>
     <w:p>
       <w:pPr>
@@ -39449,8 +39667,8 @@
       <w:pPr>
         <w:pStyle w:val="2"/>
       </w:pPr>
-      <w:bookmarkStart w:id="84" w:name="_Toc8485535"/>
-      <w:bookmarkStart w:id="85" w:name="_Toc8658283"/>
+      <w:bookmarkStart w:id="85" w:name="_Toc8485535"/>
+      <w:bookmarkStart w:id="86" w:name="_Toc8658283"/>
       <w:r>
         <w:rPr>
           <w:rFonts w:hint="eastAsia"/>
@@ -39463,8 +39681,8 @@
         </w:rPr>
         <w:t>的不足</w:t>
       </w:r>
-      <w:bookmarkEnd w:id="84"/>
       <w:bookmarkEnd w:id="85"/>
+      <w:bookmarkEnd w:id="86"/>
     </w:p>
     <w:p>
       <w:pPr>
@@ -39664,10 +39882,8 @@
           <w:sz w:val="24"/>
         </w:rPr>
       </w:pPr>
-      <w:bookmarkStart w:id="86" w:name="_Toc8485536"/>
-      <w:bookmarkStart w:id="87" w:name="_Toc8658284"/>
-      <w:bookmarkStart w:id="88" w:name="_GoBack"/>
-      <w:bookmarkEnd w:id="88"/>
+      <w:bookmarkStart w:id="87" w:name="_Toc8485536"/>
+      <w:bookmarkStart w:id="88" w:name="_Toc8658284"/>
       <w:r>
         <w:rPr>
           <w:rFonts w:hint="eastAsia"/>
@@ -39676,8 +39892,8 @@
         </w:rPr>
         <w:t>参考文献</w:t>
       </w:r>
-      <w:bookmarkEnd w:id="86"/>
       <w:bookmarkEnd w:id="87"/>
+      <w:bookmarkEnd w:id="88"/>
     </w:p>
     <w:p>
       <w:pPr>
@@ -40578,7 +40794,7 @@
       <w:pPr>
         <w:widowControl w:val="0"/>
         <w:rPr>
-          <w:rFonts w:ascii="宋体" w:hAnsi="宋体" w:cstheme="majorBidi" w:hint="eastAsia"/>
+          <w:rFonts w:ascii="宋体" w:hAnsi="宋体" w:cstheme="majorBidi"/>
           <w:sz w:val="21"/>
           <w:szCs w:val="21"/>
         </w:rPr>
@@ -46446,7 +46662,7 @@
 </file>
 
 <file path=customXml/itemProps1.xml><?xml version="1.0" encoding="utf-8"?>
-<ds:datastoreItem xmlns:ds="http://schemas.openxmlformats.org/officeDocument/2006/customXml" ds:itemID="{2669BFB5-A933-46CC-B26D-B0C4C599E73C}">
+<ds:datastoreItem xmlns:ds="http://schemas.openxmlformats.org/officeDocument/2006/customXml" ds:itemID="{E1CA5F7D-6727-47F7-83AB-018D33189F93}">
   <ds:schemaRefs>
     <ds:schemaRef ds:uri="http://schemas.openxmlformats.org/officeDocument/2006/bibliography"/>
   </ds:schemaRefs>

--- a/张雪冰毕业论文.docx
+++ b/张雪冰毕业论文.docx
@@ -5908,13 +5908,7 @@
           <w:rPr>
             <w:rStyle w:val="af"/>
           </w:rPr>
-          <w:t>参考文</w:t>
-        </w:r>
-        <w:r>
-          <w:rPr>
-            <w:rStyle w:val="af"/>
-          </w:rPr>
-          <w:t>献</w:t>
+          <w:t>参考文献</w:t>
         </w:r>
       </w:hyperlink>
     </w:p>
@@ -6194,18 +6188,12 @@
         <w:rPr>
           <w:vertAlign w:val="superscript"/>
         </w:rPr>
-        <w:instrText xml:space="preserve"> </w:instrText>
+        <w:instrText xml:space="preserve">  \* MERGEFORMAT </w:instrText>
       </w:r>
       <w:r>
         <w:rPr>
           <w:vertAlign w:val="superscript"/>
         </w:rPr>
-      </w:r>
-      <w:r>
-        <w:rPr>
-          <w:vertAlign w:val="superscript"/>
-        </w:rPr>
-        <w:instrText xml:space="preserve"> \* MERGEFORMAT </w:instrText>
       </w:r>
       <w:r>
         <w:rPr>
@@ -6342,20 +6330,13 @@
           <w:b/>
           <w:vertAlign w:val="superscript"/>
         </w:rPr>
-        <w:instrText xml:space="preserve"> </w:instrText>
+        <w:instrText xml:space="preserve">  \* MERGEFORMAT </w:instrText>
       </w:r>
       <w:r>
         <w:rPr>
           <w:b/>
           <w:vertAlign w:val="superscript"/>
         </w:rPr>
-      </w:r>
-      <w:r>
-        <w:rPr>
-          <w:b/>
-          <w:vertAlign w:val="superscript"/>
-        </w:rPr>
-        <w:instrText xml:space="preserve"> \* MERGEFORMAT </w:instrText>
       </w:r>
       <w:r>
         <w:rPr>
@@ -6493,18 +6474,12 @@
         <w:rPr>
           <w:vertAlign w:val="superscript"/>
         </w:rPr>
-        <w:instrText xml:space="preserve"> </w:instrText>
+        <w:instrText xml:space="preserve">  \* MERGEFORMAT </w:instrText>
       </w:r>
       <w:r>
         <w:rPr>
           <w:vertAlign w:val="superscript"/>
         </w:rPr>
-      </w:r>
-      <w:r>
-        <w:rPr>
-          <w:vertAlign w:val="superscript"/>
-        </w:rPr>
-        <w:instrText xml:space="preserve"> \* MERGEFORMAT </w:instrText>
       </w:r>
       <w:r>
         <w:rPr>
@@ -6797,20 +6772,13 @@
           <w:b/>
           <w:vertAlign w:val="superscript"/>
         </w:rPr>
-        <w:instrText xml:space="preserve"> </w:instrText>
+        <w:instrText xml:space="preserve">  \* MERGEFORMAT </w:instrText>
       </w:r>
       <w:r>
         <w:rPr>
           <w:b/>
           <w:vertAlign w:val="superscript"/>
         </w:rPr>
-      </w:r>
-      <w:r>
-        <w:rPr>
-          <w:b/>
-          <w:vertAlign w:val="superscript"/>
-        </w:rPr>
-        <w:instrText xml:space="preserve"> \* MERGEFORMAT </w:instrText>
       </w:r>
       <w:r>
         <w:rPr>
@@ -7307,6 +7275,7 @@
           <w:szCs w:val="21"/>
           <w:vertAlign w:val="superscript"/>
         </w:rPr>
+        <w:instrText xml:space="preserve"> \* MERGEFORMAT </w:instrText>
       </w:r>
       <w:r>
         <w:rPr>
@@ -7315,7 +7284,6 @@
           <w:szCs w:val="21"/>
           <w:vertAlign w:val="superscript"/>
         </w:rPr>
-        <w:instrText xml:space="preserve"> \* MERGEFORMAT </w:instrText>
       </w:r>
       <w:r>
         <w:rPr>
@@ -7427,18 +7395,12 @@
         <w:rPr>
           <w:vertAlign w:val="superscript"/>
         </w:rPr>
-        <w:instrText xml:space="preserve"> </w:instrText>
+        <w:instrText xml:space="preserve">  \* MERGEFORMAT </w:instrText>
       </w:r>
       <w:r>
         <w:rPr>
           <w:vertAlign w:val="superscript"/>
         </w:rPr>
-      </w:r>
-      <w:r>
-        <w:rPr>
-          <w:vertAlign w:val="superscript"/>
-        </w:rPr>
-        <w:instrText xml:space="preserve"> \* MERGEFORMAT </w:instrText>
       </w:r>
       <w:r>
         <w:rPr>
@@ -7634,18 +7596,12 @@
         <w:rPr>
           <w:vertAlign w:val="superscript"/>
         </w:rPr>
-        <w:instrText xml:space="preserve"> </w:instrText>
+        <w:instrText xml:space="preserve">  \* MERGEFORMAT </w:instrText>
       </w:r>
       <w:r>
         <w:rPr>
           <w:vertAlign w:val="superscript"/>
         </w:rPr>
-      </w:r>
-      <w:r>
-        <w:rPr>
-          <w:vertAlign w:val="superscript"/>
-        </w:rPr>
-        <w:instrText xml:space="preserve"> \* MERGEFORMAT </w:instrText>
       </w:r>
       <w:r>
         <w:rPr>
@@ -7738,20 +7694,13 @@
           <w:b/>
           <w:vertAlign w:val="superscript"/>
         </w:rPr>
-        <w:instrText xml:space="preserve"> </w:instrText>
+        <w:instrText xml:space="preserve">  \* MERGEFORMAT </w:instrText>
       </w:r>
       <w:r>
         <w:rPr>
           <w:b/>
           <w:vertAlign w:val="superscript"/>
         </w:rPr>
-      </w:r>
-      <w:r>
-        <w:rPr>
-          <w:b/>
-          <w:vertAlign w:val="superscript"/>
-        </w:rPr>
-        <w:instrText xml:space="preserve"> \* MERGEFORMAT </w:instrText>
       </w:r>
       <w:r>
         <w:rPr>
@@ -8365,6 +8314,7 @@
           <w:szCs w:val="20"/>
           <w:vertAlign w:val="superscript"/>
         </w:rPr>
+        <w:instrText xml:space="preserve"> \* MERGEFORMAT </w:instrText>
       </w:r>
       <w:r>
         <w:rPr>
@@ -8374,7 +8324,6 @@
           <w:szCs w:val="20"/>
           <w:vertAlign w:val="superscript"/>
         </w:rPr>
-        <w:instrText xml:space="preserve"> \* MERGEFORMAT </w:instrText>
       </w:r>
       <w:r>
         <w:rPr>
@@ -8479,20 +8428,13 @@
           <w:b/>
           <w:vertAlign w:val="superscript"/>
         </w:rPr>
-        <w:instrText xml:space="preserve"> REF _Ref8897511 \h </w:instrText>
+        <w:instrText xml:space="preserve"> REF _Ref8897511 \h  \* MERGEFORMAT </w:instrText>
       </w:r>
       <w:r>
         <w:rPr>
           <w:b/>
           <w:vertAlign w:val="superscript"/>
         </w:rPr>
-      </w:r>
-      <w:r>
-        <w:rPr>
-          <w:b/>
-          <w:vertAlign w:val="superscript"/>
-        </w:rPr>
-        <w:instrText xml:space="preserve"> \* MERGEFORMAT </w:instrText>
       </w:r>
       <w:r>
         <w:rPr>
@@ -8796,20 +8738,13 @@
           <w:b/>
           <w:vertAlign w:val="superscript"/>
         </w:rPr>
-        <w:instrText xml:space="preserve"> </w:instrText>
+        <w:instrText xml:space="preserve">  \* MERGEFORMAT </w:instrText>
       </w:r>
       <w:r>
         <w:rPr>
           <w:b/>
           <w:vertAlign w:val="superscript"/>
         </w:rPr>
-      </w:r>
-      <w:r>
-        <w:rPr>
-          <w:b/>
-          <w:vertAlign w:val="superscript"/>
-        </w:rPr>
-        <w:instrText xml:space="preserve"> \* MERGEFORMAT </w:instrText>
       </w:r>
       <w:r>
         <w:rPr>
@@ -8895,20 +8830,13 @@
           <w:b/>
           <w:vertAlign w:val="superscript"/>
         </w:rPr>
-        <w:instrText xml:space="preserve"> </w:instrText>
+        <w:instrText xml:space="preserve">  \* MERGEFORMAT </w:instrText>
       </w:r>
       <w:r>
         <w:rPr>
           <w:b/>
           <w:vertAlign w:val="superscript"/>
         </w:rPr>
-      </w:r>
-      <w:r>
-        <w:rPr>
-          <w:b/>
-          <w:vertAlign w:val="superscript"/>
-        </w:rPr>
-        <w:instrText xml:space="preserve"> \* MERGEFORMAT </w:instrText>
       </w:r>
       <w:r>
         <w:rPr>
@@ -8925,17 +8853,7 @@
           <w:szCs w:val="21"/>
           <w:vertAlign w:val="superscript"/>
         </w:rPr>
-        <w:t xml:space="preserve"> </w:t>
-      </w:r>
-      <w:r>
-        <w:rPr>
-          <w:rFonts w:ascii="宋体" w:hAnsi="宋体" w:hint="eastAsia"/>
-          <w:b/>
-          <w:sz w:val="21"/>
-          <w:szCs w:val="21"/>
-          <w:vertAlign w:val="superscript"/>
-        </w:rPr>
-        <w:t>[</w:t>
+        <w:t xml:space="preserve"> [</w:t>
       </w:r>
       <w:r>
         <w:rPr>
@@ -9082,20 +9000,13 @@
           <w:b/>
           <w:vertAlign w:val="superscript"/>
         </w:rPr>
-        <w:instrText xml:space="preserve"> </w:instrText>
+        <w:instrText xml:space="preserve">  \* MERGEFORMAT </w:instrText>
       </w:r>
       <w:r>
         <w:rPr>
           <w:b/>
           <w:vertAlign w:val="superscript"/>
         </w:rPr>
-      </w:r>
-      <w:r>
-        <w:rPr>
-          <w:b/>
-          <w:vertAlign w:val="superscript"/>
-        </w:rPr>
-        <w:instrText xml:space="preserve"> \* MERGEFORMAT </w:instrText>
       </w:r>
       <w:r>
         <w:rPr>
@@ -11619,20 +11530,13 @@
           <w:b/>
           <w:vertAlign w:val="superscript"/>
         </w:rPr>
-        <w:instrText xml:space="preserve"> </w:instrText>
+        <w:instrText xml:space="preserve">  \* MERGEFORMAT </w:instrText>
       </w:r>
       <w:r>
         <w:rPr>
           <w:b/>
           <w:vertAlign w:val="superscript"/>
         </w:rPr>
-      </w:r>
-      <w:r>
-        <w:rPr>
-          <w:b/>
-          <w:vertAlign w:val="superscript"/>
-        </w:rPr>
-        <w:instrText xml:space="preserve"> \* MERGEFORMAT </w:instrText>
       </w:r>
       <w:r>
         <w:rPr>
@@ -11811,9 +11715,6 @@
     <w:p>
       <w:pPr>
         <w:ind w:firstLineChars="200" w:firstLine="480"/>
-        <w:rPr>
-          <w:rFonts w:hint="eastAsia"/>
-        </w:rPr>
       </w:pPr>
     </w:p>
     <w:p>
@@ -12263,27 +12164,12 @@
     <w:p>
       <w:pPr>
         <w:ind w:firstLineChars="200" w:firstLine="480"/>
-        <w:rPr>
-          <w:rFonts w:hint="eastAsia"/>
-        </w:rPr>
-      </w:pPr>
-      <w:r>
-        <w:rPr>
-          <w:rFonts w:hint="eastAsia"/>
-        </w:rPr>
-        <w:t>卷积神经网络相比传统网络，参数规模虽然大大减小，但依旧遵循神经网络功能部署</w:t>
-      </w:r>
-      <w:r>
-        <w:rPr>
-          <w:rFonts w:hint="eastAsia"/>
-        </w:rPr>
-        <w:t>整体架构</w:t>
-      </w:r>
-      <w:r>
-        <w:rPr>
-          <w:rFonts w:hint="eastAsia"/>
-        </w:rPr>
-        <w:t>，基于此优势，卷积神经网络在图像识别问题上表现更为突出。</w:t>
+      </w:pPr>
+      <w:r>
+        <w:rPr>
+          <w:rFonts w:hint="eastAsia"/>
+        </w:rPr>
+        <w:t>卷积神经网络相比传统网络，参数规模虽然大大减小，但依旧遵循神经网络功能部署整体架构，基于此优势，卷积神经网络在图像识别问题上表现更为突出。</w:t>
       </w:r>
     </w:p>
     <w:p>
@@ -12304,9 +12190,6 @@
     <w:p>
       <w:pPr>
         <w:ind w:firstLineChars="200" w:firstLine="480"/>
-        <w:rPr>
-          <w:rFonts w:hint="eastAsia"/>
-        </w:rPr>
       </w:pPr>
       <w:r>
         <w:rPr>
@@ -13163,13 +13046,7 @@
         <w:rPr>
           <w:rFonts w:hint="eastAsia"/>
         </w:rPr>
-        <w:t>避免</w:t>
-      </w:r>
-      <w:r>
-        <w:rPr>
-          <w:rFonts w:hint="eastAsia"/>
-        </w:rPr>
-        <w:t>处理节点尺寸变化过大</w:t>
+        <w:t>避免处理节点尺寸变化过大</w:t>
       </w:r>
       <w:r>
         <w:rPr>
@@ -13808,25 +13685,7 @@
         <w:rPr>
           <w:rFonts w:hint="eastAsia"/>
         </w:rPr>
-        <w:t>增加的同时，速度与效率逐渐降低。然而，一些</w:t>
-      </w:r>
-      <w:r>
-        <w:rPr>
-          <w:rFonts w:hint="eastAsia"/>
-        </w:rPr>
-        <w:t>例如人脸识别、目标检测</w:t>
-      </w:r>
-      <w:r>
-        <w:rPr>
-          <w:rFonts w:hint="eastAsia"/>
-        </w:rPr>
-        <w:t>等应用场景需要实时响应计算结果，相关学者基于此现状提出</w:t>
-      </w:r>
-      <w:r>
-        <w:rPr>
-          <w:rFonts w:hint="eastAsia"/>
-        </w:rPr>
-        <w:t>建立小型、低延迟模型轻松满足移动和嵌入式视觉应用设计要求</w:t>
+        <w:t>增加的同时，速度与效率逐渐降低。然而，一些例如人脸识别、目标检测等应用场景需要实时响应计算结果，相关学者基于此现状提出建立小型、低延迟模型轻松满足移动和嵌入式视觉应用设计要求</w:t>
       </w:r>
       <w:r>
         <w:rPr>
@@ -13868,6 +13727,7 @@
           <w:szCs w:val="21"/>
           <w:vertAlign w:val="superscript"/>
         </w:rPr>
+        <w:instrText xml:space="preserve"> \* MERGEFORMAT </w:instrText>
       </w:r>
       <w:r>
         <w:rPr>
@@ -13877,7 +13737,6 @@
           <w:szCs w:val="21"/>
           <w:vertAlign w:val="superscript"/>
         </w:rPr>
-        <w:instrText xml:space="preserve"> \* MERGEFORMAT </w:instrText>
       </w:r>
       <w:r>
         <w:rPr>
@@ -15207,9 +15066,6 @@
     <w:p>
       <w:pPr>
         <w:ind w:firstLineChars="200" w:firstLine="480"/>
-        <w:rPr>
-          <w:rFonts w:hint="eastAsia"/>
-        </w:rPr>
       </w:pPr>
       <w:r>
         <w:rPr>
@@ -15552,25 +15408,7 @@
         <w:rPr>
           <w:rFonts w:hint="eastAsia"/>
         </w:rPr>
-        <w:t>）</w:t>
-      </w:r>
-      <w:r>
-        <w:rPr>
-          <w:rFonts w:hint="eastAsia"/>
-        </w:rPr>
-        <w:t>。</w:t>
-      </w:r>
-      <w:r>
-        <w:rPr>
-          <w:rFonts w:hint="eastAsia"/>
-        </w:rPr>
-        <w:t>公式可知，当卷积核尺寸、输出通道增大时，</w:t>
-      </w:r>
-      <w:r>
-        <w:rPr>
-          <w:rFonts w:hint="eastAsia"/>
-        </w:rPr>
-        <w:t>深度可分离卷积相比标准卷积计算量大幅度下降，模型计算速度提高可观。</w:t>
+        <w:t>）。公式可知，当卷积核尺寸、输出通道增大时，深度可分离卷积相比标准卷积计算量大幅度下降，模型计算速度提高可观。</w:t>
       </w:r>
     </w:p>
     <w:p>
@@ -15757,9 +15595,6 @@
     <w:p>
       <w:pPr>
         <w:ind w:firstLineChars="200" w:firstLine="480"/>
-        <w:rPr>
-          <w:rFonts w:hint="eastAsia"/>
-        </w:rPr>
       </w:pPr>
       <w:r>
         <w:rPr>
@@ -16027,9 +15862,6 @@
     <w:p>
       <w:pPr>
         <w:ind w:firstLineChars="200" w:firstLine="480"/>
-        <w:rPr>
-          <w:rFonts w:hint="eastAsia"/>
-        </w:rPr>
       </w:pPr>
       <w:r>
         <w:rPr>
@@ -16114,13 +15946,7 @@
         <w:rPr>
           <w:rFonts w:hint="eastAsia"/>
         </w:rPr>
-        <w:t>，原始图像经</w:t>
-      </w:r>
-      <w:r>
-        <w:rPr>
-          <w:rFonts w:hint="eastAsia"/>
-        </w:rPr>
-        <w:t>一层</w:t>
+        <w:t>，原始图像经一层</w:t>
       </w:r>
       <w:r>
         <w:rPr>
@@ -16135,25 +15961,7 @@
         <w:rPr>
           <w:rFonts w:hint="eastAsia"/>
         </w:rPr>
-        <w:t>的标准卷积与若干</w:t>
-      </w:r>
-      <w:r>
-        <w:rPr>
-          <w:rFonts w:hint="eastAsia"/>
-        </w:rPr>
-        <w:t>数层深度可分离卷积层</w:t>
-      </w:r>
-      <w:r>
-        <w:rPr>
-          <w:rFonts w:hint="eastAsia"/>
-        </w:rPr>
-        <w:t>提取特征后</w:t>
-      </w:r>
-      <w:r>
-        <w:rPr>
-          <w:rFonts w:hint="eastAsia"/>
-        </w:rPr>
-        <w:t>，</w:t>
+        <w:t>的标准卷积与若干数层深度可分离卷积层提取特征后，</w:t>
       </w:r>
       <w:r>
         <w:rPr>
@@ -17014,7 +16822,7 @@
     <w:p>
       <w:pPr>
         <w:rPr>
-          <w:rFonts w:ascii="黑体" w:eastAsia="黑体" w:hAnsi="黑体" w:cs="Times New Roman" w:hint="eastAsia"/>
+          <w:rFonts w:ascii="黑体" w:eastAsia="黑体" w:hAnsi="黑体" w:cs="Times New Roman"/>
         </w:rPr>
       </w:pPr>
     </w:p>
@@ -18764,9 +18572,6 @@
       <w:pPr>
         <w:ind w:firstLine="480"/>
         <w:jc w:val="center"/>
-        <w:rPr>
-          <w:rFonts w:hint="eastAsia"/>
-        </w:rPr>
       </w:pPr>
     </w:p>
     <w:p>
@@ -39277,7 +39082,7 @@
         </w:tabs>
         <w:ind w:firstLineChars="0"/>
         <w:rPr>
-          <w:rFonts w:ascii="宋体" w:hAnsi="宋体" w:cs="Times New Roman" w:hint="eastAsia"/>
+          <w:rFonts w:ascii="宋体" w:hAnsi="宋体" w:cs="Times New Roman"/>
         </w:rPr>
       </w:pPr>
       <w:r>
@@ -39537,9 +39342,6 @@
       <w:pPr>
         <w:ind w:firstLine="480"/>
         <w:jc w:val="center"/>
-        <w:rPr>
-          <w:rFonts w:hint="eastAsia"/>
-        </w:rPr>
       </w:pPr>
     </w:p>
     <w:p>
@@ -39950,13 +39752,7 @@
     <w:p/>
     <w:p/>
     <w:p/>
-    <w:p>
-      <w:pPr>
-        <w:rPr>
-          <w:rFonts w:hint="eastAsia"/>
-        </w:rPr>
-      </w:pPr>
-    </w:p>
+    <w:p/>
     <w:p>
       <w:pPr>
         <w:pStyle w:val="a3"/>
@@ -40433,15 +40229,7 @@
           <w:sz w:val="21"/>
           <w:szCs w:val="21"/>
         </w:rPr>
-        <w:t>]</w:t>
-      </w:r>
-      <w:r>
-        <w:rPr>
-          <w:rFonts w:ascii="宋体" w:hAnsi="宋体"/>
-          <w:sz w:val="21"/>
-          <w:szCs w:val="21"/>
-        </w:rPr>
-        <w:t xml:space="preserve"> </w:t>
+        <w:t xml:space="preserve">] </w:t>
       </w:r>
       <w:r>
         <w:rPr>
@@ -40584,15 +40372,7 @@
           <w:sz w:val="21"/>
           <w:szCs w:val="21"/>
         </w:rPr>
-        <w:t>]</w:t>
-      </w:r>
-      <w:r>
-        <w:rPr>
-          <w:rFonts w:ascii="宋体" w:hAnsi="宋体"/>
-          <w:sz w:val="21"/>
-          <w:szCs w:val="21"/>
-        </w:rPr>
-        <w:t xml:space="preserve"> </w:t>
+        <w:t xml:space="preserve">] </w:t>
       </w:r>
       <w:proofErr w:type="gramStart"/>
       <w:r>
@@ -40715,15 +40495,7 @@
           <w:sz w:val="21"/>
           <w:szCs w:val="21"/>
         </w:rPr>
-        <w:t>]</w:t>
-      </w:r>
-      <w:r>
-        <w:rPr>
-          <w:rFonts w:ascii="宋体" w:hAnsi="宋体"/>
-          <w:sz w:val="21"/>
-          <w:szCs w:val="21"/>
-        </w:rPr>
-        <w:t xml:space="preserve"> </w:t>
+        <w:t xml:space="preserve">] </w:t>
       </w:r>
       <w:r>
         <w:rPr>
@@ -40870,15 +40642,7 @@
           <w:sz w:val="21"/>
           <w:szCs w:val="21"/>
         </w:rPr>
-        <w:t>]</w:t>
-      </w:r>
-      <w:r>
-        <w:rPr>
-          <w:rFonts w:ascii="宋体" w:hAnsi="宋体"/>
-          <w:sz w:val="21"/>
-          <w:szCs w:val="21"/>
-        </w:rPr>
-        <w:t xml:space="preserve"> </w:t>
+        <w:t xml:space="preserve">] </w:t>
       </w:r>
       <w:r>
         <w:rPr>
@@ -40997,15 +40761,7 @@
           <w:sz w:val="21"/>
           <w:szCs w:val="21"/>
         </w:rPr>
-        <w:t>]</w:t>
-      </w:r>
-      <w:r>
-        <w:rPr>
-          <w:rFonts w:ascii="宋体" w:hAnsi="宋体"/>
-          <w:sz w:val="21"/>
-          <w:szCs w:val="21"/>
-        </w:rPr>
-        <w:t xml:space="preserve"> </w:t>
+        <w:t xml:space="preserve">] </w:t>
       </w:r>
       <w:r>
         <w:rPr>
@@ -41125,15 +40881,7 @@
           <w:sz w:val="21"/>
           <w:szCs w:val="21"/>
         </w:rPr>
-        <w:t>]</w:t>
-      </w:r>
-      <w:r>
-        <w:rPr>
-          <w:rFonts w:ascii="宋体" w:hAnsi="宋体"/>
-          <w:sz w:val="21"/>
-          <w:szCs w:val="21"/>
-        </w:rPr>
-        <w:t xml:space="preserve"> </w:t>
+        <w:t xml:space="preserve">] </w:t>
       </w:r>
       <w:r>
         <w:rPr>
@@ -41335,15 +41083,7 @@
           <w:sz w:val="21"/>
           <w:szCs w:val="21"/>
         </w:rPr>
-        <w:t>]</w:t>
-      </w:r>
-      <w:r>
-        <w:rPr>
-          <w:rFonts w:ascii="宋体" w:hAnsi="宋体"/>
-          <w:sz w:val="21"/>
-          <w:szCs w:val="21"/>
-        </w:rPr>
-        <w:t xml:space="preserve"> </w:t>
+        <w:t xml:space="preserve">] </w:t>
       </w:r>
       <w:r>
         <w:rPr>
@@ -41444,15 +41184,7 @@
           <w:sz w:val="21"/>
           <w:szCs w:val="21"/>
         </w:rPr>
-        <w:t>]</w:t>
-      </w:r>
-      <w:r>
-        <w:rPr>
-          <w:rFonts w:ascii="宋体" w:hAnsi="宋体"/>
-          <w:sz w:val="21"/>
-          <w:szCs w:val="21"/>
-        </w:rPr>
-        <w:t xml:space="preserve"> </w:t>
+        <w:t xml:space="preserve">] </w:t>
       </w:r>
       <w:r>
         <w:rPr>
@@ -41561,15 +41293,7 @@
           <w:sz w:val="21"/>
           <w:szCs w:val="21"/>
         </w:rPr>
-        <w:t>]</w:t>
-      </w:r>
-      <w:r>
-        <w:rPr>
-          <w:rFonts w:ascii="宋体" w:hAnsi="宋体"/>
-          <w:sz w:val="21"/>
-          <w:szCs w:val="21"/>
-        </w:rPr>
-        <w:t xml:space="preserve"> </w:t>
+        <w:t xml:space="preserve">] </w:t>
       </w:r>
       <w:proofErr w:type="spellStart"/>
       <w:r>
@@ -41766,15 +41490,7 @@
           <w:sz w:val="21"/>
           <w:szCs w:val="21"/>
         </w:rPr>
-        <w:t>]</w:t>
-      </w:r>
-      <w:r>
-        <w:rPr>
-          <w:rFonts w:ascii="宋体" w:hAnsi="宋体"/>
-          <w:sz w:val="21"/>
-          <w:szCs w:val="21"/>
-        </w:rPr>
-        <w:t xml:space="preserve"> </w:t>
+        <w:t xml:space="preserve">] </w:t>
       </w:r>
       <w:r>
         <w:rPr>
@@ -41873,7 +41589,7 @@
       <w:pPr>
         <w:widowControl w:val="0"/>
         <w:rPr>
-          <w:rFonts w:ascii="宋体" w:hAnsi="宋体" w:cstheme="majorBidi" w:hint="eastAsia"/>
+          <w:rFonts w:ascii="宋体" w:hAnsi="宋体" w:cstheme="majorBidi"/>
           <w:sz w:val="21"/>
           <w:szCs w:val="21"/>
         </w:rPr>
@@ -42851,10 +42567,110 @@
     <w:p>
       <w:pPr>
         <w:widowControl w:val="0"/>
+        <w:ind w:firstLineChars="200" w:firstLine="480"/>
+        <w:rPr>
+          <w:rFonts w:ascii="宋体" w:hAnsi="宋体"/>
+        </w:rPr>
+      </w:pPr>
+      <w:r>
         <w:rPr>
           <w:rFonts w:ascii="宋体" w:hAnsi="宋体" w:hint="eastAsia"/>
         </w:rPr>
-      </w:pPr>
+        <w:t>大学生活即将结束，回首整个毕业设计工作，通过查阅、筛选、收集资料，我从最初面对如此复杂工程而茫然不知所措，逐渐掌握实施毕业设计的关键技术</w:t>
+      </w:r>
+      <w:r>
+        <w:rPr>
+          <w:rFonts w:ascii="宋体" w:hAnsi="宋体" w:hint="eastAsia"/>
+        </w:rPr>
+        <w:t>，最后顺利完成毕业设计工作</w:t>
+      </w:r>
+      <w:r>
+        <w:rPr>
+          <w:rFonts w:ascii="宋体" w:hAnsi="宋体" w:hint="eastAsia"/>
+        </w:rPr>
+        <w:t>。持续</w:t>
+      </w:r>
+      <w:r>
+        <w:rPr>
+          <w:rFonts w:ascii="宋体" w:hAnsi="宋体" w:hint="eastAsia"/>
+        </w:rPr>
+        <w:t>将近</w:t>
+      </w:r>
+      <w:r>
+        <w:rPr>
+          <w:rFonts w:ascii="宋体" w:hAnsi="宋体" w:hint="eastAsia"/>
+        </w:rPr>
+        <w:t>四个月的</w:t>
+      </w:r>
+      <w:r>
+        <w:rPr>
+          <w:rFonts w:ascii="宋体" w:hAnsi="宋体" w:hint="eastAsia"/>
+        </w:rPr>
+        <w:t>设计过程，我不仅学会了如何在浩如烟海的资料中收集到目标资料，提高个人信息检索能力，在一次次的调试配置过程中，提高了定位、分析、解决问题与编码的能力，而这些能力的提高对我个人职业生涯将起到巨大的积极作用。</w:t>
+      </w:r>
+    </w:p>
+    <w:p>
+      <w:pPr>
+        <w:widowControl w:val="0"/>
+        <w:ind w:firstLineChars="200" w:firstLine="480"/>
+        <w:rPr>
+          <w:rFonts w:ascii="宋体" w:hAnsi="宋体" w:hint="eastAsia"/>
+        </w:rPr>
+      </w:pPr>
+      <w:r>
+        <w:rPr>
+          <w:rFonts w:ascii="宋体" w:hAnsi="宋体" w:hint="eastAsia"/>
+        </w:rPr>
+        <w:t>在此，多谢我的指导教师董军宇教授百忙之中，仍旧</w:t>
+      </w:r>
+      <w:r>
+        <w:rPr>
+          <w:rFonts w:ascii="宋体" w:hAnsi="宋体" w:hint="eastAsia"/>
+        </w:rPr>
+        <w:t>积极</w:t>
+      </w:r>
+      <w:r>
+        <w:rPr>
+          <w:rFonts w:ascii="宋体" w:hAnsi="宋体" w:hint="eastAsia"/>
+        </w:rPr>
+        <w:t>引导我</w:t>
+      </w:r>
+      <w:r>
+        <w:rPr>
+          <w:rFonts w:ascii="宋体" w:hAnsi="宋体" w:hint="eastAsia"/>
+        </w:rPr>
+        <w:t>如何</w:t>
+      </w:r>
+      <w:r>
+        <w:rPr>
+          <w:rFonts w:ascii="宋体" w:hAnsi="宋体" w:hint="eastAsia"/>
+        </w:rPr>
+        <w:t>思考</w:t>
+      </w:r>
+      <w:r>
+        <w:rPr>
+          <w:rFonts w:ascii="宋体" w:hAnsi="宋体" w:hint="eastAsia"/>
+        </w:rPr>
+        <w:t>寻找</w:t>
+      </w:r>
+      <w:r>
+        <w:rPr>
+          <w:rFonts w:ascii="宋体" w:hAnsi="宋体" w:hint="eastAsia"/>
+        </w:rPr>
+        <w:t>问题的关键，“授人以鱼不如授人以渔”</w:t>
+      </w:r>
+      <w:r>
+        <w:rPr>
+          <w:rFonts w:ascii="宋体" w:hAnsi="宋体" w:hint="eastAsia"/>
+        </w:rPr>
+        <w:t>，这句话在董教授指导方式中得到了充分体现。同时，也多谢高颖学姐耐心回答我所有关毕业设计过程中出现的问题，在我疑惑、遇到瓶颈时，安抚我的情绪，帮我找到顺利进行工作的突破口。</w:t>
+      </w:r>
+      <w:r>
+        <w:rPr>
+          <w:rFonts w:ascii="宋体" w:hAnsi="宋体" w:hint="eastAsia"/>
+        </w:rPr>
+        <w:t>董教授严谨的治学态度与高颖学姐的热情帮助，给我精神带来了巨大的触动，无论是未来的求学或是职业生涯，他们的态度与精神将是我人生路上的指明灯，再次对两位表示衷心的感谢！</w:t>
+      </w:r>
       <w:bookmarkStart w:id="105" w:name="_GoBack"/>
       <w:bookmarkEnd w:id="105"/>
     </w:p>
@@ -47331,7 +47147,7 @@
 </file>
 
 <file path=customXml/itemProps1.xml><?xml version="1.0" encoding="utf-8"?>
-<ds:datastoreItem xmlns:ds="http://schemas.openxmlformats.org/officeDocument/2006/customXml" ds:itemID="{968B61C2-AF69-4C7B-97BE-641B953894E1}">
+<ds:datastoreItem xmlns:ds="http://schemas.openxmlformats.org/officeDocument/2006/customXml" ds:itemID="{207480CC-4FD7-4095-ABB2-49B5F4367D24}">
   <ds:schemaRefs>
     <ds:schemaRef ds:uri="http://schemas.openxmlformats.org/officeDocument/2006/bibliography"/>
   </ds:schemaRefs>
